--- a/css/CSSとは.docx
+++ b/css/CSSとは.docx
@@ -8426,6 +8426,105 @@
         </w:rPr>
       </w:pPr>
       <w:r>
+        <w:rPr>
+          <w:rFonts w:eastAsia="ＭＳ Ｐゴシック" w:ascii="ＭＳ Ｐゴシック" w:hAnsi="ＭＳ Ｐゴシック"/>
+        </w:rPr>
+      </w:r>
+    </w:p>
+    <w:p>
+      <w:pPr>
+        <w:pStyle w:val="2"/>
+        <w:rPr>
+          <w:rFonts w:ascii="ＭＳ Ｐゴシック" w:hAnsi="ＭＳ Ｐゴシック" w:eastAsia="ＭＳ Ｐゴシック"/>
+        </w:rPr>
+      </w:pPr>
+      <w:r>
+        <w:rPr>
+          <w:rFonts w:eastAsia="ＭＳ Ｐゴシック" w:ascii="ＭＳ Ｐゴシック" w:hAnsi="ＭＳ Ｐゴシック"/>
+        </w:rPr>
+        <w:t>color</w:t>
+      </w:r>
+      <w:r>
+        <w:rPr>
+          <w:rFonts w:ascii="ＭＳ Ｐゴシック" w:hAnsi="ＭＳ Ｐゴシック" w:eastAsia="ＭＳ Ｐゴシック"/>
+        </w:rPr>
+        <w:t>プロパティ</w:t>
+      </w:r>
+    </w:p>
+    <w:p>
+      <w:pPr>
+        <w:pStyle w:val="LOnormal"/>
+        <w:rPr>
+          <w:rFonts w:ascii="ＭＳ Ｐゴシック" w:hAnsi="ＭＳ Ｐゴシック" w:eastAsia="ＭＳ Ｐゴシック"/>
+        </w:rPr>
+      </w:pPr>
+      <w:r>
+        <w:rPr>
+          <w:rFonts w:eastAsia="ＭＳ Ｐゴシック" w:ascii="ＭＳ Ｐゴシック" w:hAnsi="ＭＳ Ｐゴシック"/>
+        </w:rPr>
+      </w:r>
+    </w:p>
+    <w:p>
+      <w:pPr>
+        <w:pStyle w:val="LOnormal"/>
+        <w:rPr>
+          <w:rFonts w:ascii="ＭＳ Ｐゴシック" w:hAnsi="ＭＳ Ｐゴシック" w:eastAsia="ＭＳ Ｐゴシック"/>
+        </w:rPr>
+      </w:pPr>
+      <w:r>
+        <w:rPr>
+          <w:rFonts w:eastAsia="ＭＳ Ｐゴシック" w:ascii="ＭＳ Ｐゴシック" w:hAnsi="ＭＳ Ｐゴシック"/>
+        </w:rPr>
+        <w:t>color</w:t>
+      </w:r>
+      <w:r>
+        <w:rPr>
+          <w:rFonts w:ascii="ＭＳ Ｐゴシック" w:hAnsi="ＭＳ Ｐゴシック" w:eastAsia="ＭＳ Ｐゴシック"/>
+        </w:rPr>
+        <w:t>プロパティは、文字色を指定する際に使用します。</w:t>
+      </w:r>
+    </w:p>
+    <w:p>
+      <w:pPr>
+        <w:pStyle w:val="LOnormal"/>
+        <w:rPr>
+          <w:rFonts w:ascii="ＭＳ Ｐゴシック" w:hAnsi="ＭＳ Ｐゴシック" w:eastAsia="ＭＳ Ｐゴシック"/>
+        </w:rPr>
+      </w:pPr>
+      <w:r>
+        <w:rPr>
+          <w:rFonts w:eastAsia="ＭＳ Ｐゴシック" w:ascii="ＭＳ Ｐゴシック" w:hAnsi="ＭＳ Ｐゴシック"/>
+        </w:rPr>
+      </w:r>
+    </w:p>
+    <w:p>
+      <w:pPr>
+        <w:pStyle w:val="LOnormal"/>
+        <w:rPr>
+          <w:rFonts w:ascii="ＭＳ Ｐゴシック" w:hAnsi="ＭＳ Ｐゴシック" w:eastAsia="ＭＳ Ｐゴシック"/>
+        </w:rPr>
+      </w:pPr>
+      <w:r>
+        <w:rPr>
+          <w:rFonts w:ascii="ＭＳ Ｐゴシック" w:hAnsi="ＭＳ Ｐゴシック" w:eastAsia="ＭＳ Ｐゴシック"/>
+        </w:rPr>
+        <w:t>サンプル・・・</w:t>
+      </w:r>
+      <w:r>
+        <w:rPr>
+          <w:rFonts w:eastAsia="ＭＳ Ｐゴシック" w:ascii="ＭＳ Ｐゴシック" w:hAnsi="ＭＳ Ｐゴシック"/>
+        </w:rPr>
+        <w:t>001.html</w:t>
+      </w:r>
+    </w:p>
+    <w:p>
+      <w:pPr>
+        <w:pStyle w:val="LOnormal"/>
+        <w:rPr>
+          <w:rFonts w:ascii="ＭＳ Ｐゴシック" w:hAnsi="ＭＳ Ｐゴシック" w:eastAsia="ＭＳ Ｐゴシック"/>
+        </w:rPr>
+      </w:pPr>
+      <w:r>
         <w:rPr/>
       </w:r>
     </w:p>
@@ -8440,7 +8539,7 @@
         <w:rPr>
           <w:rFonts w:eastAsia="ＭＳ Ｐゴシック" w:ascii="ＭＳ Ｐゴシック" w:hAnsi="ＭＳ Ｐゴシック"/>
         </w:rPr>
-        <w:t>color</w:t>
+        <w:t>background</w:t>
       </w:r>
       <w:r>
         <w:rPr>
@@ -8457,42 +8556,38 @@
         </w:rPr>
       </w:pPr>
       <w:r>
-        <w:rPr>
-          <w:rFonts w:eastAsia="ＭＳ Ｐゴシック" w:ascii="ＭＳ Ｐゴシック" w:hAnsi="ＭＳ Ｐゴシック"/>
-        </w:rPr>
-      </w:r>
-    </w:p>
-    <w:p>
-      <w:pPr>
-        <w:pStyle w:val="LOnormal"/>
-        <w:rPr>
-          <w:rFonts w:ascii="ＭＳ Ｐゴシック" w:hAnsi="ＭＳ Ｐゴシック" w:eastAsia="ＭＳ Ｐゴシック"/>
-        </w:rPr>
-      </w:pPr>
-      <w:r>
-        <w:rPr>
-          <w:rFonts w:eastAsia="ＭＳ Ｐゴシック" w:ascii="ＭＳ Ｐゴシック" w:hAnsi="ＭＳ Ｐゴシック"/>
-        </w:rPr>
-        <w:t>color</w:t>
-      </w:r>
-      <w:r>
-        <w:rPr>
-          <w:rFonts w:ascii="ＭＳ Ｐゴシック" w:hAnsi="ＭＳ Ｐゴシック" w:eastAsia="ＭＳ Ｐゴシック"/>
-        </w:rPr>
-        <w:t>プロパティは、文字色を指定する際に使用します。</w:t>
-      </w:r>
-    </w:p>
-    <w:p>
-      <w:pPr>
-        <w:pStyle w:val="LOnormal"/>
-        <w:rPr>
-          <w:rFonts w:ascii="ＭＳ Ｐゴシック" w:hAnsi="ＭＳ Ｐゴシック" w:eastAsia="ＭＳ Ｐゴシック"/>
-        </w:rPr>
-      </w:pPr>
-      <w:r>
-        <w:rPr>
-          <w:rFonts w:eastAsia="ＭＳ Ｐゴシック" w:ascii="ＭＳ Ｐゴシック" w:hAnsi="ＭＳ Ｐゴシック"/>
-        </w:rPr>
+        <w:rPr/>
+      </w:r>
+    </w:p>
+    <w:p>
+      <w:pPr>
+        <w:pStyle w:val="LOnormal"/>
+        <w:rPr>
+          <w:rFonts w:ascii="ＭＳ Ｐゴシック" w:hAnsi="ＭＳ Ｐゴシック" w:eastAsia="ＭＳ Ｐゴシック"/>
+        </w:rPr>
+      </w:pPr>
+      <w:r>
+        <w:rPr>
+          <w:rFonts w:eastAsia="ＭＳ Ｐゴシック" w:ascii="ＭＳ Ｐゴシック" w:hAnsi="ＭＳ Ｐゴシック"/>
+        </w:rPr>
+        <w:t>background</w:t>
+      </w:r>
+      <w:r>
+        <w:rPr>
+          <w:rFonts w:ascii="ＭＳ Ｐゴシック" w:hAnsi="ＭＳ Ｐゴシック" w:eastAsia="ＭＳ Ｐゴシック"/>
+        </w:rPr>
+        <w:t>プロパティは、背景に関する指定をまとめて行う際に使用します。</w:t>
+      </w:r>
+    </w:p>
+    <w:p>
+      <w:pPr>
+        <w:pStyle w:val="LOnormal"/>
+        <w:rPr>
+          <w:rFonts w:ascii="ＭＳ Ｐゴシック" w:hAnsi="ＭＳ Ｐゴシック" w:eastAsia="ＭＳ Ｐゴシック"/>
+        </w:rPr>
+      </w:pPr>
+      <w:r>
+        <w:rPr/>
       </w:r>
     </w:p>
     <w:p>
@@ -8512,7 +8607,7 @@
         <w:rPr>
           <w:rFonts w:eastAsia="ＭＳ Ｐゴシック" w:ascii="ＭＳ Ｐゴシック" w:hAnsi="ＭＳ Ｐゴシック"/>
         </w:rPr>
-        <w:t>001.html</w:t>
+        <w:t>002.html</w:t>
       </w:r>
     </w:p>
     <w:sectPr>
@@ -8551,7 +8646,7 @@
     <w:pPr>
       <w:widowControl/>
       <w:suppressAutoHyphens w:val="true"/>
-      <w:overflowPunct w:val="false"/>
+      <w:overflowPunct w:val="true"/>
       <w:bidi w:val="0"/>
       <w:spacing w:before="0" w:after="0"/>
       <w:jc w:val="left"/>

--- a/css/CSSとは.docx
+++ b/css/CSSとは.docx
@@ -8525,6 +8525,105 @@
         </w:rPr>
       </w:pPr>
       <w:r>
+        <w:rPr>
+          <w:rFonts w:eastAsia="ＭＳ Ｐゴシック" w:ascii="ＭＳ Ｐゴシック" w:hAnsi="ＭＳ Ｐゴシック"/>
+        </w:rPr>
+      </w:r>
+    </w:p>
+    <w:p>
+      <w:pPr>
+        <w:pStyle w:val="2"/>
+        <w:rPr>
+          <w:rFonts w:ascii="ＭＳ Ｐゴシック" w:hAnsi="ＭＳ Ｐゴシック" w:eastAsia="ＭＳ Ｐゴシック"/>
+        </w:rPr>
+      </w:pPr>
+      <w:r>
+        <w:rPr>
+          <w:rFonts w:eastAsia="ＭＳ Ｐゴシック" w:ascii="ＭＳ Ｐゴシック" w:hAnsi="ＭＳ Ｐゴシック"/>
+        </w:rPr>
+        <w:t>background</w:t>
+      </w:r>
+      <w:r>
+        <w:rPr>
+          <w:rFonts w:ascii="ＭＳ Ｐゴシック" w:hAnsi="ＭＳ Ｐゴシック" w:eastAsia="ＭＳ Ｐゴシック"/>
+        </w:rPr>
+        <w:t>プロパティ</w:t>
+      </w:r>
+    </w:p>
+    <w:p>
+      <w:pPr>
+        <w:pStyle w:val="LOnormal"/>
+        <w:rPr>
+          <w:rFonts w:ascii="ＭＳ Ｐゴシック" w:hAnsi="ＭＳ Ｐゴシック" w:eastAsia="ＭＳ Ｐゴシック"/>
+        </w:rPr>
+      </w:pPr>
+      <w:r>
+        <w:rPr>
+          <w:rFonts w:eastAsia="ＭＳ Ｐゴシック" w:ascii="ＭＳ Ｐゴシック" w:hAnsi="ＭＳ Ｐゴシック"/>
+        </w:rPr>
+      </w:r>
+    </w:p>
+    <w:p>
+      <w:pPr>
+        <w:pStyle w:val="LOnormal"/>
+        <w:rPr>
+          <w:rFonts w:ascii="ＭＳ Ｐゴシック" w:hAnsi="ＭＳ Ｐゴシック" w:eastAsia="ＭＳ Ｐゴシック"/>
+        </w:rPr>
+      </w:pPr>
+      <w:r>
+        <w:rPr>
+          <w:rFonts w:eastAsia="ＭＳ Ｐゴシック" w:ascii="ＭＳ Ｐゴシック" w:hAnsi="ＭＳ Ｐゴシック"/>
+        </w:rPr>
+        <w:t>background</w:t>
+      </w:r>
+      <w:r>
+        <w:rPr>
+          <w:rFonts w:ascii="ＭＳ Ｐゴシック" w:hAnsi="ＭＳ Ｐゴシック" w:eastAsia="ＭＳ Ｐゴシック"/>
+        </w:rPr>
+        <w:t>プロパティは、背景に関する指定をまとめて行う際に使用します。</w:t>
+      </w:r>
+    </w:p>
+    <w:p>
+      <w:pPr>
+        <w:pStyle w:val="LOnormal"/>
+        <w:rPr>
+          <w:rFonts w:ascii="ＭＳ Ｐゴシック" w:hAnsi="ＭＳ Ｐゴシック" w:eastAsia="ＭＳ Ｐゴシック"/>
+        </w:rPr>
+      </w:pPr>
+      <w:r>
+        <w:rPr>
+          <w:rFonts w:eastAsia="ＭＳ Ｐゴシック" w:ascii="ＭＳ Ｐゴシック" w:hAnsi="ＭＳ Ｐゴシック"/>
+        </w:rPr>
+      </w:r>
+    </w:p>
+    <w:p>
+      <w:pPr>
+        <w:pStyle w:val="LOnormal"/>
+        <w:rPr>
+          <w:rFonts w:ascii="ＭＳ Ｐゴシック" w:hAnsi="ＭＳ Ｐゴシック" w:eastAsia="ＭＳ Ｐゴシック"/>
+        </w:rPr>
+      </w:pPr>
+      <w:r>
+        <w:rPr>
+          <w:rFonts w:ascii="ＭＳ Ｐゴシック" w:hAnsi="ＭＳ Ｐゴシック" w:eastAsia="ＭＳ Ｐゴシック"/>
+        </w:rPr>
+        <w:t>サンプル・・・</w:t>
+      </w:r>
+      <w:r>
+        <w:rPr>
+          <w:rFonts w:eastAsia="ＭＳ Ｐゴシック" w:ascii="ＭＳ Ｐゴシック" w:hAnsi="ＭＳ Ｐゴシック"/>
+        </w:rPr>
+        <w:t>002.html</w:t>
+      </w:r>
+    </w:p>
+    <w:p>
+      <w:pPr>
+        <w:pStyle w:val="LOnormal"/>
+        <w:rPr>
+          <w:rFonts w:ascii="ＭＳ Ｐゴシック" w:hAnsi="ＭＳ Ｐゴシック" w:eastAsia="ＭＳ Ｐゴシック"/>
+        </w:rPr>
+      </w:pPr>
+      <w:r>
         <w:rPr/>
       </w:r>
     </w:p>
@@ -8539,7 +8638,7 @@
         <w:rPr>
           <w:rFonts w:eastAsia="ＭＳ Ｐゴシック" w:ascii="ＭＳ Ｐゴシック" w:hAnsi="ＭＳ Ｐゴシック"/>
         </w:rPr>
-        <w:t>background</w:t>
+        <w:t>background-attachment</w:t>
       </w:r>
       <w:r>
         <w:rPr>
@@ -8570,13 +8669,13 @@
         <w:rPr>
           <w:rFonts w:eastAsia="ＭＳ Ｐゴシック" w:ascii="ＭＳ Ｐゴシック" w:hAnsi="ＭＳ Ｐゴシック"/>
         </w:rPr>
-        <w:t>background</w:t>
-      </w:r>
-      <w:r>
-        <w:rPr>
-          <w:rFonts w:ascii="ＭＳ Ｐゴシック" w:hAnsi="ＭＳ Ｐゴシック" w:eastAsia="ＭＳ Ｐゴシック"/>
-        </w:rPr>
-        <w:t>プロパティは、背景に関する指定をまとめて行う際に使用します。</w:t>
+        <w:t>background-attachment</w:t>
+      </w:r>
+      <w:r>
+        <w:rPr>
+          <w:rFonts w:ascii="ＭＳ Ｐゴシック" w:hAnsi="ＭＳ Ｐゴシック" w:eastAsia="ＭＳ Ｐゴシック"/>
+        </w:rPr>
+        <w:t>プロパティは、画面をスクロールする際、 背景画像をその位置に固定されたままにするか、スクロールに伴って移動するかどうかを指定します。</w:t>
       </w:r>
     </w:p>
     <w:p>
@@ -8601,13 +8700,171 @@
         <w:rPr>
           <w:rFonts w:ascii="ＭＳ Ｐゴシック" w:hAnsi="ＭＳ Ｐゴシック" w:eastAsia="ＭＳ Ｐゴシック"/>
         </w:rPr>
+        <w:t>値</w:t>
+      </w:r>
+    </w:p>
+    <w:p>
+      <w:pPr>
+        <w:pStyle w:val="LOnormal"/>
+        <w:rPr>
+          <w:rFonts w:ascii="ＭＳ Ｐゴシック" w:hAnsi="ＭＳ Ｐゴシック" w:eastAsia="ＭＳ Ｐゴシック"/>
+        </w:rPr>
+      </w:pPr>
+      <w:r>
+        <w:rPr>
+          <w:rFonts w:eastAsia="ＭＳ Ｐゴシック" w:ascii="ＭＳ Ｐゴシック" w:hAnsi="ＭＳ Ｐゴシック"/>
+        </w:rPr>
+        <w:t>fixed</w:t>
+      </w:r>
+      <w:r>
+        <w:rPr>
+          <w:rFonts w:ascii="ＭＳ Ｐゴシック" w:hAnsi="ＭＳ Ｐゴシック" w:eastAsia="ＭＳ Ｐゴシック"/>
+        </w:rPr>
+        <w:t>・・・背景画像の位置が固定され、スクロールしても動かなくなります。</w:t>
+      </w:r>
+    </w:p>
+    <w:p>
+      <w:pPr>
+        <w:pStyle w:val="LOnormal"/>
+        <w:rPr>
+          <w:rFonts w:ascii="ＭＳ Ｐゴシック" w:hAnsi="ＭＳ Ｐゴシック" w:eastAsia="ＭＳ Ｐゴシック"/>
+        </w:rPr>
+      </w:pPr>
+      <w:r>
+        <w:rPr>
+          <w:rFonts w:eastAsia="ＭＳ Ｐゴシック" w:ascii="ＭＳ Ｐゴシック" w:hAnsi="ＭＳ Ｐゴシック"/>
+        </w:rPr>
+        <w:t>scroll</w:t>
+      </w:r>
+      <w:r>
+        <w:rPr>
+          <w:rFonts w:ascii="ＭＳ Ｐゴシック" w:hAnsi="ＭＳ Ｐゴシック" w:eastAsia="ＭＳ Ｐゴシック"/>
+        </w:rPr>
+        <w:t>・・・スクロールに伴って、背景画像も移動します。</w:t>
+      </w:r>
+    </w:p>
+    <w:p>
+      <w:pPr>
+        <w:pStyle w:val="LOnormal"/>
+        <w:rPr>
+          <w:rFonts w:ascii="ＭＳ Ｐゴシック" w:hAnsi="ＭＳ Ｐゴシック" w:eastAsia="ＭＳ Ｐゴシック"/>
+        </w:rPr>
+      </w:pPr>
+      <w:r>
+        <w:rPr/>
+      </w:r>
+    </w:p>
+    <w:p>
+      <w:pPr>
+        <w:pStyle w:val="LOnormal"/>
+        <w:rPr>
+          <w:rFonts w:ascii="ＭＳ Ｐゴシック" w:hAnsi="ＭＳ Ｐゴシック" w:eastAsia="ＭＳ Ｐゴシック"/>
+        </w:rPr>
+      </w:pPr>
+      <w:r>
+        <w:rPr>
+          <w:rFonts w:ascii="ＭＳ Ｐゴシック" w:hAnsi="ＭＳ Ｐゴシック" w:eastAsia="ＭＳ Ｐゴシック"/>
+        </w:rPr>
         <w:t>サンプル・・・</w:t>
       </w:r>
       <w:r>
         <w:rPr>
           <w:rFonts w:eastAsia="ＭＳ Ｐゴシック" w:ascii="ＭＳ Ｐゴシック" w:hAnsi="ＭＳ Ｐゴシック"/>
         </w:rPr>
-        <w:t>002.html</w:t>
+        <w:t>003.html</w:t>
+      </w:r>
+    </w:p>
+    <w:p>
+      <w:pPr>
+        <w:pStyle w:val="LOnormal"/>
+        <w:rPr>
+          <w:rFonts w:ascii="ＭＳ Ｐゴシック" w:hAnsi="ＭＳ Ｐゴシック" w:eastAsia="ＭＳ Ｐゴシック"/>
+        </w:rPr>
+      </w:pPr>
+      <w:r>
+        <w:rPr/>
+      </w:r>
+    </w:p>
+    <w:p>
+      <w:pPr>
+        <w:pStyle w:val="2"/>
+        <w:rPr>
+          <w:rFonts w:ascii="ＭＳ Ｐゴシック" w:hAnsi="ＭＳ Ｐゴシック" w:eastAsia="ＭＳ Ｐゴシック"/>
+        </w:rPr>
+      </w:pPr>
+      <w:r>
+        <w:rPr>
+          <w:rFonts w:eastAsia="ＭＳ Ｐゴシック" w:ascii="ＭＳ Ｐゴシック" w:hAnsi="ＭＳ Ｐゴシック"/>
+        </w:rPr>
+        <w:t>background-color</w:t>
+      </w:r>
+      <w:r>
+        <w:rPr>
+          <w:rFonts w:ascii="ＭＳ Ｐゴシック" w:hAnsi="ＭＳ Ｐゴシック" w:eastAsia="ＭＳ Ｐゴシック"/>
+        </w:rPr>
+        <w:t>プロパティ</w:t>
+      </w:r>
+    </w:p>
+    <w:p>
+      <w:pPr>
+        <w:pStyle w:val="LOnormal"/>
+        <w:rPr>
+          <w:rFonts w:ascii="ＭＳ Ｐゴシック" w:hAnsi="ＭＳ Ｐゴシック" w:eastAsia="ＭＳ Ｐゴシック"/>
+        </w:rPr>
+      </w:pPr>
+      <w:r>
+        <w:rPr/>
+      </w:r>
+    </w:p>
+    <w:p>
+      <w:pPr>
+        <w:pStyle w:val="LOnormal"/>
+        <w:rPr>
+          <w:rFonts w:ascii="ＭＳ Ｐゴシック" w:hAnsi="ＭＳ Ｐゴシック" w:eastAsia="ＭＳ Ｐゴシック"/>
+        </w:rPr>
+      </w:pPr>
+      <w:r>
+        <w:rPr>
+          <w:rFonts w:eastAsia="ＭＳ Ｐゴシック" w:ascii="ＭＳ Ｐゴシック" w:hAnsi="ＭＳ Ｐゴシック"/>
+        </w:rPr>
+        <w:t>background-color</w:t>
+      </w:r>
+      <w:r>
+        <w:rPr>
+          <w:rFonts w:ascii="ＭＳ Ｐゴシック" w:hAnsi="ＭＳ Ｐゴシック" w:eastAsia="ＭＳ Ｐゴシック"/>
+        </w:rPr>
+        <w:t>プロパティは、背景色を指定する際に使用します。</w:t>
+      </w:r>
+    </w:p>
+    <w:p>
+      <w:pPr>
+        <w:pStyle w:val="LOnormal"/>
+        <w:rPr>
+          <w:rFonts w:ascii="ＭＳ Ｐゴシック" w:hAnsi="ＭＳ Ｐゴシック" w:eastAsia="ＭＳ Ｐゴシック"/>
+        </w:rPr>
+      </w:pPr>
+      <w:r>
+        <w:rPr/>
+      </w:r>
+    </w:p>
+    <w:p>
+      <w:pPr>
+        <w:pStyle w:val="LOnormal"/>
+        <w:rPr>
+          <w:rFonts w:ascii="ＭＳ Ｐゴシック" w:hAnsi="ＭＳ Ｐゴシック" w:eastAsia="ＭＳ Ｐゴシック"/>
+        </w:rPr>
+      </w:pPr>
+      <w:r>
+        <w:rPr>
+          <w:rFonts w:ascii="ＭＳ Ｐゴシック" w:hAnsi="ＭＳ Ｐゴシック" w:eastAsia="ＭＳ Ｐゴシック"/>
+        </w:rPr>
+        <w:t>サンプル・・・</w:t>
+      </w:r>
+      <w:r>
+        <w:rPr>
+          <w:rFonts w:eastAsia="ＭＳ Ｐゴシック" w:ascii="ＭＳ Ｐゴシック" w:hAnsi="ＭＳ Ｐゴシック"/>
+        </w:rPr>
+        <w:t>004.html</w:t>
       </w:r>
     </w:p>
     <w:sectPr>
@@ -8646,7 +8903,7 @@
     <w:pPr>
       <w:widowControl/>
       <w:suppressAutoHyphens w:val="true"/>
-      <w:overflowPunct w:val="true"/>
+      <w:overflowPunct w:val="false"/>
       <w:bidi w:val="0"/>
       <w:spacing w:before="0" w:after="0"/>
       <w:jc w:val="left"/>

--- a/css/CSSとは.docx
+++ b/css/CSSとは.docx
@@ -8865,6 +8865,274 @@
           <w:rFonts w:eastAsia="ＭＳ Ｐゴシック" w:ascii="ＭＳ Ｐゴシック" w:hAnsi="ＭＳ Ｐゴシック"/>
         </w:rPr>
         <w:t>004.html</w:t>
+      </w:r>
+    </w:p>
+    <w:p>
+      <w:pPr>
+        <w:pStyle w:val="LOnormal"/>
+        <w:rPr>
+          <w:rFonts w:ascii="ＭＳ Ｐゴシック" w:hAnsi="ＭＳ Ｐゴシック" w:eastAsia="ＭＳ Ｐゴシック"/>
+        </w:rPr>
+      </w:pPr>
+      <w:r>
+        <w:rPr/>
+      </w:r>
+    </w:p>
+    <w:p>
+      <w:pPr>
+        <w:pStyle w:val="2"/>
+        <w:rPr>
+          <w:rFonts w:ascii="ＭＳ Ｐゴシック" w:hAnsi="ＭＳ Ｐゴシック" w:eastAsia="ＭＳ Ｐゴシック"/>
+        </w:rPr>
+      </w:pPr>
+      <w:r>
+        <w:rPr>
+          <w:rFonts w:eastAsia="ＭＳ Ｐゴシック" w:ascii="ＭＳ Ｐゴシック" w:hAnsi="ＭＳ Ｐゴシック"/>
+        </w:rPr>
+        <w:t>background-image</w:t>
+      </w:r>
+      <w:r>
+        <w:rPr>
+          <w:rFonts w:ascii="ＭＳ Ｐゴシック" w:hAnsi="ＭＳ Ｐゴシック" w:eastAsia="ＭＳ Ｐゴシック"/>
+        </w:rPr>
+        <w:t>プロパティ</w:t>
+      </w:r>
+    </w:p>
+    <w:p>
+      <w:pPr>
+        <w:pStyle w:val="LOnormal"/>
+        <w:rPr>
+          <w:rFonts w:ascii="ＭＳ Ｐゴシック" w:hAnsi="ＭＳ Ｐゴシック" w:eastAsia="ＭＳ Ｐゴシック"/>
+        </w:rPr>
+      </w:pPr>
+      <w:r>
+        <w:rPr/>
+      </w:r>
+    </w:p>
+    <w:p>
+      <w:pPr>
+        <w:pStyle w:val="LOnormal"/>
+        <w:rPr>
+          <w:rFonts w:ascii="ＭＳ Ｐゴシック" w:hAnsi="ＭＳ Ｐゴシック" w:eastAsia="ＭＳ Ｐゴシック"/>
+        </w:rPr>
+      </w:pPr>
+      <w:r>
+        <w:rPr>
+          <w:rFonts w:eastAsia="ＭＳ Ｐゴシック" w:ascii="ＭＳ Ｐゴシック" w:hAnsi="ＭＳ Ｐゴシック"/>
+        </w:rPr>
+        <w:t>background-image</w:t>
+      </w:r>
+      <w:r>
+        <w:rPr>
+          <w:rFonts w:ascii="ＭＳ Ｐゴシック" w:hAnsi="ＭＳ Ｐゴシック" w:eastAsia="ＭＳ Ｐゴシック"/>
+        </w:rPr>
+        <w:t>プロパティは、背景画像を指定する際に使用します。</w:t>
+      </w:r>
+    </w:p>
+    <w:p>
+      <w:pPr>
+        <w:pStyle w:val="LOnormal"/>
+        <w:rPr>
+          <w:rFonts w:ascii="ＭＳ Ｐゴシック" w:hAnsi="ＭＳ Ｐゴシック" w:eastAsia="ＭＳ Ｐゴシック"/>
+        </w:rPr>
+      </w:pPr>
+      <w:r>
+        <w:rPr>
+          <w:rFonts w:eastAsia="ＭＳ Ｐゴシック" w:ascii="ＭＳ Ｐゴシック" w:hAnsi="ＭＳ Ｐゴシック"/>
+        </w:rPr>
+        <w:t>&lt;</w:t>
+      </w:r>
+      <w:r>
+        <w:rPr>
+          <w:rFonts w:eastAsia="ＭＳ Ｐゴシック" w:cs="Liberation Serif" w:ascii="ＭＳ Ｐゴシック" w:hAnsi="ＭＳ Ｐゴシック"/>
+          <w:color w:val="auto"/>
+          <w:kern w:val="0"/>
+          <w:sz w:val="24"/>
+          <w:szCs w:val="24"/>
+          <w:lang w:val="en-US" w:eastAsia="ja-JP" w:bidi="hi-IN"/>
+        </w:rPr>
+        <w:t>body</w:t>
+      </w:r>
+      <w:r>
+        <w:rPr>
+          <w:rFonts w:eastAsia="ＭＳ Ｐゴシック" w:ascii="ＭＳ Ｐゴシック" w:hAnsi="ＭＳ Ｐゴシック"/>
+        </w:rPr>
+        <w:t>&gt;</w:t>
+      </w:r>
+      <w:r>
+        <w:rPr>
+          <w:rFonts w:ascii="ＭＳ Ｐゴシック" w:hAnsi="ＭＳ Ｐゴシック" w:eastAsia="ＭＳ Ｐゴシック"/>
+        </w:rPr>
+        <w:t xml:space="preserve">や </w:t>
+      </w:r>
+      <w:r>
+        <w:rPr>
+          <w:rFonts w:eastAsia="ＭＳ Ｐゴシック" w:ascii="ＭＳ Ｐゴシック" w:hAnsi="ＭＳ Ｐゴシック"/>
+        </w:rPr>
+        <w:t>&lt;</w:t>
+      </w:r>
+      <w:r>
+        <w:rPr>
+          <w:rFonts w:eastAsia="ＭＳ Ｐゴシック" w:cs="Liberation Serif" w:ascii="ＭＳ Ｐゴシック" w:hAnsi="ＭＳ Ｐゴシック"/>
+          <w:color w:val="auto"/>
+          <w:kern w:val="0"/>
+          <w:sz w:val="24"/>
+          <w:szCs w:val="24"/>
+          <w:lang w:val="en-US" w:eastAsia="ja-JP" w:bidi="hi-IN"/>
+        </w:rPr>
+        <w:t>table</w:t>
+      </w:r>
+      <w:r>
+        <w:rPr>
+          <w:rFonts w:eastAsia="ＭＳ Ｐゴシック" w:ascii="ＭＳ Ｐゴシック" w:hAnsi="ＭＳ Ｐゴシック"/>
+        </w:rPr>
+        <w:t>&gt;</w:t>
+      </w:r>
+      <w:r>
+        <w:rPr>
+          <w:rFonts w:ascii="ＭＳ Ｐゴシック" w:hAnsi="ＭＳ Ｐゴシック" w:eastAsia="ＭＳ Ｐゴシック"/>
+        </w:rPr>
+        <w:t xml:space="preserve">だけではなく、 </w:t>
+      </w:r>
+      <w:r>
+        <w:rPr>
+          <w:rFonts w:eastAsia="ＭＳ Ｐゴシック" w:ascii="ＭＳ Ｐゴシック" w:hAnsi="ＭＳ Ｐゴシック"/>
+        </w:rPr>
+        <w:t>&lt;</w:t>
+      </w:r>
+      <w:r>
+        <w:rPr>
+          <w:rFonts w:eastAsia="ＭＳ Ｐゴシック" w:cs="Liberation Serif" w:ascii="ＭＳ Ｐゴシック" w:hAnsi="ＭＳ Ｐゴシック"/>
+          <w:color w:val="auto"/>
+          <w:kern w:val="0"/>
+          <w:sz w:val="24"/>
+          <w:szCs w:val="24"/>
+          <w:lang w:val="en-US" w:eastAsia="ja-JP" w:bidi="hi-IN"/>
+        </w:rPr>
+        <w:t>p</w:t>
+      </w:r>
+      <w:r>
+        <w:rPr>
+          <w:rFonts w:eastAsia="ＭＳ Ｐゴシック" w:ascii="ＭＳ Ｐゴシック" w:hAnsi="ＭＳ Ｐゴシック"/>
+        </w:rPr>
+        <w:t>&gt;</w:t>
+      </w:r>
+      <w:r>
+        <w:rPr>
+          <w:rFonts w:ascii="ＭＳ Ｐゴシック" w:hAnsi="ＭＳ Ｐゴシック" w:eastAsia="ＭＳ Ｐゴシック"/>
+        </w:rPr>
+        <w:t>、</w:t>
+      </w:r>
+      <w:r>
+        <w:rPr>
+          <w:rFonts w:eastAsia="ＭＳ Ｐゴシック" w:ascii="ＭＳ Ｐゴシック" w:hAnsi="ＭＳ Ｐゴシック"/>
+        </w:rPr>
+        <w:t>&lt;</w:t>
+      </w:r>
+      <w:r>
+        <w:rPr>
+          <w:rFonts w:eastAsia="ＭＳ Ｐゴシック" w:cs="Liberation Serif" w:ascii="ＭＳ Ｐゴシック" w:hAnsi="ＭＳ Ｐゴシック"/>
+          <w:color w:val="auto"/>
+          <w:kern w:val="0"/>
+          <w:sz w:val="24"/>
+          <w:szCs w:val="24"/>
+          <w:lang w:val="en-US" w:eastAsia="ja-JP" w:bidi="hi-IN"/>
+        </w:rPr>
+        <w:t>div</w:t>
+      </w:r>
+      <w:r>
+        <w:rPr>
+          <w:rFonts w:eastAsia="ＭＳ Ｐゴシック" w:ascii="ＭＳ Ｐゴシック" w:hAnsi="ＭＳ Ｐゴシック"/>
+        </w:rPr>
+        <w:t>&gt;</w:t>
+      </w:r>
+      <w:r>
+        <w:rPr>
+          <w:rFonts w:ascii="ＭＳ Ｐゴシック" w:hAnsi="ＭＳ Ｐゴシック" w:eastAsia="ＭＳ Ｐゴシック"/>
+        </w:rPr>
+        <w:t>、</w:t>
+      </w:r>
+      <w:r>
+        <w:rPr>
+          <w:rFonts w:eastAsia="ＭＳ Ｐゴシック" w:ascii="ＭＳ Ｐゴシック" w:hAnsi="ＭＳ Ｐゴシック"/>
+        </w:rPr>
+        <w:t>&lt;</w:t>
+      </w:r>
+      <w:r>
+        <w:rPr>
+          <w:rFonts w:eastAsia="ＭＳ Ｐゴシック" w:cs="Liberation Serif" w:ascii="ＭＳ Ｐゴシック" w:hAnsi="ＭＳ Ｐゴシック"/>
+          <w:color w:val="auto"/>
+          <w:kern w:val="0"/>
+          <w:sz w:val="24"/>
+          <w:szCs w:val="24"/>
+          <w:lang w:val="en-US" w:eastAsia="ja-JP" w:bidi="hi-IN"/>
+        </w:rPr>
+        <w:t>span</w:t>
+      </w:r>
+      <w:r>
+        <w:rPr>
+          <w:rFonts w:eastAsia="ＭＳ Ｐゴシック" w:ascii="ＭＳ Ｐゴシック" w:hAnsi="ＭＳ Ｐゴシック"/>
+        </w:rPr>
+        <w:t>&gt;</w:t>
+      </w:r>
+      <w:r>
+        <w:rPr>
+          <w:rFonts w:ascii="ＭＳ Ｐゴシック" w:hAnsi="ＭＳ Ｐゴシック" w:eastAsia="ＭＳ Ｐゴシック"/>
+        </w:rPr>
+        <w:t>などの要素にも背景画像を指定することができます。</w:t>
+      </w:r>
+    </w:p>
+    <w:p>
+      <w:pPr>
+        <w:pStyle w:val="LOnormal"/>
+        <w:rPr>
+          <w:rFonts w:ascii="ＭＳ Ｐゴシック" w:hAnsi="ＭＳ Ｐゴシック" w:eastAsia="ＭＳ Ｐゴシック"/>
+        </w:rPr>
+      </w:pPr>
+      <w:r>
+        <w:rPr/>
+      </w:r>
+    </w:p>
+    <w:p>
+      <w:pPr>
+        <w:pStyle w:val="LOnormal"/>
+        <w:rPr>
+          <w:rFonts w:ascii="ＭＳ Ｐゴシック" w:hAnsi="ＭＳ Ｐゴシック" w:eastAsia="ＭＳ Ｐゴシック"/>
+        </w:rPr>
+      </w:pPr>
+      <w:r>
+        <w:rPr>
+          <w:rFonts w:ascii="ＭＳ Ｐゴシック" w:hAnsi="ＭＳ Ｐゴシック" w:eastAsia="ＭＳ Ｐゴシック"/>
+        </w:rPr>
+        <w:t>サンプル・・・</w:t>
+      </w:r>
+      <w:r>
+        <w:rPr>
+          <w:rFonts w:eastAsia="ＭＳ Ｐゴシック" w:ascii="ＭＳ Ｐゴシック" w:hAnsi="ＭＳ Ｐゴシック"/>
+        </w:rPr>
+        <w:t>005.html</w:t>
+      </w:r>
+    </w:p>
+    <w:p>
+      <w:pPr>
+        <w:pStyle w:val="LOnormal"/>
+        <w:rPr>
+          <w:rFonts w:ascii="ＭＳ Ｐゴシック" w:hAnsi="ＭＳ Ｐゴシック" w:eastAsia="ＭＳ Ｐゴシック"/>
+        </w:rPr>
+      </w:pPr>
+      <w:r>
+        <w:rPr/>
+      </w:r>
+    </w:p>
+    <w:p>
+      <w:pPr>
+        <w:pStyle w:val="LOnormal"/>
+        <w:rPr>
+          <w:rFonts w:ascii="ＭＳ Ｐゴシック" w:hAnsi="ＭＳ Ｐゴシック" w:eastAsia="ＭＳ Ｐゴシック"/>
+        </w:rPr>
+      </w:pPr>
+      <w:r>
+        <w:rPr/>
       </w:r>
     </w:p>
     <w:sectPr>

--- a/css/CSSとは.docx
+++ b/css/CSSとは.docx
@@ -8624,7 +8624,9 @@
         </w:rPr>
       </w:pPr>
       <w:r>
-        <w:rPr/>
+        <w:rPr>
+          <w:rFonts w:eastAsia="ＭＳ Ｐゴシック" w:ascii="ＭＳ Ｐゴシック" w:hAnsi="ＭＳ Ｐゴシック"/>
+        </w:rPr>
       </w:r>
     </w:p>
     <w:p>
@@ -8655,7 +8657,9 @@
         </w:rPr>
       </w:pPr>
       <w:r>
-        <w:rPr/>
+        <w:rPr>
+          <w:rFonts w:eastAsia="ＭＳ Ｐゴシック" w:ascii="ＭＳ Ｐゴシック" w:hAnsi="ＭＳ Ｐゴシック"/>
+        </w:rPr>
       </w:r>
     </w:p>
     <w:p>
@@ -8686,7 +8690,9 @@
         </w:rPr>
       </w:pPr>
       <w:r>
-        <w:rPr/>
+        <w:rPr>
+          <w:rFonts w:eastAsia="ＭＳ Ｐゴシック" w:ascii="ＭＳ Ｐゴシック" w:hAnsi="ＭＳ Ｐゴシック"/>
+        </w:rPr>
       </w:r>
     </w:p>
     <w:p>
@@ -8751,7 +8757,9 @@
         </w:rPr>
       </w:pPr>
       <w:r>
-        <w:rPr/>
+        <w:rPr>
+          <w:rFonts w:eastAsia="ＭＳ Ｐゴシック" w:ascii="ＭＳ Ｐゴシック" w:hAnsi="ＭＳ Ｐゴシック"/>
+        </w:rPr>
       </w:r>
     </w:p>
     <w:p>
@@ -8782,7 +8790,9 @@
         </w:rPr>
       </w:pPr>
       <w:r>
-        <w:rPr/>
+        <w:rPr>
+          <w:rFonts w:eastAsia="ＭＳ Ｐゴシック" w:ascii="ＭＳ Ｐゴシック" w:hAnsi="ＭＳ Ｐゴシック"/>
+        </w:rPr>
       </w:r>
     </w:p>
     <w:p>
@@ -8813,7 +8823,9 @@
         </w:rPr>
       </w:pPr>
       <w:r>
-        <w:rPr/>
+        <w:rPr>
+          <w:rFonts w:eastAsia="ＭＳ Ｐゴシック" w:ascii="ＭＳ Ｐゴシック" w:hAnsi="ＭＳ Ｐゴシック"/>
+        </w:rPr>
       </w:r>
     </w:p>
     <w:p>
@@ -8844,7 +8856,9 @@
         </w:rPr>
       </w:pPr>
       <w:r>
-        <w:rPr/>
+        <w:rPr>
+          <w:rFonts w:eastAsia="ＭＳ Ｐゴシック" w:ascii="ＭＳ Ｐゴシック" w:hAnsi="ＭＳ Ｐゴシック"/>
+        </w:rPr>
       </w:r>
     </w:p>
     <w:p>
@@ -8875,7 +8889,9 @@
         </w:rPr>
       </w:pPr>
       <w:r>
-        <w:rPr/>
+        <w:rPr>
+          <w:rFonts w:eastAsia="ＭＳ Ｐゴシック" w:ascii="ＭＳ Ｐゴシック" w:hAnsi="ＭＳ Ｐゴシック"/>
+        </w:rPr>
       </w:r>
     </w:p>
     <w:p>
@@ -8906,7 +8922,9 @@
         </w:rPr>
       </w:pPr>
       <w:r>
-        <w:rPr/>
+        <w:rPr>
+          <w:rFonts w:eastAsia="ＭＳ Ｐゴシック" w:ascii="ＭＳ Ｐゴシック" w:hAnsi="ＭＳ Ｐゴシック"/>
+        </w:rPr>
       </w:r>
     </w:p>
     <w:p>
@@ -9090,7 +9108,9 @@
         </w:rPr>
       </w:pPr>
       <w:r>
-        <w:rPr/>
+        <w:rPr>
+          <w:rFonts w:eastAsia="ＭＳ Ｐゴシック" w:ascii="ＭＳ Ｐゴシック" w:hAnsi="ＭＳ Ｐゴシック"/>
+        </w:rPr>
       </w:r>
     </w:p>
     <w:p>
@@ -9121,18 +9141,514 @@
         </w:rPr>
       </w:pPr>
       <w:r>
-        <w:rPr/>
-      </w:r>
-    </w:p>
-    <w:p>
-      <w:pPr>
-        <w:pStyle w:val="LOnormal"/>
-        <w:rPr>
-          <w:rFonts w:ascii="ＭＳ Ｐゴシック" w:hAnsi="ＭＳ Ｐゴシック" w:eastAsia="ＭＳ Ｐゴシック"/>
-        </w:rPr>
-      </w:pPr>
-      <w:r>
-        <w:rPr/>
+        <w:rPr>
+          <w:rFonts w:eastAsia="ＭＳ Ｐゴシック" w:ascii="ＭＳ Ｐゴシック" w:hAnsi="ＭＳ Ｐゴシック"/>
+        </w:rPr>
+      </w:r>
+    </w:p>
+    <w:p>
+      <w:pPr>
+        <w:pStyle w:val="2"/>
+        <w:rPr>
+          <w:rFonts w:ascii="ＭＳ Ｐゴシック" w:hAnsi="ＭＳ Ｐゴシック" w:eastAsia="ＭＳ Ｐゴシック"/>
+        </w:rPr>
+      </w:pPr>
+      <w:r>
+        <w:rPr>
+          <w:rFonts w:eastAsia="ＭＳ Ｐゴシック" w:ascii="ＭＳ Ｐゴシック" w:hAnsi="ＭＳ Ｐゴシック"/>
+        </w:rPr>
+        <w:t>background-repeat</w:t>
+      </w:r>
+      <w:r>
+        <w:rPr>
+          <w:rFonts w:ascii="ＭＳ Ｐゴシック" w:hAnsi="ＭＳ Ｐゴシック" w:eastAsia="ＭＳ Ｐゴシック"/>
+        </w:rPr>
+        <w:t>プロパティ</w:t>
+      </w:r>
+    </w:p>
+    <w:p>
+      <w:pPr>
+        <w:pStyle w:val="LOnormal"/>
+        <w:rPr>
+          <w:rFonts w:ascii="ＭＳ Ｐゴシック" w:hAnsi="ＭＳ Ｐゴシック" w:eastAsia="ＭＳ Ｐゴシック"/>
+        </w:rPr>
+      </w:pPr>
+      <w:r>
+        <w:rPr>
+          <w:rFonts w:eastAsia="ＭＳ Ｐゴシック" w:ascii="ＭＳ Ｐゴシック" w:hAnsi="ＭＳ Ｐゴシック"/>
+        </w:rPr>
+      </w:r>
+    </w:p>
+    <w:p>
+      <w:pPr>
+        <w:pStyle w:val="LOnormal"/>
+        <w:rPr>
+          <w:rFonts w:ascii="ＭＳ Ｐゴシック" w:hAnsi="ＭＳ Ｐゴシック" w:eastAsia="ＭＳ Ｐゴシック"/>
+        </w:rPr>
+      </w:pPr>
+      <w:r>
+        <w:rPr>
+          <w:rFonts w:eastAsia="ＭＳ Ｐゴシック" w:ascii="ＭＳ Ｐゴシック" w:hAnsi="ＭＳ Ｐゴシック"/>
+        </w:rPr>
+        <w:t>background-repeat</w:t>
+      </w:r>
+      <w:r>
+        <w:rPr>
+          <w:rFonts w:ascii="ＭＳ Ｐゴシック" w:hAnsi="ＭＳ Ｐゴシック" w:eastAsia="ＭＳ Ｐゴシック"/>
+        </w:rPr>
+        <w:t>プロパティは、背景画像のリピートの仕方を指定する際に使用します。</w:t>
+      </w:r>
+    </w:p>
+    <w:p>
+      <w:pPr>
+        <w:pStyle w:val="LOnormal"/>
+        <w:rPr>
+          <w:rFonts w:ascii="ＭＳ Ｐゴシック" w:hAnsi="ＭＳ Ｐゴシック" w:eastAsia="ＭＳ Ｐゴシック"/>
+        </w:rPr>
+      </w:pPr>
+      <w:r>
+        <w:rPr>
+          <w:rFonts w:eastAsia="ＭＳ Ｐゴシック" w:ascii="ＭＳ Ｐゴシック" w:hAnsi="ＭＳ Ｐゴシック"/>
+        </w:rPr>
+      </w:r>
+    </w:p>
+    <w:p>
+      <w:pPr>
+        <w:pStyle w:val="LOnormal"/>
+        <w:rPr>
+          <w:rFonts w:ascii="ＭＳ Ｐゴシック" w:hAnsi="ＭＳ Ｐゴシック" w:eastAsia="ＭＳ Ｐゴシック"/>
+        </w:rPr>
+      </w:pPr>
+      <w:r>
+        <w:rPr>
+          <w:rFonts w:ascii="ＭＳ Ｐゴシック" w:hAnsi="ＭＳ Ｐゴシック" w:eastAsia="ＭＳ Ｐゴシック"/>
+        </w:rPr>
+        <w:t>サンプル・・・</w:t>
+      </w:r>
+      <w:r>
+        <w:rPr>
+          <w:rFonts w:eastAsia="ＭＳ Ｐゴシック" w:ascii="ＭＳ Ｐゴシック" w:hAnsi="ＭＳ Ｐゴシック"/>
+        </w:rPr>
+        <w:t>006.html</w:t>
+      </w:r>
+    </w:p>
+    <w:p>
+      <w:pPr>
+        <w:pStyle w:val="LOnormal"/>
+        <w:rPr>
+          <w:rFonts w:ascii="ＭＳ Ｐゴシック" w:hAnsi="ＭＳ Ｐゴシック" w:eastAsia="ＭＳ Ｐゴシック"/>
+        </w:rPr>
+      </w:pPr>
+      <w:r>
+        <w:rPr>
+          <w:rFonts w:eastAsia="ＭＳ Ｐゴシック" w:ascii="ＭＳ Ｐゴシック" w:hAnsi="ＭＳ Ｐゴシック"/>
+        </w:rPr>
+      </w:r>
+    </w:p>
+    <w:p>
+      <w:pPr>
+        <w:pStyle w:val="2"/>
+        <w:rPr>
+          <w:rFonts w:ascii="ＭＳ Ｐゴシック" w:hAnsi="ＭＳ Ｐゴシック" w:eastAsia="ＭＳ Ｐゴシック"/>
+        </w:rPr>
+      </w:pPr>
+      <w:r>
+        <w:rPr>
+          <w:rFonts w:eastAsia="ＭＳ Ｐゴシック" w:ascii="ＭＳ Ｐゴシック" w:hAnsi="ＭＳ Ｐゴシック"/>
+        </w:rPr>
+        <w:t>font</w:t>
+      </w:r>
+      <w:r>
+        <w:rPr>
+          <w:rFonts w:ascii="ＭＳ Ｐゴシック" w:hAnsi="ＭＳ Ｐゴシック" w:eastAsia="ＭＳ Ｐゴシック"/>
+        </w:rPr>
+        <w:t>プロパティ</w:t>
+      </w:r>
+    </w:p>
+    <w:p>
+      <w:pPr>
+        <w:pStyle w:val="LOnormal"/>
+        <w:rPr>
+          <w:rFonts w:ascii="ＭＳ Ｐゴシック" w:hAnsi="ＭＳ Ｐゴシック" w:eastAsia="ＭＳ Ｐゴシック"/>
+        </w:rPr>
+      </w:pPr>
+      <w:r>
+        <w:rPr>
+          <w:rFonts w:eastAsia="ＭＳ Ｐゴシック" w:ascii="ＭＳ Ｐゴシック" w:hAnsi="ＭＳ Ｐゴシック"/>
+        </w:rPr>
+      </w:r>
+    </w:p>
+    <w:p>
+      <w:pPr>
+        <w:pStyle w:val="LOnormal"/>
+        <w:rPr>
+          <w:rFonts w:ascii="ＭＳ Ｐゴシック" w:hAnsi="ＭＳ Ｐゴシック" w:eastAsia="ＭＳ Ｐゴシック"/>
+        </w:rPr>
+      </w:pPr>
+      <w:r>
+        <w:rPr>
+          <w:rFonts w:eastAsia="ＭＳ Ｐゴシック" w:ascii="ＭＳ Ｐゴシック" w:hAnsi="ＭＳ Ｐゴシック"/>
+        </w:rPr>
+        <w:t>font</w:t>
+      </w:r>
+      <w:r>
+        <w:rPr>
+          <w:rFonts w:ascii="ＭＳ Ｐゴシック" w:hAnsi="ＭＳ Ｐゴシック" w:eastAsia="ＭＳ Ｐゴシック"/>
+        </w:rPr>
+        <w:t>プロパティは、フォントに関する指定をまとめて行う際に使用します。</w:t>
+      </w:r>
+    </w:p>
+    <w:p>
+      <w:pPr>
+        <w:pStyle w:val="LOnormal"/>
+        <w:rPr>
+          <w:rFonts w:ascii="ＭＳ Ｐゴシック" w:hAnsi="ＭＳ Ｐゴシック" w:eastAsia="ＭＳ Ｐゴシック"/>
+        </w:rPr>
+      </w:pPr>
+      <w:r>
+        <w:rPr>
+          <w:rFonts w:ascii="ＭＳ Ｐゴシック" w:hAnsi="ＭＳ Ｐゴシック" w:eastAsia="ＭＳ Ｐゴシック"/>
+        </w:rPr>
+        <w:t xml:space="preserve">指定できるのは、 </w:t>
+      </w:r>
+      <w:r>
+        <w:rPr>
+          <w:rFonts w:eastAsia="ＭＳ Ｐゴシック" w:ascii="ＭＳ Ｐゴシック" w:hAnsi="ＭＳ Ｐゴシック"/>
+        </w:rPr>
+        <w:t>font-style</w:t>
+      </w:r>
+      <w:r>
+        <w:rPr>
+          <w:rFonts w:ascii="ＭＳ Ｐゴシック" w:hAnsi="ＭＳ Ｐゴシック" w:eastAsia="ＭＳ Ｐゴシック"/>
+        </w:rPr>
+        <w:t xml:space="preserve">、 </w:t>
+      </w:r>
+      <w:r>
+        <w:rPr>
+          <w:rFonts w:eastAsia="ＭＳ Ｐゴシック" w:ascii="ＭＳ Ｐゴシック" w:hAnsi="ＭＳ Ｐゴシック"/>
+        </w:rPr>
+        <w:t>font-variant</w:t>
+      </w:r>
+      <w:r>
+        <w:rPr>
+          <w:rFonts w:ascii="ＭＳ Ｐゴシック" w:hAnsi="ＭＳ Ｐゴシック" w:eastAsia="ＭＳ Ｐゴシック"/>
+        </w:rPr>
+        <w:t xml:space="preserve">、 </w:t>
+      </w:r>
+      <w:r>
+        <w:rPr>
+          <w:rFonts w:eastAsia="ＭＳ Ｐゴシック" w:ascii="ＭＳ Ｐゴシック" w:hAnsi="ＭＳ Ｐゴシック"/>
+        </w:rPr>
+        <w:t>font-weight</w:t>
+      </w:r>
+      <w:r>
+        <w:rPr>
+          <w:rFonts w:ascii="ＭＳ Ｐゴシック" w:hAnsi="ＭＳ Ｐゴシック" w:eastAsia="ＭＳ Ｐゴシック"/>
+        </w:rPr>
+        <w:t xml:space="preserve">、 </w:t>
+      </w:r>
+      <w:r>
+        <w:rPr>
+          <w:rFonts w:eastAsia="ＭＳ Ｐゴシック" w:ascii="ＭＳ Ｐゴシック" w:hAnsi="ＭＳ Ｐゴシック"/>
+        </w:rPr>
+        <w:t>font-size</w:t>
+      </w:r>
+      <w:r>
+        <w:rPr>
+          <w:rFonts w:ascii="ＭＳ Ｐゴシック" w:hAnsi="ＭＳ Ｐゴシック" w:eastAsia="ＭＳ Ｐゴシック"/>
+        </w:rPr>
+        <w:t xml:space="preserve">、 </w:t>
+      </w:r>
+      <w:r>
+        <w:rPr>
+          <w:rFonts w:eastAsia="ＭＳ Ｐゴシック" w:ascii="ＭＳ Ｐゴシック" w:hAnsi="ＭＳ Ｐゴシック"/>
+        </w:rPr>
+        <w:t>line-height</w:t>
+      </w:r>
+      <w:r>
+        <w:rPr>
+          <w:rFonts w:ascii="ＭＳ Ｐゴシック" w:hAnsi="ＭＳ Ｐゴシック" w:eastAsia="ＭＳ Ｐゴシック"/>
+        </w:rPr>
+        <w:t xml:space="preserve">、 </w:t>
+      </w:r>
+      <w:r>
+        <w:rPr>
+          <w:rFonts w:eastAsia="ＭＳ Ｐゴシック" w:ascii="ＭＳ Ｐゴシック" w:hAnsi="ＭＳ Ｐゴシック"/>
+        </w:rPr>
+        <w:t>font-family</w:t>
+      </w:r>
+      <w:r>
+        <w:rPr>
+          <w:rFonts w:ascii="ＭＳ Ｐゴシック" w:hAnsi="ＭＳ Ｐゴシック" w:eastAsia="ＭＳ Ｐゴシック"/>
+        </w:rPr>
+        <w:t>の</w:t>
+      </w:r>
+      <w:r>
+        <w:rPr>
+          <w:rFonts w:eastAsia="ＭＳ Ｐゴシック" w:ascii="ＭＳ Ｐゴシック" w:hAnsi="ＭＳ Ｐゴシック"/>
+        </w:rPr>
+        <w:t>6</w:t>
+      </w:r>
+      <w:r>
+        <w:rPr>
+          <w:rFonts w:ascii="ＭＳ Ｐゴシック" w:hAnsi="ＭＳ Ｐゴシック" w:eastAsia="ＭＳ Ｐゴシック"/>
+        </w:rPr>
+        <w:t>つのプロパティの値です。</w:t>
+      </w:r>
+    </w:p>
+    <w:p>
+      <w:pPr>
+        <w:pStyle w:val="LOnormal"/>
+        <w:rPr>
+          <w:rFonts w:ascii="ＭＳ Ｐゴシック" w:hAnsi="ＭＳ Ｐゴシック" w:eastAsia="ＭＳ Ｐゴシック"/>
+        </w:rPr>
+      </w:pPr>
+      <w:r>
+        <w:rPr>
+          <w:rFonts w:eastAsia="ＭＳ Ｐゴシック" w:ascii="ＭＳ Ｐゴシック" w:hAnsi="ＭＳ Ｐゴシック"/>
+        </w:rPr>
+      </w:r>
+    </w:p>
+    <w:p>
+      <w:pPr>
+        <w:pStyle w:val="LOnormal"/>
+        <w:rPr>
+          <w:rFonts w:ascii="ＭＳ Ｐゴシック" w:hAnsi="ＭＳ Ｐゴシック" w:eastAsia="ＭＳ Ｐゴシック"/>
+        </w:rPr>
+      </w:pPr>
+      <w:r>
+        <w:rPr>
+          <w:rFonts w:ascii="ＭＳ Ｐゴシック" w:hAnsi="ＭＳ Ｐゴシック" w:eastAsia="ＭＳ Ｐゴシック"/>
+        </w:rPr>
+        <w:t>サンプル・・・</w:t>
+      </w:r>
+      <w:r>
+        <w:rPr>
+          <w:rFonts w:eastAsia="ＭＳ Ｐゴシック" w:ascii="ＭＳ Ｐゴシック" w:hAnsi="ＭＳ Ｐゴシック"/>
+        </w:rPr>
+        <w:t>007.html</w:t>
+      </w:r>
+    </w:p>
+    <w:p>
+      <w:pPr>
+        <w:pStyle w:val="LOnormal"/>
+        <w:rPr>
+          <w:rFonts w:ascii="ＭＳ Ｐゴシック" w:hAnsi="ＭＳ Ｐゴシック" w:eastAsia="ＭＳ Ｐゴシック"/>
+        </w:rPr>
+      </w:pPr>
+      <w:r>
+        <w:rPr>
+          <w:rFonts w:eastAsia="ＭＳ Ｐゴシック" w:ascii="ＭＳ Ｐゴシック" w:hAnsi="ＭＳ Ｐゴシック"/>
+        </w:rPr>
+      </w:r>
+    </w:p>
+    <w:p>
+      <w:pPr>
+        <w:pStyle w:val="2"/>
+        <w:rPr>
+          <w:rFonts w:ascii="ＭＳ Ｐゴシック" w:hAnsi="ＭＳ Ｐゴシック" w:eastAsia="ＭＳ Ｐゴシック"/>
+        </w:rPr>
+      </w:pPr>
+      <w:r>
+        <w:rPr>
+          <w:rFonts w:eastAsia="ＭＳ Ｐゴシック" w:ascii="ＭＳ Ｐゴシック" w:hAnsi="ＭＳ Ｐゴシック"/>
+        </w:rPr>
+        <w:t>font-style</w:t>
+      </w:r>
+      <w:r>
+        <w:rPr>
+          <w:rFonts w:ascii="ＭＳ Ｐゴシック" w:hAnsi="ＭＳ Ｐゴシック" w:eastAsia="ＭＳ Ｐゴシック"/>
+        </w:rPr>
+        <w:t>プロパティ</w:t>
+      </w:r>
+    </w:p>
+    <w:p>
+      <w:pPr>
+        <w:pStyle w:val="LOnormal"/>
+        <w:rPr>
+          <w:rFonts w:ascii="ＭＳ Ｐゴシック" w:hAnsi="ＭＳ Ｐゴシック" w:eastAsia="ＭＳ Ｐゴシック"/>
+        </w:rPr>
+      </w:pPr>
+      <w:r>
+        <w:rPr>
+          <w:rFonts w:eastAsia="ＭＳ Ｐゴシック" w:ascii="ＭＳ Ｐゴシック" w:hAnsi="ＭＳ Ｐゴシック"/>
+        </w:rPr>
+      </w:r>
+    </w:p>
+    <w:p>
+      <w:pPr>
+        <w:pStyle w:val="LOnormal"/>
+        <w:rPr>
+          <w:rFonts w:ascii="ＭＳ Ｐゴシック" w:hAnsi="ＭＳ Ｐゴシック" w:eastAsia="ＭＳ Ｐゴシック"/>
+        </w:rPr>
+      </w:pPr>
+      <w:r>
+        <w:rPr>
+          <w:rFonts w:eastAsia="ＭＳ Ｐゴシック" w:ascii="ＭＳ Ｐゴシック" w:hAnsi="ＭＳ Ｐゴシック"/>
+        </w:rPr>
+        <w:t>font-style</w:t>
+      </w:r>
+      <w:r>
+        <w:rPr>
+          <w:rFonts w:ascii="ＭＳ Ｐゴシック" w:hAnsi="ＭＳ Ｐゴシック" w:eastAsia="ＭＳ Ｐゴシック"/>
+        </w:rPr>
+        <w:t>プロパティは、フォントのスタイルを指定する際に使用します。</w:t>
+      </w:r>
+    </w:p>
+    <w:p>
+      <w:pPr>
+        <w:pStyle w:val="LOnormal"/>
+        <w:rPr>
+          <w:rFonts w:ascii="ＭＳ Ｐゴシック" w:hAnsi="ＭＳ Ｐゴシック" w:eastAsia="ＭＳ Ｐゴシック"/>
+        </w:rPr>
+      </w:pPr>
+      <w:r>
+        <w:rPr>
+          <w:rFonts w:ascii="ＭＳ Ｐゴシック" w:hAnsi="ＭＳ Ｐゴシック" w:eastAsia="ＭＳ Ｐゴシック"/>
+        </w:rPr>
+        <w:t>指定できる値は、標準</w:t>
+      </w:r>
+      <w:r>
+        <w:rPr>
+          <w:rFonts w:eastAsia="ＭＳ Ｐゴシック" w:ascii="ＭＳ Ｐゴシック" w:hAnsi="ＭＳ Ｐゴシック"/>
+        </w:rPr>
+        <w:t>(normal)</w:t>
+      </w:r>
+      <w:r>
+        <w:rPr>
+          <w:rFonts w:ascii="ＭＳ Ｐゴシック" w:hAnsi="ＭＳ Ｐゴシック" w:eastAsia="ＭＳ Ｐゴシック"/>
+        </w:rPr>
+        <w:t>、イタリック体</w:t>
+      </w:r>
+      <w:r>
+        <w:rPr>
+          <w:rFonts w:eastAsia="ＭＳ Ｐゴシック" w:ascii="ＭＳ Ｐゴシック" w:hAnsi="ＭＳ Ｐゴシック"/>
+        </w:rPr>
+        <w:t>(italic)</w:t>
+      </w:r>
+      <w:r>
+        <w:rPr>
+          <w:rFonts w:ascii="ＭＳ Ｐゴシック" w:hAnsi="ＭＳ Ｐゴシック" w:eastAsia="ＭＳ Ｐゴシック"/>
+        </w:rPr>
+        <w:t>、斜体</w:t>
+      </w:r>
+      <w:r>
+        <w:rPr>
+          <w:rFonts w:eastAsia="ＭＳ Ｐゴシック" w:ascii="ＭＳ Ｐゴシック" w:hAnsi="ＭＳ Ｐゴシック"/>
+        </w:rPr>
+        <w:t>(oblique)</w:t>
+      </w:r>
+      <w:r>
+        <w:rPr>
+          <w:rFonts w:ascii="ＭＳ Ｐゴシック" w:hAnsi="ＭＳ Ｐゴシック" w:eastAsia="ＭＳ Ｐゴシック"/>
+        </w:rPr>
+        <w:t>です。</w:t>
+      </w:r>
+    </w:p>
+    <w:p>
+      <w:pPr>
+        <w:pStyle w:val="LOnormal"/>
+        <w:rPr>
+          <w:rFonts w:ascii="ＭＳ Ｐゴシック" w:hAnsi="ＭＳ Ｐゴシック" w:eastAsia="ＭＳ Ｐゴシック"/>
+        </w:rPr>
+      </w:pPr>
+      <w:r>
+        <w:rPr>
+          <w:rFonts w:eastAsia="ＭＳ Ｐゴシック" w:ascii="ＭＳ Ｐゴシック" w:hAnsi="ＭＳ Ｐゴシック"/>
+        </w:rPr>
+      </w:r>
+    </w:p>
+    <w:p>
+      <w:pPr>
+        <w:pStyle w:val="LOnormal"/>
+        <w:rPr>
+          <w:rFonts w:ascii="ＭＳ Ｐゴシック" w:hAnsi="ＭＳ Ｐゴシック" w:eastAsia="ＭＳ Ｐゴシック"/>
+        </w:rPr>
+      </w:pPr>
+      <w:r>
+        <w:rPr>
+          <w:rFonts w:eastAsia="ＭＳ Ｐゴシック" w:ascii="ＭＳ Ｐゴシック" w:hAnsi="ＭＳ Ｐゴシック"/>
+        </w:rPr>
+        <w:t>normal→</w:t>
+      </w:r>
+      <w:r>
+        <w:rPr>
+          <w:rFonts w:ascii="ＭＳ Ｐゴシック" w:hAnsi="ＭＳ Ｐゴシック" w:eastAsia="ＭＳ Ｐゴシック"/>
+        </w:rPr>
+        <w:t>標準フォントで表示します。これが初期値です。</w:t>
+      </w:r>
+    </w:p>
+    <w:p>
+      <w:pPr>
+        <w:pStyle w:val="LOnormal"/>
+        <w:rPr>
+          <w:rFonts w:ascii="ＭＳ Ｐゴシック" w:hAnsi="ＭＳ Ｐゴシック" w:eastAsia="ＭＳ Ｐゴシック"/>
+        </w:rPr>
+      </w:pPr>
+      <w:r>
+        <w:rPr>
+          <w:rFonts w:eastAsia="ＭＳ Ｐゴシック" w:ascii="ＭＳ Ｐゴシック" w:hAnsi="ＭＳ Ｐゴシック"/>
+        </w:rPr>
+        <w:t>italic→</w:t>
+      </w:r>
+      <w:r>
+        <w:rPr>
+          <w:rFonts w:ascii="ＭＳ Ｐゴシック" w:hAnsi="ＭＳ Ｐゴシック" w:eastAsia="ＭＳ Ｐゴシック"/>
+        </w:rPr>
+        <w:t>イタリック体フォントで表示します。</w:t>
+      </w:r>
+    </w:p>
+    <w:p>
+      <w:pPr>
+        <w:pStyle w:val="LOnormal"/>
+        <w:rPr>
+          <w:rFonts w:ascii="ＭＳ Ｐゴシック" w:hAnsi="ＭＳ Ｐゴシック" w:eastAsia="ＭＳ Ｐゴシック"/>
+        </w:rPr>
+      </w:pPr>
+      <w:r>
+        <w:rPr>
+          <w:rFonts w:eastAsia="ＭＳ Ｐゴシック" w:ascii="ＭＳ Ｐゴシック" w:hAnsi="ＭＳ Ｐゴシック"/>
+        </w:rPr>
+        <w:t>oblique→</w:t>
+      </w:r>
+      <w:r>
+        <w:rPr>
+          <w:rFonts w:ascii="ＭＳ Ｐゴシック" w:hAnsi="ＭＳ Ｐゴシック" w:eastAsia="ＭＳ Ｐゴシック"/>
+        </w:rPr>
+        <w:t>斜体フォントで表示します。</w:t>
+      </w:r>
+    </w:p>
+    <w:p>
+      <w:pPr>
+        <w:pStyle w:val="LOnormal"/>
+        <w:rPr>
+          <w:rFonts w:ascii="ＭＳ Ｐゴシック" w:hAnsi="ＭＳ Ｐゴシック" w:eastAsia="ＭＳ Ｐゴシック"/>
+        </w:rPr>
+      </w:pPr>
+      <w:r>
+        <w:rPr>
+          <w:rFonts w:eastAsia="ＭＳ Ｐゴシック" w:ascii="ＭＳ Ｐゴシック" w:hAnsi="ＭＳ Ｐゴシック"/>
+        </w:rPr>
+      </w:r>
+    </w:p>
+    <w:p>
+      <w:pPr>
+        <w:pStyle w:val="LOnormal"/>
+        <w:rPr>
+          <w:rFonts w:ascii="ＭＳ Ｐゴシック" w:hAnsi="ＭＳ Ｐゴシック" w:eastAsia="ＭＳ Ｐゴシック"/>
+        </w:rPr>
+      </w:pPr>
+      <w:r>
+        <w:rPr>
+          <w:rFonts w:ascii="ＭＳ Ｐゴシック" w:hAnsi="ＭＳ Ｐゴシック" w:eastAsia="ＭＳ Ｐゴシック"/>
+        </w:rPr>
+        <w:t>サンプル・・・</w:t>
+      </w:r>
+      <w:r>
+        <w:rPr>
+          <w:rFonts w:eastAsia="ＭＳ Ｐゴシック" w:ascii="ＭＳ Ｐゴシック" w:hAnsi="ＭＳ Ｐゴシック"/>
+        </w:rPr>
+        <w:t>008.html</w:t>
       </w:r>
     </w:p>
     <w:sectPr>
@@ -9171,7 +9687,7 @@
     <w:pPr>
       <w:widowControl/>
       <w:suppressAutoHyphens w:val="true"/>
-      <w:overflowPunct w:val="false"/>
+      <w:overflowPunct w:val="true"/>
       <w:bidi w:val="0"/>
       <w:spacing w:before="0" w:after="0"/>
       <w:jc w:val="left"/>

--- a/css/CSSとは.docx
+++ b/css/CSSとは.docx
@@ -9649,6 +9649,296 @@
           <w:rFonts w:eastAsia="ＭＳ Ｐゴシック" w:ascii="ＭＳ Ｐゴシック" w:hAnsi="ＭＳ Ｐゴシック"/>
         </w:rPr>
         <w:t>008.html</w:t>
+      </w:r>
+    </w:p>
+    <w:p>
+      <w:pPr>
+        <w:pStyle w:val="LOnormal"/>
+        <w:rPr>
+          <w:rFonts w:ascii="ＭＳ Ｐゴシック" w:hAnsi="ＭＳ Ｐゴシック" w:eastAsia="ＭＳ Ｐゴシック"/>
+        </w:rPr>
+      </w:pPr>
+      <w:r>
+        <w:rPr/>
+      </w:r>
+    </w:p>
+    <w:p>
+      <w:pPr>
+        <w:pStyle w:val="2"/>
+        <w:rPr>
+          <w:rFonts w:ascii="ＭＳ Ｐゴシック" w:hAnsi="ＭＳ Ｐゴシック" w:eastAsia="ＭＳ Ｐゴシック"/>
+        </w:rPr>
+      </w:pPr>
+      <w:r>
+        <w:rPr>
+          <w:rFonts w:eastAsia="ＭＳ Ｐゴシック" w:ascii="ＭＳ Ｐゴシック" w:hAnsi="ＭＳ Ｐゴシック"/>
+        </w:rPr>
+        <w:t>font-size</w:t>
+      </w:r>
+      <w:r>
+        <w:rPr>
+          <w:rFonts w:ascii="ＭＳ Ｐゴシック" w:hAnsi="ＭＳ Ｐゴシック" w:eastAsia="ＭＳ Ｐゴシック"/>
+        </w:rPr>
+        <w:t>プロパティ</w:t>
+      </w:r>
+    </w:p>
+    <w:p>
+      <w:pPr>
+        <w:pStyle w:val="LOnormal"/>
+        <w:rPr>
+          <w:rFonts w:ascii="ＭＳ Ｐゴシック" w:hAnsi="ＭＳ Ｐゴシック" w:eastAsia="ＭＳ Ｐゴシック"/>
+        </w:rPr>
+      </w:pPr>
+      <w:r>
+        <w:rPr/>
+      </w:r>
+    </w:p>
+    <w:p>
+      <w:pPr>
+        <w:pStyle w:val="LOnormal"/>
+        <w:rPr>
+          <w:rFonts w:ascii="ＭＳ Ｐゴシック" w:hAnsi="ＭＳ Ｐゴシック" w:eastAsia="ＭＳ Ｐゴシック"/>
+        </w:rPr>
+      </w:pPr>
+      <w:r>
+        <w:rPr>
+          <w:rFonts w:eastAsia="ＭＳ Ｐゴシック" w:ascii="ＭＳ Ｐゴシック" w:hAnsi="ＭＳ Ｐゴシック"/>
+        </w:rPr>
+        <w:t>font-size</w:t>
+      </w:r>
+      <w:r>
+        <w:rPr>
+          <w:rFonts w:ascii="ＭＳ Ｐゴシック" w:hAnsi="ＭＳ Ｐゴシック" w:eastAsia="ＭＳ Ｐゴシック"/>
+        </w:rPr>
+        <w:t>プロパティは、フォントのサイズを指定する際に使用します。</w:t>
+      </w:r>
+    </w:p>
+    <w:p>
+      <w:pPr>
+        <w:pStyle w:val="LOnormal"/>
+        <w:rPr>
+          <w:rFonts w:ascii="ＭＳ Ｐゴシック" w:hAnsi="ＭＳ Ｐゴシック" w:eastAsia="ＭＳ Ｐゴシック"/>
+        </w:rPr>
+      </w:pPr>
+      <w:r>
+        <w:rPr/>
+      </w:r>
+    </w:p>
+    <w:p>
+      <w:pPr>
+        <w:pStyle w:val="LOnormal"/>
+        <w:rPr>
+          <w:rFonts w:ascii="ＭＳ Ｐゴシック" w:hAnsi="ＭＳ Ｐゴシック" w:eastAsia="ＭＳ Ｐゴシック"/>
+        </w:rPr>
+      </w:pPr>
+      <w:r>
+        <w:rPr>
+          <w:rFonts w:ascii="ＭＳ Ｐゴシック" w:hAnsi="ＭＳ Ｐゴシック" w:eastAsia="ＭＳ Ｐゴシック"/>
+        </w:rPr>
+        <w:t>サンプル・・・</w:t>
+      </w:r>
+      <w:r>
+        <w:rPr>
+          <w:rFonts w:eastAsia="ＭＳ Ｐゴシック" w:ascii="ＭＳ Ｐゴシック" w:hAnsi="ＭＳ Ｐゴシック"/>
+        </w:rPr>
+        <w:t>009.html</w:t>
+      </w:r>
+    </w:p>
+    <w:p>
+      <w:pPr>
+        <w:pStyle w:val="LOnormal"/>
+        <w:rPr>
+          <w:rFonts w:ascii="ＭＳ Ｐゴシック" w:hAnsi="ＭＳ Ｐゴシック" w:eastAsia="ＭＳ Ｐゴシック"/>
+        </w:rPr>
+      </w:pPr>
+      <w:r>
+        <w:rPr/>
+      </w:r>
+    </w:p>
+    <w:p>
+      <w:pPr>
+        <w:pStyle w:val="2"/>
+        <w:rPr>
+          <w:rFonts w:ascii="ＭＳ Ｐゴシック" w:hAnsi="ＭＳ Ｐゴシック" w:eastAsia="ＭＳ Ｐゴシック"/>
+        </w:rPr>
+      </w:pPr>
+      <w:r>
+        <w:rPr>
+          <w:rFonts w:eastAsia="ＭＳ Ｐゴシック" w:ascii="ＭＳ Ｐゴシック" w:hAnsi="ＭＳ Ｐゴシック"/>
+        </w:rPr>
+        <w:t>font-family</w:t>
+      </w:r>
+      <w:r>
+        <w:rPr>
+          <w:rFonts w:ascii="ＭＳ Ｐゴシック" w:hAnsi="ＭＳ Ｐゴシック" w:eastAsia="ＭＳ Ｐゴシック"/>
+        </w:rPr>
+        <w:t>プロパティ</w:t>
+      </w:r>
+    </w:p>
+    <w:p>
+      <w:pPr>
+        <w:pStyle w:val="LOnormal"/>
+        <w:rPr>
+          <w:rFonts w:ascii="ＭＳ Ｐゴシック" w:hAnsi="ＭＳ Ｐゴシック" w:eastAsia="ＭＳ Ｐゴシック"/>
+        </w:rPr>
+      </w:pPr>
+      <w:r>
+        <w:rPr/>
+      </w:r>
+    </w:p>
+    <w:p>
+      <w:pPr>
+        <w:pStyle w:val="LOnormal"/>
+        <w:rPr>
+          <w:rFonts w:ascii="ＭＳ Ｐゴシック" w:hAnsi="ＭＳ Ｐゴシック" w:eastAsia="ＭＳ Ｐゴシック"/>
+        </w:rPr>
+      </w:pPr>
+      <w:r>
+        <w:rPr>
+          <w:rFonts w:eastAsia="ＭＳ Ｐゴシック" w:ascii="ＭＳ Ｐゴシック" w:hAnsi="ＭＳ Ｐゴシック"/>
+        </w:rPr>
+        <w:t>font-family</w:t>
+      </w:r>
+      <w:r>
+        <w:rPr>
+          <w:rFonts w:ascii="ＭＳ Ｐゴシック" w:hAnsi="ＭＳ Ｐゴシック" w:eastAsia="ＭＳ Ｐゴシック"/>
+        </w:rPr>
+        <w:t>プロパティは、フォントの種類を指定する際に使用します。</w:t>
+      </w:r>
+    </w:p>
+    <w:p>
+      <w:pPr>
+        <w:pStyle w:val="LOnormal"/>
+        <w:rPr>
+          <w:rFonts w:ascii="ＭＳ Ｐゴシック" w:hAnsi="ＭＳ Ｐゴシック" w:eastAsia="ＭＳ Ｐゴシック"/>
+        </w:rPr>
+      </w:pPr>
+      <w:r>
+        <w:rPr/>
+      </w:r>
+    </w:p>
+    <w:p>
+      <w:pPr>
+        <w:pStyle w:val="LOnormal"/>
+        <w:rPr>
+          <w:rFonts w:ascii="ＭＳ Ｐゴシック" w:hAnsi="ＭＳ Ｐゴシック" w:eastAsia="ＭＳ Ｐゴシック"/>
+        </w:rPr>
+      </w:pPr>
+      <w:r>
+        <w:rPr>
+          <w:rFonts w:ascii="ＭＳ Ｐゴシック" w:hAnsi="ＭＳ Ｐゴシック" w:eastAsia="ＭＳ Ｐゴシック"/>
+        </w:rPr>
+        <w:t>サンプル・・・</w:t>
+      </w:r>
+      <w:r>
+        <w:rPr>
+          <w:rFonts w:eastAsia="ＭＳ Ｐゴシック" w:ascii="ＭＳ Ｐゴシック" w:hAnsi="ＭＳ Ｐゴシック"/>
+        </w:rPr>
+        <w:t>010.html</w:t>
+      </w:r>
+    </w:p>
+    <w:p>
+      <w:pPr>
+        <w:pStyle w:val="LOnormal"/>
+        <w:rPr>
+          <w:rFonts w:ascii="ＭＳ Ｐゴシック" w:hAnsi="ＭＳ Ｐゴシック" w:eastAsia="ＭＳ Ｐゴシック"/>
+        </w:rPr>
+      </w:pPr>
+      <w:r>
+        <w:rPr/>
+      </w:r>
+    </w:p>
+    <w:p>
+      <w:pPr>
+        <w:pStyle w:val="2"/>
+        <w:rPr>
+          <w:rFonts w:ascii="ＭＳ Ｐゴシック" w:hAnsi="ＭＳ Ｐゴシック" w:eastAsia="ＭＳ Ｐゴシック"/>
+        </w:rPr>
+      </w:pPr>
+      <w:r>
+        <w:rPr>
+          <w:rFonts w:eastAsia="ＭＳ Ｐゴシック" w:ascii="ＭＳ Ｐゴシック" w:hAnsi="ＭＳ Ｐゴシック"/>
+        </w:rPr>
+        <w:t>font-size-adjust</w:t>
+      </w:r>
+      <w:r>
+        <w:rPr>
+          <w:rFonts w:ascii="ＭＳ Ｐゴシック" w:hAnsi="ＭＳ Ｐゴシック" w:eastAsia="ＭＳ Ｐゴシック"/>
+        </w:rPr>
+        <w:t>プロパティ</w:t>
+      </w:r>
+    </w:p>
+    <w:p>
+      <w:pPr>
+        <w:pStyle w:val="LOnormal"/>
+        <w:rPr>
+          <w:rFonts w:ascii="ＭＳ Ｐゴシック" w:hAnsi="ＭＳ Ｐゴシック" w:eastAsia="ＭＳ Ｐゴシック"/>
+        </w:rPr>
+      </w:pPr>
+      <w:r>
+        <w:rPr/>
+      </w:r>
+    </w:p>
+    <w:p>
+      <w:pPr>
+        <w:pStyle w:val="LOnormal"/>
+        <w:rPr>
+          <w:rFonts w:ascii="ＭＳ Ｐゴシック" w:hAnsi="ＭＳ Ｐゴシック" w:eastAsia="ＭＳ Ｐゴシック"/>
+        </w:rPr>
+      </w:pPr>
+      <w:r>
+        <w:rPr>
+          <w:rFonts w:eastAsia="ＭＳ Ｐゴシック" w:ascii="ＭＳ Ｐゴシック" w:hAnsi="ＭＳ Ｐゴシック"/>
+        </w:rPr>
+        <w:t>font-size-adjust</w:t>
+      </w:r>
+      <w:r>
+        <w:rPr>
+          <w:rFonts w:ascii="ＭＳ Ｐゴシック" w:hAnsi="ＭＳ Ｐゴシック" w:eastAsia="ＭＳ Ｐゴシック"/>
+        </w:rPr>
+        <w:t>プロパティは、フォントの種類の違いによるサイズのバラつきを調整して、テキストを読みやすくする際に使用します。</w:t>
+      </w:r>
+    </w:p>
+    <w:p>
+      <w:pPr>
+        <w:pStyle w:val="LOnormal"/>
+        <w:rPr>
+          <w:rFonts w:ascii="ＭＳ Ｐゴシック" w:hAnsi="ＭＳ Ｐゴシック" w:eastAsia="ＭＳ Ｐゴシック"/>
+        </w:rPr>
+      </w:pPr>
+      <w:r>
+        <w:rPr/>
+      </w:r>
+    </w:p>
+    <w:p>
+      <w:pPr>
+        <w:pStyle w:val="LOnormal"/>
+        <w:rPr>
+          <w:rFonts w:ascii="ＭＳ Ｐゴシック" w:hAnsi="ＭＳ Ｐゴシック" w:eastAsia="ＭＳ Ｐゴシック"/>
+        </w:rPr>
+      </w:pPr>
+      <w:r>
+        <w:rPr>
+          <w:rFonts w:ascii="ＭＳ Ｐゴシック" w:hAnsi="ＭＳ Ｐゴシック" w:eastAsia="ＭＳ Ｐゴシック"/>
+        </w:rPr>
+        <w:t>サンプル・・・</w:t>
+      </w:r>
+      <w:r>
+        <w:rPr>
+          <w:rFonts w:eastAsia="ＭＳ Ｐゴシック" w:ascii="ＭＳ Ｐゴシック" w:hAnsi="ＭＳ Ｐゴシック"/>
+        </w:rPr>
+        <w:t>011.html</w:t>
+      </w:r>
+    </w:p>
+    <w:p>
+      <w:pPr>
+        <w:pStyle w:val="LOnormal"/>
+        <w:rPr>
+          <w:rFonts w:ascii="ＭＳ Ｐゴシック" w:hAnsi="ＭＳ Ｐゴシック" w:eastAsia="ＭＳ Ｐゴシック"/>
+        </w:rPr>
+      </w:pPr>
+      <w:r>
+        <w:rPr/>
       </w:r>
     </w:p>
     <w:sectPr>
@@ -9687,7 +9977,7 @@
     <w:pPr>
       <w:widowControl/>
       <w:suppressAutoHyphens w:val="true"/>
-      <w:overflowPunct w:val="true"/>
+      <w:overflowPunct w:val="false"/>
       <w:bidi w:val="0"/>
       <w:spacing w:before="0" w:after="0"/>
       <w:jc w:val="left"/>

--- a/css/CSSとは.docx
+++ b/css/CSSとは.docx
@@ -9659,6 +9659,303 @@
         </w:rPr>
       </w:pPr>
       <w:r>
+        <w:rPr>
+          <w:rFonts w:eastAsia="ＭＳ Ｐゴシック" w:ascii="ＭＳ Ｐゴシック" w:hAnsi="ＭＳ Ｐゴシック"/>
+        </w:rPr>
+      </w:r>
+    </w:p>
+    <w:p>
+      <w:pPr>
+        <w:pStyle w:val="2"/>
+        <w:rPr>
+          <w:rFonts w:ascii="ＭＳ Ｐゴシック" w:hAnsi="ＭＳ Ｐゴシック" w:eastAsia="ＭＳ Ｐゴシック"/>
+        </w:rPr>
+      </w:pPr>
+      <w:r>
+        <w:rPr>
+          <w:rFonts w:eastAsia="ＭＳ Ｐゴシック" w:ascii="ＭＳ Ｐゴシック" w:hAnsi="ＭＳ Ｐゴシック"/>
+        </w:rPr>
+        <w:t>font-size</w:t>
+      </w:r>
+      <w:r>
+        <w:rPr>
+          <w:rFonts w:ascii="ＭＳ Ｐゴシック" w:hAnsi="ＭＳ Ｐゴシック" w:eastAsia="ＭＳ Ｐゴシック"/>
+        </w:rPr>
+        <w:t>プロパティ</w:t>
+      </w:r>
+    </w:p>
+    <w:p>
+      <w:pPr>
+        <w:pStyle w:val="LOnormal"/>
+        <w:rPr>
+          <w:rFonts w:ascii="ＭＳ Ｐゴシック" w:hAnsi="ＭＳ Ｐゴシック" w:eastAsia="ＭＳ Ｐゴシック"/>
+        </w:rPr>
+      </w:pPr>
+      <w:r>
+        <w:rPr>
+          <w:rFonts w:eastAsia="ＭＳ Ｐゴシック" w:ascii="ＭＳ Ｐゴシック" w:hAnsi="ＭＳ Ｐゴシック"/>
+        </w:rPr>
+      </w:r>
+    </w:p>
+    <w:p>
+      <w:pPr>
+        <w:pStyle w:val="LOnormal"/>
+        <w:rPr>
+          <w:rFonts w:ascii="ＭＳ Ｐゴシック" w:hAnsi="ＭＳ Ｐゴシック" w:eastAsia="ＭＳ Ｐゴシック"/>
+        </w:rPr>
+      </w:pPr>
+      <w:r>
+        <w:rPr>
+          <w:rFonts w:eastAsia="ＭＳ Ｐゴシック" w:ascii="ＭＳ Ｐゴシック" w:hAnsi="ＭＳ Ｐゴシック"/>
+        </w:rPr>
+        <w:t>font-size</w:t>
+      </w:r>
+      <w:r>
+        <w:rPr>
+          <w:rFonts w:ascii="ＭＳ Ｐゴシック" w:hAnsi="ＭＳ Ｐゴシック" w:eastAsia="ＭＳ Ｐゴシック"/>
+        </w:rPr>
+        <w:t>プロパティは、フォントのサイズを指定する際に使用します。</w:t>
+      </w:r>
+    </w:p>
+    <w:p>
+      <w:pPr>
+        <w:pStyle w:val="LOnormal"/>
+        <w:rPr>
+          <w:rFonts w:ascii="ＭＳ Ｐゴシック" w:hAnsi="ＭＳ Ｐゴシック" w:eastAsia="ＭＳ Ｐゴシック"/>
+        </w:rPr>
+      </w:pPr>
+      <w:r>
+        <w:rPr>
+          <w:rFonts w:eastAsia="ＭＳ Ｐゴシック" w:ascii="ＭＳ Ｐゴシック" w:hAnsi="ＭＳ Ｐゴシック"/>
+        </w:rPr>
+      </w:r>
+    </w:p>
+    <w:p>
+      <w:pPr>
+        <w:pStyle w:val="LOnormal"/>
+        <w:rPr>
+          <w:rFonts w:ascii="ＭＳ Ｐゴシック" w:hAnsi="ＭＳ Ｐゴシック" w:eastAsia="ＭＳ Ｐゴシック"/>
+        </w:rPr>
+      </w:pPr>
+      <w:r>
+        <w:rPr>
+          <w:rFonts w:ascii="ＭＳ Ｐゴシック" w:hAnsi="ＭＳ Ｐゴシック" w:eastAsia="ＭＳ Ｐゴシック"/>
+        </w:rPr>
+        <w:t>サンプル・・・</w:t>
+      </w:r>
+      <w:r>
+        <w:rPr>
+          <w:rFonts w:eastAsia="ＭＳ Ｐゴシック" w:ascii="ＭＳ Ｐゴシック" w:hAnsi="ＭＳ Ｐゴシック"/>
+        </w:rPr>
+        <w:t>009.html</w:t>
+      </w:r>
+    </w:p>
+    <w:p>
+      <w:pPr>
+        <w:pStyle w:val="LOnormal"/>
+        <w:rPr>
+          <w:rFonts w:ascii="ＭＳ Ｐゴシック" w:hAnsi="ＭＳ Ｐゴシック" w:eastAsia="ＭＳ Ｐゴシック"/>
+        </w:rPr>
+      </w:pPr>
+      <w:r>
+        <w:rPr>
+          <w:rFonts w:eastAsia="ＭＳ Ｐゴシック" w:ascii="ＭＳ Ｐゴシック" w:hAnsi="ＭＳ Ｐゴシック"/>
+        </w:rPr>
+      </w:r>
+    </w:p>
+    <w:p>
+      <w:pPr>
+        <w:pStyle w:val="2"/>
+        <w:rPr>
+          <w:rFonts w:ascii="ＭＳ Ｐゴシック" w:hAnsi="ＭＳ Ｐゴシック" w:eastAsia="ＭＳ Ｐゴシック"/>
+        </w:rPr>
+      </w:pPr>
+      <w:r>
+        <w:rPr>
+          <w:rFonts w:eastAsia="ＭＳ Ｐゴシック" w:ascii="ＭＳ Ｐゴシック" w:hAnsi="ＭＳ Ｐゴシック"/>
+        </w:rPr>
+        <w:t>font-family</w:t>
+      </w:r>
+      <w:r>
+        <w:rPr>
+          <w:rFonts w:ascii="ＭＳ Ｐゴシック" w:hAnsi="ＭＳ Ｐゴシック" w:eastAsia="ＭＳ Ｐゴシック"/>
+        </w:rPr>
+        <w:t>プロパティ</w:t>
+      </w:r>
+    </w:p>
+    <w:p>
+      <w:pPr>
+        <w:pStyle w:val="LOnormal"/>
+        <w:rPr>
+          <w:rFonts w:ascii="ＭＳ Ｐゴシック" w:hAnsi="ＭＳ Ｐゴシック" w:eastAsia="ＭＳ Ｐゴシック"/>
+        </w:rPr>
+      </w:pPr>
+      <w:r>
+        <w:rPr>
+          <w:rFonts w:eastAsia="ＭＳ Ｐゴシック" w:ascii="ＭＳ Ｐゴシック" w:hAnsi="ＭＳ Ｐゴシック"/>
+        </w:rPr>
+      </w:r>
+    </w:p>
+    <w:p>
+      <w:pPr>
+        <w:pStyle w:val="LOnormal"/>
+        <w:rPr>
+          <w:rFonts w:ascii="ＭＳ Ｐゴシック" w:hAnsi="ＭＳ Ｐゴシック" w:eastAsia="ＭＳ Ｐゴシック"/>
+        </w:rPr>
+      </w:pPr>
+      <w:r>
+        <w:rPr>
+          <w:rFonts w:eastAsia="ＭＳ Ｐゴシック" w:ascii="ＭＳ Ｐゴシック" w:hAnsi="ＭＳ Ｐゴシック"/>
+        </w:rPr>
+        <w:t>font-family</w:t>
+      </w:r>
+      <w:r>
+        <w:rPr>
+          <w:rFonts w:ascii="ＭＳ Ｐゴシック" w:hAnsi="ＭＳ Ｐゴシック" w:eastAsia="ＭＳ Ｐゴシック"/>
+        </w:rPr>
+        <w:t>プロパティは、フォントの種類を指定する際に使用します。</w:t>
+      </w:r>
+    </w:p>
+    <w:p>
+      <w:pPr>
+        <w:pStyle w:val="LOnormal"/>
+        <w:rPr>
+          <w:rFonts w:ascii="ＭＳ Ｐゴシック" w:hAnsi="ＭＳ Ｐゴシック" w:eastAsia="ＭＳ Ｐゴシック"/>
+        </w:rPr>
+      </w:pPr>
+      <w:r>
+        <w:rPr>
+          <w:rFonts w:eastAsia="ＭＳ Ｐゴシック" w:ascii="ＭＳ Ｐゴシック" w:hAnsi="ＭＳ Ｐゴシック"/>
+        </w:rPr>
+      </w:r>
+    </w:p>
+    <w:p>
+      <w:pPr>
+        <w:pStyle w:val="LOnormal"/>
+        <w:rPr>
+          <w:rFonts w:ascii="ＭＳ Ｐゴシック" w:hAnsi="ＭＳ Ｐゴシック" w:eastAsia="ＭＳ Ｐゴシック"/>
+        </w:rPr>
+      </w:pPr>
+      <w:r>
+        <w:rPr>
+          <w:rFonts w:ascii="ＭＳ Ｐゴシック" w:hAnsi="ＭＳ Ｐゴシック" w:eastAsia="ＭＳ Ｐゴシック"/>
+        </w:rPr>
+        <w:t>サンプル・・・</w:t>
+      </w:r>
+      <w:r>
+        <w:rPr>
+          <w:rFonts w:eastAsia="ＭＳ Ｐゴシック" w:ascii="ＭＳ Ｐゴシック" w:hAnsi="ＭＳ Ｐゴシック"/>
+        </w:rPr>
+        <w:t>010.html</w:t>
+      </w:r>
+    </w:p>
+    <w:p>
+      <w:pPr>
+        <w:pStyle w:val="LOnormal"/>
+        <w:rPr>
+          <w:rFonts w:ascii="ＭＳ Ｐゴシック" w:hAnsi="ＭＳ Ｐゴシック" w:eastAsia="ＭＳ Ｐゴシック"/>
+        </w:rPr>
+      </w:pPr>
+      <w:r>
+        <w:rPr>
+          <w:rFonts w:eastAsia="ＭＳ Ｐゴシック" w:ascii="ＭＳ Ｐゴシック" w:hAnsi="ＭＳ Ｐゴシック"/>
+        </w:rPr>
+      </w:r>
+    </w:p>
+    <w:p>
+      <w:pPr>
+        <w:pStyle w:val="2"/>
+        <w:rPr>
+          <w:rFonts w:ascii="ＭＳ Ｐゴシック" w:hAnsi="ＭＳ Ｐゴシック" w:eastAsia="ＭＳ Ｐゴシック"/>
+        </w:rPr>
+      </w:pPr>
+      <w:r>
+        <w:rPr>
+          <w:rFonts w:eastAsia="ＭＳ Ｐゴシック" w:ascii="ＭＳ Ｐゴシック" w:hAnsi="ＭＳ Ｐゴシック"/>
+        </w:rPr>
+        <w:t>font-size-adjust</w:t>
+      </w:r>
+      <w:r>
+        <w:rPr>
+          <w:rFonts w:ascii="ＭＳ Ｐゴシック" w:hAnsi="ＭＳ Ｐゴシック" w:eastAsia="ＭＳ Ｐゴシック"/>
+        </w:rPr>
+        <w:t>プロパティ</w:t>
+      </w:r>
+    </w:p>
+    <w:p>
+      <w:pPr>
+        <w:pStyle w:val="LOnormal"/>
+        <w:rPr>
+          <w:rFonts w:ascii="ＭＳ Ｐゴシック" w:hAnsi="ＭＳ Ｐゴシック" w:eastAsia="ＭＳ Ｐゴシック"/>
+        </w:rPr>
+      </w:pPr>
+      <w:r>
+        <w:rPr>
+          <w:rFonts w:eastAsia="ＭＳ Ｐゴシック" w:ascii="ＭＳ Ｐゴシック" w:hAnsi="ＭＳ Ｐゴシック"/>
+        </w:rPr>
+      </w:r>
+    </w:p>
+    <w:p>
+      <w:pPr>
+        <w:pStyle w:val="LOnormal"/>
+        <w:rPr>
+          <w:rFonts w:ascii="ＭＳ Ｐゴシック" w:hAnsi="ＭＳ Ｐゴシック" w:eastAsia="ＭＳ Ｐゴシック"/>
+        </w:rPr>
+      </w:pPr>
+      <w:r>
+        <w:rPr>
+          <w:rFonts w:eastAsia="ＭＳ Ｐゴシック" w:ascii="ＭＳ Ｐゴシック" w:hAnsi="ＭＳ Ｐゴシック"/>
+        </w:rPr>
+        <w:t>font-size-adjust</w:t>
+      </w:r>
+      <w:r>
+        <w:rPr>
+          <w:rFonts w:ascii="ＭＳ Ｐゴシック" w:hAnsi="ＭＳ Ｐゴシック" w:eastAsia="ＭＳ Ｐゴシック"/>
+        </w:rPr>
+        <w:t>プロパティは、フォントの種類の違いによるサイズのバラつきを調整して、テキストを読みやすくする際に使用します。</w:t>
+      </w:r>
+    </w:p>
+    <w:p>
+      <w:pPr>
+        <w:pStyle w:val="LOnormal"/>
+        <w:rPr>
+          <w:rFonts w:ascii="ＭＳ Ｐゴシック" w:hAnsi="ＭＳ Ｐゴシック" w:eastAsia="ＭＳ Ｐゴシック"/>
+        </w:rPr>
+      </w:pPr>
+      <w:r>
+        <w:rPr>
+          <w:rFonts w:eastAsia="ＭＳ Ｐゴシック" w:ascii="ＭＳ Ｐゴシック" w:hAnsi="ＭＳ Ｐゴシック"/>
+        </w:rPr>
+      </w:r>
+    </w:p>
+    <w:p>
+      <w:pPr>
+        <w:pStyle w:val="LOnormal"/>
+        <w:rPr>
+          <w:rFonts w:ascii="ＭＳ Ｐゴシック" w:hAnsi="ＭＳ Ｐゴシック" w:eastAsia="ＭＳ Ｐゴシック"/>
+        </w:rPr>
+      </w:pPr>
+      <w:r>
+        <w:rPr>
+          <w:rFonts w:ascii="ＭＳ Ｐゴシック" w:hAnsi="ＭＳ Ｐゴシック" w:eastAsia="ＭＳ Ｐゴシック"/>
+        </w:rPr>
+        <w:t>サンプル・・・</w:t>
+      </w:r>
+      <w:r>
+        <w:rPr>
+          <w:rFonts w:eastAsia="ＭＳ Ｐゴシック" w:ascii="ＭＳ Ｐゴシック" w:hAnsi="ＭＳ Ｐゴシック"/>
+        </w:rPr>
+        <w:t>011.html</w:t>
+      </w:r>
+    </w:p>
+    <w:p>
+      <w:pPr>
+        <w:pStyle w:val="LOnormal"/>
+        <w:rPr>
+          <w:rFonts w:ascii="ＭＳ Ｐゴシック" w:hAnsi="ＭＳ Ｐゴシック" w:eastAsia="ＭＳ Ｐゴシック"/>
+        </w:rPr>
+      </w:pPr>
+      <w:r>
         <w:rPr/>
       </w:r>
     </w:p>
@@ -9673,7 +9970,7 @@
         <w:rPr>
           <w:rFonts w:eastAsia="ＭＳ Ｐゴシック" w:ascii="ＭＳ Ｐゴシック" w:hAnsi="ＭＳ Ｐゴシック"/>
         </w:rPr>
-        <w:t>font-size</w:t>
+        <w:t>line-height</w:t>
       </w:r>
       <w:r>
         <w:rPr>
@@ -9690,38 +9987,42 @@
         </w:rPr>
       </w:pPr>
       <w:r>
-        <w:rPr/>
-      </w:r>
-    </w:p>
-    <w:p>
-      <w:pPr>
-        <w:pStyle w:val="LOnormal"/>
-        <w:rPr>
-          <w:rFonts w:ascii="ＭＳ Ｐゴシック" w:hAnsi="ＭＳ Ｐゴシック" w:eastAsia="ＭＳ Ｐゴシック"/>
-        </w:rPr>
-      </w:pPr>
-      <w:r>
-        <w:rPr>
-          <w:rFonts w:eastAsia="ＭＳ Ｐゴシック" w:ascii="ＭＳ Ｐゴシック" w:hAnsi="ＭＳ Ｐゴシック"/>
-        </w:rPr>
-        <w:t>font-size</w:t>
-      </w:r>
-      <w:r>
-        <w:rPr>
-          <w:rFonts w:ascii="ＭＳ Ｐゴシック" w:hAnsi="ＭＳ Ｐゴシック" w:eastAsia="ＭＳ Ｐゴシック"/>
-        </w:rPr>
-        <w:t>プロパティは、フォントのサイズを指定する際に使用します。</w:t>
-      </w:r>
-    </w:p>
-    <w:p>
-      <w:pPr>
-        <w:pStyle w:val="LOnormal"/>
-        <w:rPr>
-          <w:rFonts w:ascii="ＭＳ Ｐゴシック" w:hAnsi="ＭＳ Ｐゴシック" w:eastAsia="ＭＳ Ｐゴシック"/>
-        </w:rPr>
-      </w:pPr>
-      <w:r>
-        <w:rPr/>
+        <w:rPr>
+          <w:rFonts w:eastAsia="ＭＳ Ｐゴシック" w:ascii="ＭＳ Ｐゴシック" w:hAnsi="ＭＳ Ｐゴシック"/>
+        </w:rPr>
+      </w:r>
+    </w:p>
+    <w:p>
+      <w:pPr>
+        <w:pStyle w:val="LOnormal"/>
+        <w:rPr>
+          <w:rFonts w:ascii="ＭＳ Ｐゴシック" w:hAnsi="ＭＳ Ｐゴシック" w:eastAsia="ＭＳ Ｐゴシック"/>
+        </w:rPr>
+      </w:pPr>
+      <w:r>
+        <w:rPr>
+          <w:rFonts w:eastAsia="ＭＳ Ｐゴシック" w:ascii="ＭＳ Ｐゴシック" w:hAnsi="ＭＳ Ｐゴシック"/>
+        </w:rPr>
+        <w:t>line-height</w:t>
+      </w:r>
+      <w:r>
+        <w:rPr>
+          <w:rFonts w:ascii="ＭＳ Ｐゴシック" w:hAnsi="ＭＳ Ｐゴシック" w:eastAsia="ＭＳ Ｐゴシック"/>
+        </w:rPr>
+        <w:t>プロパティは、行の高さを指定する際に使用します。行の高さには負の値を指定することはできません。</w:t>
+      </w:r>
+    </w:p>
+    <w:p>
+      <w:pPr>
+        <w:pStyle w:val="LOnormal"/>
+        <w:rPr>
+          <w:rFonts w:ascii="ＭＳ Ｐゴシック" w:hAnsi="ＭＳ Ｐゴシック" w:eastAsia="ＭＳ Ｐゴシック"/>
+        </w:rPr>
+      </w:pPr>
+      <w:r>
+        <w:rPr>
+          <w:rFonts w:eastAsia="ＭＳ Ｐゴシック" w:ascii="ＭＳ Ｐゴシック" w:hAnsi="ＭＳ Ｐゴシック"/>
+        </w:rPr>
       </w:r>
     </w:p>
     <w:p>
@@ -9741,18 +10042,20 @@
         <w:rPr>
           <w:rFonts w:eastAsia="ＭＳ Ｐゴシック" w:ascii="ＭＳ Ｐゴシック" w:hAnsi="ＭＳ Ｐゴシック"/>
         </w:rPr>
-        <w:t>009.html</w:t>
-      </w:r>
-    </w:p>
-    <w:p>
-      <w:pPr>
-        <w:pStyle w:val="LOnormal"/>
-        <w:rPr>
-          <w:rFonts w:ascii="ＭＳ Ｐゴシック" w:hAnsi="ＭＳ Ｐゴシック" w:eastAsia="ＭＳ Ｐゴシック"/>
-        </w:rPr>
-      </w:pPr>
-      <w:r>
-        <w:rPr/>
+        <w:t>012.html</w:t>
+      </w:r>
+    </w:p>
+    <w:p>
+      <w:pPr>
+        <w:pStyle w:val="LOnormal"/>
+        <w:rPr>
+          <w:rFonts w:ascii="ＭＳ Ｐゴシック" w:hAnsi="ＭＳ Ｐゴシック" w:eastAsia="ＭＳ Ｐゴシック"/>
+        </w:rPr>
+      </w:pPr>
+      <w:r>
+        <w:rPr>
+          <w:rFonts w:eastAsia="ＭＳ Ｐゴシック" w:ascii="ＭＳ Ｐゴシック" w:hAnsi="ＭＳ Ｐゴシック"/>
+        </w:rPr>
       </w:r>
     </w:p>
     <w:p>
@@ -9766,7 +10069,7 @@
         <w:rPr>
           <w:rFonts w:eastAsia="ＭＳ Ｐゴシック" w:ascii="ＭＳ Ｐゴシック" w:hAnsi="ＭＳ Ｐゴシック"/>
         </w:rPr>
-        <w:t>font-family</w:t>
+        <w:t>text-align</w:t>
       </w:r>
       <w:r>
         <w:rPr>
@@ -9783,38 +10086,42 @@
         </w:rPr>
       </w:pPr>
       <w:r>
-        <w:rPr/>
-      </w:r>
-    </w:p>
-    <w:p>
-      <w:pPr>
-        <w:pStyle w:val="LOnormal"/>
-        <w:rPr>
-          <w:rFonts w:ascii="ＭＳ Ｐゴシック" w:hAnsi="ＭＳ Ｐゴシック" w:eastAsia="ＭＳ Ｐゴシック"/>
-        </w:rPr>
-      </w:pPr>
-      <w:r>
-        <w:rPr>
-          <w:rFonts w:eastAsia="ＭＳ Ｐゴシック" w:ascii="ＭＳ Ｐゴシック" w:hAnsi="ＭＳ Ｐゴシック"/>
-        </w:rPr>
-        <w:t>font-family</w:t>
-      </w:r>
-      <w:r>
-        <w:rPr>
-          <w:rFonts w:ascii="ＭＳ Ｐゴシック" w:hAnsi="ＭＳ Ｐゴシック" w:eastAsia="ＭＳ Ｐゴシック"/>
-        </w:rPr>
-        <w:t>プロパティは、フォントの種類を指定する際に使用します。</w:t>
-      </w:r>
-    </w:p>
-    <w:p>
-      <w:pPr>
-        <w:pStyle w:val="LOnormal"/>
-        <w:rPr>
-          <w:rFonts w:ascii="ＭＳ Ｐゴシック" w:hAnsi="ＭＳ Ｐゴシック" w:eastAsia="ＭＳ Ｐゴシック"/>
-        </w:rPr>
-      </w:pPr>
-      <w:r>
-        <w:rPr/>
+        <w:rPr>
+          <w:rFonts w:eastAsia="ＭＳ Ｐゴシック" w:ascii="ＭＳ Ｐゴシック" w:hAnsi="ＭＳ Ｐゴシック"/>
+        </w:rPr>
+      </w:r>
+    </w:p>
+    <w:p>
+      <w:pPr>
+        <w:pStyle w:val="LOnormal"/>
+        <w:rPr>
+          <w:rFonts w:ascii="ＭＳ Ｐゴシック" w:hAnsi="ＭＳ Ｐゴシック" w:eastAsia="ＭＳ Ｐゴシック"/>
+        </w:rPr>
+      </w:pPr>
+      <w:r>
+        <w:rPr>
+          <w:rFonts w:eastAsia="ＭＳ Ｐゴシック" w:ascii="ＭＳ Ｐゴシック" w:hAnsi="ＭＳ Ｐゴシック"/>
+        </w:rPr>
+        <w:t>text-align</w:t>
+      </w:r>
+      <w:r>
+        <w:rPr>
+          <w:rFonts w:ascii="ＭＳ Ｐゴシック" w:hAnsi="ＭＳ Ｐゴシック" w:eastAsia="ＭＳ Ｐゴシック"/>
+        </w:rPr>
+        <w:t>プロパティは、ブロックコンテナ内の行の揃え位置・均等割付を指定する際に使用します</w:t>
+      </w:r>
+    </w:p>
+    <w:p>
+      <w:pPr>
+        <w:pStyle w:val="LOnormal"/>
+        <w:rPr>
+          <w:rFonts w:ascii="ＭＳ Ｐゴシック" w:hAnsi="ＭＳ Ｐゴシック" w:eastAsia="ＭＳ Ｐゴシック"/>
+        </w:rPr>
+      </w:pPr>
+      <w:r>
+        <w:rPr>
+          <w:rFonts w:eastAsia="ＭＳ Ｐゴシック" w:ascii="ＭＳ Ｐゴシック" w:hAnsi="ＭＳ Ｐゴシック"/>
+        </w:rPr>
       </w:r>
     </w:p>
     <w:p>
@@ -9834,18 +10141,20 @@
         <w:rPr>
           <w:rFonts w:eastAsia="ＭＳ Ｐゴシック" w:ascii="ＭＳ Ｐゴシック" w:hAnsi="ＭＳ Ｐゴシック"/>
         </w:rPr>
-        <w:t>010.html</w:t>
-      </w:r>
-    </w:p>
-    <w:p>
-      <w:pPr>
-        <w:pStyle w:val="LOnormal"/>
-        <w:rPr>
-          <w:rFonts w:ascii="ＭＳ Ｐゴシック" w:hAnsi="ＭＳ Ｐゴシック" w:eastAsia="ＭＳ Ｐゴシック"/>
-        </w:rPr>
-      </w:pPr>
-      <w:r>
-        <w:rPr/>
+        <w:t>013.html</w:t>
+      </w:r>
+    </w:p>
+    <w:p>
+      <w:pPr>
+        <w:pStyle w:val="LOnormal"/>
+        <w:rPr>
+          <w:rFonts w:ascii="ＭＳ Ｐゴシック" w:hAnsi="ＭＳ Ｐゴシック" w:eastAsia="ＭＳ Ｐゴシック"/>
+        </w:rPr>
+      </w:pPr>
+      <w:r>
+        <w:rPr>
+          <w:rFonts w:eastAsia="ＭＳ Ｐゴシック" w:ascii="ＭＳ Ｐゴシック" w:hAnsi="ＭＳ Ｐゴシック"/>
+        </w:rPr>
       </w:r>
     </w:p>
     <w:p>
@@ -9859,7 +10168,7 @@
         <w:rPr>
           <w:rFonts w:eastAsia="ＭＳ Ｐゴシック" w:ascii="ＭＳ Ｐゴシック" w:hAnsi="ＭＳ Ｐゴシック"/>
         </w:rPr>
-        <w:t>font-size-adjust</w:t>
+        <w:t>text-justify</w:t>
       </w:r>
       <w:r>
         <w:rPr>
@@ -9876,38 +10185,66 @@
         </w:rPr>
       </w:pPr>
       <w:r>
-        <w:rPr/>
-      </w:r>
-    </w:p>
-    <w:p>
-      <w:pPr>
-        <w:pStyle w:val="LOnormal"/>
-        <w:rPr>
-          <w:rFonts w:ascii="ＭＳ Ｐゴシック" w:hAnsi="ＭＳ Ｐゴシック" w:eastAsia="ＭＳ Ｐゴシック"/>
-        </w:rPr>
-      </w:pPr>
-      <w:r>
-        <w:rPr>
-          <w:rFonts w:eastAsia="ＭＳ Ｐゴシック" w:ascii="ＭＳ Ｐゴシック" w:hAnsi="ＭＳ Ｐゴシック"/>
-        </w:rPr>
-        <w:t>font-size-adjust</w:t>
-      </w:r>
-      <w:r>
-        <w:rPr>
-          <w:rFonts w:ascii="ＭＳ Ｐゴシック" w:hAnsi="ＭＳ Ｐゴシック" w:eastAsia="ＭＳ Ｐゴシック"/>
-        </w:rPr>
-        <w:t>プロパティは、フォントの種類の違いによるサイズのバラつきを調整して、テキストを読みやすくする際に使用します。</w:t>
-      </w:r>
-    </w:p>
-    <w:p>
-      <w:pPr>
-        <w:pStyle w:val="LOnormal"/>
-        <w:rPr>
-          <w:rFonts w:ascii="ＭＳ Ｐゴシック" w:hAnsi="ＭＳ Ｐゴシック" w:eastAsia="ＭＳ Ｐゴシック"/>
-        </w:rPr>
-      </w:pPr>
-      <w:r>
-        <w:rPr/>
+        <w:rPr>
+          <w:rFonts w:eastAsia="ＭＳ Ｐゴシック" w:ascii="ＭＳ Ｐゴシック" w:hAnsi="ＭＳ Ｐゴシック"/>
+        </w:rPr>
+      </w:r>
+    </w:p>
+    <w:p>
+      <w:pPr>
+        <w:pStyle w:val="LOnormal"/>
+        <w:rPr>
+          <w:rFonts w:ascii="ＭＳ Ｐゴシック" w:hAnsi="ＭＳ Ｐゴシック" w:eastAsia="ＭＳ Ｐゴシック"/>
+        </w:rPr>
+      </w:pPr>
+      <w:r>
+        <w:rPr>
+          <w:rFonts w:eastAsia="ＭＳ Ｐゴシック" w:ascii="ＭＳ Ｐゴシック" w:hAnsi="ＭＳ Ｐゴシック"/>
+        </w:rPr>
+        <w:t>text-justify</w:t>
+      </w:r>
+      <w:r>
+        <w:rPr>
+          <w:rFonts w:ascii="ＭＳ Ｐゴシック" w:hAnsi="ＭＳ Ｐゴシック" w:eastAsia="ＭＳ Ｐゴシック"/>
+        </w:rPr>
+        <w:t>プロパティは、</w:t>
+      </w:r>
+      <w:r>
+        <w:rPr>
+          <w:rFonts w:eastAsia="ＭＳ Ｐゴシック" w:ascii="ＭＳ Ｐゴシック" w:hAnsi="ＭＳ Ｐゴシック"/>
+        </w:rPr>
+        <w:t>text-align</w:t>
+      </w:r>
+      <w:r>
+        <w:rPr>
+          <w:rFonts w:ascii="ＭＳ Ｐゴシック" w:hAnsi="ＭＳ Ｐゴシック" w:eastAsia="ＭＳ Ｐゴシック"/>
+        </w:rPr>
+        <w:t xml:space="preserve">プロパティの値に </w:t>
+      </w:r>
+      <w:r>
+        <w:rPr>
+          <w:rFonts w:eastAsia="ＭＳ Ｐゴシック" w:ascii="ＭＳ Ｐゴシック" w:hAnsi="ＭＳ Ｐゴシック"/>
+        </w:rPr>
+        <w:t xml:space="preserve">justify </w:t>
+      </w:r>
+      <w:r>
+        <w:rPr>
+          <w:rFonts w:ascii="ＭＳ Ｐゴシック" w:hAnsi="ＭＳ Ｐゴシック" w:eastAsia="ＭＳ Ｐゴシック"/>
+        </w:rPr>
+        <w:t>を指定した際の、均等割付の形式を指定する際に使用します。</w:t>
+      </w:r>
+    </w:p>
+    <w:p>
+      <w:pPr>
+        <w:pStyle w:val="LOnormal"/>
+        <w:rPr>
+          <w:rFonts w:ascii="ＭＳ Ｐゴシック" w:hAnsi="ＭＳ Ｐゴシック" w:eastAsia="ＭＳ Ｐゴシック"/>
+        </w:rPr>
+      </w:pPr>
+      <w:r>
+        <w:rPr>
+          <w:rFonts w:eastAsia="ＭＳ Ｐゴシック" w:ascii="ＭＳ Ｐゴシック" w:hAnsi="ＭＳ Ｐゴシック"/>
+        </w:rPr>
       </w:r>
     </w:p>
     <w:p>
@@ -9927,18 +10264,898 @@
         <w:rPr>
           <w:rFonts w:eastAsia="ＭＳ Ｐゴシック" w:ascii="ＭＳ Ｐゴシック" w:hAnsi="ＭＳ Ｐゴシック"/>
         </w:rPr>
-        <w:t>011.html</w:t>
-      </w:r>
-    </w:p>
-    <w:p>
-      <w:pPr>
-        <w:pStyle w:val="LOnormal"/>
-        <w:rPr>
-          <w:rFonts w:ascii="ＭＳ Ｐゴシック" w:hAnsi="ＭＳ Ｐゴシック" w:eastAsia="ＭＳ Ｐゴシック"/>
-        </w:rPr>
-      </w:pPr>
-      <w:r>
-        <w:rPr/>
+        <w:t>014.html</w:t>
+      </w:r>
+    </w:p>
+    <w:p>
+      <w:pPr>
+        <w:pStyle w:val="LOnormal"/>
+        <w:rPr>
+          <w:rFonts w:ascii="ＭＳ Ｐゴシック" w:hAnsi="ＭＳ Ｐゴシック" w:eastAsia="ＭＳ Ｐゴシック"/>
+        </w:rPr>
+      </w:pPr>
+      <w:r>
+        <w:rPr>
+          <w:rFonts w:eastAsia="ＭＳ Ｐゴシック" w:ascii="ＭＳ Ｐゴシック" w:hAnsi="ＭＳ Ｐゴシック"/>
+        </w:rPr>
+      </w:r>
+    </w:p>
+    <w:p>
+      <w:pPr>
+        <w:pStyle w:val="2"/>
+        <w:rPr>
+          <w:rFonts w:ascii="ＭＳ Ｐゴシック" w:hAnsi="ＭＳ Ｐゴシック" w:eastAsia="ＭＳ Ｐゴシック"/>
+        </w:rPr>
+      </w:pPr>
+      <w:r>
+        <w:rPr>
+          <w:rFonts w:eastAsia="ＭＳ Ｐゴシック" w:ascii="ＭＳ Ｐゴシック" w:hAnsi="ＭＳ Ｐゴシック"/>
+        </w:rPr>
+        <w:t>vertical-align</w:t>
+      </w:r>
+      <w:r>
+        <w:rPr>
+          <w:rFonts w:ascii="ＭＳ Ｐゴシック" w:hAnsi="ＭＳ Ｐゴシック" w:eastAsia="ＭＳ Ｐゴシック"/>
+        </w:rPr>
+        <w:t>プロパティ</w:t>
+      </w:r>
+    </w:p>
+    <w:p>
+      <w:pPr>
+        <w:pStyle w:val="LOnormal"/>
+        <w:rPr>
+          <w:rFonts w:ascii="ＭＳ Ｐゴシック" w:hAnsi="ＭＳ Ｐゴシック" w:eastAsia="ＭＳ Ｐゴシック"/>
+        </w:rPr>
+      </w:pPr>
+      <w:r>
+        <w:rPr>
+          <w:rFonts w:eastAsia="ＭＳ Ｐゴシック" w:ascii="ＭＳ Ｐゴシック" w:hAnsi="ＭＳ Ｐゴシック"/>
+        </w:rPr>
+      </w:r>
+    </w:p>
+    <w:p>
+      <w:pPr>
+        <w:pStyle w:val="LOnormal"/>
+        <w:rPr>
+          <w:rFonts w:ascii="ＭＳ Ｐゴシック" w:hAnsi="ＭＳ Ｐゴシック" w:eastAsia="ＭＳ Ｐゴシック"/>
+        </w:rPr>
+      </w:pPr>
+      <w:r>
+        <w:rPr>
+          <w:rFonts w:eastAsia="ＭＳ Ｐゴシック" w:ascii="ＭＳ Ｐゴシック" w:hAnsi="ＭＳ Ｐゴシック"/>
+        </w:rPr>
+        <w:t>vertical-align</w:t>
+      </w:r>
+      <w:r>
+        <w:rPr>
+          <w:rFonts w:ascii="ＭＳ Ｐゴシック" w:hAnsi="ＭＳ Ｐゴシック" w:eastAsia="ＭＳ Ｐゴシック"/>
+        </w:rPr>
+        <w:t>プロパティは、行のなかでのテキストや画像などの縦方向の揃え位置を指定する際に使用します。</w:t>
+      </w:r>
+    </w:p>
+    <w:p>
+      <w:pPr>
+        <w:pStyle w:val="LOnormal"/>
+        <w:rPr>
+          <w:rFonts w:ascii="ＭＳ Ｐゴシック" w:hAnsi="ＭＳ Ｐゴシック" w:eastAsia="ＭＳ Ｐゴシック"/>
+        </w:rPr>
+      </w:pPr>
+      <w:r>
+        <w:rPr>
+          <w:rFonts w:eastAsia="ＭＳ Ｐゴシック" w:ascii="ＭＳ Ｐゴシック" w:hAnsi="ＭＳ Ｐゴシック"/>
+        </w:rPr>
+      </w:r>
+    </w:p>
+    <w:p>
+      <w:pPr>
+        <w:pStyle w:val="LOnormal"/>
+        <w:rPr>
+          <w:rFonts w:ascii="ＭＳ Ｐゴシック" w:hAnsi="ＭＳ Ｐゴシック" w:eastAsia="ＭＳ Ｐゴシック"/>
+        </w:rPr>
+      </w:pPr>
+      <w:r>
+        <w:rPr>
+          <w:rFonts w:ascii="ＭＳ Ｐゴシック" w:hAnsi="ＭＳ Ｐゴシック" w:eastAsia="ＭＳ Ｐゴシック"/>
+        </w:rPr>
+        <w:t>サンプル・・・</w:t>
+      </w:r>
+      <w:r>
+        <w:rPr>
+          <w:rFonts w:eastAsia="ＭＳ Ｐゴシック" w:ascii="ＭＳ Ｐゴシック" w:hAnsi="ＭＳ Ｐゴシック"/>
+        </w:rPr>
+        <w:t>015.html</w:t>
+      </w:r>
+    </w:p>
+    <w:p>
+      <w:pPr>
+        <w:pStyle w:val="LOnormal"/>
+        <w:rPr>
+          <w:rFonts w:ascii="ＭＳ Ｐゴシック" w:hAnsi="ＭＳ Ｐゴシック" w:eastAsia="ＭＳ Ｐゴシック"/>
+        </w:rPr>
+      </w:pPr>
+      <w:r>
+        <w:rPr>
+          <w:rFonts w:eastAsia="ＭＳ Ｐゴシック" w:ascii="ＭＳ Ｐゴシック" w:hAnsi="ＭＳ Ｐゴシック"/>
+        </w:rPr>
+      </w:r>
+    </w:p>
+    <w:p>
+      <w:pPr>
+        <w:pStyle w:val="2"/>
+        <w:rPr>
+          <w:rFonts w:ascii="ＭＳ Ｐゴシック" w:hAnsi="ＭＳ Ｐゴシック" w:eastAsia="ＭＳ Ｐゴシック"/>
+        </w:rPr>
+      </w:pPr>
+      <w:r>
+        <w:rPr>
+          <w:rFonts w:eastAsia="ＭＳ Ｐゴシック" w:ascii="ＭＳ Ｐゴシック" w:hAnsi="ＭＳ Ｐゴシック"/>
+        </w:rPr>
+        <w:t>text-decoration</w:t>
+      </w:r>
+      <w:r>
+        <w:rPr>
+          <w:rFonts w:ascii="ＭＳ Ｐゴシック" w:hAnsi="ＭＳ Ｐゴシック" w:eastAsia="ＭＳ Ｐゴシック"/>
+        </w:rPr>
+        <w:t>プロパティ</w:t>
+      </w:r>
+    </w:p>
+    <w:p>
+      <w:pPr>
+        <w:pStyle w:val="LOnormal"/>
+        <w:rPr>
+          <w:rFonts w:ascii="ＭＳ Ｐゴシック" w:hAnsi="ＭＳ Ｐゴシック" w:eastAsia="ＭＳ Ｐゴシック"/>
+        </w:rPr>
+      </w:pPr>
+      <w:r>
+        <w:rPr>
+          <w:rFonts w:eastAsia="ＭＳ Ｐゴシック" w:ascii="ＭＳ Ｐゴシック" w:hAnsi="ＭＳ Ｐゴシック"/>
+        </w:rPr>
+      </w:r>
+    </w:p>
+    <w:p>
+      <w:pPr>
+        <w:pStyle w:val="LOnormal"/>
+        <w:rPr>
+          <w:rFonts w:ascii="ＭＳ Ｐゴシック" w:hAnsi="ＭＳ Ｐゴシック" w:eastAsia="ＭＳ Ｐゴシック"/>
+        </w:rPr>
+      </w:pPr>
+      <w:r>
+        <w:rPr>
+          <w:rFonts w:eastAsia="ＭＳ Ｐゴシック" w:ascii="ＭＳ Ｐゴシック" w:hAnsi="ＭＳ Ｐゴシック"/>
+        </w:rPr>
+        <w:t>text-decoration</w:t>
+      </w:r>
+      <w:r>
+        <w:rPr>
+          <w:rFonts w:ascii="ＭＳ Ｐゴシック" w:hAnsi="ＭＳ Ｐゴシック" w:eastAsia="ＭＳ Ｐゴシック"/>
+        </w:rPr>
+        <w:t>プロパティは、テキスト傍線のつけ方・色・スタイルをまとめて指定する際に使用します。</w:t>
+      </w:r>
+    </w:p>
+    <w:p>
+      <w:pPr>
+        <w:pStyle w:val="LOnormal"/>
+        <w:rPr>
+          <w:rFonts w:ascii="ＭＳ Ｐゴシック" w:hAnsi="ＭＳ Ｐゴシック" w:eastAsia="ＭＳ Ｐゴシック"/>
+        </w:rPr>
+      </w:pPr>
+      <w:r>
+        <w:rPr>
+          <w:rFonts w:eastAsia="ＭＳ Ｐゴシック" w:ascii="ＭＳ Ｐゴシック" w:hAnsi="ＭＳ Ｐゴシック"/>
+        </w:rPr>
+      </w:r>
+    </w:p>
+    <w:p>
+      <w:pPr>
+        <w:pStyle w:val="LOnormal"/>
+        <w:rPr>
+          <w:rFonts w:ascii="ＭＳ Ｐゴシック" w:hAnsi="ＭＳ Ｐゴシック" w:eastAsia="ＭＳ Ｐゴシック"/>
+        </w:rPr>
+      </w:pPr>
+      <w:r>
+        <w:rPr>
+          <w:rFonts w:ascii="ＭＳ Ｐゴシック" w:hAnsi="ＭＳ Ｐゴシック" w:eastAsia="ＭＳ Ｐゴシック"/>
+        </w:rPr>
+        <w:t>サンプル・・・</w:t>
+      </w:r>
+      <w:r>
+        <w:rPr>
+          <w:rFonts w:eastAsia="ＭＳ Ｐゴシック" w:ascii="ＭＳ Ｐゴシック" w:hAnsi="ＭＳ Ｐゴシック"/>
+        </w:rPr>
+        <w:t>016.html</w:t>
+      </w:r>
+    </w:p>
+    <w:p>
+      <w:pPr>
+        <w:pStyle w:val="LOnormal"/>
+        <w:rPr>
+          <w:rFonts w:ascii="ＭＳ Ｐゴシック" w:hAnsi="ＭＳ Ｐゴシック" w:eastAsia="ＭＳ Ｐゴシック"/>
+        </w:rPr>
+      </w:pPr>
+      <w:r>
+        <w:rPr>
+          <w:rFonts w:eastAsia="ＭＳ Ｐゴシック" w:ascii="ＭＳ Ｐゴシック" w:hAnsi="ＭＳ Ｐゴシック"/>
+        </w:rPr>
+      </w:r>
+    </w:p>
+    <w:p>
+      <w:pPr>
+        <w:pStyle w:val="2"/>
+        <w:rPr>
+          <w:rFonts w:ascii="ＭＳ Ｐゴシック" w:hAnsi="ＭＳ Ｐゴシック" w:eastAsia="ＭＳ Ｐゴシック"/>
+        </w:rPr>
+      </w:pPr>
+      <w:r>
+        <w:rPr>
+          <w:rFonts w:eastAsia="ＭＳ Ｐゴシック" w:ascii="ＭＳ Ｐゴシック" w:hAnsi="ＭＳ Ｐゴシック"/>
+        </w:rPr>
+        <w:t>text-underline-position</w:t>
+      </w:r>
+      <w:r>
+        <w:rPr>
+          <w:rFonts w:ascii="ＭＳ Ｐゴシック" w:hAnsi="ＭＳ Ｐゴシック" w:eastAsia="ＭＳ Ｐゴシック"/>
+        </w:rPr>
+        <w:t>プロパティ</w:t>
+      </w:r>
+    </w:p>
+    <w:p>
+      <w:pPr>
+        <w:pStyle w:val="LOnormal"/>
+        <w:rPr>
+          <w:rFonts w:ascii="ＭＳ Ｐゴシック" w:hAnsi="ＭＳ Ｐゴシック" w:eastAsia="ＭＳ Ｐゴシック"/>
+        </w:rPr>
+      </w:pPr>
+      <w:r>
+        <w:rPr>
+          <w:rFonts w:eastAsia="ＭＳ Ｐゴシック" w:ascii="ＭＳ Ｐゴシック" w:hAnsi="ＭＳ Ｐゴシック"/>
+        </w:rPr>
+      </w:r>
+    </w:p>
+    <w:p>
+      <w:pPr>
+        <w:pStyle w:val="LOnormal"/>
+        <w:rPr>
+          <w:rFonts w:ascii="ＭＳ Ｐゴシック" w:hAnsi="ＭＳ Ｐゴシック" w:eastAsia="ＭＳ Ｐゴシック"/>
+        </w:rPr>
+      </w:pPr>
+      <w:r>
+        <w:rPr>
+          <w:rFonts w:eastAsia="ＭＳ Ｐゴシック" w:ascii="ＭＳ Ｐゴシック" w:hAnsi="ＭＳ Ｐゴシック"/>
+        </w:rPr>
+        <w:t>text-underline-position</w:t>
+      </w:r>
+      <w:r>
+        <w:rPr>
+          <w:rFonts w:ascii="ＭＳ Ｐゴシック" w:hAnsi="ＭＳ Ｐゴシック" w:eastAsia="ＭＳ Ｐゴシック"/>
+        </w:rPr>
+        <w:t>プロパティは、テキスト傍線の表示位置を指定する際に使用します。</w:t>
+      </w:r>
+    </w:p>
+    <w:p>
+      <w:pPr>
+        <w:pStyle w:val="LOnormal"/>
+        <w:rPr>
+          <w:rFonts w:ascii="ＭＳ Ｐゴシック" w:hAnsi="ＭＳ Ｐゴシック" w:eastAsia="ＭＳ Ｐゴシック"/>
+        </w:rPr>
+      </w:pPr>
+      <w:r>
+        <w:rPr>
+          <w:rFonts w:eastAsia="ＭＳ Ｐゴシック" w:ascii="ＭＳ Ｐゴシック" w:hAnsi="ＭＳ Ｐゴシック"/>
+        </w:rPr>
+      </w:r>
+    </w:p>
+    <w:p>
+      <w:pPr>
+        <w:pStyle w:val="LOnormal"/>
+        <w:rPr>
+          <w:rFonts w:ascii="ＭＳ Ｐゴシック" w:hAnsi="ＭＳ Ｐゴシック" w:eastAsia="ＭＳ Ｐゴシック"/>
+        </w:rPr>
+      </w:pPr>
+      <w:r>
+        <w:rPr>
+          <w:rFonts w:ascii="ＭＳ Ｐゴシック" w:hAnsi="ＭＳ Ｐゴシック" w:eastAsia="ＭＳ Ｐゴシック"/>
+        </w:rPr>
+        <w:t>サンプル・・・</w:t>
+      </w:r>
+      <w:r>
+        <w:rPr>
+          <w:rFonts w:eastAsia="ＭＳ Ｐゴシック" w:ascii="ＭＳ Ｐゴシック" w:hAnsi="ＭＳ Ｐゴシック"/>
+        </w:rPr>
+        <w:t>017.html</w:t>
+      </w:r>
+    </w:p>
+    <w:p>
+      <w:pPr>
+        <w:pStyle w:val="LOnormal"/>
+        <w:rPr>
+          <w:rFonts w:ascii="ＭＳ Ｐゴシック" w:hAnsi="ＭＳ Ｐゴシック" w:eastAsia="ＭＳ Ｐゴシック"/>
+        </w:rPr>
+      </w:pPr>
+      <w:r>
+        <w:rPr>
+          <w:rFonts w:eastAsia="ＭＳ Ｐゴシック" w:ascii="ＭＳ Ｐゴシック" w:hAnsi="ＭＳ Ｐゴシック"/>
+        </w:rPr>
+      </w:r>
+    </w:p>
+    <w:p>
+      <w:pPr>
+        <w:pStyle w:val="2"/>
+        <w:rPr>
+          <w:rFonts w:ascii="ＭＳ Ｐゴシック" w:hAnsi="ＭＳ Ｐゴシック" w:eastAsia="ＭＳ Ｐゴシック"/>
+        </w:rPr>
+      </w:pPr>
+      <w:r>
+        <w:rPr>
+          <w:rFonts w:eastAsia="ＭＳ Ｐゴシック" w:ascii="ＭＳ Ｐゴシック" w:hAnsi="ＭＳ Ｐゴシック"/>
+        </w:rPr>
+        <w:t>text-indent</w:t>
+      </w:r>
+      <w:r>
+        <w:rPr>
+          <w:rFonts w:ascii="ＭＳ Ｐゴシック" w:hAnsi="ＭＳ Ｐゴシック" w:eastAsia="ＭＳ Ｐゴシック"/>
+        </w:rPr>
+        <w:t>プロパティ</w:t>
+      </w:r>
+    </w:p>
+    <w:p>
+      <w:pPr>
+        <w:pStyle w:val="LOnormal"/>
+        <w:rPr>
+          <w:rFonts w:ascii="ＭＳ Ｐゴシック" w:hAnsi="ＭＳ Ｐゴシック" w:eastAsia="ＭＳ Ｐゴシック"/>
+        </w:rPr>
+      </w:pPr>
+      <w:r>
+        <w:rPr>
+          <w:rFonts w:eastAsia="ＭＳ Ｐゴシック" w:ascii="ＭＳ Ｐゴシック" w:hAnsi="ＭＳ Ｐゴシック"/>
+        </w:rPr>
+      </w:r>
+    </w:p>
+    <w:p>
+      <w:pPr>
+        <w:pStyle w:val="LOnormal"/>
+        <w:rPr>
+          <w:rFonts w:ascii="ＭＳ Ｐゴシック" w:hAnsi="ＭＳ Ｐゴシック" w:eastAsia="ＭＳ Ｐゴシック"/>
+        </w:rPr>
+      </w:pPr>
+      <w:r>
+        <w:rPr>
+          <w:rFonts w:eastAsia="ＭＳ Ｐゴシック" w:ascii="ＭＳ Ｐゴシック" w:hAnsi="ＭＳ Ｐゴシック"/>
+        </w:rPr>
+        <w:t>text-indent</w:t>
+      </w:r>
+      <w:r>
+        <w:rPr>
+          <w:rFonts w:ascii="ＭＳ Ｐゴシック" w:hAnsi="ＭＳ Ｐゴシック" w:eastAsia="ＭＳ Ｐゴシック"/>
+        </w:rPr>
+        <w:t>プロパティは、文章の段落などの一行目のインデント幅を指定する際に使用します。インデントには負の値を指定することもできます。</w:t>
+      </w:r>
+    </w:p>
+    <w:p>
+      <w:pPr>
+        <w:pStyle w:val="LOnormal"/>
+        <w:rPr>
+          <w:rFonts w:ascii="ＭＳ Ｐゴシック" w:hAnsi="ＭＳ Ｐゴシック" w:eastAsia="ＭＳ Ｐゴシック"/>
+        </w:rPr>
+      </w:pPr>
+      <w:r>
+        <w:rPr>
+          <w:rFonts w:eastAsia="ＭＳ Ｐゴシック" w:ascii="ＭＳ Ｐゴシック" w:hAnsi="ＭＳ Ｐゴシック"/>
+        </w:rPr>
+      </w:r>
+    </w:p>
+    <w:p>
+      <w:pPr>
+        <w:pStyle w:val="LOnormal"/>
+        <w:rPr>
+          <w:rFonts w:ascii="ＭＳ Ｐゴシック" w:hAnsi="ＭＳ Ｐゴシック" w:eastAsia="ＭＳ Ｐゴシック"/>
+        </w:rPr>
+      </w:pPr>
+      <w:r>
+        <w:rPr>
+          <w:rFonts w:ascii="ＭＳ Ｐゴシック" w:hAnsi="ＭＳ Ｐゴシック" w:eastAsia="ＭＳ Ｐゴシック"/>
+        </w:rPr>
+        <w:t>サンプル・・・</w:t>
+      </w:r>
+      <w:r>
+        <w:rPr>
+          <w:rFonts w:eastAsia="ＭＳ Ｐゴシック" w:ascii="ＭＳ Ｐゴシック" w:hAnsi="ＭＳ Ｐゴシック"/>
+        </w:rPr>
+        <w:t>018.html</w:t>
+      </w:r>
+    </w:p>
+    <w:p>
+      <w:pPr>
+        <w:pStyle w:val="LOnormal"/>
+        <w:rPr>
+          <w:rFonts w:ascii="ＭＳ Ｐゴシック" w:hAnsi="ＭＳ Ｐゴシック" w:eastAsia="ＭＳ Ｐゴシック"/>
+        </w:rPr>
+      </w:pPr>
+      <w:r>
+        <w:rPr>
+          <w:rFonts w:eastAsia="ＭＳ Ｐゴシック" w:ascii="ＭＳ Ｐゴシック" w:hAnsi="ＭＳ Ｐゴシック"/>
+        </w:rPr>
+      </w:r>
+    </w:p>
+    <w:p>
+      <w:pPr>
+        <w:pStyle w:val="2"/>
+        <w:rPr>
+          <w:rFonts w:ascii="ＭＳ Ｐゴシック" w:hAnsi="ＭＳ Ｐゴシック" w:eastAsia="ＭＳ Ｐゴシック"/>
+        </w:rPr>
+      </w:pPr>
+      <w:r>
+        <w:rPr>
+          <w:rFonts w:eastAsia="ＭＳ Ｐゴシック" w:ascii="ＭＳ Ｐゴシック" w:hAnsi="ＭＳ Ｐゴシック"/>
+        </w:rPr>
+        <w:t>text-transform</w:t>
+      </w:r>
+      <w:r>
+        <w:rPr>
+          <w:rFonts w:ascii="ＭＳ Ｐゴシック" w:hAnsi="ＭＳ Ｐゴシック" w:eastAsia="ＭＳ Ｐゴシック"/>
+        </w:rPr>
+        <w:t>プロパティ</w:t>
+      </w:r>
+    </w:p>
+    <w:p>
+      <w:pPr>
+        <w:pStyle w:val="LOnormal"/>
+        <w:rPr>
+          <w:rFonts w:ascii="ＭＳ Ｐゴシック" w:hAnsi="ＭＳ Ｐゴシック" w:eastAsia="ＭＳ Ｐゴシック"/>
+        </w:rPr>
+      </w:pPr>
+      <w:r>
+        <w:rPr>
+          <w:rFonts w:eastAsia="ＭＳ Ｐゴシック" w:ascii="ＭＳ Ｐゴシック" w:hAnsi="ＭＳ Ｐゴシック"/>
+        </w:rPr>
+      </w:r>
+    </w:p>
+    <w:p>
+      <w:pPr>
+        <w:pStyle w:val="LOnormal"/>
+        <w:rPr>
+          <w:rFonts w:ascii="ＭＳ Ｐゴシック" w:hAnsi="ＭＳ Ｐゴシック" w:eastAsia="ＭＳ Ｐゴシック"/>
+        </w:rPr>
+      </w:pPr>
+      <w:r>
+        <w:rPr>
+          <w:rFonts w:eastAsia="ＭＳ Ｐゴシック" w:ascii="ＭＳ Ｐゴシック" w:hAnsi="ＭＳ Ｐゴシック"/>
+        </w:rPr>
+        <w:t>text-transform</w:t>
+      </w:r>
+      <w:r>
+        <w:rPr>
+          <w:rFonts w:ascii="ＭＳ Ｐゴシック" w:hAnsi="ＭＳ Ｐゴシック" w:eastAsia="ＭＳ Ｐゴシック"/>
+        </w:rPr>
+        <w:t>プロパティは、大文字・小文字・全角文字への変換を指定する際に使用します。</w:t>
+      </w:r>
+    </w:p>
+    <w:p>
+      <w:pPr>
+        <w:pStyle w:val="LOnormal"/>
+        <w:rPr>
+          <w:rFonts w:ascii="ＭＳ Ｐゴシック" w:hAnsi="ＭＳ Ｐゴシック" w:eastAsia="ＭＳ Ｐゴシック"/>
+        </w:rPr>
+      </w:pPr>
+      <w:r>
+        <w:rPr>
+          <w:rFonts w:eastAsia="ＭＳ Ｐゴシック" w:ascii="ＭＳ Ｐゴシック" w:hAnsi="ＭＳ Ｐゴシック"/>
+        </w:rPr>
+      </w:r>
+    </w:p>
+    <w:p>
+      <w:pPr>
+        <w:pStyle w:val="LOnormal"/>
+        <w:rPr>
+          <w:rFonts w:ascii="ＭＳ Ｐゴシック" w:hAnsi="ＭＳ Ｐゴシック" w:eastAsia="ＭＳ Ｐゴシック"/>
+        </w:rPr>
+      </w:pPr>
+      <w:r>
+        <w:rPr>
+          <w:rFonts w:ascii="ＭＳ Ｐゴシック" w:hAnsi="ＭＳ Ｐゴシック" w:eastAsia="ＭＳ Ｐゴシック"/>
+        </w:rPr>
+        <w:t>サンプル・・・</w:t>
+      </w:r>
+      <w:r>
+        <w:rPr>
+          <w:rFonts w:eastAsia="ＭＳ Ｐゴシック" w:ascii="ＭＳ Ｐゴシック" w:hAnsi="ＭＳ Ｐゴシック"/>
+        </w:rPr>
+        <w:t>019.html</w:t>
+      </w:r>
+    </w:p>
+    <w:p>
+      <w:pPr>
+        <w:pStyle w:val="LOnormal"/>
+        <w:rPr>
+          <w:rFonts w:ascii="ＭＳ Ｐゴシック" w:hAnsi="ＭＳ Ｐゴシック" w:eastAsia="ＭＳ Ｐゴシック"/>
+        </w:rPr>
+      </w:pPr>
+      <w:r>
+        <w:rPr>
+          <w:rFonts w:eastAsia="ＭＳ Ｐゴシック" w:ascii="ＭＳ Ｐゴシック" w:hAnsi="ＭＳ Ｐゴシック"/>
+        </w:rPr>
+      </w:r>
+    </w:p>
+    <w:p>
+      <w:pPr>
+        <w:pStyle w:val="2"/>
+        <w:rPr>
+          <w:rFonts w:ascii="ＭＳ Ｐゴシック" w:hAnsi="ＭＳ Ｐゴシック" w:eastAsia="ＭＳ Ｐゴシック"/>
+        </w:rPr>
+      </w:pPr>
+      <w:r>
+        <w:rPr>
+          <w:rFonts w:eastAsia="ＭＳ Ｐゴシック" w:ascii="ＭＳ Ｐゴシック" w:hAnsi="ＭＳ Ｐゴシック"/>
+        </w:rPr>
+        <w:t>white-space</w:t>
+      </w:r>
+      <w:r>
+        <w:rPr>
+          <w:rFonts w:ascii="ＭＳ Ｐゴシック" w:hAnsi="ＭＳ Ｐゴシック" w:eastAsia="ＭＳ Ｐゴシック"/>
+        </w:rPr>
+        <w:t>プロパティ</w:t>
+      </w:r>
+    </w:p>
+    <w:p>
+      <w:pPr>
+        <w:pStyle w:val="LOnormal"/>
+        <w:rPr>
+          <w:rFonts w:ascii="ＭＳ Ｐゴシック" w:hAnsi="ＭＳ Ｐゴシック" w:eastAsia="ＭＳ Ｐゴシック"/>
+        </w:rPr>
+      </w:pPr>
+      <w:r>
+        <w:rPr>
+          <w:rFonts w:eastAsia="ＭＳ Ｐゴシック" w:ascii="ＭＳ Ｐゴシック" w:hAnsi="ＭＳ Ｐゴシック"/>
+        </w:rPr>
+      </w:r>
+    </w:p>
+    <w:p>
+      <w:pPr>
+        <w:pStyle w:val="LOnormal"/>
+        <w:rPr>
+          <w:rFonts w:ascii="ＭＳ Ｐゴシック" w:hAnsi="ＭＳ Ｐゴシック" w:eastAsia="ＭＳ Ｐゴシック"/>
+        </w:rPr>
+      </w:pPr>
+      <w:r>
+        <w:rPr>
+          <w:rFonts w:eastAsia="ＭＳ Ｐゴシック" w:ascii="ＭＳ Ｐゴシック" w:hAnsi="ＭＳ Ｐゴシック"/>
+        </w:rPr>
+        <w:t>white-space</w:t>
+      </w:r>
+      <w:r>
+        <w:rPr>
+          <w:rFonts w:ascii="ＭＳ Ｐゴシック" w:hAnsi="ＭＳ Ｐゴシック" w:eastAsia="ＭＳ Ｐゴシック"/>
+        </w:rPr>
+        <w:t>プロパティは、ソース中のホワイトスペース（連続する半角スペース・タブ）・改行の表示方法を指定する際に使用します。</w:t>
+      </w:r>
+    </w:p>
+    <w:p>
+      <w:pPr>
+        <w:pStyle w:val="LOnormal"/>
+        <w:rPr>
+          <w:rFonts w:ascii="ＭＳ Ｐゴシック" w:hAnsi="ＭＳ Ｐゴシック" w:eastAsia="ＭＳ Ｐゴシック"/>
+        </w:rPr>
+      </w:pPr>
+      <w:r>
+        <w:rPr>
+          <w:rFonts w:eastAsia="ＭＳ Ｐゴシック" w:ascii="ＭＳ Ｐゴシック" w:hAnsi="ＭＳ Ｐゴシック"/>
+        </w:rPr>
+      </w:r>
+    </w:p>
+    <w:p>
+      <w:pPr>
+        <w:pStyle w:val="LOnormal"/>
+        <w:rPr>
+          <w:rFonts w:ascii="ＭＳ Ｐゴシック" w:hAnsi="ＭＳ Ｐゴシック" w:eastAsia="ＭＳ Ｐゴシック"/>
+        </w:rPr>
+      </w:pPr>
+      <w:r>
+        <w:rPr>
+          <w:rFonts w:ascii="ＭＳ Ｐゴシック" w:hAnsi="ＭＳ Ｐゴシック" w:eastAsia="ＭＳ Ｐゴシック"/>
+        </w:rPr>
+        <w:t>サンプル・・・</w:t>
+      </w:r>
+      <w:r>
+        <w:rPr>
+          <w:rFonts w:eastAsia="ＭＳ Ｐゴシック" w:ascii="ＭＳ Ｐゴシック" w:hAnsi="ＭＳ Ｐゴシック"/>
+        </w:rPr>
+        <w:t>020.html</w:t>
+      </w:r>
+    </w:p>
+    <w:p>
+      <w:pPr>
+        <w:pStyle w:val="LOnormal"/>
+        <w:rPr>
+          <w:rFonts w:ascii="ＭＳ Ｐゴシック" w:hAnsi="ＭＳ Ｐゴシック" w:eastAsia="ＭＳ Ｐゴシック"/>
+        </w:rPr>
+      </w:pPr>
+      <w:r>
+        <w:rPr>
+          <w:rFonts w:eastAsia="ＭＳ Ｐゴシック" w:ascii="ＭＳ Ｐゴシック" w:hAnsi="ＭＳ Ｐゴシック"/>
+        </w:rPr>
+      </w:r>
+    </w:p>
+    <w:p>
+      <w:pPr>
+        <w:pStyle w:val="2"/>
+        <w:rPr>
+          <w:rFonts w:ascii="ＭＳ Ｐゴシック" w:hAnsi="ＭＳ Ｐゴシック" w:eastAsia="ＭＳ Ｐゴシック"/>
+        </w:rPr>
+      </w:pPr>
+      <w:r>
+        <w:rPr>
+          <w:rFonts w:eastAsia="ＭＳ Ｐゴシック" w:ascii="ＭＳ Ｐゴシック" w:hAnsi="ＭＳ Ｐゴシック"/>
+        </w:rPr>
+        <w:t>letter-spacing</w:t>
+      </w:r>
+      <w:r>
+        <w:rPr>
+          <w:rFonts w:ascii="ＭＳ Ｐゴシック" w:hAnsi="ＭＳ Ｐゴシック" w:eastAsia="ＭＳ Ｐゴシック"/>
+        </w:rPr>
+        <w:t>プロパティ</w:t>
+      </w:r>
+    </w:p>
+    <w:p>
+      <w:pPr>
+        <w:pStyle w:val="LOnormal"/>
+        <w:rPr>
+          <w:rFonts w:ascii="ＭＳ Ｐゴシック" w:hAnsi="ＭＳ Ｐゴシック" w:eastAsia="ＭＳ Ｐゴシック"/>
+        </w:rPr>
+      </w:pPr>
+      <w:r>
+        <w:rPr>
+          <w:rFonts w:eastAsia="ＭＳ Ｐゴシック" w:ascii="ＭＳ Ｐゴシック" w:hAnsi="ＭＳ Ｐゴシック"/>
+        </w:rPr>
+      </w:r>
+    </w:p>
+    <w:p>
+      <w:pPr>
+        <w:pStyle w:val="LOnormal"/>
+        <w:rPr>
+          <w:rFonts w:ascii="ＭＳ Ｐゴシック" w:hAnsi="ＭＳ Ｐゴシック" w:eastAsia="ＭＳ Ｐゴシック"/>
+        </w:rPr>
+      </w:pPr>
+      <w:r>
+        <w:rPr>
+          <w:rFonts w:eastAsia="ＭＳ Ｐゴシック" w:ascii="ＭＳ Ｐゴシック" w:hAnsi="ＭＳ Ｐゴシック"/>
+        </w:rPr>
+        <w:t>letter-spacing</w:t>
+      </w:r>
+      <w:r>
+        <w:rPr>
+          <w:rFonts w:ascii="ＭＳ Ｐゴシック" w:hAnsi="ＭＳ Ｐゴシック" w:eastAsia="ＭＳ Ｐゴシック"/>
+        </w:rPr>
+        <w:t>プロパティは、文字の間隔を指定する際に使用します。 文字の間隔にはマイナスの値を指定することもできます。</w:t>
+      </w:r>
+    </w:p>
+    <w:p>
+      <w:pPr>
+        <w:pStyle w:val="LOnormal"/>
+        <w:rPr>
+          <w:rFonts w:ascii="ＭＳ Ｐゴシック" w:hAnsi="ＭＳ Ｐゴシック" w:eastAsia="ＭＳ Ｐゴシック"/>
+        </w:rPr>
+      </w:pPr>
+      <w:r>
+        <w:rPr>
+          <w:rFonts w:eastAsia="ＭＳ Ｐゴシック" w:ascii="ＭＳ Ｐゴシック" w:hAnsi="ＭＳ Ｐゴシック"/>
+        </w:rPr>
+      </w:r>
+    </w:p>
+    <w:p>
+      <w:pPr>
+        <w:pStyle w:val="LOnormal"/>
+        <w:rPr>
+          <w:rFonts w:ascii="ＭＳ Ｐゴシック" w:hAnsi="ＭＳ Ｐゴシック" w:eastAsia="ＭＳ Ｐゴシック"/>
+        </w:rPr>
+      </w:pPr>
+      <w:r>
+        <w:rPr>
+          <w:rFonts w:ascii="ＭＳ Ｐゴシック" w:hAnsi="ＭＳ Ｐゴシック" w:eastAsia="ＭＳ Ｐゴシック"/>
+        </w:rPr>
+        <w:t>サンプル・・・</w:t>
+      </w:r>
+      <w:r>
+        <w:rPr>
+          <w:rFonts w:eastAsia="ＭＳ Ｐゴシック" w:ascii="ＭＳ Ｐゴシック" w:hAnsi="ＭＳ Ｐゴシック"/>
+        </w:rPr>
+        <w:t>021.html</w:t>
+      </w:r>
+    </w:p>
+    <w:p>
+      <w:pPr>
+        <w:pStyle w:val="LOnormal"/>
+        <w:rPr>
+          <w:rFonts w:ascii="ＭＳ Ｐゴシック" w:hAnsi="ＭＳ Ｐゴシック" w:eastAsia="ＭＳ Ｐゴシック"/>
+        </w:rPr>
+      </w:pPr>
+      <w:r>
+        <w:rPr>
+          <w:rFonts w:eastAsia="ＭＳ Ｐゴシック" w:ascii="ＭＳ Ｐゴシック" w:hAnsi="ＭＳ Ｐゴシック"/>
+        </w:rPr>
+      </w:r>
+    </w:p>
+    <w:p>
+      <w:pPr>
+        <w:pStyle w:val="2"/>
+        <w:rPr>
+          <w:rFonts w:ascii="ＭＳ Ｐゴシック" w:hAnsi="ＭＳ Ｐゴシック" w:eastAsia="ＭＳ Ｐゴシック"/>
+        </w:rPr>
+      </w:pPr>
+      <w:r>
+        <w:rPr>
+          <w:rFonts w:eastAsia="ＭＳ Ｐゴシック" w:ascii="ＭＳ Ｐゴシック" w:hAnsi="ＭＳ Ｐゴシック"/>
+        </w:rPr>
+        <w:t>word-spacing</w:t>
+      </w:r>
+      <w:r>
+        <w:rPr>
+          <w:rFonts w:ascii="ＭＳ Ｐゴシック" w:hAnsi="ＭＳ Ｐゴシック" w:eastAsia="ＭＳ Ｐゴシック"/>
+        </w:rPr>
+        <w:t>プロパティ</w:t>
+      </w:r>
+    </w:p>
+    <w:p>
+      <w:pPr>
+        <w:pStyle w:val="LOnormal"/>
+        <w:rPr>
+          <w:rFonts w:ascii="ＭＳ Ｐゴシック" w:hAnsi="ＭＳ Ｐゴシック" w:eastAsia="ＭＳ Ｐゴシック"/>
+        </w:rPr>
+      </w:pPr>
+      <w:r>
+        <w:rPr>
+          <w:rFonts w:eastAsia="ＭＳ Ｐゴシック" w:ascii="ＭＳ Ｐゴシック" w:hAnsi="ＭＳ Ｐゴシック"/>
+        </w:rPr>
+      </w:r>
+    </w:p>
+    <w:p>
+      <w:pPr>
+        <w:pStyle w:val="LOnormal"/>
+        <w:rPr>
+          <w:rFonts w:ascii="ＭＳ Ｐゴシック" w:hAnsi="ＭＳ Ｐゴシック" w:eastAsia="ＭＳ Ｐゴシック"/>
+        </w:rPr>
+      </w:pPr>
+      <w:r>
+        <w:rPr>
+          <w:rFonts w:eastAsia="ＭＳ Ｐゴシック" w:ascii="ＭＳ Ｐゴシック" w:hAnsi="ＭＳ Ｐゴシック"/>
+        </w:rPr>
+        <w:t>word-spacing</w:t>
+      </w:r>
+      <w:r>
+        <w:rPr>
+          <w:rFonts w:ascii="ＭＳ Ｐゴシック" w:hAnsi="ＭＳ Ｐゴシック" w:eastAsia="ＭＳ Ｐゴシック"/>
+        </w:rPr>
+        <w:t>プロパティは、単語の間隔を指定する際に使用します。 単語の間隔にはマイナスの値を指定することもできます。</w:t>
+      </w:r>
+    </w:p>
+    <w:p>
+      <w:pPr>
+        <w:pStyle w:val="LOnormal"/>
+        <w:rPr>
+          <w:rFonts w:ascii="ＭＳ Ｐゴシック" w:hAnsi="ＭＳ Ｐゴシック" w:eastAsia="ＭＳ Ｐゴシック"/>
+        </w:rPr>
+      </w:pPr>
+      <w:r>
+        <w:rPr>
+          <w:rFonts w:eastAsia="ＭＳ Ｐゴシック" w:ascii="ＭＳ Ｐゴシック" w:hAnsi="ＭＳ Ｐゴシック"/>
+        </w:rPr>
+      </w:r>
+    </w:p>
+    <w:p>
+      <w:pPr>
+        <w:pStyle w:val="LOnormal"/>
+        <w:rPr>
+          <w:rFonts w:ascii="ＭＳ Ｐゴシック" w:hAnsi="ＭＳ Ｐゴシック" w:eastAsia="ＭＳ Ｐゴシック"/>
+        </w:rPr>
+      </w:pPr>
+      <w:r>
+        <w:rPr>
+          <w:rFonts w:ascii="ＭＳ Ｐゴシック" w:hAnsi="ＭＳ Ｐゴシック" w:eastAsia="ＭＳ Ｐゴシック"/>
+        </w:rPr>
+        <w:t>サンプル・・・</w:t>
+      </w:r>
+      <w:r>
+        <w:rPr>
+          <w:rFonts w:eastAsia="ＭＳ Ｐゴシック" w:ascii="ＭＳ Ｐゴシック" w:hAnsi="ＭＳ Ｐゴシック"/>
+        </w:rPr>
+        <w:t>022.html</w:t>
+      </w:r>
+    </w:p>
+    <w:p>
+      <w:pPr>
+        <w:pStyle w:val="LOnormal"/>
+        <w:rPr>
+          <w:rFonts w:ascii="ＭＳ Ｐゴシック" w:hAnsi="ＭＳ Ｐゴシック" w:eastAsia="ＭＳ Ｐゴシック"/>
+        </w:rPr>
+      </w:pPr>
+      <w:r>
+        <w:rPr>
+          <w:rFonts w:eastAsia="ＭＳ Ｐゴシック" w:ascii="ＭＳ Ｐゴシック" w:hAnsi="ＭＳ Ｐゴシック"/>
+        </w:rPr>
+      </w:r>
+    </w:p>
+    <w:p>
+      <w:pPr>
+        <w:pStyle w:val="2"/>
+        <w:rPr>
+          <w:rFonts w:ascii="ＭＳ Ｐゴシック" w:hAnsi="ＭＳ Ｐゴシック" w:eastAsia="ＭＳ Ｐゴシック"/>
+        </w:rPr>
+      </w:pPr>
+      <w:r>
+        <w:rPr>
+          <w:rFonts w:eastAsia="ＭＳ Ｐゴシック" w:ascii="ＭＳ Ｐゴシック" w:hAnsi="ＭＳ Ｐゴシック"/>
+        </w:rPr>
+        <w:t>text-shadow</w:t>
+      </w:r>
+      <w:r>
+        <w:rPr>
+          <w:rFonts w:ascii="ＭＳ Ｐゴシック" w:hAnsi="ＭＳ Ｐゴシック" w:eastAsia="ＭＳ Ｐゴシック"/>
+        </w:rPr>
+        <w:t>プロパティ</w:t>
+      </w:r>
+    </w:p>
+    <w:p>
+      <w:pPr>
+        <w:pStyle w:val="LOnormal"/>
+        <w:rPr>
+          <w:rFonts w:ascii="ＭＳ Ｐゴシック" w:hAnsi="ＭＳ Ｐゴシック" w:eastAsia="ＭＳ Ｐゴシック"/>
+        </w:rPr>
+      </w:pPr>
+      <w:r>
+        <w:rPr>
+          <w:rFonts w:eastAsia="ＭＳ Ｐゴシック" w:ascii="ＭＳ Ｐゴシック" w:hAnsi="ＭＳ Ｐゴシック"/>
+        </w:rPr>
+      </w:r>
+    </w:p>
+    <w:p>
+      <w:pPr>
+        <w:pStyle w:val="LOnormal"/>
+        <w:rPr>
+          <w:rFonts w:ascii="ＭＳ Ｐゴシック" w:hAnsi="ＭＳ Ｐゴシック" w:eastAsia="ＭＳ Ｐゴシック"/>
+        </w:rPr>
+      </w:pPr>
+      <w:r>
+        <w:rPr>
+          <w:rFonts w:eastAsia="ＭＳ Ｐゴシック" w:ascii="ＭＳ Ｐゴシック" w:hAnsi="ＭＳ Ｐゴシック"/>
+        </w:rPr>
+        <w:t>text-shadow</w:t>
+      </w:r>
+      <w:r>
+        <w:rPr>
+          <w:rFonts w:ascii="ＭＳ Ｐゴシック" w:hAnsi="ＭＳ Ｐゴシック" w:eastAsia="ＭＳ Ｐゴシック"/>
+        </w:rPr>
+        <w:t>プロパティは、テキストに影をつける際に使用します。</w:t>
+      </w:r>
+    </w:p>
+    <w:p>
+      <w:pPr>
+        <w:pStyle w:val="LOnormal"/>
+        <w:rPr>
+          <w:rFonts w:ascii="ＭＳ Ｐゴシック" w:hAnsi="ＭＳ Ｐゴシック" w:eastAsia="ＭＳ Ｐゴシック"/>
+        </w:rPr>
+      </w:pPr>
+      <w:r>
+        <w:rPr>
+          <w:rFonts w:eastAsia="ＭＳ Ｐゴシック" w:ascii="ＭＳ Ｐゴシック" w:hAnsi="ＭＳ Ｐゴシック"/>
+        </w:rPr>
+      </w:r>
+    </w:p>
+    <w:p>
+      <w:pPr>
+        <w:pStyle w:val="LOnormal"/>
+        <w:rPr>
+          <w:rFonts w:ascii="ＭＳ Ｐゴシック" w:hAnsi="ＭＳ Ｐゴシック" w:eastAsia="ＭＳ Ｐゴシック"/>
+        </w:rPr>
+      </w:pPr>
+      <w:r>
+        <w:rPr>
+          <w:rFonts w:ascii="ＭＳ Ｐゴシック" w:hAnsi="ＭＳ Ｐゴシック" w:eastAsia="ＭＳ Ｐゴシック"/>
+        </w:rPr>
+        <w:t>サンプル・・・</w:t>
+      </w:r>
+      <w:r>
+        <w:rPr>
+          <w:rFonts w:eastAsia="ＭＳ Ｐゴシック" w:ascii="ＭＳ Ｐゴシック" w:hAnsi="ＭＳ Ｐゴシック"/>
+        </w:rPr>
+        <w:t>023.html</w:t>
       </w:r>
     </w:p>
     <w:sectPr>
@@ -9977,7 +11194,7 @@
     <w:pPr>
       <w:widowControl/>
       <w:suppressAutoHyphens w:val="true"/>
-      <w:overflowPunct w:val="false"/>
+      <w:overflowPunct w:val="true"/>
       <w:bidi w:val="0"/>
       <w:spacing w:before="0" w:after="0"/>
       <w:jc w:val="left"/>

--- a/css/CSSとは.docx
+++ b/css/CSSとは.docx
@@ -9956,7 +9956,9 @@
         </w:rPr>
       </w:pPr>
       <w:r>
-        <w:rPr/>
+        <w:rPr>
+          <w:rFonts w:eastAsia="ＭＳ Ｐゴシック" w:ascii="ＭＳ Ｐゴシック" w:hAnsi="ＭＳ Ｐゴシック"/>
+        </w:rPr>
       </w:r>
     </w:p>
     <w:p>
@@ -10489,7 +10491,7 @@
         <w:rPr>
           <w:rFonts w:eastAsia="ＭＳ Ｐゴシック" w:ascii="ＭＳ Ｐゴシック" w:hAnsi="ＭＳ Ｐゴシック"/>
         </w:rPr>
-        <w:t>text-underline-position</w:t>
+        <w:t>text-indent</w:t>
       </w:r>
       <w:r>
         <w:rPr>
@@ -10522,13 +10524,13 @@
         <w:rPr>
           <w:rFonts w:eastAsia="ＭＳ Ｐゴシック" w:ascii="ＭＳ Ｐゴシック" w:hAnsi="ＭＳ Ｐゴシック"/>
         </w:rPr>
-        <w:t>text-underline-position</w:t>
-      </w:r>
-      <w:r>
-        <w:rPr>
-          <w:rFonts w:ascii="ＭＳ Ｐゴシック" w:hAnsi="ＭＳ Ｐゴシック" w:eastAsia="ＭＳ Ｐゴシック"/>
-        </w:rPr>
-        <w:t>プロパティは、テキスト傍線の表示位置を指定する際に使用します。</w:t>
+        <w:t>text-indent</w:t>
+      </w:r>
+      <w:r>
+        <w:rPr>
+          <w:rFonts w:ascii="ＭＳ Ｐゴシック" w:hAnsi="ＭＳ Ｐゴシック" w:eastAsia="ＭＳ Ｐゴシック"/>
+        </w:rPr>
+        <w:t>プロパティは、文章の段落などの一行目のインデント幅を指定する際に使用します。インデントには負の値を指定することもできます。</w:t>
       </w:r>
     </w:p>
     <w:p>
@@ -10561,106 +10563,24 @@
         <w:rPr>
           <w:rFonts w:eastAsia="ＭＳ Ｐゴシック" w:ascii="ＭＳ Ｐゴシック" w:hAnsi="ＭＳ Ｐゴシック"/>
         </w:rPr>
-        <w:t>017.html</w:t>
-      </w:r>
-    </w:p>
-    <w:p>
-      <w:pPr>
-        <w:pStyle w:val="LOnormal"/>
-        <w:rPr>
-          <w:rFonts w:ascii="ＭＳ Ｐゴシック" w:hAnsi="ＭＳ Ｐゴシック" w:eastAsia="ＭＳ Ｐゴシック"/>
-        </w:rPr>
-      </w:pPr>
-      <w:r>
-        <w:rPr>
-          <w:rFonts w:eastAsia="ＭＳ Ｐゴシック" w:ascii="ＭＳ Ｐゴシック" w:hAnsi="ＭＳ Ｐゴシック"/>
-        </w:rPr>
-      </w:r>
-    </w:p>
-    <w:p>
-      <w:pPr>
-        <w:pStyle w:val="2"/>
-        <w:rPr>
-          <w:rFonts w:ascii="ＭＳ Ｐゴシック" w:hAnsi="ＭＳ Ｐゴシック" w:eastAsia="ＭＳ Ｐゴシック"/>
-        </w:rPr>
-      </w:pPr>
-      <w:r>
-        <w:rPr>
-          <w:rFonts w:eastAsia="ＭＳ Ｐゴシック" w:ascii="ＭＳ Ｐゴシック" w:hAnsi="ＭＳ Ｐゴシック"/>
-        </w:rPr>
-        <w:t>text-indent</w:t>
-      </w:r>
-      <w:r>
-        <w:rPr>
-          <w:rFonts w:ascii="ＭＳ Ｐゴシック" w:hAnsi="ＭＳ Ｐゴシック" w:eastAsia="ＭＳ Ｐゴシック"/>
-        </w:rPr>
-        <w:t>プロパティ</w:t>
-      </w:r>
-    </w:p>
-    <w:p>
-      <w:pPr>
-        <w:pStyle w:val="LOnormal"/>
-        <w:rPr>
-          <w:rFonts w:ascii="ＭＳ Ｐゴシック" w:hAnsi="ＭＳ Ｐゴシック" w:eastAsia="ＭＳ Ｐゴシック"/>
-        </w:rPr>
-      </w:pPr>
-      <w:r>
-        <w:rPr>
-          <w:rFonts w:eastAsia="ＭＳ Ｐゴシック" w:ascii="ＭＳ Ｐゴシック" w:hAnsi="ＭＳ Ｐゴシック"/>
-        </w:rPr>
-      </w:r>
-    </w:p>
-    <w:p>
-      <w:pPr>
-        <w:pStyle w:val="LOnormal"/>
-        <w:rPr>
-          <w:rFonts w:ascii="ＭＳ Ｐゴシック" w:hAnsi="ＭＳ Ｐゴシック" w:eastAsia="ＭＳ Ｐゴシック"/>
-        </w:rPr>
-      </w:pPr>
-      <w:r>
-        <w:rPr>
-          <w:rFonts w:eastAsia="ＭＳ Ｐゴシック" w:ascii="ＭＳ Ｐゴシック" w:hAnsi="ＭＳ Ｐゴシック"/>
-        </w:rPr>
-        <w:t>text-indent</w:t>
-      </w:r>
-      <w:r>
-        <w:rPr>
-          <w:rFonts w:ascii="ＭＳ Ｐゴシック" w:hAnsi="ＭＳ Ｐゴシック" w:eastAsia="ＭＳ Ｐゴシック"/>
-        </w:rPr>
-        <w:t>プロパティは、文章の段落などの一行目のインデント幅を指定する際に使用します。インデントには負の値を指定することもできます。</w:t>
-      </w:r>
-    </w:p>
-    <w:p>
-      <w:pPr>
-        <w:pStyle w:val="LOnormal"/>
-        <w:rPr>
-          <w:rFonts w:ascii="ＭＳ Ｐゴシック" w:hAnsi="ＭＳ Ｐゴシック" w:eastAsia="ＭＳ Ｐゴシック"/>
-        </w:rPr>
-      </w:pPr>
-      <w:r>
-        <w:rPr>
-          <w:rFonts w:eastAsia="ＭＳ Ｐゴシック" w:ascii="ＭＳ Ｐゴシック" w:hAnsi="ＭＳ Ｐゴシック"/>
-        </w:rPr>
-      </w:r>
-    </w:p>
-    <w:p>
-      <w:pPr>
-        <w:pStyle w:val="LOnormal"/>
-        <w:rPr>
-          <w:rFonts w:ascii="ＭＳ Ｐゴシック" w:hAnsi="ＭＳ Ｐゴシック" w:eastAsia="ＭＳ Ｐゴシック"/>
-        </w:rPr>
-      </w:pPr>
-      <w:r>
-        <w:rPr>
-          <w:rFonts w:ascii="ＭＳ Ｐゴシック" w:hAnsi="ＭＳ Ｐゴシック" w:eastAsia="ＭＳ Ｐゴシック"/>
-        </w:rPr>
-        <w:t>サンプル・・・</w:t>
-      </w:r>
-      <w:r>
-        <w:rPr>
-          <w:rFonts w:eastAsia="ＭＳ Ｐゴシック" w:ascii="ＭＳ Ｐゴシック" w:hAnsi="ＭＳ Ｐゴシック"/>
-        </w:rPr>
-        <w:t>018.html</w:t>
+        <w:t>01</w:t>
+      </w:r>
+      <w:r>
+        <w:rPr>
+          <w:rFonts w:eastAsia="ＭＳ Ｐゴシック" w:cs="Liberation Serif" w:ascii="ＭＳ Ｐゴシック" w:hAnsi="ＭＳ Ｐゴシック"/>
+          <w:color w:val="auto"/>
+          <w:kern w:val="0"/>
+          <w:sz w:val="24"/>
+          <w:szCs w:val="24"/>
+          <w:lang w:val="en-US" w:eastAsia="ja-JP" w:bidi="hi-IN"/>
+        </w:rPr>
+        <w:t>7</w:t>
+      </w:r>
+      <w:r>
+        <w:rPr>
+          <w:rFonts w:eastAsia="ＭＳ Ｐゴシック" w:ascii="ＭＳ Ｐゴシック" w:hAnsi="ＭＳ Ｐゴシック"/>
+        </w:rPr>
+        <w:t>.html</w:t>
       </w:r>
     </w:p>
     <w:p>
@@ -11194,7 +11114,7 @@
     <w:pPr>
       <w:widowControl/>
       <w:suppressAutoHyphens w:val="true"/>
-      <w:overflowPunct w:val="true"/>
+      <w:overflowPunct w:val="false"/>
       <w:bidi w:val="0"/>
       <w:spacing w:before="0" w:after="0"/>
       <w:jc w:val="left"/>

--- a/css/CSSとは.docx
+++ b/css/CSSとは.docx
@@ -10679,7 +10679,24 @@
         <w:rPr>
           <w:rFonts w:eastAsia="ＭＳ Ｐゴシック" w:ascii="ＭＳ Ｐゴシック" w:hAnsi="ＭＳ Ｐゴシック"/>
         </w:rPr>
-        <w:t>019.html</w:t>
+        <w:t>01</w:t>
+      </w:r>
+      <w:r>
+        <w:rPr>
+          <w:rFonts w:eastAsia="ＭＳ Ｐゴシック" w:cs="Liberation Serif" w:ascii="ＭＳ Ｐゴシック" w:hAnsi="ＭＳ Ｐゴシック"/>
+          <w:color w:val="auto"/>
+          <w:kern w:val="0"/>
+          <w:sz w:val="24"/>
+          <w:szCs w:val="24"/>
+          <w:lang w:val="en-US" w:eastAsia="ja-JP" w:bidi="hi-IN"/>
+        </w:rPr>
+        <w:t>8</w:t>
+      </w:r>
+      <w:r>
+        <w:rPr>
+          <w:rFonts w:eastAsia="ＭＳ Ｐゴシック" w:ascii="ＭＳ Ｐゴシック" w:hAnsi="ＭＳ Ｐゴシック"/>
+        </w:rPr>
+        <w:t>.html</w:t>
       </w:r>
     </w:p>
     <w:p>
@@ -10778,7 +10795,24 @@
         <w:rPr>
           <w:rFonts w:eastAsia="ＭＳ Ｐゴシック" w:ascii="ＭＳ Ｐゴシック" w:hAnsi="ＭＳ Ｐゴシック"/>
         </w:rPr>
-        <w:t>020.html</w:t>
+        <w:t>0</w:t>
+      </w:r>
+      <w:r>
+        <w:rPr>
+          <w:rFonts w:eastAsia="ＭＳ Ｐゴシック" w:cs="Liberation Serif" w:ascii="ＭＳ Ｐゴシック" w:hAnsi="ＭＳ Ｐゴシック"/>
+          <w:color w:val="auto"/>
+          <w:kern w:val="0"/>
+          <w:sz w:val="24"/>
+          <w:szCs w:val="24"/>
+          <w:lang w:val="en-US" w:eastAsia="ja-JP" w:bidi="hi-IN"/>
+        </w:rPr>
+        <w:t>19</w:t>
+      </w:r>
+      <w:r>
+        <w:rPr>
+          <w:rFonts w:eastAsia="ＭＳ Ｐゴシック" w:ascii="ＭＳ Ｐゴシック" w:hAnsi="ＭＳ Ｐゴシック"/>
+        </w:rPr>
+        <w:t>.html</w:t>
       </w:r>
     </w:p>
     <w:p>
@@ -10877,7 +10911,24 @@
         <w:rPr>
           <w:rFonts w:eastAsia="ＭＳ Ｐゴシック" w:ascii="ＭＳ Ｐゴシック" w:hAnsi="ＭＳ Ｐゴシック"/>
         </w:rPr>
-        <w:t>021.html</w:t>
+        <w:t>02</w:t>
+      </w:r>
+      <w:r>
+        <w:rPr>
+          <w:rFonts w:eastAsia="ＭＳ Ｐゴシック" w:cs="Liberation Serif" w:ascii="ＭＳ Ｐゴシック" w:hAnsi="ＭＳ Ｐゴシック"/>
+          <w:color w:val="auto"/>
+          <w:kern w:val="0"/>
+          <w:sz w:val="24"/>
+          <w:szCs w:val="24"/>
+          <w:lang w:val="en-US" w:eastAsia="ja-JP" w:bidi="hi-IN"/>
+        </w:rPr>
+        <w:t>0</w:t>
+      </w:r>
+      <w:r>
+        <w:rPr>
+          <w:rFonts w:eastAsia="ＭＳ Ｐゴシック" w:ascii="ＭＳ Ｐゴシック" w:hAnsi="ＭＳ Ｐゴシック"/>
+        </w:rPr>
+        <w:t>.html</w:t>
       </w:r>
     </w:p>
     <w:p>
@@ -10976,7 +11027,24 @@
         <w:rPr>
           <w:rFonts w:eastAsia="ＭＳ Ｐゴシック" w:ascii="ＭＳ Ｐゴシック" w:hAnsi="ＭＳ Ｐゴシック"/>
         </w:rPr>
-        <w:t>022.html</w:t>
+        <w:t>02</w:t>
+      </w:r>
+      <w:r>
+        <w:rPr>
+          <w:rFonts w:eastAsia="ＭＳ Ｐゴシック" w:cs="Liberation Serif" w:ascii="ＭＳ Ｐゴシック" w:hAnsi="ＭＳ Ｐゴシック"/>
+          <w:color w:val="auto"/>
+          <w:kern w:val="0"/>
+          <w:sz w:val="24"/>
+          <w:szCs w:val="24"/>
+          <w:lang w:val="en-US" w:eastAsia="ja-JP" w:bidi="hi-IN"/>
+        </w:rPr>
+        <w:t>1</w:t>
+      </w:r>
+      <w:r>
+        <w:rPr>
+          <w:rFonts w:eastAsia="ＭＳ Ｐゴシック" w:ascii="ＭＳ Ｐゴシック" w:hAnsi="ＭＳ Ｐゴシック"/>
+        </w:rPr>
+        <w:t>.html</w:t>
       </w:r>
     </w:p>
     <w:p>
@@ -11075,7 +11143,24 @@
         <w:rPr>
           <w:rFonts w:eastAsia="ＭＳ Ｐゴシック" w:ascii="ＭＳ Ｐゴシック" w:hAnsi="ＭＳ Ｐゴシック"/>
         </w:rPr>
-        <w:t>023.html</w:t>
+        <w:t>02</w:t>
+      </w:r>
+      <w:r>
+        <w:rPr>
+          <w:rFonts w:eastAsia="ＭＳ Ｐゴシック" w:cs="Liberation Serif" w:ascii="ＭＳ Ｐゴシック" w:hAnsi="ＭＳ Ｐゴシック"/>
+          <w:color w:val="auto"/>
+          <w:kern w:val="0"/>
+          <w:sz w:val="24"/>
+          <w:szCs w:val="24"/>
+          <w:lang w:val="en-US" w:eastAsia="ja-JP" w:bidi="hi-IN"/>
+        </w:rPr>
+        <w:t>2</w:t>
+      </w:r>
+      <w:r>
+        <w:rPr>
+          <w:rFonts w:eastAsia="ＭＳ Ｐゴシック" w:ascii="ＭＳ Ｐゴシック" w:hAnsi="ＭＳ Ｐゴシック"/>
+        </w:rPr>
+        <w:t>.html</w:t>
       </w:r>
     </w:p>
     <w:sectPr>
@@ -11114,7 +11199,7 @@
     <w:pPr>
       <w:widowControl/>
       <w:suppressAutoHyphens w:val="true"/>
-      <w:overflowPunct w:val="false"/>
+      <w:overflowPunct w:val="true"/>
       <w:bidi w:val="0"/>
       <w:spacing w:before="0" w:after="0"/>
       <w:jc w:val="left"/>

--- a/css/CSSとは.docx
+++ b/css/CSSとは.docx
@@ -11161,6 +11161,911 @@
           <w:rFonts w:eastAsia="ＭＳ Ｐゴシック" w:ascii="ＭＳ Ｐゴシック" w:hAnsi="ＭＳ Ｐゴシック"/>
         </w:rPr>
         <w:t>.html</w:t>
+      </w:r>
+    </w:p>
+    <w:p>
+      <w:pPr>
+        <w:pStyle w:val="LOnormal"/>
+        <w:rPr>
+          <w:rFonts w:ascii="ＭＳ Ｐゴシック" w:hAnsi="ＭＳ Ｐゴシック" w:eastAsia="ＭＳ Ｐゴシック"/>
+        </w:rPr>
+      </w:pPr>
+      <w:r>
+        <w:rPr/>
+      </w:r>
+    </w:p>
+    <w:p>
+      <w:pPr>
+        <w:pStyle w:val="2"/>
+        <w:rPr>
+          <w:rFonts w:ascii="ＭＳ Ｐゴシック" w:hAnsi="ＭＳ Ｐゴシック" w:eastAsia="ＭＳ Ｐゴシック"/>
+        </w:rPr>
+      </w:pPr>
+      <w:r>
+        <w:rPr>
+          <w:rFonts w:eastAsia="ＭＳ Ｐゴシック" w:ascii="ＭＳ Ｐゴシック" w:hAnsi="ＭＳ Ｐゴシック"/>
+        </w:rPr>
+        <w:t>width</w:t>
+      </w:r>
+      <w:r>
+        <w:rPr>
+          <w:rFonts w:ascii="ＭＳ Ｐゴシック" w:hAnsi="ＭＳ Ｐゴシック" w:eastAsia="ＭＳ Ｐゴシック"/>
+        </w:rPr>
+        <w:t>プロパティ</w:t>
+      </w:r>
+    </w:p>
+    <w:p>
+      <w:pPr>
+        <w:pStyle w:val="LOnormal"/>
+        <w:rPr>
+          <w:rFonts w:ascii="ＭＳ Ｐゴシック" w:hAnsi="ＭＳ Ｐゴシック" w:eastAsia="ＭＳ Ｐゴシック"/>
+        </w:rPr>
+      </w:pPr>
+      <w:r>
+        <w:rPr/>
+      </w:r>
+    </w:p>
+    <w:p>
+      <w:pPr>
+        <w:pStyle w:val="LOnormal"/>
+        <w:rPr>
+          <w:rFonts w:ascii="ＭＳ Ｐゴシック" w:hAnsi="ＭＳ Ｐゴシック" w:eastAsia="ＭＳ Ｐゴシック"/>
+        </w:rPr>
+      </w:pPr>
+      <w:r>
+        <w:rPr>
+          <w:rFonts w:eastAsia="ＭＳ Ｐゴシック" w:ascii="ＭＳ Ｐゴシック" w:hAnsi="ＭＳ Ｐゴシック"/>
+        </w:rPr>
+        <w:t>width</w:t>
+      </w:r>
+      <w:r>
+        <w:rPr>
+          <w:rFonts w:ascii="ＭＳ Ｐゴシック" w:hAnsi="ＭＳ Ｐゴシック" w:eastAsia="ＭＳ Ｐゴシック"/>
+        </w:rPr>
+        <w:t xml:space="preserve">プロパティは、 </w:t>
+      </w:r>
+      <w:r>
+        <w:rPr>
+          <w:rFonts w:eastAsia="ＭＳ Ｐゴシック" w:ascii="ＭＳ Ｐゴシック" w:hAnsi="ＭＳ Ｐゴシック"/>
+        </w:rPr>
+        <w:t>&lt;TABLE&gt;</w:t>
+      </w:r>
+      <w:r>
+        <w:rPr>
+          <w:rFonts w:ascii="ＭＳ Ｐゴシック" w:hAnsi="ＭＳ Ｐゴシック" w:eastAsia="ＭＳ Ｐゴシック"/>
+        </w:rPr>
+        <w:t xml:space="preserve">・ </w:t>
+      </w:r>
+      <w:r>
+        <w:rPr>
+          <w:rFonts w:eastAsia="ＭＳ Ｐゴシック" w:ascii="ＭＳ Ｐゴシック" w:hAnsi="ＭＳ Ｐゴシック"/>
+        </w:rPr>
+        <w:t>&lt;TD&gt;</w:t>
+      </w:r>
+      <w:r>
+        <w:rPr>
+          <w:rFonts w:ascii="ＭＳ Ｐゴシック" w:hAnsi="ＭＳ Ｐゴシック" w:eastAsia="ＭＳ Ｐゴシック"/>
+        </w:rPr>
+        <w:t xml:space="preserve">・ </w:t>
+      </w:r>
+      <w:r>
+        <w:rPr>
+          <w:rFonts w:eastAsia="ＭＳ Ｐゴシック" w:ascii="ＭＳ Ｐゴシック" w:hAnsi="ＭＳ Ｐゴシック"/>
+        </w:rPr>
+        <w:t>&lt;IMG&gt;</w:t>
+      </w:r>
+      <w:r>
+        <w:rPr>
+          <w:rFonts w:ascii="ＭＳ Ｐゴシック" w:hAnsi="ＭＳ Ｐゴシック" w:eastAsia="ＭＳ Ｐゴシック"/>
+        </w:rPr>
+        <w:t xml:space="preserve">・ </w:t>
+      </w:r>
+      <w:r>
+        <w:rPr>
+          <w:rFonts w:eastAsia="ＭＳ Ｐゴシック" w:ascii="ＭＳ Ｐゴシック" w:hAnsi="ＭＳ Ｐゴシック"/>
+        </w:rPr>
+        <w:t>&lt;INPUT&gt;</w:t>
+      </w:r>
+      <w:r>
+        <w:rPr>
+          <w:rFonts w:ascii="ＭＳ Ｐゴシック" w:hAnsi="ＭＳ Ｐゴシック" w:eastAsia="ＭＳ Ｐゴシック"/>
+        </w:rPr>
+        <w:t xml:space="preserve">・ </w:t>
+      </w:r>
+      <w:r>
+        <w:rPr>
+          <w:rFonts w:eastAsia="ＭＳ Ｐゴシック" w:ascii="ＭＳ Ｐゴシック" w:hAnsi="ＭＳ Ｐゴシック"/>
+        </w:rPr>
+        <w:t>&lt;TEXTAREA&gt;</w:t>
+      </w:r>
+      <w:r>
+        <w:rPr>
+          <w:rFonts w:ascii="ＭＳ Ｐゴシック" w:hAnsi="ＭＳ Ｐゴシック" w:eastAsia="ＭＳ Ｐゴシック"/>
+        </w:rPr>
+        <w:t xml:space="preserve">・ </w:t>
+      </w:r>
+      <w:r>
+        <w:rPr>
+          <w:rFonts w:eastAsia="ＭＳ Ｐゴシック" w:ascii="ＭＳ Ｐゴシック" w:hAnsi="ＭＳ Ｐゴシック"/>
+        </w:rPr>
+        <w:t>&lt;SELECT&gt;</w:t>
+      </w:r>
+      <w:r>
+        <w:rPr>
+          <w:rFonts w:ascii="ＭＳ Ｐゴシック" w:hAnsi="ＭＳ Ｐゴシック" w:eastAsia="ＭＳ Ｐゴシック"/>
+        </w:rPr>
+        <w:t>などの領域の幅を指定する際に使用します。</w:t>
+      </w:r>
+    </w:p>
+    <w:p>
+      <w:pPr>
+        <w:pStyle w:val="LOnormal"/>
+        <w:rPr>
+          <w:rFonts w:ascii="ＭＳ Ｐゴシック" w:hAnsi="ＭＳ Ｐゴシック" w:eastAsia="ＭＳ Ｐゴシック"/>
+        </w:rPr>
+      </w:pPr>
+      <w:r>
+        <w:rPr/>
+      </w:r>
+    </w:p>
+    <w:p>
+      <w:pPr>
+        <w:pStyle w:val="LOnormal"/>
+        <w:rPr>
+          <w:rFonts w:ascii="ＭＳ Ｐゴシック" w:hAnsi="ＭＳ Ｐゴシック" w:eastAsia="ＭＳ Ｐゴシック"/>
+        </w:rPr>
+      </w:pPr>
+      <w:r>
+        <w:rPr>
+          <w:rFonts w:ascii="ＭＳ Ｐゴシック" w:hAnsi="ＭＳ Ｐゴシック" w:eastAsia="ＭＳ Ｐゴシック"/>
+        </w:rPr>
+        <w:t>サンプル・・・</w:t>
+      </w:r>
+      <w:r>
+        <w:rPr>
+          <w:rFonts w:eastAsia="ＭＳ Ｐゴシック" w:ascii="ＭＳ Ｐゴシック" w:hAnsi="ＭＳ Ｐゴシック"/>
+        </w:rPr>
+        <w:t>023.html</w:t>
+      </w:r>
+    </w:p>
+    <w:p>
+      <w:pPr>
+        <w:pStyle w:val="LOnormal"/>
+        <w:rPr>
+          <w:rFonts w:ascii="ＭＳ Ｐゴシック" w:hAnsi="ＭＳ Ｐゴシック" w:eastAsia="ＭＳ Ｐゴシック"/>
+        </w:rPr>
+      </w:pPr>
+      <w:r>
+        <w:rPr/>
+      </w:r>
+    </w:p>
+    <w:p>
+      <w:pPr>
+        <w:pStyle w:val="2"/>
+        <w:rPr>
+          <w:rFonts w:ascii="ＭＳ Ｐゴシック" w:hAnsi="ＭＳ Ｐゴシック" w:eastAsia="ＭＳ Ｐゴシック"/>
+        </w:rPr>
+      </w:pPr>
+      <w:r>
+        <w:rPr>
+          <w:rFonts w:eastAsia="ＭＳ Ｐゴシック" w:ascii="ＭＳ Ｐゴシック" w:hAnsi="ＭＳ Ｐゴシック"/>
+        </w:rPr>
+        <w:t>max-width</w:t>
+      </w:r>
+      <w:r>
+        <w:rPr>
+          <w:rFonts w:ascii="ＭＳ Ｐゴシック" w:hAnsi="ＭＳ Ｐゴシック" w:eastAsia="ＭＳ Ｐゴシック"/>
+        </w:rPr>
+        <w:t>プロパティ</w:t>
+      </w:r>
+    </w:p>
+    <w:p>
+      <w:pPr>
+        <w:pStyle w:val="LOnormal"/>
+        <w:rPr>
+          <w:rFonts w:ascii="ＭＳ Ｐゴシック" w:hAnsi="ＭＳ Ｐゴシック" w:eastAsia="ＭＳ Ｐゴシック"/>
+        </w:rPr>
+      </w:pPr>
+      <w:r>
+        <w:rPr/>
+      </w:r>
+    </w:p>
+    <w:p>
+      <w:pPr>
+        <w:pStyle w:val="LOnormal"/>
+        <w:rPr>
+          <w:rFonts w:ascii="ＭＳ Ｐゴシック" w:hAnsi="ＭＳ Ｐゴシック" w:eastAsia="ＭＳ Ｐゴシック"/>
+        </w:rPr>
+      </w:pPr>
+      <w:r>
+        <w:rPr>
+          <w:rFonts w:eastAsia="ＭＳ Ｐゴシック" w:ascii="ＭＳ Ｐゴシック" w:hAnsi="ＭＳ Ｐゴシック"/>
+        </w:rPr>
+        <w:t>max-width</w:t>
+      </w:r>
+      <w:r>
+        <w:rPr>
+          <w:rFonts w:ascii="ＭＳ Ｐゴシック" w:hAnsi="ＭＳ Ｐゴシック" w:eastAsia="ＭＳ Ｐゴシック"/>
+        </w:rPr>
+        <w:t xml:space="preserve">プロパティは、 </w:t>
+      </w:r>
+      <w:r>
+        <w:rPr>
+          <w:rFonts w:eastAsia="ＭＳ Ｐゴシック" w:ascii="ＭＳ Ｐゴシック" w:hAnsi="ＭＳ Ｐゴシック"/>
+        </w:rPr>
+        <w:t>&lt;IMG&gt;</w:t>
+      </w:r>
+      <w:r>
+        <w:rPr>
+          <w:rFonts w:ascii="ＭＳ Ｐゴシック" w:hAnsi="ＭＳ Ｐゴシック" w:eastAsia="ＭＳ Ｐゴシック"/>
+        </w:rPr>
+        <w:t xml:space="preserve">・ </w:t>
+      </w:r>
+      <w:r>
+        <w:rPr>
+          <w:rFonts w:eastAsia="ＭＳ Ｐゴシック" w:ascii="ＭＳ Ｐゴシック" w:hAnsi="ＭＳ Ｐゴシック"/>
+        </w:rPr>
+        <w:t>&lt;INPUT&gt;</w:t>
+      </w:r>
+      <w:r>
+        <w:rPr>
+          <w:rFonts w:ascii="ＭＳ Ｐゴシック" w:hAnsi="ＭＳ Ｐゴシック" w:eastAsia="ＭＳ Ｐゴシック"/>
+        </w:rPr>
+        <w:t xml:space="preserve">・ </w:t>
+      </w:r>
+      <w:r>
+        <w:rPr>
+          <w:rFonts w:eastAsia="ＭＳ Ｐゴシック" w:ascii="ＭＳ Ｐゴシック" w:hAnsi="ＭＳ Ｐゴシック"/>
+        </w:rPr>
+        <w:t>&lt;TEXTAREA&gt;</w:t>
+      </w:r>
+      <w:r>
+        <w:rPr>
+          <w:rFonts w:ascii="ＭＳ Ｐゴシック" w:hAnsi="ＭＳ Ｐゴシック" w:eastAsia="ＭＳ Ｐゴシック"/>
+        </w:rPr>
+        <w:t xml:space="preserve">・ </w:t>
+      </w:r>
+      <w:r>
+        <w:rPr>
+          <w:rFonts w:eastAsia="ＭＳ Ｐゴシック" w:ascii="ＭＳ Ｐゴシック" w:hAnsi="ＭＳ Ｐゴシック"/>
+        </w:rPr>
+        <w:t xml:space="preserve">&lt;SELECT&gt; </w:t>
+      </w:r>
+      <w:r>
+        <w:rPr>
+          <w:rFonts w:ascii="ＭＳ Ｐゴシック" w:hAnsi="ＭＳ Ｐゴシック" w:eastAsia="ＭＳ Ｐゴシック"/>
+        </w:rPr>
+        <w:t>などの領域の幅の最大値を指定する際に使用します。 最大値を指定することで、これらの要素の幅を一定範囲内に収めることができます。</w:t>
+      </w:r>
+    </w:p>
+    <w:p>
+      <w:pPr>
+        <w:pStyle w:val="LOnormal"/>
+        <w:rPr>
+          <w:rFonts w:ascii="ＭＳ Ｐゴシック" w:hAnsi="ＭＳ Ｐゴシック" w:eastAsia="ＭＳ Ｐゴシック"/>
+        </w:rPr>
+      </w:pPr>
+      <w:r>
+        <w:rPr/>
+      </w:r>
+    </w:p>
+    <w:p>
+      <w:pPr>
+        <w:pStyle w:val="LOnormal"/>
+        <w:rPr>
+          <w:rFonts w:ascii="ＭＳ Ｐゴシック" w:hAnsi="ＭＳ Ｐゴシック" w:eastAsia="ＭＳ Ｐゴシック"/>
+        </w:rPr>
+      </w:pPr>
+      <w:r>
+        <w:rPr>
+          <w:rFonts w:ascii="ＭＳ Ｐゴシック" w:hAnsi="ＭＳ Ｐゴシック" w:eastAsia="ＭＳ Ｐゴシック"/>
+        </w:rPr>
+        <w:t>サンプル・・・</w:t>
+      </w:r>
+      <w:r>
+        <w:rPr>
+          <w:rFonts w:eastAsia="ＭＳ Ｐゴシック" w:ascii="ＭＳ Ｐゴシック" w:hAnsi="ＭＳ Ｐゴシック"/>
+        </w:rPr>
+        <w:t>024.html</w:t>
+      </w:r>
+    </w:p>
+    <w:p>
+      <w:pPr>
+        <w:pStyle w:val="LOnormal"/>
+        <w:rPr>
+          <w:rFonts w:ascii="ＭＳ Ｐゴシック" w:hAnsi="ＭＳ Ｐゴシック" w:eastAsia="ＭＳ Ｐゴシック"/>
+        </w:rPr>
+      </w:pPr>
+      <w:r>
+        <w:rPr/>
+      </w:r>
+    </w:p>
+    <w:p>
+      <w:pPr>
+        <w:pStyle w:val="2"/>
+        <w:rPr>
+          <w:rFonts w:ascii="ＭＳ Ｐゴシック" w:hAnsi="ＭＳ Ｐゴシック" w:eastAsia="ＭＳ Ｐゴシック"/>
+        </w:rPr>
+      </w:pPr>
+      <w:r>
+        <w:rPr>
+          <w:rFonts w:eastAsia="ＭＳ Ｐゴシック" w:ascii="ＭＳ Ｐゴシック" w:hAnsi="ＭＳ Ｐゴシック"/>
+        </w:rPr>
+        <w:t>min-width</w:t>
+      </w:r>
+      <w:r>
+        <w:rPr>
+          <w:rFonts w:ascii="ＭＳ Ｐゴシック" w:hAnsi="ＭＳ Ｐゴシック" w:eastAsia="ＭＳ Ｐゴシック"/>
+        </w:rPr>
+        <w:t>プロパティ</w:t>
+      </w:r>
+    </w:p>
+    <w:p>
+      <w:pPr>
+        <w:pStyle w:val="LOnormal"/>
+        <w:rPr>
+          <w:rFonts w:ascii="ＭＳ Ｐゴシック" w:hAnsi="ＭＳ Ｐゴシック" w:eastAsia="ＭＳ Ｐゴシック"/>
+        </w:rPr>
+      </w:pPr>
+      <w:r>
+        <w:rPr/>
+      </w:r>
+    </w:p>
+    <w:p>
+      <w:pPr>
+        <w:pStyle w:val="LOnormal"/>
+        <w:rPr>
+          <w:rFonts w:ascii="ＭＳ Ｐゴシック" w:hAnsi="ＭＳ Ｐゴシック" w:eastAsia="ＭＳ Ｐゴシック"/>
+        </w:rPr>
+      </w:pPr>
+      <w:r>
+        <w:rPr>
+          <w:rFonts w:eastAsia="ＭＳ Ｐゴシック" w:ascii="ＭＳ Ｐゴシック" w:hAnsi="ＭＳ Ｐゴシック"/>
+        </w:rPr>
+        <w:t>min-width</w:t>
+      </w:r>
+      <w:r>
+        <w:rPr>
+          <w:rFonts w:ascii="ＭＳ Ｐゴシック" w:hAnsi="ＭＳ Ｐゴシック" w:eastAsia="ＭＳ Ｐゴシック"/>
+        </w:rPr>
+        <w:t xml:space="preserve">プロパティは、 </w:t>
+      </w:r>
+      <w:r>
+        <w:rPr>
+          <w:rFonts w:eastAsia="ＭＳ Ｐゴシック" w:ascii="ＭＳ Ｐゴシック" w:hAnsi="ＭＳ Ｐゴシック"/>
+        </w:rPr>
+        <w:t>&lt;IMG&gt;</w:t>
+      </w:r>
+      <w:r>
+        <w:rPr>
+          <w:rFonts w:ascii="ＭＳ Ｐゴシック" w:hAnsi="ＭＳ Ｐゴシック" w:eastAsia="ＭＳ Ｐゴシック"/>
+        </w:rPr>
+        <w:t xml:space="preserve">・ </w:t>
+      </w:r>
+      <w:r>
+        <w:rPr>
+          <w:rFonts w:eastAsia="ＭＳ Ｐゴシック" w:ascii="ＭＳ Ｐゴシック" w:hAnsi="ＭＳ Ｐゴシック"/>
+        </w:rPr>
+        <w:t>&lt;INPUT&gt;</w:t>
+      </w:r>
+      <w:r>
+        <w:rPr>
+          <w:rFonts w:ascii="ＭＳ Ｐゴシック" w:hAnsi="ＭＳ Ｐゴシック" w:eastAsia="ＭＳ Ｐゴシック"/>
+        </w:rPr>
+        <w:t xml:space="preserve">・ </w:t>
+      </w:r>
+      <w:r>
+        <w:rPr>
+          <w:rFonts w:eastAsia="ＭＳ Ｐゴシック" w:ascii="ＭＳ Ｐゴシック" w:hAnsi="ＭＳ Ｐゴシック"/>
+        </w:rPr>
+        <w:t>&lt;TEXTAREA&gt;</w:t>
+      </w:r>
+      <w:r>
+        <w:rPr>
+          <w:rFonts w:ascii="ＭＳ Ｐゴシック" w:hAnsi="ＭＳ Ｐゴシック" w:eastAsia="ＭＳ Ｐゴシック"/>
+        </w:rPr>
+        <w:t xml:space="preserve">・ </w:t>
+      </w:r>
+      <w:r>
+        <w:rPr>
+          <w:rFonts w:eastAsia="ＭＳ Ｐゴシック" w:ascii="ＭＳ Ｐゴシック" w:hAnsi="ＭＳ Ｐゴシック"/>
+        </w:rPr>
+        <w:t xml:space="preserve">&lt;SELECT&gt; </w:t>
+      </w:r>
+      <w:r>
+        <w:rPr>
+          <w:rFonts w:ascii="ＭＳ Ｐゴシック" w:hAnsi="ＭＳ Ｐゴシック" w:eastAsia="ＭＳ Ｐゴシック"/>
+        </w:rPr>
+        <w:t>などの領域の幅の最小値を指定する際に使用します。 最小値を指定することで、これらの要素の幅を一定範囲内に収めることができます。</w:t>
+      </w:r>
+    </w:p>
+    <w:p>
+      <w:pPr>
+        <w:pStyle w:val="LOnormal"/>
+        <w:rPr>
+          <w:rFonts w:ascii="ＭＳ Ｐゴシック" w:hAnsi="ＭＳ Ｐゴシック" w:eastAsia="ＭＳ Ｐゴシック"/>
+        </w:rPr>
+      </w:pPr>
+      <w:r>
+        <w:rPr/>
+      </w:r>
+    </w:p>
+    <w:p>
+      <w:pPr>
+        <w:pStyle w:val="LOnormal"/>
+        <w:rPr>
+          <w:rFonts w:ascii="ＭＳ Ｐゴシック" w:hAnsi="ＭＳ Ｐゴシック" w:eastAsia="ＭＳ Ｐゴシック"/>
+        </w:rPr>
+      </w:pPr>
+      <w:r>
+        <w:rPr>
+          <w:rFonts w:ascii="ＭＳ Ｐゴシック" w:hAnsi="ＭＳ Ｐゴシック" w:eastAsia="ＭＳ Ｐゴシック"/>
+        </w:rPr>
+        <w:t>サンプル・・・</w:t>
+      </w:r>
+      <w:r>
+        <w:rPr>
+          <w:rFonts w:eastAsia="ＭＳ Ｐゴシック" w:ascii="ＭＳ Ｐゴシック" w:hAnsi="ＭＳ Ｐゴシック"/>
+        </w:rPr>
+        <w:t>025.html</w:t>
+      </w:r>
+    </w:p>
+    <w:p>
+      <w:pPr>
+        <w:pStyle w:val="LOnormal"/>
+        <w:rPr>
+          <w:rFonts w:ascii="ＭＳ Ｐゴシック" w:hAnsi="ＭＳ Ｐゴシック" w:eastAsia="ＭＳ Ｐゴシック"/>
+        </w:rPr>
+      </w:pPr>
+      <w:r>
+        <w:rPr/>
+      </w:r>
+    </w:p>
+    <w:p>
+      <w:pPr>
+        <w:pStyle w:val="2"/>
+        <w:rPr>
+          <w:rFonts w:ascii="ＭＳ Ｐゴシック" w:hAnsi="ＭＳ Ｐゴシック" w:eastAsia="ＭＳ Ｐゴシック"/>
+        </w:rPr>
+      </w:pPr>
+      <w:r>
+        <w:rPr>
+          <w:rFonts w:eastAsia="ＭＳ Ｐゴシック" w:ascii="ＭＳ Ｐゴシック" w:hAnsi="ＭＳ Ｐゴシック"/>
+        </w:rPr>
+        <w:t>height</w:t>
+      </w:r>
+      <w:r>
+        <w:rPr>
+          <w:rFonts w:ascii="ＭＳ Ｐゴシック" w:hAnsi="ＭＳ Ｐゴシック" w:eastAsia="ＭＳ Ｐゴシック"/>
+        </w:rPr>
+        <w:t>プロパティ</w:t>
+      </w:r>
+    </w:p>
+    <w:p>
+      <w:pPr>
+        <w:pStyle w:val="LOnormal"/>
+        <w:rPr>
+          <w:rFonts w:ascii="ＭＳ Ｐゴシック" w:hAnsi="ＭＳ Ｐゴシック" w:eastAsia="ＭＳ Ｐゴシック"/>
+        </w:rPr>
+      </w:pPr>
+      <w:r>
+        <w:rPr/>
+      </w:r>
+    </w:p>
+    <w:p>
+      <w:pPr>
+        <w:pStyle w:val="LOnormal"/>
+        <w:rPr>
+          <w:rFonts w:ascii="ＭＳ Ｐゴシック" w:hAnsi="ＭＳ Ｐゴシック" w:eastAsia="ＭＳ Ｐゴシック"/>
+        </w:rPr>
+      </w:pPr>
+      <w:r>
+        <w:rPr>
+          <w:rFonts w:eastAsia="ＭＳ Ｐゴシック" w:ascii="ＭＳ Ｐゴシック" w:hAnsi="ＭＳ Ｐゴシック"/>
+        </w:rPr>
+        <w:t>height</w:t>
+      </w:r>
+      <w:r>
+        <w:rPr>
+          <w:rFonts w:ascii="ＭＳ Ｐゴシック" w:hAnsi="ＭＳ Ｐゴシック" w:eastAsia="ＭＳ Ｐゴシック"/>
+        </w:rPr>
+        <w:t xml:space="preserve">プロパティは、 </w:t>
+      </w:r>
+      <w:r>
+        <w:rPr>
+          <w:rFonts w:eastAsia="ＭＳ Ｐゴシック" w:ascii="ＭＳ Ｐゴシック" w:hAnsi="ＭＳ Ｐゴシック"/>
+        </w:rPr>
+        <w:t>&lt;TABLE&gt;</w:t>
+      </w:r>
+      <w:r>
+        <w:rPr>
+          <w:rFonts w:ascii="ＭＳ Ｐゴシック" w:hAnsi="ＭＳ Ｐゴシック" w:eastAsia="ＭＳ Ｐゴシック"/>
+        </w:rPr>
+        <w:t xml:space="preserve">・ </w:t>
+      </w:r>
+      <w:r>
+        <w:rPr>
+          <w:rFonts w:eastAsia="ＭＳ Ｐゴシック" w:ascii="ＭＳ Ｐゴシック" w:hAnsi="ＭＳ Ｐゴシック"/>
+        </w:rPr>
+        <w:t>&lt;TD&gt;</w:t>
+      </w:r>
+      <w:r>
+        <w:rPr>
+          <w:rFonts w:ascii="ＭＳ Ｐゴシック" w:hAnsi="ＭＳ Ｐゴシック" w:eastAsia="ＭＳ Ｐゴシック"/>
+        </w:rPr>
+        <w:t xml:space="preserve">・ </w:t>
+      </w:r>
+      <w:r>
+        <w:rPr>
+          <w:rFonts w:eastAsia="ＭＳ Ｐゴシック" w:ascii="ＭＳ Ｐゴシック" w:hAnsi="ＭＳ Ｐゴシック"/>
+        </w:rPr>
+        <w:t>&lt;IMG&gt;</w:t>
+      </w:r>
+      <w:r>
+        <w:rPr>
+          <w:rFonts w:ascii="ＭＳ Ｐゴシック" w:hAnsi="ＭＳ Ｐゴシック" w:eastAsia="ＭＳ Ｐゴシック"/>
+        </w:rPr>
+        <w:t xml:space="preserve">・ </w:t>
+      </w:r>
+      <w:r>
+        <w:rPr>
+          <w:rFonts w:eastAsia="ＭＳ Ｐゴシック" w:ascii="ＭＳ Ｐゴシック" w:hAnsi="ＭＳ Ｐゴシック"/>
+        </w:rPr>
+        <w:t>&lt;INPUT&gt;</w:t>
+      </w:r>
+      <w:r>
+        <w:rPr>
+          <w:rFonts w:ascii="ＭＳ Ｐゴシック" w:hAnsi="ＭＳ Ｐゴシック" w:eastAsia="ＭＳ Ｐゴシック"/>
+        </w:rPr>
+        <w:t xml:space="preserve">・ </w:t>
+      </w:r>
+      <w:r>
+        <w:rPr>
+          <w:rFonts w:eastAsia="ＭＳ Ｐゴシック" w:ascii="ＭＳ Ｐゴシック" w:hAnsi="ＭＳ Ｐゴシック"/>
+        </w:rPr>
+        <w:t>&lt;TEXTAREA&gt;</w:t>
+      </w:r>
+      <w:r>
+        <w:rPr>
+          <w:rFonts w:ascii="ＭＳ Ｐゴシック" w:hAnsi="ＭＳ Ｐゴシック" w:eastAsia="ＭＳ Ｐゴシック"/>
+        </w:rPr>
+        <w:t xml:space="preserve">・ </w:t>
+      </w:r>
+      <w:r>
+        <w:rPr>
+          <w:rFonts w:eastAsia="ＭＳ Ｐゴシック" w:ascii="ＭＳ Ｐゴシック" w:hAnsi="ＭＳ Ｐゴシック"/>
+        </w:rPr>
+        <w:t xml:space="preserve">&lt;SELECT&gt; </w:t>
+      </w:r>
+      <w:r>
+        <w:rPr>
+          <w:rFonts w:ascii="ＭＳ Ｐゴシック" w:hAnsi="ＭＳ Ｐゴシック" w:eastAsia="ＭＳ Ｐゴシック"/>
+        </w:rPr>
+        <w:t>などの領域の高さを指定する際に使用します。</w:t>
+      </w:r>
+    </w:p>
+    <w:p>
+      <w:pPr>
+        <w:pStyle w:val="LOnormal"/>
+        <w:rPr>
+          <w:rFonts w:ascii="ＭＳ Ｐゴシック" w:hAnsi="ＭＳ Ｐゴシック" w:eastAsia="ＭＳ Ｐゴシック"/>
+        </w:rPr>
+      </w:pPr>
+      <w:r>
+        <w:rPr/>
+      </w:r>
+    </w:p>
+    <w:p>
+      <w:pPr>
+        <w:pStyle w:val="LOnormal"/>
+        <w:rPr>
+          <w:rFonts w:ascii="ＭＳ Ｐゴシック" w:hAnsi="ＭＳ Ｐゴシック" w:eastAsia="ＭＳ Ｐゴシック"/>
+        </w:rPr>
+      </w:pPr>
+      <w:r>
+        <w:rPr>
+          <w:rFonts w:ascii="ＭＳ Ｐゴシック" w:hAnsi="ＭＳ Ｐゴシック" w:eastAsia="ＭＳ Ｐゴシック"/>
+        </w:rPr>
+        <w:t>サンプル・・・</w:t>
+      </w:r>
+      <w:r>
+        <w:rPr>
+          <w:rFonts w:eastAsia="ＭＳ Ｐゴシック" w:ascii="ＭＳ Ｐゴシック" w:hAnsi="ＭＳ Ｐゴシック"/>
+        </w:rPr>
+        <w:t>026.html</w:t>
+      </w:r>
+    </w:p>
+    <w:p>
+      <w:pPr>
+        <w:pStyle w:val="LOnormal"/>
+        <w:rPr>
+          <w:rFonts w:ascii="ＭＳ Ｐゴシック" w:hAnsi="ＭＳ Ｐゴシック" w:eastAsia="ＭＳ Ｐゴシック"/>
+        </w:rPr>
+      </w:pPr>
+      <w:r>
+        <w:rPr/>
+      </w:r>
+    </w:p>
+    <w:p>
+      <w:pPr>
+        <w:pStyle w:val="2"/>
+        <w:rPr>
+          <w:rFonts w:ascii="ＭＳ Ｐゴシック" w:hAnsi="ＭＳ Ｐゴシック" w:eastAsia="ＭＳ Ｐゴシック"/>
+        </w:rPr>
+      </w:pPr>
+      <w:r>
+        <w:rPr>
+          <w:rFonts w:eastAsia="ＭＳ Ｐゴシック" w:ascii="ＭＳ Ｐゴシック" w:hAnsi="ＭＳ Ｐゴシック"/>
+        </w:rPr>
+        <w:t>max-height</w:t>
+      </w:r>
+      <w:r>
+        <w:rPr>
+          <w:rFonts w:ascii="ＭＳ Ｐゴシック" w:hAnsi="ＭＳ Ｐゴシック" w:eastAsia="ＭＳ Ｐゴシック"/>
+        </w:rPr>
+        <w:t>プロパティ</w:t>
+      </w:r>
+    </w:p>
+    <w:p>
+      <w:pPr>
+        <w:pStyle w:val="LOnormal"/>
+        <w:rPr>
+          <w:rFonts w:ascii="ＭＳ Ｐゴシック" w:hAnsi="ＭＳ Ｐゴシック" w:eastAsia="ＭＳ Ｐゴシック"/>
+        </w:rPr>
+      </w:pPr>
+      <w:r>
+        <w:rPr/>
+      </w:r>
+    </w:p>
+    <w:p>
+      <w:pPr>
+        <w:pStyle w:val="LOnormal"/>
+        <w:rPr>
+          <w:rFonts w:ascii="ＭＳ Ｐゴシック" w:hAnsi="ＭＳ Ｐゴシック" w:eastAsia="ＭＳ Ｐゴシック"/>
+        </w:rPr>
+      </w:pPr>
+      <w:r>
+        <w:rPr>
+          <w:rFonts w:eastAsia="ＭＳ Ｐゴシック" w:ascii="ＭＳ Ｐゴシック" w:hAnsi="ＭＳ Ｐゴシック"/>
+        </w:rPr>
+        <w:t>max-height</w:t>
+      </w:r>
+      <w:r>
+        <w:rPr>
+          <w:rFonts w:ascii="ＭＳ Ｐゴシック" w:hAnsi="ＭＳ Ｐゴシック" w:eastAsia="ＭＳ Ｐゴシック"/>
+        </w:rPr>
+        <w:t xml:space="preserve">プロパティは、 </w:t>
+      </w:r>
+      <w:r>
+        <w:rPr>
+          <w:rFonts w:eastAsia="ＭＳ Ｐゴシック" w:ascii="ＭＳ Ｐゴシック" w:hAnsi="ＭＳ Ｐゴシック"/>
+        </w:rPr>
+        <w:t>&lt;IMG&gt;</w:t>
+      </w:r>
+      <w:r>
+        <w:rPr>
+          <w:rFonts w:ascii="ＭＳ Ｐゴシック" w:hAnsi="ＭＳ Ｐゴシック" w:eastAsia="ＭＳ Ｐゴシック"/>
+        </w:rPr>
+        <w:t xml:space="preserve">・ </w:t>
+      </w:r>
+      <w:r>
+        <w:rPr>
+          <w:rFonts w:eastAsia="ＭＳ Ｐゴシック" w:ascii="ＭＳ Ｐゴシック" w:hAnsi="ＭＳ Ｐゴシック"/>
+        </w:rPr>
+        <w:t>&lt;INPUT&gt;</w:t>
+      </w:r>
+      <w:r>
+        <w:rPr>
+          <w:rFonts w:ascii="ＭＳ Ｐゴシック" w:hAnsi="ＭＳ Ｐゴシック" w:eastAsia="ＭＳ Ｐゴシック"/>
+        </w:rPr>
+        <w:t xml:space="preserve">・ </w:t>
+      </w:r>
+      <w:r>
+        <w:rPr>
+          <w:rFonts w:eastAsia="ＭＳ Ｐゴシック" w:ascii="ＭＳ Ｐゴシック" w:hAnsi="ＭＳ Ｐゴシック"/>
+        </w:rPr>
+        <w:t>&lt;TEXTAREA&gt;</w:t>
+      </w:r>
+      <w:r>
+        <w:rPr>
+          <w:rFonts w:ascii="ＭＳ Ｐゴシック" w:hAnsi="ＭＳ Ｐゴシック" w:eastAsia="ＭＳ Ｐゴシック"/>
+        </w:rPr>
+        <w:t xml:space="preserve">・ </w:t>
+      </w:r>
+      <w:r>
+        <w:rPr>
+          <w:rFonts w:eastAsia="ＭＳ Ｐゴシック" w:ascii="ＭＳ Ｐゴシック" w:hAnsi="ＭＳ Ｐゴシック"/>
+        </w:rPr>
+        <w:t xml:space="preserve">&lt;SELECT&gt; </w:t>
+      </w:r>
+      <w:r>
+        <w:rPr>
+          <w:rFonts w:ascii="ＭＳ Ｐゴシック" w:hAnsi="ＭＳ Ｐゴシック" w:eastAsia="ＭＳ Ｐゴシック"/>
+        </w:rPr>
+        <w:t>などの領域の高さの最大値を指定する際に使用します。 最大値を指定することで、これらの要素の高さを一定範囲内に収めることができます。</w:t>
+      </w:r>
+    </w:p>
+    <w:p>
+      <w:pPr>
+        <w:pStyle w:val="LOnormal"/>
+        <w:rPr>
+          <w:rFonts w:ascii="ＭＳ Ｐゴシック" w:hAnsi="ＭＳ Ｐゴシック" w:eastAsia="ＭＳ Ｐゴシック"/>
+        </w:rPr>
+      </w:pPr>
+      <w:r>
+        <w:rPr/>
+      </w:r>
+    </w:p>
+    <w:p>
+      <w:pPr>
+        <w:pStyle w:val="LOnormal"/>
+        <w:rPr>
+          <w:rFonts w:ascii="ＭＳ Ｐゴシック" w:hAnsi="ＭＳ Ｐゴシック" w:eastAsia="ＭＳ Ｐゴシック"/>
+        </w:rPr>
+      </w:pPr>
+      <w:r>
+        <w:rPr>
+          <w:rFonts w:ascii="ＭＳ Ｐゴシック" w:hAnsi="ＭＳ Ｐゴシック" w:eastAsia="ＭＳ Ｐゴシック"/>
+        </w:rPr>
+        <w:t>サンプル・・・</w:t>
+      </w:r>
+      <w:r>
+        <w:rPr>
+          <w:rFonts w:eastAsia="ＭＳ Ｐゴシック" w:ascii="ＭＳ Ｐゴシック" w:hAnsi="ＭＳ Ｐゴシック"/>
+        </w:rPr>
+        <w:t>027.html</w:t>
+      </w:r>
+    </w:p>
+    <w:p>
+      <w:pPr>
+        <w:pStyle w:val="LOnormal"/>
+        <w:rPr>
+          <w:rFonts w:ascii="ＭＳ Ｐゴシック" w:hAnsi="ＭＳ Ｐゴシック" w:eastAsia="ＭＳ Ｐゴシック"/>
+        </w:rPr>
+      </w:pPr>
+      <w:r>
+        <w:rPr/>
+      </w:r>
+    </w:p>
+    <w:p>
+      <w:pPr>
+        <w:pStyle w:val="2"/>
+        <w:rPr>
+          <w:rFonts w:ascii="ＭＳ Ｐゴシック" w:hAnsi="ＭＳ Ｐゴシック" w:eastAsia="ＭＳ Ｐゴシック"/>
+        </w:rPr>
+      </w:pPr>
+      <w:r>
+        <w:rPr>
+          <w:rFonts w:eastAsia="ＭＳ Ｐゴシック" w:ascii="ＭＳ Ｐゴシック" w:hAnsi="ＭＳ Ｐゴシック"/>
+        </w:rPr>
+        <w:t>min-height</w:t>
+      </w:r>
+      <w:r>
+        <w:rPr>
+          <w:rFonts w:ascii="ＭＳ Ｐゴシック" w:hAnsi="ＭＳ Ｐゴシック" w:eastAsia="ＭＳ Ｐゴシック"/>
+        </w:rPr>
+        <w:t>プロパティ</w:t>
+      </w:r>
+    </w:p>
+    <w:p>
+      <w:pPr>
+        <w:pStyle w:val="LOnormal"/>
+        <w:rPr>
+          <w:rFonts w:ascii="ＭＳ Ｐゴシック" w:hAnsi="ＭＳ Ｐゴシック" w:eastAsia="ＭＳ Ｐゴシック"/>
+        </w:rPr>
+      </w:pPr>
+      <w:r>
+        <w:rPr/>
+      </w:r>
+    </w:p>
+    <w:p>
+      <w:pPr>
+        <w:pStyle w:val="LOnormal"/>
+        <w:rPr>
+          <w:rFonts w:ascii="ＭＳ Ｐゴシック" w:hAnsi="ＭＳ Ｐゴシック" w:eastAsia="ＭＳ Ｐゴシック"/>
+        </w:rPr>
+      </w:pPr>
+      <w:r>
+        <w:rPr>
+          <w:rFonts w:eastAsia="ＭＳ Ｐゴシック" w:ascii="ＭＳ Ｐゴシック" w:hAnsi="ＭＳ Ｐゴシック"/>
+        </w:rPr>
+        <w:t>min-height</w:t>
+      </w:r>
+      <w:r>
+        <w:rPr>
+          <w:rFonts w:ascii="ＭＳ Ｐゴシック" w:hAnsi="ＭＳ Ｐゴシック" w:eastAsia="ＭＳ Ｐゴシック"/>
+        </w:rPr>
+        <w:t xml:space="preserve">プロパティは、 </w:t>
+      </w:r>
+      <w:r>
+        <w:rPr>
+          <w:rFonts w:eastAsia="ＭＳ Ｐゴシック" w:ascii="ＭＳ Ｐゴシック" w:hAnsi="ＭＳ Ｐゴシック"/>
+        </w:rPr>
+        <w:t>&lt;IMG&gt;</w:t>
+      </w:r>
+      <w:r>
+        <w:rPr>
+          <w:rFonts w:ascii="ＭＳ Ｐゴシック" w:hAnsi="ＭＳ Ｐゴシック" w:eastAsia="ＭＳ Ｐゴシック"/>
+        </w:rPr>
+        <w:t xml:space="preserve">・ </w:t>
+      </w:r>
+      <w:r>
+        <w:rPr>
+          <w:rFonts w:eastAsia="ＭＳ Ｐゴシック" w:ascii="ＭＳ Ｐゴシック" w:hAnsi="ＭＳ Ｐゴシック"/>
+        </w:rPr>
+        <w:t>&lt;INPUT&gt;</w:t>
+      </w:r>
+      <w:r>
+        <w:rPr>
+          <w:rFonts w:ascii="ＭＳ Ｐゴシック" w:hAnsi="ＭＳ Ｐゴシック" w:eastAsia="ＭＳ Ｐゴシック"/>
+        </w:rPr>
+        <w:t xml:space="preserve">・ </w:t>
+      </w:r>
+      <w:r>
+        <w:rPr>
+          <w:rFonts w:eastAsia="ＭＳ Ｐゴシック" w:ascii="ＭＳ Ｐゴシック" w:hAnsi="ＭＳ Ｐゴシック"/>
+        </w:rPr>
+        <w:t>&lt;TEXTAREA&gt;</w:t>
+      </w:r>
+      <w:r>
+        <w:rPr>
+          <w:rFonts w:ascii="ＭＳ Ｐゴシック" w:hAnsi="ＭＳ Ｐゴシック" w:eastAsia="ＭＳ Ｐゴシック"/>
+        </w:rPr>
+        <w:t xml:space="preserve">・ </w:t>
+      </w:r>
+      <w:r>
+        <w:rPr>
+          <w:rFonts w:eastAsia="ＭＳ Ｐゴシック" w:ascii="ＭＳ Ｐゴシック" w:hAnsi="ＭＳ Ｐゴシック"/>
+        </w:rPr>
+        <w:t>&lt;SELECT&gt;</w:t>
+      </w:r>
+      <w:r>
+        <w:rPr>
+          <w:rFonts w:ascii="ＭＳ Ｐゴシック" w:hAnsi="ＭＳ Ｐゴシック" w:eastAsia="ＭＳ Ｐゴシック"/>
+        </w:rPr>
+        <w:t>などの領域の高さの最小値を指定する際に使用します。 最小値を指定することで、これらの要素の高さを一定範囲内に収めることができます。</w:t>
+      </w:r>
+    </w:p>
+    <w:p>
+      <w:pPr>
+        <w:pStyle w:val="LOnormal"/>
+        <w:rPr>
+          <w:rFonts w:ascii="ＭＳ Ｐゴシック" w:hAnsi="ＭＳ Ｐゴシック" w:eastAsia="ＭＳ Ｐゴシック"/>
+        </w:rPr>
+      </w:pPr>
+      <w:r>
+        <w:rPr/>
+      </w:r>
+    </w:p>
+    <w:p>
+      <w:pPr>
+        <w:pStyle w:val="LOnormal"/>
+        <w:rPr>
+          <w:rFonts w:ascii="ＭＳ Ｐゴシック" w:hAnsi="ＭＳ Ｐゴシック" w:eastAsia="ＭＳ Ｐゴシック"/>
+        </w:rPr>
+      </w:pPr>
+      <w:r>
+        <w:rPr>
+          <w:rFonts w:ascii="ＭＳ Ｐゴシック" w:hAnsi="ＭＳ Ｐゴシック" w:eastAsia="ＭＳ Ｐゴシック"/>
+        </w:rPr>
+        <w:t>サンプル・・・</w:t>
+      </w:r>
+      <w:r>
+        <w:rPr>
+          <w:rFonts w:eastAsia="ＭＳ Ｐゴシック" w:ascii="ＭＳ Ｐゴシック" w:hAnsi="ＭＳ Ｐゴシック"/>
+        </w:rPr>
+        <w:t>028.html</w:t>
+      </w:r>
+    </w:p>
+    <w:p>
+      <w:pPr>
+        <w:pStyle w:val="LOnormal"/>
+        <w:rPr>
+          <w:rFonts w:ascii="ＭＳ Ｐゴシック" w:hAnsi="ＭＳ Ｐゴシック" w:eastAsia="ＭＳ Ｐゴシック"/>
+        </w:rPr>
+      </w:pPr>
+      <w:r>
+        <w:rPr/>
       </w:r>
     </w:p>
     <w:sectPr>

--- a/css/CSSとは.docx
+++ b/css/CSSとは.docx
@@ -11171,7 +11171,1019 @@
         </w:rPr>
       </w:pPr>
       <w:r>
+        <w:rPr>
+          <w:rFonts w:eastAsia="ＭＳ Ｐゴシック" w:ascii="ＭＳ Ｐゴシック" w:hAnsi="ＭＳ Ｐゴシック"/>
+        </w:rPr>
+      </w:r>
+    </w:p>
+    <w:p>
+      <w:pPr>
+        <w:pStyle w:val="2"/>
+        <w:rPr>
+          <w:rFonts w:ascii="ＭＳ Ｐゴシック" w:hAnsi="ＭＳ Ｐゴシック" w:eastAsia="ＭＳ Ｐゴシック"/>
+        </w:rPr>
+      </w:pPr>
+      <w:r>
+        <w:rPr>
+          <w:rFonts w:eastAsia="ＭＳ Ｐゴシック" w:ascii="ＭＳ Ｐゴシック" w:hAnsi="ＭＳ Ｐゴシック"/>
+        </w:rPr>
+        <w:t>width</w:t>
+      </w:r>
+      <w:r>
+        <w:rPr>
+          <w:rFonts w:ascii="ＭＳ Ｐゴシック" w:hAnsi="ＭＳ Ｐゴシック" w:eastAsia="ＭＳ Ｐゴシック"/>
+        </w:rPr>
+        <w:t>プロパティ</w:t>
+      </w:r>
+    </w:p>
+    <w:p>
+      <w:pPr>
+        <w:pStyle w:val="LOnormal"/>
+        <w:rPr>
+          <w:rFonts w:ascii="ＭＳ Ｐゴシック" w:hAnsi="ＭＳ Ｐゴシック" w:eastAsia="ＭＳ Ｐゴシック"/>
+        </w:rPr>
+      </w:pPr>
+      <w:r>
+        <w:rPr>
+          <w:rFonts w:eastAsia="ＭＳ Ｐゴシック" w:ascii="ＭＳ Ｐゴシック" w:hAnsi="ＭＳ Ｐゴシック"/>
+        </w:rPr>
+      </w:r>
+    </w:p>
+    <w:p>
+      <w:pPr>
+        <w:pStyle w:val="LOnormal"/>
+        <w:rPr>
+          <w:rFonts w:ascii="ＭＳ Ｐゴシック" w:hAnsi="ＭＳ Ｐゴシック" w:eastAsia="ＭＳ Ｐゴシック"/>
+        </w:rPr>
+      </w:pPr>
+      <w:r>
+        <w:rPr>
+          <w:rFonts w:eastAsia="ＭＳ Ｐゴシック" w:ascii="ＭＳ Ｐゴシック" w:hAnsi="ＭＳ Ｐゴシック"/>
+        </w:rPr>
+        <w:t>width</w:t>
+      </w:r>
+      <w:r>
+        <w:rPr>
+          <w:rFonts w:ascii="ＭＳ Ｐゴシック" w:hAnsi="ＭＳ Ｐゴシック" w:eastAsia="ＭＳ Ｐゴシック"/>
+        </w:rPr>
+        <w:t xml:space="preserve">プロパティは、 </w:t>
+      </w:r>
+      <w:r>
+        <w:rPr>
+          <w:rFonts w:eastAsia="ＭＳ Ｐゴシック" w:ascii="ＭＳ Ｐゴシック" w:hAnsi="ＭＳ Ｐゴシック"/>
+        </w:rPr>
+        <w:t>&lt;TABLE&gt;</w:t>
+      </w:r>
+      <w:r>
+        <w:rPr>
+          <w:rFonts w:ascii="ＭＳ Ｐゴシック" w:hAnsi="ＭＳ Ｐゴシック" w:eastAsia="ＭＳ Ｐゴシック"/>
+        </w:rPr>
+        <w:t xml:space="preserve">・ </w:t>
+      </w:r>
+      <w:r>
+        <w:rPr>
+          <w:rFonts w:eastAsia="ＭＳ Ｐゴシック" w:ascii="ＭＳ Ｐゴシック" w:hAnsi="ＭＳ Ｐゴシック"/>
+        </w:rPr>
+        <w:t>&lt;TD&gt;</w:t>
+      </w:r>
+      <w:r>
+        <w:rPr>
+          <w:rFonts w:ascii="ＭＳ Ｐゴシック" w:hAnsi="ＭＳ Ｐゴシック" w:eastAsia="ＭＳ Ｐゴシック"/>
+        </w:rPr>
+        <w:t xml:space="preserve">・ </w:t>
+      </w:r>
+      <w:r>
+        <w:rPr>
+          <w:rFonts w:eastAsia="ＭＳ Ｐゴシック" w:ascii="ＭＳ Ｐゴシック" w:hAnsi="ＭＳ Ｐゴシック"/>
+        </w:rPr>
+        <w:t>&lt;IMG&gt;</w:t>
+      </w:r>
+      <w:r>
+        <w:rPr>
+          <w:rFonts w:ascii="ＭＳ Ｐゴシック" w:hAnsi="ＭＳ Ｐゴシック" w:eastAsia="ＭＳ Ｐゴシック"/>
+        </w:rPr>
+        <w:t xml:space="preserve">・ </w:t>
+      </w:r>
+      <w:r>
+        <w:rPr>
+          <w:rFonts w:eastAsia="ＭＳ Ｐゴシック" w:ascii="ＭＳ Ｐゴシック" w:hAnsi="ＭＳ Ｐゴシック"/>
+        </w:rPr>
+        <w:t>&lt;INPUT&gt;</w:t>
+      </w:r>
+      <w:r>
+        <w:rPr>
+          <w:rFonts w:ascii="ＭＳ Ｐゴシック" w:hAnsi="ＭＳ Ｐゴシック" w:eastAsia="ＭＳ Ｐゴシック"/>
+        </w:rPr>
+        <w:t xml:space="preserve">・ </w:t>
+      </w:r>
+      <w:r>
+        <w:rPr>
+          <w:rFonts w:eastAsia="ＭＳ Ｐゴシック" w:ascii="ＭＳ Ｐゴシック" w:hAnsi="ＭＳ Ｐゴシック"/>
+        </w:rPr>
+        <w:t>&lt;TEXTAREA&gt;</w:t>
+      </w:r>
+      <w:r>
+        <w:rPr>
+          <w:rFonts w:ascii="ＭＳ Ｐゴシック" w:hAnsi="ＭＳ Ｐゴシック" w:eastAsia="ＭＳ Ｐゴシック"/>
+        </w:rPr>
+        <w:t xml:space="preserve">・ </w:t>
+      </w:r>
+      <w:r>
+        <w:rPr>
+          <w:rFonts w:eastAsia="ＭＳ Ｐゴシック" w:ascii="ＭＳ Ｐゴシック" w:hAnsi="ＭＳ Ｐゴシック"/>
+        </w:rPr>
+        <w:t>&lt;SELECT&gt;</w:t>
+      </w:r>
+      <w:r>
+        <w:rPr>
+          <w:rFonts w:ascii="ＭＳ Ｐゴシック" w:hAnsi="ＭＳ Ｐゴシック" w:eastAsia="ＭＳ Ｐゴシック"/>
+        </w:rPr>
+        <w:t>などの領域の幅を指定する際に使用します。</w:t>
+      </w:r>
+    </w:p>
+    <w:p>
+      <w:pPr>
+        <w:pStyle w:val="LOnormal"/>
+        <w:rPr>
+          <w:rFonts w:ascii="ＭＳ Ｐゴシック" w:hAnsi="ＭＳ Ｐゴシック" w:eastAsia="ＭＳ Ｐゴシック"/>
+        </w:rPr>
+      </w:pPr>
+      <w:r>
+        <w:rPr>
+          <w:rFonts w:eastAsia="ＭＳ Ｐゴシック" w:ascii="ＭＳ Ｐゴシック" w:hAnsi="ＭＳ Ｐゴシック"/>
+        </w:rPr>
+      </w:r>
+    </w:p>
+    <w:p>
+      <w:pPr>
+        <w:pStyle w:val="LOnormal"/>
+        <w:rPr>
+          <w:rFonts w:ascii="ＭＳ Ｐゴシック" w:hAnsi="ＭＳ Ｐゴシック" w:eastAsia="ＭＳ Ｐゴシック"/>
+        </w:rPr>
+      </w:pPr>
+      <w:r>
+        <w:rPr>
+          <w:rFonts w:ascii="ＭＳ Ｐゴシック" w:hAnsi="ＭＳ Ｐゴシック" w:eastAsia="ＭＳ Ｐゴシック"/>
+        </w:rPr>
+        <w:t>サンプル・・・</w:t>
+      </w:r>
+      <w:r>
+        <w:rPr>
+          <w:rFonts w:eastAsia="ＭＳ Ｐゴシック" w:ascii="ＭＳ Ｐゴシック" w:hAnsi="ＭＳ Ｐゴシック"/>
+        </w:rPr>
+        <w:t>023.html</w:t>
+      </w:r>
+    </w:p>
+    <w:p>
+      <w:pPr>
+        <w:pStyle w:val="LOnormal"/>
+        <w:rPr>
+          <w:rFonts w:ascii="ＭＳ Ｐゴシック" w:hAnsi="ＭＳ Ｐゴシック" w:eastAsia="ＭＳ Ｐゴシック"/>
+        </w:rPr>
+      </w:pPr>
+      <w:r>
+        <w:rPr>
+          <w:rFonts w:eastAsia="ＭＳ Ｐゴシック" w:ascii="ＭＳ Ｐゴシック" w:hAnsi="ＭＳ Ｐゴシック"/>
+        </w:rPr>
+      </w:r>
+    </w:p>
+    <w:p>
+      <w:pPr>
+        <w:pStyle w:val="2"/>
+        <w:rPr>
+          <w:rFonts w:ascii="ＭＳ Ｐゴシック" w:hAnsi="ＭＳ Ｐゴシック" w:eastAsia="ＭＳ Ｐゴシック"/>
+        </w:rPr>
+      </w:pPr>
+      <w:r>
+        <w:rPr>
+          <w:rFonts w:eastAsia="ＭＳ Ｐゴシック" w:ascii="ＭＳ Ｐゴシック" w:hAnsi="ＭＳ Ｐゴシック"/>
+        </w:rPr>
+        <w:t>max-width</w:t>
+      </w:r>
+      <w:r>
+        <w:rPr>
+          <w:rFonts w:ascii="ＭＳ Ｐゴシック" w:hAnsi="ＭＳ Ｐゴシック" w:eastAsia="ＭＳ Ｐゴシック"/>
+        </w:rPr>
+        <w:t>プロパティ</w:t>
+      </w:r>
+    </w:p>
+    <w:p>
+      <w:pPr>
+        <w:pStyle w:val="LOnormal"/>
+        <w:rPr>
+          <w:rFonts w:ascii="ＭＳ Ｐゴシック" w:hAnsi="ＭＳ Ｐゴシック" w:eastAsia="ＭＳ Ｐゴシック"/>
+        </w:rPr>
+      </w:pPr>
+      <w:r>
+        <w:rPr>
+          <w:rFonts w:eastAsia="ＭＳ Ｐゴシック" w:ascii="ＭＳ Ｐゴシック" w:hAnsi="ＭＳ Ｐゴシック"/>
+        </w:rPr>
+      </w:r>
+    </w:p>
+    <w:p>
+      <w:pPr>
+        <w:pStyle w:val="LOnormal"/>
+        <w:rPr>
+          <w:rFonts w:ascii="ＭＳ Ｐゴシック" w:hAnsi="ＭＳ Ｐゴシック" w:eastAsia="ＭＳ Ｐゴシック"/>
+        </w:rPr>
+      </w:pPr>
+      <w:r>
+        <w:rPr>
+          <w:rFonts w:eastAsia="ＭＳ Ｐゴシック" w:ascii="ＭＳ Ｐゴシック" w:hAnsi="ＭＳ Ｐゴシック"/>
+        </w:rPr>
+        <w:t>max-width</w:t>
+      </w:r>
+      <w:r>
+        <w:rPr>
+          <w:rFonts w:ascii="ＭＳ Ｐゴシック" w:hAnsi="ＭＳ Ｐゴシック" w:eastAsia="ＭＳ Ｐゴシック"/>
+        </w:rPr>
+        <w:t xml:space="preserve">プロパティは、 </w:t>
+      </w:r>
+      <w:r>
+        <w:rPr>
+          <w:rFonts w:eastAsia="ＭＳ Ｐゴシック" w:ascii="ＭＳ Ｐゴシック" w:hAnsi="ＭＳ Ｐゴシック"/>
+        </w:rPr>
+        <w:t>&lt;IMG&gt;</w:t>
+      </w:r>
+      <w:r>
+        <w:rPr>
+          <w:rFonts w:ascii="ＭＳ Ｐゴシック" w:hAnsi="ＭＳ Ｐゴシック" w:eastAsia="ＭＳ Ｐゴシック"/>
+        </w:rPr>
+        <w:t xml:space="preserve">・ </w:t>
+      </w:r>
+      <w:r>
+        <w:rPr>
+          <w:rFonts w:eastAsia="ＭＳ Ｐゴシック" w:ascii="ＭＳ Ｐゴシック" w:hAnsi="ＭＳ Ｐゴシック"/>
+        </w:rPr>
+        <w:t>&lt;INPUT&gt;</w:t>
+      </w:r>
+      <w:r>
+        <w:rPr>
+          <w:rFonts w:ascii="ＭＳ Ｐゴシック" w:hAnsi="ＭＳ Ｐゴシック" w:eastAsia="ＭＳ Ｐゴシック"/>
+        </w:rPr>
+        <w:t xml:space="preserve">・ </w:t>
+      </w:r>
+      <w:r>
+        <w:rPr>
+          <w:rFonts w:eastAsia="ＭＳ Ｐゴシック" w:ascii="ＭＳ Ｐゴシック" w:hAnsi="ＭＳ Ｐゴシック"/>
+        </w:rPr>
+        <w:t>&lt;TEXTAREA&gt;</w:t>
+      </w:r>
+      <w:r>
+        <w:rPr>
+          <w:rFonts w:ascii="ＭＳ Ｐゴシック" w:hAnsi="ＭＳ Ｐゴシック" w:eastAsia="ＭＳ Ｐゴシック"/>
+        </w:rPr>
+        <w:t xml:space="preserve">・ </w:t>
+      </w:r>
+      <w:r>
+        <w:rPr>
+          <w:rFonts w:eastAsia="ＭＳ Ｐゴシック" w:ascii="ＭＳ Ｐゴシック" w:hAnsi="ＭＳ Ｐゴシック"/>
+        </w:rPr>
+        <w:t xml:space="preserve">&lt;SELECT&gt; </w:t>
+      </w:r>
+      <w:r>
+        <w:rPr>
+          <w:rFonts w:ascii="ＭＳ Ｐゴシック" w:hAnsi="ＭＳ Ｐゴシック" w:eastAsia="ＭＳ Ｐゴシック"/>
+        </w:rPr>
+        <w:t>などの領域の幅の最大値を指定する際に使用します。 最大値を指定することで、これらの要素の幅を一定範囲内に収めることができます。</w:t>
+      </w:r>
+    </w:p>
+    <w:p>
+      <w:pPr>
+        <w:pStyle w:val="LOnormal"/>
+        <w:rPr>
+          <w:rFonts w:ascii="ＭＳ Ｐゴシック" w:hAnsi="ＭＳ Ｐゴシック" w:eastAsia="ＭＳ Ｐゴシック"/>
+        </w:rPr>
+      </w:pPr>
+      <w:r>
+        <w:rPr>
+          <w:rFonts w:eastAsia="ＭＳ Ｐゴシック" w:ascii="ＭＳ Ｐゴシック" w:hAnsi="ＭＳ Ｐゴシック"/>
+        </w:rPr>
+      </w:r>
+    </w:p>
+    <w:p>
+      <w:pPr>
+        <w:pStyle w:val="LOnormal"/>
+        <w:rPr>
+          <w:rFonts w:ascii="ＭＳ Ｐゴシック" w:hAnsi="ＭＳ Ｐゴシック" w:eastAsia="ＭＳ Ｐゴシック"/>
+        </w:rPr>
+      </w:pPr>
+      <w:r>
+        <w:rPr>
+          <w:rFonts w:ascii="ＭＳ Ｐゴシック" w:hAnsi="ＭＳ Ｐゴシック" w:eastAsia="ＭＳ Ｐゴシック"/>
+        </w:rPr>
+        <w:t>サンプル・・・</w:t>
+      </w:r>
+      <w:r>
+        <w:rPr>
+          <w:rFonts w:eastAsia="ＭＳ Ｐゴシック" w:ascii="ＭＳ Ｐゴシック" w:hAnsi="ＭＳ Ｐゴシック"/>
+        </w:rPr>
+        <w:t>024.html</w:t>
+      </w:r>
+    </w:p>
+    <w:p>
+      <w:pPr>
+        <w:pStyle w:val="LOnormal"/>
+        <w:rPr>
+          <w:rFonts w:ascii="ＭＳ Ｐゴシック" w:hAnsi="ＭＳ Ｐゴシック" w:eastAsia="ＭＳ Ｐゴシック"/>
+        </w:rPr>
+      </w:pPr>
+      <w:r>
+        <w:rPr>
+          <w:rFonts w:eastAsia="ＭＳ Ｐゴシック" w:ascii="ＭＳ Ｐゴシック" w:hAnsi="ＭＳ Ｐゴシック"/>
+        </w:rPr>
+      </w:r>
+    </w:p>
+    <w:p>
+      <w:pPr>
+        <w:pStyle w:val="2"/>
+        <w:rPr>
+          <w:rFonts w:ascii="ＭＳ Ｐゴシック" w:hAnsi="ＭＳ Ｐゴシック" w:eastAsia="ＭＳ Ｐゴシック"/>
+        </w:rPr>
+      </w:pPr>
+      <w:r>
+        <w:rPr>
+          <w:rFonts w:eastAsia="ＭＳ Ｐゴシック" w:ascii="ＭＳ Ｐゴシック" w:hAnsi="ＭＳ Ｐゴシック"/>
+        </w:rPr>
+        <w:t>min-width</w:t>
+      </w:r>
+      <w:r>
+        <w:rPr>
+          <w:rFonts w:ascii="ＭＳ Ｐゴシック" w:hAnsi="ＭＳ Ｐゴシック" w:eastAsia="ＭＳ Ｐゴシック"/>
+        </w:rPr>
+        <w:t>プロパティ</w:t>
+      </w:r>
+    </w:p>
+    <w:p>
+      <w:pPr>
+        <w:pStyle w:val="LOnormal"/>
+        <w:rPr>
+          <w:rFonts w:ascii="ＭＳ Ｐゴシック" w:hAnsi="ＭＳ Ｐゴシック" w:eastAsia="ＭＳ Ｐゴシック"/>
+        </w:rPr>
+      </w:pPr>
+      <w:r>
+        <w:rPr>
+          <w:rFonts w:eastAsia="ＭＳ Ｐゴシック" w:ascii="ＭＳ Ｐゴシック" w:hAnsi="ＭＳ Ｐゴシック"/>
+        </w:rPr>
+      </w:r>
+    </w:p>
+    <w:p>
+      <w:pPr>
+        <w:pStyle w:val="LOnormal"/>
+        <w:rPr>
+          <w:rFonts w:ascii="ＭＳ Ｐゴシック" w:hAnsi="ＭＳ Ｐゴシック" w:eastAsia="ＭＳ Ｐゴシック"/>
+        </w:rPr>
+      </w:pPr>
+      <w:r>
+        <w:rPr>
+          <w:rFonts w:eastAsia="ＭＳ Ｐゴシック" w:ascii="ＭＳ Ｐゴシック" w:hAnsi="ＭＳ Ｐゴシック"/>
+        </w:rPr>
+        <w:t>min-width</w:t>
+      </w:r>
+      <w:r>
+        <w:rPr>
+          <w:rFonts w:ascii="ＭＳ Ｐゴシック" w:hAnsi="ＭＳ Ｐゴシック" w:eastAsia="ＭＳ Ｐゴシック"/>
+        </w:rPr>
+        <w:t xml:space="preserve">プロパティは、 </w:t>
+      </w:r>
+      <w:r>
+        <w:rPr>
+          <w:rFonts w:eastAsia="ＭＳ Ｐゴシック" w:ascii="ＭＳ Ｐゴシック" w:hAnsi="ＭＳ Ｐゴシック"/>
+        </w:rPr>
+        <w:t>&lt;IMG&gt;</w:t>
+      </w:r>
+      <w:r>
+        <w:rPr>
+          <w:rFonts w:ascii="ＭＳ Ｐゴシック" w:hAnsi="ＭＳ Ｐゴシック" w:eastAsia="ＭＳ Ｐゴシック"/>
+        </w:rPr>
+        <w:t xml:space="preserve">・ </w:t>
+      </w:r>
+      <w:r>
+        <w:rPr>
+          <w:rFonts w:eastAsia="ＭＳ Ｐゴシック" w:ascii="ＭＳ Ｐゴシック" w:hAnsi="ＭＳ Ｐゴシック"/>
+        </w:rPr>
+        <w:t>&lt;INPUT&gt;</w:t>
+      </w:r>
+      <w:r>
+        <w:rPr>
+          <w:rFonts w:ascii="ＭＳ Ｐゴシック" w:hAnsi="ＭＳ Ｐゴシック" w:eastAsia="ＭＳ Ｐゴシック"/>
+        </w:rPr>
+        <w:t xml:space="preserve">・ </w:t>
+      </w:r>
+      <w:r>
+        <w:rPr>
+          <w:rFonts w:eastAsia="ＭＳ Ｐゴシック" w:ascii="ＭＳ Ｐゴシック" w:hAnsi="ＭＳ Ｐゴシック"/>
+        </w:rPr>
+        <w:t>&lt;TEXTAREA&gt;</w:t>
+      </w:r>
+      <w:r>
+        <w:rPr>
+          <w:rFonts w:ascii="ＭＳ Ｐゴシック" w:hAnsi="ＭＳ Ｐゴシック" w:eastAsia="ＭＳ Ｐゴシック"/>
+        </w:rPr>
+        <w:t xml:space="preserve">・ </w:t>
+      </w:r>
+      <w:r>
+        <w:rPr>
+          <w:rFonts w:eastAsia="ＭＳ Ｐゴシック" w:ascii="ＭＳ Ｐゴシック" w:hAnsi="ＭＳ Ｐゴシック"/>
+        </w:rPr>
+        <w:t xml:space="preserve">&lt;SELECT&gt; </w:t>
+      </w:r>
+      <w:r>
+        <w:rPr>
+          <w:rFonts w:ascii="ＭＳ Ｐゴシック" w:hAnsi="ＭＳ Ｐゴシック" w:eastAsia="ＭＳ Ｐゴシック"/>
+        </w:rPr>
+        <w:t>などの領域の幅の最小値を指定する際に使用します。 最小値を指定することで、これらの要素の幅を一定範囲内に収めることができます。</w:t>
+      </w:r>
+    </w:p>
+    <w:p>
+      <w:pPr>
+        <w:pStyle w:val="LOnormal"/>
+        <w:rPr>
+          <w:rFonts w:ascii="ＭＳ Ｐゴシック" w:hAnsi="ＭＳ Ｐゴシック" w:eastAsia="ＭＳ Ｐゴシック"/>
+        </w:rPr>
+      </w:pPr>
+      <w:r>
+        <w:rPr>
+          <w:rFonts w:eastAsia="ＭＳ Ｐゴシック" w:ascii="ＭＳ Ｐゴシック" w:hAnsi="ＭＳ Ｐゴシック"/>
+        </w:rPr>
+      </w:r>
+    </w:p>
+    <w:p>
+      <w:pPr>
+        <w:pStyle w:val="LOnormal"/>
+        <w:rPr>
+          <w:rFonts w:ascii="ＭＳ Ｐゴシック" w:hAnsi="ＭＳ Ｐゴシック" w:eastAsia="ＭＳ Ｐゴシック"/>
+        </w:rPr>
+      </w:pPr>
+      <w:r>
+        <w:rPr>
+          <w:rFonts w:ascii="ＭＳ Ｐゴシック" w:hAnsi="ＭＳ Ｐゴシック" w:eastAsia="ＭＳ Ｐゴシック"/>
+        </w:rPr>
+        <w:t>サンプル・・・</w:t>
+      </w:r>
+      <w:r>
+        <w:rPr>
+          <w:rFonts w:eastAsia="ＭＳ Ｐゴシック" w:ascii="ＭＳ Ｐゴシック" w:hAnsi="ＭＳ Ｐゴシック"/>
+        </w:rPr>
+        <w:t>025.html</w:t>
+      </w:r>
+    </w:p>
+    <w:p>
+      <w:pPr>
+        <w:pStyle w:val="LOnormal"/>
+        <w:rPr>
+          <w:rFonts w:ascii="ＭＳ Ｐゴシック" w:hAnsi="ＭＳ Ｐゴシック" w:eastAsia="ＭＳ Ｐゴシック"/>
+        </w:rPr>
+      </w:pPr>
+      <w:r>
+        <w:rPr>
+          <w:rFonts w:eastAsia="ＭＳ Ｐゴシック" w:ascii="ＭＳ Ｐゴシック" w:hAnsi="ＭＳ Ｐゴシック"/>
+        </w:rPr>
+      </w:r>
+    </w:p>
+    <w:p>
+      <w:pPr>
+        <w:pStyle w:val="2"/>
+        <w:rPr>
+          <w:rFonts w:ascii="ＭＳ Ｐゴシック" w:hAnsi="ＭＳ Ｐゴシック" w:eastAsia="ＭＳ Ｐゴシック"/>
+        </w:rPr>
+      </w:pPr>
+      <w:r>
+        <w:rPr>
+          <w:rFonts w:eastAsia="ＭＳ Ｐゴシック" w:ascii="ＭＳ Ｐゴシック" w:hAnsi="ＭＳ Ｐゴシック"/>
+        </w:rPr>
+        <w:t>height</w:t>
+      </w:r>
+      <w:r>
+        <w:rPr>
+          <w:rFonts w:ascii="ＭＳ Ｐゴシック" w:hAnsi="ＭＳ Ｐゴシック" w:eastAsia="ＭＳ Ｐゴシック"/>
+        </w:rPr>
+        <w:t>プロパティ</w:t>
+      </w:r>
+    </w:p>
+    <w:p>
+      <w:pPr>
+        <w:pStyle w:val="LOnormal"/>
+        <w:rPr>
+          <w:rFonts w:ascii="ＭＳ Ｐゴシック" w:hAnsi="ＭＳ Ｐゴシック" w:eastAsia="ＭＳ Ｐゴシック"/>
+        </w:rPr>
+      </w:pPr>
+      <w:r>
+        <w:rPr>
+          <w:rFonts w:eastAsia="ＭＳ Ｐゴシック" w:ascii="ＭＳ Ｐゴシック" w:hAnsi="ＭＳ Ｐゴシック"/>
+        </w:rPr>
+      </w:r>
+    </w:p>
+    <w:p>
+      <w:pPr>
+        <w:pStyle w:val="LOnormal"/>
+        <w:rPr>
+          <w:rFonts w:ascii="ＭＳ Ｐゴシック" w:hAnsi="ＭＳ Ｐゴシック" w:eastAsia="ＭＳ Ｐゴシック"/>
+        </w:rPr>
+      </w:pPr>
+      <w:r>
+        <w:rPr>
+          <w:rFonts w:eastAsia="ＭＳ Ｐゴシック" w:ascii="ＭＳ Ｐゴシック" w:hAnsi="ＭＳ Ｐゴシック"/>
+        </w:rPr>
+        <w:t>height</w:t>
+      </w:r>
+      <w:r>
+        <w:rPr>
+          <w:rFonts w:ascii="ＭＳ Ｐゴシック" w:hAnsi="ＭＳ Ｐゴシック" w:eastAsia="ＭＳ Ｐゴシック"/>
+        </w:rPr>
+        <w:t xml:space="preserve">プロパティは、 </w:t>
+      </w:r>
+      <w:r>
+        <w:rPr>
+          <w:rFonts w:eastAsia="ＭＳ Ｐゴシック" w:ascii="ＭＳ Ｐゴシック" w:hAnsi="ＭＳ Ｐゴシック"/>
+        </w:rPr>
+        <w:t>&lt;TABLE&gt;</w:t>
+      </w:r>
+      <w:r>
+        <w:rPr>
+          <w:rFonts w:ascii="ＭＳ Ｐゴシック" w:hAnsi="ＭＳ Ｐゴシック" w:eastAsia="ＭＳ Ｐゴシック"/>
+        </w:rPr>
+        <w:t xml:space="preserve">・ </w:t>
+      </w:r>
+      <w:r>
+        <w:rPr>
+          <w:rFonts w:eastAsia="ＭＳ Ｐゴシック" w:ascii="ＭＳ Ｐゴシック" w:hAnsi="ＭＳ Ｐゴシック"/>
+        </w:rPr>
+        <w:t>&lt;TD&gt;</w:t>
+      </w:r>
+      <w:r>
+        <w:rPr>
+          <w:rFonts w:ascii="ＭＳ Ｐゴシック" w:hAnsi="ＭＳ Ｐゴシック" w:eastAsia="ＭＳ Ｐゴシック"/>
+        </w:rPr>
+        <w:t xml:space="preserve">・ </w:t>
+      </w:r>
+      <w:r>
+        <w:rPr>
+          <w:rFonts w:eastAsia="ＭＳ Ｐゴシック" w:ascii="ＭＳ Ｐゴシック" w:hAnsi="ＭＳ Ｐゴシック"/>
+        </w:rPr>
+        <w:t>&lt;IMG&gt;</w:t>
+      </w:r>
+      <w:r>
+        <w:rPr>
+          <w:rFonts w:ascii="ＭＳ Ｐゴシック" w:hAnsi="ＭＳ Ｐゴシック" w:eastAsia="ＭＳ Ｐゴシック"/>
+        </w:rPr>
+        <w:t xml:space="preserve">・ </w:t>
+      </w:r>
+      <w:r>
+        <w:rPr>
+          <w:rFonts w:eastAsia="ＭＳ Ｐゴシック" w:ascii="ＭＳ Ｐゴシック" w:hAnsi="ＭＳ Ｐゴシック"/>
+        </w:rPr>
+        <w:t>&lt;INPUT&gt;</w:t>
+      </w:r>
+      <w:r>
+        <w:rPr>
+          <w:rFonts w:ascii="ＭＳ Ｐゴシック" w:hAnsi="ＭＳ Ｐゴシック" w:eastAsia="ＭＳ Ｐゴシック"/>
+        </w:rPr>
+        <w:t xml:space="preserve">・ </w:t>
+      </w:r>
+      <w:r>
+        <w:rPr>
+          <w:rFonts w:eastAsia="ＭＳ Ｐゴシック" w:ascii="ＭＳ Ｐゴシック" w:hAnsi="ＭＳ Ｐゴシック"/>
+        </w:rPr>
+        <w:t>&lt;TEXTAREA&gt;</w:t>
+      </w:r>
+      <w:r>
+        <w:rPr>
+          <w:rFonts w:ascii="ＭＳ Ｐゴシック" w:hAnsi="ＭＳ Ｐゴシック" w:eastAsia="ＭＳ Ｐゴシック"/>
+        </w:rPr>
+        <w:t xml:space="preserve">・ </w:t>
+      </w:r>
+      <w:r>
+        <w:rPr>
+          <w:rFonts w:eastAsia="ＭＳ Ｐゴシック" w:ascii="ＭＳ Ｐゴシック" w:hAnsi="ＭＳ Ｐゴシック"/>
+        </w:rPr>
+        <w:t xml:space="preserve">&lt;SELECT&gt; </w:t>
+      </w:r>
+      <w:r>
+        <w:rPr>
+          <w:rFonts w:ascii="ＭＳ Ｐゴシック" w:hAnsi="ＭＳ Ｐゴシック" w:eastAsia="ＭＳ Ｐゴシック"/>
+        </w:rPr>
+        <w:t>などの領域の高さを指定する際に使用します。</w:t>
+      </w:r>
+    </w:p>
+    <w:p>
+      <w:pPr>
+        <w:pStyle w:val="LOnormal"/>
+        <w:rPr>
+          <w:rFonts w:ascii="ＭＳ Ｐゴシック" w:hAnsi="ＭＳ Ｐゴシック" w:eastAsia="ＭＳ Ｐゴシック"/>
+        </w:rPr>
+      </w:pPr>
+      <w:r>
+        <w:rPr>
+          <w:rFonts w:eastAsia="ＭＳ Ｐゴシック" w:ascii="ＭＳ Ｐゴシック" w:hAnsi="ＭＳ Ｐゴシック"/>
+        </w:rPr>
+      </w:r>
+    </w:p>
+    <w:p>
+      <w:pPr>
+        <w:pStyle w:val="LOnormal"/>
+        <w:rPr>
+          <w:rFonts w:ascii="ＭＳ Ｐゴシック" w:hAnsi="ＭＳ Ｐゴシック" w:eastAsia="ＭＳ Ｐゴシック"/>
+        </w:rPr>
+      </w:pPr>
+      <w:r>
+        <w:rPr>
+          <w:rFonts w:ascii="ＭＳ Ｐゴシック" w:hAnsi="ＭＳ Ｐゴシック" w:eastAsia="ＭＳ Ｐゴシック"/>
+        </w:rPr>
+        <w:t>サンプル・・・</w:t>
+      </w:r>
+      <w:r>
+        <w:rPr>
+          <w:rFonts w:eastAsia="ＭＳ Ｐゴシック" w:ascii="ＭＳ Ｐゴシック" w:hAnsi="ＭＳ Ｐゴシック"/>
+        </w:rPr>
+        <w:t>026.html</w:t>
+      </w:r>
+    </w:p>
+    <w:p>
+      <w:pPr>
+        <w:pStyle w:val="LOnormal"/>
+        <w:rPr>
+          <w:rFonts w:ascii="ＭＳ Ｐゴシック" w:hAnsi="ＭＳ Ｐゴシック" w:eastAsia="ＭＳ Ｐゴシック"/>
+        </w:rPr>
+      </w:pPr>
+      <w:r>
+        <w:rPr>
+          <w:rFonts w:eastAsia="ＭＳ Ｐゴシック" w:ascii="ＭＳ Ｐゴシック" w:hAnsi="ＭＳ Ｐゴシック"/>
+        </w:rPr>
+      </w:r>
+    </w:p>
+    <w:p>
+      <w:pPr>
+        <w:pStyle w:val="2"/>
+        <w:rPr>
+          <w:rFonts w:ascii="ＭＳ Ｐゴシック" w:hAnsi="ＭＳ Ｐゴシック" w:eastAsia="ＭＳ Ｐゴシック"/>
+        </w:rPr>
+      </w:pPr>
+      <w:r>
+        <w:rPr>
+          <w:rFonts w:eastAsia="ＭＳ Ｐゴシック" w:ascii="ＭＳ Ｐゴシック" w:hAnsi="ＭＳ Ｐゴシック"/>
+        </w:rPr>
+        <w:t>max-height</w:t>
+      </w:r>
+      <w:r>
+        <w:rPr>
+          <w:rFonts w:ascii="ＭＳ Ｐゴシック" w:hAnsi="ＭＳ Ｐゴシック" w:eastAsia="ＭＳ Ｐゴシック"/>
+        </w:rPr>
+        <w:t>プロパティ</w:t>
+      </w:r>
+    </w:p>
+    <w:p>
+      <w:pPr>
+        <w:pStyle w:val="LOnormal"/>
+        <w:rPr>
+          <w:rFonts w:ascii="ＭＳ Ｐゴシック" w:hAnsi="ＭＳ Ｐゴシック" w:eastAsia="ＭＳ Ｐゴシック"/>
+        </w:rPr>
+      </w:pPr>
+      <w:r>
+        <w:rPr>
+          <w:rFonts w:eastAsia="ＭＳ Ｐゴシック" w:ascii="ＭＳ Ｐゴシック" w:hAnsi="ＭＳ Ｐゴシック"/>
+        </w:rPr>
+      </w:r>
+    </w:p>
+    <w:p>
+      <w:pPr>
+        <w:pStyle w:val="LOnormal"/>
+        <w:rPr>
+          <w:rFonts w:ascii="ＭＳ Ｐゴシック" w:hAnsi="ＭＳ Ｐゴシック" w:eastAsia="ＭＳ Ｐゴシック"/>
+        </w:rPr>
+      </w:pPr>
+      <w:r>
+        <w:rPr>
+          <w:rFonts w:eastAsia="ＭＳ Ｐゴシック" w:ascii="ＭＳ Ｐゴシック" w:hAnsi="ＭＳ Ｐゴシック"/>
+        </w:rPr>
+        <w:t>max-height</w:t>
+      </w:r>
+      <w:r>
+        <w:rPr>
+          <w:rFonts w:ascii="ＭＳ Ｐゴシック" w:hAnsi="ＭＳ Ｐゴシック" w:eastAsia="ＭＳ Ｐゴシック"/>
+        </w:rPr>
+        <w:t xml:space="preserve">プロパティは、 </w:t>
+      </w:r>
+      <w:r>
+        <w:rPr>
+          <w:rFonts w:eastAsia="ＭＳ Ｐゴシック" w:ascii="ＭＳ Ｐゴシック" w:hAnsi="ＭＳ Ｐゴシック"/>
+        </w:rPr>
+        <w:t>&lt;IMG&gt;</w:t>
+      </w:r>
+      <w:r>
+        <w:rPr>
+          <w:rFonts w:ascii="ＭＳ Ｐゴシック" w:hAnsi="ＭＳ Ｐゴシック" w:eastAsia="ＭＳ Ｐゴシック"/>
+        </w:rPr>
+        <w:t xml:space="preserve">・ </w:t>
+      </w:r>
+      <w:r>
+        <w:rPr>
+          <w:rFonts w:eastAsia="ＭＳ Ｐゴシック" w:ascii="ＭＳ Ｐゴシック" w:hAnsi="ＭＳ Ｐゴシック"/>
+        </w:rPr>
+        <w:t>&lt;INPUT&gt;</w:t>
+      </w:r>
+      <w:r>
+        <w:rPr>
+          <w:rFonts w:ascii="ＭＳ Ｐゴシック" w:hAnsi="ＭＳ Ｐゴシック" w:eastAsia="ＭＳ Ｐゴシック"/>
+        </w:rPr>
+        <w:t xml:space="preserve">・ </w:t>
+      </w:r>
+      <w:r>
+        <w:rPr>
+          <w:rFonts w:eastAsia="ＭＳ Ｐゴシック" w:ascii="ＭＳ Ｐゴシック" w:hAnsi="ＭＳ Ｐゴシック"/>
+        </w:rPr>
+        <w:t>&lt;TEXTAREA&gt;</w:t>
+      </w:r>
+      <w:r>
+        <w:rPr>
+          <w:rFonts w:ascii="ＭＳ Ｐゴシック" w:hAnsi="ＭＳ Ｐゴシック" w:eastAsia="ＭＳ Ｐゴシック"/>
+        </w:rPr>
+        <w:t xml:space="preserve">・ </w:t>
+      </w:r>
+      <w:r>
+        <w:rPr>
+          <w:rFonts w:eastAsia="ＭＳ Ｐゴシック" w:ascii="ＭＳ Ｐゴシック" w:hAnsi="ＭＳ Ｐゴシック"/>
+        </w:rPr>
+        <w:t xml:space="preserve">&lt;SELECT&gt; </w:t>
+      </w:r>
+      <w:r>
+        <w:rPr>
+          <w:rFonts w:ascii="ＭＳ Ｐゴシック" w:hAnsi="ＭＳ Ｐゴシック" w:eastAsia="ＭＳ Ｐゴシック"/>
+        </w:rPr>
+        <w:t>などの領域の高さの最大値を指定する際に使用します。 最大値を指定することで、これらの要素の高さを一定範囲内に収めることができます。</w:t>
+      </w:r>
+    </w:p>
+    <w:p>
+      <w:pPr>
+        <w:pStyle w:val="LOnormal"/>
+        <w:rPr>
+          <w:rFonts w:ascii="ＭＳ Ｐゴシック" w:hAnsi="ＭＳ Ｐゴシック" w:eastAsia="ＭＳ Ｐゴシック"/>
+        </w:rPr>
+      </w:pPr>
+      <w:r>
+        <w:rPr>
+          <w:rFonts w:eastAsia="ＭＳ Ｐゴシック" w:ascii="ＭＳ Ｐゴシック" w:hAnsi="ＭＳ Ｐゴシック"/>
+        </w:rPr>
+      </w:r>
+    </w:p>
+    <w:p>
+      <w:pPr>
+        <w:pStyle w:val="LOnormal"/>
+        <w:rPr>
+          <w:rFonts w:ascii="ＭＳ Ｐゴシック" w:hAnsi="ＭＳ Ｐゴシック" w:eastAsia="ＭＳ Ｐゴシック"/>
+        </w:rPr>
+      </w:pPr>
+      <w:r>
+        <w:rPr>
+          <w:rFonts w:ascii="ＭＳ Ｐゴシック" w:hAnsi="ＭＳ Ｐゴシック" w:eastAsia="ＭＳ Ｐゴシック"/>
+        </w:rPr>
+        <w:t>サンプル・・・</w:t>
+      </w:r>
+      <w:r>
+        <w:rPr>
+          <w:rFonts w:eastAsia="ＭＳ Ｐゴシック" w:ascii="ＭＳ Ｐゴシック" w:hAnsi="ＭＳ Ｐゴシック"/>
+        </w:rPr>
+        <w:t>027.html</w:t>
+      </w:r>
+    </w:p>
+    <w:p>
+      <w:pPr>
+        <w:pStyle w:val="LOnormal"/>
+        <w:rPr>
+          <w:rFonts w:ascii="ＭＳ Ｐゴシック" w:hAnsi="ＭＳ Ｐゴシック" w:eastAsia="ＭＳ Ｐゴシック"/>
+        </w:rPr>
+      </w:pPr>
+      <w:r>
+        <w:rPr>
+          <w:rFonts w:eastAsia="ＭＳ Ｐゴシック" w:ascii="ＭＳ Ｐゴシック" w:hAnsi="ＭＳ Ｐゴシック"/>
+        </w:rPr>
+      </w:r>
+    </w:p>
+    <w:p>
+      <w:pPr>
+        <w:pStyle w:val="2"/>
+        <w:rPr>
+          <w:rFonts w:ascii="ＭＳ Ｐゴシック" w:hAnsi="ＭＳ Ｐゴシック" w:eastAsia="ＭＳ Ｐゴシック"/>
+        </w:rPr>
+      </w:pPr>
+      <w:r>
+        <w:rPr>
+          <w:rFonts w:eastAsia="ＭＳ Ｐゴシック" w:ascii="ＭＳ Ｐゴシック" w:hAnsi="ＭＳ Ｐゴシック"/>
+        </w:rPr>
+        <w:t>min-height</w:t>
+      </w:r>
+      <w:r>
+        <w:rPr>
+          <w:rFonts w:ascii="ＭＳ Ｐゴシック" w:hAnsi="ＭＳ Ｐゴシック" w:eastAsia="ＭＳ Ｐゴシック"/>
+        </w:rPr>
+        <w:t>プロパティ</w:t>
+      </w:r>
+    </w:p>
+    <w:p>
+      <w:pPr>
+        <w:pStyle w:val="LOnormal"/>
+        <w:rPr>
+          <w:rFonts w:ascii="ＭＳ Ｐゴシック" w:hAnsi="ＭＳ Ｐゴシック" w:eastAsia="ＭＳ Ｐゴシック"/>
+        </w:rPr>
+      </w:pPr>
+      <w:r>
+        <w:rPr>
+          <w:rFonts w:eastAsia="ＭＳ Ｐゴシック" w:ascii="ＭＳ Ｐゴシック" w:hAnsi="ＭＳ Ｐゴシック"/>
+        </w:rPr>
+      </w:r>
+    </w:p>
+    <w:p>
+      <w:pPr>
+        <w:pStyle w:val="LOnormal"/>
+        <w:rPr>
+          <w:rFonts w:ascii="ＭＳ Ｐゴシック" w:hAnsi="ＭＳ Ｐゴシック" w:eastAsia="ＭＳ Ｐゴシック"/>
+        </w:rPr>
+      </w:pPr>
+      <w:r>
+        <w:rPr>
+          <w:rFonts w:eastAsia="ＭＳ Ｐゴシック" w:ascii="ＭＳ Ｐゴシック" w:hAnsi="ＭＳ Ｐゴシック"/>
+        </w:rPr>
+        <w:t>min-height</w:t>
+      </w:r>
+      <w:r>
+        <w:rPr>
+          <w:rFonts w:ascii="ＭＳ Ｐゴシック" w:hAnsi="ＭＳ Ｐゴシック" w:eastAsia="ＭＳ Ｐゴシック"/>
+        </w:rPr>
+        <w:t xml:space="preserve">プロパティは、 </w:t>
+      </w:r>
+      <w:r>
+        <w:rPr>
+          <w:rFonts w:eastAsia="ＭＳ Ｐゴシック" w:ascii="ＭＳ Ｐゴシック" w:hAnsi="ＭＳ Ｐゴシック"/>
+        </w:rPr>
+        <w:t>&lt;IMG&gt;</w:t>
+      </w:r>
+      <w:r>
+        <w:rPr>
+          <w:rFonts w:ascii="ＭＳ Ｐゴシック" w:hAnsi="ＭＳ Ｐゴシック" w:eastAsia="ＭＳ Ｐゴシック"/>
+        </w:rPr>
+        <w:t xml:space="preserve">・ </w:t>
+      </w:r>
+      <w:r>
+        <w:rPr>
+          <w:rFonts w:eastAsia="ＭＳ Ｐゴシック" w:ascii="ＭＳ Ｐゴシック" w:hAnsi="ＭＳ Ｐゴシック"/>
+        </w:rPr>
+        <w:t>&lt;INPUT&gt;</w:t>
+      </w:r>
+      <w:r>
+        <w:rPr>
+          <w:rFonts w:ascii="ＭＳ Ｐゴシック" w:hAnsi="ＭＳ Ｐゴシック" w:eastAsia="ＭＳ Ｐゴシック"/>
+        </w:rPr>
+        <w:t xml:space="preserve">・ </w:t>
+      </w:r>
+      <w:r>
+        <w:rPr>
+          <w:rFonts w:eastAsia="ＭＳ Ｐゴシック" w:ascii="ＭＳ Ｐゴシック" w:hAnsi="ＭＳ Ｐゴシック"/>
+        </w:rPr>
+        <w:t>&lt;TEXTAREA&gt;</w:t>
+      </w:r>
+      <w:r>
+        <w:rPr>
+          <w:rFonts w:ascii="ＭＳ Ｐゴシック" w:hAnsi="ＭＳ Ｐゴシック" w:eastAsia="ＭＳ Ｐゴシック"/>
+        </w:rPr>
+        <w:t xml:space="preserve">・ </w:t>
+      </w:r>
+      <w:r>
+        <w:rPr>
+          <w:rFonts w:eastAsia="ＭＳ Ｐゴシック" w:ascii="ＭＳ Ｐゴシック" w:hAnsi="ＭＳ Ｐゴシック"/>
+        </w:rPr>
+        <w:t>&lt;SELECT&gt;</w:t>
+      </w:r>
+      <w:r>
+        <w:rPr>
+          <w:rFonts w:ascii="ＭＳ Ｐゴシック" w:hAnsi="ＭＳ Ｐゴシック" w:eastAsia="ＭＳ Ｐゴシック"/>
+        </w:rPr>
+        <w:t>などの領域の高さの最小値を指定する際に使用します。 最小値を指定することで、これらの要素の高さを一定範囲内に収めることができます。</w:t>
+      </w:r>
+    </w:p>
+    <w:p>
+      <w:pPr>
+        <w:pStyle w:val="LOnormal"/>
+        <w:rPr>
+          <w:rFonts w:ascii="ＭＳ Ｐゴシック" w:hAnsi="ＭＳ Ｐゴシック" w:eastAsia="ＭＳ Ｐゴシック"/>
+        </w:rPr>
+      </w:pPr>
+      <w:r>
+        <w:rPr>
+          <w:rFonts w:eastAsia="ＭＳ Ｐゴシック" w:ascii="ＭＳ Ｐゴシック" w:hAnsi="ＭＳ Ｐゴシック"/>
+        </w:rPr>
+      </w:r>
+    </w:p>
+    <w:p>
+      <w:pPr>
+        <w:pStyle w:val="LOnormal"/>
+        <w:rPr>
+          <w:rFonts w:ascii="ＭＳ Ｐゴシック" w:hAnsi="ＭＳ Ｐゴシック" w:eastAsia="ＭＳ Ｐゴシック"/>
+        </w:rPr>
+      </w:pPr>
+      <w:r>
+        <w:rPr>
+          <w:rFonts w:ascii="ＭＳ Ｐゴシック" w:hAnsi="ＭＳ Ｐゴシック" w:eastAsia="ＭＳ Ｐゴシック"/>
+        </w:rPr>
+        <w:t>サンプル・・・</w:t>
+      </w:r>
+      <w:r>
+        <w:rPr>
+          <w:rFonts w:eastAsia="ＭＳ Ｐゴシック" w:ascii="ＭＳ Ｐゴシック" w:hAnsi="ＭＳ Ｐゴシック"/>
+        </w:rPr>
+        <w:t>028.html</w:t>
+      </w:r>
+    </w:p>
+    <w:p>
+      <w:pPr>
+        <w:pStyle w:val="2"/>
         <w:rPr/>
+      </w:pPr>
+      <w:r>
+        <w:rPr/>
+        <w:t>margin</w:t>
+      </w:r>
+      <w:r>
+        <w:rPr/>
+        <w:t>プロパティ</w:t>
+      </w:r>
+    </w:p>
+    <w:p>
+      <w:pPr>
+        <w:pStyle w:val="LOnormal"/>
+        <w:rPr>
+          <w:rFonts w:ascii="ＭＳ Ｐゴシック" w:hAnsi="ＭＳ Ｐゴシック" w:eastAsia="ＭＳ Ｐゴシック"/>
+        </w:rPr>
+      </w:pPr>
+      <w:r>
+        <w:rPr>
+          <w:rFonts w:eastAsia="ＭＳ Ｐゴシック" w:ascii="ＭＳ Ｐゴシック" w:hAnsi="ＭＳ Ｐゴシック"/>
+        </w:rPr>
+      </w:r>
+    </w:p>
+    <w:p>
+      <w:pPr>
+        <w:pStyle w:val="LOnormal"/>
+        <w:rPr>
+          <w:rFonts w:ascii="ＭＳ Ｐゴシック" w:hAnsi="ＭＳ Ｐゴシック" w:eastAsia="ＭＳ Ｐゴシック"/>
+        </w:rPr>
+      </w:pPr>
+      <w:r>
+        <w:rPr>
+          <w:rFonts w:eastAsia="ＭＳ Ｐゴシック" w:ascii="ＭＳ Ｐゴシック" w:hAnsi="ＭＳ Ｐゴシック"/>
+        </w:rPr>
+        <w:t>margin</w:t>
+      </w:r>
+      <w:r>
+        <w:rPr>
+          <w:rFonts w:ascii="ＭＳ Ｐゴシック" w:hAnsi="ＭＳ Ｐゴシック" w:eastAsia="ＭＳ Ｐゴシック"/>
+        </w:rPr>
+        <w:t>プロパティは、上下左右のマージンをまとめて指定する際に使用します。 上下左右を異なるマージン幅にしたい場合には、スペースで区切って複数の値を指定します。</w:t>
+      </w:r>
+    </w:p>
+    <w:p>
+      <w:pPr>
+        <w:pStyle w:val="LOnormal"/>
+        <w:rPr>
+          <w:rFonts w:ascii="ＭＳ Ｐゴシック" w:hAnsi="ＭＳ Ｐゴシック" w:eastAsia="ＭＳ Ｐゴシック"/>
+        </w:rPr>
+      </w:pPr>
+      <w:r>
+        <w:rPr>
+          <w:rFonts w:eastAsia="ＭＳ Ｐゴシック" w:ascii="ＭＳ Ｐゴシック" w:hAnsi="ＭＳ Ｐゴシック"/>
+        </w:rPr>
+      </w:r>
+    </w:p>
+    <w:p>
+      <w:pPr>
+        <w:pStyle w:val="LOnormal"/>
+        <w:rPr>
+          <w:rFonts w:ascii="ＭＳ Ｐゴシック" w:hAnsi="ＭＳ Ｐゴシック" w:eastAsia="ＭＳ Ｐゴシック"/>
+        </w:rPr>
+      </w:pPr>
+      <w:r>
+        <w:rPr>
+          <w:rFonts w:ascii="ＭＳ Ｐゴシック" w:hAnsi="ＭＳ Ｐゴシック" w:eastAsia="ＭＳ Ｐゴシック"/>
+        </w:rPr>
+        <w:t>サンプル・・・</w:t>
+      </w:r>
+      <w:r>
+        <w:rPr>
+          <w:rFonts w:eastAsia="ＭＳ Ｐゴシック" w:ascii="ＭＳ Ｐゴシック" w:hAnsi="ＭＳ Ｐゴシック"/>
+        </w:rPr>
+        <w:t>029.html</w:t>
+      </w:r>
+    </w:p>
+    <w:p>
+      <w:pPr>
+        <w:pStyle w:val="LOnormal"/>
+        <w:rPr>
+          <w:rFonts w:ascii="ＭＳ Ｐゴシック" w:hAnsi="ＭＳ Ｐゴシック" w:eastAsia="ＭＳ Ｐゴシック"/>
+        </w:rPr>
+      </w:pPr>
+      <w:r>
+        <w:rPr>
+          <w:rFonts w:eastAsia="ＭＳ Ｐゴシック" w:ascii="ＭＳ Ｐゴシック" w:hAnsi="ＭＳ Ｐゴシック"/>
+        </w:rPr>
       </w:r>
     </w:p>
     <w:p>
@@ -11185,7 +12197,7 @@
         <w:rPr>
           <w:rFonts w:eastAsia="ＭＳ Ｐゴシック" w:ascii="ＭＳ Ｐゴシック" w:hAnsi="ＭＳ Ｐゴシック"/>
         </w:rPr>
-        <w:t>width</w:t>
+        <w:t>margin-top</w:t>
       </w:r>
       <w:r>
         <w:rPr>
@@ -11202,110 +12214,42 @@
         </w:rPr>
       </w:pPr>
       <w:r>
-        <w:rPr/>
-      </w:r>
-    </w:p>
-    <w:p>
-      <w:pPr>
-        <w:pStyle w:val="LOnormal"/>
-        <w:rPr>
-          <w:rFonts w:ascii="ＭＳ Ｐゴシック" w:hAnsi="ＭＳ Ｐゴシック" w:eastAsia="ＭＳ Ｐゴシック"/>
-        </w:rPr>
-      </w:pPr>
-      <w:r>
-        <w:rPr>
-          <w:rFonts w:eastAsia="ＭＳ Ｐゴシック" w:ascii="ＭＳ Ｐゴシック" w:hAnsi="ＭＳ Ｐゴシック"/>
-        </w:rPr>
-        <w:t>width</w:t>
-      </w:r>
-      <w:r>
-        <w:rPr>
-          <w:rFonts w:ascii="ＭＳ Ｐゴシック" w:hAnsi="ＭＳ Ｐゴシック" w:eastAsia="ＭＳ Ｐゴシック"/>
-        </w:rPr>
-        <w:t xml:space="preserve">プロパティは、 </w:t>
-      </w:r>
-      <w:r>
-        <w:rPr>
-          <w:rFonts w:eastAsia="ＭＳ Ｐゴシック" w:ascii="ＭＳ Ｐゴシック" w:hAnsi="ＭＳ Ｐゴシック"/>
-        </w:rPr>
-        <w:t>&lt;TABLE&gt;</w:t>
-      </w:r>
-      <w:r>
-        <w:rPr>
-          <w:rFonts w:ascii="ＭＳ Ｐゴシック" w:hAnsi="ＭＳ Ｐゴシック" w:eastAsia="ＭＳ Ｐゴシック"/>
-        </w:rPr>
-        <w:t xml:space="preserve">・ </w:t>
-      </w:r>
-      <w:r>
-        <w:rPr>
-          <w:rFonts w:eastAsia="ＭＳ Ｐゴシック" w:ascii="ＭＳ Ｐゴシック" w:hAnsi="ＭＳ Ｐゴシック"/>
-        </w:rPr>
-        <w:t>&lt;TD&gt;</w:t>
-      </w:r>
-      <w:r>
-        <w:rPr>
-          <w:rFonts w:ascii="ＭＳ Ｐゴシック" w:hAnsi="ＭＳ Ｐゴシック" w:eastAsia="ＭＳ Ｐゴシック"/>
-        </w:rPr>
-        <w:t xml:space="preserve">・ </w:t>
-      </w:r>
-      <w:r>
-        <w:rPr>
-          <w:rFonts w:eastAsia="ＭＳ Ｐゴシック" w:ascii="ＭＳ Ｐゴシック" w:hAnsi="ＭＳ Ｐゴシック"/>
-        </w:rPr>
-        <w:t>&lt;IMG&gt;</w:t>
-      </w:r>
-      <w:r>
-        <w:rPr>
-          <w:rFonts w:ascii="ＭＳ Ｐゴシック" w:hAnsi="ＭＳ Ｐゴシック" w:eastAsia="ＭＳ Ｐゴシック"/>
-        </w:rPr>
-        <w:t xml:space="preserve">・ </w:t>
-      </w:r>
-      <w:r>
-        <w:rPr>
-          <w:rFonts w:eastAsia="ＭＳ Ｐゴシック" w:ascii="ＭＳ Ｐゴシック" w:hAnsi="ＭＳ Ｐゴシック"/>
-        </w:rPr>
-        <w:t>&lt;INPUT&gt;</w:t>
-      </w:r>
-      <w:r>
-        <w:rPr>
-          <w:rFonts w:ascii="ＭＳ Ｐゴシック" w:hAnsi="ＭＳ Ｐゴシック" w:eastAsia="ＭＳ Ｐゴシック"/>
-        </w:rPr>
-        <w:t xml:space="preserve">・ </w:t>
-      </w:r>
-      <w:r>
-        <w:rPr>
-          <w:rFonts w:eastAsia="ＭＳ Ｐゴシック" w:ascii="ＭＳ Ｐゴシック" w:hAnsi="ＭＳ Ｐゴシック"/>
-        </w:rPr>
-        <w:t>&lt;TEXTAREA&gt;</w:t>
-      </w:r>
-      <w:r>
-        <w:rPr>
-          <w:rFonts w:ascii="ＭＳ Ｐゴシック" w:hAnsi="ＭＳ Ｐゴシック" w:eastAsia="ＭＳ Ｐゴシック"/>
-        </w:rPr>
-        <w:t xml:space="preserve">・ </w:t>
-      </w:r>
-      <w:r>
-        <w:rPr>
-          <w:rFonts w:eastAsia="ＭＳ Ｐゴシック" w:ascii="ＭＳ Ｐゴシック" w:hAnsi="ＭＳ Ｐゴシック"/>
-        </w:rPr>
-        <w:t>&lt;SELECT&gt;</w:t>
-      </w:r>
-      <w:r>
-        <w:rPr>
-          <w:rFonts w:ascii="ＭＳ Ｐゴシック" w:hAnsi="ＭＳ Ｐゴシック" w:eastAsia="ＭＳ Ｐゴシック"/>
-        </w:rPr>
-        <w:t>などの領域の幅を指定する際に使用します。</w:t>
-      </w:r>
-    </w:p>
-    <w:p>
-      <w:pPr>
-        <w:pStyle w:val="LOnormal"/>
-        <w:rPr>
-          <w:rFonts w:ascii="ＭＳ Ｐゴシック" w:hAnsi="ＭＳ Ｐゴシック" w:eastAsia="ＭＳ Ｐゴシック"/>
-        </w:rPr>
-      </w:pPr>
-      <w:r>
-        <w:rPr/>
+        <w:rPr>
+          <w:rFonts w:eastAsia="ＭＳ Ｐゴシック" w:ascii="ＭＳ Ｐゴシック" w:hAnsi="ＭＳ Ｐゴシック"/>
+        </w:rPr>
+      </w:r>
+    </w:p>
+    <w:p>
+      <w:pPr>
+        <w:pStyle w:val="LOnormal"/>
+        <w:rPr>
+          <w:rFonts w:ascii="ＭＳ Ｐゴシック" w:hAnsi="ＭＳ Ｐゴシック" w:eastAsia="ＭＳ Ｐゴシック"/>
+        </w:rPr>
+      </w:pPr>
+      <w:r>
+        <w:rPr>
+          <w:rFonts w:eastAsia="ＭＳ Ｐゴシック" w:ascii="ＭＳ Ｐゴシック" w:hAnsi="ＭＳ Ｐゴシック"/>
+        </w:rPr>
+        <w:t>margin-top</w:t>
+      </w:r>
+      <w:r>
+        <w:rPr>
+          <w:rFonts w:ascii="ＭＳ Ｐゴシック" w:hAnsi="ＭＳ Ｐゴシック" w:eastAsia="ＭＳ Ｐゴシック"/>
+        </w:rPr>
+        <w:t>プロパティは、上マージンを指定する際に使用します。</w:t>
+      </w:r>
+    </w:p>
+    <w:p>
+      <w:pPr>
+        <w:pStyle w:val="LOnormal"/>
+        <w:rPr>
+          <w:rFonts w:ascii="ＭＳ Ｐゴシック" w:hAnsi="ＭＳ Ｐゴシック" w:eastAsia="ＭＳ Ｐゴシック"/>
+        </w:rPr>
+      </w:pPr>
+      <w:r>
+        <w:rPr>
+          <w:rFonts w:eastAsia="ＭＳ Ｐゴシック" w:ascii="ＭＳ Ｐゴシック" w:hAnsi="ＭＳ Ｐゴシック"/>
+        </w:rPr>
       </w:r>
     </w:p>
     <w:p>
@@ -11325,18 +12269,20 @@
         <w:rPr>
           <w:rFonts w:eastAsia="ＭＳ Ｐゴシック" w:ascii="ＭＳ Ｐゴシック" w:hAnsi="ＭＳ Ｐゴシック"/>
         </w:rPr>
-        <w:t>023.html</w:t>
-      </w:r>
-    </w:p>
-    <w:p>
-      <w:pPr>
-        <w:pStyle w:val="LOnormal"/>
-        <w:rPr>
-          <w:rFonts w:ascii="ＭＳ Ｐゴシック" w:hAnsi="ＭＳ Ｐゴシック" w:eastAsia="ＭＳ Ｐゴシック"/>
-        </w:rPr>
-      </w:pPr>
-      <w:r>
-        <w:rPr/>
+        <w:t>030.html</w:t>
+      </w:r>
+    </w:p>
+    <w:p>
+      <w:pPr>
+        <w:pStyle w:val="LOnormal"/>
+        <w:rPr>
+          <w:rFonts w:ascii="ＭＳ Ｐゴシック" w:hAnsi="ＭＳ Ｐゴシック" w:eastAsia="ＭＳ Ｐゴシック"/>
+        </w:rPr>
+      </w:pPr>
+      <w:r>
+        <w:rPr>
+          <w:rFonts w:eastAsia="ＭＳ Ｐゴシック" w:ascii="ＭＳ Ｐゴシック" w:hAnsi="ＭＳ Ｐゴシック"/>
+        </w:rPr>
       </w:r>
     </w:p>
     <w:p>
@@ -11350,7 +12296,7 @@
         <w:rPr>
           <w:rFonts w:eastAsia="ＭＳ Ｐゴシック" w:ascii="ＭＳ Ｐゴシック" w:hAnsi="ＭＳ Ｐゴシック"/>
         </w:rPr>
-        <w:t>max-width</w:t>
+        <w:t>margin-bottom</w:t>
       </w:r>
       <w:r>
         <w:rPr>
@@ -11367,86 +12313,42 @@
         </w:rPr>
       </w:pPr>
       <w:r>
-        <w:rPr/>
-      </w:r>
-    </w:p>
-    <w:p>
-      <w:pPr>
-        <w:pStyle w:val="LOnormal"/>
-        <w:rPr>
-          <w:rFonts w:ascii="ＭＳ Ｐゴシック" w:hAnsi="ＭＳ Ｐゴシック" w:eastAsia="ＭＳ Ｐゴシック"/>
-        </w:rPr>
-      </w:pPr>
-      <w:r>
-        <w:rPr>
-          <w:rFonts w:eastAsia="ＭＳ Ｐゴシック" w:ascii="ＭＳ Ｐゴシック" w:hAnsi="ＭＳ Ｐゴシック"/>
-        </w:rPr>
-        <w:t>max-width</w:t>
-      </w:r>
-      <w:r>
-        <w:rPr>
-          <w:rFonts w:ascii="ＭＳ Ｐゴシック" w:hAnsi="ＭＳ Ｐゴシック" w:eastAsia="ＭＳ Ｐゴシック"/>
-        </w:rPr>
-        <w:t xml:space="preserve">プロパティは、 </w:t>
-      </w:r>
-      <w:r>
-        <w:rPr>
-          <w:rFonts w:eastAsia="ＭＳ Ｐゴシック" w:ascii="ＭＳ Ｐゴシック" w:hAnsi="ＭＳ Ｐゴシック"/>
-        </w:rPr>
-        <w:t>&lt;IMG&gt;</w:t>
-      </w:r>
-      <w:r>
-        <w:rPr>
-          <w:rFonts w:ascii="ＭＳ Ｐゴシック" w:hAnsi="ＭＳ Ｐゴシック" w:eastAsia="ＭＳ Ｐゴシック"/>
-        </w:rPr>
-        <w:t xml:space="preserve">・ </w:t>
-      </w:r>
-      <w:r>
-        <w:rPr>
-          <w:rFonts w:eastAsia="ＭＳ Ｐゴシック" w:ascii="ＭＳ Ｐゴシック" w:hAnsi="ＭＳ Ｐゴシック"/>
-        </w:rPr>
-        <w:t>&lt;INPUT&gt;</w:t>
-      </w:r>
-      <w:r>
-        <w:rPr>
-          <w:rFonts w:ascii="ＭＳ Ｐゴシック" w:hAnsi="ＭＳ Ｐゴシック" w:eastAsia="ＭＳ Ｐゴシック"/>
-        </w:rPr>
-        <w:t xml:space="preserve">・ </w:t>
-      </w:r>
-      <w:r>
-        <w:rPr>
-          <w:rFonts w:eastAsia="ＭＳ Ｐゴシック" w:ascii="ＭＳ Ｐゴシック" w:hAnsi="ＭＳ Ｐゴシック"/>
-        </w:rPr>
-        <w:t>&lt;TEXTAREA&gt;</w:t>
-      </w:r>
-      <w:r>
-        <w:rPr>
-          <w:rFonts w:ascii="ＭＳ Ｐゴシック" w:hAnsi="ＭＳ Ｐゴシック" w:eastAsia="ＭＳ Ｐゴシック"/>
-        </w:rPr>
-        <w:t xml:space="preserve">・ </w:t>
-      </w:r>
-      <w:r>
-        <w:rPr>
-          <w:rFonts w:eastAsia="ＭＳ Ｐゴシック" w:ascii="ＭＳ Ｐゴシック" w:hAnsi="ＭＳ Ｐゴシック"/>
-        </w:rPr>
-        <w:t xml:space="preserve">&lt;SELECT&gt; </w:t>
-      </w:r>
-      <w:r>
-        <w:rPr>
-          <w:rFonts w:ascii="ＭＳ Ｐゴシック" w:hAnsi="ＭＳ Ｐゴシック" w:eastAsia="ＭＳ Ｐゴシック"/>
-        </w:rPr>
-        <w:t>などの領域の幅の最大値を指定する際に使用します。 最大値を指定することで、これらの要素の幅を一定範囲内に収めることができます。</w:t>
-      </w:r>
-    </w:p>
-    <w:p>
-      <w:pPr>
-        <w:pStyle w:val="LOnormal"/>
-        <w:rPr>
-          <w:rFonts w:ascii="ＭＳ Ｐゴシック" w:hAnsi="ＭＳ Ｐゴシック" w:eastAsia="ＭＳ Ｐゴシック"/>
-        </w:rPr>
-      </w:pPr>
-      <w:r>
-        <w:rPr/>
+        <w:rPr>
+          <w:rFonts w:eastAsia="ＭＳ Ｐゴシック" w:ascii="ＭＳ Ｐゴシック" w:hAnsi="ＭＳ Ｐゴシック"/>
+        </w:rPr>
+      </w:r>
+    </w:p>
+    <w:p>
+      <w:pPr>
+        <w:pStyle w:val="LOnormal"/>
+        <w:rPr>
+          <w:rFonts w:ascii="ＭＳ Ｐゴシック" w:hAnsi="ＭＳ Ｐゴシック" w:eastAsia="ＭＳ Ｐゴシック"/>
+        </w:rPr>
+      </w:pPr>
+      <w:r>
+        <w:rPr>
+          <w:rFonts w:eastAsia="ＭＳ Ｐゴシック" w:ascii="ＭＳ Ｐゴシック" w:hAnsi="ＭＳ Ｐゴシック"/>
+        </w:rPr>
+        <w:t>margin-bottom</w:t>
+      </w:r>
+      <w:r>
+        <w:rPr>
+          <w:rFonts w:ascii="ＭＳ Ｐゴシック" w:hAnsi="ＭＳ Ｐゴシック" w:eastAsia="ＭＳ Ｐゴシック"/>
+        </w:rPr>
+        <w:t>プロパティは、下マージンを指定する際に使用します。</w:t>
+      </w:r>
+    </w:p>
+    <w:p>
+      <w:pPr>
+        <w:pStyle w:val="LOnormal"/>
+        <w:rPr>
+          <w:rFonts w:ascii="ＭＳ Ｐゴシック" w:hAnsi="ＭＳ Ｐゴシック" w:eastAsia="ＭＳ Ｐゴシック"/>
+        </w:rPr>
+      </w:pPr>
+      <w:r>
+        <w:rPr>
+          <w:rFonts w:eastAsia="ＭＳ Ｐゴシック" w:ascii="ＭＳ Ｐゴシック" w:hAnsi="ＭＳ Ｐゴシック"/>
+        </w:rPr>
       </w:r>
     </w:p>
     <w:p>
@@ -11466,18 +12368,20 @@
         <w:rPr>
           <w:rFonts w:eastAsia="ＭＳ Ｐゴシック" w:ascii="ＭＳ Ｐゴシック" w:hAnsi="ＭＳ Ｐゴシック"/>
         </w:rPr>
-        <w:t>024.html</w:t>
-      </w:r>
-    </w:p>
-    <w:p>
-      <w:pPr>
-        <w:pStyle w:val="LOnormal"/>
-        <w:rPr>
-          <w:rFonts w:ascii="ＭＳ Ｐゴシック" w:hAnsi="ＭＳ Ｐゴシック" w:eastAsia="ＭＳ Ｐゴシック"/>
-        </w:rPr>
-      </w:pPr>
-      <w:r>
-        <w:rPr/>
+        <w:t>031.html</w:t>
+      </w:r>
+    </w:p>
+    <w:p>
+      <w:pPr>
+        <w:pStyle w:val="LOnormal"/>
+        <w:rPr>
+          <w:rFonts w:ascii="ＭＳ Ｐゴシック" w:hAnsi="ＭＳ Ｐゴシック" w:eastAsia="ＭＳ Ｐゴシック"/>
+        </w:rPr>
+      </w:pPr>
+      <w:r>
+        <w:rPr>
+          <w:rFonts w:eastAsia="ＭＳ Ｐゴシック" w:ascii="ＭＳ Ｐゴシック" w:hAnsi="ＭＳ Ｐゴシック"/>
+        </w:rPr>
       </w:r>
     </w:p>
     <w:p>
@@ -11491,7 +12395,7 @@
         <w:rPr>
           <w:rFonts w:eastAsia="ＭＳ Ｐゴシック" w:ascii="ＭＳ Ｐゴシック" w:hAnsi="ＭＳ Ｐゴシック"/>
         </w:rPr>
-        <w:t>min-width</w:t>
+        <w:t>margin-left</w:t>
       </w:r>
       <w:r>
         <w:rPr>
@@ -11508,86 +12412,42 @@
         </w:rPr>
       </w:pPr>
       <w:r>
-        <w:rPr/>
-      </w:r>
-    </w:p>
-    <w:p>
-      <w:pPr>
-        <w:pStyle w:val="LOnormal"/>
-        <w:rPr>
-          <w:rFonts w:ascii="ＭＳ Ｐゴシック" w:hAnsi="ＭＳ Ｐゴシック" w:eastAsia="ＭＳ Ｐゴシック"/>
-        </w:rPr>
-      </w:pPr>
-      <w:r>
-        <w:rPr>
-          <w:rFonts w:eastAsia="ＭＳ Ｐゴシック" w:ascii="ＭＳ Ｐゴシック" w:hAnsi="ＭＳ Ｐゴシック"/>
-        </w:rPr>
-        <w:t>min-width</w:t>
-      </w:r>
-      <w:r>
-        <w:rPr>
-          <w:rFonts w:ascii="ＭＳ Ｐゴシック" w:hAnsi="ＭＳ Ｐゴシック" w:eastAsia="ＭＳ Ｐゴシック"/>
-        </w:rPr>
-        <w:t xml:space="preserve">プロパティは、 </w:t>
-      </w:r>
-      <w:r>
-        <w:rPr>
-          <w:rFonts w:eastAsia="ＭＳ Ｐゴシック" w:ascii="ＭＳ Ｐゴシック" w:hAnsi="ＭＳ Ｐゴシック"/>
-        </w:rPr>
-        <w:t>&lt;IMG&gt;</w:t>
-      </w:r>
-      <w:r>
-        <w:rPr>
-          <w:rFonts w:ascii="ＭＳ Ｐゴシック" w:hAnsi="ＭＳ Ｐゴシック" w:eastAsia="ＭＳ Ｐゴシック"/>
-        </w:rPr>
-        <w:t xml:space="preserve">・ </w:t>
-      </w:r>
-      <w:r>
-        <w:rPr>
-          <w:rFonts w:eastAsia="ＭＳ Ｐゴシック" w:ascii="ＭＳ Ｐゴシック" w:hAnsi="ＭＳ Ｐゴシック"/>
-        </w:rPr>
-        <w:t>&lt;INPUT&gt;</w:t>
-      </w:r>
-      <w:r>
-        <w:rPr>
-          <w:rFonts w:ascii="ＭＳ Ｐゴシック" w:hAnsi="ＭＳ Ｐゴシック" w:eastAsia="ＭＳ Ｐゴシック"/>
-        </w:rPr>
-        <w:t xml:space="preserve">・ </w:t>
-      </w:r>
-      <w:r>
-        <w:rPr>
-          <w:rFonts w:eastAsia="ＭＳ Ｐゴシック" w:ascii="ＭＳ Ｐゴシック" w:hAnsi="ＭＳ Ｐゴシック"/>
-        </w:rPr>
-        <w:t>&lt;TEXTAREA&gt;</w:t>
-      </w:r>
-      <w:r>
-        <w:rPr>
-          <w:rFonts w:ascii="ＭＳ Ｐゴシック" w:hAnsi="ＭＳ Ｐゴシック" w:eastAsia="ＭＳ Ｐゴシック"/>
-        </w:rPr>
-        <w:t xml:space="preserve">・ </w:t>
-      </w:r>
-      <w:r>
-        <w:rPr>
-          <w:rFonts w:eastAsia="ＭＳ Ｐゴシック" w:ascii="ＭＳ Ｐゴシック" w:hAnsi="ＭＳ Ｐゴシック"/>
-        </w:rPr>
-        <w:t xml:space="preserve">&lt;SELECT&gt; </w:t>
-      </w:r>
-      <w:r>
-        <w:rPr>
-          <w:rFonts w:ascii="ＭＳ Ｐゴシック" w:hAnsi="ＭＳ Ｐゴシック" w:eastAsia="ＭＳ Ｐゴシック"/>
-        </w:rPr>
-        <w:t>などの領域の幅の最小値を指定する際に使用します。 最小値を指定することで、これらの要素の幅を一定範囲内に収めることができます。</w:t>
-      </w:r>
-    </w:p>
-    <w:p>
-      <w:pPr>
-        <w:pStyle w:val="LOnormal"/>
-        <w:rPr>
-          <w:rFonts w:ascii="ＭＳ Ｐゴシック" w:hAnsi="ＭＳ Ｐゴシック" w:eastAsia="ＭＳ Ｐゴシック"/>
-        </w:rPr>
-      </w:pPr>
-      <w:r>
-        <w:rPr/>
+        <w:rPr>
+          <w:rFonts w:eastAsia="ＭＳ Ｐゴシック" w:ascii="ＭＳ Ｐゴシック" w:hAnsi="ＭＳ Ｐゴシック"/>
+        </w:rPr>
+      </w:r>
+    </w:p>
+    <w:p>
+      <w:pPr>
+        <w:pStyle w:val="LOnormal"/>
+        <w:rPr>
+          <w:rFonts w:ascii="ＭＳ Ｐゴシック" w:hAnsi="ＭＳ Ｐゴシック" w:eastAsia="ＭＳ Ｐゴシック"/>
+        </w:rPr>
+      </w:pPr>
+      <w:r>
+        <w:rPr>
+          <w:rFonts w:eastAsia="ＭＳ Ｐゴシック" w:ascii="ＭＳ Ｐゴシック" w:hAnsi="ＭＳ Ｐゴシック"/>
+        </w:rPr>
+        <w:t>margin-left</w:t>
+      </w:r>
+      <w:r>
+        <w:rPr>
+          <w:rFonts w:ascii="ＭＳ Ｐゴシック" w:hAnsi="ＭＳ Ｐゴシック" w:eastAsia="ＭＳ Ｐゴシック"/>
+        </w:rPr>
+        <w:t>プロパティは、左マージンを指定する際に使用します。</w:t>
+      </w:r>
+    </w:p>
+    <w:p>
+      <w:pPr>
+        <w:pStyle w:val="LOnormal"/>
+        <w:rPr>
+          <w:rFonts w:ascii="ＭＳ Ｐゴシック" w:hAnsi="ＭＳ Ｐゴシック" w:eastAsia="ＭＳ Ｐゴシック"/>
+        </w:rPr>
+      </w:pPr>
+      <w:r>
+        <w:rPr>
+          <w:rFonts w:eastAsia="ＭＳ Ｐゴシック" w:ascii="ＭＳ Ｐゴシック" w:hAnsi="ＭＳ Ｐゴシック"/>
+        </w:rPr>
       </w:r>
     </w:p>
     <w:p>
@@ -11607,18 +12467,20 @@
         <w:rPr>
           <w:rFonts w:eastAsia="ＭＳ Ｐゴシック" w:ascii="ＭＳ Ｐゴシック" w:hAnsi="ＭＳ Ｐゴシック"/>
         </w:rPr>
-        <w:t>025.html</w:t>
-      </w:r>
-    </w:p>
-    <w:p>
-      <w:pPr>
-        <w:pStyle w:val="LOnormal"/>
-        <w:rPr>
-          <w:rFonts w:ascii="ＭＳ Ｐゴシック" w:hAnsi="ＭＳ Ｐゴシック" w:eastAsia="ＭＳ Ｐゴシック"/>
-        </w:rPr>
-      </w:pPr>
-      <w:r>
-        <w:rPr/>
+        <w:t>032.html</w:t>
+      </w:r>
+    </w:p>
+    <w:p>
+      <w:pPr>
+        <w:pStyle w:val="LOnormal"/>
+        <w:rPr>
+          <w:rFonts w:ascii="ＭＳ Ｐゴシック" w:hAnsi="ＭＳ Ｐゴシック" w:eastAsia="ＭＳ Ｐゴシック"/>
+        </w:rPr>
+      </w:pPr>
+      <w:r>
+        <w:rPr>
+          <w:rFonts w:eastAsia="ＭＳ Ｐゴシック" w:ascii="ＭＳ Ｐゴシック" w:hAnsi="ＭＳ Ｐゴシック"/>
+        </w:rPr>
       </w:r>
     </w:p>
     <w:p>
@@ -11632,7 +12494,7 @@
         <w:rPr>
           <w:rFonts w:eastAsia="ＭＳ Ｐゴシック" w:ascii="ＭＳ Ｐゴシック" w:hAnsi="ＭＳ Ｐゴシック"/>
         </w:rPr>
-        <w:t>height</w:t>
+        <w:t>margin-right</w:t>
       </w:r>
       <w:r>
         <w:rPr>
@@ -11649,110 +12511,42 @@
         </w:rPr>
       </w:pPr>
       <w:r>
-        <w:rPr/>
-      </w:r>
-    </w:p>
-    <w:p>
-      <w:pPr>
-        <w:pStyle w:val="LOnormal"/>
-        <w:rPr>
-          <w:rFonts w:ascii="ＭＳ Ｐゴシック" w:hAnsi="ＭＳ Ｐゴシック" w:eastAsia="ＭＳ Ｐゴシック"/>
-        </w:rPr>
-      </w:pPr>
-      <w:r>
-        <w:rPr>
-          <w:rFonts w:eastAsia="ＭＳ Ｐゴシック" w:ascii="ＭＳ Ｐゴシック" w:hAnsi="ＭＳ Ｐゴシック"/>
-        </w:rPr>
-        <w:t>height</w:t>
-      </w:r>
-      <w:r>
-        <w:rPr>
-          <w:rFonts w:ascii="ＭＳ Ｐゴシック" w:hAnsi="ＭＳ Ｐゴシック" w:eastAsia="ＭＳ Ｐゴシック"/>
-        </w:rPr>
-        <w:t xml:space="preserve">プロパティは、 </w:t>
-      </w:r>
-      <w:r>
-        <w:rPr>
-          <w:rFonts w:eastAsia="ＭＳ Ｐゴシック" w:ascii="ＭＳ Ｐゴシック" w:hAnsi="ＭＳ Ｐゴシック"/>
-        </w:rPr>
-        <w:t>&lt;TABLE&gt;</w:t>
-      </w:r>
-      <w:r>
-        <w:rPr>
-          <w:rFonts w:ascii="ＭＳ Ｐゴシック" w:hAnsi="ＭＳ Ｐゴシック" w:eastAsia="ＭＳ Ｐゴシック"/>
-        </w:rPr>
-        <w:t xml:space="preserve">・ </w:t>
-      </w:r>
-      <w:r>
-        <w:rPr>
-          <w:rFonts w:eastAsia="ＭＳ Ｐゴシック" w:ascii="ＭＳ Ｐゴシック" w:hAnsi="ＭＳ Ｐゴシック"/>
-        </w:rPr>
-        <w:t>&lt;TD&gt;</w:t>
-      </w:r>
-      <w:r>
-        <w:rPr>
-          <w:rFonts w:ascii="ＭＳ Ｐゴシック" w:hAnsi="ＭＳ Ｐゴシック" w:eastAsia="ＭＳ Ｐゴシック"/>
-        </w:rPr>
-        <w:t xml:space="preserve">・ </w:t>
-      </w:r>
-      <w:r>
-        <w:rPr>
-          <w:rFonts w:eastAsia="ＭＳ Ｐゴシック" w:ascii="ＭＳ Ｐゴシック" w:hAnsi="ＭＳ Ｐゴシック"/>
-        </w:rPr>
-        <w:t>&lt;IMG&gt;</w:t>
-      </w:r>
-      <w:r>
-        <w:rPr>
-          <w:rFonts w:ascii="ＭＳ Ｐゴシック" w:hAnsi="ＭＳ Ｐゴシック" w:eastAsia="ＭＳ Ｐゴシック"/>
-        </w:rPr>
-        <w:t xml:space="preserve">・ </w:t>
-      </w:r>
-      <w:r>
-        <w:rPr>
-          <w:rFonts w:eastAsia="ＭＳ Ｐゴシック" w:ascii="ＭＳ Ｐゴシック" w:hAnsi="ＭＳ Ｐゴシック"/>
-        </w:rPr>
-        <w:t>&lt;INPUT&gt;</w:t>
-      </w:r>
-      <w:r>
-        <w:rPr>
-          <w:rFonts w:ascii="ＭＳ Ｐゴシック" w:hAnsi="ＭＳ Ｐゴシック" w:eastAsia="ＭＳ Ｐゴシック"/>
-        </w:rPr>
-        <w:t xml:space="preserve">・ </w:t>
-      </w:r>
-      <w:r>
-        <w:rPr>
-          <w:rFonts w:eastAsia="ＭＳ Ｐゴシック" w:ascii="ＭＳ Ｐゴシック" w:hAnsi="ＭＳ Ｐゴシック"/>
-        </w:rPr>
-        <w:t>&lt;TEXTAREA&gt;</w:t>
-      </w:r>
-      <w:r>
-        <w:rPr>
-          <w:rFonts w:ascii="ＭＳ Ｐゴシック" w:hAnsi="ＭＳ Ｐゴシック" w:eastAsia="ＭＳ Ｐゴシック"/>
-        </w:rPr>
-        <w:t xml:space="preserve">・ </w:t>
-      </w:r>
-      <w:r>
-        <w:rPr>
-          <w:rFonts w:eastAsia="ＭＳ Ｐゴシック" w:ascii="ＭＳ Ｐゴシック" w:hAnsi="ＭＳ Ｐゴシック"/>
-        </w:rPr>
-        <w:t xml:space="preserve">&lt;SELECT&gt; </w:t>
-      </w:r>
-      <w:r>
-        <w:rPr>
-          <w:rFonts w:ascii="ＭＳ Ｐゴシック" w:hAnsi="ＭＳ Ｐゴシック" w:eastAsia="ＭＳ Ｐゴシック"/>
-        </w:rPr>
-        <w:t>などの領域の高さを指定する際に使用します。</w:t>
-      </w:r>
-    </w:p>
-    <w:p>
-      <w:pPr>
-        <w:pStyle w:val="LOnormal"/>
-        <w:rPr>
-          <w:rFonts w:ascii="ＭＳ Ｐゴシック" w:hAnsi="ＭＳ Ｐゴシック" w:eastAsia="ＭＳ Ｐゴシック"/>
-        </w:rPr>
-      </w:pPr>
-      <w:r>
-        <w:rPr/>
+        <w:rPr>
+          <w:rFonts w:eastAsia="ＭＳ Ｐゴシック" w:ascii="ＭＳ Ｐゴシック" w:hAnsi="ＭＳ Ｐゴシック"/>
+        </w:rPr>
+      </w:r>
+    </w:p>
+    <w:p>
+      <w:pPr>
+        <w:pStyle w:val="LOnormal"/>
+        <w:rPr>
+          <w:rFonts w:ascii="ＭＳ Ｐゴシック" w:hAnsi="ＭＳ Ｐゴシック" w:eastAsia="ＭＳ Ｐゴシック"/>
+        </w:rPr>
+      </w:pPr>
+      <w:r>
+        <w:rPr>
+          <w:rFonts w:eastAsia="ＭＳ Ｐゴシック" w:ascii="ＭＳ Ｐゴシック" w:hAnsi="ＭＳ Ｐゴシック"/>
+        </w:rPr>
+        <w:t>margin-right</w:t>
+      </w:r>
+      <w:r>
+        <w:rPr>
+          <w:rFonts w:ascii="ＭＳ Ｐゴシック" w:hAnsi="ＭＳ Ｐゴシック" w:eastAsia="ＭＳ Ｐゴシック"/>
+        </w:rPr>
+        <w:t>プロパティは、右マージンを指定する際に使用します。</w:t>
+      </w:r>
+    </w:p>
+    <w:p>
+      <w:pPr>
+        <w:pStyle w:val="LOnormal"/>
+        <w:rPr>
+          <w:rFonts w:ascii="ＭＳ Ｐゴシック" w:hAnsi="ＭＳ Ｐゴシック" w:eastAsia="ＭＳ Ｐゴシック"/>
+        </w:rPr>
+      </w:pPr>
+      <w:r>
+        <w:rPr>
+          <w:rFonts w:eastAsia="ＭＳ Ｐゴシック" w:ascii="ＭＳ Ｐゴシック" w:hAnsi="ＭＳ Ｐゴシック"/>
+        </w:rPr>
       </w:r>
     </w:p>
     <w:p>
@@ -11772,18 +12566,20 @@
         <w:rPr>
           <w:rFonts w:eastAsia="ＭＳ Ｐゴシック" w:ascii="ＭＳ Ｐゴシック" w:hAnsi="ＭＳ Ｐゴシック"/>
         </w:rPr>
-        <w:t>026.html</w:t>
-      </w:r>
-    </w:p>
-    <w:p>
-      <w:pPr>
-        <w:pStyle w:val="LOnormal"/>
-        <w:rPr>
-          <w:rFonts w:ascii="ＭＳ Ｐゴシック" w:hAnsi="ＭＳ Ｐゴシック" w:eastAsia="ＭＳ Ｐゴシック"/>
-        </w:rPr>
-      </w:pPr>
-      <w:r>
-        <w:rPr/>
+        <w:t>033.html</w:t>
+      </w:r>
+    </w:p>
+    <w:p>
+      <w:pPr>
+        <w:pStyle w:val="LOnormal"/>
+        <w:rPr>
+          <w:rFonts w:ascii="ＭＳ Ｐゴシック" w:hAnsi="ＭＳ Ｐゴシック" w:eastAsia="ＭＳ Ｐゴシック"/>
+        </w:rPr>
+      </w:pPr>
+      <w:r>
+        <w:rPr>
+          <w:rFonts w:eastAsia="ＭＳ Ｐゴシック" w:ascii="ＭＳ Ｐゴシック" w:hAnsi="ＭＳ Ｐゴシック"/>
+        </w:rPr>
       </w:r>
     </w:p>
     <w:p>
@@ -11797,7 +12593,7 @@
         <w:rPr>
           <w:rFonts w:eastAsia="ＭＳ Ｐゴシック" w:ascii="ＭＳ Ｐゴシック" w:hAnsi="ＭＳ Ｐゴシック"/>
         </w:rPr>
-        <w:t>max-height</w:t>
+        <w:t>padding</w:t>
       </w:r>
       <w:r>
         <w:rPr>
@@ -11814,86 +12610,42 @@
         </w:rPr>
       </w:pPr>
       <w:r>
-        <w:rPr/>
-      </w:r>
-    </w:p>
-    <w:p>
-      <w:pPr>
-        <w:pStyle w:val="LOnormal"/>
-        <w:rPr>
-          <w:rFonts w:ascii="ＭＳ Ｐゴシック" w:hAnsi="ＭＳ Ｐゴシック" w:eastAsia="ＭＳ Ｐゴシック"/>
-        </w:rPr>
-      </w:pPr>
-      <w:r>
-        <w:rPr>
-          <w:rFonts w:eastAsia="ＭＳ Ｐゴシック" w:ascii="ＭＳ Ｐゴシック" w:hAnsi="ＭＳ Ｐゴシック"/>
-        </w:rPr>
-        <w:t>max-height</w:t>
-      </w:r>
-      <w:r>
-        <w:rPr>
-          <w:rFonts w:ascii="ＭＳ Ｐゴシック" w:hAnsi="ＭＳ Ｐゴシック" w:eastAsia="ＭＳ Ｐゴシック"/>
-        </w:rPr>
-        <w:t xml:space="preserve">プロパティは、 </w:t>
-      </w:r>
-      <w:r>
-        <w:rPr>
-          <w:rFonts w:eastAsia="ＭＳ Ｐゴシック" w:ascii="ＭＳ Ｐゴシック" w:hAnsi="ＭＳ Ｐゴシック"/>
-        </w:rPr>
-        <w:t>&lt;IMG&gt;</w:t>
-      </w:r>
-      <w:r>
-        <w:rPr>
-          <w:rFonts w:ascii="ＭＳ Ｐゴシック" w:hAnsi="ＭＳ Ｐゴシック" w:eastAsia="ＭＳ Ｐゴシック"/>
-        </w:rPr>
-        <w:t xml:space="preserve">・ </w:t>
-      </w:r>
-      <w:r>
-        <w:rPr>
-          <w:rFonts w:eastAsia="ＭＳ Ｐゴシック" w:ascii="ＭＳ Ｐゴシック" w:hAnsi="ＭＳ Ｐゴシック"/>
-        </w:rPr>
-        <w:t>&lt;INPUT&gt;</w:t>
-      </w:r>
-      <w:r>
-        <w:rPr>
-          <w:rFonts w:ascii="ＭＳ Ｐゴシック" w:hAnsi="ＭＳ Ｐゴシック" w:eastAsia="ＭＳ Ｐゴシック"/>
-        </w:rPr>
-        <w:t xml:space="preserve">・ </w:t>
-      </w:r>
-      <w:r>
-        <w:rPr>
-          <w:rFonts w:eastAsia="ＭＳ Ｐゴシック" w:ascii="ＭＳ Ｐゴシック" w:hAnsi="ＭＳ Ｐゴシック"/>
-        </w:rPr>
-        <w:t>&lt;TEXTAREA&gt;</w:t>
-      </w:r>
-      <w:r>
-        <w:rPr>
-          <w:rFonts w:ascii="ＭＳ Ｐゴシック" w:hAnsi="ＭＳ Ｐゴシック" w:eastAsia="ＭＳ Ｐゴシック"/>
-        </w:rPr>
-        <w:t xml:space="preserve">・ </w:t>
-      </w:r>
-      <w:r>
-        <w:rPr>
-          <w:rFonts w:eastAsia="ＭＳ Ｐゴシック" w:ascii="ＭＳ Ｐゴシック" w:hAnsi="ＭＳ Ｐゴシック"/>
-        </w:rPr>
-        <w:t xml:space="preserve">&lt;SELECT&gt; </w:t>
-      </w:r>
-      <w:r>
-        <w:rPr>
-          <w:rFonts w:ascii="ＭＳ Ｐゴシック" w:hAnsi="ＭＳ Ｐゴシック" w:eastAsia="ＭＳ Ｐゴシック"/>
-        </w:rPr>
-        <w:t>などの領域の高さの最大値を指定する際に使用します。 最大値を指定することで、これらの要素の高さを一定範囲内に収めることができます。</w:t>
-      </w:r>
-    </w:p>
-    <w:p>
-      <w:pPr>
-        <w:pStyle w:val="LOnormal"/>
-        <w:rPr>
-          <w:rFonts w:ascii="ＭＳ Ｐゴシック" w:hAnsi="ＭＳ Ｐゴシック" w:eastAsia="ＭＳ Ｐゴシック"/>
-        </w:rPr>
-      </w:pPr>
-      <w:r>
-        <w:rPr/>
+        <w:rPr>
+          <w:rFonts w:eastAsia="ＭＳ Ｐゴシック" w:ascii="ＭＳ Ｐゴシック" w:hAnsi="ＭＳ Ｐゴシック"/>
+        </w:rPr>
+      </w:r>
+    </w:p>
+    <w:p>
+      <w:pPr>
+        <w:pStyle w:val="LOnormal"/>
+        <w:rPr>
+          <w:rFonts w:ascii="ＭＳ Ｐゴシック" w:hAnsi="ＭＳ Ｐゴシック" w:eastAsia="ＭＳ Ｐゴシック"/>
+        </w:rPr>
+      </w:pPr>
+      <w:r>
+        <w:rPr>
+          <w:rFonts w:eastAsia="ＭＳ Ｐゴシック" w:ascii="ＭＳ Ｐゴシック" w:hAnsi="ＭＳ Ｐゴシック"/>
+        </w:rPr>
+        <w:t>padding</w:t>
+      </w:r>
+      <w:r>
+        <w:rPr>
+          <w:rFonts w:ascii="ＭＳ Ｐゴシック" w:hAnsi="ＭＳ Ｐゴシック" w:eastAsia="ＭＳ Ｐゴシック"/>
+        </w:rPr>
+        <w:t>プロパティは、上下左右のパディングをまとめて指定する際に使用します。 上下左右を異なるパディング幅にしたい場合には、スペースで区切って複数の値を指定します。</w:t>
+      </w:r>
+    </w:p>
+    <w:p>
+      <w:pPr>
+        <w:pStyle w:val="LOnormal"/>
+        <w:rPr>
+          <w:rFonts w:ascii="ＭＳ Ｐゴシック" w:hAnsi="ＭＳ Ｐゴシック" w:eastAsia="ＭＳ Ｐゴシック"/>
+        </w:rPr>
+      </w:pPr>
+      <w:r>
+        <w:rPr>
+          <w:rFonts w:eastAsia="ＭＳ Ｐゴシック" w:ascii="ＭＳ Ｐゴシック" w:hAnsi="ＭＳ Ｐゴシック"/>
+        </w:rPr>
       </w:r>
     </w:p>
     <w:p>
@@ -11913,18 +12665,20 @@
         <w:rPr>
           <w:rFonts w:eastAsia="ＭＳ Ｐゴシック" w:ascii="ＭＳ Ｐゴシック" w:hAnsi="ＭＳ Ｐゴシック"/>
         </w:rPr>
-        <w:t>027.html</w:t>
-      </w:r>
-    </w:p>
-    <w:p>
-      <w:pPr>
-        <w:pStyle w:val="LOnormal"/>
-        <w:rPr>
-          <w:rFonts w:ascii="ＭＳ Ｐゴシック" w:hAnsi="ＭＳ Ｐゴシック" w:eastAsia="ＭＳ Ｐゴシック"/>
-        </w:rPr>
-      </w:pPr>
-      <w:r>
-        <w:rPr/>
+        <w:t>034.html</w:t>
+      </w:r>
+    </w:p>
+    <w:p>
+      <w:pPr>
+        <w:pStyle w:val="LOnormal"/>
+        <w:rPr>
+          <w:rFonts w:ascii="ＭＳ Ｐゴシック" w:hAnsi="ＭＳ Ｐゴシック" w:eastAsia="ＭＳ Ｐゴシック"/>
+        </w:rPr>
+      </w:pPr>
+      <w:r>
+        <w:rPr>
+          <w:rFonts w:eastAsia="ＭＳ Ｐゴシック" w:ascii="ＭＳ Ｐゴシック" w:hAnsi="ＭＳ Ｐゴシック"/>
+        </w:rPr>
       </w:r>
     </w:p>
     <w:p>
@@ -11938,7 +12692,7 @@
         <w:rPr>
           <w:rFonts w:eastAsia="ＭＳ Ｐゴシック" w:ascii="ＭＳ Ｐゴシック" w:hAnsi="ＭＳ Ｐゴシック"/>
         </w:rPr>
-        <w:t>min-height</w:t>
+        <w:t>padding-top</w:t>
       </w:r>
       <w:r>
         <w:rPr>
@@ -11955,86 +12709,42 @@
         </w:rPr>
       </w:pPr>
       <w:r>
-        <w:rPr/>
-      </w:r>
-    </w:p>
-    <w:p>
-      <w:pPr>
-        <w:pStyle w:val="LOnormal"/>
-        <w:rPr>
-          <w:rFonts w:ascii="ＭＳ Ｐゴシック" w:hAnsi="ＭＳ Ｐゴシック" w:eastAsia="ＭＳ Ｐゴシック"/>
-        </w:rPr>
-      </w:pPr>
-      <w:r>
-        <w:rPr>
-          <w:rFonts w:eastAsia="ＭＳ Ｐゴシック" w:ascii="ＭＳ Ｐゴシック" w:hAnsi="ＭＳ Ｐゴシック"/>
-        </w:rPr>
-        <w:t>min-height</w:t>
-      </w:r>
-      <w:r>
-        <w:rPr>
-          <w:rFonts w:ascii="ＭＳ Ｐゴシック" w:hAnsi="ＭＳ Ｐゴシック" w:eastAsia="ＭＳ Ｐゴシック"/>
-        </w:rPr>
-        <w:t xml:space="preserve">プロパティは、 </w:t>
-      </w:r>
-      <w:r>
-        <w:rPr>
-          <w:rFonts w:eastAsia="ＭＳ Ｐゴシック" w:ascii="ＭＳ Ｐゴシック" w:hAnsi="ＭＳ Ｐゴシック"/>
-        </w:rPr>
-        <w:t>&lt;IMG&gt;</w:t>
-      </w:r>
-      <w:r>
-        <w:rPr>
-          <w:rFonts w:ascii="ＭＳ Ｐゴシック" w:hAnsi="ＭＳ Ｐゴシック" w:eastAsia="ＭＳ Ｐゴシック"/>
-        </w:rPr>
-        <w:t xml:space="preserve">・ </w:t>
-      </w:r>
-      <w:r>
-        <w:rPr>
-          <w:rFonts w:eastAsia="ＭＳ Ｐゴシック" w:ascii="ＭＳ Ｐゴシック" w:hAnsi="ＭＳ Ｐゴシック"/>
-        </w:rPr>
-        <w:t>&lt;INPUT&gt;</w:t>
-      </w:r>
-      <w:r>
-        <w:rPr>
-          <w:rFonts w:ascii="ＭＳ Ｐゴシック" w:hAnsi="ＭＳ Ｐゴシック" w:eastAsia="ＭＳ Ｐゴシック"/>
-        </w:rPr>
-        <w:t xml:space="preserve">・ </w:t>
-      </w:r>
-      <w:r>
-        <w:rPr>
-          <w:rFonts w:eastAsia="ＭＳ Ｐゴシック" w:ascii="ＭＳ Ｐゴシック" w:hAnsi="ＭＳ Ｐゴシック"/>
-        </w:rPr>
-        <w:t>&lt;TEXTAREA&gt;</w:t>
-      </w:r>
-      <w:r>
-        <w:rPr>
-          <w:rFonts w:ascii="ＭＳ Ｐゴシック" w:hAnsi="ＭＳ Ｐゴシック" w:eastAsia="ＭＳ Ｐゴシック"/>
-        </w:rPr>
-        <w:t xml:space="preserve">・ </w:t>
-      </w:r>
-      <w:r>
-        <w:rPr>
-          <w:rFonts w:eastAsia="ＭＳ Ｐゴシック" w:ascii="ＭＳ Ｐゴシック" w:hAnsi="ＭＳ Ｐゴシック"/>
-        </w:rPr>
-        <w:t>&lt;SELECT&gt;</w:t>
-      </w:r>
-      <w:r>
-        <w:rPr>
-          <w:rFonts w:ascii="ＭＳ Ｐゴシック" w:hAnsi="ＭＳ Ｐゴシック" w:eastAsia="ＭＳ Ｐゴシック"/>
-        </w:rPr>
-        <w:t>などの領域の高さの最小値を指定する際に使用します。 最小値を指定することで、これらの要素の高さを一定範囲内に収めることができます。</w:t>
-      </w:r>
-    </w:p>
-    <w:p>
-      <w:pPr>
-        <w:pStyle w:val="LOnormal"/>
-        <w:rPr>
-          <w:rFonts w:ascii="ＭＳ Ｐゴシック" w:hAnsi="ＭＳ Ｐゴシック" w:eastAsia="ＭＳ Ｐゴシック"/>
-        </w:rPr>
-      </w:pPr>
-      <w:r>
-        <w:rPr/>
+        <w:rPr>
+          <w:rFonts w:eastAsia="ＭＳ Ｐゴシック" w:ascii="ＭＳ Ｐゴシック" w:hAnsi="ＭＳ Ｐゴシック"/>
+        </w:rPr>
+      </w:r>
+    </w:p>
+    <w:p>
+      <w:pPr>
+        <w:pStyle w:val="LOnormal"/>
+        <w:rPr>
+          <w:rFonts w:ascii="ＭＳ Ｐゴシック" w:hAnsi="ＭＳ Ｐゴシック" w:eastAsia="ＭＳ Ｐゴシック"/>
+        </w:rPr>
+      </w:pPr>
+      <w:r>
+        <w:rPr>
+          <w:rFonts w:eastAsia="ＭＳ Ｐゴシック" w:ascii="ＭＳ Ｐゴシック" w:hAnsi="ＭＳ Ｐゴシック"/>
+        </w:rPr>
+        <w:t>padding-top</w:t>
+      </w:r>
+      <w:r>
+        <w:rPr>
+          <w:rFonts w:ascii="ＭＳ Ｐゴシック" w:hAnsi="ＭＳ Ｐゴシック" w:eastAsia="ＭＳ Ｐゴシック"/>
+        </w:rPr>
+        <w:t>プロパティは、上パディングを指定する際に使用します。 パディングには負の値を指定することはできません。</w:t>
+      </w:r>
+    </w:p>
+    <w:p>
+      <w:pPr>
+        <w:pStyle w:val="LOnormal"/>
+        <w:rPr>
+          <w:rFonts w:ascii="ＭＳ Ｐゴシック" w:hAnsi="ＭＳ Ｐゴシック" w:eastAsia="ＭＳ Ｐゴシック"/>
+        </w:rPr>
+      </w:pPr>
+      <w:r>
+        <w:rPr>
+          <w:rFonts w:eastAsia="ＭＳ Ｐゴシック" w:ascii="ＭＳ Ｐゴシック" w:hAnsi="ＭＳ Ｐゴシック"/>
+        </w:rPr>
       </w:r>
     </w:p>
     <w:p>
@@ -12054,18 +12764,304 @@
         <w:rPr>
           <w:rFonts w:eastAsia="ＭＳ Ｐゴシック" w:ascii="ＭＳ Ｐゴシック" w:hAnsi="ＭＳ Ｐゴシック"/>
         </w:rPr>
-        <w:t>028.html</w:t>
-      </w:r>
-    </w:p>
-    <w:p>
-      <w:pPr>
-        <w:pStyle w:val="LOnormal"/>
-        <w:rPr>
-          <w:rFonts w:ascii="ＭＳ Ｐゴシック" w:hAnsi="ＭＳ Ｐゴシック" w:eastAsia="ＭＳ Ｐゴシック"/>
-        </w:rPr>
-      </w:pPr>
-      <w:r>
-        <w:rPr/>
+        <w:t>035.html</w:t>
+      </w:r>
+    </w:p>
+    <w:p>
+      <w:pPr>
+        <w:pStyle w:val="LOnormal"/>
+        <w:rPr>
+          <w:rFonts w:ascii="ＭＳ Ｐゴシック" w:hAnsi="ＭＳ Ｐゴシック" w:eastAsia="ＭＳ Ｐゴシック"/>
+        </w:rPr>
+      </w:pPr>
+      <w:r>
+        <w:rPr>
+          <w:rFonts w:eastAsia="ＭＳ Ｐゴシック" w:ascii="ＭＳ Ｐゴシック" w:hAnsi="ＭＳ Ｐゴシック"/>
+        </w:rPr>
+      </w:r>
+    </w:p>
+    <w:p>
+      <w:pPr>
+        <w:pStyle w:val="2"/>
+        <w:rPr>
+          <w:rFonts w:ascii="ＭＳ Ｐゴシック" w:hAnsi="ＭＳ Ｐゴシック" w:eastAsia="ＭＳ Ｐゴシック"/>
+        </w:rPr>
+      </w:pPr>
+      <w:r>
+        <w:rPr>
+          <w:rFonts w:eastAsia="ＭＳ Ｐゴシック" w:ascii="ＭＳ Ｐゴシック" w:hAnsi="ＭＳ Ｐゴシック"/>
+        </w:rPr>
+        <w:t>padding-bottom</w:t>
+      </w:r>
+      <w:r>
+        <w:rPr>
+          <w:rFonts w:ascii="ＭＳ Ｐゴシック" w:hAnsi="ＭＳ Ｐゴシック" w:eastAsia="ＭＳ Ｐゴシック"/>
+        </w:rPr>
+        <w:t>プロパティ</w:t>
+      </w:r>
+    </w:p>
+    <w:p>
+      <w:pPr>
+        <w:pStyle w:val="LOnormal"/>
+        <w:rPr>
+          <w:rFonts w:ascii="ＭＳ Ｐゴシック" w:hAnsi="ＭＳ Ｐゴシック" w:eastAsia="ＭＳ Ｐゴシック"/>
+        </w:rPr>
+      </w:pPr>
+      <w:r>
+        <w:rPr>
+          <w:rFonts w:eastAsia="ＭＳ Ｐゴシック" w:ascii="ＭＳ Ｐゴシック" w:hAnsi="ＭＳ Ｐゴシック"/>
+        </w:rPr>
+      </w:r>
+    </w:p>
+    <w:p>
+      <w:pPr>
+        <w:pStyle w:val="LOnormal"/>
+        <w:rPr>
+          <w:rFonts w:ascii="ＭＳ Ｐゴシック" w:hAnsi="ＭＳ Ｐゴシック" w:eastAsia="ＭＳ Ｐゴシック"/>
+        </w:rPr>
+      </w:pPr>
+      <w:r>
+        <w:rPr>
+          <w:rFonts w:eastAsia="ＭＳ Ｐゴシック" w:ascii="ＭＳ Ｐゴシック" w:hAnsi="ＭＳ Ｐゴシック"/>
+        </w:rPr>
+        <w:t>padding-bottom</w:t>
+      </w:r>
+      <w:r>
+        <w:rPr>
+          <w:rFonts w:ascii="ＭＳ Ｐゴシック" w:hAnsi="ＭＳ Ｐゴシック" w:eastAsia="ＭＳ Ｐゴシック"/>
+        </w:rPr>
+        <w:t>プロパティは、下パディングを指定する際に使用します。パディングには負の値を指定することはできません。</w:t>
+      </w:r>
+    </w:p>
+    <w:p>
+      <w:pPr>
+        <w:pStyle w:val="LOnormal"/>
+        <w:rPr>
+          <w:rFonts w:ascii="ＭＳ Ｐゴシック" w:hAnsi="ＭＳ Ｐゴシック" w:eastAsia="ＭＳ Ｐゴシック"/>
+        </w:rPr>
+      </w:pPr>
+      <w:r>
+        <w:rPr>
+          <w:rFonts w:eastAsia="ＭＳ Ｐゴシック" w:ascii="ＭＳ Ｐゴシック" w:hAnsi="ＭＳ Ｐゴシック"/>
+        </w:rPr>
+      </w:r>
+    </w:p>
+    <w:p>
+      <w:pPr>
+        <w:pStyle w:val="LOnormal"/>
+        <w:rPr>
+          <w:rFonts w:ascii="ＭＳ Ｐゴシック" w:hAnsi="ＭＳ Ｐゴシック" w:eastAsia="ＭＳ Ｐゴシック"/>
+        </w:rPr>
+      </w:pPr>
+      <w:r>
+        <w:rPr>
+          <w:rFonts w:ascii="ＭＳ Ｐゴシック" w:hAnsi="ＭＳ Ｐゴシック" w:eastAsia="ＭＳ Ｐゴシック"/>
+        </w:rPr>
+        <w:t>サンプル・・・</w:t>
+      </w:r>
+      <w:r>
+        <w:rPr>
+          <w:rFonts w:eastAsia="ＭＳ Ｐゴシック" w:ascii="ＭＳ Ｐゴシック" w:hAnsi="ＭＳ Ｐゴシック"/>
+        </w:rPr>
+        <w:t>036.html</w:t>
+      </w:r>
+    </w:p>
+    <w:p>
+      <w:pPr>
+        <w:pStyle w:val="LOnormal"/>
+        <w:rPr>
+          <w:rFonts w:ascii="ＭＳ Ｐゴシック" w:hAnsi="ＭＳ Ｐゴシック" w:eastAsia="ＭＳ Ｐゴシック"/>
+        </w:rPr>
+      </w:pPr>
+      <w:r>
+        <w:rPr>
+          <w:rFonts w:eastAsia="ＭＳ Ｐゴシック" w:ascii="ＭＳ Ｐゴシック" w:hAnsi="ＭＳ Ｐゴシック"/>
+        </w:rPr>
+      </w:r>
+    </w:p>
+    <w:p>
+      <w:pPr>
+        <w:pStyle w:val="3"/>
+        <w:rPr>
+          <w:rFonts w:ascii="ＭＳ Ｐゴシック" w:hAnsi="ＭＳ Ｐゴシック" w:eastAsia="ＭＳ Ｐゴシック"/>
+        </w:rPr>
+      </w:pPr>
+      <w:r>
+        <w:rPr>
+          <w:rFonts w:eastAsia="ＭＳ Ｐゴシック" w:ascii="ＭＳ Ｐゴシック" w:hAnsi="ＭＳ Ｐゴシック"/>
+        </w:rPr>
+        <w:t>padding-left</w:t>
+      </w:r>
+      <w:r>
+        <w:rPr>
+          <w:rFonts w:ascii="ＭＳ Ｐゴシック" w:hAnsi="ＭＳ Ｐゴシック" w:eastAsia="ＭＳ Ｐゴシック"/>
+        </w:rPr>
+        <w:t>プロパティ</w:t>
+      </w:r>
+    </w:p>
+    <w:p>
+      <w:pPr>
+        <w:pStyle w:val="LOnormal"/>
+        <w:rPr>
+          <w:rFonts w:ascii="ＭＳ Ｐゴシック" w:hAnsi="ＭＳ Ｐゴシック" w:eastAsia="ＭＳ Ｐゴシック"/>
+        </w:rPr>
+      </w:pPr>
+      <w:r>
+        <w:rPr>
+          <w:rFonts w:eastAsia="ＭＳ Ｐゴシック" w:ascii="ＭＳ Ｐゴシック" w:hAnsi="ＭＳ Ｐゴシック"/>
+        </w:rPr>
+      </w:r>
+    </w:p>
+    <w:p>
+      <w:pPr>
+        <w:pStyle w:val="LOnormal"/>
+        <w:rPr>
+          <w:rFonts w:ascii="ＭＳ Ｐゴシック" w:hAnsi="ＭＳ Ｐゴシック" w:eastAsia="ＭＳ Ｐゴシック"/>
+        </w:rPr>
+      </w:pPr>
+      <w:r>
+        <w:rPr>
+          <w:rFonts w:eastAsia="ＭＳ Ｐゴシック" w:ascii="ＭＳ Ｐゴシック" w:hAnsi="ＭＳ Ｐゴシック"/>
+        </w:rPr>
+        <w:t>padding-left</w:t>
+      </w:r>
+      <w:r>
+        <w:rPr>
+          <w:rFonts w:ascii="ＭＳ Ｐゴシック" w:hAnsi="ＭＳ Ｐゴシック" w:eastAsia="ＭＳ Ｐゴシック"/>
+        </w:rPr>
+        <w:t>プロパティは、左パディングを指定する際に使用します。パディングには負の値を指定することはできません。</w:t>
+      </w:r>
+    </w:p>
+    <w:p>
+      <w:pPr>
+        <w:pStyle w:val="LOnormal"/>
+        <w:rPr>
+          <w:rFonts w:ascii="ＭＳ Ｐゴシック" w:hAnsi="ＭＳ Ｐゴシック" w:eastAsia="ＭＳ Ｐゴシック"/>
+        </w:rPr>
+      </w:pPr>
+      <w:r>
+        <w:rPr>
+          <w:rFonts w:eastAsia="ＭＳ Ｐゴシック" w:ascii="ＭＳ Ｐゴシック" w:hAnsi="ＭＳ Ｐゴシック"/>
+        </w:rPr>
+      </w:r>
+    </w:p>
+    <w:p>
+      <w:pPr>
+        <w:pStyle w:val="LOnormal"/>
+        <w:rPr>
+          <w:rFonts w:ascii="ＭＳ Ｐゴシック" w:hAnsi="ＭＳ Ｐゴシック" w:eastAsia="ＭＳ Ｐゴシック"/>
+        </w:rPr>
+      </w:pPr>
+      <w:r>
+        <w:rPr>
+          <w:rFonts w:ascii="ＭＳ Ｐゴシック" w:hAnsi="ＭＳ Ｐゴシック" w:eastAsia="ＭＳ Ｐゴシック"/>
+        </w:rPr>
+        <w:t>サンプル・・・</w:t>
+      </w:r>
+      <w:r>
+        <w:rPr>
+          <w:rFonts w:eastAsia="ＭＳ Ｐゴシック" w:ascii="ＭＳ Ｐゴシック" w:hAnsi="ＭＳ Ｐゴシック"/>
+        </w:rPr>
+        <w:t>037.html</w:t>
+      </w:r>
+    </w:p>
+    <w:p>
+      <w:pPr>
+        <w:pStyle w:val="LOnormal"/>
+        <w:rPr>
+          <w:rFonts w:ascii="ＭＳ Ｐゴシック" w:hAnsi="ＭＳ Ｐゴシック" w:eastAsia="ＭＳ Ｐゴシック"/>
+        </w:rPr>
+      </w:pPr>
+      <w:r>
+        <w:rPr>
+          <w:rFonts w:eastAsia="ＭＳ Ｐゴシック" w:ascii="ＭＳ Ｐゴシック" w:hAnsi="ＭＳ Ｐゴシック"/>
+        </w:rPr>
+      </w:r>
+    </w:p>
+    <w:p>
+      <w:pPr>
+        <w:pStyle w:val="2"/>
+        <w:rPr>
+          <w:rFonts w:ascii="ＭＳ Ｐゴシック" w:hAnsi="ＭＳ Ｐゴシック" w:eastAsia="ＭＳ Ｐゴシック"/>
+        </w:rPr>
+      </w:pPr>
+      <w:r>
+        <w:rPr>
+          <w:rFonts w:eastAsia="ＭＳ Ｐゴシック" w:ascii="ＭＳ Ｐゴシック" w:hAnsi="ＭＳ Ｐゴシック"/>
+        </w:rPr>
+        <w:t>padding-right</w:t>
+      </w:r>
+      <w:r>
+        <w:rPr>
+          <w:rFonts w:ascii="ＭＳ Ｐゴシック" w:hAnsi="ＭＳ Ｐゴシック" w:eastAsia="ＭＳ Ｐゴシック"/>
+        </w:rPr>
+        <w:t>プロパティ</w:t>
+      </w:r>
+    </w:p>
+    <w:p>
+      <w:pPr>
+        <w:pStyle w:val="LOnormal"/>
+        <w:rPr>
+          <w:rFonts w:ascii="ＭＳ Ｐゴシック" w:hAnsi="ＭＳ Ｐゴシック" w:eastAsia="ＭＳ Ｐゴシック"/>
+        </w:rPr>
+      </w:pPr>
+      <w:r>
+        <w:rPr>
+          <w:rFonts w:eastAsia="ＭＳ Ｐゴシック" w:ascii="ＭＳ Ｐゴシック" w:hAnsi="ＭＳ Ｐゴシック"/>
+        </w:rPr>
+      </w:r>
+    </w:p>
+    <w:p>
+      <w:pPr>
+        <w:pStyle w:val="LOnormal"/>
+        <w:rPr>
+          <w:rFonts w:ascii="ＭＳ Ｐゴシック" w:hAnsi="ＭＳ Ｐゴシック" w:eastAsia="ＭＳ Ｐゴシック"/>
+        </w:rPr>
+      </w:pPr>
+      <w:r>
+        <w:rPr>
+          <w:rFonts w:eastAsia="ＭＳ Ｐゴシック" w:ascii="ＭＳ Ｐゴシック" w:hAnsi="ＭＳ Ｐゴシック"/>
+        </w:rPr>
+        <w:t>padding-right</w:t>
+      </w:r>
+      <w:r>
+        <w:rPr>
+          <w:rFonts w:ascii="ＭＳ Ｐゴシック" w:hAnsi="ＭＳ Ｐゴシック" w:eastAsia="ＭＳ Ｐゴシック"/>
+        </w:rPr>
+        <w:t>プロパティは、右パディングを指定する際に使用します。パディングには負の値を指定することはできません。</w:t>
+      </w:r>
+    </w:p>
+    <w:p>
+      <w:pPr>
+        <w:pStyle w:val="LOnormal"/>
+        <w:rPr>
+          <w:rFonts w:ascii="ＭＳ Ｐゴシック" w:hAnsi="ＭＳ Ｐゴシック" w:eastAsia="ＭＳ Ｐゴシック"/>
+        </w:rPr>
+      </w:pPr>
+      <w:r>
+        <w:rPr>
+          <w:rFonts w:eastAsia="ＭＳ Ｐゴシック" w:ascii="ＭＳ Ｐゴシック" w:hAnsi="ＭＳ Ｐゴシック"/>
+        </w:rPr>
+      </w:r>
+    </w:p>
+    <w:p>
+      <w:pPr>
+        <w:pStyle w:val="LOnormal"/>
+        <w:rPr>
+          <w:rFonts w:ascii="ＭＳ Ｐゴシック" w:hAnsi="ＭＳ Ｐゴシック" w:eastAsia="ＭＳ Ｐゴシック"/>
+        </w:rPr>
+      </w:pPr>
+      <w:r>
+        <w:rPr>
+          <w:rFonts w:ascii="ＭＳ Ｐゴシック" w:hAnsi="ＭＳ Ｐゴシック" w:eastAsia="ＭＳ Ｐゴシック"/>
+        </w:rPr>
+        <w:t>サンプル・・・</w:t>
+      </w:r>
+      <w:r>
+        <w:rPr>
+          <w:rFonts w:eastAsia="ＭＳ Ｐゴシック" w:ascii="ＭＳ Ｐゴシック" w:hAnsi="ＭＳ Ｐゴシック"/>
+        </w:rPr>
+        <w:t>038.html</w:t>
       </w:r>
     </w:p>
     <w:sectPr>
@@ -12104,7 +13100,7 @@
     <w:pPr>
       <w:widowControl/>
       <w:suppressAutoHyphens w:val="true"/>
-      <w:overflowPunct w:val="true"/>
+      <w:overflowPunct w:val="false"/>
       <w:bidi w:val="0"/>
       <w:spacing w:before="0" w:after="0"/>
       <w:jc w:val="left"/>

--- a/css/CSSとは.docx
+++ b/css/CSSとは.docx
@@ -13062,6 +13062,468 @@
           <w:rFonts w:eastAsia="ＭＳ Ｐゴシック" w:ascii="ＭＳ Ｐゴシック" w:hAnsi="ＭＳ Ｐゴシック"/>
         </w:rPr>
         <w:t>038.html</w:t>
+      </w:r>
+    </w:p>
+    <w:p>
+      <w:pPr>
+        <w:pStyle w:val="2"/>
+        <w:rPr/>
+      </w:pPr>
+      <w:r>
+        <w:rPr>
+          <w:rFonts w:eastAsia="ＭＳ Ｐゴシック" w:ascii="ＭＳ Ｐゴシック" w:hAnsi="ＭＳ Ｐゴシック"/>
+        </w:rPr>
+        <w:t>border</w:t>
+      </w:r>
+      <w:r>
+        <w:rPr>
+          <w:rFonts w:ascii="ＭＳ Ｐゴシック" w:hAnsi="ＭＳ Ｐゴシック" w:eastAsia="ＭＳ Ｐゴシック"/>
+        </w:rPr>
+        <w:t>プロパティ</w:t>
+      </w:r>
+    </w:p>
+    <w:p>
+      <w:pPr>
+        <w:pStyle w:val="LOnormal"/>
+        <w:rPr>
+          <w:rFonts w:ascii="ＭＳ Ｐゴシック" w:hAnsi="ＭＳ Ｐゴシック" w:eastAsia="ＭＳ Ｐゴシック"/>
+        </w:rPr>
+      </w:pPr>
+      <w:r>
+        <w:rPr/>
+      </w:r>
+    </w:p>
+    <w:p>
+      <w:pPr>
+        <w:pStyle w:val="LOnormal"/>
+        <w:rPr>
+          <w:rFonts w:ascii="ＭＳ Ｐゴシック" w:hAnsi="ＭＳ Ｐゴシック" w:eastAsia="ＭＳ Ｐゴシック"/>
+        </w:rPr>
+      </w:pPr>
+      <w:r>
+        <w:rPr>
+          <w:rFonts w:eastAsia="ＭＳ Ｐゴシック" w:ascii="ＭＳ Ｐゴシック" w:hAnsi="ＭＳ Ｐゴシック"/>
+        </w:rPr>
+        <w:t>border</w:t>
+      </w:r>
+      <w:r>
+        <w:rPr>
+          <w:rFonts w:ascii="ＭＳ Ｐゴシック" w:hAnsi="ＭＳ Ｐゴシック" w:eastAsia="ＭＳ Ｐゴシック"/>
+        </w:rPr>
+        <w:t>プロパティは、ボーダーのスタイル・太さ・色をまとめて指定する際に使用します。 スタイル・太さ・色のうち、指定する値を任意の順序でスペースで区切って記述します。</w:t>
+      </w:r>
+    </w:p>
+    <w:p>
+      <w:pPr>
+        <w:pStyle w:val="LOnormal"/>
+        <w:rPr>
+          <w:rFonts w:ascii="ＭＳ Ｐゴシック" w:hAnsi="ＭＳ Ｐゴシック" w:eastAsia="ＭＳ Ｐゴシック"/>
+        </w:rPr>
+      </w:pPr>
+      <w:r>
+        <w:rPr/>
+      </w:r>
+    </w:p>
+    <w:p>
+      <w:pPr>
+        <w:pStyle w:val="LOnormal"/>
+        <w:rPr>
+          <w:rFonts w:ascii="ＭＳ Ｐゴシック" w:hAnsi="ＭＳ Ｐゴシック" w:eastAsia="ＭＳ Ｐゴシック"/>
+        </w:rPr>
+      </w:pPr>
+      <w:r>
+        <w:rPr>
+          <w:rFonts w:ascii="ＭＳ Ｐゴシック" w:hAnsi="ＭＳ Ｐゴシック" w:eastAsia="ＭＳ Ｐゴシック"/>
+        </w:rPr>
+        <w:t>サンプル・・・</w:t>
+      </w:r>
+      <w:r>
+        <w:rPr>
+          <w:rFonts w:eastAsia="ＭＳ Ｐゴシック" w:ascii="ＭＳ Ｐゴシック" w:hAnsi="ＭＳ Ｐゴシック"/>
+        </w:rPr>
+        <w:t>039.html</w:t>
+      </w:r>
+    </w:p>
+    <w:p>
+      <w:pPr>
+        <w:pStyle w:val="LOnormal"/>
+        <w:rPr>
+          <w:rFonts w:ascii="ＭＳ Ｐゴシック" w:hAnsi="ＭＳ Ｐゴシック" w:eastAsia="ＭＳ Ｐゴシック"/>
+        </w:rPr>
+      </w:pPr>
+      <w:r>
+        <w:rPr/>
+      </w:r>
+    </w:p>
+    <w:p>
+      <w:pPr>
+        <w:pStyle w:val="2"/>
+        <w:rPr>
+          <w:rFonts w:ascii="ＭＳ Ｐゴシック" w:hAnsi="ＭＳ Ｐゴシック" w:eastAsia="ＭＳ Ｐゴシック"/>
+        </w:rPr>
+      </w:pPr>
+      <w:r>
+        <w:rPr>
+          <w:rFonts w:eastAsia="ＭＳ Ｐゴシック" w:ascii="ＭＳ Ｐゴシック" w:hAnsi="ＭＳ Ｐゴシック"/>
+        </w:rPr>
+        <w:t>border-color</w:t>
+      </w:r>
+      <w:r>
+        <w:rPr>
+          <w:rFonts w:ascii="ＭＳ Ｐゴシック" w:hAnsi="ＭＳ Ｐゴシック" w:eastAsia="ＭＳ Ｐゴシック"/>
+        </w:rPr>
+        <w:t>プロパティ</w:t>
+      </w:r>
+    </w:p>
+    <w:p>
+      <w:pPr>
+        <w:pStyle w:val="LOnormal"/>
+        <w:rPr>
+          <w:rFonts w:ascii="ＭＳ Ｐゴシック" w:hAnsi="ＭＳ Ｐゴシック" w:eastAsia="ＭＳ Ｐゴシック"/>
+        </w:rPr>
+      </w:pPr>
+      <w:r>
+        <w:rPr/>
+      </w:r>
+    </w:p>
+    <w:p>
+      <w:pPr>
+        <w:pStyle w:val="LOnormal"/>
+        <w:rPr>
+          <w:rFonts w:ascii="ＭＳ Ｐゴシック" w:hAnsi="ＭＳ Ｐゴシック" w:eastAsia="ＭＳ Ｐゴシック"/>
+        </w:rPr>
+      </w:pPr>
+      <w:r>
+        <w:rPr>
+          <w:rFonts w:eastAsia="ＭＳ Ｐゴシック" w:ascii="ＭＳ Ｐゴシック" w:hAnsi="ＭＳ Ｐゴシック"/>
+        </w:rPr>
+        <w:t>border-color</w:t>
+      </w:r>
+      <w:r>
+        <w:rPr>
+          <w:rFonts w:ascii="ＭＳ Ｐゴシック" w:hAnsi="ＭＳ Ｐゴシック" w:eastAsia="ＭＳ Ｐゴシック"/>
+        </w:rPr>
+        <w:t>プロパティは、上下左右のボーダーの色をまとめて指定する際に使用します。 上下左右を異なった色にしたい場合には、スペースで区切って複数の値を指定します。</w:t>
+      </w:r>
+    </w:p>
+    <w:p>
+      <w:pPr>
+        <w:pStyle w:val="LOnormal"/>
+        <w:rPr>
+          <w:rFonts w:ascii="ＭＳ Ｐゴシック" w:hAnsi="ＭＳ Ｐゴシック" w:eastAsia="ＭＳ Ｐゴシック"/>
+        </w:rPr>
+      </w:pPr>
+      <w:r>
+        <w:rPr/>
+      </w:r>
+    </w:p>
+    <w:p>
+      <w:pPr>
+        <w:pStyle w:val="LOnormal"/>
+        <w:rPr>
+          <w:rFonts w:ascii="ＭＳ Ｐゴシック" w:hAnsi="ＭＳ Ｐゴシック" w:eastAsia="ＭＳ Ｐゴシック"/>
+        </w:rPr>
+      </w:pPr>
+      <w:r>
+        <w:rPr>
+          <w:rFonts w:ascii="ＭＳ Ｐゴシック" w:hAnsi="ＭＳ Ｐゴシック" w:eastAsia="ＭＳ Ｐゴシック"/>
+        </w:rPr>
+        <w:t>サンプル・・・</w:t>
+      </w:r>
+      <w:r>
+        <w:rPr>
+          <w:rFonts w:eastAsia="ＭＳ Ｐゴシック" w:ascii="ＭＳ Ｐゴシック" w:hAnsi="ＭＳ Ｐゴシック"/>
+        </w:rPr>
+        <w:t>040.html</w:t>
+      </w:r>
+    </w:p>
+    <w:p>
+      <w:pPr>
+        <w:pStyle w:val="LOnormal"/>
+        <w:rPr>
+          <w:rFonts w:ascii="ＭＳ Ｐゴシック" w:hAnsi="ＭＳ Ｐゴシック" w:eastAsia="ＭＳ Ｐゴシック"/>
+        </w:rPr>
+      </w:pPr>
+      <w:r>
+        <w:rPr/>
+      </w:r>
+    </w:p>
+    <w:p>
+      <w:pPr>
+        <w:pStyle w:val="2"/>
+        <w:rPr>
+          <w:rFonts w:ascii="ＭＳ Ｐゴシック" w:hAnsi="ＭＳ Ｐゴシック" w:eastAsia="ＭＳ Ｐゴシック"/>
+        </w:rPr>
+      </w:pPr>
+      <w:r>
+        <w:rPr>
+          <w:rFonts w:eastAsia="ＭＳ Ｐゴシック" w:ascii="ＭＳ Ｐゴシック" w:hAnsi="ＭＳ Ｐゴシック"/>
+        </w:rPr>
+        <w:t>border-style</w:t>
+      </w:r>
+      <w:r>
+        <w:rPr>
+          <w:rFonts w:ascii="ＭＳ Ｐゴシック" w:hAnsi="ＭＳ Ｐゴシック" w:eastAsia="ＭＳ Ｐゴシック"/>
+        </w:rPr>
+        <w:t>プロパティ</w:t>
+      </w:r>
+    </w:p>
+    <w:p>
+      <w:pPr>
+        <w:pStyle w:val="LOnormal"/>
+        <w:rPr>
+          <w:rFonts w:ascii="ＭＳ Ｐゴシック" w:hAnsi="ＭＳ Ｐゴシック" w:eastAsia="ＭＳ Ｐゴシック"/>
+        </w:rPr>
+      </w:pPr>
+      <w:r>
+        <w:rPr/>
+      </w:r>
+    </w:p>
+    <w:p>
+      <w:pPr>
+        <w:pStyle w:val="LOnormal"/>
+        <w:rPr>
+          <w:rFonts w:ascii="ＭＳ Ｐゴシック" w:hAnsi="ＭＳ Ｐゴシック" w:eastAsia="ＭＳ Ｐゴシック"/>
+        </w:rPr>
+      </w:pPr>
+      <w:r>
+        <w:rPr>
+          <w:rFonts w:eastAsia="ＭＳ Ｐゴシック" w:ascii="ＭＳ Ｐゴシック" w:hAnsi="ＭＳ Ｐゴシック"/>
+        </w:rPr>
+        <w:t>border-style</w:t>
+      </w:r>
+      <w:r>
+        <w:rPr>
+          <w:rFonts w:ascii="ＭＳ Ｐゴシック" w:hAnsi="ＭＳ Ｐゴシック" w:eastAsia="ＭＳ Ｐゴシック"/>
+        </w:rPr>
+        <w:t>プロパティは、上下左右のボーダーのスタイルをまとめて指定する際に使用します。 上下左右を異なったスタイルにしたい場合には、スペースで区切って複数の値を指定します。</w:t>
+      </w:r>
+    </w:p>
+    <w:p>
+      <w:pPr>
+        <w:pStyle w:val="LOnormal"/>
+        <w:rPr>
+          <w:rFonts w:ascii="ＭＳ Ｐゴシック" w:hAnsi="ＭＳ Ｐゴシック" w:eastAsia="ＭＳ Ｐゴシック"/>
+        </w:rPr>
+      </w:pPr>
+      <w:r>
+        <w:rPr/>
+      </w:r>
+    </w:p>
+    <w:p>
+      <w:pPr>
+        <w:pStyle w:val="LOnormal"/>
+        <w:rPr>
+          <w:rFonts w:ascii="ＭＳ Ｐゴシック" w:hAnsi="ＭＳ Ｐゴシック" w:eastAsia="ＭＳ Ｐゴシック"/>
+        </w:rPr>
+      </w:pPr>
+      <w:r>
+        <w:rPr>
+          <w:rFonts w:ascii="ＭＳ Ｐゴシック" w:hAnsi="ＭＳ Ｐゴシック" w:eastAsia="ＭＳ Ｐゴシック"/>
+        </w:rPr>
+        <w:t>サンプル・・・</w:t>
+      </w:r>
+      <w:r>
+        <w:rPr>
+          <w:rFonts w:eastAsia="ＭＳ Ｐゴシック" w:ascii="ＭＳ Ｐゴシック" w:hAnsi="ＭＳ Ｐゴシック"/>
+        </w:rPr>
+        <w:t>041.html</w:t>
+      </w:r>
+    </w:p>
+    <w:p>
+      <w:pPr>
+        <w:pStyle w:val="LOnormal"/>
+        <w:rPr>
+          <w:rFonts w:ascii="ＭＳ Ｐゴシック" w:hAnsi="ＭＳ Ｐゴシック" w:eastAsia="ＭＳ Ｐゴシック"/>
+        </w:rPr>
+      </w:pPr>
+      <w:r>
+        <w:rPr/>
+      </w:r>
+    </w:p>
+    <w:p>
+      <w:pPr>
+        <w:pStyle w:val="2"/>
+        <w:rPr>
+          <w:rFonts w:ascii="ＭＳ Ｐゴシック" w:hAnsi="ＭＳ Ｐゴシック" w:eastAsia="ＭＳ Ｐゴシック"/>
+        </w:rPr>
+      </w:pPr>
+      <w:r>
+        <w:rPr>
+          <w:rFonts w:eastAsia="ＭＳ Ｐゴシック" w:ascii="ＭＳ Ｐゴシック" w:hAnsi="ＭＳ Ｐゴシック"/>
+        </w:rPr>
+        <w:t>border-width</w:t>
+      </w:r>
+      <w:r>
+        <w:rPr>
+          <w:rFonts w:ascii="ＭＳ Ｐゴシック" w:hAnsi="ＭＳ Ｐゴシック" w:eastAsia="ＭＳ Ｐゴシック"/>
+        </w:rPr>
+        <w:t>プロパティ</w:t>
+      </w:r>
+    </w:p>
+    <w:p>
+      <w:pPr>
+        <w:pStyle w:val="LOnormal"/>
+        <w:rPr>
+          <w:rFonts w:ascii="ＭＳ Ｐゴシック" w:hAnsi="ＭＳ Ｐゴシック" w:eastAsia="ＭＳ Ｐゴシック"/>
+        </w:rPr>
+      </w:pPr>
+      <w:r>
+        <w:rPr>
+          <w:rFonts w:eastAsia="ＭＳ Ｐゴシック"/>
+        </w:rPr>
+      </w:r>
+    </w:p>
+    <w:p>
+      <w:pPr>
+        <w:pStyle w:val="LOnormal"/>
+        <w:rPr>
+          <w:rFonts w:ascii="ＭＳ Ｐゴシック" w:hAnsi="ＭＳ Ｐゴシック" w:eastAsia="ＭＳ Ｐゴシック"/>
+        </w:rPr>
+      </w:pPr>
+      <w:r>
+        <w:rPr>
+          <w:rFonts w:eastAsia="ＭＳ Ｐゴシック"/>
+        </w:rPr>
+        <w:t>border-width</w:t>
+      </w:r>
+      <w:r>
+        <w:rPr>
+          <w:rFonts w:ascii="ＭＳ Ｐゴシック" w:hAnsi="ＭＳ Ｐゴシック"/>
+        </w:rPr>
+        <w:t>プロパティは、上下左右のボーダーの太さをまとめて指定する際に使用します。 上下左右を異なった太さにしたい場合には、スペースで区切って複数の値を指定します。</w:t>
+      </w:r>
+    </w:p>
+    <w:p>
+      <w:pPr>
+        <w:pStyle w:val="LOnormal"/>
+        <w:rPr>
+          <w:rFonts w:ascii="ＭＳ Ｐゴシック" w:hAnsi="ＭＳ Ｐゴシック" w:eastAsia="ＭＳ Ｐゴシック"/>
+        </w:rPr>
+      </w:pPr>
+      <w:r>
+        <w:rPr>
+          <w:rFonts w:eastAsia="ＭＳ Ｐゴシック"/>
+        </w:rPr>
+      </w:r>
+    </w:p>
+    <w:p>
+      <w:pPr>
+        <w:pStyle w:val="LOnormal"/>
+        <w:rPr>
+          <w:rFonts w:ascii="ＭＳ Ｐゴシック" w:hAnsi="ＭＳ Ｐゴシック" w:eastAsia="ＭＳ Ｐゴシック"/>
+        </w:rPr>
+      </w:pPr>
+      <w:r>
+        <w:rPr>
+          <w:rFonts w:ascii="ＭＳ Ｐゴシック" w:hAnsi="ＭＳ Ｐゴシック"/>
+        </w:rPr>
+        <w:t>サンプル・・・</w:t>
+      </w:r>
+      <w:r>
+        <w:rPr>
+          <w:rFonts w:eastAsia="ＭＳ Ｐゴシック"/>
+        </w:rPr>
+        <w:t>042.html</w:t>
+      </w:r>
+    </w:p>
+    <w:p>
+      <w:pPr>
+        <w:pStyle w:val="LOnormal"/>
+        <w:rPr>
+          <w:rFonts w:ascii="ＭＳ Ｐゴシック" w:hAnsi="ＭＳ Ｐゴシック" w:eastAsia="ＭＳ Ｐゴシック"/>
+        </w:rPr>
+      </w:pPr>
+      <w:r>
+        <w:rPr>
+          <w:rFonts w:eastAsia="ＭＳ Ｐゴシック"/>
+        </w:rPr>
+      </w:r>
+    </w:p>
+    <w:p>
+      <w:pPr>
+        <w:pStyle w:val="2"/>
+        <w:rPr>
+          <w:rFonts w:ascii="ＭＳ Ｐゴシック" w:hAnsi="ＭＳ Ｐゴシック" w:eastAsia="ＭＳ Ｐゴシック"/>
+        </w:rPr>
+      </w:pPr>
+      <w:r>
+        <w:rPr>
+          <w:rFonts w:eastAsia="ＭＳ Ｐゴシック" w:ascii="ＭＳ Ｐゴシック" w:hAnsi="ＭＳ Ｐゴシック"/>
+        </w:rPr>
+        <w:t>border-top</w:t>
+      </w:r>
+      <w:r>
+        <w:rPr>
+          <w:rFonts w:ascii="ＭＳ Ｐゴシック" w:hAnsi="ＭＳ Ｐゴシック" w:eastAsia="ＭＳ Ｐゴシック"/>
+        </w:rPr>
+        <w:t>プロパティ</w:t>
+      </w:r>
+    </w:p>
+    <w:p>
+      <w:pPr>
+        <w:pStyle w:val="LOnormal"/>
+        <w:rPr>
+          <w:rFonts w:ascii="ＭＳ Ｐゴシック" w:hAnsi="ＭＳ Ｐゴシック" w:eastAsia="ＭＳ Ｐゴシック"/>
+        </w:rPr>
+      </w:pPr>
+      <w:r>
+        <w:rPr>
+          <w:rFonts w:eastAsia="ＭＳ Ｐゴシック"/>
+        </w:rPr>
+      </w:r>
+    </w:p>
+    <w:p>
+      <w:pPr>
+        <w:pStyle w:val="LOnormal"/>
+        <w:rPr>
+          <w:rFonts w:ascii="ＭＳ Ｐゴシック" w:hAnsi="ＭＳ Ｐゴシック" w:eastAsia="ＭＳ Ｐゴシック"/>
+        </w:rPr>
+      </w:pPr>
+      <w:r>
+        <w:rPr>
+          <w:rFonts w:eastAsia="ＭＳ Ｐゴシック"/>
+        </w:rPr>
+        <w:t>border-top</w:t>
+      </w:r>
+      <w:r>
+        <w:rPr>
+          <w:rFonts w:ascii="ＭＳ Ｐゴシック" w:hAnsi="ＭＳ Ｐゴシック"/>
+        </w:rPr>
+        <w:t>プロパティは、上ボーダーのスタイル・太さ・色を指定する際に使用します。 スタイル・太さ・色のうち、指定する値を任意の順序でスペースで区切って記述します。</w:t>
+      </w:r>
+    </w:p>
+    <w:p>
+      <w:pPr>
+        <w:pStyle w:val="LOnormal"/>
+        <w:rPr>
+          <w:rFonts w:ascii="ＭＳ Ｐゴシック" w:hAnsi="ＭＳ Ｐゴシック" w:eastAsia="ＭＳ Ｐゴシック"/>
+        </w:rPr>
+      </w:pPr>
+      <w:r>
+        <w:rPr>
+          <w:rFonts w:eastAsia="ＭＳ Ｐゴシック"/>
+        </w:rPr>
+      </w:r>
+    </w:p>
+    <w:p>
+      <w:pPr>
+        <w:pStyle w:val="LOnormal"/>
+        <w:rPr>
+          <w:rFonts w:ascii="ＭＳ Ｐゴシック" w:hAnsi="ＭＳ Ｐゴシック" w:eastAsia="ＭＳ Ｐゴシック"/>
+        </w:rPr>
+      </w:pPr>
+      <w:r>
+        <w:rPr>
+          <w:rFonts w:ascii="ＭＳ Ｐゴシック" w:hAnsi="ＭＳ Ｐゴシック"/>
+        </w:rPr>
+        <w:t>サンプル・・・</w:t>
+      </w:r>
+      <w:r>
+        <w:rPr>
+          <w:rFonts w:eastAsia="ＭＳ Ｐゴシック"/>
+        </w:rPr>
+        <w:t>043.html</w:t>
       </w:r>
     </w:p>
     <w:sectPr>
@@ -13100,7 +13562,7 @@
     <w:pPr>
       <w:widowControl/>
       <w:suppressAutoHyphens w:val="true"/>
-      <w:overflowPunct w:val="false"/>
+      <w:overflowPunct w:val="true"/>
       <w:bidi w:val="0"/>
       <w:spacing w:before="0" w:after="0"/>
       <w:jc w:val="left"/>
@@ -13280,7 +13742,7 @@
       <w:jc w:val="left"/>
     </w:pPr>
     <w:rPr>
-      <w:rFonts w:ascii="Liberation Serif" w:hAnsi="Liberation Serif" w:eastAsia="Liberation Serif" w:cs="Liberation Serif"/>
+      <w:rFonts w:ascii="ＭＳ Ｐゴシック" w:hAnsi="ＭＳ Ｐゴシック" w:eastAsia="ＭＳ Ｐゴシック" w:cs="Liberation Serif"/>
       <w:color w:val="auto"/>
       <w:kern w:val="0"/>
       <w:sz w:val="24"/>

--- a/css/CSSとは.docx
+++ b/css/CSSとは.docx
@@ -13552,7 +13552,9 @@
         </w:rPr>
       </w:pPr>
       <w:r>
-        <w:rPr/>
+        <w:rPr>
+          <w:rFonts w:eastAsia="ＭＳ Ｐゴシック"/>
+        </w:rPr>
       </w:r>
     </w:p>
     <w:p>
@@ -13583,7 +13585,9 @@
         </w:rPr>
       </w:pPr>
       <w:r>
-        <w:rPr/>
+        <w:rPr>
+          <w:rFonts w:eastAsia="ＭＳ Ｐゴシック"/>
+        </w:rPr>
       </w:r>
     </w:p>
     <w:p>
@@ -13612,7 +13616,9 @@
         </w:rPr>
       </w:pPr>
       <w:r>
-        <w:rPr/>
+        <w:rPr>
+          <w:rFonts w:eastAsia="ＭＳ Ｐゴシック"/>
+        </w:rPr>
       </w:r>
     </w:p>
     <w:p>
@@ -13659,7 +13665,9 @@
         </w:rPr>
       </w:pPr>
       <w:r>
-        <w:rPr/>
+        <w:rPr>
+          <w:rFonts w:eastAsia="ＭＳ Ｐゴシック"/>
+        </w:rPr>
       </w:r>
     </w:p>
     <w:p>
@@ -13688,7 +13696,9 @@
         </w:rPr>
       </w:pPr>
       <w:r>
-        <w:rPr/>
+        <w:rPr>
+          <w:rFonts w:eastAsia="ＭＳ Ｐゴシック"/>
+        </w:rPr>
       </w:r>
     </w:p>
     <w:p>
@@ -13717,7 +13727,9 @@
         </w:rPr>
       </w:pPr>
       <w:r>
-        <w:rPr/>
+        <w:rPr>
+          <w:rFonts w:eastAsia="ＭＳ Ｐゴシック"/>
+        </w:rPr>
       </w:r>
     </w:p>
     <w:p>
@@ -13746,7 +13758,9 @@
         </w:rPr>
       </w:pPr>
       <w:r>
-        <w:rPr/>
+        <w:rPr>
+          <w:rFonts w:eastAsia="ＭＳ Ｐゴシック"/>
+        </w:rPr>
       </w:r>
     </w:p>
     <w:p>
@@ -13775,7 +13789,9 @@
         </w:rPr>
       </w:pPr>
       <w:r>
-        <w:rPr/>
+        <w:rPr>
+          <w:rFonts w:eastAsia="ＭＳ Ｐゴシック"/>
+        </w:rPr>
       </w:r>
     </w:p>
     <w:p>
@@ -13804,18 +13820,22 @@
         </w:rPr>
       </w:pPr>
       <w:r>
-        <w:rPr/>
-      </w:r>
-    </w:p>
-    <w:p>
-      <w:pPr>
-        <w:pStyle w:val="LOnormal"/>
-        <w:rPr>
-          <w:rFonts w:ascii="ＭＳ Ｐゴシック" w:hAnsi="ＭＳ Ｐゴシック" w:eastAsia="ＭＳ Ｐゴシック"/>
-        </w:rPr>
-      </w:pPr>
-      <w:r>
-        <w:rPr/>
+        <w:rPr>
+          <w:rFonts w:eastAsia="ＭＳ Ｐゴシック"/>
+        </w:rPr>
+      </w:r>
+    </w:p>
+    <w:p>
+      <w:pPr>
+        <w:pStyle w:val="LOnormal"/>
+        <w:rPr>
+          <w:rFonts w:ascii="ＭＳ Ｐゴシック" w:hAnsi="ＭＳ Ｐゴシック" w:eastAsia="ＭＳ Ｐゴシック"/>
+        </w:rPr>
+      </w:pPr>
+      <w:r>
+        <w:rPr>
+          <w:rFonts w:eastAsia="ＭＳ Ｐゴシック"/>
+        </w:rPr>
       </w:r>
     </w:p>
     <w:p>
@@ -13847,13 +13867,178 @@
       </w:pPr>
       <w:r>
         <w:rPr>
+          <w:rFonts w:eastAsia="ＭＳ Ｐゴシック"/>
+        </w:rPr>
+      </w:r>
+    </w:p>
+    <w:p>
+      <w:pPr>
+        <w:pStyle w:val="LOnormal"/>
+        <w:rPr>
+          <w:rFonts w:ascii="ＭＳ Ｐゴシック" w:hAnsi="ＭＳ Ｐゴシック" w:eastAsia="ＭＳ Ｐゴシック"/>
+        </w:rPr>
+      </w:pPr>
+      <w:r>
+        <w:rPr>
+          <w:rFonts w:eastAsia="ＭＳ Ｐゴシック"/>
+        </w:rPr>
+        <w:t>border-bottom</w:t>
+      </w:r>
+      <w:r>
+        <w:rPr>
+          <w:rFonts w:ascii="ＭＳ Ｐゴシック" w:hAnsi="ＭＳ Ｐゴシック"/>
+        </w:rPr>
+        <w:t>プロパティは、下ボーダーのスタイル・太さ・色を指定する際に使用します。</w:t>
+      </w:r>
+    </w:p>
+    <w:p>
+      <w:pPr>
+        <w:pStyle w:val="LOnormal"/>
+        <w:rPr>
+          <w:rFonts w:ascii="ＭＳ Ｐゴシック" w:hAnsi="ＭＳ Ｐゴシック" w:eastAsia="ＭＳ Ｐゴシック"/>
+        </w:rPr>
+      </w:pPr>
+      <w:r>
+        <w:rPr>
+          <w:rFonts w:eastAsia="ＭＳ Ｐゴシック"/>
+        </w:rPr>
+      </w:r>
+    </w:p>
+    <w:p>
+      <w:pPr>
+        <w:pStyle w:val="LOnormal"/>
+        <w:rPr>
+          <w:rFonts w:ascii="ＭＳ Ｐゴシック" w:hAnsi="ＭＳ Ｐゴシック" w:eastAsia="ＭＳ Ｐゴシック"/>
+        </w:rPr>
+      </w:pPr>
+      <w:r>
+        <w:rPr>
+          <w:rFonts w:ascii="ＭＳ Ｐゴシック" w:hAnsi="ＭＳ Ｐゴシック"/>
+        </w:rPr>
+        <w:t>サンプル・・・</w:t>
+      </w:r>
+      <w:r>
+        <w:rPr>
+          <w:rFonts w:eastAsia="ＭＳ Ｐゴシック"/>
+        </w:rPr>
+        <w:t>047.html</w:t>
+      </w:r>
+    </w:p>
+    <w:p>
+      <w:pPr>
+        <w:pStyle w:val="LOnormal"/>
+        <w:rPr>
+          <w:rFonts w:ascii="ＭＳ Ｐゴシック" w:hAnsi="ＭＳ Ｐゴシック" w:eastAsia="ＭＳ Ｐゴシック"/>
+        </w:rPr>
+      </w:pPr>
+      <w:r>
+        <w:rPr>
+          <w:rFonts w:eastAsia="ＭＳ Ｐゴシック"/>
+        </w:rPr>
+      </w:r>
+    </w:p>
+    <w:p>
+      <w:pPr>
+        <w:pStyle w:val="2"/>
+        <w:rPr>
+          <w:rFonts w:ascii="ＭＳ Ｐゴシック" w:hAnsi="ＭＳ Ｐゴシック" w:eastAsia="ＭＳ Ｐゴシック"/>
+        </w:rPr>
+      </w:pPr>
+      <w:r>
+        <w:rPr>
           <w:rFonts w:eastAsia="ＭＳ Ｐゴシック" w:ascii="ＭＳ Ｐゴシック" w:hAnsi="ＭＳ Ｐゴシック"/>
         </w:rPr>
-      </w:r>
-    </w:p>
-    <w:p>
-      <w:pPr>
-        <w:pStyle w:val="LOnormal"/>
+        <w:t>border-bottom-color</w:t>
+      </w:r>
+      <w:r>
+        <w:rPr>
+          <w:rFonts w:ascii="ＭＳ Ｐゴシック" w:hAnsi="ＭＳ Ｐゴシック" w:eastAsia="ＭＳ Ｐゴシック"/>
+        </w:rPr>
+        <w:t>プロパティ</w:t>
+      </w:r>
+    </w:p>
+    <w:p>
+      <w:pPr>
+        <w:pStyle w:val="LOnormal"/>
+        <w:rPr>
+          <w:rFonts w:ascii="ＭＳ Ｐゴシック" w:hAnsi="ＭＳ Ｐゴシック" w:eastAsia="ＭＳ Ｐゴシック"/>
+        </w:rPr>
+      </w:pPr>
+      <w:r>
+        <w:rPr>
+          <w:rFonts w:eastAsia="ＭＳ Ｐゴシック"/>
+        </w:rPr>
+      </w:r>
+    </w:p>
+    <w:p>
+      <w:pPr>
+        <w:pStyle w:val="LOnormal"/>
+        <w:rPr>
+          <w:rFonts w:ascii="ＭＳ Ｐゴシック" w:hAnsi="ＭＳ Ｐゴシック" w:eastAsia="ＭＳ Ｐゴシック"/>
+        </w:rPr>
+      </w:pPr>
+      <w:r>
+        <w:rPr>
+          <w:rFonts w:eastAsia="ＭＳ Ｐゴシック"/>
+        </w:rPr>
+        <w:t>border-bottom-color</w:t>
+      </w:r>
+      <w:r>
+        <w:rPr>
+          <w:rFonts w:ascii="ＭＳ Ｐゴシック" w:hAnsi="ＭＳ Ｐゴシック"/>
+        </w:rPr>
+        <w:t>プロパティは、下ボーダーの色を指定する際に使用します。</w:t>
+      </w:r>
+    </w:p>
+    <w:p>
+      <w:pPr>
+        <w:pStyle w:val="LOnormal"/>
+        <w:rPr>
+          <w:rFonts w:ascii="ＭＳ Ｐゴシック" w:hAnsi="ＭＳ Ｐゴシック" w:eastAsia="ＭＳ Ｐゴシック"/>
+        </w:rPr>
+      </w:pPr>
+      <w:r>
+        <w:rPr>
+          <w:rFonts w:eastAsia="ＭＳ Ｐゴシック"/>
+        </w:rPr>
+      </w:r>
+    </w:p>
+    <w:p>
+      <w:pPr>
+        <w:pStyle w:val="LOnormal"/>
+        <w:rPr>
+          <w:rFonts w:ascii="ＭＳ Ｐゴシック" w:hAnsi="ＭＳ Ｐゴシック" w:eastAsia="ＭＳ Ｐゴシック"/>
+        </w:rPr>
+      </w:pPr>
+      <w:r>
+        <w:rPr>
+          <w:rFonts w:ascii="ＭＳ Ｐゴシック" w:hAnsi="ＭＳ Ｐゴシック"/>
+        </w:rPr>
+        <w:t>サンプル・・・</w:t>
+      </w:r>
+      <w:r>
+        <w:rPr>
+          <w:rFonts w:eastAsia="ＭＳ Ｐゴシック"/>
+        </w:rPr>
+        <w:t>048.html</w:t>
+      </w:r>
+    </w:p>
+    <w:p>
+      <w:pPr>
+        <w:pStyle w:val="LOnormal"/>
+        <w:rPr>
+          <w:rFonts w:ascii="ＭＳ Ｐゴシック" w:hAnsi="ＭＳ Ｐゴシック" w:eastAsia="ＭＳ Ｐゴシック"/>
+        </w:rPr>
+      </w:pPr>
+      <w:r>
+        <w:rPr>
+          <w:rFonts w:eastAsia="ＭＳ Ｐゴシック"/>
+        </w:rPr>
+      </w:r>
+    </w:p>
+    <w:p>
+      <w:pPr>
+        <w:pStyle w:val="2"/>
         <w:rPr>
           <w:rFonts w:ascii="ＭＳ Ｐゴシック" w:hAnsi="ＭＳ Ｐゴシック" w:eastAsia="ＭＳ Ｐゴシック"/>
         </w:rPr>
@@ -13862,18 +14047,97 @@
         <w:rPr>
           <w:rFonts w:eastAsia="ＭＳ Ｐゴシック" w:ascii="ＭＳ Ｐゴシック" w:hAnsi="ＭＳ Ｐゴシック"/>
         </w:rPr>
-        <w:t>border-bottom</w:t>
-      </w:r>
-      <w:r>
-        <w:rPr>
-          <w:rFonts w:ascii="ＭＳ Ｐゴシック" w:hAnsi="ＭＳ Ｐゴシック" w:eastAsia="ＭＳ Ｐゴシック"/>
-        </w:rPr>
-        <w:t>プロパティは、下ボーダーのスタイル・太さ・色を指定する際に使用します。</w:t>
-      </w:r>
-    </w:p>
-    <w:p>
-      <w:pPr>
-        <w:pStyle w:val="LOnormal"/>
+        <w:t>border-bottom-style</w:t>
+      </w:r>
+      <w:r>
+        <w:rPr>
+          <w:rFonts w:ascii="ＭＳ Ｐゴシック" w:hAnsi="ＭＳ Ｐゴシック" w:eastAsia="ＭＳ Ｐゴシック"/>
+        </w:rPr>
+        <w:t>プロパティ</w:t>
+      </w:r>
+    </w:p>
+    <w:p>
+      <w:pPr>
+        <w:pStyle w:val="LOnormal"/>
+        <w:rPr>
+          <w:rFonts w:ascii="ＭＳ Ｐゴシック" w:hAnsi="ＭＳ Ｐゴシック" w:eastAsia="ＭＳ Ｐゴシック"/>
+        </w:rPr>
+      </w:pPr>
+      <w:r>
+        <w:rPr>
+          <w:rFonts w:eastAsia="ＭＳ Ｐゴシック"/>
+        </w:rPr>
+      </w:r>
+    </w:p>
+    <w:p>
+      <w:pPr>
+        <w:pStyle w:val="LOnormal"/>
+        <w:rPr>
+          <w:rFonts w:ascii="ＭＳ Ｐゴシック" w:hAnsi="ＭＳ Ｐゴシック" w:eastAsia="ＭＳ Ｐゴシック"/>
+        </w:rPr>
+      </w:pPr>
+      <w:r>
+        <w:rPr>
+          <w:rFonts w:eastAsia="ＭＳ Ｐゴシック"/>
+        </w:rPr>
+        <w:t>border-bottom-style</w:t>
+      </w:r>
+      <w:r>
+        <w:rPr>
+          <w:rFonts w:ascii="ＭＳ Ｐゴシック" w:hAnsi="ＭＳ Ｐゴシック"/>
+        </w:rPr>
+        <w:t>プロパティは、下ボーダーのスタイルを指定する際に使用します。</w:t>
+      </w:r>
+    </w:p>
+    <w:p>
+      <w:pPr>
+        <w:pStyle w:val="LOnormal"/>
+        <w:rPr>
+          <w:rFonts w:ascii="ＭＳ Ｐゴシック" w:hAnsi="ＭＳ Ｐゴシック" w:eastAsia="ＭＳ Ｐゴシック"/>
+        </w:rPr>
+      </w:pPr>
+      <w:r>
+        <w:rPr>
+          <w:rFonts w:eastAsia="ＭＳ Ｐゴシック"/>
+        </w:rPr>
+      </w:r>
+    </w:p>
+    <w:p>
+      <w:pPr>
+        <w:pStyle w:val="LOnormal"/>
+        <w:rPr>
+          <w:rFonts w:ascii="ＭＳ Ｐゴシック" w:hAnsi="ＭＳ Ｐゴシック" w:eastAsia="ＭＳ Ｐゴシック"/>
+        </w:rPr>
+      </w:pPr>
+      <w:r>
+        <w:rPr>
+          <w:rFonts w:ascii="ＭＳ Ｐゴシック" w:hAnsi="ＭＳ Ｐゴシック"/>
+        </w:rPr>
+        <w:t>サンプル・・・</w:t>
+      </w:r>
+      <w:r>
+        <w:rPr>
+          <w:rFonts w:eastAsia="ＭＳ Ｐゴシック"/>
+        </w:rPr>
+        <w:t>049.html</w:t>
+      </w:r>
+    </w:p>
+    <w:p>
+      <w:pPr>
+        <w:pStyle w:val="LOnormal"/>
+        <w:rPr>
+          <w:rFonts w:ascii="ＭＳ Ｐゴシック" w:hAnsi="ＭＳ Ｐゴシック" w:eastAsia="ＭＳ Ｐゴシック"/>
+        </w:rPr>
+      </w:pPr>
+      <w:r>
+        <w:rPr>
+          <w:rFonts w:eastAsia="ＭＳ Ｐゴシック"/>
+        </w:rPr>
+      </w:r>
+    </w:p>
+    <w:p>
+      <w:pPr>
+        <w:pStyle w:val="2"/>
         <w:rPr>
           <w:rFonts w:ascii="ＭＳ Ｐゴシック" w:hAnsi="ＭＳ Ｐゴシック" w:eastAsia="ＭＳ Ｐゴシック"/>
         </w:rPr>
@@ -13882,31 +14146,196 @@
         <w:rPr>
           <w:rFonts w:eastAsia="ＭＳ Ｐゴシック" w:ascii="ＭＳ Ｐゴシック" w:hAnsi="ＭＳ Ｐゴシック"/>
         </w:rPr>
-      </w:r>
-    </w:p>
-    <w:p>
-      <w:pPr>
-        <w:pStyle w:val="LOnormal"/>
-        <w:rPr>
-          <w:rFonts w:ascii="ＭＳ Ｐゴシック" w:hAnsi="ＭＳ Ｐゴシック" w:eastAsia="ＭＳ Ｐゴシック"/>
-        </w:rPr>
-      </w:pPr>
-      <w:r>
-        <w:rPr>
-          <w:rFonts w:ascii="ＭＳ Ｐゴシック" w:hAnsi="ＭＳ Ｐゴシック" w:eastAsia="ＭＳ Ｐゴシック"/>
+        <w:t>border-bottom-width</w:t>
+      </w:r>
+      <w:r>
+        <w:rPr>
+          <w:rFonts w:ascii="ＭＳ Ｐゴシック" w:hAnsi="ＭＳ Ｐゴシック" w:eastAsia="ＭＳ Ｐゴシック"/>
+        </w:rPr>
+        <w:t>プロパティ</w:t>
+      </w:r>
+    </w:p>
+    <w:p>
+      <w:pPr>
+        <w:pStyle w:val="LOnormal"/>
+        <w:rPr>
+          <w:rFonts w:ascii="ＭＳ Ｐゴシック" w:hAnsi="ＭＳ Ｐゴシック" w:eastAsia="ＭＳ Ｐゴシック"/>
+        </w:rPr>
+      </w:pPr>
+      <w:r>
+        <w:rPr>
+          <w:rFonts w:eastAsia="ＭＳ Ｐゴシック"/>
+        </w:rPr>
+      </w:r>
+    </w:p>
+    <w:p>
+      <w:pPr>
+        <w:pStyle w:val="LOnormal"/>
+        <w:rPr>
+          <w:rFonts w:ascii="ＭＳ Ｐゴシック" w:hAnsi="ＭＳ Ｐゴシック" w:eastAsia="ＭＳ Ｐゴシック"/>
+        </w:rPr>
+      </w:pPr>
+      <w:r>
+        <w:rPr>
+          <w:rFonts w:eastAsia="ＭＳ Ｐゴシック"/>
+        </w:rPr>
+        <w:t>border-bottom-width</w:t>
+      </w:r>
+      <w:r>
+        <w:rPr>
+          <w:rFonts w:ascii="ＭＳ Ｐゴシック" w:hAnsi="ＭＳ Ｐゴシック"/>
+        </w:rPr>
+        <w:t>プロパティは、下ボーダーの太さを指定する際に使用します。</w:t>
+      </w:r>
+    </w:p>
+    <w:p>
+      <w:pPr>
+        <w:pStyle w:val="LOnormal"/>
+        <w:rPr>
+          <w:rFonts w:ascii="ＭＳ Ｐゴシック" w:hAnsi="ＭＳ Ｐゴシック" w:eastAsia="ＭＳ Ｐゴシック"/>
+        </w:rPr>
+      </w:pPr>
+      <w:r>
+        <w:rPr>
+          <w:rFonts w:eastAsia="ＭＳ Ｐゴシック"/>
+        </w:rPr>
+      </w:r>
+    </w:p>
+    <w:p>
+      <w:pPr>
+        <w:pStyle w:val="LOnormal"/>
+        <w:rPr>
+          <w:rFonts w:ascii="ＭＳ Ｐゴシック" w:hAnsi="ＭＳ Ｐゴシック" w:eastAsia="ＭＳ Ｐゴシック"/>
+        </w:rPr>
+      </w:pPr>
+      <w:r>
+        <w:rPr>
+          <w:rFonts w:ascii="ＭＳ Ｐゴシック" w:hAnsi="ＭＳ Ｐゴシック"/>
         </w:rPr>
         <w:t>サンプル・・・</w:t>
       </w:r>
       <w:r>
         <w:rPr>
+          <w:rFonts w:eastAsia="ＭＳ Ｐゴシック"/>
+        </w:rPr>
+        <w:t>050.html</w:t>
+      </w:r>
+    </w:p>
+    <w:p>
+      <w:pPr>
+        <w:pStyle w:val="LOnormal"/>
+        <w:rPr>
+          <w:rFonts w:ascii="ＭＳ Ｐゴシック" w:hAnsi="ＭＳ Ｐゴシック" w:eastAsia="ＭＳ Ｐゴシック"/>
+        </w:rPr>
+      </w:pPr>
+      <w:r>
+        <w:rPr>
+          <w:rFonts w:eastAsia="ＭＳ Ｐゴシック"/>
+        </w:rPr>
+      </w:r>
+    </w:p>
+    <w:p>
+      <w:pPr>
+        <w:pStyle w:val="2"/>
+        <w:rPr>
+          <w:rFonts w:ascii="ＭＳ Ｐゴシック" w:hAnsi="ＭＳ Ｐゴシック" w:eastAsia="ＭＳ Ｐゴシック"/>
+        </w:rPr>
+      </w:pPr>
+      <w:r>
+        <w:rPr>
           <w:rFonts w:eastAsia="ＭＳ Ｐゴシック" w:ascii="ＭＳ Ｐゴシック" w:hAnsi="ＭＳ Ｐゴシック"/>
         </w:rPr>
-        <w:t>047.html</w:t>
-      </w:r>
-    </w:p>
-    <w:p>
-      <w:pPr>
-        <w:pStyle w:val="LOnormal"/>
+        <w:t>border-left</w:t>
+      </w:r>
+      <w:r>
+        <w:rPr>
+          <w:rFonts w:ascii="ＭＳ Ｐゴシック" w:hAnsi="ＭＳ Ｐゴシック" w:eastAsia="ＭＳ Ｐゴシック"/>
+        </w:rPr>
+        <w:t>プロパティ</w:t>
+      </w:r>
+    </w:p>
+    <w:p>
+      <w:pPr>
+        <w:pStyle w:val="LOnormal"/>
+        <w:rPr>
+          <w:rFonts w:ascii="ＭＳ Ｐゴシック" w:hAnsi="ＭＳ Ｐゴシック" w:eastAsia="ＭＳ Ｐゴシック"/>
+        </w:rPr>
+      </w:pPr>
+      <w:r>
+        <w:rPr>
+          <w:rFonts w:eastAsia="ＭＳ Ｐゴシック"/>
+        </w:rPr>
+      </w:r>
+    </w:p>
+    <w:p>
+      <w:pPr>
+        <w:pStyle w:val="LOnormal"/>
+        <w:rPr>
+          <w:rFonts w:ascii="ＭＳ Ｐゴシック" w:hAnsi="ＭＳ Ｐゴシック" w:eastAsia="ＭＳ Ｐゴシック"/>
+        </w:rPr>
+      </w:pPr>
+      <w:r>
+        <w:rPr>
+          <w:rFonts w:eastAsia="ＭＳ Ｐゴシック"/>
+        </w:rPr>
+        <w:t>border-left</w:t>
+      </w:r>
+      <w:r>
+        <w:rPr>
+          <w:rFonts w:ascii="ＭＳ Ｐゴシック" w:hAnsi="ＭＳ Ｐゴシック"/>
+        </w:rPr>
+        <w:t>プロパティは、左ボーダーのスタイル・太さ・色を指定する際に使用します。</w:t>
+      </w:r>
+    </w:p>
+    <w:p>
+      <w:pPr>
+        <w:pStyle w:val="LOnormal"/>
+        <w:rPr>
+          <w:rFonts w:ascii="ＭＳ Ｐゴシック" w:hAnsi="ＭＳ Ｐゴシック" w:eastAsia="ＭＳ Ｐゴシック"/>
+        </w:rPr>
+      </w:pPr>
+      <w:r>
+        <w:rPr>
+          <w:rFonts w:eastAsia="ＭＳ Ｐゴシック"/>
+        </w:rPr>
+      </w:r>
+    </w:p>
+    <w:p>
+      <w:pPr>
+        <w:pStyle w:val="LOnormal"/>
+        <w:rPr>
+          <w:rFonts w:ascii="ＭＳ Ｐゴシック" w:hAnsi="ＭＳ Ｐゴシック" w:eastAsia="ＭＳ Ｐゴシック"/>
+        </w:rPr>
+      </w:pPr>
+      <w:r>
+        <w:rPr>
+          <w:rFonts w:ascii="ＭＳ Ｐゴシック" w:hAnsi="ＭＳ Ｐゴシック"/>
+        </w:rPr>
+        <w:t>サンプル・・・</w:t>
+      </w:r>
+      <w:r>
+        <w:rPr>
+          <w:rFonts w:eastAsia="ＭＳ Ｐゴシック"/>
+        </w:rPr>
+        <w:t>051.html</w:t>
+      </w:r>
+    </w:p>
+    <w:p>
+      <w:pPr>
+        <w:pStyle w:val="LOnormal"/>
+        <w:rPr>
+          <w:rFonts w:ascii="ＭＳ Ｐゴシック" w:hAnsi="ＭＳ Ｐゴシック" w:eastAsia="ＭＳ Ｐゴシック"/>
+        </w:rPr>
+      </w:pPr>
+      <w:r>
+        <w:rPr>
+          <w:rFonts w:eastAsia="ＭＳ Ｐゴシック"/>
+        </w:rPr>
+      </w:r>
+    </w:p>
+    <w:p>
+      <w:pPr>
+        <w:pStyle w:val="2"/>
         <w:rPr>
           <w:rFonts w:ascii="ＭＳ Ｐゴシック" w:hAnsi="ＭＳ Ｐゴシック" w:eastAsia="ＭＳ Ｐゴシック"/>
         </w:rPr>
@@ -13915,6 +14344,92 @@
         <w:rPr>
           <w:rFonts w:eastAsia="ＭＳ Ｐゴシック" w:ascii="ＭＳ Ｐゴシック" w:hAnsi="ＭＳ Ｐゴシック"/>
         </w:rPr>
+        <w:t>border-left-color</w:t>
+      </w:r>
+      <w:r>
+        <w:rPr>
+          <w:rFonts w:ascii="ＭＳ Ｐゴシック" w:hAnsi="ＭＳ Ｐゴシック" w:eastAsia="ＭＳ Ｐゴシック"/>
+        </w:rPr>
+        <w:t>プロパティ</w:t>
+      </w:r>
+    </w:p>
+    <w:p>
+      <w:pPr>
+        <w:pStyle w:val="LOnormal"/>
+        <w:rPr>
+          <w:rFonts w:ascii="ＭＳ Ｐゴシック" w:hAnsi="ＭＳ Ｐゴシック" w:eastAsia="ＭＳ Ｐゴシック"/>
+        </w:rPr>
+      </w:pPr>
+      <w:r>
+        <w:rPr>
+          <w:rFonts w:eastAsia="ＭＳ Ｐゴシック"/>
+        </w:rPr>
+      </w:r>
+    </w:p>
+    <w:p>
+      <w:pPr>
+        <w:pStyle w:val="LOnormal"/>
+        <w:rPr>
+          <w:rFonts w:ascii="ＭＳ Ｐゴシック" w:hAnsi="ＭＳ Ｐゴシック" w:eastAsia="ＭＳ Ｐゴシック"/>
+        </w:rPr>
+      </w:pPr>
+      <w:r>
+        <w:rPr>
+          <w:rFonts w:eastAsia="ＭＳ Ｐゴシック"/>
+        </w:rPr>
+        <w:t>border-left-color</w:t>
+      </w:r>
+      <w:r>
+        <w:rPr>
+          <w:rFonts w:ascii="ＭＳ Ｐゴシック" w:hAnsi="ＭＳ Ｐゴシック"/>
+        </w:rPr>
+        <w:t>プロパティは、左ボーダーの色を指定する際に使用します。</w:t>
+      </w:r>
+    </w:p>
+    <w:p>
+      <w:pPr>
+        <w:pStyle w:val="LOnormal"/>
+        <w:rPr>
+          <w:rFonts w:ascii="ＭＳ Ｐゴシック" w:hAnsi="ＭＳ Ｐゴシック" w:eastAsia="ＭＳ Ｐゴシック"/>
+        </w:rPr>
+      </w:pPr>
+      <w:r>
+        <w:rPr>
+          <w:rFonts w:eastAsia="ＭＳ Ｐゴシック"/>
+        </w:rPr>
+      </w:r>
+    </w:p>
+    <w:p>
+      <w:pPr>
+        <w:pStyle w:val="LOnormal"/>
+        <w:rPr>
+          <w:rFonts w:ascii="ＭＳ Ｐゴシック" w:hAnsi="ＭＳ Ｐゴシック" w:eastAsia="ＭＳ Ｐゴシック"/>
+        </w:rPr>
+      </w:pPr>
+      <w:r>
+        <w:rPr>
+          <w:rFonts w:ascii="ＭＳ Ｐゴシック" w:hAnsi="ＭＳ Ｐゴシック"/>
+        </w:rPr>
+        <w:t>サンプル・・・</w:t>
+      </w:r>
+      <w:r>
+        <w:rPr>
+          <w:rFonts w:eastAsia="ＭＳ Ｐゴシック"/>
+        </w:rPr>
+        <w:t>052.html</w:t>
+      </w:r>
+    </w:p>
+    <w:p>
+      <w:pPr>
+        <w:pStyle w:val="LOnormal"/>
+        <w:rPr>
+          <w:rFonts w:ascii="ＭＳ Ｐゴシック" w:hAnsi="ＭＳ Ｐゴシック" w:eastAsia="ＭＳ Ｐゴシック"/>
+        </w:rPr>
+      </w:pPr>
+      <w:r>
+        <w:rPr>
+          <w:rFonts w:eastAsia="ＭＳ Ｐゴシック"/>
+        </w:rPr>
       </w:r>
     </w:p>
     <w:p>
@@ -13928,7 +14443,7 @@
         <w:rPr>
           <w:rFonts w:eastAsia="ＭＳ Ｐゴシック" w:ascii="ＭＳ Ｐゴシック" w:hAnsi="ＭＳ Ｐゴシック"/>
         </w:rPr>
-        <w:t>border-bottom-color</w:t>
+        <w:t>border-left-style</w:t>
       </w:r>
       <w:r>
         <w:rPr>
@@ -13946,13 +14461,178 @@
       </w:pPr>
       <w:r>
         <w:rPr>
+          <w:rFonts w:eastAsia="ＭＳ Ｐゴシック"/>
+        </w:rPr>
+      </w:r>
+    </w:p>
+    <w:p>
+      <w:pPr>
+        <w:pStyle w:val="LOnormal"/>
+        <w:rPr>
+          <w:rFonts w:ascii="ＭＳ Ｐゴシック" w:hAnsi="ＭＳ Ｐゴシック" w:eastAsia="ＭＳ Ｐゴシック"/>
+        </w:rPr>
+      </w:pPr>
+      <w:r>
+        <w:rPr>
+          <w:rFonts w:eastAsia="ＭＳ Ｐゴシック"/>
+        </w:rPr>
+        <w:t>border-left-style</w:t>
+      </w:r>
+      <w:r>
+        <w:rPr>
+          <w:rFonts w:ascii="ＭＳ Ｐゴシック" w:hAnsi="ＭＳ Ｐゴシック"/>
+        </w:rPr>
+        <w:t>プロパティは、左ボーダーのスタイルを指定する際に使用します。</w:t>
+      </w:r>
+    </w:p>
+    <w:p>
+      <w:pPr>
+        <w:pStyle w:val="LOnormal"/>
+        <w:rPr>
+          <w:rFonts w:ascii="ＭＳ Ｐゴシック" w:hAnsi="ＭＳ Ｐゴシック" w:eastAsia="ＭＳ Ｐゴシック"/>
+        </w:rPr>
+      </w:pPr>
+      <w:r>
+        <w:rPr>
+          <w:rFonts w:eastAsia="ＭＳ Ｐゴシック"/>
+        </w:rPr>
+      </w:r>
+    </w:p>
+    <w:p>
+      <w:pPr>
+        <w:pStyle w:val="LOnormal"/>
+        <w:rPr>
+          <w:rFonts w:ascii="ＭＳ Ｐゴシック" w:hAnsi="ＭＳ Ｐゴシック" w:eastAsia="ＭＳ Ｐゴシック"/>
+        </w:rPr>
+      </w:pPr>
+      <w:r>
+        <w:rPr>
+          <w:rFonts w:ascii="ＭＳ Ｐゴシック" w:hAnsi="ＭＳ Ｐゴシック"/>
+        </w:rPr>
+        <w:t>サンプル・・・</w:t>
+      </w:r>
+      <w:r>
+        <w:rPr>
+          <w:rFonts w:eastAsia="ＭＳ Ｐゴシック"/>
+        </w:rPr>
+        <w:t>053.html</w:t>
+      </w:r>
+    </w:p>
+    <w:p>
+      <w:pPr>
+        <w:pStyle w:val="LOnormal"/>
+        <w:rPr>
+          <w:rFonts w:ascii="ＭＳ Ｐゴシック" w:hAnsi="ＭＳ Ｐゴシック" w:eastAsia="ＭＳ Ｐゴシック"/>
+        </w:rPr>
+      </w:pPr>
+      <w:r>
+        <w:rPr>
+          <w:rFonts w:eastAsia="ＭＳ Ｐゴシック"/>
+        </w:rPr>
+      </w:r>
+    </w:p>
+    <w:p>
+      <w:pPr>
+        <w:pStyle w:val="2"/>
+        <w:rPr>
+          <w:rFonts w:ascii="ＭＳ Ｐゴシック" w:hAnsi="ＭＳ Ｐゴシック" w:eastAsia="ＭＳ Ｐゴシック"/>
+        </w:rPr>
+      </w:pPr>
+      <w:r>
+        <w:rPr>
           <w:rFonts w:eastAsia="ＭＳ Ｐゴシック" w:ascii="ＭＳ Ｐゴシック" w:hAnsi="ＭＳ Ｐゴシック"/>
         </w:rPr>
-      </w:r>
-    </w:p>
-    <w:p>
-      <w:pPr>
-        <w:pStyle w:val="LOnormal"/>
+        <w:t>border-left-width</w:t>
+      </w:r>
+      <w:r>
+        <w:rPr>
+          <w:rFonts w:ascii="ＭＳ Ｐゴシック" w:hAnsi="ＭＳ Ｐゴシック" w:eastAsia="ＭＳ Ｐゴシック"/>
+        </w:rPr>
+        <w:t>プロパティ</w:t>
+      </w:r>
+    </w:p>
+    <w:p>
+      <w:pPr>
+        <w:pStyle w:val="LOnormal"/>
+        <w:rPr>
+          <w:rFonts w:ascii="ＭＳ Ｐゴシック" w:hAnsi="ＭＳ Ｐゴシック" w:eastAsia="ＭＳ Ｐゴシック"/>
+        </w:rPr>
+      </w:pPr>
+      <w:r>
+        <w:rPr>
+          <w:rFonts w:eastAsia="ＭＳ Ｐゴシック"/>
+        </w:rPr>
+      </w:r>
+    </w:p>
+    <w:p>
+      <w:pPr>
+        <w:pStyle w:val="LOnormal"/>
+        <w:rPr>
+          <w:rFonts w:ascii="ＭＳ Ｐゴシック" w:hAnsi="ＭＳ Ｐゴシック" w:eastAsia="ＭＳ Ｐゴシック"/>
+        </w:rPr>
+      </w:pPr>
+      <w:r>
+        <w:rPr>
+          <w:rFonts w:eastAsia="ＭＳ Ｐゴシック"/>
+        </w:rPr>
+        <w:t>border-left-width</w:t>
+      </w:r>
+      <w:r>
+        <w:rPr>
+          <w:rFonts w:ascii="ＭＳ Ｐゴシック" w:hAnsi="ＭＳ Ｐゴシック"/>
+        </w:rPr>
+        <w:t>プロパティは、左ボーダーの太さを指定する際に使用します。</w:t>
+      </w:r>
+    </w:p>
+    <w:p>
+      <w:pPr>
+        <w:pStyle w:val="LOnormal"/>
+        <w:rPr>
+          <w:rFonts w:ascii="ＭＳ Ｐゴシック" w:hAnsi="ＭＳ Ｐゴシック" w:eastAsia="ＭＳ Ｐゴシック"/>
+        </w:rPr>
+      </w:pPr>
+      <w:r>
+        <w:rPr>
+          <w:rFonts w:eastAsia="ＭＳ Ｐゴシック"/>
+        </w:rPr>
+      </w:r>
+    </w:p>
+    <w:p>
+      <w:pPr>
+        <w:pStyle w:val="LOnormal"/>
+        <w:rPr>
+          <w:rFonts w:ascii="ＭＳ Ｐゴシック" w:hAnsi="ＭＳ Ｐゴシック" w:eastAsia="ＭＳ Ｐゴシック"/>
+        </w:rPr>
+      </w:pPr>
+      <w:r>
+        <w:rPr>
+          <w:rFonts w:ascii="ＭＳ Ｐゴシック" w:hAnsi="ＭＳ Ｐゴシック"/>
+        </w:rPr>
+        <w:t>サンプル・・・</w:t>
+      </w:r>
+      <w:r>
+        <w:rPr>
+          <w:rFonts w:eastAsia="ＭＳ Ｐゴシック"/>
+        </w:rPr>
+        <w:t>054.html</w:t>
+      </w:r>
+    </w:p>
+    <w:p>
+      <w:pPr>
+        <w:pStyle w:val="LOnormal"/>
+        <w:rPr>
+          <w:rFonts w:ascii="ＭＳ Ｐゴシック" w:hAnsi="ＭＳ Ｐゴシック" w:eastAsia="ＭＳ Ｐゴシック"/>
+        </w:rPr>
+      </w:pPr>
+      <w:r>
+        <w:rPr>
+          <w:rFonts w:eastAsia="ＭＳ Ｐゴシック"/>
+        </w:rPr>
+      </w:r>
+    </w:p>
+    <w:p>
+      <w:pPr>
+        <w:pStyle w:val="2"/>
         <w:rPr>
           <w:rFonts w:ascii="ＭＳ Ｐゴシック" w:hAnsi="ＭＳ Ｐゴシック" w:eastAsia="ＭＳ Ｐゴシック"/>
         </w:rPr>
@@ -13961,18 +14641,97 @@
         <w:rPr>
           <w:rFonts w:eastAsia="ＭＳ Ｐゴシック" w:ascii="ＭＳ Ｐゴシック" w:hAnsi="ＭＳ Ｐゴシック"/>
         </w:rPr>
-        <w:t>border-bottom-color</w:t>
-      </w:r>
-      <w:r>
-        <w:rPr>
-          <w:rFonts w:ascii="ＭＳ Ｐゴシック" w:hAnsi="ＭＳ Ｐゴシック" w:eastAsia="ＭＳ Ｐゴシック"/>
-        </w:rPr>
-        <w:t>プロパティは、下ボーダーの色を指定する際に使用します。</w:t>
-      </w:r>
-    </w:p>
-    <w:p>
-      <w:pPr>
-        <w:pStyle w:val="LOnormal"/>
+        <w:t>border-right</w:t>
+      </w:r>
+      <w:r>
+        <w:rPr>
+          <w:rFonts w:ascii="ＭＳ Ｐゴシック" w:hAnsi="ＭＳ Ｐゴシック" w:eastAsia="ＭＳ Ｐゴシック"/>
+        </w:rPr>
+        <w:t>プロパティ</w:t>
+      </w:r>
+    </w:p>
+    <w:p>
+      <w:pPr>
+        <w:pStyle w:val="LOnormal"/>
+        <w:rPr>
+          <w:rFonts w:ascii="ＭＳ Ｐゴシック" w:hAnsi="ＭＳ Ｐゴシック" w:eastAsia="ＭＳ Ｐゴシック"/>
+        </w:rPr>
+      </w:pPr>
+      <w:r>
+        <w:rPr>
+          <w:rFonts w:eastAsia="ＭＳ Ｐゴシック"/>
+        </w:rPr>
+      </w:r>
+    </w:p>
+    <w:p>
+      <w:pPr>
+        <w:pStyle w:val="LOnormal"/>
+        <w:rPr>
+          <w:rFonts w:ascii="ＭＳ Ｐゴシック" w:hAnsi="ＭＳ Ｐゴシック" w:eastAsia="ＭＳ Ｐゴシック"/>
+        </w:rPr>
+      </w:pPr>
+      <w:r>
+        <w:rPr>
+          <w:rFonts w:eastAsia="ＭＳ Ｐゴシック"/>
+        </w:rPr>
+        <w:t>border-right</w:t>
+      </w:r>
+      <w:r>
+        <w:rPr>
+          <w:rFonts w:ascii="ＭＳ Ｐゴシック" w:hAnsi="ＭＳ Ｐゴシック"/>
+        </w:rPr>
+        <w:t>プロパティは、右ボーダーのスタイル・太さ・色を指定する際に使用します。</w:t>
+      </w:r>
+    </w:p>
+    <w:p>
+      <w:pPr>
+        <w:pStyle w:val="LOnormal"/>
+        <w:rPr>
+          <w:rFonts w:ascii="ＭＳ Ｐゴシック" w:hAnsi="ＭＳ Ｐゴシック" w:eastAsia="ＭＳ Ｐゴシック"/>
+        </w:rPr>
+      </w:pPr>
+      <w:r>
+        <w:rPr>
+          <w:rFonts w:eastAsia="ＭＳ Ｐゴシック"/>
+        </w:rPr>
+      </w:r>
+    </w:p>
+    <w:p>
+      <w:pPr>
+        <w:pStyle w:val="LOnormal"/>
+        <w:rPr>
+          <w:rFonts w:ascii="ＭＳ Ｐゴシック" w:hAnsi="ＭＳ Ｐゴシック" w:eastAsia="ＭＳ Ｐゴシック"/>
+        </w:rPr>
+      </w:pPr>
+      <w:r>
+        <w:rPr>
+          <w:rFonts w:ascii="ＭＳ Ｐゴシック" w:hAnsi="ＭＳ Ｐゴシック"/>
+        </w:rPr>
+        <w:t>サンプル・・・</w:t>
+      </w:r>
+      <w:r>
+        <w:rPr>
+          <w:rFonts w:eastAsia="ＭＳ Ｐゴシック"/>
+        </w:rPr>
+        <w:t>055.html</w:t>
+      </w:r>
+    </w:p>
+    <w:p>
+      <w:pPr>
+        <w:pStyle w:val="LOnormal"/>
+        <w:rPr>
+          <w:rFonts w:ascii="ＭＳ Ｐゴシック" w:hAnsi="ＭＳ Ｐゴシック" w:eastAsia="ＭＳ Ｐゴシック"/>
+        </w:rPr>
+      </w:pPr>
+      <w:r>
+        <w:rPr>
+          <w:rFonts w:eastAsia="ＭＳ Ｐゴシック"/>
+        </w:rPr>
+      </w:r>
+    </w:p>
+    <w:p>
+      <w:pPr>
+        <w:pStyle w:val="2"/>
         <w:rPr>
           <w:rFonts w:ascii="ＭＳ Ｐゴシック" w:hAnsi="ＭＳ Ｐゴシック" w:eastAsia="ＭＳ Ｐゴシック"/>
         </w:rPr>
@@ -13981,816 +14740,77 @@
         <w:rPr>
           <w:rFonts w:eastAsia="ＭＳ Ｐゴシック" w:ascii="ＭＳ Ｐゴシック" w:hAnsi="ＭＳ Ｐゴシック"/>
         </w:rPr>
-      </w:r>
-    </w:p>
-    <w:p>
-      <w:pPr>
-        <w:pStyle w:val="LOnormal"/>
-        <w:rPr>
-          <w:rFonts w:ascii="ＭＳ Ｐゴシック" w:hAnsi="ＭＳ Ｐゴシック" w:eastAsia="ＭＳ Ｐゴシック"/>
-        </w:rPr>
-      </w:pPr>
-      <w:r>
-        <w:rPr>
-          <w:rFonts w:ascii="ＭＳ Ｐゴシック" w:hAnsi="ＭＳ Ｐゴシック" w:eastAsia="ＭＳ Ｐゴシック"/>
+        <w:t>border-right-color</w:t>
+      </w:r>
+      <w:r>
+        <w:rPr>
+          <w:rFonts w:ascii="ＭＳ Ｐゴシック" w:hAnsi="ＭＳ Ｐゴシック" w:eastAsia="ＭＳ Ｐゴシック"/>
+        </w:rPr>
+        <w:t>プロパティ</w:t>
+      </w:r>
+    </w:p>
+    <w:p>
+      <w:pPr>
+        <w:pStyle w:val="LOnormal"/>
+        <w:rPr>
+          <w:rFonts w:ascii="ＭＳ Ｐゴシック" w:hAnsi="ＭＳ Ｐゴシック" w:eastAsia="ＭＳ Ｐゴシック"/>
+        </w:rPr>
+      </w:pPr>
+      <w:r>
+        <w:rPr>
+          <w:rFonts w:eastAsia="ＭＳ Ｐゴシック"/>
+        </w:rPr>
+      </w:r>
+    </w:p>
+    <w:p>
+      <w:pPr>
+        <w:pStyle w:val="LOnormal"/>
+        <w:rPr>
+          <w:rFonts w:ascii="ＭＳ Ｐゴシック" w:hAnsi="ＭＳ Ｐゴシック" w:eastAsia="ＭＳ Ｐゴシック"/>
+        </w:rPr>
+      </w:pPr>
+      <w:r>
+        <w:rPr>
+          <w:rFonts w:eastAsia="ＭＳ Ｐゴシック"/>
+        </w:rPr>
+        <w:t>border-right-color</w:t>
+      </w:r>
+      <w:r>
+        <w:rPr>
+          <w:rFonts w:ascii="ＭＳ Ｐゴシック" w:hAnsi="ＭＳ Ｐゴシック"/>
+        </w:rPr>
+        <w:t>プロパティは、右ボーダーの色を指定する際に使用します。</w:t>
+      </w:r>
+    </w:p>
+    <w:p>
+      <w:pPr>
+        <w:pStyle w:val="LOnormal"/>
+        <w:rPr>
+          <w:rFonts w:ascii="ＭＳ Ｐゴシック" w:hAnsi="ＭＳ Ｐゴシック" w:eastAsia="ＭＳ Ｐゴシック"/>
+        </w:rPr>
+      </w:pPr>
+      <w:r>
+        <w:rPr>
+          <w:rFonts w:eastAsia="ＭＳ Ｐゴシック"/>
+        </w:rPr>
+      </w:r>
+    </w:p>
+    <w:p>
+      <w:pPr>
+        <w:pStyle w:val="LOnormal"/>
+        <w:rPr>
+          <w:rFonts w:ascii="ＭＳ Ｐゴシック" w:hAnsi="ＭＳ Ｐゴシック" w:eastAsia="ＭＳ Ｐゴシック"/>
+        </w:rPr>
+      </w:pPr>
+      <w:r>
+        <w:rPr>
+          <w:rFonts w:ascii="ＭＳ Ｐゴシック" w:hAnsi="ＭＳ Ｐゴシック"/>
         </w:rPr>
         <w:t>サンプル・・・</w:t>
       </w:r>
       <w:r>
         <w:rPr>
-          <w:rFonts w:eastAsia="ＭＳ Ｐゴシック" w:ascii="ＭＳ Ｐゴシック" w:hAnsi="ＭＳ Ｐゴシック"/>
-        </w:rPr>
-        <w:t>048.html</w:t>
-      </w:r>
-    </w:p>
-    <w:p>
-      <w:pPr>
-        <w:pStyle w:val="LOnormal"/>
-        <w:rPr>
-          <w:rFonts w:ascii="ＭＳ Ｐゴシック" w:hAnsi="ＭＳ Ｐゴシック" w:eastAsia="ＭＳ Ｐゴシック"/>
-        </w:rPr>
-      </w:pPr>
-      <w:r>
-        <w:rPr>
-          <w:rFonts w:eastAsia="ＭＳ Ｐゴシック" w:ascii="ＭＳ Ｐゴシック" w:hAnsi="ＭＳ Ｐゴシック"/>
-        </w:rPr>
-      </w:r>
-    </w:p>
-    <w:p>
-      <w:pPr>
-        <w:pStyle w:val="2"/>
-        <w:rPr>
-          <w:rFonts w:ascii="ＭＳ Ｐゴシック" w:hAnsi="ＭＳ Ｐゴシック" w:eastAsia="ＭＳ Ｐゴシック"/>
-        </w:rPr>
-      </w:pPr>
-      <w:r>
-        <w:rPr>
-          <w:rFonts w:eastAsia="ＭＳ Ｐゴシック" w:ascii="ＭＳ Ｐゴシック" w:hAnsi="ＭＳ Ｐゴシック"/>
-        </w:rPr>
-        <w:t>border-bottom-style</w:t>
-      </w:r>
-      <w:r>
-        <w:rPr>
-          <w:rFonts w:ascii="ＭＳ Ｐゴシック" w:hAnsi="ＭＳ Ｐゴシック" w:eastAsia="ＭＳ Ｐゴシック"/>
-        </w:rPr>
-        <w:t>プロパティ</w:t>
-      </w:r>
-    </w:p>
-    <w:p>
-      <w:pPr>
-        <w:pStyle w:val="LOnormal"/>
-        <w:rPr>
-          <w:rFonts w:ascii="ＭＳ Ｐゴシック" w:hAnsi="ＭＳ Ｐゴシック" w:eastAsia="ＭＳ Ｐゴシック"/>
-        </w:rPr>
-      </w:pPr>
-      <w:r>
-        <w:rPr>
-          <w:rFonts w:eastAsia="ＭＳ Ｐゴシック" w:ascii="ＭＳ Ｐゴシック" w:hAnsi="ＭＳ Ｐゴシック"/>
-        </w:rPr>
-      </w:r>
-    </w:p>
-    <w:p>
-      <w:pPr>
-        <w:pStyle w:val="LOnormal"/>
-        <w:rPr>
-          <w:rFonts w:ascii="ＭＳ Ｐゴシック" w:hAnsi="ＭＳ Ｐゴシック" w:eastAsia="ＭＳ Ｐゴシック"/>
-        </w:rPr>
-      </w:pPr>
-      <w:r>
-        <w:rPr>
-          <w:rFonts w:eastAsia="ＭＳ Ｐゴシック" w:ascii="ＭＳ Ｐゴシック" w:hAnsi="ＭＳ Ｐゴシック"/>
-        </w:rPr>
-        <w:t>border-bottom-style</w:t>
-      </w:r>
-      <w:r>
-        <w:rPr>
-          <w:rFonts w:ascii="ＭＳ Ｐゴシック" w:hAnsi="ＭＳ Ｐゴシック" w:eastAsia="ＭＳ Ｐゴシック"/>
-        </w:rPr>
-        <w:t>プロパティは、下ボーダーのスタイルを指定する際に使用します。</w:t>
-      </w:r>
-    </w:p>
-    <w:p>
-      <w:pPr>
-        <w:pStyle w:val="LOnormal"/>
-        <w:rPr>
-          <w:rFonts w:ascii="ＭＳ Ｐゴシック" w:hAnsi="ＭＳ Ｐゴシック" w:eastAsia="ＭＳ Ｐゴシック"/>
-        </w:rPr>
-      </w:pPr>
-      <w:r>
-        <w:rPr>
-          <w:rFonts w:eastAsia="ＭＳ Ｐゴシック" w:ascii="ＭＳ Ｐゴシック" w:hAnsi="ＭＳ Ｐゴシック"/>
-        </w:rPr>
-      </w:r>
-    </w:p>
-    <w:p>
-      <w:pPr>
-        <w:pStyle w:val="LOnormal"/>
-        <w:rPr>
-          <w:rFonts w:ascii="ＭＳ Ｐゴシック" w:hAnsi="ＭＳ Ｐゴシック" w:eastAsia="ＭＳ Ｐゴシック"/>
-        </w:rPr>
-      </w:pPr>
-      <w:r>
-        <w:rPr>
-          <w:rFonts w:ascii="ＭＳ Ｐゴシック" w:hAnsi="ＭＳ Ｐゴシック" w:eastAsia="ＭＳ Ｐゴシック"/>
-        </w:rPr>
-        <w:t>サンプル・・・</w:t>
-      </w:r>
-      <w:r>
-        <w:rPr>
-          <w:rFonts w:eastAsia="ＭＳ Ｐゴシック" w:ascii="ＭＳ Ｐゴシック" w:hAnsi="ＭＳ Ｐゴシック"/>
-        </w:rPr>
-        <w:t>049.html</w:t>
-      </w:r>
-    </w:p>
-    <w:p>
-      <w:pPr>
-        <w:pStyle w:val="LOnormal"/>
-        <w:rPr>
-          <w:rFonts w:ascii="ＭＳ Ｐゴシック" w:hAnsi="ＭＳ Ｐゴシック" w:eastAsia="ＭＳ Ｐゴシック"/>
-        </w:rPr>
-      </w:pPr>
-      <w:r>
-        <w:rPr>
-          <w:rFonts w:eastAsia="ＭＳ Ｐゴシック" w:ascii="ＭＳ Ｐゴシック" w:hAnsi="ＭＳ Ｐゴシック"/>
-        </w:rPr>
-      </w:r>
-    </w:p>
-    <w:p>
-      <w:pPr>
-        <w:pStyle w:val="2"/>
-        <w:rPr>
-          <w:rFonts w:ascii="ＭＳ Ｐゴシック" w:hAnsi="ＭＳ Ｐゴシック" w:eastAsia="ＭＳ Ｐゴシック"/>
-        </w:rPr>
-      </w:pPr>
-      <w:r>
-        <w:rPr>
-          <w:rFonts w:eastAsia="ＭＳ Ｐゴシック" w:ascii="ＭＳ Ｐゴシック" w:hAnsi="ＭＳ Ｐゴシック"/>
-        </w:rPr>
-        <w:t>border-bottom-width</w:t>
-      </w:r>
-      <w:r>
-        <w:rPr>
-          <w:rFonts w:ascii="ＭＳ Ｐゴシック" w:hAnsi="ＭＳ Ｐゴシック" w:eastAsia="ＭＳ Ｐゴシック"/>
-        </w:rPr>
-        <w:t>プロパティ</w:t>
-      </w:r>
-    </w:p>
-    <w:p>
-      <w:pPr>
-        <w:pStyle w:val="LOnormal"/>
-        <w:rPr>
-          <w:rFonts w:ascii="ＭＳ Ｐゴシック" w:hAnsi="ＭＳ Ｐゴシック" w:eastAsia="ＭＳ Ｐゴシック"/>
-        </w:rPr>
-      </w:pPr>
-      <w:r>
-        <w:rPr>
-          <w:rFonts w:eastAsia="ＭＳ Ｐゴシック" w:ascii="ＭＳ Ｐゴシック" w:hAnsi="ＭＳ Ｐゴシック"/>
-        </w:rPr>
-      </w:r>
-    </w:p>
-    <w:p>
-      <w:pPr>
-        <w:pStyle w:val="LOnormal"/>
-        <w:rPr>
-          <w:rFonts w:ascii="ＭＳ Ｐゴシック" w:hAnsi="ＭＳ Ｐゴシック" w:eastAsia="ＭＳ Ｐゴシック"/>
-        </w:rPr>
-      </w:pPr>
-      <w:r>
-        <w:rPr>
-          <w:rFonts w:eastAsia="ＭＳ Ｐゴシック" w:ascii="ＭＳ Ｐゴシック" w:hAnsi="ＭＳ Ｐゴシック"/>
-        </w:rPr>
-        <w:t>border-bottom-width</w:t>
-      </w:r>
-      <w:r>
-        <w:rPr>
-          <w:rFonts w:ascii="ＭＳ Ｐゴシック" w:hAnsi="ＭＳ Ｐゴシック" w:eastAsia="ＭＳ Ｐゴシック"/>
-        </w:rPr>
-        <w:t>プロパティは、下ボーダーの太さを指定する際に使用します。</w:t>
-      </w:r>
-    </w:p>
-    <w:p>
-      <w:pPr>
-        <w:pStyle w:val="LOnormal"/>
-        <w:rPr>
-          <w:rFonts w:ascii="ＭＳ Ｐゴシック" w:hAnsi="ＭＳ Ｐゴシック" w:eastAsia="ＭＳ Ｐゴシック"/>
-        </w:rPr>
-      </w:pPr>
-      <w:r>
-        <w:rPr>
-          <w:rFonts w:eastAsia="ＭＳ Ｐゴシック" w:ascii="ＭＳ Ｐゴシック" w:hAnsi="ＭＳ Ｐゴシック"/>
-        </w:rPr>
-      </w:r>
-    </w:p>
-    <w:p>
-      <w:pPr>
-        <w:pStyle w:val="LOnormal"/>
-        <w:rPr>
-          <w:rFonts w:ascii="ＭＳ Ｐゴシック" w:hAnsi="ＭＳ Ｐゴシック" w:eastAsia="ＭＳ Ｐゴシック"/>
-        </w:rPr>
-      </w:pPr>
-      <w:r>
-        <w:rPr>
-          <w:rFonts w:ascii="ＭＳ Ｐゴシック" w:hAnsi="ＭＳ Ｐゴシック" w:eastAsia="ＭＳ Ｐゴシック"/>
-        </w:rPr>
-        <w:t>サンプル・・・</w:t>
-      </w:r>
-      <w:r>
-        <w:rPr>
-          <w:rFonts w:eastAsia="ＭＳ Ｐゴシック" w:ascii="ＭＳ Ｐゴシック" w:hAnsi="ＭＳ Ｐゴシック"/>
-        </w:rPr>
-        <w:t>050.html</w:t>
-      </w:r>
-    </w:p>
-    <w:p>
-      <w:pPr>
-        <w:pStyle w:val="LOnormal"/>
-        <w:rPr>
-          <w:rFonts w:ascii="ＭＳ Ｐゴシック" w:hAnsi="ＭＳ Ｐゴシック" w:eastAsia="ＭＳ Ｐゴシック"/>
-        </w:rPr>
-      </w:pPr>
-      <w:r>
-        <w:rPr>
-          <w:rFonts w:eastAsia="ＭＳ Ｐゴシック" w:ascii="ＭＳ Ｐゴシック" w:hAnsi="ＭＳ Ｐゴシック"/>
-        </w:rPr>
-      </w:r>
-    </w:p>
-    <w:p>
-      <w:pPr>
-        <w:pStyle w:val="2"/>
-        <w:rPr>
-          <w:rFonts w:ascii="ＭＳ Ｐゴシック" w:hAnsi="ＭＳ Ｐゴシック" w:eastAsia="ＭＳ Ｐゴシック"/>
-        </w:rPr>
-      </w:pPr>
-      <w:r>
-        <w:rPr>
-          <w:rFonts w:eastAsia="ＭＳ Ｐゴシック" w:ascii="ＭＳ Ｐゴシック" w:hAnsi="ＭＳ Ｐゴシック"/>
-        </w:rPr>
-        <w:t>border-left</w:t>
-      </w:r>
-      <w:r>
-        <w:rPr>
-          <w:rFonts w:ascii="ＭＳ Ｐゴシック" w:hAnsi="ＭＳ Ｐゴシック" w:eastAsia="ＭＳ Ｐゴシック"/>
-        </w:rPr>
-        <w:t>プロパティ</w:t>
-      </w:r>
-    </w:p>
-    <w:p>
-      <w:pPr>
-        <w:pStyle w:val="LOnormal"/>
-        <w:rPr>
-          <w:rFonts w:ascii="ＭＳ Ｐゴシック" w:hAnsi="ＭＳ Ｐゴシック" w:eastAsia="ＭＳ Ｐゴシック"/>
-        </w:rPr>
-      </w:pPr>
-      <w:r>
-        <w:rPr>
-          <w:rFonts w:eastAsia="ＭＳ Ｐゴシック" w:ascii="ＭＳ Ｐゴシック" w:hAnsi="ＭＳ Ｐゴシック"/>
-        </w:rPr>
-      </w:r>
-    </w:p>
-    <w:p>
-      <w:pPr>
-        <w:pStyle w:val="LOnormal"/>
-        <w:rPr>
-          <w:rFonts w:ascii="ＭＳ Ｐゴシック" w:hAnsi="ＭＳ Ｐゴシック" w:eastAsia="ＭＳ Ｐゴシック"/>
-        </w:rPr>
-      </w:pPr>
-      <w:r>
-        <w:rPr>
-          <w:rFonts w:eastAsia="ＭＳ Ｐゴシック" w:ascii="ＭＳ Ｐゴシック" w:hAnsi="ＭＳ Ｐゴシック"/>
-        </w:rPr>
-        <w:t>border-left</w:t>
-      </w:r>
-      <w:r>
-        <w:rPr>
-          <w:rFonts w:ascii="ＭＳ Ｐゴシック" w:hAnsi="ＭＳ Ｐゴシック" w:eastAsia="ＭＳ Ｐゴシック"/>
-        </w:rPr>
-        <w:t>プロパティは、左ボーダーのスタイル・太さ・色を指定する際に使用します。</w:t>
-      </w:r>
-    </w:p>
-    <w:p>
-      <w:pPr>
-        <w:pStyle w:val="LOnormal"/>
-        <w:rPr>
-          <w:rFonts w:ascii="ＭＳ Ｐゴシック" w:hAnsi="ＭＳ Ｐゴシック" w:eastAsia="ＭＳ Ｐゴシック"/>
-        </w:rPr>
-      </w:pPr>
-      <w:r>
-        <w:rPr>
-          <w:rFonts w:eastAsia="ＭＳ Ｐゴシック" w:ascii="ＭＳ Ｐゴシック" w:hAnsi="ＭＳ Ｐゴシック"/>
-        </w:rPr>
-      </w:r>
-    </w:p>
-    <w:p>
-      <w:pPr>
-        <w:pStyle w:val="LOnormal"/>
-        <w:rPr>
-          <w:rFonts w:ascii="ＭＳ Ｐゴシック" w:hAnsi="ＭＳ Ｐゴシック" w:eastAsia="ＭＳ Ｐゴシック"/>
-        </w:rPr>
-      </w:pPr>
-      <w:r>
-        <w:rPr>
-          <w:rFonts w:ascii="ＭＳ Ｐゴシック" w:hAnsi="ＭＳ Ｐゴシック" w:eastAsia="ＭＳ Ｐゴシック"/>
-        </w:rPr>
-        <w:t>サンプル・・・</w:t>
-      </w:r>
-      <w:r>
-        <w:rPr>
-          <w:rFonts w:eastAsia="ＭＳ Ｐゴシック" w:ascii="ＭＳ Ｐゴシック" w:hAnsi="ＭＳ Ｐゴシック"/>
-        </w:rPr>
-        <w:t>051.html</w:t>
-      </w:r>
-    </w:p>
-    <w:p>
-      <w:pPr>
-        <w:pStyle w:val="LOnormal"/>
-        <w:rPr>
-          <w:rFonts w:ascii="ＭＳ Ｐゴシック" w:hAnsi="ＭＳ Ｐゴシック" w:eastAsia="ＭＳ Ｐゴシック"/>
-        </w:rPr>
-      </w:pPr>
-      <w:r>
-        <w:rPr>
-          <w:rFonts w:eastAsia="ＭＳ Ｐゴシック" w:ascii="ＭＳ Ｐゴシック" w:hAnsi="ＭＳ Ｐゴシック"/>
-        </w:rPr>
-      </w:r>
-    </w:p>
-    <w:p>
-      <w:pPr>
-        <w:pStyle w:val="2"/>
-        <w:rPr>
-          <w:rFonts w:ascii="ＭＳ Ｐゴシック" w:hAnsi="ＭＳ Ｐゴシック" w:eastAsia="ＭＳ Ｐゴシック"/>
-        </w:rPr>
-      </w:pPr>
-      <w:r>
-        <w:rPr>
-          <w:rFonts w:eastAsia="ＭＳ Ｐゴシック" w:ascii="ＭＳ Ｐゴシック" w:hAnsi="ＭＳ Ｐゴシック"/>
-        </w:rPr>
-        <w:t>border-left-color</w:t>
-      </w:r>
-      <w:r>
-        <w:rPr>
-          <w:rFonts w:ascii="ＭＳ Ｐゴシック" w:hAnsi="ＭＳ Ｐゴシック" w:eastAsia="ＭＳ Ｐゴシック"/>
-        </w:rPr>
-        <w:t>プロパティ</w:t>
-      </w:r>
-    </w:p>
-    <w:p>
-      <w:pPr>
-        <w:pStyle w:val="LOnormal"/>
-        <w:rPr>
-          <w:rFonts w:ascii="ＭＳ Ｐゴシック" w:hAnsi="ＭＳ Ｐゴシック" w:eastAsia="ＭＳ Ｐゴシック"/>
-        </w:rPr>
-      </w:pPr>
-      <w:r>
-        <w:rPr>
-          <w:rFonts w:eastAsia="ＭＳ Ｐゴシック" w:ascii="ＭＳ Ｐゴシック" w:hAnsi="ＭＳ Ｐゴシック"/>
-        </w:rPr>
-      </w:r>
-    </w:p>
-    <w:p>
-      <w:pPr>
-        <w:pStyle w:val="LOnormal"/>
-        <w:rPr>
-          <w:rFonts w:ascii="ＭＳ Ｐゴシック" w:hAnsi="ＭＳ Ｐゴシック" w:eastAsia="ＭＳ Ｐゴシック"/>
-        </w:rPr>
-      </w:pPr>
-      <w:r>
-        <w:rPr>
-          <w:rFonts w:eastAsia="ＭＳ Ｐゴシック" w:ascii="ＭＳ Ｐゴシック" w:hAnsi="ＭＳ Ｐゴシック"/>
-        </w:rPr>
-        <w:t>border-left-color</w:t>
-      </w:r>
-      <w:r>
-        <w:rPr>
-          <w:rFonts w:ascii="ＭＳ Ｐゴシック" w:hAnsi="ＭＳ Ｐゴシック" w:eastAsia="ＭＳ Ｐゴシック"/>
-        </w:rPr>
-        <w:t>プロパティは、左ボーダーの色を指定する際に使用します。</w:t>
-      </w:r>
-    </w:p>
-    <w:p>
-      <w:pPr>
-        <w:pStyle w:val="LOnormal"/>
-        <w:rPr>
-          <w:rFonts w:ascii="ＭＳ Ｐゴシック" w:hAnsi="ＭＳ Ｐゴシック" w:eastAsia="ＭＳ Ｐゴシック"/>
-        </w:rPr>
-      </w:pPr>
-      <w:r>
-        <w:rPr>
-          <w:rFonts w:eastAsia="ＭＳ Ｐゴシック" w:ascii="ＭＳ Ｐゴシック" w:hAnsi="ＭＳ Ｐゴシック"/>
-        </w:rPr>
-      </w:r>
-    </w:p>
-    <w:p>
-      <w:pPr>
-        <w:pStyle w:val="LOnormal"/>
-        <w:rPr>
-          <w:rFonts w:ascii="ＭＳ Ｐゴシック" w:hAnsi="ＭＳ Ｐゴシック" w:eastAsia="ＭＳ Ｐゴシック"/>
-        </w:rPr>
-      </w:pPr>
-      <w:r>
-        <w:rPr>
-          <w:rFonts w:ascii="ＭＳ Ｐゴシック" w:hAnsi="ＭＳ Ｐゴシック" w:eastAsia="ＭＳ Ｐゴシック"/>
-        </w:rPr>
-        <w:t>サンプル・・・</w:t>
-      </w:r>
-      <w:r>
-        <w:rPr>
-          <w:rFonts w:eastAsia="ＭＳ Ｐゴシック" w:ascii="ＭＳ Ｐゴシック" w:hAnsi="ＭＳ Ｐゴシック"/>
-        </w:rPr>
-        <w:t>052.html</w:t>
-      </w:r>
-    </w:p>
-    <w:p>
-      <w:pPr>
-        <w:pStyle w:val="LOnormal"/>
-        <w:rPr>
-          <w:rFonts w:ascii="ＭＳ Ｐゴシック" w:hAnsi="ＭＳ Ｐゴシック" w:eastAsia="ＭＳ Ｐゴシック"/>
-        </w:rPr>
-      </w:pPr>
-      <w:r>
-        <w:rPr>
-          <w:rFonts w:eastAsia="ＭＳ Ｐゴシック" w:ascii="ＭＳ Ｐゴシック" w:hAnsi="ＭＳ Ｐゴシック"/>
-        </w:rPr>
-      </w:r>
-    </w:p>
-    <w:p>
-      <w:pPr>
-        <w:pStyle w:val="2"/>
-        <w:rPr>
-          <w:rFonts w:ascii="ＭＳ Ｐゴシック" w:hAnsi="ＭＳ Ｐゴシック" w:eastAsia="ＭＳ Ｐゴシック"/>
-        </w:rPr>
-      </w:pPr>
-      <w:r>
-        <w:rPr>
-          <w:rFonts w:eastAsia="ＭＳ Ｐゴシック" w:ascii="ＭＳ Ｐゴシック" w:hAnsi="ＭＳ Ｐゴシック"/>
-        </w:rPr>
-        <w:t>border-left-style</w:t>
-      </w:r>
-      <w:r>
-        <w:rPr>
-          <w:rFonts w:ascii="ＭＳ Ｐゴシック" w:hAnsi="ＭＳ Ｐゴシック" w:eastAsia="ＭＳ Ｐゴシック"/>
-        </w:rPr>
-        <w:t>プロパティ</w:t>
-      </w:r>
-    </w:p>
-    <w:p>
-      <w:pPr>
-        <w:pStyle w:val="LOnormal"/>
-        <w:rPr>
-          <w:rFonts w:ascii="ＭＳ Ｐゴシック" w:hAnsi="ＭＳ Ｐゴシック" w:eastAsia="ＭＳ Ｐゴシック"/>
-        </w:rPr>
-      </w:pPr>
-      <w:r>
-        <w:rPr>
-          <w:rFonts w:eastAsia="ＭＳ Ｐゴシック" w:ascii="ＭＳ Ｐゴシック" w:hAnsi="ＭＳ Ｐゴシック"/>
-        </w:rPr>
-      </w:r>
-    </w:p>
-    <w:p>
-      <w:pPr>
-        <w:pStyle w:val="LOnormal"/>
-        <w:rPr>
-          <w:rFonts w:ascii="ＭＳ Ｐゴシック" w:hAnsi="ＭＳ Ｐゴシック" w:eastAsia="ＭＳ Ｐゴシック"/>
-        </w:rPr>
-      </w:pPr>
-      <w:r>
-        <w:rPr>
-          <w:rFonts w:eastAsia="ＭＳ Ｐゴシック" w:ascii="ＭＳ Ｐゴシック" w:hAnsi="ＭＳ Ｐゴシック"/>
-        </w:rPr>
-        <w:t>border-left-style</w:t>
-      </w:r>
-      <w:r>
-        <w:rPr>
-          <w:rFonts w:ascii="ＭＳ Ｐゴシック" w:hAnsi="ＭＳ Ｐゴシック" w:eastAsia="ＭＳ Ｐゴシック"/>
-        </w:rPr>
-        <w:t>プロパティは、左ボーダーのスタイルを指定する際に使用します。</w:t>
-      </w:r>
-    </w:p>
-    <w:p>
-      <w:pPr>
-        <w:pStyle w:val="LOnormal"/>
-        <w:rPr>
-          <w:rFonts w:ascii="ＭＳ Ｐゴシック" w:hAnsi="ＭＳ Ｐゴシック" w:eastAsia="ＭＳ Ｐゴシック"/>
-        </w:rPr>
-      </w:pPr>
-      <w:r>
-        <w:rPr>
-          <w:rFonts w:eastAsia="ＭＳ Ｐゴシック" w:ascii="ＭＳ Ｐゴシック" w:hAnsi="ＭＳ Ｐゴシック"/>
-        </w:rPr>
-      </w:r>
-    </w:p>
-    <w:p>
-      <w:pPr>
-        <w:pStyle w:val="LOnormal"/>
-        <w:rPr>
-          <w:rFonts w:ascii="ＭＳ Ｐゴシック" w:hAnsi="ＭＳ Ｐゴシック" w:eastAsia="ＭＳ Ｐゴシック"/>
-        </w:rPr>
-      </w:pPr>
-      <w:r>
-        <w:rPr>
-          <w:rFonts w:ascii="ＭＳ Ｐゴシック" w:hAnsi="ＭＳ Ｐゴシック" w:eastAsia="ＭＳ Ｐゴシック"/>
-        </w:rPr>
-        <w:t>サンプル・・・</w:t>
-      </w:r>
-      <w:r>
-        <w:rPr>
-          <w:rFonts w:eastAsia="ＭＳ Ｐゴシック" w:ascii="ＭＳ Ｐゴシック" w:hAnsi="ＭＳ Ｐゴシック"/>
-        </w:rPr>
-        <w:t>053.html</w:t>
-      </w:r>
-    </w:p>
-    <w:p>
-      <w:pPr>
-        <w:pStyle w:val="LOnormal"/>
-        <w:rPr>
-          <w:rFonts w:ascii="ＭＳ Ｐゴシック" w:hAnsi="ＭＳ Ｐゴシック" w:eastAsia="ＭＳ Ｐゴシック"/>
-        </w:rPr>
-      </w:pPr>
-      <w:r>
-        <w:rPr>
-          <w:rFonts w:eastAsia="ＭＳ Ｐゴシック" w:ascii="ＭＳ Ｐゴシック" w:hAnsi="ＭＳ Ｐゴシック"/>
-        </w:rPr>
-      </w:r>
-    </w:p>
-    <w:p>
-      <w:pPr>
-        <w:pStyle w:val="2"/>
-        <w:rPr>
-          <w:rFonts w:ascii="ＭＳ Ｐゴシック" w:hAnsi="ＭＳ Ｐゴシック" w:eastAsia="ＭＳ Ｐゴシック"/>
-        </w:rPr>
-      </w:pPr>
-      <w:r>
-        <w:rPr>
-          <w:rFonts w:eastAsia="ＭＳ Ｐゴシック" w:ascii="ＭＳ Ｐゴシック" w:hAnsi="ＭＳ Ｐゴシック"/>
-        </w:rPr>
-        <w:t>border-left-width</w:t>
-      </w:r>
-      <w:r>
-        <w:rPr>
-          <w:rFonts w:ascii="ＭＳ Ｐゴシック" w:hAnsi="ＭＳ Ｐゴシック" w:eastAsia="ＭＳ Ｐゴシック"/>
-        </w:rPr>
-        <w:t>プロパティ</w:t>
-      </w:r>
-    </w:p>
-    <w:p>
-      <w:pPr>
-        <w:pStyle w:val="LOnormal"/>
-        <w:rPr>
-          <w:rFonts w:ascii="ＭＳ Ｐゴシック" w:hAnsi="ＭＳ Ｐゴシック" w:eastAsia="ＭＳ Ｐゴシック"/>
-        </w:rPr>
-      </w:pPr>
-      <w:r>
-        <w:rPr>
-          <w:rFonts w:eastAsia="ＭＳ Ｐゴシック" w:ascii="ＭＳ Ｐゴシック" w:hAnsi="ＭＳ Ｐゴシック"/>
-        </w:rPr>
-      </w:r>
-    </w:p>
-    <w:p>
-      <w:pPr>
-        <w:pStyle w:val="LOnormal"/>
-        <w:rPr>
-          <w:rFonts w:ascii="ＭＳ Ｐゴシック" w:hAnsi="ＭＳ Ｐゴシック" w:eastAsia="ＭＳ Ｐゴシック"/>
-        </w:rPr>
-      </w:pPr>
-      <w:r>
-        <w:rPr>
-          <w:rFonts w:eastAsia="ＭＳ Ｐゴシック" w:ascii="ＭＳ Ｐゴシック" w:hAnsi="ＭＳ Ｐゴシック"/>
-        </w:rPr>
-        <w:t>border-left-width</w:t>
-      </w:r>
-      <w:r>
-        <w:rPr>
-          <w:rFonts w:ascii="ＭＳ Ｐゴシック" w:hAnsi="ＭＳ Ｐゴシック" w:eastAsia="ＭＳ Ｐゴシック"/>
-        </w:rPr>
-        <w:t>プロパティは、左ボーダーの太さを指定する際に使用します。</w:t>
-      </w:r>
-    </w:p>
-    <w:p>
-      <w:pPr>
-        <w:pStyle w:val="LOnormal"/>
-        <w:rPr>
-          <w:rFonts w:ascii="ＭＳ Ｐゴシック" w:hAnsi="ＭＳ Ｐゴシック" w:eastAsia="ＭＳ Ｐゴシック"/>
-        </w:rPr>
-      </w:pPr>
-      <w:r>
-        <w:rPr>
-          <w:rFonts w:eastAsia="ＭＳ Ｐゴシック" w:ascii="ＭＳ Ｐゴシック" w:hAnsi="ＭＳ Ｐゴシック"/>
-        </w:rPr>
-      </w:r>
-    </w:p>
-    <w:p>
-      <w:pPr>
-        <w:pStyle w:val="LOnormal"/>
-        <w:rPr>
-          <w:rFonts w:ascii="ＭＳ Ｐゴシック" w:hAnsi="ＭＳ Ｐゴシック" w:eastAsia="ＭＳ Ｐゴシック"/>
-        </w:rPr>
-      </w:pPr>
-      <w:r>
-        <w:rPr>
-          <w:rFonts w:ascii="ＭＳ Ｐゴシック" w:hAnsi="ＭＳ Ｐゴシック" w:eastAsia="ＭＳ Ｐゴシック"/>
-        </w:rPr>
-        <w:t>サンプル・・・</w:t>
-      </w:r>
-      <w:r>
-        <w:rPr>
-          <w:rFonts w:eastAsia="ＭＳ Ｐゴシック" w:ascii="ＭＳ Ｐゴシック" w:hAnsi="ＭＳ Ｐゴシック"/>
-        </w:rPr>
-        <w:t>054.html</w:t>
-      </w:r>
-    </w:p>
-    <w:p>
-      <w:pPr>
-        <w:pStyle w:val="LOnormal"/>
-        <w:rPr>
-          <w:rFonts w:ascii="ＭＳ Ｐゴシック" w:hAnsi="ＭＳ Ｐゴシック" w:eastAsia="ＭＳ Ｐゴシック"/>
-        </w:rPr>
-      </w:pPr>
-      <w:r>
-        <w:rPr>
-          <w:rFonts w:eastAsia="ＭＳ Ｐゴシック" w:ascii="ＭＳ Ｐゴシック" w:hAnsi="ＭＳ Ｐゴシック"/>
-        </w:rPr>
-      </w:r>
-    </w:p>
-    <w:p>
-      <w:pPr>
-        <w:pStyle w:val="2"/>
-        <w:rPr>
-          <w:rFonts w:ascii="ＭＳ Ｐゴシック" w:hAnsi="ＭＳ Ｐゴシック" w:eastAsia="ＭＳ Ｐゴシック"/>
-        </w:rPr>
-      </w:pPr>
-      <w:r>
-        <w:rPr>
-          <w:rFonts w:eastAsia="ＭＳ Ｐゴシック" w:ascii="ＭＳ Ｐゴシック" w:hAnsi="ＭＳ Ｐゴシック"/>
-        </w:rPr>
-        <w:t>border-right</w:t>
-      </w:r>
-      <w:r>
-        <w:rPr>
-          <w:rFonts w:ascii="ＭＳ Ｐゴシック" w:hAnsi="ＭＳ Ｐゴシック" w:eastAsia="ＭＳ Ｐゴシック"/>
-        </w:rPr>
-        <w:t>プロパティ</w:t>
-      </w:r>
-    </w:p>
-    <w:p>
-      <w:pPr>
-        <w:pStyle w:val="LOnormal"/>
-        <w:rPr>
-          <w:rFonts w:ascii="ＭＳ Ｐゴシック" w:hAnsi="ＭＳ Ｐゴシック" w:eastAsia="ＭＳ Ｐゴシック"/>
-        </w:rPr>
-      </w:pPr>
-      <w:r>
-        <w:rPr>
-          <w:rFonts w:eastAsia="ＭＳ Ｐゴシック" w:ascii="ＭＳ Ｐゴシック" w:hAnsi="ＭＳ Ｐゴシック"/>
-        </w:rPr>
-      </w:r>
-    </w:p>
-    <w:p>
-      <w:pPr>
-        <w:pStyle w:val="LOnormal"/>
-        <w:rPr>
-          <w:rFonts w:ascii="ＭＳ Ｐゴシック" w:hAnsi="ＭＳ Ｐゴシック" w:eastAsia="ＭＳ Ｐゴシック"/>
-        </w:rPr>
-      </w:pPr>
-      <w:r>
-        <w:rPr>
-          <w:rFonts w:eastAsia="ＭＳ Ｐゴシック" w:ascii="ＭＳ Ｐゴシック" w:hAnsi="ＭＳ Ｐゴシック"/>
-        </w:rPr>
-        <w:t>border-right</w:t>
-      </w:r>
-      <w:r>
-        <w:rPr>
-          <w:rFonts w:ascii="ＭＳ Ｐゴシック" w:hAnsi="ＭＳ Ｐゴシック" w:eastAsia="ＭＳ Ｐゴシック"/>
-        </w:rPr>
-        <w:t>プロパティは、右ボーダーのスタイル・太さ・色を指定する際に使用します。</w:t>
-      </w:r>
-    </w:p>
-    <w:p>
-      <w:pPr>
-        <w:pStyle w:val="LOnormal"/>
-        <w:rPr>
-          <w:rFonts w:ascii="ＭＳ Ｐゴシック" w:hAnsi="ＭＳ Ｐゴシック" w:eastAsia="ＭＳ Ｐゴシック"/>
-        </w:rPr>
-      </w:pPr>
-      <w:r>
-        <w:rPr>
-          <w:rFonts w:eastAsia="ＭＳ Ｐゴシック" w:ascii="ＭＳ Ｐゴシック" w:hAnsi="ＭＳ Ｐゴシック"/>
-        </w:rPr>
-      </w:r>
-    </w:p>
-    <w:p>
-      <w:pPr>
-        <w:pStyle w:val="LOnormal"/>
-        <w:rPr>
-          <w:rFonts w:ascii="ＭＳ Ｐゴシック" w:hAnsi="ＭＳ Ｐゴシック" w:eastAsia="ＭＳ Ｐゴシック"/>
-        </w:rPr>
-      </w:pPr>
-      <w:r>
-        <w:rPr>
-          <w:rFonts w:ascii="ＭＳ Ｐゴシック" w:hAnsi="ＭＳ Ｐゴシック" w:eastAsia="ＭＳ Ｐゴシック"/>
-        </w:rPr>
-        <w:t>サンプル・・・</w:t>
-      </w:r>
-      <w:r>
-        <w:rPr>
-          <w:rFonts w:eastAsia="ＭＳ Ｐゴシック" w:ascii="ＭＳ Ｐゴシック" w:hAnsi="ＭＳ Ｐゴシック"/>
-        </w:rPr>
-        <w:t>055.html</w:t>
-      </w:r>
-    </w:p>
-    <w:p>
-      <w:pPr>
-        <w:pStyle w:val="LOnormal"/>
-        <w:rPr>
-          <w:rFonts w:ascii="ＭＳ Ｐゴシック" w:hAnsi="ＭＳ Ｐゴシック" w:eastAsia="ＭＳ Ｐゴシック"/>
-        </w:rPr>
-      </w:pPr>
-      <w:r>
-        <w:rPr>
-          <w:rFonts w:eastAsia="ＭＳ Ｐゴシック" w:ascii="ＭＳ Ｐゴシック" w:hAnsi="ＭＳ Ｐゴシック"/>
-        </w:rPr>
-      </w:r>
-    </w:p>
-    <w:p>
-      <w:pPr>
-        <w:pStyle w:val="2"/>
-        <w:rPr>
-          <w:rFonts w:ascii="ＭＳ Ｐゴシック" w:hAnsi="ＭＳ Ｐゴシック" w:eastAsia="ＭＳ Ｐゴシック"/>
-        </w:rPr>
-      </w:pPr>
-      <w:r>
-        <w:rPr>
-          <w:rFonts w:eastAsia="ＭＳ Ｐゴシック" w:ascii="ＭＳ Ｐゴシック" w:hAnsi="ＭＳ Ｐゴシック"/>
-        </w:rPr>
-        <w:t>border-right-color</w:t>
-      </w:r>
-      <w:r>
-        <w:rPr>
-          <w:rFonts w:ascii="ＭＳ Ｐゴシック" w:hAnsi="ＭＳ Ｐゴシック" w:eastAsia="ＭＳ Ｐゴシック"/>
-        </w:rPr>
-        <w:t>プロパティ</w:t>
-      </w:r>
-    </w:p>
-    <w:p>
-      <w:pPr>
-        <w:pStyle w:val="LOnormal"/>
-        <w:rPr>
-          <w:rFonts w:ascii="ＭＳ Ｐゴシック" w:hAnsi="ＭＳ Ｐゴシック" w:eastAsia="ＭＳ Ｐゴシック"/>
-        </w:rPr>
-      </w:pPr>
-      <w:r>
-        <w:rPr>
-          <w:rFonts w:eastAsia="ＭＳ Ｐゴシック" w:ascii="ＭＳ Ｐゴシック" w:hAnsi="ＭＳ Ｐゴシック"/>
-        </w:rPr>
-      </w:r>
-    </w:p>
-    <w:p>
-      <w:pPr>
-        <w:pStyle w:val="LOnormal"/>
-        <w:rPr>
-          <w:rFonts w:ascii="ＭＳ Ｐゴシック" w:hAnsi="ＭＳ Ｐゴシック" w:eastAsia="ＭＳ Ｐゴシック"/>
-        </w:rPr>
-      </w:pPr>
-      <w:r>
-        <w:rPr>
-          <w:rFonts w:eastAsia="ＭＳ Ｐゴシック" w:ascii="ＭＳ Ｐゴシック" w:hAnsi="ＭＳ Ｐゴシック"/>
-        </w:rPr>
-        <w:t>border-right-color</w:t>
-      </w:r>
-      <w:r>
-        <w:rPr>
-          <w:rFonts w:ascii="ＭＳ Ｐゴシック" w:hAnsi="ＭＳ Ｐゴシック" w:eastAsia="ＭＳ Ｐゴシック"/>
-        </w:rPr>
-        <w:t>プロパティは、右ボーダーの色を指定する際に使用します。</w:t>
-      </w:r>
-    </w:p>
-    <w:p>
-      <w:pPr>
-        <w:pStyle w:val="LOnormal"/>
-        <w:rPr>
-          <w:rFonts w:ascii="ＭＳ Ｐゴシック" w:hAnsi="ＭＳ Ｐゴシック" w:eastAsia="ＭＳ Ｐゴシック"/>
-        </w:rPr>
-      </w:pPr>
-      <w:r>
-        <w:rPr>
-          <w:rFonts w:eastAsia="ＭＳ Ｐゴシック" w:ascii="ＭＳ Ｐゴシック" w:hAnsi="ＭＳ Ｐゴシック"/>
-        </w:rPr>
-      </w:r>
-    </w:p>
-    <w:p>
-      <w:pPr>
-        <w:pStyle w:val="LOnormal"/>
-        <w:rPr>
-          <w:rFonts w:ascii="ＭＳ Ｐゴシック" w:hAnsi="ＭＳ Ｐゴシック" w:eastAsia="ＭＳ Ｐゴシック"/>
-        </w:rPr>
-      </w:pPr>
-      <w:r>
-        <w:rPr>
-          <w:rFonts w:ascii="ＭＳ Ｐゴシック" w:hAnsi="ＭＳ Ｐゴシック" w:eastAsia="ＭＳ Ｐゴシック"/>
-        </w:rPr>
-        <w:t>サンプル・・・</w:t>
-      </w:r>
-      <w:r>
-        <w:rPr>
-          <w:rFonts w:eastAsia="ＭＳ Ｐゴシック" w:ascii="ＭＳ Ｐゴシック" w:hAnsi="ＭＳ Ｐゴシック"/>
+          <w:rFonts w:eastAsia="ＭＳ Ｐゴシック"/>
         </w:rPr>
         <w:t>056.html</w:t>
       </w:r>
@@ -14828,13 +14848,145 @@
       </w:pPr>
       <w:r>
         <w:rPr>
+          <w:rFonts w:eastAsia="ＭＳ Ｐゴシック"/>
+        </w:rPr>
+      </w:r>
+    </w:p>
+    <w:p>
+      <w:pPr>
+        <w:pStyle w:val="LOnormal"/>
+        <w:rPr>
+          <w:rFonts w:ascii="ＭＳ Ｐゴシック" w:hAnsi="ＭＳ Ｐゴシック" w:eastAsia="ＭＳ Ｐゴシック"/>
+        </w:rPr>
+      </w:pPr>
+      <w:r>
+        <w:rPr>
+          <w:rFonts w:eastAsia="ＭＳ Ｐゴシック"/>
+        </w:rPr>
+        <w:t>border-right-style</w:t>
+      </w:r>
+      <w:r>
+        <w:rPr>
+          <w:rFonts w:ascii="ＭＳ Ｐゴシック" w:hAnsi="ＭＳ Ｐゴシック"/>
+        </w:rPr>
+        <w:t>プロパティは、右ボーダーのスタイルを指定する際に使用します。</w:t>
+      </w:r>
+    </w:p>
+    <w:p>
+      <w:pPr>
+        <w:pStyle w:val="LOnormal"/>
+        <w:rPr>
+          <w:rFonts w:ascii="ＭＳ Ｐゴシック" w:hAnsi="ＭＳ Ｐゴシック" w:eastAsia="ＭＳ Ｐゴシック"/>
+        </w:rPr>
+      </w:pPr>
+      <w:r>
+        <w:rPr>
+          <w:rFonts w:eastAsia="ＭＳ Ｐゴシック"/>
+        </w:rPr>
+      </w:r>
+    </w:p>
+    <w:p>
+      <w:pPr>
+        <w:pStyle w:val="LOnormal"/>
+        <w:rPr>
+          <w:rFonts w:ascii="ＭＳ Ｐゴシック" w:hAnsi="ＭＳ Ｐゴシック" w:eastAsia="ＭＳ Ｐゴシック"/>
+        </w:rPr>
+      </w:pPr>
+      <w:r>
+        <w:rPr>
+          <w:rFonts w:ascii="ＭＳ Ｐゴシック" w:hAnsi="ＭＳ Ｐゴシック"/>
+        </w:rPr>
+        <w:t>サンプル・・・</w:t>
+      </w:r>
+      <w:r>
+        <w:rPr>
+          <w:rFonts w:eastAsia="ＭＳ Ｐゴシック"/>
+        </w:rPr>
+        <w:t>057.html</w:t>
+      </w:r>
+    </w:p>
+    <w:p>
+      <w:pPr>
+        <w:pStyle w:val="LOnormal"/>
+        <w:rPr>
+          <w:rFonts w:ascii="ＭＳ Ｐゴシック" w:hAnsi="ＭＳ Ｐゴシック" w:eastAsia="ＭＳ Ｐゴシック"/>
+        </w:rPr>
+      </w:pPr>
+      <w:r>
+        <w:rPr>
+          <w:rFonts w:eastAsia="ＭＳ Ｐゴシック"/>
+        </w:rPr>
+      </w:r>
+    </w:p>
+    <w:p>
+      <w:pPr>
+        <w:pStyle w:val="2"/>
+        <w:rPr>
+          <w:rFonts w:ascii="ＭＳ Ｐゴシック" w:hAnsi="ＭＳ Ｐゴシック" w:eastAsia="ＭＳ Ｐゴシック"/>
+        </w:rPr>
+      </w:pPr>
+      <w:r>
+        <w:rPr>
           <w:rFonts w:eastAsia="ＭＳ Ｐゴシック" w:ascii="ＭＳ Ｐゴシック" w:hAnsi="ＭＳ Ｐゴシック"/>
         </w:rPr>
-      </w:r>
-    </w:p>
-    <w:p>
-      <w:pPr>
-        <w:pStyle w:val="LOnormal"/>
+        <w:t>border-right-width</w:t>
+      </w:r>
+      <w:r>
+        <w:rPr>
+          <w:rFonts w:ascii="ＭＳ Ｐゴシック" w:hAnsi="ＭＳ Ｐゴシック" w:eastAsia="ＭＳ Ｐゴシック"/>
+        </w:rPr>
+        <w:t>プロパティ</w:t>
+      </w:r>
+    </w:p>
+    <w:p>
+      <w:pPr>
+        <w:pStyle w:val="LOnormal"/>
+        <w:rPr>
+          <w:rFonts w:ascii="ＭＳ Ｐゴシック" w:hAnsi="ＭＳ Ｐゴシック" w:eastAsia="ＭＳ Ｐゴシック"/>
+        </w:rPr>
+      </w:pPr>
+      <w:r>
+        <w:rPr>
+          <w:rFonts w:eastAsia="ＭＳ Ｐゴシック"/>
+        </w:rPr>
+      </w:r>
+    </w:p>
+    <w:p>
+      <w:pPr>
+        <w:pStyle w:val="LOnormal"/>
+        <w:rPr>
+          <w:rFonts w:ascii="ＭＳ Ｐゴシック" w:hAnsi="ＭＳ Ｐゴシック" w:eastAsia="ＭＳ Ｐゴシック"/>
+        </w:rPr>
+      </w:pPr>
+      <w:r>
+        <w:rPr>
+          <w:rFonts w:eastAsia="ＭＳ Ｐゴシック"/>
+        </w:rPr>
+        <w:t>border-right-width</w:t>
+      </w:r>
+      <w:r>
+        <w:rPr>
+          <w:rFonts w:ascii="ＭＳ Ｐゴシック" w:hAnsi="ＭＳ Ｐゴシック"/>
+        </w:rPr>
+        <w:t>プロパティは、右ボーダーの太さを指定する際に使用します。</w:t>
+      </w:r>
+    </w:p>
+    <w:p>
+      <w:pPr>
+        <w:pStyle w:val="LOnormal"/>
+        <w:rPr>
+          <w:rFonts w:ascii="ＭＳ Ｐゴシック" w:hAnsi="ＭＳ Ｐゴシック" w:eastAsia="ＭＳ Ｐゴシック"/>
+        </w:rPr>
+      </w:pPr>
+      <w:r>
+        <w:rPr>
+          <w:rFonts w:eastAsia="ＭＳ Ｐゴシック"/>
+        </w:rPr>
+      </w:r>
+    </w:p>
+    <w:p>
+      <w:pPr>
+        <w:pStyle w:val="2"/>
         <w:rPr>
           <w:rFonts w:ascii="ＭＳ Ｐゴシック" w:hAnsi="ＭＳ Ｐゴシック" w:eastAsia="ＭＳ Ｐゴシック"/>
         </w:rPr>
@@ -14843,18 +14995,293 @@
         <w:rPr>
           <w:rFonts w:eastAsia="ＭＳ Ｐゴシック" w:ascii="ＭＳ Ｐゴシック" w:hAnsi="ＭＳ Ｐゴシック"/>
         </w:rPr>
-        <w:t>border-right-style</w:t>
-      </w:r>
-      <w:r>
-        <w:rPr>
-          <w:rFonts w:ascii="ＭＳ Ｐゴシック" w:hAnsi="ＭＳ Ｐゴシック" w:eastAsia="ＭＳ Ｐゴシック"/>
-        </w:rPr>
-        <w:t>プロパティは、右ボーダーのスタイルを指定する際に使用します。</w:t>
-      </w:r>
-    </w:p>
-    <w:p>
-      <w:pPr>
-        <w:pStyle w:val="LOnormal"/>
+        <w:t>overflow-x</w:t>
+      </w:r>
+      <w:r>
+        <w:rPr>
+          <w:rFonts w:ascii="ＭＳ Ｐゴシック" w:hAnsi="ＭＳ Ｐゴシック" w:eastAsia="ＭＳ Ｐゴシック"/>
+        </w:rPr>
+        <w:t>プロパティ</w:t>
+      </w:r>
+    </w:p>
+    <w:p>
+      <w:pPr>
+        <w:pStyle w:val="LOnormal"/>
+        <w:rPr>
+          <w:rFonts w:ascii="ＭＳ Ｐゴシック" w:hAnsi="ＭＳ Ｐゴシック" w:eastAsia="ＭＳ Ｐゴシック" w:cs="Liberation Serif"/>
+          <w:color w:val="auto"/>
+          <w:kern w:val="0"/>
+          <w:sz w:val="24"/>
+          <w:szCs w:val="24"/>
+          <w:lang w:val="en-US" w:eastAsia="ja-JP" w:bidi="hi-IN"/>
+        </w:rPr>
+      </w:pPr>
+      <w:r>
+        <w:rPr>
+          <w:rFonts w:eastAsia="ＭＳ Ｐゴシック" w:cs="Liberation Serif"/>
+          <w:color w:val="auto"/>
+          <w:kern w:val="0"/>
+          <w:sz w:val="24"/>
+          <w:szCs w:val="24"/>
+          <w:lang w:val="en-US" w:eastAsia="ja-JP" w:bidi="hi-IN"/>
+        </w:rPr>
+      </w:r>
+    </w:p>
+    <w:p>
+      <w:pPr>
+        <w:pStyle w:val="LOnormal"/>
+        <w:rPr>
+          <w:rFonts w:ascii="ＭＳ Ｐゴシック" w:hAnsi="ＭＳ Ｐゴシック" w:eastAsia="ＭＳ Ｐゴシック" w:cs="Liberation Serif"/>
+          <w:color w:val="auto"/>
+          <w:kern w:val="0"/>
+          <w:sz w:val="24"/>
+          <w:szCs w:val="24"/>
+          <w:lang w:val="en-US" w:eastAsia="ja-JP" w:bidi="hi-IN"/>
+        </w:rPr>
+      </w:pPr>
+      <w:r>
+        <w:rPr>
+          <w:rFonts w:eastAsia="ＭＳ Ｐゴシック" w:cs="Liberation Serif"/>
+          <w:color w:val="auto"/>
+          <w:kern w:val="0"/>
+          <w:sz w:val="24"/>
+          <w:szCs w:val="24"/>
+          <w:lang w:val="en-US" w:eastAsia="ja-JP" w:bidi="hi-IN"/>
+        </w:rPr>
+        <w:t>overflow-x</w:t>
+      </w:r>
+      <w:r>
+        <w:rPr>
+          <w:rFonts w:ascii="ＭＳ Ｐゴシック" w:hAnsi="ＭＳ Ｐゴシック" w:cs="Liberation Serif"/>
+          <w:color w:val="auto"/>
+          <w:kern w:val="0"/>
+          <w:sz w:val="24"/>
+          <w:szCs w:val="24"/>
+          <w:lang w:val="en-US" w:eastAsia="ja-JP" w:bidi="hi-IN"/>
+        </w:rPr>
+        <w:t>プロパティは、ボックスの範囲内に内容が収まらない収まらない場合に、はみ出た要素の左右の表示方法を指定する際に使用します。</w:t>
+      </w:r>
+    </w:p>
+    <w:p>
+      <w:pPr>
+        <w:pStyle w:val="LOnormal"/>
+        <w:rPr>
+          <w:rFonts w:ascii="ＭＳ Ｐゴシック" w:hAnsi="ＭＳ Ｐゴシック" w:eastAsia="ＭＳ Ｐゴシック" w:cs="Liberation Serif"/>
+          <w:color w:val="auto"/>
+          <w:kern w:val="0"/>
+          <w:sz w:val="24"/>
+          <w:szCs w:val="24"/>
+          <w:lang w:val="en-US" w:eastAsia="ja-JP" w:bidi="hi-IN"/>
+        </w:rPr>
+      </w:pPr>
+      <w:r>
+        <w:rPr>
+          <w:rFonts w:eastAsia="ＭＳ Ｐゴシック" w:cs="Liberation Serif"/>
+          <w:color w:val="auto"/>
+          <w:kern w:val="0"/>
+          <w:sz w:val="24"/>
+          <w:szCs w:val="24"/>
+          <w:lang w:val="en-US" w:eastAsia="ja-JP" w:bidi="hi-IN"/>
+        </w:rPr>
+      </w:r>
+    </w:p>
+    <w:p>
+      <w:pPr>
+        <w:pStyle w:val="LOnormal"/>
+        <w:rPr>
+          <w:rFonts w:ascii="ＭＳ Ｐゴシック" w:hAnsi="ＭＳ Ｐゴシック" w:eastAsia="ＭＳ Ｐゴシック" w:cs="Liberation Serif"/>
+          <w:color w:val="auto"/>
+          <w:kern w:val="0"/>
+          <w:sz w:val="24"/>
+          <w:szCs w:val="24"/>
+          <w:lang w:val="en-US" w:eastAsia="ja-JP" w:bidi="hi-IN"/>
+        </w:rPr>
+      </w:pPr>
+      <w:r>
+        <w:rPr>
+          <w:rFonts w:ascii="ＭＳ Ｐゴシック" w:hAnsi="ＭＳ Ｐゴシック" w:cs="Liberation Serif"/>
+          <w:color w:val="auto"/>
+          <w:kern w:val="0"/>
+          <w:sz w:val="24"/>
+          <w:szCs w:val="24"/>
+          <w:lang w:val="en-US" w:eastAsia="ja-JP" w:bidi="hi-IN"/>
+        </w:rPr>
+        <w:t>サンプル・・・</w:t>
+      </w:r>
+      <w:r>
+        <w:rPr>
+          <w:rFonts w:eastAsia="ＭＳ Ｐゴシック" w:cs="Liberation Serif"/>
+          <w:color w:val="auto"/>
+          <w:kern w:val="0"/>
+          <w:sz w:val="24"/>
+          <w:szCs w:val="24"/>
+          <w:lang w:val="en-US" w:eastAsia="ja-JP" w:bidi="hi-IN"/>
+        </w:rPr>
+        <w:t>059.html</w:t>
+      </w:r>
+    </w:p>
+    <w:p>
+      <w:pPr>
+        <w:pStyle w:val="2"/>
+        <w:rPr/>
+      </w:pPr>
+      <w:r>
+        <w:rPr>
+          <w:rFonts w:ascii="ＭＳ Ｐゴシック" w:hAnsi="ＭＳ Ｐゴシック"/>
+        </w:rPr>
+        <w:t>overflow</w:t>
+      </w:r>
+      <w:r>
+        <w:rPr/>
+        <w:t>-y</w:t>
+      </w:r>
+      <w:r>
+        <w:rPr/>
+        <w:t>プロパティ</w:t>
+      </w:r>
+    </w:p>
+    <w:p>
+      <w:pPr>
+        <w:pStyle w:val="LOnormal"/>
+        <w:rPr>
+          <w:rFonts w:ascii="ＭＳ Ｐゴシック" w:hAnsi="ＭＳ Ｐゴシック" w:eastAsia="ＭＳ Ｐゴシック" w:cs="Liberation Serif"/>
+          <w:color w:val="auto"/>
+          <w:kern w:val="0"/>
+          <w:sz w:val="24"/>
+          <w:szCs w:val="24"/>
+          <w:lang w:val="en-US" w:eastAsia="ja-JP" w:bidi="hi-IN"/>
+        </w:rPr>
+      </w:pPr>
+      <w:r>
+        <w:rPr>
+          <w:rFonts w:eastAsia="ＭＳ Ｐゴシック" w:cs="Liberation Serif"/>
+          <w:color w:val="auto"/>
+          <w:kern w:val="0"/>
+          <w:sz w:val="24"/>
+          <w:szCs w:val="24"/>
+          <w:lang w:val="en-US" w:eastAsia="ja-JP" w:bidi="hi-IN"/>
+        </w:rPr>
+      </w:r>
+    </w:p>
+    <w:p>
+      <w:pPr>
+        <w:pStyle w:val="LOnormal"/>
+        <w:rPr>
+          <w:rFonts w:ascii="ＭＳ Ｐゴシック" w:hAnsi="ＭＳ Ｐゴシック" w:eastAsia="ＭＳ Ｐゴシック" w:cs="Liberation Serif"/>
+          <w:color w:val="auto"/>
+          <w:kern w:val="0"/>
+          <w:sz w:val="24"/>
+          <w:szCs w:val="24"/>
+          <w:lang w:val="en-US" w:eastAsia="ja-JP" w:bidi="hi-IN"/>
+        </w:rPr>
+      </w:pPr>
+      <w:r>
+        <w:rPr>
+          <w:rFonts w:eastAsia="ＭＳ Ｐゴシック" w:cs="Liberation Serif"/>
+          <w:color w:val="auto"/>
+          <w:kern w:val="0"/>
+          <w:sz w:val="24"/>
+          <w:szCs w:val="24"/>
+          <w:lang w:val="en-US" w:eastAsia="ja-JP" w:bidi="hi-IN"/>
+        </w:rPr>
+        <w:t>overflow-y</w:t>
+      </w:r>
+      <w:r>
+        <w:rPr>
+          <w:rFonts w:ascii="ＭＳ Ｐゴシック" w:hAnsi="ＭＳ Ｐゴシック" w:cs="Liberation Serif"/>
+          <w:color w:val="auto"/>
+          <w:kern w:val="0"/>
+          <w:sz w:val="24"/>
+          <w:szCs w:val="24"/>
+          <w:lang w:val="en-US" w:eastAsia="ja-JP" w:bidi="hi-IN"/>
+        </w:rPr>
+        <w:t>プロパティは、ボックスの範囲内に内容が収まらない場合に、はみ出た要素の上下の表示方法を指定する際に使用します。</w:t>
+      </w:r>
+    </w:p>
+    <w:p>
+      <w:pPr>
+        <w:pStyle w:val="LOnormal"/>
+        <w:rPr>
+          <w:rFonts w:ascii="ＭＳ Ｐゴシック" w:hAnsi="ＭＳ Ｐゴシック" w:eastAsia="ＭＳ Ｐゴシック" w:cs="Liberation Serif"/>
+          <w:color w:val="auto"/>
+          <w:kern w:val="0"/>
+          <w:sz w:val="24"/>
+          <w:szCs w:val="24"/>
+          <w:lang w:val="en-US" w:eastAsia="ja-JP" w:bidi="hi-IN"/>
+        </w:rPr>
+      </w:pPr>
+      <w:r>
+        <w:rPr>
+          <w:rFonts w:eastAsia="ＭＳ Ｐゴシック" w:cs="Liberation Serif"/>
+          <w:color w:val="auto"/>
+          <w:kern w:val="0"/>
+          <w:sz w:val="24"/>
+          <w:szCs w:val="24"/>
+          <w:lang w:val="en-US" w:eastAsia="ja-JP" w:bidi="hi-IN"/>
+        </w:rPr>
+      </w:r>
+    </w:p>
+    <w:p>
+      <w:pPr>
+        <w:pStyle w:val="LOnormal"/>
+        <w:rPr>
+          <w:rFonts w:ascii="ＭＳ Ｐゴシック" w:hAnsi="ＭＳ Ｐゴシック" w:eastAsia="ＭＳ Ｐゴシック" w:cs="Liberation Serif"/>
+          <w:color w:val="auto"/>
+          <w:kern w:val="0"/>
+          <w:sz w:val="24"/>
+          <w:szCs w:val="24"/>
+          <w:lang w:val="en-US" w:eastAsia="ja-JP" w:bidi="hi-IN"/>
+        </w:rPr>
+      </w:pPr>
+      <w:r>
+        <w:rPr>
+          <w:rFonts w:ascii="ＭＳ Ｐゴシック" w:hAnsi="ＭＳ Ｐゴシック" w:cs="Liberation Serif"/>
+          <w:color w:val="auto"/>
+          <w:kern w:val="0"/>
+          <w:sz w:val="24"/>
+          <w:szCs w:val="24"/>
+          <w:lang w:val="en-US" w:eastAsia="ja-JP" w:bidi="hi-IN"/>
+        </w:rPr>
+        <w:t>サンプル・・・</w:t>
+      </w:r>
+      <w:r>
+        <w:rPr>
+          <w:rFonts w:eastAsia="ＭＳ Ｐゴシック" w:cs="Liberation Serif"/>
+          <w:color w:val="auto"/>
+          <w:kern w:val="0"/>
+          <w:sz w:val="24"/>
+          <w:szCs w:val="24"/>
+          <w:lang w:val="en-US" w:eastAsia="ja-JP" w:bidi="hi-IN"/>
+        </w:rPr>
+        <w:t>060.html</w:t>
+      </w:r>
+    </w:p>
+    <w:p>
+      <w:pPr>
+        <w:pStyle w:val="LOnormal"/>
+        <w:rPr>
+          <w:rFonts w:ascii="ＭＳ Ｐゴシック" w:hAnsi="ＭＳ Ｐゴシック" w:eastAsia="ＭＳ Ｐゴシック" w:cs="Liberation Serif"/>
+          <w:color w:val="auto"/>
+          <w:kern w:val="0"/>
+          <w:sz w:val="24"/>
+          <w:szCs w:val="24"/>
+          <w:lang w:val="en-US" w:eastAsia="ja-JP" w:bidi="hi-IN"/>
+        </w:rPr>
+      </w:pPr>
+      <w:r>
+        <w:rPr>
+          <w:rFonts w:eastAsia="ＭＳ Ｐゴシック" w:cs="Liberation Serif"/>
+          <w:color w:val="auto"/>
+          <w:kern w:val="0"/>
+          <w:sz w:val="24"/>
+          <w:szCs w:val="24"/>
+          <w:lang w:val="en-US" w:eastAsia="ja-JP" w:bidi="hi-IN"/>
+        </w:rPr>
+      </w:r>
+    </w:p>
+    <w:p>
+      <w:pPr>
+        <w:pStyle w:val="2"/>
         <w:rPr>
           <w:rFonts w:ascii="ＭＳ Ｐゴシック" w:hAnsi="ＭＳ Ｐゴシック" w:eastAsia="ＭＳ Ｐゴシック"/>
         </w:rPr>
@@ -14863,31 +15290,470 @@
         <w:rPr>
           <w:rFonts w:eastAsia="ＭＳ Ｐゴシック" w:ascii="ＭＳ Ｐゴシック" w:hAnsi="ＭＳ Ｐゴシック"/>
         </w:rPr>
-      </w:r>
-    </w:p>
-    <w:p>
-      <w:pPr>
-        <w:pStyle w:val="LOnormal"/>
-        <w:rPr>
-          <w:rFonts w:ascii="ＭＳ Ｐゴシック" w:hAnsi="ＭＳ Ｐゴシック" w:eastAsia="ＭＳ Ｐゴシック"/>
-        </w:rPr>
-      </w:pPr>
-      <w:r>
-        <w:rPr>
-          <w:rFonts w:ascii="ＭＳ Ｐゴシック" w:hAnsi="ＭＳ Ｐゴシック" w:eastAsia="ＭＳ Ｐゴシック"/>
+        <w:t>overflow</w:t>
+      </w:r>
+      <w:r>
+        <w:rPr>
+          <w:rFonts w:ascii="ＭＳ Ｐゴシック" w:hAnsi="ＭＳ Ｐゴシック" w:eastAsia="ＭＳ Ｐゴシック"/>
+        </w:rPr>
+        <w:t>プロパティ</w:t>
+      </w:r>
+    </w:p>
+    <w:p>
+      <w:pPr>
+        <w:pStyle w:val="LOnormal"/>
+        <w:rPr>
+          <w:rFonts w:ascii="ＭＳ Ｐゴシック" w:hAnsi="ＭＳ Ｐゴシック" w:eastAsia="ＭＳ Ｐゴシック" w:cs="Liberation Serif"/>
+          <w:color w:val="auto"/>
+          <w:kern w:val="0"/>
+          <w:sz w:val="24"/>
+          <w:szCs w:val="24"/>
+          <w:lang w:val="en-US" w:eastAsia="ja-JP" w:bidi="hi-IN"/>
+        </w:rPr>
+      </w:pPr>
+      <w:r>
+        <w:rPr>
+          <w:rFonts w:eastAsia="ＭＳ Ｐゴシック" w:cs="Liberation Serif"/>
+          <w:color w:val="auto"/>
+          <w:kern w:val="0"/>
+          <w:sz w:val="24"/>
+          <w:szCs w:val="24"/>
+          <w:lang w:val="en-US" w:eastAsia="ja-JP" w:bidi="hi-IN"/>
+        </w:rPr>
+      </w:r>
+    </w:p>
+    <w:p>
+      <w:pPr>
+        <w:pStyle w:val="LOnormal"/>
+        <w:rPr>
+          <w:rFonts w:ascii="ＭＳ Ｐゴシック" w:hAnsi="ＭＳ Ｐゴシック" w:eastAsia="ＭＳ Ｐゴシック" w:cs="Liberation Serif"/>
+          <w:color w:val="auto"/>
+          <w:kern w:val="0"/>
+          <w:sz w:val="24"/>
+          <w:szCs w:val="24"/>
+          <w:lang w:val="en-US" w:eastAsia="ja-JP" w:bidi="hi-IN"/>
+        </w:rPr>
+      </w:pPr>
+      <w:r>
+        <w:rPr>
+          <w:rFonts w:eastAsia="ＭＳ Ｐゴシック" w:cs="Liberation Serif"/>
+          <w:color w:val="auto"/>
+          <w:kern w:val="0"/>
+          <w:sz w:val="24"/>
+          <w:szCs w:val="24"/>
+          <w:lang w:val="en-US" w:eastAsia="ja-JP" w:bidi="hi-IN"/>
+        </w:rPr>
+        <w:t>overflow</w:t>
+      </w:r>
+      <w:r>
+        <w:rPr>
+          <w:rFonts w:ascii="ＭＳ Ｐゴシック" w:hAnsi="ＭＳ Ｐゴシック" w:cs="Liberation Serif"/>
+          <w:color w:val="auto"/>
+          <w:kern w:val="0"/>
+          <w:sz w:val="24"/>
+          <w:szCs w:val="24"/>
+          <w:lang w:val="en-US" w:eastAsia="ja-JP" w:bidi="hi-IN"/>
+        </w:rPr>
+        <w:t>プロパティは、ボックスの範囲内に内容が収まらない場合に、はみ出た部分の表示の仕方を指定する際に使用します。</w:t>
+      </w:r>
+    </w:p>
+    <w:p>
+      <w:pPr>
+        <w:pStyle w:val="LOnormal"/>
+        <w:rPr>
+          <w:rFonts w:ascii="ＭＳ Ｐゴシック" w:hAnsi="ＭＳ Ｐゴシック" w:eastAsia="ＭＳ Ｐゴシック" w:cs="Liberation Serif"/>
+          <w:color w:val="auto"/>
+          <w:kern w:val="0"/>
+          <w:sz w:val="24"/>
+          <w:szCs w:val="24"/>
+          <w:lang w:val="en-US" w:eastAsia="ja-JP" w:bidi="hi-IN"/>
+        </w:rPr>
+      </w:pPr>
+      <w:r>
+        <w:rPr>
+          <w:rFonts w:eastAsia="ＭＳ Ｐゴシック" w:cs="Liberation Serif"/>
+          <w:color w:val="auto"/>
+          <w:kern w:val="0"/>
+          <w:sz w:val="24"/>
+          <w:szCs w:val="24"/>
+          <w:lang w:val="en-US" w:eastAsia="ja-JP" w:bidi="hi-IN"/>
+        </w:rPr>
+      </w:r>
+    </w:p>
+    <w:p>
+      <w:pPr>
+        <w:pStyle w:val="LOnormal"/>
+        <w:rPr>
+          <w:rFonts w:ascii="ＭＳ Ｐゴシック" w:hAnsi="ＭＳ Ｐゴシック" w:eastAsia="ＭＳ Ｐゴシック" w:cs="Liberation Serif"/>
+          <w:color w:val="auto"/>
+          <w:kern w:val="0"/>
+          <w:sz w:val="24"/>
+          <w:szCs w:val="24"/>
+          <w:lang w:val="en-US" w:eastAsia="ja-JP" w:bidi="hi-IN"/>
+        </w:rPr>
+      </w:pPr>
+      <w:r>
+        <w:rPr>
+          <w:rFonts w:ascii="ＭＳ Ｐゴシック" w:hAnsi="ＭＳ Ｐゴシック" w:cs="Liberation Serif"/>
+          <w:color w:val="auto"/>
+          <w:kern w:val="0"/>
+          <w:sz w:val="24"/>
+          <w:szCs w:val="24"/>
+          <w:lang w:val="en-US" w:eastAsia="ja-JP" w:bidi="hi-IN"/>
         </w:rPr>
         <w:t>サンプル・・・</w:t>
       </w:r>
       <w:r>
         <w:rPr>
+          <w:rFonts w:eastAsia="ＭＳ Ｐゴシック" w:cs="Liberation Serif"/>
+          <w:color w:val="auto"/>
+          <w:kern w:val="0"/>
+          <w:sz w:val="24"/>
+          <w:szCs w:val="24"/>
+          <w:lang w:val="en-US" w:eastAsia="ja-JP" w:bidi="hi-IN"/>
+        </w:rPr>
+        <w:t>061.html</w:t>
+      </w:r>
+    </w:p>
+    <w:p>
+      <w:pPr>
+        <w:pStyle w:val="2"/>
+        <w:rPr/>
+      </w:pPr>
+      <w:r>
+        <w:rPr>
+          <w:rFonts w:ascii="ＭＳ Ｐゴシック" w:hAnsi="ＭＳ Ｐゴシック"/>
+        </w:rPr>
+        <w:t>position</w:t>
+      </w:r>
+      <w:r>
+        <w:rPr/>
+        <w:t>プロパティ</w:t>
+      </w:r>
+    </w:p>
+    <w:p>
+      <w:pPr>
+        <w:pStyle w:val="LOnormal"/>
+        <w:rPr>
+          <w:rFonts w:ascii="ＭＳ Ｐゴシック" w:hAnsi="ＭＳ Ｐゴシック" w:eastAsia="ＭＳ Ｐゴシック" w:cs="Liberation Serif"/>
+          <w:color w:val="auto"/>
+          <w:kern w:val="0"/>
+          <w:sz w:val="24"/>
+          <w:szCs w:val="24"/>
+          <w:lang w:val="en-US" w:eastAsia="ja-JP" w:bidi="hi-IN"/>
+        </w:rPr>
+      </w:pPr>
+      <w:r>
+        <w:rPr>
+          <w:rFonts w:eastAsia="ＭＳ Ｐゴシック" w:cs="Liberation Serif"/>
+          <w:color w:val="auto"/>
+          <w:kern w:val="0"/>
+          <w:sz w:val="24"/>
+          <w:szCs w:val="24"/>
+          <w:lang w:val="en-US" w:eastAsia="ja-JP" w:bidi="hi-IN"/>
+        </w:rPr>
+      </w:r>
+    </w:p>
+    <w:p>
+      <w:pPr>
+        <w:pStyle w:val="LOnormal"/>
+        <w:rPr>
+          <w:rFonts w:ascii="ＭＳ Ｐゴシック" w:hAnsi="ＭＳ Ｐゴシック" w:eastAsia="ＭＳ Ｐゴシック" w:cs="Liberation Serif"/>
+          <w:color w:val="auto"/>
+          <w:kern w:val="0"/>
+          <w:sz w:val="24"/>
+          <w:szCs w:val="24"/>
+          <w:lang w:val="en-US" w:eastAsia="ja-JP" w:bidi="hi-IN"/>
+        </w:rPr>
+      </w:pPr>
+      <w:r>
+        <w:rPr>
+          <w:rFonts w:eastAsia="ＭＳ Ｐゴシック" w:cs="Liberation Serif"/>
+          <w:color w:val="auto"/>
+          <w:kern w:val="0"/>
+          <w:sz w:val="24"/>
+          <w:szCs w:val="24"/>
+          <w:lang w:val="en-US" w:eastAsia="ja-JP" w:bidi="hi-IN"/>
+        </w:rPr>
+        <w:t>position</w:t>
+      </w:r>
+      <w:r>
+        <w:rPr>
+          <w:rFonts w:ascii="ＭＳ Ｐゴシック" w:hAnsi="ＭＳ Ｐゴシック" w:cs="Liberation Serif"/>
+          <w:color w:val="auto"/>
+          <w:kern w:val="0"/>
+          <w:sz w:val="24"/>
+          <w:szCs w:val="24"/>
+          <w:lang w:val="en-US" w:eastAsia="ja-JP" w:bidi="hi-IN"/>
+        </w:rPr>
+        <w:t>プロパティは、ボックスの配置方法（基準位置）が、相対位置か絶対位置かを指定する際に使用します。</w:t>
+      </w:r>
+    </w:p>
+    <w:p>
+      <w:pPr>
+        <w:pStyle w:val="LOnormal"/>
+        <w:rPr>
+          <w:rFonts w:ascii="ＭＳ Ｐゴシック" w:hAnsi="ＭＳ Ｐゴシック" w:eastAsia="ＭＳ Ｐゴシック" w:cs="Liberation Serif"/>
+          <w:color w:val="auto"/>
+          <w:kern w:val="0"/>
+          <w:sz w:val="24"/>
+          <w:szCs w:val="24"/>
+          <w:lang w:val="en-US" w:eastAsia="ja-JP" w:bidi="hi-IN"/>
+        </w:rPr>
+      </w:pPr>
+      <w:r>
+        <w:rPr>
+          <w:rFonts w:eastAsia="ＭＳ Ｐゴシック" w:cs="Liberation Serif"/>
+          <w:color w:val="auto"/>
+          <w:kern w:val="0"/>
+          <w:sz w:val="24"/>
+          <w:szCs w:val="24"/>
+          <w:lang w:val="en-US" w:eastAsia="ja-JP" w:bidi="hi-IN"/>
+        </w:rPr>
+      </w:r>
+    </w:p>
+    <w:p>
+      <w:pPr>
+        <w:pStyle w:val="LOnormal"/>
+        <w:rPr>
+          <w:rFonts w:ascii="ＭＳ Ｐゴシック" w:hAnsi="ＭＳ Ｐゴシック" w:eastAsia="ＭＳ Ｐゴシック" w:cs="Liberation Serif"/>
+          <w:color w:val="auto"/>
+          <w:kern w:val="0"/>
+          <w:sz w:val="24"/>
+          <w:szCs w:val="24"/>
+          <w:lang w:val="en-US" w:eastAsia="ja-JP" w:bidi="hi-IN"/>
+        </w:rPr>
+      </w:pPr>
+      <w:r>
+        <w:rPr>
+          <w:rFonts w:ascii="ＭＳ Ｐゴシック" w:hAnsi="ＭＳ Ｐゴシック" w:cs="Liberation Serif"/>
+          <w:color w:val="auto"/>
+          <w:kern w:val="0"/>
+          <w:sz w:val="24"/>
+          <w:szCs w:val="24"/>
+          <w:lang w:val="en-US" w:eastAsia="ja-JP" w:bidi="hi-IN"/>
+        </w:rPr>
+        <w:t>サンプル・・・</w:t>
+      </w:r>
+      <w:r>
+        <w:rPr>
+          <w:rFonts w:eastAsia="ＭＳ Ｐゴシック" w:cs="Liberation Serif"/>
+          <w:color w:val="auto"/>
+          <w:kern w:val="0"/>
+          <w:sz w:val="24"/>
+          <w:szCs w:val="24"/>
+          <w:lang w:val="en-US" w:eastAsia="ja-JP" w:bidi="hi-IN"/>
+        </w:rPr>
+        <w:t>062.html</w:t>
+      </w:r>
+    </w:p>
+    <w:p>
+      <w:pPr>
+        <w:pStyle w:val="LOnormal"/>
+        <w:rPr>
+          <w:rFonts w:ascii="ＭＳ Ｐゴシック" w:hAnsi="ＭＳ Ｐゴシック" w:eastAsia="ＭＳ Ｐゴシック" w:cs="Liberation Serif"/>
+          <w:color w:val="auto"/>
+          <w:kern w:val="0"/>
+          <w:sz w:val="24"/>
+          <w:szCs w:val="24"/>
+          <w:lang w:val="en-US" w:eastAsia="ja-JP" w:bidi="hi-IN"/>
+        </w:rPr>
+      </w:pPr>
+      <w:r>
+        <w:rPr>
+          <w:rFonts w:eastAsia="ＭＳ Ｐゴシック" w:cs="Liberation Serif"/>
+          <w:color w:val="auto"/>
+          <w:kern w:val="0"/>
+          <w:sz w:val="24"/>
+          <w:szCs w:val="24"/>
+          <w:lang w:val="en-US" w:eastAsia="ja-JP" w:bidi="hi-IN"/>
+        </w:rPr>
+      </w:r>
+    </w:p>
+    <w:p>
+      <w:pPr>
+        <w:pStyle w:val="2"/>
+        <w:rPr>
+          <w:rFonts w:ascii="ＭＳ Ｐゴシック" w:hAnsi="ＭＳ Ｐゴシック" w:eastAsia="ＭＳ Ｐゴシック"/>
+        </w:rPr>
+      </w:pPr>
+      <w:r>
+        <w:rPr>
           <w:rFonts w:eastAsia="ＭＳ Ｐゴシック" w:ascii="ＭＳ Ｐゴシック" w:hAnsi="ＭＳ Ｐゴシック"/>
         </w:rPr>
-        <w:t>057.html</w:t>
-      </w:r>
-    </w:p>
-    <w:p>
-      <w:pPr>
-        <w:pStyle w:val="LOnormal"/>
+        <w:t>top</w:t>
+      </w:r>
+      <w:r>
+        <w:rPr>
+          <w:rFonts w:ascii="ＭＳ Ｐゴシック" w:hAnsi="ＭＳ Ｐゴシック" w:eastAsia="ＭＳ Ｐゴシック"/>
+        </w:rPr>
+        <w:t>プロパティ</w:t>
+      </w:r>
+    </w:p>
+    <w:p>
+      <w:pPr>
+        <w:pStyle w:val="LOnormal"/>
+        <w:rPr>
+          <w:rFonts w:ascii="ＭＳ Ｐゴシック" w:hAnsi="ＭＳ Ｐゴシック" w:eastAsia="ＭＳ Ｐゴシック" w:cs="Liberation Serif"/>
+          <w:color w:val="auto"/>
+          <w:kern w:val="0"/>
+          <w:sz w:val="24"/>
+          <w:szCs w:val="24"/>
+          <w:lang w:val="en-US" w:eastAsia="ja-JP" w:bidi="hi-IN"/>
+        </w:rPr>
+      </w:pPr>
+      <w:r>
+        <w:rPr>
+          <w:rFonts w:eastAsia="ＭＳ Ｐゴシック" w:cs="Liberation Serif"/>
+          <w:color w:val="auto"/>
+          <w:kern w:val="0"/>
+          <w:sz w:val="24"/>
+          <w:szCs w:val="24"/>
+          <w:lang w:val="en-US" w:eastAsia="ja-JP" w:bidi="hi-IN"/>
+        </w:rPr>
+      </w:r>
+    </w:p>
+    <w:p>
+      <w:pPr>
+        <w:pStyle w:val="LOnormal"/>
+        <w:rPr>
+          <w:rFonts w:ascii="ＭＳ Ｐゴシック" w:hAnsi="ＭＳ Ｐゴシック" w:eastAsia="ＭＳ Ｐゴシック" w:cs="Liberation Serif"/>
+          <w:color w:val="auto"/>
+          <w:kern w:val="0"/>
+          <w:sz w:val="24"/>
+          <w:szCs w:val="24"/>
+          <w:lang w:val="en-US" w:eastAsia="ja-JP" w:bidi="hi-IN"/>
+        </w:rPr>
+      </w:pPr>
+      <w:r>
+        <w:rPr>
+          <w:rFonts w:eastAsia="ＭＳ Ｐゴシック" w:cs="Liberation Serif"/>
+          <w:color w:val="auto"/>
+          <w:kern w:val="0"/>
+          <w:sz w:val="24"/>
+          <w:szCs w:val="24"/>
+          <w:lang w:val="en-US" w:eastAsia="ja-JP" w:bidi="hi-IN"/>
+        </w:rPr>
+        <w:t>top</w:t>
+      </w:r>
+      <w:r>
+        <w:rPr>
+          <w:rFonts w:ascii="ＭＳ Ｐゴシック" w:hAnsi="ＭＳ Ｐゴシック" w:cs="Liberation Serif"/>
+          <w:color w:val="auto"/>
+          <w:kern w:val="0"/>
+          <w:sz w:val="24"/>
+          <w:szCs w:val="24"/>
+          <w:lang w:val="en-US" w:eastAsia="ja-JP" w:bidi="hi-IN"/>
+        </w:rPr>
+        <w:t>プロパティは、ボックスを配置する場合の、上からの配置位置（距離）を指定する際に使用します。 上からの配置位置（距離）とは、基準位置の上</w:t>
+      </w:r>
+      <w:r>
+        <w:rPr>
+          <w:rFonts w:eastAsia="ＭＳ Ｐゴシック" w:cs="Liberation Serif"/>
+          <w:color w:val="auto"/>
+          <w:kern w:val="0"/>
+          <w:sz w:val="24"/>
+          <w:szCs w:val="24"/>
+          <w:lang w:val="en-US" w:eastAsia="ja-JP" w:bidi="hi-IN"/>
+        </w:rPr>
+        <w:t>l</w:t>
+      </w:r>
+      <w:r>
+        <w:rPr>
+          <w:rFonts w:ascii="ＭＳ Ｐゴシック" w:hAnsi="ＭＳ Ｐゴシック" w:cs="Liberation Serif"/>
+          <w:color w:val="auto"/>
+          <w:kern w:val="0"/>
+          <w:sz w:val="24"/>
+          <w:szCs w:val="24"/>
+          <w:lang w:val="en-US" w:eastAsia="ja-JP" w:bidi="hi-IN"/>
+        </w:rPr>
+        <w:t>端から配置するボックスの上端までの距離を指します。</w:t>
+      </w:r>
+    </w:p>
+    <w:p>
+      <w:pPr>
+        <w:pStyle w:val="LOnormal"/>
+        <w:rPr>
+          <w:rFonts w:ascii="ＭＳ Ｐゴシック" w:hAnsi="ＭＳ Ｐゴシック" w:eastAsia="ＭＳ Ｐゴシック" w:cs="Liberation Serif"/>
+          <w:color w:val="auto"/>
+          <w:kern w:val="0"/>
+          <w:sz w:val="24"/>
+          <w:szCs w:val="24"/>
+          <w:lang w:val="en-US" w:eastAsia="ja-JP" w:bidi="hi-IN"/>
+        </w:rPr>
+      </w:pPr>
+      <w:r>
+        <w:rPr>
+          <w:rFonts w:eastAsia="ＭＳ Ｐゴシック" w:cs="Liberation Serif"/>
+          <w:color w:val="auto"/>
+          <w:kern w:val="0"/>
+          <w:sz w:val="24"/>
+          <w:szCs w:val="24"/>
+          <w:lang w:val="en-US" w:eastAsia="ja-JP" w:bidi="hi-IN"/>
+        </w:rPr>
+      </w:r>
+    </w:p>
+    <w:p>
+      <w:pPr>
+        <w:pStyle w:val="LOnormal"/>
+        <w:rPr>
+          <w:rFonts w:ascii="ＭＳ Ｐゴシック" w:hAnsi="ＭＳ Ｐゴシック" w:eastAsia="ＭＳ Ｐゴシック" w:cs="Liberation Serif"/>
+          <w:color w:val="auto"/>
+          <w:kern w:val="0"/>
+          <w:sz w:val="24"/>
+          <w:szCs w:val="24"/>
+          <w:lang w:val="en-US" w:eastAsia="ja-JP" w:bidi="hi-IN"/>
+        </w:rPr>
+      </w:pPr>
+      <w:r>
+        <w:rPr>
+          <w:rFonts w:ascii="ＭＳ Ｐゴシック" w:hAnsi="ＭＳ Ｐゴシック" w:cs="Liberation Serif"/>
+          <w:color w:val="auto"/>
+          <w:kern w:val="0"/>
+          <w:sz w:val="24"/>
+          <w:szCs w:val="24"/>
+          <w:lang w:val="en-US" w:eastAsia="ja-JP" w:bidi="hi-IN"/>
+        </w:rPr>
+        <w:t>サンプル・・・</w:t>
+      </w:r>
+      <w:r>
+        <w:rPr>
+          <w:rFonts w:eastAsia="ＭＳ Ｐゴシック" w:cs="Liberation Serif"/>
+          <w:color w:val="auto"/>
+          <w:kern w:val="0"/>
+          <w:sz w:val="24"/>
+          <w:szCs w:val="24"/>
+          <w:lang w:val="en-US" w:eastAsia="ja-JP" w:bidi="hi-IN"/>
+        </w:rPr>
+        <w:t>063.html</w:t>
+      </w:r>
+    </w:p>
+    <w:p>
+      <w:pPr>
+        <w:pStyle w:val="LOnormal"/>
+        <w:rPr>
+          <w:rFonts w:ascii="ＭＳ Ｐゴシック" w:hAnsi="ＭＳ Ｐゴシック" w:eastAsia="ＭＳ Ｐゴシック" w:cs="Liberation Serif"/>
+          <w:color w:val="auto"/>
+          <w:kern w:val="0"/>
+          <w:sz w:val="24"/>
+          <w:szCs w:val="24"/>
+          <w:lang w:val="en-US" w:eastAsia="ja-JP" w:bidi="hi-IN"/>
+        </w:rPr>
+      </w:pPr>
+      <w:r>
+        <w:rPr>
+          <w:rFonts w:eastAsia="ＭＳ Ｐゴシック" w:cs="Liberation Serif"/>
+          <w:color w:val="auto"/>
+          <w:kern w:val="0"/>
+          <w:sz w:val="24"/>
+          <w:szCs w:val="24"/>
+          <w:lang w:val="en-US" w:eastAsia="ja-JP" w:bidi="hi-IN"/>
+        </w:rPr>
+      </w:r>
+    </w:p>
+    <w:p>
+      <w:pPr>
+        <w:pStyle w:val="2"/>
         <w:rPr>
           <w:rFonts w:ascii="ＭＳ Ｐゴシック" w:hAnsi="ＭＳ Ｐゴシック" w:eastAsia="ＭＳ Ｐゴシック"/>
         </w:rPr>
@@ -14896,6 +15762,174 @@
         <w:rPr>
           <w:rFonts w:eastAsia="ＭＳ Ｐゴシック" w:ascii="ＭＳ Ｐゴシック" w:hAnsi="ＭＳ Ｐゴシック"/>
         </w:rPr>
+        <w:t>bottom</w:t>
+      </w:r>
+      <w:r>
+        <w:rPr>
+          <w:rFonts w:ascii="ＭＳ Ｐゴシック" w:hAnsi="ＭＳ Ｐゴシック" w:eastAsia="ＭＳ Ｐゴシック"/>
+        </w:rPr>
+        <w:t>プロパティ</w:t>
+      </w:r>
+    </w:p>
+    <w:p>
+      <w:pPr>
+        <w:pStyle w:val="LOnormal"/>
+        <w:rPr>
+          <w:rFonts w:ascii="ＭＳ Ｐゴシック" w:hAnsi="ＭＳ Ｐゴシック" w:eastAsia="ＭＳ Ｐゴシック" w:cs="Liberation Serif"/>
+          <w:color w:val="auto"/>
+          <w:kern w:val="0"/>
+          <w:sz w:val="24"/>
+          <w:szCs w:val="24"/>
+          <w:lang w:val="en-US" w:eastAsia="ja-JP" w:bidi="hi-IN"/>
+        </w:rPr>
+      </w:pPr>
+      <w:r>
+        <w:rPr>
+          <w:rFonts w:eastAsia="ＭＳ Ｐゴシック" w:cs="Liberation Serif"/>
+          <w:color w:val="auto"/>
+          <w:kern w:val="0"/>
+          <w:sz w:val="24"/>
+          <w:szCs w:val="24"/>
+          <w:lang w:val="en-US" w:eastAsia="ja-JP" w:bidi="hi-IN"/>
+        </w:rPr>
+      </w:r>
+    </w:p>
+    <w:p>
+      <w:pPr>
+        <w:pStyle w:val="LOnormal"/>
+        <w:rPr>
+          <w:rFonts w:ascii="ＭＳ Ｐゴシック" w:hAnsi="ＭＳ Ｐゴシック" w:eastAsia="ＭＳ Ｐゴシック" w:cs="Liberation Serif"/>
+          <w:color w:val="auto"/>
+          <w:kern w:val="0"/>
+          <w:sz w:val="24"/>
+          <w:szCs w:val="24"/>
+          <w:lang w:val="en-US" w:eastAsia="ja-JP" w:bidi="hi-IN"/>
+        </w:rPr>
+      </w:pPr>
+      <w:r>
+        <w:rPr>
+          <w:rFonts w:eastAsia="ＭＳ Ｐゴシック" w:cs="Liberation Serif"/>
+          <w:color w:val="auto"/>
+          <w:kern w:val="0"/>
+          <w:sz w:val="24"/>
+          <w:szCs w:val="24"/>
+          <w:lang w:val="en-US" w:eastAsia="ja-JP" w:bidi="hi-IN"/>
+        </w:rPr>
+        <w:t>bottom</w:t>
+      </w:r>
+      <w:r>
+        <w:rPr>
+          <w:rFonts w:ascii="ＭＳ Ｐゴシック" w:hAnsi="ＭＳ Ｐゴシック" w:cs="Liberation Serif"/>
+          <w:color w:val="auto"/>
+          <w:kern w:val="0"/>
+          <w:sz w:val="24"/>
+          <w:szCs w:val="24"/>
+          <w:lang w:val="en-US" w:eastAsia="ja-JP" w:bidi="hi-IN"/>
+        </w:rPr>
+        <w:t>プロパティは、ボックスを配置する場合の、下からの配置位置（距離）を指定する際に使用します。 下からの配置位置（距離）とは、基準位置の下</w:t>
+      </w:r>
+      <w:r>
+        <w:rPr>
+          <w:rFonts w:eastAsia="ＭＳ Ｐゴシック" w:cs="Liberation Serif"/>
+          <w:color w:val="auto"/>
+          <w:kern w:val="0"/>
+          <w:sz w:val="24"/>
+          <w:szCs w:val="24"/>
+          <w:lang w:val="en-US" w:eastAsia="ja-JP" w:bidi="hi-IN"/>
+        </w:rPr>
+        <w:t>l</w:t>
+      </w:r>
+      <w:r>
+        <w:rPr>
+          <w:rFonts w:ascii="ＭＳ Ｐゴシック" w:hAnsi="ＭＳ Ｐゴシック" w:cs="Liberation Serif"/>
+          <w:color w:val="auto"/>
+          <w:kern w:val="0"/>
+          <w:sz w:val="24"/>
+          <w:szCs w:val="24"/>
+          <w:lang w:val="en-US" w:eastAsia="ja-JP" w:bidi="hi-IN"/>
+        </w:rPr>
+        <w:t>端から配置するボックスの下端までの距離を指します。</w:t>
+      </w:r>
+    </w:p>
+    <w:p>
+      <w:pPr>
+        <w:pStyle w:val="LOnormal"/>
+        <w:rPr>
+          <w:rFonts w:ascii="ＭＳ Ｐゴシック" w:hAnsi="ＭＳ Ｐゴシック" w:eastAsia="ＭＳ Ｐゴシック" w:cs="Liberation Serif"/>
+          <w:color w:val="auto"/>
+          <w:kern w:val="0"/>
+          <w:sz w:val="24"/>
+          <w:szCs w:val="24"/>
+          <w:lang w:val="en-US" w:eastAsia="ja-JP" w:bidi="hi-IN"/>
+        </w:rPr>
+      </w:pPr>
+      <w:r>
+        <w:rPr>
+          <w:rFonts w:eastAsia="ＭＳ Ｐゴシック" w:cs="Liberation Serif"/>
+          <w:color w:val="auto"/>
+          <w:kern w:val="0"/>
+          <w:sz w:val="24"/>
+          <w:szCs w:val="24"/>
+          <w:lang w:val="en-US" w:eastAsia="ja-JP" w:bidi="hi-IN"/>
+        </w:rPr>
+      </w:r>
+    </w:p>
+    <w:p>
+      <w:pPr>
+        <w:pStyle w:val="LOnormal"/>
+        <w:rPr>
+          <w:rFonts w:ascii="ＭＳ Ｐゴシック" w:hAnsi="ＭＳ Ｐゴシック" w:eastAsia="ＭＳ Ｐゴシック" w:cs="Liberation Serif"/>
+          <w:color w:val="auto"/>
+          <w:kern w:val="0"/>
+          <w:sz w:val="24"/>
+          <w:szCs w:val="24"/>
+          <w:lang w:val="en-US" w:eastAsia="ja-JP" w:bidi="hi-IN"/>
+        </w:rPr>
+      </w:pPr>
+      <w:r>
+        <w:rPr>
+          <w:rFonts w:ascii="ＭＳ Ｐゴシック" w:hAnsi="ＭＳ Ｐゴシック" w:cs="Liberation Serif"/>
+          <w:color w:val="auto"/>
+          <w:kern w:val="0"/>
+          <w:sz w:val="24"/>
+          <w:szCs w:val="24"/>
+          <w:lang w:val="en-US" w:eastAsia="ja-JP" w:bidi="hi-IN"/>
+        </w:rPr>
+        <w:t>サンプル・・・</w:t>
+      </w:r>
+      <w:r>
+        <w:rPr>
+          <w:rFonts w:eastAsia="ＭＳ Ｐゴシック" w:cs="Liberation Serif"/>
+          <w:color w:val="auto"/>
+          <w:kern w:val="0"/>
+          <w:sz w:val="24"/>
+          <w:szCs w:val="24"/>
+          <w:lang w:val="en-US" w:eastAsia="ja-JP" w:bidi="hi-IN"/>
+        </w:rPr>
+        <w:t>064.html</w:t>
+      </w:r>
+    </w:p>
+    <w:p>
+      <w:pPr>
+        <w:pStyle w:val="LOnormal"/>
+        <w:rPr>
+          <w:rFonts w:ascii="ＭＳ Ｐゴシック" w:hAnsi="ＭＳ Ｐゴシック" w:eastAsia="ＭＳ Ｐゴシック" w:cs="Liberation Serif"/>
+          <w:color w:val="auto"/>
+          <w:kern w:val="0"/>
+          <w:sz w:val="24"/>
+          <w:szCs w:val="24"/>
+          <w:lang w:val="en-US" w:eastAsia="ja-JP" w:bidi="hi-IN"/>
+        </w:rPr>
+      </w:pPr>
+      <w:r>
+        <w:rPr>
+          <w:rFonts w:eastAsia="ＭＳ Ｐゴシック" w:cs="Liberation Serif"/>
+          <w:color w:val="auto"/>
+          <w:kern w:val="0"/>
+          <w:sz w:val="24"/>
+          <w:szCs w:val="24"/>
+          <w:lang w:val="en-US" w:eastAsia="ja-JP" w:bidi="hi-IN"/>
+        </w:rPr>
       </w:r>
     </w:p>
     <w:p>
@@ -14909,7 +15943,7 @@
         <w:rPr>
           <w:rFonts w:eastAsia="ＭＳ Ｐゴシック" w:ascii="ＭＳ Ｐゴシック" w:hAnsi="ＭＳ Ｐゴシック"/>
         </w:rPr>
-        <w:t>border-right-width</w:t>
+        <w:t>left</w:t>
       </w:r>
       <w:r>
         <w:rPr>
@@ -14922,66 +15956,138 @@
       <w:pPr>
         <w:pStyle w:val="LOnormal"/>
         <w:rPr>
-          <w:rFonts w:ascii="ＭＳ Ｐゴシック" w:hAnsi="ＭＳ Ｐゴシック" w:eastAsia="ＭＳ Ｐゴシック"/>
-        </w:rPr>
-      </w:pPr>
-      <w:r>
-        <w:rPr>
-          <w:rFonts w:eastAsia="ＭＳ Ｐゴシック" w:ascii="ＭＳ Ｐゴシック" w:hAnsi="ＭＳ Ｐゴシック"/>
-        </w:rPr>
-      </w:r>
-    </w:p>
-    <w:p>
-      <w:pPr>
-        <w:pStyle w:val="LOnormal"/>
-        <w:rPr>
-          <w:rFonts w:ascii="ＭＳ Ｐゴシック" w:hAnsi="ＭＳ Ｐゴシック" w:eastAsia="ＭＳ Ｐゴシック"/>
-        </w:rPr>
-      </w:pPr>
-      <w:r>
-        <w:rPr>
-          <w:rFonts w:eastAsia="ＭＳ Ｐゴシック" w:ascii="ＭＳ Ｐゴシック" w:hAnsi="ＭＳ Ｐゴシック"/>
-        </w:rPr>
-        <w:t>border-right-width</w:t>
-      </w:r>
-      <w:r>
-        <w:rPr>
-          <w:rFonts w:ascii="ＭＳ Ｐゴシック" w:hAnsi="ＭＳ Ｐゴシック" w:eastAsia="ＭＳ Ｐゴシック"/>
-        </w:rPr>
-        <w:t>プロパティは、右ボーダーの太さを指定する際に使用します。</w:t>
-      </w:r>
-    </w:p>
-    <w:p>
-      <w:pPr>
-        <w:pStyle w:val="LOnormal"/>
-        <w:rPr>
-          <w:rFonts w:ascii="ＭＳ Ｐゴシック" w:hAnsi="ＭＳ Ｐゴシック" w:eastAsia="ＭＳ Ｐゴシック"/>
-        </w:rPr>
-      </w:pPr>
-      <w:r>
-        <w:rPr>
-          <w:rFonts w:eastAsia="ＭＳ Ｐゴシック" w:ascii="ＭＳ Ｐゴシック" w:hAnsi="ＭＳ Ｐゴシック"/>
-        </w:rPr>
-      </w:r>
-    </w:p>
-    <w:p>
-      <w:pPr>
-        <w:pStyle w:val="LOnormal"/>
-        <w:rPr>
-          <w:rFonts w:ascii="ＭＳ Ｐゴシック" w:hAnsi="ＭＳ Ｐゴシック" w:eastAsia="ＭＳ Ｐゴシック"/>
-        </w:rPr>
-      </w:pPr>
-      <w:r>
-        <w:rPr>
-          <w:rFonts w:ascii="ＭＳ Ｐゴシック" w:hAnsi="ＭＳ Ｐゴシック" w:eastAsia="ＭＳ Ｐゴシック"/>
+          <w:rFonts w:ascii="ＭＳ Ｐゴシック" w:hAnsi="ＭＳ Ｐゴシック" w:eastAsia="ＭＳ Ｐゴシック" w:cs="Liberation Serif"/>
+          <w:color w:val="auto"/>
+          <w:kern w:val="0"/>
+          <w:sz w:val="24"/>
+          <w:szCs w:val="24"/>
+          <w:lang w:val="en-US" w:eastAsia="ja-JP" w:bidi="hi-IN"/>
+        </w:rPr>
+      </w:pPr>
+      <w:r>
+        <w:rPr>
+          <w:rFonts w:eastAsia="ＭＳ Ｐゴシック" w:cs="Liberation Serif"/>
+          <w:color w:val="auto"/>
+          <w:kern w:val="0"/>
+          <w:sz w:val="24"/>
+          <w:szCs w:val="24"/>
+          <w:lang w:val="en-US" w:eastAsia="ja-JP" w:bidi="hi-IN"/>
+        </w:rPr>
+      </w:r>
+    </w:p>
+    <w:p>
+      <w:pPr>
+        <w:pStyle w:val="LOnormal"/>
+        <w:rPr>
+          <w:rFonts w:ascii="ＭＳ Ｐゴシック" w:hAnsi="ＭＳ Ｐゴシック" w:eastAsia="ＭＳ Ｐゴシック" w:cs="Liberation Serif"/>
+          <w:color w:val="auto"/>
+          <w:kern w:val="0"/>
+          <w:sz w:val="24"/>
+          <w:szCs w:val="24"/>
+          <w:lang w:val="en-US" w:eastAsia="ja-JP" w:bidi="hi-IN"/>
+        </w:rPr>
+      </w:pPr>
+      <w:r>
+        <w:rPr>
+          <w:rFonts w:eastAsia="ＭＳ Ｐゴシック" w:cs="Liberation Serif"/>
+          <w:color w:val="auto"/>
+          <w:kern w:val="0"/>
+          <w:sz w:val="24"/>
+          <w:szCs w:val="24"/>
+          <w:lang w:val="en-US" w:eastAsia="ja-JP" w:bidi="hi-IN"/>
+        </w:rPr>
+        <w:t>left</w:t>
+      </w:r>
+      <w:r>
+        <w:rPr>
+          <w:rFonts w:ascii="ＭＳ Ｐゴシック" w:hAnsi="ＭＳ Ｐゴシック" w:cs="Liberation Serif"/>
+          <w:color w:val="auto"/>
+          <w:kern w:val="0"/>
+          <w:sz w:val="24"/>
+          <w:szCs w:val="24"/>
+          <w:lang w:val="en-US" w:eastAsia="ja-JP" w:bidi="hi-IN"/>
+        </w:rPr>
+        <w:t>プロパティは、ボックスを配置する場合の、左からの配置位置（距離）を指定する際に使用します。 左からの配置位置（距離）とは、基準位置の左</w:t>
+      </w:r>
+      <w:r>
+        <w:rPr>
+          <w:rFonts w:eastAsia="ＭＳ Ｐゴシック" w:cs="Liberation Serif"/>
+          <w:color w:val="auto"/>
+          <w:kern w:val="0"/>
+          <w:sz w:val="24"/>
+          <w:szCs w:val="24"/>
+          <w:lang w:val="en-US" w:eastAsia="ja-JP" w:bidi="hi-IN"/>
+        </w:rPr>
+        <w:t>l</w:t>
+      </w:r>
+      <w:r>
+        <w:rPr>
+          <w:rFonts w:ascii="ＭＳ Ｐゴシック" w:hAnsi="ＭＳ Ｐゴシック" w:cs="Liberation Serif"/>
+          <w:color w:val="auto"/>
+          <w:kern w:val="0"/>
+          <w:sz w:val="24"/>
+          <w:szCs w:val="24"/>
+          <w:lang w:val="en-US" w:eastAsia="ja-JP" w:bidi="hi-IN"/>
+        </w:rPr>
+        <w:t>端から配置するボックスの左端までの距離を指します。</w:t>
+      </w:r>
+    </w:p>
+    <w:p>
+      <w:pPr>
+        <w:pStyle w:val="LOnormal"/>
+        <w:rPr>
+          <w:rFonts w:ascii="ＭＳ Ｐゴシック" w:hAnsi="ＭＳ Ｐゴシック" w:eastAsia="ＭＳ Ｐゴシック" w:cs="Liberation Serif"/>
+          <w:color w:val="auto"/>
+          <w:kern w:val="0"/>
+          <w:sz w:val="24"/>
+          <w:szCs w:val="24"/>
+          <w:lang w:val="en-US" w:eastAsia="ja-JP" w:bidi="hi-IN"/>
+        </w:rPr>
+      </w:pPr>
+      <w:r>
+        <w:rPr>
+          <w:rFonts w:eastAsia="ＭＳ Ｐゴシック" w:cs="Liberation Serif"/>
+          <w:color w:val="auto"/>
+          <w:kern w:val="0"/>
+          <w:sz w:val="24"/>
+          <w:szCs w:val="24"/>
+          <w:lang w:val="en-US" w:eastAsia="ja-JP" w:bidi="hi-IN"/>
+        </w:rPr>
+      </w:r>
+    </w:p>
+    <w:p>
+      <w:pPr>
+        <w:pStyle w:val="LOnormal"/>
+        <w:rPr>
+          <w:rFonts w:ascii="ＭＳ Ｐゴシック" w:hAnsi="ＭＳ Ｐゴシック" w:eastAsia="ＭＳ Ｐゴシック" w:cs="Liberation Serif"/>
+          <w:color w:val="auto"/>
+          <w:kern w:val="0"/>
+          <w:sz w:val="24"/>
+          <w:szCs w:val="24"/>
+          <w:lang w:val="en-US" w:eastAsia="ja-JP" w:bidi="hi-IN"/>
+        </w:rPr>
+      </w:pPr>
+      <w:r>
+        <w:rPr>
+          <w:rFonts w:ascii="ＭＳ Ｐゴシック" w:hAnsi="ＭＳ Ｐゴシック" w:cs="Liberation Serif"/>
+          <w:color w:val="auto"/>
+          <w:kern w:val="0"/>
+          <w:sz w:val="24"/>
+          <w:szCs w:val="24"/>
+          <w:lang w:val="en-US" w:eastAsia="ja-JP" w:bidi="hi-IN"/>
         </w:rPr>
         <w:t>サンプル・・・</w:t>
       </w:r>
       <w:r>
         <w:rPr>
-          <w:rFonts w:eastAsia="ＭＳ Ｐゴシック" w:ascii="ＭＳ Ｐゴシック" w:hAnsi="ＭＳ Ｐゴシック"/>
-        </w:rPr>
-        <w:t>058.html</w:t>
+          <w:rFonts w:eastAsia="ＭＳ Ｐゴシック" w:cs="Liberation Serif"/>
+          <w:color w:val="auto"/>
+          <w:kern w:val="0"/>
+          <w:sz w:val="24"/>
+          <w:szCs w:val="24"/>
+          <w:lang w:val="en-US" w:eastAsia="ja-JP" w:bidi="hi-IN"/>
+        </w:rPr>
+        <w:t>065.html</w:t>
       </w:r>
     </w:p>
     <w:sectPr>
@@ -15020,7 +16126,7 @@
     <w:pPr>
       <w:widowControl/>
       <w:suppressAutoHyphens w:val="true"/>
-      <w:overflowPunct w:val="false"/>
+      <w:overflowPunct w:val="true"/>
       <w:bidi w:val="0"/>
       <w:spacing w:before="0" w:after="0"/>
       <w:jc w:val="left"/>

--- a/css/CSSとは.docx
+++ b/css/CSSとは.docx
@@ -16088,6 +16088,580 @@
           <w:lang w:val="en-US" w:eastAsia="ja-JP" w:bidi="hi-IN"/>
         </w:rPr>
         <w:t>065.html</w:t>
+      </w:r>
+    </w:p>
+    <w:p>
+      <w:pPr>
+        <w:pStyle w:val="LOnormal"/>
+        <w:rPr>
+          <w:rFonts w:ascii="ＭＳ Ｐゴシック" w:hAnsi="ＭＳ Ｐゴシック" w:eastAsia="ＭＳ Ｐゴシック" w:cs="Liberation Serif"/>
+          <w:color w:val="auto"/>
+          <w:kern w:val="0"/>
+          <w:sz w:val="24"/>
+          <w:szCs w:val="24"/>
+          <w:lang w:val="en-US" w:eastAsia="ja-JP" w:bidi="hi-IN"/>
+        </w:rPr>
+      </w:pPr>
+      <w:r>
+        <w:rPr/>
+      </w:r>
+    </w:p>
+    <w:p>
+      <w:pPr>
+        <w:pStyle w:val="2"/>
+        <w:rPr>
+          <w:rFonts w:ascii="ＭＳ Ｐゴシック" w:hAnsi="ＭＳ Ｐゴシック" w:eastAsia="ＭＳ Ｐゴシック"/>
+        </w:rPr>
+      </w:pPr>
+      <w:r>
+        <w:rPr>
+          <w:rFonts w:eastAsia="ＭＳ Ｐゴシック" w:ascii="ＭＳ Ｐゴシック" w:hAnsi="ＭＳ Ｐゴシック"/>
+        </w:rPr>
+        <w:t>right</w:t>
+      </w:r>
+      <w:r>
+        <w:rPr>
+          <w:rFonts w:ascii="ＭＳ Ｐゴシック" w:hAnsi="ＭＳ Ｐゴシック" w:eastAsia="ＭＳ Ｐゴシック"/>
+        </w:rPr>
+        <w:t>プロパティ</w:t>
+      </w:r>
+    </w:p>
+    <w:p>
+      <w:pPr>
+        <w:pStyle w:val="LOnormal"/>
+        <w:rPr>
+          <w:rFonts w:ascii="ＭＳ Ｐゴシック" w:hAnsi="ＭＳ Ｐゴシック" w:eastAsia="ＭＳ Ｐゴシック" w:cs="Liberation Serif"/>
+          <w:color w:val="auto"/>
+          <w:kern w:val="0"/>
+          <w:sz w:val="24"/>
+          <w:szCs w:val="24"/>
+          <w:lang w:val="en-US" w:eastAsia="ja-JP" w:bidi="hi-IN"/>
+        </w:rPr>
+      </w:pPr>
+      <w:r>
+        <w:rPr/>
+      </w:r>
+    </w:p>
+    <w:p>
+      <w:pPr>
+        <w:pStyle w:val="LOnormal"/>
+        <w:rPr>
+          <w:rFonts w:ascii="ＭＳ Ｐゴシック" w:hAnsi="ＭＳ Ｐゴシック" w:eastAsia="ＭＳ Ｐゴシック" w:cs="Liberation Serif"/>
+          <w:color w:val="auto"/>
+          <w:kern w:val="0"/>
+          <w:sz w:val="24"/>
+          <w:szCs w:val="24"/>
+          <w:lang w:val="en-US" w:eastAsia="ja-JP" w:bidi="hi-IN"/>
+        </w:rPr>
+      </w:pPr>
+      <w:r>
+        <w:rPr>
+          <w:rFonts w:eastAsia="ＭＳ Ｐゴシック" w:cs="Liberation Serif"/>
+          <w:color w:val="auto"/>
+          <w:kern w:val="0"/>
+          <w:sz w:val="24"/>
+          <w:szCs w:val="24"/>
+          <w:lang w:val="en-US" w:eastAsia="ja-JP" w:bidi="hi-IN"/>
+        </w:rPr>
+        <w:t>right</w:t>
+      </w:r>
+      <w:r>
+        <w:rPr>
+          <w:rFonts w:cs="Liberation Serif"/>
+          <w:color w:val="auto"/>
+          <w:kern w:val="0"/>
+          <w:sz w:val="24"/>
+          <w:szCs w:val="24"/>
+          <w:lang w:val="en-US" w:eastAsia="ja-JP" w:bidi="hi-IN"/>
+        </w:rPr>
+        <w:t>プロパティは、ボックスを配置する場合の、右からの配置位置（距離）を指定する際に使用します。 右からの配置位置（距離）とは、基準位置の右端から配置するボックスの右端までの距離を指します。</w:t>
+      </w:r>
+    </w:p>
+    <w:p>
+      <w:pPr>
+        <w:pStyle w:val="LOnormal"/>
+        <w:rPr>
+          <w:rFonts w:ascii="ＭＳ Ｐゴシック" w:hAnsi="ＭＳ Ｐゴシック" w:eastAsia="ＭＳ Ｐゴシック" w:cs="Liberation Serif"/>
+          <w:color w:val="auto"/>
+          <w:kern w:val="0"/>
+          <w:sz w:val="24"/>
+          <w:szCs w:val="24"/>
+          <w:lang w:val="en-US" w:eastAsia="ja-JP" w:bidi="hi-IN"/>
+        </w:rPr>
+      </w:pPr>
+      <w:r>
+        <w:rPr/>
+      </w:r>
+    </w:p>
+    <w:p>
+      <w:pPr>
+        <w:pStyle w:val="LOnormal"/>
+        <w:rPr>
+          <w:rFonts w:ascii="ＭＳ Ｐゴシック" w:hAnsi="ＭＳ Ｐゴシック" w:eastAsia="ＭＳ Ｐゴシック" w:cs="Liberation Serif"/>
+          <w:color w:val="auto"/>
+          <w:kern w:val="0"/>
+          <w:sz w:val="24"/>
+          <w:szCs w:val="24"/>
+          <w:lang w:val="en-US" w:eastAsia="ja-JP" w:bidi="hi-IN"/>
+        </w:rPr>
+      </w:pPr>
+      <w:r>
+        <w:rPr>
+          <w:rFonts w:cs="Liberation Serif"/>
+          <w:color w:val="auto"/>
+          <w:kern w:val="0"/>
+          <w:sz w:val="24"/>
+          <w:szCs w:val="24"/>
+          <w:lang w:val="en-US" w:eastAsia="ja-JP" w:bidi="hi-IN"/>
+        </w:rPr>
+        <w:t>サンプル・・・</w:t>
+      </w:r>
+      <w:r>
+        <w:rPr>
+          <w:rFonts w:eastAsia="ＭＳ Ｐゴシック" w:cs="Liberation Serif"/>
+          <w:color w:val="auto"/>
+          <w:kern w:val="0"/>
+          <w:sz w:val="24"/>
+          <w:szCs w:val="24"/>
+          <w:lang w:val="en-US" w:eastAsia="ja-JP" w:bidi="hi-IN"/>
+        </w:rPr>
+        <w:t>066.html</w:t>
+      </w:r>
+    </w:p>
+    <w:p>
+      <w:pPr>
+        <w:pStyle w:val="LOnormal"/>
+        <w:rPr>
+          <w:rFonts w:ascii="ＭＳ Ｐゴシック" w:hAnsi="ＭＳ Ｐゴシック" w:eastAsia="ＭＳ Ｐゴシック" w:cs="Liberation Serif"/>
+          <w:color w:val="auto"/>
+          <w:kern w:val="0"/>
+          <w:sz w:val="24"/>
+          <w:szCs w:val="24"/>
+          <w:lang w:val="en-US" w:eastAsia="ja-JP" w:bidi="hi-IN"/>
+        </w:rPr>
+      </w:pPr>
+      <w:r>
+        <w:rPr/>
+      </w:r>
+    </w:p>
+    <w:p>
+      <w:pPr>
+        <w:pStyle w:val="2"/>
+        <w:rPr>
+          <w:rFonts w:ascii="ＭＳ Ｐゴシック" w:hAnsi="ＭＳ Ｐゴシック" w:eastAsia="ＭＳ Ｐゴシック"/>
+        </w:rPr>
+      </w:pPr>
+      <w:r>
+        <w:rPr>
+          <w:rFonts w:eastAsia="ＭＳ Ｐゴシック" w:ascii="ＭＳ Ｐゴシック" w:hAnsi="ＭＳ Ｐゴシック"/>
+        </w:rPr>
+        <w:t>display</w:t>
+      </w:r>
+      <w:r>
+        <w:rPr>
+          <w:rFonts w:ascii="ＭＳ Ｐゴシック" w:hAnsi="ＭＳ Ｐゴシック" w:eastAsia="ＭＳ Ｐゴシック"/>
+        </w:rPr>
+        <w:t>プロパティ</w:t>
+      </w:r>
+    </w:p>
+    <w:p>
+      <w:pPr>
+        <w:pStyle w:val="LOnormal"/>
+        <w:rPr>
+          <w:rFonts w:ascii="ＭＳ Ｐゴシック" w:hAnsi="ＭＳ Ｐゴシック" w:eastAsia="ＭＳ Ｐゴシック" w:cs="Liberation Serif"/>
+          <w:color w:val="auto"/>
+          <w:kern w:val="0"/>
+          <w:sz w:val="24"/>
+          <w:szCs w:val="24"/>
+          <w:lang w:val="en-US" w:eastAsia="ja-JP" w:bidi="hi-IN"/>
+        </w:rPr>
+      </w:pPr>
+      <w:r>
+        <w:rPr/>
+      </w:r>
+    </w:p>
+    <w:p>
+      <w:pPr>
+        <w:pStyle w:val="LOnormal"/>
+        <w:rPr>
+          <w:rFonts w:ascii="ＭＳ Ｐゴシック" w:hAnsi="ＭＳ Ｐゴシック" w:eastAsia="ＭＳ Ｐゴシック" w:cs="Liberation Serif"/>
+          <w:color w:val="auto"/>
+          <w:kern w:val="0"/>
+          <w:sz w:val="24"/>
+          <w:szCs w:val="24"/>
+          <w:lang w:val="en-US" w:eastAsia="ja-JP" w:bidi="hi-IN"/>
+        </w:rPr>
+      </w:pPr>
+      <w:r>
+        <w:rPr>
+          <w:rFonts w:eastAsia="ＭＳ Ｐゴシック" w:cs="Liberation Serif"/>
+          <w:color w:val="auto"/>
+          <w:kern w:val="0"/>
+          <w:sz w:val="24"/>
+          <w:szCs w:val="24"/>
+          <w:lang w:val="en-US" w:eastAsia="ja-JP" w:bidi="hi-IN"/>
+        </w:rPr>
+        <w:t>display</w:t>
+      </w:r>
+      <w:r>
+        <w:rPr>
+          <w:rFonts w:cs="Liberation Serif"/>
+          <w:color w:val="auto"/>
+          <w:kern w:val="0"/>
+          <w:sz w:val="24"/>
+          <w:szCs w:val="24"/>
+          <w:lang w:val="en-US" w:eastAsia="ja-JP" w:bidi="hi-IN"/>
+        </w:rPr>
+        <w:t>プロパティは、ブロックレベル・インライン・テーブル・ルビ・フレックスコンテナ等の、要素の表示形式を指定する際に使用します。</w:t>
+      </w:r>
+    </w:p>
+    <w:p>
+      <w:pPr>
+        <w:pStyle w:val="LOnormal"/>
+        <w:rPr>
+          <w:rFonts w:ascii="ＭＳ Ｐゴシック" w:hAnsi="ＭＳ Ｐゴシック" w:eastAsia="ＭＳ Ｐゴシック" w:cs="Liberation Serif"/>
+          <w:color w:val="auto"/>
+          <w:kern w:val="0"/>
+          <w:sz w:val="24"/>
+          <w:szCs w:val="24"/>
+          <w:lang w:val="en-US" w:eastAsia="ja-JP" w:bidi="hi-IN"/>
+        </w:rPr>
+      </w:pPr>
+      <w:r>
+        <w:rPr/>
+      </w:r>
+    </w:p>
+    <w:p>
+      <w:pPr>
+        <w:pStyle w:val="LOnormal"/>
+        <w:rPr>
+          <w:rFonts w:ascii="ＭＳ Ｐゴシック" w:hAnsi="ＭＳ Ｐゴシック" w:eastAsia="ＭＳ Ｐゴシック" w:cs="Liberation Serif"/>
+          <w:color w:val="auto"/>
+          <w:kern w:val="0"/>
+          <w:sz w:val="24"/>
+          <w:szCs w:val="24"/>
+          <w:lang w:val="en-US" w:eastAsia="ja-JP" w:bidi="hi-IN"/>
+        </w:rPr>
+      </w:pPr>
+      <w:r>
+        <w:rPr>
+          <w:rFonts w:cs="Liberation Serif"/>
+          <w:color w:val="auto"/>
+          <w:kern w:val="0"/>
+          <w:sz w:val="24"/>
+          <w:szCs w:val="24"/>
+          <w:lang w:val="en-US" w:eastAsia="ja-JP" w:bidi="hi-IN"/>
+        </w:rPr>
+        <w:t>サンプル・・・</w:t>
+      </w:r>
+      <w:r>
+        <w:rPr>
+          <w:rFonts w:eastAsia="ＭＳ Ｐゴシック" w:cs="Liberation Serif"/>
+          <w:color w:val="auto"/>
+          <w:kern w:val="0"/>
+          <w:sz w:val="24"/>
+          <w:szCs w:val="24"/>
+          <w:lang w:val="en-US" w:eastAsia="ja-JP" w:bidi="hi-IN"/>
+        </w:rPr>
+        <w:t>067.html</w:t>
+      </w:r>
+    </w:p>
+    <w:p>
+      <w:pPr>
+        <w:pStyle w:val="LOnormal"/>
+        <w:rPr>
+          <w:rFonts w:ascii="ＭＳ Ｐゴシック" w:hAnsi="ＭＳ Ｐゴシック" w:eastAsia="ＭＳ Ｐゴシック" w:cs="Liberation Serif"/>
+          <w:color w:val="auto"/>
+          <w:kern w:val="0"/>
+          <w:sz w:val="24"/>
+          <w:szCs w:val="24"/>
+          <w:lang w:val="en-US" w:eastAsia="ja-JP" w:bidi="hi-IN"/>
+        </w:rPr>
+      </w:pPr>
+      <w:r>
+        <w:rPr/>
+      </w:r>
+    </w:p>
+    <w:p>
+      <w:pPr>
+        <w:pStyle w:val="2"/>
+        <w:rPr>
+          <w:rFonts w:ascii="ＭＳ Ｐゴシック" w:hAnsi="ＭＳ Ｐゴシック" w:eastAsia="ＭＳ Ｐゴシック"/>
+        </w:rPr>
+      </w:pPr>
+      <w:r>
+        <w:rPr>
+          <w:rFonts w:eastAsia="ＭＳ Ｐゴシック" w:ascii="ＭＳ Ｐゴシック" w:hAnsi="ＭＳ Ｐゴシック"/>
+        </w:rPr>
+        <w:t>float</w:t>
+      </w:r>
+      <w:r>
+        <w:rPr>
+          <w:rFonts w:ascii="ＭＳ Ｐゴシック" w:hAnsi="ＭＳ Ｐゴシック" w:eastAsia="ＭＳ Ｐゴシック"/>
+        </w:rPr>
+        <w:t>プロパティ</w:t>
+      </w:r>
+    </w:p>
+    <w:p>
+      <w:pPr>
+        <w:pStyle w:val="LOnormal"/>
+        <w:rPr>
+          <w:rFonts w:ascii="ＭＳ Ｐゴシック" w:hAnsi="ＭＳ Ｐゴシック" w:eastAsia="ＭＳ Ｐゴシック" w:cs="Liberation Serif"/>
+          <w:color w:val="auto"/>
+          <w:kern w:val="0"/>
+          <w:sz w:val="24"/>
+          <w:szCs w:val="24"/>
+          <w:lang w:val="en-US" w:eastAsia="ja-JP" w:bidi="hi-IN"/>
+        </w:rPr>
+      </w:pPr>
+      <w:r>
+        <w:rPr/>
+      </w:r>
+    </w:p>
+    <w:p>
+      <w:pPr>
+        <w:pStyle w:val="LOnormal"/>
+        <w:rPr>
+          <w:rFonts w:ascii="ＭＳ Ｐゴシック" w:hAnsi="ＭＳ Ｐゴシック" w:eastAsia="ＭＳ Ｐゴシック" w:cs="Liberation Serif"/>
+          <w:color w:val="auto"/>
+          <w:kern w:val="0"/>
+          <w:sz w:val="24"/>
+          <w:szCs w:val="24"/>
+          <w:lang w:val="en-US" w:eastAsia="ja-JP" w:bidi="hi-IN"/>
+        </w:rPr>
+      </w:pPr>
+      <w:r>
+        <w:rPr>
+          <w:rFonts w:eastAsia="ＭＳ Ｐゴシック" w:cs="Liberation Serif"/>
+          <w:color w:val="auto"/>
+          <w:kern w:val="0"/>
+          <w:sz w:val="24"/>
+          <w:szCs w:val="24"/>
+          <w:lang w:val="en-US" w:eastAsia="ja-JP" w:bidi="hi-IN"/>
+        </w:rPr>
+        <w:t>float</w:t>
+      </w:r>
+      <w:r>
+        <w:rPr>
+          <w:rFonts w:cs="Liberation Serif"/>
+          <w:color w:val="auto"/>
+          <w:kern w:val="0"/>
+          <w:sz w:val="24"/>
+          <w:szCs w:val="24"/>
+          <w:lang w:val="en-US" w:eastAsia="ja-JP" w:bidi="hi-IN"/>
+        </w:rPr>
+        <w:t>プロパティは、指定された要素を左または右に寄せて配置する際に使用します。 後に続く内容は、その反対側に回り込みます。</w:t>
+      </w:r>
+    </w:p>
+    <w:p>
+      <w:pPr>
+        <w:pStyle w:val="LOnormal"/>
+        <w:rPr>
+          <w:rFonts w:ascii="ＭＳ Ｐゴシック" w:hAnsi="ＭＳ Ｐゴシック" w:eastAsia="ＭＳ Ｐゴシック" w:cs="Liberation Serif"/>
+          <w:color w:val="auto"/>
+          <w:kern w:val="0"/>
+          <w:sz w:val="24"/>
+          <w:szCs w:val="24"/>
+          <w:lang w:val="en-US" w:eastAsia="ja-JP" w:bidi="hi-IN"/>
+        </w:rPr>
+      </w:pPr>
+      <w:r>
+        <w:rPr/>
+      </w:r>
+    </w:p>
+    <w:p>
+      <w:pPr>
+        <w:pStyle w:val="LOnormal"/>
+        <w:rPr>
+          <w:rFonts w:ascii="ＭＳ Ｐゴシック" w:hAnsi="ＭＳ Ｐゴシック" w:eastAsia="ＭＳ Ｐゴシック" w:cs="Liberation Serif"/>
+          <w:color w:val="auto"/>
+          <w:kern w:val="0"/>
+          <w:sz w:val="24"/>
+          <w:szCs w:val="24"/>
+          <w:lang w:val="en-US" w:eastAsia="ja-JP" w:bidi="hi-IN"/>
+        </w:rPr>
+      </w:pPr>
+      <w:r>
+        <w:rPr>
+          <w:rFonts w:cs="Liberation Serif"/>
+          <w:color w:val="auto"/>
+          <w:kern w:val="0"/>
+          <w:sz w:val="24"/>
+          <w:szCs w:val="24"/>
+          <w:lang w:val="en-US" w:eastAsia="ja-JP" w:bidi="hi-IN"/>
+        </w:rPr>
+        <w:t>サンプル・・・</w:t>
+      </w:r>
+      <w:r>
+        <w:rPr>
+          <w:rFonts w:eastAsia="ＭＳ Ｐゴシック" w:cs="Liberation Serif"/>
+          <w:color w:val="auto"/>
+          <w:kern w:val="0"/>
+          <w:sz w:val="24"/>
+          <w:szCs w:val="24"/>
+          <w:lang w:val="en-US" w:eastAsia="ja-JP" w:bidi="hi-IN"/>
+        </w:rPr>
+        <w:t>068.html</w:t>
+      </w:r>
+    </w:p>
+    <w:p>
+      <w:pPr>
+        <w:pStyle w:val="LOnormal"/>
+        <w:rPr>
+          <w:rFonts w:ascii="ＭＳ Ｐゴシック" w:hAnsi="ＭＳ Ｐゴシック" w:eastAsia="ＭＳ Ｐゴシック" w:cs="Liberation Serif"/>
+          <w:color w:val="auto"/>
+          <w:kern w:val="0"/>
+          <w:sz w:val="24"/>
+          <w:szCs w:val="24"/>
+          <w:lang w:val="en-US" w:eastAsia="ja-JP" w:bidi="hi-IN"/>
+        </w:rPr>
+      </w:pPr>
+      <w:r>
+        <w:rPr/>
+      </w:r>
+    </w:p>
+    <w:p>
+      <w:pPr>
+        <w:pStyle w:val="2"/>
+        <w:rPr>
+          <w:rFonts w:ascii="ＭＳ Ｐゴシック" w:hAnsi="ＭＳ Ｐゴシック" w:eastAsia="ＭＳ Ｐゴシック"/>
+        </w:rPr>
+      </w:pPr>
+      <w:r>
+        <w:rPr>
+          <w:rFonts w:eastAsia="ＭＳ Ｐゴシック" w:ascii="ＭＳ Ｐゴシック" w:hAnsi="ＭＳ Ｐゴシック"/>
+        </w:rPr>
+        <w:t>clear</w:t>
+      </w:r>
+      <w:r>
+        <w:rPr>
+          <w:rFonts w:ascii="ＭＳ Ｐゴシック" w:hAnsi="ＭＳ Ｐゴシック" w:eastAsia="ＭＳ Ｐゴシック"/>
+        </w:rPr>
+        <w:t>プロパティ</w:t>
+      </w:r>
+    </w:p>
+    <w:p>
+      <w:pPr>
+        <w:pStyle w:val="LOnormal"/>
+        <w:rPr>
+          <w:rFonts w:ascii="ＭＳ Ｐゴシック" w:hAnsi="ＭＳ Ｐゴシック" w:eastAsia="ＭＳ Ｐゴシック" w:cs="Liberation Serif"/>
+          <w:color w:val="auto"/>
+          <w:kern w:val="0"/>
+          <w:sz w:val="24"/>
+          <w:szCs w:val="24"/>
+          <w:lang w:val="en-US" w:eastAsia="ja-JP" w:bidi="hi-IN"/>
+        </w:rPr>
+      </w:pPr>
+      <w:r>
+        <w:rPr/>
+      </w:r>
+    </w:p>
+    <w:p>
+      <w:pPr>
+        <w:pStyle w:val="LOnormal"/>
+        <w:rPr>
+          <w:rFonts w:ascii="ＭＳ Ｐゴシック" w:hAnsi="ＭＳ Ｐゴシック" w:eastAsia="ＭＳ Ｐゴシック" w:cs="Liberation Serif"/>
+          <w:color w:val="auto"/>
+          <w:kern w:val="0"/>
+          <w:sz w:val="24"/>
+          <w:szCs w:val="24"/>
+          <w:lang w:val="en-US" w:eastAsia="ja-JP" w:bidi="hi-IN"/>
+        </w:rPr>
+      </w:pPr>
+      <w:r>
+        <w:rPr>
+          <w:rFonts w:eastAsia="ＭＳ Ｐゴシック" w:cs="Liberation Serif"/>
+          <w:color w:val="auto"/>
+          <w:kern w:val="0"/>
+          <w:sz w:val="24"/>
+          <w:szCs w:val="24"/>
+          <w:lang w:val="en-US" w:eastAsia="ja-JP" w:bidi="hi-IN"/>
+        </w:rPr>
+        <w:t>clear</w:t>
+      </w:r>
+      <w:r>
+        <w:rPr>
+          <w:rFonts w:cs="Liberation Serif"/>
+          <w:color w:val="auto"/>
+          <w:kern w:val="0"/>
+          <w:sz w:val="24"/>
+          <w:szCs w:val="24"/>
+          <w:lang w:val="en-US" w:eastAsia="ja-JP" w:bidi="hi-IN"/>
+        </w:rPr>
+        <w:t>プロパティは、</w:t>
+      </w:r>
+      <w:r>
+        <w:rPr>
+          <w:rFonts w:eastAsia="ＭＳ Ｐゴシック" w:cs="Liberation Serif"/>
+          <w:color w:val="auto"/>
+          <w:kern w:val="0"/>
+          <w:sz w:val="24"/>
+          <w:szCs w:val="24"/>
+          <w:lang w:val="en-US" w:eastAsia="ja-JP" w:bidi="hi-IN"/>
+        </w:rPr>
+        <w:t>float</w:t>
+      </w:r>
+      <w:r>
+        <w:rPr>
+          <w:rFonts w:cs="Liberation Serif"/>
+          <w:color w:val="auto"/>
+          <w:kern w:val="0"/>
+          <w:sz w:val="24"/>
+          <w:szCs w:val="24"/>
+          <w:lang w:val="en-US" w:eastAsia="ja-JP" w:bidi="hi-IN"/>
+        </w:rPr>
+        <w:t>プロパティで左寄せ、 または右寄せを指定された要素に対する回り込みを解除する際に使用します。</w:t>
+      </w:r>
+    </w:p>
+    <w:p>
+      <w:pPr>
+        <w:pStyle w:val="LOnormal"/>
+        <w:rPr>
+          <w:rFonts w:ascii="ＭＳ Ｐゴシック" w:hAnsi="ＭＳ Ｐゴシック" w:eastAsia="ＭＳ Ｐゴシック" w:cs="Liberation Serif"/>
+          <w:color w:val="auto"/>
+          <w:kern w:val="0"/>
+          <w:sz w:val="24"/>
+          <w:szCs w:val="24"/>
+          <w:lang w:val="en-US" w:eastAsia="ja-JP" w:bidi="hi-IN"/>
+        </w:rPr>
+      </w:pPr>
+      <w:r>
+        <w:rPr/>
+      </w:r>
+    </w:p>
+    <w:p>
+      <w:pPr>
+        <w:pStyle w:val="LOnormal"/>
+        <w:rPr>
+          <w:rFonts w:ascii="ＭＳ Ｐゴシック" w:hAnsi="ＭＳ Ｐゴシック" w:eastAsia="ＭＳ Ｐゴシック" w:cs="Liberation Serif"/>
+          <w:color w:val="auto"/>
+          <w:kern w:val="0"/>
+          <w:sz w:val="24"/>
+          <w:szCs w:val="24"/>
+          <w:lang w:val="en-US" w:eastAsia="ja-JP" w:bidi="hi-IN"/>
+        </w:rPr>
+      </w:pPr>
+      <w:r>
+        <w:rPr>
+          <w:rFonts w:cs="Liberation Serif"/>
+          <w:color w:val="auto"/>
+          <w:kern w:val="0"/>
+          <w:sz w:val="24"/>
+          <w:szCs w:val="24"/>
+          <w:lang w:val="en-US" w:eastAsia="ja-JP" w:bidi="hi-IN"/>
+        </w:rPr>
+        <w:t>サンプル・・・</w:t>
+      </w:r>
+      <w:r>
+        <w:rPr>
+          <w:rFonts w:eastAsia="ＭＳ Ｐゴシック" w:cs="Liberation Serif"/>
+          <w:color w:val="auto"/>
+          <w:kern w:val="0"/>
+          <w:sz w:val="24"/>
+          <w:szCs w:val="24"/>
+          <w:lang w:val="en-US" w:eastAsia="ja-JP" w:bidi="hi-IN"/>
+        </w:rPr>
+        <w:t>069.html</w:t>
       </w:r>
     </w:p>
     <w:sectPr>
@@ -16126,7 +16700,7 @@
     <w:pPr>
       <w:widowControl/>
       <w:suppressAutoHyphens w:val="true"/>
-      <w:overflowPunct w:val="true"/>
+      <w:overflowPunct w:val="false"/>
       <w:bidi w:val="0"/>
       <w:spacing w:before="0" w:after="0"/>
       <w:jc w:val="left"/>

--- a/css/CSSとは.docx
+++ b/css/CSSとは.docx
@@ -16103,13 +16103,1332 @@
         </w:rPr>
       </w:pPr>
       <w:r>
+        <w:rPr>
+          <w:rFonts w:eastAsia="ＭＳ Ｐゴシック" w:cs="Liberation Serif"/>
+          <w:color w:val="auto"/>
+          <w:kern w:val="0"/>
+          <w:sz w:val="24"/>
+          <w:szCs w:val="24"/>
+          <w:lang w:val="en-US" w:eastAsia="ja-JP" w:bidi="hi-IN"/>
+        </w:rPr>
+      </w:r>
+    </w:p>
+    <w:p>
+      <w:pPr>
+        <w:pStyle w:val="2"/>
+        <w:rPr>
+          <w:rFonts w:ascii="ＭＳ Ｐゴシック" w:hAnsi="ＭＳ Ｐゴシック" w:eastAsia="ＭＳ Ｐゴシック"/>
+        </w:rPr>
+      </w:pPr>
+      <w:r>
+        <w:rPr>
+          <w:rFonts w:eastAsia="ＭＳ Ｐゴシック" w:ascii="ＭＳ Ｐゴシック" w:hAnsi="ＭＳ Ｐゴシック"/>
+        </w:rPr>
+        <w:t>right</w:t>
+      </w:r>
+      <w:r>
+        <w:rPr>
+          <w:rFonts w:ascii="ＭＳ Ｐゴシック" w:hAnsi="ＭＳ Ｐゴシック" w:eastAsia="ＭＳ Ｐゴシック"/>
+        </w:rPr>
+        <w:t>プロパティ</w:t>
+      </w:r>
+    </w:p>
+    <w:p>
+      <w:pPr>
+        <w:pStyle w:val="LOnormal"/>
+        <w:rPr>
+          <w:rFonts w:ascii="ＭＳ Ｐゴシック" w:hAnsi="ＭＳ Ｐゴシック" w:eastAsia="ＭＳ Ｐゴシック" w:cs="Liberation Serif"/>
+          <w:color w:val="auto"/>
+          <w:kern w:val="0"/>
+          <w:sz w:val="24"/>
+          <w:szCs w:val="24"/>
+          <w:lang w:val="en-US" w:eastAsia="ja-JP" w:bidi="hi-IN"/>
+        </w:rPr>
+      </w:pPr>
+      <w:r>
+        <w:rPr>
+          <w:rFonts w:eastAsia="ＭＳ Ｐゴシック" w:cs="Liberation Serif"/>
+          <w:color w:val="auto"/>
+          <w:kern w:val="0"/>
+          <w:sz w:val="24"/>
+          <w:szCs w:val="24"/>
+          <w:lang w:val="en-US" w:eastAsia="ja-JP" w:bidi="hi-IN"/>
+        </w:rPr>
+      </w:r>
+    </w:p>
+    <w:p>
+      <w:pPr>
+        <w:pStyle w:val="LOnormal"/>
+        <w:rPr>
+          <w:rFonts w:ascii="ＭＳ Ｐゴシック" w:hAnsi="ＭＳ Ｐゴシック" w:eastAsia="ＭＳ Ｐゴシック" w:cs="Liberation Serif"/>
+          <w:color w:val="auto"/>
+          <w:kern w:val="0"/>
+          <w:sz w:val="24"/>
+          <w:szCs w:val="24"/>
+          <w:lang w:val="en-US" w:eastAsia="ja-JP" w:bidi="hi-IN"/>
+        </w:rPr>
+      </w:pPr>
+      <w:r>
+        <w:rPr>
+          <w:rFonts w:eastAsia="ＭＳ Ｐゴシック" w:cs="Liberation Serif"/>
+          <w:color w:val="auto"/>
+          <w:kern w:val="0"/>
+          <w:sz w:val="24"/>
+          <w:szCs w:val="24"/>
+          <w:lang w:val="en-US" w:eastAsia="ja-JP" w:bidi="hi-IN"/>
+        </w:rPr>
+        <w:t>right</w:t>
+      </w:r>
+      <w:r>
+        <w:rPr>
+          <w:rFonts w:cs="Liberation Serif"/>
+          <w:color w:val="auto"/>
+          <w:kern w:val="0"/>
+          <w:sz w:val="24"/>
+          <w:szCs w:val="24"/>
+          <w:lang w:val="en-US" w:eastAsia="ja-JP" w:bidi="hi-IN"/>
+        </w:rPr>
+        <w:t>プロパティは、ボックスを配置する場合の、右からの配置位置（距離）を指定する際に使用します。 右からの配置位置（距離）とは、基準位置の右端から配置するボックスの右端までの距離を指します。</w:t>
+      </w:r>
+    </w:p>
+    <w:p>
+      <w:pPr>
+        <w:pStyle w:val="LOnormal"/>
+        <w:rPr>
+          <w:rFonts w:ascii="ＭＳ Ｐゴシック" w:hAnsi="ＭＳ Ｐゴシック" w:eastAsia="ＭＳ Ｐゴシック" w:cs="Liberation Serif"/>
+          <w:color w:val="auto"/>
+          <w:kern w:val="0"/>
+          <w:sz w:val="24"/>
+          <w:szCs w:val="24"/>
+          <w:lang w:val="en-US" w:eastAsia="ja-JP" w:bidi="hi-IN"/>
+        </w:rPr>
+      </w:pPr>
+      <w:r>
+        <w:rPr>
+          <w:rFonts w:eastAsia="ＭＳ Ｐゴシック" w:cs="Liberation Serif"/>
+          <w:color w:val="auto"/>
+          <w:kern w:val="0"/>
+          <w:sz w:val="24"/>
+          <w:szCs w:val="24"/>
+          <w:lang w:val="en-US" w:eastAsia="ja-JP" w:bidi="hi-IN"/>
+        </w:rPr>
+      </w:r>
+    </w:p>
+    <w:p>
+      <w:pPr>
+        <w:pStyle w:val="LOnormal"/>
+        <w:rPr>
+          <w:rFonts w:ascii="ＭＳ Ｐゴシック" w:hAnsi="ＭＳ Ｐゴシック" w:eastAsia="ＭＳ Ｐゴシック" w:cs="Liberation Serif"/>
+          <w:color w:val="auto"/>
+          <w:kern w:val="0"/>
+          <w:sz w:val="24"/>
+          <w:szCs w:val="24"/>
+          <w:lang w:val="en-US" w:eastAsia="ja-JP" w:bidi="hi-IN"/>
+        </w:rPr>
+      </w:pPr>
+      <w:r>
+        <w:rPr>
+          <w:rFonts w:cs="Liberation Serif"/>
+          <w:color w:val="auto"/>
+          <w:kern w:val="0"/>
+          <w:sz w:val="24"/>
+          <w:szCs w:val="24"/>
+          <w:lang w:val="en-US" w:eastAsia="ja-JP" w:bidi="hi-IN"/>
+        </w:rPr>
+        <w:t>サンプル・・・</w:t>
+      </w:r>
+      <w:r>
+        <w:rPr>
+          <w:rFonts w:eastAsia="ＭＳ Ｐゴシック" w:cs="Liberation Serif"/>
+          <w:color w:val="auto"/>
+          <w:kern w:val="0"/>
+          <w:sz w:val="24"/>
+          <w:szCs w:val="24"/>
+          <w:lang w:val="en-US" w:eastAsia="ja-JP" w:bidi="hi-IN"/>
+        </w:rPr>
+        <w:t>066.html</w:t>
+      </w:r>
+    </w:p>
+    <w:p>
+      <w:pPr>
+        <w:pStyle w:val="LOnormal"/>
+        <w:rPr>
+          <w:rFonts w:ascii="ＭＳ Ｐゴシック" w:hAnsi="ＭＳ Ｐゴシック" w:eastAsia="ＭＳ Ｐゴシック" w:cs="Liberation Serif"/>
+          <w:color w:val="auto"/>
+          <w:kern w:val="0"/>
+          <w:sz w:val="24"/>
+          <w:szCs w:val="24"/>
+          <w:lang w:val="en-US" w:eastAsia="ja-JP" w:bidi="hi-IN"/>
+        </w:rPr>
+      </w:pPr>
+      <w:r>
+        <w:rPr>
+          <w:rFonts w:eastAsia="ＭＳ Ｐゴシック" w:cs="Liberation Serif"/>
+          <w:color w:val="auto"/>
+          <w:kern w:val="0"/>
+          <w:sz w:val="24"/>
+          <w:szCs w:val="24"/>
+          <w:lang w:val="en-US" w:eastAsia="ja-JP" w:bidi="hi-IN"/>
+        </w:rPr>
+      </w:r>
+    </w:p>
+    <w:p>
+      <w:pPr>
+        <w:pStyle w:val="2"/>
+        <w:rPr>
+          <w:rFonts w:ascii="ＭＳ Ｐゴシック" w:hAnsi="ＭＳ Ｐゴシック" w:eastAsia="ＭＳ Ｐゴシック"/>
+        </w:rPr>
+      </w:pPr>
+      <w:r>
+        <w:rPr>
+          <w:rFonts w:eastAsia="ＭＳ Ｐゴシック" w:ascii="ＭＳ Ｐゴシック" w:hAnsi="ＭＳ Ｐゴシック"/>
+        </w:rPr>
+        <w:t>display</w:t>
+      </w:r>
+      <w:r>
+        <w:rPr>
+          <w:rFonts w:ascii="ＭＳ Ｐゴシック" w:hAnsi="ＭＳ Ｐゴシック" w:eastAsia="ＭＳ Ｐゴシック"/>
+        </w:rPr>
+        <w:t>プロパティ</w:t>
+      </w:r>
+    </w:p>
+    <w:p>
+      <w:pPr>
+        <w:pStyle w:val="LOnormal"/>
+        <w:rPr>
+          <w:rFonts w:ascii="ＭＳ Ｐゴシック" w:hAnsi="ＭＳ Ｐゴシック" w:eastAsia="ＭＳ Ｐゴシック" w:cs="Liberation Serif"/>
+          <w:color w:val="auto"/>
+          <w:kern w:val="0"/>
+          <w:sz w:val="24"/>
+          <w:szCs w:val="24"/>
+          <w:lang w:val="en-US" w:eastAsia="ja-JP" w:bidi="hi-IN"/>
+        </w:rPr>
+      </w:pPr>
+      <w:r>
+        <w:rPr>
+          <w:rFonts w:eastAsia="ＭＳ Ｐゴシック" w:cs="Liberation Serif"/>
+          <w:color w:val="auto"/>
+          <w:kern w:val="0"/>
+          <w:sz w:val="24"/>
+          <w:szCs w:val="24"/>
+          <w:lang w:val="en-US" w:eastAsia="ja-JP" w:bidi="hi-IN"/>
+        </w:rPr>
+      </w:r>
+    </w:p>
+    <w:p>
+      <w:pPr>
+        <w:pStyle w:val="LOnormal"/>
+        <w:rPr>
+          <w:rFonts w:ascii="ＭＳ Ｐゴシック" w:hAnsi="ＭＳ Ｐゴシック" w:eastAsia="ＭＳ Ｐゴシック" w:cs="Liberation Serif"/>
+          <w:color w:val="auto"/>
+          <w:kern w:val="0"/>
+          <w:sz w:val="24"/>
+          <w:szCs w:val="24"/>
+          <w:lang w:val="en-US" w:eastAsia="ja-JP" w:bidi="hi-IN"/>
+        </w:rPr>
+      </w:pPr>
+      <w:r>
+        <w:rPr>
+          <w:rFonts w:eastAsia="ＭＳ Ｐゴシック" w:cs="Liberation Serif"/>
+          <w:color w:val="auto"/>
+          <w:kern w:val="0"/>
+          <w:sz w:val="24"/>
+          <w:szCs w:val="24"/>
+          <w:lang w:val="en-US" w:eastAsia="ja-JP" w:bidi="hi-IN"/>
+        </w:rPr>
+        <w:t>display</w:t>
+      </w:r>
+      <w:r>
+        <w:rPr>
+          <w:rFonts w:cs="Liberation Serif"/>
+          <w:color w:val="auto"/>
+          <w:kern w:val="0"/>
+          <w:sz w:val="24"/>
+          <w:szCs w:val="24"/>
+          <w:lang w:val="en-US" w:eastAsia="ja-JP" w:bidi="hi-IN"/>
+        </w:rPr>
+        <w:t>プロパティは、ブロックレベル・インライン・テーブル・ルビ・フレックスコンテナ等の、要素の表示形式を指定する際に使用します。</w:t>
+      </w:r>
+    </w:p>
+    <w:p>
+      <w:pPr>
+        <w:pStyle w:val="LOnormal"/>
+        <w:rPr>
+          <w:rFonts w:ascii="ＭＳ Ｐゴシック" w:hAnsi="ＭＳ Ｐゴシック" w:eastAsia="ＭＳ Ｐゴシック" w:cs="Liberation Serif"/>
+          <w:color w:val="auto"/>
+          <w:kern w:val="0"/>
+          <w:sz w:val="24"/>
+          <w:szCs w:val="24"/>
+          <w:lang w:val="en-US" w:eastAsia="ja-JP" w:bidi="hi-IN"/>
+        </w:rPr>
+      </w:pPr>
+      <w:r>
+        <w:rPr>
+          <w:rFonts w:eastAsia="ＭＳ Ｐゴシック" w:cs="Liberation Serif"/>
+          <w:color w:val="auto"/>
+          <w:kern w:val="0"/>
+          <w:sz w:val="24"/>
+          <w:szCs w:val="24"/>
+          <w:lang w:val="en-US" w:eastAsia="ja-JP" w:bidi="hi-IN"/>
+        </w:rPr>
+      </w:r>
+    </w:p>
+    <w:p>
+      <w:pPr>
+        <w:pStyle w:val="LOnormal"/>
+        <w:rPr>
+          <w:rFonts w:ascii="ＭＳ Ｐゴシック" w:hAnsi="ＭＳ Ｐゴシック" w:eastAsia="ＭＳ Ｐゴシック" w:cs="Liberation Serif"/>
+          <w:color w:val="auto"/>
+          <w:kern w:val="0"/>
+          <w:sz w:val="24"/>
+          <w:szCs w:val="24"/>
+          <w:lang w:val="en-US" w:eastAsia="ja-JP" w:bidi="hi-IN"/>
+        </w:rPr>
+      </w:pPr>
+      <w:r>
+        <w:rPr>
+          <w:rFonts w:cs="Liberation Serif"/>
+          <w:color w:val="auto"/>
+          <w:kern w:val="0"/>
+          <w:sz w:val="24"/>
+          <w:szCs w:val="24"/>
+          <w:lang w:val="en-US" w:eastAsia="ja-JP" w:bidi="hi-IN"/>
+        </w:rPr>
+        <w:t>サンプル・・・</w:t>
+      </w:r>
+      <w:r>
+        <w:rPr>
+          <w:rFonts w:eastAsia="ＭＳ Ｐゴシック" w:cs="Liberation Serif"/>
+          <w:color w:val="auto"/>
+          <w:kern w:val="0"/>
+          <w:sz w:val="24"/>
+          <w:szCs w:val="24"/>
+          <w:lang w:val="en-US" w:eastAsia="ja-JP" w:bidi="hi-IN"/>
+        </w:rPr>
+        <w:t>067.html</w:t>
+      </w:r>
+    </w:p>
+    <w:p>
+      <w:pPr>
+        <w:pStyle w:val="LOnormal"/>
+        <w:rPr>
+          <w:rFonts w:ascii="ＭＳ Ｐゴシック" w:hAnsi="ＭＳ Ｐゴシック" w:eastAsia="ＭＳ Ｐゴシック" w:cs="Liberation Serif"/>
+          <w:color w:val="auto"/>
+          <w:kern w:val="0"/>
+          <w:sz w:val="24"/>
+          <w:szCs w:val="24"/>
+          <w:lang w:val="en-US" w:eastAsia="ja-JP" w:bidi="hi-IN"/>
+        </w:rPr>
+      </w:pPr>
+      <w:r>
+        <w:rPr>
+          <w:rFonts w:eastAsia="ＭＳ Ｐゴシック" w:cs="Liberation Serif"/>
+          <w:color w:val="auto"/>
+          <w:kern w:val="0"/>
+          <w:sz w:val="24"/>
+          <w:szCs w:val="24"/>
+          <w:lang w:val="en-US" w:eastAsia="ja-JP" w:bidi="hi-IN"/>
+        </w:rPr>
+      </w:r>
+    </w:p>
+    <w:p>
+      <w:pPr>
+        <w:pStyle w:val="2"/>
+        <w:rPr>
+          <w:rFonts w:ascii="ＭＳ Ｐゴシック" w:hAnsi="ＭＳ Ｐゴシック" w:eastAsia="ＭＳ Ｐゴシック"/>
+        </w:rPr>
+      </w:pPr>
+      <w:r>
+        <w:rPr>
+          <w:rFonts w:eastAsia="ＭＳ Ｐゴシック" w:ascii="ＭＳ Ｐゴシック" w:hAnsi="ＭＳ Ｐゴシック"/>
+        </w:rPr>
+        <w:t>float</w:t>
+      </w:r>
+      <w:r>
+        <w:rPr>
+          <w:rFonts w:ascii="ＭＳ Ｐゴシック" w:hAnsi="ＭＳ Ｐゴシック" w:eastAsia="ＭＳ Ｐゴシック"/>
+        </w:rPr>
+        <w:t>プロパティ</w:t>
+      </w:r>
+    </w:p>
+    <w:p>
+      <w:pPr>
+        <w:pStyle w:val="LOnormal"/>
+        <w:rPr>
+          <w:rFonts w:ascii="ＭＳ Ｐゴシック" w:hAnsi="ＭＳ Ｐゴシック" w:eastAsia="ＭＳ Ｐゴシック" w:cs="Liberation Serif"/>
+          <w:color w:val="auto"/>
+          <w:kern w:val="0"/>
+          <w:sz w:val="24"/>
+          <w:szCs w:val="24"/>
+          <w:lang w:val="en-US" w:eastAsia="ja-JP" w:bidi="hi-IN"/>
+        </w:rPr>
+      </w:pPr>
+      <w:r>
+        <w:rPr>
+          <w:rFonts w:eastAsia="ＭＳ Ｐゴシック" w:cs="Liberation Serif"/>
+          <w:color w:val="auto"/>
+          <w:kern w:val="0"/>
+          <w:sz w:val="24"/>
+          <w:szCs w:val="24"/>
+          <w:lang w:val="en-US" w:eastAsia="ja-JP" w:bidi="hi-IN"/>
+        </w:rPr>
+      </w:r>
+    </w:p>
+    <w:p>
+      <w:pPr>
+        <w:pStyle w:val="LOnormal"/>
+        <w:rPr>
+          <w:rFonts w:ascii="ＭＳ Ｐゴシック" w:hAnsi="ＭＳ Ｐゴシック" w:eastAsia="ＭＳ Ｐゴシック" w:cs="Liberation Serif"/>
+          <w:color w:val="auto"/>
+          <w:kern w:val="0"/>
+          <w:sz w:val="24"/>
+          <w:szCs w:val="24"/>
+          <w:lang w:val="en-US" w:eastAsia="ja-JP" w:bidi="hi-IN"/>
+        </w:rPr>
+      </w:pPr>
+      <w:r>
+        <w:rPr>
+          <w:rFonts w:eastAsia="ＭＳ Ｐゴシック" w:cs="Liberation Serif"/>
+          <w:color w:val="auto"/>
+          <w:kern w:val="0"/>
+          <w:sz w:val="24"/>
+          <w:szCs w:val="24"/>
+          <w:lang w:val="en-US" w:eastAsia="ja-JP" w:bidi="hi-IN"/>
+        </w:rPr>
+        <w:t>float</w:t>
+      </w:r>
+      <w:r>
+        <w:rPr>
+          <w:rFonts w:cs="Liberation Serif"/>
+          <w:color w:val="auto"/>
+          <w:kern w:val="0"/>
+          <w:sz w:val="24"/>
+          <w:szCs w:val="24"/>
+          <w:lang w:val="en-US" w:eastAsia="ja-JP" w:bidi="hi-IN"/>
+        </w:rPr>
+        <w:t>プロパティは、指定された要素を左または右に寄せて配置する際に使用します。 後に続く内容は、その反対側に回り込みます。</w:t>
+      </w:r>
+    </w:p>
+    <w:p>
+      <w:pPr>
+        <w:pStyle w:val="LOnormal"/>
+        <w:rPr>
+          <w:rFonts w:ascii="ＭＳ Ｐゴシック" w:hAnsi="ＭＳ Ｐゴシック" w:eastAsia="ＭＳ Ｐゴシック" w:cs="Liberation Serif"/>
+          <w:color w:val="auto"/>
+          <w:kern w:val="0"/>
+          <w:sz w:val="24"/>
+          <w:szCs w:val="24"/>
+          <w:lang w:val="en-US" w:eastAsia="ja-JP" w:bidi="hi-IN"/>
+        </w:rPr>
+      </w:pPr>
+      <w:r>
+        <w:rPr>
+          <w:rFonts w:eastAsia="ＭＳ Ｐゴシック" w:cs="Liberation Serif"/>
+          <w:color w:val="auto"/>
+          <w:kern w:val="0"/>
+          <w:sz w:val="24"/>
+          <w:szCs w:val="24"/>
+          <w:lang w:val="en-US" w:eastAsia="ja-JP" w:bidi="hi-IN"/>
+        </w:rPr>
+      </w:r>
+    </w:p>
+    <w:p>
+      <w:pPr>
+        <w:pStyle w:val="LOnormal"/>
+        <w:rPr>
+          <w:rFonts w:ascii="ＭＳ Ｐゴシック" w:hAnsi="ＭＳ Ｐゴシック" w:eastAsia="ＭＳ Ｐゴシック" w:cs="Liberation Serif"/>
+          <w:color w:val="auto"/>
+          <w:kern w:val="0"/>
+          <w:sz w:val="24"/>
+          <w:szCs w:val="24"/>
+          <w:lang w:val="en-US" w:eastAsia="ja-JP" w:bidi="hi-IN"/>
+        </w:rPr>
+      </w:pPr>
+      <w:r>
+        <w:rPr>
+          <w:rFonts w:cs="Liberation Serif"/>
+          <w:color w:val="auto"/>
+          <w:kern w:val="0"/>
+          <w:sz w:val="24"/>
+          <w:szCs w:val="24"/>
+          <w:lang w:val="en-US" w:eastAsia="ja-JP" w:bidi="hi-IN"/>
+        </w:rPr>
+        <w:t>サンプル・・・</w:t>
+      </w:r>
+      <w:r>
+        <w:rPr>
+          <w:rFonts w:eastAsia="ＭＳ Ｐゴシック" w:cs="Liberation Serif"/>
+          <w:color w:val="auto"/>
+          <w:kern w:val="0"/>
+          <w:sz w:val="24"/>
+          <w:szCs w:val="24"/>
+          <w:lang w:val="en-US" w:eastAsia="ja-JP" w:bidi="hi-IN"/>
+        </w:rPr>
+        <w:t>068.html</w:t>
+      </w:r>
+    </w:p>
+    <w:p>
+      <w:pPr>
+        <w:pStyle w:val="LOnormal"/>
+        <w:rPr>
+          <w:rFonts w:ascii="ＭＳ Ｐゴシック" w:hAnsi="ＭＳ Ｐゴシック" w:eastAsia="ＭＳ Ｐゴシック" w:cs="Liberation Serif"/>
+          <w:color w:val="auto"/>
+          <w:kern w:val="0"/>
+          <w:sz w:val="24"/>
+          <w:szCs w:val="24"/>
+          <w:lang w:val="en-US" w:eastAsia="ja-JP" w:bidi="hi-IN"/>
+        </w:rPr>
+      </w:pPr>
+      <w:r>
+        <w:rPr>
+          <w:rFonts w:eastAsia="ＭＳ Ｐゴシック" w:cs="Liberation Serif"/>
+          <w:color w:val="auto"/>
+          <w:kern w:val="0"/>
+          <w:sz w:val="24"/>
+          <w:szCs w:val="24"/>
+          <w:lang w:val="en-US" w:eastAsia="ja-JP" w:bidi="hi-IN"/>
+        </w:rPr>
+      </w:r>
+    </w:p>
+    <w:p>
+      <w:pPr>
+        <w:pStyle w:val="2"/>
+        <w:rPr>
+          <w:rFonts w:ascii="ＭＳ Ｐゴシック" w:hAnsi="ＭＳ Ｐゴシック" w:eastAsia="ＭＳ Ｐゴシック"/>
+        </w:rPr>
+      </w:pPr>
+      <w:r>
+        <w:rPr>
+          <w:rFonts w:eastAsia="ＭＳ Ｐゴシック" w:ascii="ＭＳ Ｐゴシック" w:hAnsi="ＭＳ Ｐゴシック"/>
+        </w:rPr>
+        <w:t>clear</w:t>
+      </w:r>
+      <w:r>
+        <w:rPr>
+          <w:rFonts w:ascii="ＭＳ Ｐゴシック" w:hAnsi="ＭＳ Ｐゴシック" w:eastAsia="ＭＳ Ｐゴシック"/>
+        </w:rPr>
+        <w:t>プロパティ</w:t>
+      </w:r>
+    </w:p>
+    <w:p>
+      <w:pPr>
+        <w:pStyle w:val="LOnormal"/>
+        <w:rPr>
+          <w:rFonts w:ascii="ＭＳ Ｐゴシック" w:hAnsi="ＭＳ Ｐゴシック" w:eastAsia="ＭＳ Ｐゴシック" w:cs="Liberation Serif"/>
+          <w:color w:val="auto"/>
+          <w:kern w:val="0"/>
+          <w:sz w:val="24"/>
+          <w:szCs w:val="24"/>
+          <w:lang w:val="en-US" w:eastAsia="ja-JP" w:bidi="hi-IN"/>
+        </w:rPr>
+      </w:pPr>
+      <w:r>
+        <w:rPr>
+          <w:rFonts w:eastAsia="ＭＳ Ｐゴシック" w:cs="Liberation Serif"/>
+          <w:color w:val="auto"/>
+          <w:kern w:val="0"/>
+          <w:sz w:val="24"/>
+          <w:szCs w:val="24"/>
+          <w:lang w:val="en-US" w:eastAsia="ja-JP" w:bidi="hi-IN"/>
+        </w:rPr>
+      </w:r>
+    </w:p>
+    <w:p>
+      <w:pPr>
+        <w:pStyle w:val="LOnormal"/>
+        <w:rPr>
+          <w:rFonts w:ascii="ＭＳ Ｐゴシック" w:hAnsi="ＭＳ Ｐゴシック" w:eastAsia="ＭＳ Ｐゴシック" w:cs="Liberation Serif"/>
+          <w:color w:val="auto"/>
+          <w:kern w:val="0"/>
+          <w:sz w:val="24"/>
+          <w:szCs w:val="24"/>
+          <w:lang w:val="en-US" w:eastAsia="ja-JP" w:bidi="hi-IN"/>
+        </w:rPr>
+      </w:pPr>
+      <w:r>
+        <w:rPr>
+          <w:rFonts w:eastAsia="ＭＳ Ｐゴシック" w:cs="Liberation Serif"/>
+          <w:color w:val="auto"/>
+          <w:kern w:val="0"/>
+          <w:sz w:val="24"/>
+          <w:szCs w:val="24"/>
+          <w:lang w:val="en-US" w:eastAsia="ja-JP" w:bidi="hi-IN"/>
+        </w:rPr>
+        <w:t>clear</w:t>
+      </w:r>
+      <w:r>
+        <w:rPr>
+          <w:rFonts w:cs="Liberation Serif"/>
+          <w:color w:val="auto"/>
+          <w:kern w:val="0"/>
+          <w:sz w:val="24"/>
+          <w:szCs w:val="24"/>
+          <w:lang w:val="en-US" w:eastAsia="ja-JP" w:bidi="hi-IN"/>
+        </w:rPr>
+        <w:t>プロパティは、</w:t>
+      </w:r>
+      <w:r>
+        <w:rPr>
+          <w:rFonts w:eastAsia="ＭＳ Ｐゴシック" w:cs="Liberation Serif"/>
+          <w:color w:val="auto"/>
+          <w:kern w:val="0"/>
+          <w:sz w:val="24"/>
+          <w:szCs w:val="24"/>
+          <w:lang w:val="en-US" w:eastAsia="ja-JP" w:bidi="hi-IN"/>
+        </w:rPr>
+        <w:t>float</w:t>
+      </w:r>
+      <w:r>
+        <w:rPr>
+          <w:rFonts w:cs="Liberation Serif"/>
+          <w:color w:val="auto"/>
+          <w:kern w:val="0"/>
+          <w:sz w:val="24"/>
+          <w:szCs w:val="24"/>
+          <w:lang w:val="en-US" w:eastAsia="ja-JP" w:bidi="hi-IN"/>
+        </w:rPr>
+        <w:t>プロパティで左寄せ、 または右寄せを指定された要素に対する回り込みを解除する際に使用します。</w:t>
+      </w:r>
+    </w:p>
+    <w:p>
+      <w:pPr>
+        <w:pStyle w:val="LOnormal"/>
+        <w:rPr>
+          <w:rFonts w:ascii="ＭＳ Ｐゴシック" w:hAnsi="ＭＳ Ｐゴシック" w:eastAsia="ＭＳ Ｐゴシック" w:cs="Liberation Serif"/>
+          <w:color w:val="auto"/>
+          <w:kern w:val="0"/>
+          <w:sz w:val="24"/>
+          <w:szCs w:val="24"/>
+          <w:lang w:val="en-US" w:eastAsia="ja-JP" w:bidi="hi-IN"/>
+        </w:rPr>
+      </w:pPr>
+      <w:r>
+        <w:rPr>
+          <w:rFonts w:eastAsia="ＭＳ Ｐゴシック" w:cs="Liberation Serif"/>
+          <w:color w:val="auto"/>
+          <w:kern w:val="0"/>
+          <w:sz w:val="24"/>
+          <w:szCs w:val="24"/>
+          <w:lang w:val="en-US" w:eastAsia="ja-JP" w:bidi="hi-IN"/>
+        </w:rPr>
+      </w:r>
+    </w:p>
+    <w:p>
+      <w:pPr>
+        <w:pStyle w:val="LOnormal"/>
+        <w:rPr>
+          <w:rFonts w:ascii="ＭＳ Ｐゴシック" w:hAnsi="ＭＳ Ｐゴシック" w:eastAsia="ＭＳ Ｐゴシック" w:cs="Liberation Serif"/>
+          <w:color w:val="auto"/>
+          <w:kern w:val="0"/>
+          <w:sz w:val="24"/>
+          <w:szCs w:val="24"/>
+          <w:lang w:val="en-US" w:eastAsia="ja-JP" w:bidi="hi-IN"/>
+        </w:rPr>
+      </w:pPr>
+      <w:r>
+        <w:rPr>
+          <w:rFonts w:cs="Liberation Serif"/>
+          <w:color w:val="auto"/>
+          <w:kern w:val="0"/>
+          <w:sz w:val="24"/>
+          <w:szCs w:val="24"/>
+          <w:lang w:val="en-US" w:eastAsia="ja-JP" w:bidi="hi-IN"/>
+        </w:rPr>
+        <w:t>サンプル・・・</w:t>
+      </w:r>
+      <w:r>
+        <w:rPr>
+          <w:rFonts w:eastAsia="ＭＳ Ｐゴシック" w:cs="Liberation Serif"/>
+          <w:color w:val="auto"/>
+          <w:kern w:val="0"/>
+          <w:sz w:val="24"/>
+          <w:szCs w:val="24"/>
+          <w:lang w:val="en-US" w:eastAsia="ja-JP" w:bidi="hi-IN"/>
+        </w:rPr>
+        <w:t>069.html</w:t>
+      </w:r>
+    </w:p>
+    <w:p>
+      <w:pPr>
+        <w:pStyle w:val="2"/>
         <w:rPr/>
+      </w:pPr>
+      <w:r>
+        <w:rPr/>
+        <w:t>z-index</w:t>
+      </w:r>
+      <w:r>
+        <w:rPr/>
+        <w:t>プロパティ</w:t>
+      </w:r>
+    </w:p>
+    <w:p>
+      <w:pPr>
+        <w:pStyle w:val="LOnormal"/>
+        <w:rPr>
+          <w:rFonts w:ascii="ＭＳ Ｐゴシック" w:hAnsi="ＭＳ Ｐゴシック" w:eastAsia="ＭＳ Ｐゴシック" w:cs="Liberation Serif"/>
+          <w:color w:val="auto"/>
+          <w:kern w:val="0"/>
+          <w:sz w:val="24"/>
+          <w:szCs w:val="24"/>
+          <w:lang w:val="en-US" w:eastAsia="ja-JP" w:bidi="hi-IN"/>
+        </w:rPr>
+      </w:pPr>
+      <w:r>
+        <w:rPr/>
+      </w:r>
+    </w:p>
+    <w:p>
+      <w:pPr>
+        <w:pStyle w:val="LOnormal"/>
+        <w:rPr>
+          <w:rFonts w:ascii="ＭＳ Ｐゴシック" w:hAnsi="ＭＳ Ｐゴシック" w:eastAsia="ＭＳ Ｐゴシック" w:cs="Liberation Serif"/>
+          <w:color w:val="auto"/>
+          <w:kern w:val="0"/>
+          <w:sz w:val="24"/>
+          <w:szCs w:val="24"/>
+          <w:lang w:val="en-US" w:eastAsia="ja-JP" w:bidi="hi-IN"/>
+        </w:rPr>
+      </w:pPr>
+      <w:r>
+        <w:rPr>
+          <w:rFonts w:eastAsia="ＭＳ Ｐゴシック" w:cs="Liberation Serif"/>
+          <w:color w:val="auto"/>
+          <w:kern w:val="0"/>
+          <w:sz w:val="24"/>
+          <w:szCs w:val="24"/>
+          <w:lang w:val="en-US" w:eastAsia="ja-JP" w:bidi="hi-IN"/>
+        </w:rPr>
+        <w:t>z-index</w:t>
+      </w:r>
+      <w:r>
+        <w:rPr>
+          <w:rFonts w:cs="Liberation Serif"/>
+          <w:color w:val="auto"/>
+          <w:kern w:val="0"/>
+          <w:sz w:val="24"/>
+          <w:szCs w:val="24"/>
+          <w:lang w:val="en-US" w:eastAsia="ja-JP" w:bidi="hi-IN"/>
+        </w:rPr>
+        <w:t xml:space="preserve">プロパティは、ボックスの重なりの順序を指定する際に使用します。 </w:t>
+      </w:r>
+    </w:p>
+    <w:p>
+      <w:pPr>
+        <w:pStyle w:val="LOnormal"/>
+        <w:rPr>
+          <w:rFonts w:ascii="ＭＳ Ｐゴシック" w:hAnsi="ＭＳ Ｐゴシック" w:eastAsia="ＭＳ Ｐゴシック" w:cs="Liberation Serif"/>
+          <w:color w:val="auto"/>
+          <w:kern w:val="0"/>
+          <w:sz w:val="24"/>
+          <w:szCs w:val="24"/>
+          <w:lang w:val="en-US" w:eastAsia="ja-JP" w:bidi="hi-IN"/>
+        </w:rPr>
+      </w:pPr>
+      <w:r>
+        <w:rPr/>
+      </w:r>
+    </w:p>
+    <w:p>
+      <w:pPr>
+        <w:pStyle w:val="LOnormal"/>
+        <w:rPr>
+          <w:rFonts w:ascii="ＭＳ Ｐゴシック" w:hAnsi="ＭＳ Ｐゴシック" w:eastAsia="ＭＳ Ｐゴシック" w:cs="Liberation Serif"/>
+          <w:color w:val="auto"/>
+          <w:kern w:val="0"/>
+          <w:sz w:val="24"/>
+          <w:szCs w:val="24"/>
+          <w:lang w:val="en-US" w:eastAsia="ja-JP" w:bidi="hi-IN"/>
+        </w:rPr>
+      </w:pPr>
+      <w:r>
+        <w:rPr>
+          <w:rFonts w:cs="Liberation Serif"/>
+          <w:color w:val="auto"/>
+          <w:kern w:val="0"/>
+          <w:sz w:val="24"/>
+          <w:szCs w:val="24"/>
+          <w:lang w:val="en-US" w:eastAsia="ja-JP" w:bidi="hi-IN"/>
+        </w:rPr>
+        <w:t>サンプル・・・</w:t>
+      </w:r>
+      <w:r>
+        <w:rPr>
+          <w:rFonts w:eastAsia="ＭＳ Ｐゴシック" w:cs="Liberation Serif"/>
+          <w:color w:val="auto"/>
+          <w:kern w:val="0"/>
+          <w:sz w:val="24"/>
+          <w:szCs w:val="24"/>
+          <w:lang w:val="en-US" w:eastAsia="ja-JP" w:bidi="hi-IN"/>
+        </w:rPr>
+        <w:t>070.html</w:t>
       </w:r>
     </w:p>
     <w:p>
       <w:pPr>
         <w:pStyle w:val="2"/>
         <w:rPr>
+          <w:rFonts w:ascii="ＭＳ Ｐゴシック" w:hAnsi="ＭＳ Ｐゴシック" w:eastAsia="ＭＳ Ｐゴシック" w:cs="Liberation Serif"/>
+          <w:color w:val="auto"/>
+          <w:kern w:val="0"/>
+          <w:sz w:val="24"/>
+          <w:szCs w:val="24"/>
+          <w:lang w:val="en-US" w:eastAsia="ja-JP" w:bidi="hi-IN"/>
+        </w:rPr>
+      </w:pPr>
+      <w:r>
+        <w:rPr>
+          <w:rFonts w:ascii="ＭＳ Ｐゴシック" w:hAnsi="ＭＳ Ｐゴシック"/>
+        </w:rPr>
+        <w:t>visibility</w:t>
+      </w:r>
+      <w:r>
+        <w:rPr/>
+        <w:t>プロパティ</w:t>
+      </w:r>
+    </w:p>
+    <w:p>
+      <w:pPr>
+        <w:pStyle w:val="LOnormal"/>
+        <w:rPr>
+          <w:rFonts w:ascii="ＭＳ Ｐゴシック" w:hAnsi="ＭＳ Ｐゴシック" w:eastAsia="ＭＳ Ｐゴシック" w:cs="Liberation Serif"/>
+          <w:color w:val="auto"/>
+          <w:kern w:val="0"/>
+          <w:sz w:val="24"/>
+          <w:szCs w:val="24"/>
+          <w:lang w:val="en-US" w:eastAsia="ja-JP" w:bidi="hi-IN"/>
+        </w:rPr>
+      </w:pPr>
+      <w:r>
+        <w:rPr/>
+      </w:r>
+    </w:p>
+    <w:p>
+      <w:pPr>
+        <w:pStyle w:val="LOnormal"/>
+        <w:rPr>
+          <w:rFonts w:ascii="ＭＳ Ｐゴシック" w:hAnsi="ＭＳ Ｐゴシック" w:eastAsia="ＭＳ Ｐゴシック" w:cs="Liberation Serif"/>
+          <w:color w:val="auto"/>
+          <w:kern w:val="0"/>
+          <w:sz w:val="24"/>
+          <w:szCs w:val="24"/>
+          <w:lang w:val="en-US" w:eastAsia="ja-JP" w:bidi="hi-IN"/>
+        </w:rPr>
+      </w:pPr>
+      <w:r>
+        <w:rPr>
+          <w:rFonts w:eastAsia="ＭＳ Ｐゴシック" w:cs="Liberation Serif"/>
+          <w:color w:val="auto"/>
+          <w:kern w:val="0"/>
+          <w:sz w:val="24"/>
+          <w:szCs w:val="24"/>
+          <w:lang w:val="en-US" w:eastAsia="ja-JP" w:bidi="hi-IN"/>
+        </w:rPr>
+        <w:t>visibility</w:t>
+      </w:r>
+      <w:r>
+        <w:rPr>
+          <w:rFonts w:cs="Liberation Serif"/>
+          <w:color w:val="auto"/>
+          <w:kern w:val="0"/>
+          <w:sz w:val="24"/>
+          <w:szCs w:val="24"/>
+          <w:lang w:val="en-US" w:eastAsia="ja-JP" w:bidi="hi-IN"/>
+        </w:rPr>
+        <w:t>プロパティは、ボックスの表示（</w:t>
+      </w:r>
+      <w:r>
+        <w:rPr>
+          <w:rFonts w:eastAsia="ＭＳ Ｐゴシック" w:cs="Liberation Serif"/>
+          <w:color w:val="auto"/>
+          <w:kern w:val="0"/>
+          <w:sz w:val="24"/>
+          <w:szCs w:val="24"/>
+          <w:lang w:val="en-US" w:eastAsia="ja-JP" w:bidi="hi-IN"/>
+        </w:rPr>
+        <w:t>visible</w:t>
+      </w:r>
+      <w:r>
+        <w:rPr>
+          <w:rFonts w:cs="Liberation Serif"/>
+          <w:color w:val="auto"/>
+          <w:kern w:val="0"/>
+          <w:sz w:val="24"/>
+          <w:szCs w:val="24"/>
+          <w:lang w:val="en-US" w:eastAsia="ja-JP" w:bidi="hi-IN"/>
+        </w:rPr>
+        <w:t>）・非表示（</w:t>
+      </w:r>
+      <w:r>
+        <w:rPr>
+          <w:rFonts w:eastAsia="ＭＳ Ｐゴシック" w:cs="Liberation Serif"/>
+          <w:color w:val="auto"/>
+          <w:kern w:val="0"/>
+          <w:sz w:val="24"/>
+          <w:szCs w:val="24"/>
+          <w:lang w:val="en-US" w:eastAsia="ja-JP" w:bidi="hi-IN"/>
+        </w:rPr>
+        <w:t>hidden</w:t>
+      </w:r>
+      <w:r>
+        <w:rPr>
+          <w:rFonts w:cs="Liberation Serif"/>
+          <w:color w:val="auto"/>
+          <w:kern w:val="0"/>
+          <w:sz w:val="24"/>
+          <w:szCs w:val="24"/>
+          <w:lang w:val="en-US" w:eastAsia="ja-JP" w:bidi="hi-IN"/>
+        </w:rPr>
+        <w:t>）を指定する際に使用します。</w:t>
+      </w:r>
+    </w:p>
+    <w:p>
+      <w:pPr>
+        <w:pStyle w:val="LOnormal"/>
+        <w:rPr>
+          <w:rFonts w:ascii="ＭＳ Ｐゴシック" w:hAnsi="ＭＳ Ｐゴシック" w:eastAsia="ＭＳ Ｐゴシック" w:cs="Liberation Serif"/>
+          <w:color w:val="auto"/>
+          <w:kern w:val="0"/>
+          <w:sz w:val="24"/>
+          <w:szCs w:val="24"/>
+          <w:lang w:val="en-US" w:eastAsia="ja-JP" w:bidi="hi-IN"/>
+        </w:rPr>
+      </w:pPr>
+      <w:r>
+        <w:rPr/>
+      </w:r>
+    </w:p>
+    <w:p>
+      <w:pPr>
+        <w:pStyle w:val="LOnormal"/>
+        <w:rPr>
+          <w:rFonts w:ascii="ＭＳ Ｐゴシック" w:hAnsi="ＭＳ Ｐゴシック" w:eastAsia="ＭＳ Ｐゴシック" w:cs="Liberation Serif"/>
+          <w:color w:val="auto"/>
+          <w:kern w:val="0"/>
+          <w:sz w:val="24"/>
+          <w:szCs w:val="24"/>
+          <w:lang w:val="en-US" w:eastAsia="ja-JP" w:bidi="hi-IN"/>
+        </w:rPr>
+      </w:pPr>
+      <w:r>
+        <w:rPr>
+          <w:rFonts w:cs="Liberation Serif"/>
+          <w:color w:val="auto"/>
+          <w:kern w:val="0"/>
+          <w:sz w:val="24"/>
+          <w:szCs w:val="24"/>
+          <w:lang w:val="en-US" w:eastAsia="ja-JP" w:bidi="hi-IN"/>
+        </w:rPr>
+        <w:t>サンプル・・・</w:t>
+      </w:r>
+      <w:r>
+        <w:rPr>
+          <w:rFonts w:eastAsia="ＭＳ Ｐゴシック" w:cs="Liberation Serif"/>
+          <w:color w:val="auto"/>
+          <w:kern w:val="0"/>
+          <w:sz w:val="24"/>
+          <w:szCs w:val="24"/>
+          <w:lang w:val="en-US" w:eastAsia="ja-JP" w:bidi="hi-IN"/>
+        </w:rPr>
+        <w:t>071.html</w:t>
+      </w:r>
+    </w:p>
+    <w:p>
+      <w:pPr>
+        <w:pStyle w:val="LOnormal"/>
+        <w:rPr>
+          <w:rFonts w:ascii="ＭＳ Ｐゴシック" w:hAnsi="ＭＳ Ｐゴシック" w:eastAsia="ＭＳ Ｐゴシック" w:cs="Liberation Serif"/>
+          <w:color w:val="auto"/>
+          <w:kern w:val="0"/>
+          <w:sz w:val="24"/>
+          <w:szCs w:val="24"/>
+          <w:lang w:val="en-US" w:eastAsia="ja-JP" w:bidi="hi-IN"/>
+        </w:rPr>
+      </w:pPr>
+      <w:r>
+        <w:rPr/>
+      </w:r>
+    </w:p>
+    <w:p>
+      <w:pPr>
+        <w:pStyle w:val="2"/>
+        <w:rPr>
+          <w:rFonts w:ascii="ＭＳ Ｐゴシック" w:hAnsi="ＭＳ Ｐゴシック" w:eastAsia="ＭＳ Ｐゴシック"/>
+          <w:sz w:val="32"/>
+          <w:szCs w:val="32"/>
+        </w:rPr>
+      </w:pPr>
+      <w:r>
+        <w:rPr>
+          <w:rFonts w:eastAsia="ＭＳ Ｐゴシック" w:cs="Liberation Serif" w:ascii="ＭＳ Ｐゴシック" w:hAnsi="ＭＳ Ｐゴシック"/>
+          <w:color w:val="auto"/>
+          <w:kern w:val="0"/>
+          <w:sz w:val="32"/>
+          <w:szCs w:val="32"/>
+          <w:lang w:val="en-US" w:eastAsia="ja-JP" w:bidi="hi-IN"/>
+        </w:rPr>
+        <w:t>clip</w:t>
+      </w:r>
+      <w:r>
+        <w:rPr>
+          <w:rFonts w:ascii="ＭＳ Ｐゴシック" w:hAnsi="ＭＳ Ｐゴシック" w:cs="Liberation Serif" w:eastAsia="ＭＳ Ｐゴシック"/>
+          <w:color w:val="auto"/>
+          <w:kern w:val="0"/>
+          <w:sz w:val="32"/>
+          <w:szCs w:val="32"/>
+          <w:lang w:val="en-US" w:eastAsia="ja-JP" w:bidi="hi-IN"/>
+        </w:rPr>
+        <w:t>プロパティ</w:t>
+      </w:r>
+    </w:p>
+    <w:p>
+      <w:pPr>
+        <w:pStyle w:val="LOnormal"/>
+        <w:rPr>
+          <w:rFonts w:ascii="ＭＳ Ｐゴシック" w:hAnsi="ＭＳ Ｐゴシック" w:eastAsia="ＭＳ Ｐゴシック" w:cs="Liberation Serif"/>
+          <w:color w:val="auto"/>
+          <w:kern w:val="0"/>
+          <w:sz w:val="24"/>
+          <w:szCs w:val="24"/>
+          <w:lang w:val="en-US" w:eastAsia="ja-JP" w:bidi="hi-IN"/>
+        </w:rPr>
+      </w:pPr>
+      <w:r>
+        <w:rPr/>
+      </w:r>
+    </w:p>
+    <w:p>
+      <w:pPr>
+        <w:pStyle w:val="LOnormal"/>
+        <w:rPr>
+          <w:rFonts w:ascii="ＭＳ Ｐゴシック" w:hAnsi="ＭＳ Ｐゴシック" w:eastAsia="ＭＳ Ｐゴシック" w:cs="Liberation Serif"/>
+          <w:color w:val="auto"/>
+          <w:kern w:val="0"/>
+          <w:sz w:val="24"/>
+          <w:szCs w:val="24"/>
+          <w:lang w:val="en-US" w:eastAsia="ja-JP" w:bidi="hi-IN"/>
+        </w:rPr>
+      </w:pPr>
+      <w:r>
+        <w:rPr>
+          <w:rFonts w:eastAsia="ＭＳ Ｐゴシック" w:cs="Liberation Serif"/>
+          <w:color w:val="auto"/>
+          <w:kern w:val="0"/>
+          <w:sz w:val="24"/>
+          <w:szCs w:val="24"/>
+          <w:lang w:val="en-US" w:eastAsia="ja-JP" w:bidi="hi-IN"/>
+        </w:rPr>
+        <w:t>clip</w:t>
+      </w:r>
+      <w:r>
+        <w:rPr>
+          <w:rFonts w:cs="Liberation Serif"/>
+          <w:color w:val="auto"/>
+          <w:kern w:val="0"/>
+          <w:sz w:val="24"/>
+          <w:szCs w:val="24"/>
+          <w:lang w:val="en-US" w:eastAsia="ja-JP" w:bidi="hi-IN"/>
+        </w:rPr>
+        <w:t xml:space="preserve">プロパティは、ボックスを切り抜き表示（クリッピング）する際に使用します。 </w:t>
+      </w:r>
+      <w:r>
+        <w:rPr>
+          <w:rFonts w:eastAsia="ＭＳ Ｐゴシック" w:cs="Liberation Serif"/>
+          <w:color w:val="auto"/>
+          <w:kern w:val="0"/>
+          <w:sz w:val="24"/>
+          <w:szCs w:val="24"/>
+          <w:lang w:val="en-US" w:eastAsia="ja-JP" w:bidi="hi-IN"/>
+        </w:rPr>
+        <w:t>CSS2</w:t>
+      </w:r>
+      <w:r>
+        <w:rPr>
+          <w:rFonts w:cs="Liberation Serif"/>
+          <w:color w:val="auto"/>
+          <w:kern w:val="0"/>
+          <w:sz w:val="24"/>
+          <w:szCs w:val="24"/>
+          <w:lang w:val="en-US" w:eastAsia="ja-JP" w:bidi="hi-IN"/>
+        </w:rPr>
+        <w:t>の仕様で指定できる切り抜きの形状は矩形のみです。</w:t>
+      </w:r>
+    </w:p>
+    <w:p>
+      <w:pPr>
+        <w:pStyle w:val="LOnormal"/>
+        <w:rPr>
+          <w:rFonts w:ascii="ＭＳ Ｐゴシック" w:hAnsi="ＭＳ Ｐゴシック" w:eastAsia="ＭＳ Ｐゴシック" w:cs="Liberation Serif"/>
+          <w:color w:val="auto"/>
+          <w:kern w:val="0"/>
+          <w:sz w:val="24"/>
+          <w:szCs w:val="24"/>
+          <w:lang w:val="en-US" w:eastAsia="ja-JP" w:bidi="hi-IN"/>
+        </w:rPr>
+      </w:pPr>
+      <w:r>
+        <w:rPr/>
+      </w:r>
+    </w:p>
+    <w:p>
+      <w:pPr>
+        <w:pStyle w:val="LOnormal"/>
+        <w:rPr>
+          <w:rFonts w:ascii="ＭＳ Ｐゴシック" w:hAnsi="ＭＳ Ｐゴシック" w:eastAsia="ＭＳ Ｐゴシック" w:cs="Liberation Serif"/>
+          <w:color w:val="auto"/>
+          <w:kern w:val="0"/>
+          <w:sz w:val="24"/>
+          <w:szCs w:val="24"/>
+          <w:lang w:val="en-US" w:eastAsia="ja-JP" w:bidi="hi-IN"/>
+        </w:rPr>
+      </w:pPr>
+      <w:r>
+        <w:rPr>
+          <w:rFonts w:cs="Liberation Serif"/>
+          <w:color w:val="auto"/>
+          <w:kern w:val="0"/>
+          <w:sz w:val="24"/>
+          <w:szCs w:val="24"/>
+          <w:lang w:val="en-US" w:eastAsia="ja-JP" w:bidi="hi-IN"/>
+        </w:rPr>
+        <w:t>サンプル・・・</w:t>
+      </w:r>
+      <w:r>
+        <w:rPr>
+          <w:rFonts w:eastAsia="ＭＳ Ｐゴシック" w:cs="Liberation Serif"/>
+          <w:color w:val="auto"/>
+          <w:kern w:val="0"/>
+          <w:sz w:val="24"/>
+          <w:szCs w:val="24"/>
+          <w:lang w:val="en-US" w:eastAsia="ja-JP" w:bidi="hi-IN"/>
+        </w:rPr>
+        <w:t>072.html</w:t>
+      </w:r>
+    </w:p>
+    <w:p>
+      <w:pPr>
+        <w:pStyle w:val="2"/>
+        <w:rPr/>
+      </w:pPr>
+      <w:r>
+        <w:rPr/>
+        <w:t>direction</w:t>
+      </w:r>
+      <w:r>
+        <w:rPr/>
+        <w:t>プロパティ</w:t>
+      </w:r>
+    </w:p>
+    <w:p>
+      <w:pPr>
+        <w:pStyle w:val="LOnormal"/>
+        <w:rPr>
+          <w:rFonts w:ascii="ＭＳ Ｐゴシック" w:hAnsi="ＭＳ Ｐゴシック" w:eastAsia="ＭＳ Ｐゴシック" w:cs="Liberation Serif"/>
+          <w:color w:val="auto"/>
+          <w:kern w:val="0"/>
+          <w:sz w:val="24"/>
+          <w:szCs w:val="24"/>
+          <w:lang w:val="en-US" w:eastAsia="ja-JP" w:bidi="hi-IN"/>
+        </w:rPr>
+      </w:pPr>
+      <w:r>
+        <w:rPr/>
+      </w:r>
+    </w:p>
+    <w:p>
+      <w:pPr>
+        <w:pStyle w:val="LOnormal"/>
+        <w:rPr>
+          <w:rFonts w:ascii="ＭＳ Ｐゴシック" w:hAnsi="ＭＳ Ｐゴシック" w:eastAsia="ＭＳ Ｐゴシック" w:cs="Liberation Serif"/>
+          <w:color w:val="auto"/>
+          <w:kern w:val="0"/>
+          <w:sz w:val="24"/>
+          <w:szCs w:val="24"/>
+          <w:lang w:val="en-US" w:eastAsia="ja-JP" w:bidi="hi-IN"/>
+        </w:rPr>
+      </w:pPr>
+      <w:r>
+        <w:rPr>
+          <w:rFonts w:eastAsia="ＭＳ Ｐゴシック" w:cs="Liberation Serif"/>
+          <w:color w:val="auto"/>
+          <w:kern w:val="0"/>
+          <w:sz w:val="24"/>
+          <w:szCs w:val="24"/>
+          <w:lang w:val="en-US" w:eastAsia="ja-JP" w:bidi="hi-IN"/>
+        </w:rPr>
+        <w:t>direction</w:t>
+      </w:r>
+      <w:r>
+        <w:rPr>
+          <w:rFonts w:cs="Liberation Serif"/>
+          <w:color w:val="auto"/>
+          <w:kern w:val="0"/>
+          <w:sz w:val="24"/>
+          <w:szCs w:val="24"/>
+          <w:lang w:val="en-US" w:eastAsia="ja-JP" w:bidi="hi-IN"/>
+        </w:rPr>
+        <w:t>プロパティは、文字表記の方向（左右）を指定する際に使用します。 値が</w:t>
+      </w:r>
+      <w:r>
+        <w:rPr>
+          <w:rFonts w:eastAsia="ＭＳ Ｐゴシック" w:cs="Liberation Serif"/>
+          <w:color w:val="auto"/>
+          <w:kern w:val="0"/>
+          <w:sz w:val="24"/>
+          <w:szCs w:val="24"/>
+          <w:lang w:val="en-US" w:eastAsia="ja-JP" w:bidi="hi-IN"/>
+        </w:rPr>
+        <w:t>ltr</w:t>
+      </w:r>
+      <w:r>
+        <w:rPr>
+          <w:rFonts w:cs="Liberation Serif"/>
+          <w:color w:val="auto"/>
+          <w:kern w:val="0"/>
+          <w:sz w:val="24"/>
+          <w:szCs w:val="24"/>
+          <w:lang w:val="en-US" w:eastAsia="ja-JP" w:bidi="hi-IN"/>
+        </w:rPr>
+        <w:t>（</w:t>
+      </w:r>
+      <w:r>
+        <w:rPr>
+          <w:rFonts w:eastAsia="ＭＳ Ｐゴシック" w:cs="Liberation Serif"/>
+          <w:color w:val="auto"/>
+          <w:kern w:val="0"/>
+          <w:sz w:val="24"/>
+          <w:szCs w:val="24"/>
+          <w:lang w:val="en-US" w:eastAsia="ja-JP" w:bidi="hi-IN"/>
+        </w:rPr>
+        <w:t>Left To Right</w:t>
+      </w:r>
+      <w:r>
+        <w:rPr>
+          <w:rFonts w:cs="Liberation Serif"/>
+          <w:color w:val="auto"/>
+          <w:kern w:val="0"/>
+          <w:sz w:val="24"/>
+          <w:szCs w:val="24"/>
+          <w:lang w:val="en-US" w:eastAsia="ja-JP" w:bidi="hi-IN"/>
+        </w:rPr>
+        <w:t>）のときは左から右、値が</w:t>
+      </w:r>
+      <w:r>
+        <w:rPr>
+          <w:rFonts w:eastAsia="ＭＳ Ｐゴシック" w:cs="Liberation Serif"/>
+          <w:color w:val="auto"/>
+          <w:kern w:val="0"/>
+          <w:sz w:val="24"/>
+          <w:szCs w:val="24"/>
+          <w:lang w:val="en-US" w:eastAsia="ja-JP" w:bidi="hi-IN"/>
+        </w:rPr>
+        <w:t>rtl</w:t>
+      </w:r>
+      <w:r>
+        <w:rPr>
+          <w:rFonts w:cs="Liberation Serif"/>
+          <w:color w:val="auto"/>
+          <w:kern w:val="0"/>
+          <w:sz w:val="24"/>
+          <w:szCs w:val="24"/>
+          <w:lang w:val="en-US" w:eastAsia="ja-JP" w:bidi="hi-IN"/>
+        </w:rPr>
+        <w:t>（</w:t>
+      </w:r>
+      <w:r>
+        <w:rPr>
+          <w:rFonts w:eastAsia="ＭＳ Ｐゴシック" w:cs="Liberation Serif"/>
+          <w:color w:val="auto"/>
+          <w:kern w:val="0"/>
+          <w:sz w:val="24"/>
+          <w:szCs w:val="24"/>
+          <w:lang w:val="en-US" w:eastAsia="ja-JP" w:bidi="hi-IN"/>
+        </w:rPr>
+        <w:t>Right To Left</w:t>
+      </w:r>
+      <w:r>
+        <w:rPr>
+          <w:rFonts w:cs="Liberation Serif"/>
+          <w:color w:val="auto"/>
+          <w:kern w:val="0"/>
+          <w:sz w:val="24"/>
+          <w:szCs w:val="24"/>
+          <w:lang w:val="en-US" w:eastAsia="ja-JP" w:bidi="hi-IN"/>
+        </w:rPr>
+        <w:t>）のときは右から左に表記されます。</w:t>
+      </w:r>
+    </w:p>
+    <w:p>
+      <w:pPr>
+        <w:pStyle w:val="LOnormal"/>
+        <w:rPr>
+          <w:rFonts w:ascii="ＭＳ Ｐゴシック" w:hAnsi="ＭＳ Ｐゴシック" w:eastAsia="ＭＳ Ｐゴシック" w:cs="Liberation Serif"/>
+          <w:color w:val="auto"/>
+          <w:kern w:val="0"/>
+          <w:sz w:val="24"/>
+          <w:szCs w:val="24"/>
+          <w:lang w:val="en-US" w:eastAsia="ja-JP" w:bidi="hi-IN"/>
+        </w:rPr>
+      </w:pPr>
+      <w:r>
+        <w:rPr/>
+      </w:r>
+    </w:p>
+    <w:p>
+      <w:pPr>
+        <w:pStyle w:val="LOnormal"/>
+        <w:rPr>
+          <w:rFonts w:ascii="ＭＳ Ｐゴシック" w:hAnsi="ＭＳ Ｐゴシック" w:eastAsia="ＭＳ Ｐゴシック" w:cs="Liberation Serif"/>
+          <w:color w:val="auto"/>
+          <w:kern w:val="0"/>
+          <w:sz w:val="24"/>
+          <w:szCs w:val="24"/>
+          <w:lang w:val="en-US" w:eastAsia="ja-JP" w:bidi="hi-IN"/>
+        </w:rPr>
+      </w:pPr>
+      <w:r>
+        <w:rPr>
+          <w:rFonts w:cs="Liberation Serif"/>
+          <w:color w:val="auto"/>
+          <w:kern w:val="0"/>
+          <w:sz w:val="24"/>
+          <w:szCs w:val="24"/>
+          <w:lang w:val="en-US" w:eastAsia="ja-JP" w:bidi="hi-IN"/>
+        </w:rPr>
+        <w:t>サンプル・・・</w:t>
+      </w:r>
+      <w:r>
+        <w:rPr>
+          <w:rFonts w:eastAsia="ＭＳ Ｐゴシック" w:cs="Liberation Serif"/>
+          <w:color w:val="auto"/>
+          <w:kern w:val="0"/>
+          <w:sz w:val="24"/>
+          <w:szCs w:val="24"/>
+          <w:lang w:val="en-US" w:eastAsia="ja-JP" w:bidi="hi-IN"/>
+        </w:rPr>
+        <w:t>073.html</w:t>
+      </w:r>
+    </w:p>
+    <w:p>
+      <w:pPr>
+        <w:pStyle w:val="LOnormal"/>
+        <w:rPr>
+          <w:rFonts w:ascii="ＭＳ Ｐゴシック" w:hAnsi="ＭＳ Ｐゴシック" w:eastAsia="ＭＳ Ｐゴシック" w:cs="Liberation Serif"/>
+          <w:color w:val="auto"/>
+          <w:kern w:val="0"/>
+          <w:sz w:val="24"/>
+          <w:szCs w:val="24"/>
+          <w:lang w:val="en-US" w:eastAsia="ja-JP" w:bidi="hi-IN"/>
+        </w:rPr>
+      </w:pPr>
+      <w:r>
+        <w:rPr/>
+      </w:r>
+    </w:p>
+    <w:p>
+      <w:pPr>
+        <w:pStyle w:val="2"/>
+        <w:rPr>
           <w:rFonts w:ascii="ＭＳ Ｐゴシック" w:hAnsi="ＭＳ Ｐゴシック" w:eastAsia="ＭＳ Ｐゴシック"/>
         </w:rPr>
       </w:pPr>
@@ -16117,7 +17436,7 @@
         <w:rPr>
           <w:rFonts w:eastAsia="ＭＳ Ｐゴシック" w:ascii="ＭＳ Ｐゴシック" w:hAnsi="ＭＳ Ｐゴシック"/>
         </w:rPr>
-        <w:t>right</w:t>
+        <w:t>unicode-bidi</w:t>
       </w:r>
       <w:r>
         <w:rPr>
@@ -16163,7 +17482,7 @@
           <w:szCs w:val="24"/>
           <w:lang w:val="en-US" w:eastAsia="ja-JP" w:bidi="hi-IN"/>
         </w:rPr>
-        <w:t>right</w:t>
+        <w:t>unicode-bidi</w:t>
       </w:r>
       <w:r>
         <w:rPr>
@@ -16174,7 +17493,29 @@
           <w:szCs w:val="24"/>
           <w:lang w:val="en-US" w:eastAsia="ja-JP" w:bidi="hi-IN"/>
         </w:rPr>
-        <w:t>プロパティは、ボックスを配置する場合の、右からの配置位置（距離）を指定する際に使用します。 右からの配置位置（距離）とは、基準位置の右端から配置するボックスの右端までの距離を指します。</w:t>
+        <w:t>プロパティは、</w:t>
+      </w:r>
+      <w:r>
+        <w:rPr>
+          <w:rFonts w:eastAsia="ＭＳ Ｐゴシック" w:cs="Liberation Serif"/>
+          <w:color w:val="auto"/>
+          <w:kern w:val="0"/>
+          <w:sz w:val="24"/>
+          <w:szCs w:val="24"/>
+          <w:lang w:val="en-US" w:eastAsia="ja-JP" w:bidi="hi-IN"/>
+        </w:rPr>
+        <w:t>Unicode</w:t>
+      </w:r>
+      <w:r>
+        <w:rPr>
+          <w:rFonts w:cs="Liberation Serif"/>
+          <w:color w:val="auto"/>
+          <w:kern w:val="0"/>
+          <w:sz w:val="24"/>
+          <w:szCs w:val="24"/>
+          <w:lang w:val="en-US" w:eastAsia="ja-JP" w:bidi="hi-IN"/>
+        </w:rPr>
+        <w:t>の文字表記の方向を上書きする際に使用します。</w:t>
       </w:r>
     </w:p>
     <w:p>
@@ -16225,443 +17566,7 @@
           <w:szCs w:val="24"/>
           <w:lang w:val="en-US" w:eastAsia="ja-JP" w:bidi="hi-IN"/>
         </w:rPr>
-        <w:t>066.html</w:t>
-      </w:r>
-    </w:p>
-    <w:p>
-      <w:pPr>
-        <w:pStyle w:val="LOnormal"/>
-        <w:rPr>
-          <w:rFonts w:ascii="ＭＳ Ｐゴシック" w:hAnsi="ＭＳ Ｐゴシック" w:eastAsia="ＭＳ Ｐゴシック" w:cs="Liberation Serif"/>
-          <w:color w:val="auto"/>
-          <w:kern w:val="0"/>
-          <w:sz w:val="24"/>
-          <w:szCs w:val="24"/>
-          <w:lang w:val="en-US" w:eastAsia="ja-JP" w:bidi="hi-IN"/>
-        </w:rPr>
-      </w:pPr>
-      <w:r>
-        <w:rPr/>
-      </w:r>
-    </w:p>
-    <w:p>
-      <w:pPr>
-        <w:pStyle w:val="2"/>
-        <w:rPr>
-          <w:rFonts w:ascii="ＭＳ Ｐゴシック" w:hAnsi="ＭＳ Ｐゴシック" w:eastAsia="ＭＳ Ｐゴシック"/>
-        </w:rPr>
-      </w:pPr>
-      <w:r>
-        <w:rPr>
-          <w:rFonts w:eastAsia="ＭＳ Ｐゴシック" w:ascii="ＭＳ Ｐゴシック" w:hAnsi="ＭＳ Ｐゴシック"/>
-        </w:rPr>
-        <w:t>display</w:t>
-      </w:r>
-      <w:r>
-        <w:rPr>
-          <w:rFonts w:ascii="ＭＳ Ｐゴシック" w:hAnsi="ＭＳ Ｐゴシック" w:eastAsia="ＭＳ Ｐゴシック"/>
-        </w:rPr>
-        <w:t>プロパティ</w:t>
-      </w:r>
-    </w:p>
-    <w:p>
-      <w:pPr>
-        <w:pStyle w:val="LOnormal"/>
-        <w:rPr>
-          <w:rFonts w:ascii="ＭＳ Ｐゴシック" w:hAnsi="ＭＳ Ｐゴシック" w:eastAsia="ＭＳ Ｐゴシック" w:cs="Liberation Serif"/>
-          <w:color w:val="auto"/>
-          <w:kern w:val="0"/>
-          <w:sz w:val="24"/>
-          <w:szCs w:val="24"/>
-          <w:lang w:val="en-US" w:eastAsia="ja-JP" w:bidi="hi-IN"/>
-        </w:rPr>
-      </w:pPr>
-      <w:r>
-        <w:rPr/>
-      </w:r>
-    </w:p>
-    <w:p>
-      <w:pPr>
-        <w:pStyle w:val="LOnormal"/>
-        <w:rPr>
-          <w:rFonts w:ascii="ＭＳ Ｐゴシック" w:hAnsi="ＭＳ Ｐゴシック" w:eastAsia="ＭＳ Ｐゴシック" w:cs="Liberation Serif"/>
-          <w:color w:val="auto"/>
-          <w:kern w:val="0"/>
-          <w:sz w:val="24"/>
-          <w:szCs w:val="24"/>
-          <w:lang w:val="en-US" w:eastAsia="ja-JP" w:bidi="hi-IN"/>
-        </w:rPr>
-      </w:pPr>
-      <w:r>
-        <w:rPr>
-          <w:rFonts w:eastAsia="ＭＳ Ｐゴシック" w:cs="Liberation Serif"/>
-          <w:color w:val="auto"/>
-          <w:kern w:val="0"/>
-          <w:sz w:val="24"/>
-          <w:szCs w:val="24"/>
-          <w:lang w:val="en-US" w:eastAsia="ja-JP" w:bidi="hi-IN"/>
-        </w:rPr>
-        <w:t>display</w:t>
-      </w:r>
-      <w:r>
-        <w:rPr>
-          <w:rFonts w:cs="Liberation Serif"/>
-          <w:color w:val="auto"/>
-          <w:kern w:val="0"/>
-          <w:sz w:val="24"/>
-          <w:szCs w:val="24"/>
-          <w:lang w:val="en-US" w:eastAsia="ja-JP" w:bidi="hi-IN"/>
-        </w:rPr>
-        <w:t>プロパティは、ブロックレベル・インライン・テーブル・ルビ・フレックスコンテナ等の、要素の表示形式を指定する際に使用します。</w:t>
-      </w:r>
-    </w:p>
-    <w:p>
-      <w:pPr>
-        <w:pStyle w:val="LOnormal"/>
-        <w:rPr>
-          <w:rFonts w:ascii="ＭＳ Ｐゴシック" w:hAnsi="ＭＳ Ｐゴシック" w:eastAsia="ＭＳ Ｐゴシック" w:cs="Liberation Serif"/>
-          <w:color w:val="auto"/>
-          <w:kern w:val="0"/>
-          <w:sz w:val="24"/>
-          <w:szCs w:val="24"/>
-          <w:lang w:val="en-US" w:eastAsia="ja-JP" w:bidi="hi-IN"/>
-        </w:rPr>
-      </w:pPr>
-      <w:r>
-        <w:rPr/>
-      </w:r>
-    </w:p>
-    <w:p>
-      <w:pPr>
-        <w:pStyle w:val="LOnormal"/>
-        <w:rPr>
-          <w:rFonts w:ascii="ＭＳ Ｐゴシック" w:hAnsi="ＭＳ Ｐゴシック" w:eastAsia="ＭＳ Ｐゴシック" w:cs="Liberation Serif"/>
-          <w:color w:val="auto"/>
-          <w:kern w:val="0"/>
-          <w:sz w:val="24"/>
-          <w:szCs w:val="24"/>
-          <w:lang w:val="en-US" w:eastAsia="ja-JP" w:bidi="hi-IN"/>
-        </w:rPr>
-      </w:pPr>
-      <w:r>
-        <w:rPr>
-          <w:rFonts w:cs="Liberation Serif"/>
-          <w:color w:val="auto"/>
-          <w:kern w:val="0"/>
-          <w:sz w:val="24"/>
-          <w:szCs w:val="24"/>
-          <w:lang w:val="en-US" w:eastAsia="ja-JP" w:bidi="hi-IN"/>
-        </w:rPr>
-        <w:t>サンプル・・・</w:t>
-      </w:r>
-      <w:r>
-        <w:rPr>
-          <w:rFonts w:eastAsia="ＭＳ Ｐゴシック" w:cs="Liberation Serif"/>
-          <w:color w:val="auto"/>
-          <w:kern w:val="0"/>
-          <w:sz w:val="24"/>
-          <w:szCs w:val="24"/>
-          <w:lang w:val="en-US" w:eastAsia="ja-JP" w:bidi="hi-IN"/>
-        </w:rPr>
-        <w:t>067.html</w:t>
-      </w:r>
-    </w:p>
-    <w:p>
-      <w:pPr>
-        <w:pStyle w:val="LOnormal"/>
-        <w:rPr>
-          <w:rFonts w:ascii="ＭＳ Ｐゴシック" w:hAnsi="ＭＳ Ｐゴシック" w:eastAsia="ＭＳ Ｐゴシック" w:cs="Liberation Serif"/>
-          <w:color w:val="auto"/>
-          <w:kern w:val="0"/>
-          <w:sz w:val="24"/>
-          <w:szCs w:val="24"/>
-          <w:lang w:val="en-US" w:eastAsia="ja-JP" w:bidi="hi-IN"/>
-        </w:rPr>
-      </w:pPr>
-      <w:r>
-        <w:rPr/>
-      </w:r>
-    </w:p>
-    <w:p>
-      <w:pPr>
-        <w:pStyle w:val="2"/>
-        <w:rPr>
-          <w:rFonts w:ascii="ＭＳ Ｐゴシック" w:hAnsi="ＭＳ Ｐゴシック" w:eastAsia="ＭＳ Ｐゴシック"/>
-        </w:rPr>
-      </w:pPr>
-      <w:r>
-        <w:rPr>
-          <w:rFonts w:eastAsia="ＭＳ Ｐゴシック" w:ascii="ＭＳ Ｐゴシック" w:hAnsi="ＭＳ Ｐゴシック"/>
-        </w:rPr>
-        <w:t>float</w:t>
-      </w:r>
-      <w:r>
-        <w:rPr>
-          <w:rFonts w:ascii="ＭＳ Ｐゴシック" w:hAnsi="ＭＳ Ｐゴシック" w:eastAsia="ＭＳ Ｐゴシック"/>
-        </w:rPr>
-        <w:t>プロパティ</w:t>
-      </w:r>
-    </w:p>
-    <w:p>
-      <w:pPr>
-        <w:pStyle w:val="LOnormal"/>
-        <w:rPr>
-          <w:rFonts w:ascii="ＭＳ Ｐゴシック" w:hAnsi="ＭＳ Ｐゴシック" w:eastAsia="ＭＳ Ｐゴシック" w:cs="Liberation Serif"/>
-          <w:color w:val="auto"/>
-          <w:kern w:val="0"/>
-          <w:sz w:val="24"/>
-          <w:szCs w:val="24"/>
-          <w:lang w:val="en-US" w:eastAsia="ja-JP" w:bidi="hi-IN"/>
-        </w:rPr>
-      </w:pPr>
-      <w:r>
-        <w:rPr/>
-      </w:r>
-    </w:p>
-    <w:p>
-      <w:pPr>
-        <w:pStyle w:val="LOnormal"/>
-        <w:rPr>
-          <w:rFonts w:ascii="ＭＳ Ｐゴシック" w:hAnsi="ＭＳ Ｐゴシック" w:eastAsia="ＭＳ Ｐゴシック" w:cs="Liberation Serif"/>
-          <w:color w:val="auto"/>
-          <w:kern w:val="0"/>
-          <w:sz w:val="24"/>
-          <w:szCs w:val="24"/>
-          <w:lang w:val="en-US" w:eastAsia="ja-JP" w:bidi="hi-IN"/>
-        </w:rPr>
-      </w:pPr>
-      <w:r>
-        <w:rPr>
-          <w:rFonts w:eastAsia="ＭＳ Ｐゴシック" w:cs="Liberation Serif"/>
-          <w:color w:val="auto"/>
-          <w:kern w:val="0"/>
-          <w:sz w:val="24"/>
-          <w:szCs w:val="24"/>
-          <w:lang w:val="en-US" w:eastAsia="ja-JP" w:bidi="hi-IN"/>
-        </w:rPr>
-        <w:t>float</w:t>
-      </w:r>
-      <w:r>
-        <w:rPr>
-          <w:rFonts w:cs="Liberation Serif"/>
-          <w:color w:val="auto"/>
-          <w:kern w:val="0"/>
-          <w:sz w:val="24"/>
-          <w:szCs w:val="24"/>
-          <w:lang w:val="en-US" w:eastAsia="ja-JP" w:bidi="hi-IN"/>
-        </w:rPr>
-        <w:t>プロパティは、指定された要素を左または右に寄せて配置する際に使用します。 後に続く内容は、その反対側に回り込みます。</w:t>
-      </w:r>
-    </w:p>
-    <w:p>
-      <w:pPr>
-        <w:pStyle w:val="LOnormal"/>
-        <w:rPr>
-          <w:rFonts w:ascii="ＭＳ Ｐゴシック" w:hAnsi="ＭＳ Ｐゴシック" w:eastAsia="ＭＳ Ｐゴシック" w:cs="Liberation Serif"/>
-          <w:color w:val="auto"/>
-          <w:kern w:val="0"/>
-          <w:sz w:val="24"/>
-          <w:szCs w:val="24"/>
-          <w:lang w:val="en-US" w:eastAsia="ja-JP" w:bidi="hi-IN"/>
-        </w:rPr>
-      </w:pPr>
-      <w:r>
-        <w:rPr/>
-      </w:r>
-    </w:p>
-    <w:p>
-      <w:pPr>
-        <w:pStyle w:val="LOnormal"/>
-        <w:rPr>
-          <w:rFonts w:ascii="ＭＳ Ｐゴシック" w:hAnsi="ＭＳ Ｐゴシック" w:eastAsia="ＭＳ Ｐゴシック" w:cs="Liberation Serif"/>
-          <w:color w:val="auto"/>
-          <w:kern w:val="0"/>
-          <w:sz w:val="24"/>
-          <w:szCs w:val="24"/>
-          <w:lang w:val="en-US" w:eastAsia="ja-JP" w:bidi="hi-IN"/>
-        </w:rPr>
-      </w:pPr>
-      <w:r>
-        <w:rPr>
-          <w:rFonts w:cs="Liberation Serif"/>
-          <w:color w:val="auto"/>
-          <w:kern w:val="0"/>
-          <w:sz w:val="24"/>
-          <w:szCs w:val="24"/>
-          <w:lang w:val="en-US" w:eastAsia="ja-JP" w:bidi="hi-IN"/>
-        </w:rPr>
-        <w:t>サンプル・・・</w:t>
-      </w:r>
-      <w:r>
-        <w:rPr>
-          <w:rFonts w:eastAsia="ＭＳ Ｐゴシック" w:cs="Liberation Serif"/>
-          <w:color w:val="auto"/>
-          <w:kern w:val="0"/>
-          <w:sz w:val="24"/>
-          <w:szCs w:val="24"/>
-          <w:lang w:val="en-US" w:eastAsia="ja-JP" w:bidi="hi-IN"/>
-        </w:rPr>
-        <w:t>068.html</w:t>
-      </w:r>
-    </w:p>
-    <w:p>
-      <w:pPr>
-        <w:pStyle w:val="LOnormal"/>
-        <w:rPr>
-          <w:rFonts w:ascii="ＭＳ Ｐゴシック" w:hAnsi="ＭＳ Ｐゴシック" w:eastAsia="ＭＳ Ｐゴシック" w:cs="Liberation Serif"/>
-          <w:color w:val="auto"/>
-          <w:kern w:val="0"/>
-          <w:sz w:val="24"/>
-          <w:szCs w:val="24"/>
-          <w:lang w:val="en-US" w:eastAsia="ja-JP" w:bidi="hi-IN"/>
-        </w:rPr>
-      </w:pPr>
-      <w:r>
-        <w:rPr/>
-      </w:r>
-    </w:p>
-    <w:p>
-      <w:pPr>
-        <w:pStyle w:val="2"/>
-        <w:rPr>
-          <w:rFonts w:ascii="ＭＳ Ｐゴシック" w:hAnsi="ＭＳ Ｐゴシック" w:eastAsia="ＭＳ Ｐゴシック"/>
-        </w:rPr>
-      </w:pPr>
-      <w:r>
-        <w:rPr>
-          <w:rFonts w:eastAsia="ＭＳ Ｐゴシック" w:ascii="ＭＳ Ｐゴシック" w:hAnsi="ＭＳ Ｐゴシック"/>
-        </w:rPr>
-        <w:t>clear</w:t>
-      </w:r>
-      <w:r>
-        <w:rPr>
-          <w:rFonts w:ascii="ＭＳ Ｐゴシック" w:hAnsi="ＭＳ Ｐゴシック" w:eastAsia="ＭＳ Ｐゴシック"/>
-        </w:rPr>
-        <w:t>プロパティ</w:t>
-      </w:r>
-    </w:p>
-    <w:p>
-      <w:pPr>
-        <w:pStyle w:val="LOnormal"/>
-        <w:rPr>
-          <w:rFonts w:ascii="ＭＳ Ｐゴシック" w:hAnsi="ＭＳ Ｐゴシック" w:eastAsia="ＭＳ Ｐゴシック" w:cs="Liberation Serif"/>
-          <w:color w:val="auto"/>
-          <w:kern w:val="0"/>
-          <w:sz w:val="24"/>
-          <w:szCs w:val="24"/>
-          <w:lang w:val="en-US" w:eastAsia="ja-JP" w:bidi="hi-IN"/>
-        </w:rPr>
-      </w:pPr>
-      <w:r>
-        <w:rPr/>
-      </w:r>
-    </w:p>
-    <w:p>
-      <w:pPr>
-        <w:pStyle w:val="LOnormal"/>
-        <w:rPr>
-          <w:rFonts w:ascii="ＭＳ Ｐゴシック" w:hAnsi="ＭＳ Ｐゴシック" w:eastAsia="ＭＳ Ｐゴシック" w:cs="Liberation Serif"/>
-          <w:color w:val="auto"/>
-          <w:kern w:val="0"/>
-          <w:sz w:val="24"/>
-          <w:szCs w:val="24"/>
-          <w:lang w:val="en-US" w:eastAsia="ja-JP" w:bidi="hi-IN"/>
-        </w:rPr>
-      </w:pPr>
-      <w:r>
-        <w:rPr>
-          <w:rFonts w:eastAsia="ＭＳ Ｐゴシック" w:cs="Liberation Serif"/>
-          <w:color w:val="auto"/>
-          <w:kern w:val="0"/>
-          <w:sz w:val="24"/>
-          <w:szCs w:val="24"/>
-          <w:lang w:val="en-US" w:eastAsia="ja-JP" w:bidi="hi-IN"/>
-        </w:rPr>
-        <w:t>clear</w:t>
-      </w:r>
-      <w:r>
-        <w:rPr>
-          <w:rFonts w:cs="Liberation Serif"/>
-          <w:color w:val="auto"/>
-          <w:kern w:val="0"/>
-          <w:sz w:val="24"/>
-          <w:szCs w:val="24"/>
-          <w:lang w:val="en-US" w:eastAsia="ja-JP" w:bidi="hi-IN"/>
-        </w:rPr>
-        <w:t>プロパティは、</w:t>
-      </w:r>
-      <w:r>
-        <w:rPr>
-          <w:rFonts w:eastAsia="ＭＳ Ｐゴシック" w:cs="Liberation Serif"/>
-          <w:color w:val="auto"/>
-          <w:kern w:val="0"/>
-          <w:sz w:val="24"/>
-          <w:szCs w:val="24"/>
-          <w:lang w:val="en-US" w:eastAsia="ja-JP" w:bidi="hi-IN"/>
-        </w:rPr>
-        <w:t>float</w:t>
-      </w:r>
-      <w:r>
-        <w:rPr>
-          <w:rFonts w:cs="Liberation Serif"/>
-          <w:color w:val="auto"/>
-          <w:kern w:val="0"/>
-          <w:sz w:val="24"/>
-          <w:szCs w:val="24"/>
-          <w:lang w:val="en-US" w:eastAsia="ja-JP" w:bidi="hi-IN"/>
-        </w:rPr>
-        <w:t>プロパティで左寄せ、 または右寄せを指定された要素に対する回り込みを解除する際に使用します。</w:t>
-      </w:r>
-    </w:p>
-    <w:p>
-      <w:pPr>
-        <w:pStyle w:val="LOnormal"/>
-        <w:rPr>
-          <w:rFonts w:ascii="ＭＳ Ｐゴシック" w:hAnsi="ＭＳ Ｐゴシック" w:eastAsia="ＭＳ Ｐゴシック" w:cs="Liberation Serif"/>
-          <w:color w:val="auto"/>
-          <w:kern w:val="0"/>
-          <w:sz w:val="24"/>
-          <w:szCs w:val="24"/>
-          <w:lang w:val="en-US" w:eastAsia="ja-JP" w:bidi="hi-IN"/>
-        </w:rPr>
-      </w:pPr>
-      <w:r>
-        <w:rPr/>
-      </w:r>
-    </w:p>
-    <w:p>
-      <w:pPr>
-        <w:pStyle w:val="LOnormal"/>
-        <w:rPr>
-          <w:rFonts w:ascii="ＭＳ Ｐゴシック" w:hAnsi="ＭＳ Ｐゴシック" w:eastAsia="ＭＳ Ｐゴシック" w:cs="Liberation Serif"/>
-          <w:color w:val="auto"/>
-          <w:kern w:val="0"/>
-          <w:sz w:val="24"/>
-          <w:szCs w:val="24"/>
-          <w:lang w:val="en-US" w:eastAsia="ja-JP" w:bidi="hi-IN"/>
-        </w:rPr>
-      </w:pPr>
-      <w:r>
-        <w:rPr>
-          <w:rFonts w:cs="Liberation Serif"/>
-          <w:color w:val="auto"/>
-          <w:kern w:val="0"/>
-          <w:sz w:val="24"/>
-          <w:szCs w:val="24"/>
-          <w:lang w:val="en-US" w:eastAsia="ja-JP" w:bidi="hi-IN"/>
-        </w:rPr>
-        <w:t>サンプル・・・</w:t>
-      </w:r>
-      <w:r>
-        <w:rPr>
-          <w:rFonts w:eastAsia="ＭＳ Ｐゴシック" w:cs="Liberation Serif"/>
-          <w:color w:val="auto"/>
-          <w:kern w:val="0"/>
-          <w:sz w:val="24"/>
-          <w:szCs w:val="24"/>
-          <w:lang w:val="en-US" w:eastAsia="ja-JP" w:bidi="hi-IN"/>
-        </w:rPr>
-        <w:t>069.html</w:t>
+        <w:t>074.html</w:t>
       </w:r>
     </w:p>
     <w:sectPr>
@@ -16700,7 +17605,7 @@
     <w:pPr>
       <w:widowControl/>
       <w:suppressAutoHyphens w:val="true"/>
-      <w:overflowPunct w:val="false"/>
+      <w:overflowPunct w:val="true"/>
       <w:bidi w:val="0"/>
       <w:spacing w:before="0" w:after="0"/>
       <w:jc w:val="left"/>

--- a/css/CSSとは.docx
+++ b/css/CSSとは.docx
@@ -16775,7 +16775,14 @@
         </w:rPr>
       </w:pPr>
       <w:r>
-        <w:rPr/>
+        <w:rPr>
+          <w:rFonts w:eastAsia="ＭＳ Ｐゴシック" w:cs="Liberation Serif"/>
+          <w:color w:val="auto"/>
+          <w:kern w:val="0"/>
+          <w:sz w:val="24"/>
+          <w:szCs w:val="24"/>
+          <w:lang w:val="en-US" w:eastAsia="ja-JP" w:bidi="hi-IN"/>
+        </w:rPr>
       </w:r>
     </w:p>
     <w:p>
@@ -16826,7 +16833,14 @@
         </w:rPr>
       </w:pPr>
       <w:r>
-        <w:rPr/>
+        <w:rPr>
+          <w:rFonts w:eastAsia="ＭＳ Ｐゴシック" w:cs="Liberation Serif"/>
+          <w:color w:val="auto"/>
+          <w:kern w:val="0"/>
+          <w:sz w:val="24"/>
+          <w:szCs w:val="24"/>
+          <w:lang w:val="en-US" w:eastAsia="ja-JP" w:bidi="hi-IN"/>
+        </w:rPr>
       </w:r>
     </w:p>
     <w:p>
@@ -16900,7 +16914,14 @@
         </w:rPr>
       </w:pPr>
       <w:r>
-        <w:rPr/>
+        <w:rPr>
+          <w:rFonts w:eastAsia="ＭＳ Ｐゴシック" w:cs="Liberation Serif"/>
+          <w:color w:val="auto"/>
+          <w:kern w:val="0"/>
+          <w:sz w:val="24"/>
+          <w:szCs w:val="24"/>
+          <w:lang w:val="en-US" w:eastAsia="ja-JP" w:bidi="hi-IN"/>
+        </w:rPr>
       </w:r>
     </w:p>
     <w:p>
@@ -16995,7 +17016,14 @@
         </w:rPr>
       </w:pPr>
       <w:r>
-        <w:rPr/>
+        <w:rPr>
+          <w:rFonts w:eastAsia="ＭＳ Ｐゴシック" w:cs="Liberation Serif"/>
+          <w:color w:val="auto"/>
+          <w:kern w:val="0"/>
+          <w:sz w:val="24"/>
+          <w:szCs w:val="24"/>
+          <w:lang w:val="en-US" w:eastAsia="ja-JP" w:bidi="hi-IN"/>
+        </w:rPr>
       </w:r>
     </w:p>
     <w:p>
@@ -17046,7 +17074,14 @@
         </w:rPr>
       </w:pPr>
       <w:r>
-        <w:rPr/>
+        <w:rPr>
+          <w:rFonts w:eastAsia="ＭＳ Ｐゴシック" w:cs="Liberation Serif"/>
+          <w:color w:val="auto"/>
+          <w:kern w:val="0"/>
+          <w:sz w:val="24"/>
+          <w:szCs w:val="24"/>
+          <w:lang w:val="en-US" w:eastAsia="ja-JP" w:bidi="hi-IN"/>
+        </w:rPr>
       </w:r>
     </w:p>
     <w:p>
@@ -17094,7 +17129,14 @@
         </w:rPr>
       </w:pPr>
       <w:r>
-        <w:rPr/>
+        <w:rPr>
+          <w:rFonts w:eastAsia="ＭＳ Ｐゴシック" w:cs="Liberation Serif"/>
+          <w:color w:val="auto"/>
+          <w:kern w:val="0"/>
+          <w:sz w:val="24"/>
+          <w:szCs w:val="24"/>
+          <w:lang w:val="en-US" w:eastAsia="ja-JP" w:bidi="hi-IN"/>
+        </w:rPr>
       </w:r>
     </w:p>
     <w:p>
@@ -17167,7 +17209,14 @@
         </w:rPr>
       </w:pPr>
       <w:r>
-        <w:rPr/>
+        <w:rPr>
+          <w:rFonts w:eastAsia="ＭＳ Ｐゴシック" w:cs="Liberation Serif"/>
+          <w:color w:val="auto"/>
+          <w:kern w:val="0"/>
+          <w:sz w:val="24"/>
+          <w:szCs w:val="24"/>
+          <w:lang w:val="en-US" w:eastAsia="ja-JP" w:bidi="hi-IN"/>
+        </w:rPr>
       </w:r>
     </w:p>
     <w:p>
@@ -17232,11 +17281,414 @@
         </w:rPr>
       </w:pPr>
       <w:r>
+        <w:rPr>
+          <w:rFonts w:eastAsia="ＭＳ Ｐゴシック" w:cs="Liberation Serif"/>
+          <w:color w:val="auto"/>
+          <w:kern w:val="0"/>
+          <w:sz w:val="24"/>
+          <w:szCs w:val="24"/>
+          <w:lang w:val="en-US" w:eastAsia="ja-JP" w:bidi="hi-IN"/>
+        </w:rPr>
+      </w:r>
+    </w:p>
+    <w:p>
+      <w:pPr>
+        <w:pStyle w:val="LOnormal"/>
+        <w:rPr>
+          <w:rFonts w:ascii="ＭＳ Ｐゴシック" w:hAnsi="ＭＳ Ｐゴシック" w:eastAsia="ＭＳ Ｐゴシック" w:cs="Liberation Serif"/>
+          <w:color w:val="auto"/>
+          <w:kern w:val="0"/>
+          <w:sz w:val="24"/>
+          <w:szCs w:val="24"/>
+          <w:lang w:val="en-US" w:eastAsia="ja-JP" w:bidi="hi-IN"/>
+        </w:rPr>
+      </w:pPr>
+      <w:r>
+        <w:rPr>
+          <w:rFonts w:eastAsia="ＭＳ Ｐゴシック" w:cs="Liberation Serif"/>
+          <w:color w:val="auto"/>
+          <w:kern w:val="0"/>
+          <w:sz w:val="24"/>
+          <w:szCs w:val="24"/>
+          <w:lang w:val="en-US" w:eastAsia="ja-JP" w:bidi="hi-IN"/>
+        </w:rPr>
+        <w:t>direction</w:t>
+      </w:r>
+      <w:r>
+        <w:rPr>
+          <w:rFonts w:cs="Liberation Serif"/>
+          <w:color w:val="auto"/>
+          <w:kern w:val="0"/>
+          <w:sz w:val="24"/>
+          <w:szCs w:val="24"/>
+          <w:lang w:val="en-US" w:eastAsia="ja-JP" w:bidi="hi-IN"/>
+        </w:rPr>
+        <w:t>プロパティは、文字表記の方向（左右）を指定する際に使用します。 値が</w:t>
+      </w:r>
+      <w:r>
+        <w:rPr>
+          <w:rFonts w:eastAsia="ＭＳ Ｐゴシック" w:cs="Liberation Serif"/>
+          <w:color w:val="auto"/>
+          <w:kern w:val="0"/>
+          <w:sz w:val="24"/>
+          <w:szCs w:val="24"/>
+          <w:lang w:val="en-US" w:eastAsia="ja-JP" w:bidi="hi-IN"/>
+        </w:rPr>
+        <w:t>ltr</w:t>
+      </w:r>
+      <w:r>
+        <w:rPr>
+          <w:rFonts w:cs="Liberation Serif"/>
+          <w:color w:val="auto"/>
+          <w:kern w:val="0"/>
+          <w:sz w:val="24"/>
+          <w:szCs w:val="24"/>
+          <w:lang w:val="en-US" w:eastAsia="ja-JP" w:bidi="hi-IN"/>
+        </w:rPr>
+        <w:t>（</w:t>
+      </w:r>
+      <w:r>
+        <w:rPr>
+          <w:rFonts w:eastAsia="ＭＳ Ｐゴシック" w:cs="Liberation Serif"/>
+          <w:color w:val="auto"/>
+          <w:kern w:val="0"/>
+          <w:sz w:val="24"/>
+          <w:szCs w:val="24"/>
+          <w:lang w:val="en-US" w:eastAsia="ja-JP" w:bidi="hi-IN"/>
+        </w:rPr>
+        <w:t>Left To Right</w:t>
+      </w:r>
+      <w:r>
+        <w:rPr>
+          <w:rFonts w:cs="Liberation Serif"/>
+          <w:color w:val="auto"/>
+          <w:kern w:val="0"/>
+          <w:sz w:val="24"/>
+          <w:szCs w:val="24"/>
+          <w:lang w:val="en-US" w:eastAsia="ja-JP" w:bidi="hi-IN"/>
+        </w:rPr>
+        <w:t>）のときは左から右、値が</w:t>
+      </w:r>
+      <w:r>
+        <w:rPr>
+          <w:rFonts w:eastAsia="ＭＳ Ｐゴシック" w:cs="Liberation Serif"/>
+          <w:color w:val="auto"/>
+          <w:kern w:val="0"/>
+          <w:sz w:val="24"/>
+          <w:szCs w:val="24"/>
+          <w:lang w:val="en-US" w:eastAsia="ja-JP" w:bidi="hi-IN"/>
+        </w:rPr>
+        <w:t>rtl</w:t>
+      </w:r>
+      <w:r>
+        <w:rPr>
+          <w:rFonts w:cs="Liberation Serif"/>
+          <w:color w:val="auto"/>
+          <w:kern w:val="0"/>
+          <w:sz w:val="24"/>
+          <w:szCs w:val="24"/>
+          <w:lang w:val="en-US" w:eastAsia="ja-JP" w:bidi="hi-IN"/>
+        </w:rPr>
+        <w:t>（</w:t>
+      </w:r>
+      <w:r>
+        <w:rPr>
+          <w:rFonts w:eastAsia="ＭＳ Ｐゴシック" w:cs="Liberation Serif"/>
+          <w:color w:val="auto"/>
+          <w:kern w:val="0"/>
+          <w:sz w:val="24"/>
+          <w:szCs w:val="24"/>
+          <w:lang w:val="en-US" w:eastAsia="ja-JP" w:bidi="hi-IN"/>
+        </w:rPr>
+        <w:t>Right To Left</w:t>
+      </w:r>
+      <w:r>
+        <w:rPr>
+          <w:rFonts w:cs="Liberation Serif"/>
+          <w:color w:val="auto"/>
+          <w:kern w:val="0"/>
+          <w:sz w:val="24"/>
+          <w:szCs w:val="24"/>
+          <w:lang w:val="en-US" w:eastAsia="ja-JP" w:bidi="hi-IN"/>
+        </w:rPr>
+        <w:t>）のときは右から左に表記されます。</w:t>
+      </w:r>
+    </w:p>
+    <w:p>
+      <w:pPr>
+        <w:pStyle w:val="LOnormal"/>
+        <w:rPr>
+          <w:rFonts w:ascii="ＭＳ Ｐゴシック" w:hAnsi="ＭＳ Ｐゴシック" w:eastAsia="ＭＳ Ｐゴシック" w:cs="Liberation Serif"/>
+          <w:color w:val="auto"/>
+          <w:kern w:val="0"/>
+          <w:sz w:val="24"/>
+          <w:szCs w:val="24"/>
+          <w:lang w:val="en-US" w:eastAsia="ja-JP" w:bidi="hi-IN"/>
+        </w:rPr>
+      </w:pPr>
+      <w:r>
+        <w:rPr>
+          <w:rFonts w:eastAsia="ＭＳ Ｐゴシック" w:cs="Liberation Serif"/>
+          <w:color w:val="auto"/>
+          <w:kern w:val="0"/>
+          <w:sz w:val="24"/>
+          <w:szCs w:val="24"/>
+          <w:lang w:val="en-US" w:eastAsia="ja-JP" w:bidi="hi-IN"/>
+        </w:rPr>
+      </w:r>
+    </w:p>
+    <w:p>
+      <w:pPr>
+        <w:pStyle w:val="LOnormal"/>
+        <w:rPr>
+          <w:rFonts w:ascii="ＭＳ Ｐゴシック" w:hAnsi="ＭＳ Ｐゴシック" w:eastAsia="ＭＳ Ｐゴシック" w:cs="Liberation Serif"/>
+          <w:color w:val="auto"/>
+          <w:kern w:val="0"/>
+          <w:sz w:val="24"/>
+          <w:szCs w:val="24"/>
+          <w:lang w:val="en-US" w:eastAsia="ja-JP" w:bidi="hi-IN"/>
+        </w:rPr>
+      </w:pPr>
+      <w:r>
+        <w:rPr>
+          <w:rFonts w:cs="Liberation Serif"/>
+          <w:color w:val="auto"/>
+          <w:kern w:val="0"/>
+          <w:sz w:val="24"/>
+          <w:szCs w:val="24"/>
+          <w:lang w:val="en-US" w:eastAsia="ja-JP" w:bidi="hi-IN"/>
+        </w:rPr>
+        <w:t>サンプル・・・</w:t>
+      </w:r>
+      <w:r>
+        <w:rPr>
+          <w:rFonts w:eastAsia="ＭＳ Ｐゴシック" w:cs="Liberation Serif"/>
+          <w:color w:val="auto"/>
+          <w:kern w:val="0"/>
+          <w:sz w:val="24"/>
+          <w:szCs w:val="24"/>
+          <w:lang w:val="en-US" w:eastAsia="ja-JP" w:bidi="hi-IN"/>
+        </w:rPr>
+        <w:t>073.html</w:t>
+      </w:r>
+    </w:p>
+    <w:p>
+      <w:pPr>
+        <w:pStyle w:val="LOnormal"/>
+        <w:rPr>
+          <w:rFonts w:ascii="ＭＳ Ｐゴシック" w:hAnsi="ＭＳ Ｐゴシック" w:eastAsia="ＭＳ Ｐゴシック" w:cs="Liberation Serif"/>
+          <w:color w:val="auto"/>
+          <w:kern w:val="0"/>
+          <w:sz w:val="24"/>
+          <w:szCs w:val="24"/>
+          <w:lang w:val="en-US" w:eastAsia="ja-JP" w:bidi="hi-IN"/>
+        </w:rPr>
+      </w:pPr>
+      <w:r>
+        <w:rPr>
+          <w:rFonts w:eastAsia="ＭＳ Ｐゴシック" w:cs="Liberation Serif"/>
+          <w:color w:val="auto"/>
+          <w:kern w:val="0"/>
+          <w:sz w:val="24"/>
+          <w:szCs w:val="24"/>
+          <w:lang w:val="en-US" w:eastAsia="ja-JP" w:bidi="hi-IN"/>
+        </w:rPr>
+      </w:r>
+    </w:p>
+    <w:p>
+      <w:pPr>
+        <w:pStyle w:val="2"/>
+        <w:rPr>
+          <w:rFonts w:ascii="ＭＳ Ｐゴシック" w:hAnsi="ＭＳ Ｐゴシック" w:eastAsia="ＭＳ Ｐゴシック"/>
+        </w:rPr>
+      </w:pPr>
+      <w:r>
+        <w:rPr>
+          <w:rFonts w:eastAsia="ＭＳ Ｐゴシック" w:ascii="ＭＳ Ｐゴシック" w:hAnsi="ＭＳ Ｐゴシック"/>
+        </w:rPr>
+        <w:t>unicode-bidi</w:t>
+      </w:r>
+      <w:r>
+        <w:rPr>
+          <w:rFonts w:ascii="ＭＳ Ｐゴシック" w:hAnsi="ＭＳ Ｐゴシック" w:eastAsia="ＭＳ Ｐゴシック"/>
+        </w:rPr>
+        <w:t>プロパティ</w:t>
+      </w:r>
+    </w:p>
+    <w:p>
+      <w:pPr>
+        <w:pStyle w:val="LOnormal"/>
+        <w:rPr>
+          <w:rFonts w:ascii="ＭＳ Ｐゴシック" w:hAnsi="ＭＳ Ｐゴシック" w:eastAsia="ＭＳ Ｐゴシック" w:cs="Liberation Serif"/>
+          <w:color w:val="auto"/>
+          <w:kern w:val="0"/>
+          <w:sz w:val="24"/>
+          <w:szCs w:val="24"/>
+          <w:lang w:val="en-US" w:eastAsia="ja-JP" w:bidi="hi-IN"/>
+        </w:rPr>
+      </w:pPr>
+      <w:r>
+        <w:rPr>
+          <w:rFonts w:eastAsia="ＭＳ Ｐゴシック" w:cs="Liberation Serif"/>
+          <w:color w:val="auto"/>
+          <w:kern w:val="0"/>
+          <w:sz w:val="24"/>
+          <w:szCs w:val="24"/>
+          <w:lang w:val="en-US" w:eastAsia="ja-JP" w:bidi="hi-IN"/>
+        </w:rPr>
+      </w:r>
+    </w:p>
+    <w:p>
+      <w:pPr>
+        <w:pStyle w:val="LOnormal"/>
+        <w:rPr>
+          <w:rFonts w:ascii="ＭＳ Ｐゴシック" w:hAnsi="ＭＳ Ｐゴシック" w:eastAsia="ＭＳ Ｐゴシック" w:cs="Liberation Serif"/>
+          <w:color w:val="auto"/>
+          <w:kern w:val="0"/>
+          <w:sz w:val="24"/>
+          <w:szCs w:val="24"/>
+          <w:lang w:val="en-US" w:eastAsia="ja-JP" w:bidi="hi-IN"/>
+        </w:rPr>
+      </w:pPr>
+      <w:r>
+        <w:rPr>
+          <w:rFonts w:eastAsia="ＭＳ Ｐゴシック" w:cs="Liberation Serif"/>
+          <w:color w:val="auto"/>
+          <w:kern w:val="0"/>
+          <w:sz w:val="24"/>
+          <w:szCs w:val="24"/>
+          <w:lang w:val="en-US" w:eastAsia="ja-JP" w:bidi="hi-IN"/>
+        </w:rPr>
+        <w:t>unicode-bidi</w:t>
+      </w:r>
+      <w:r>
+        <w:rPr>
+          <w:rFonts w:cs="Liberation Serif"/>
+          <w:color w:val="auto"/>
+          <w:kern w:val="0"/>
+          <w:sz w:val="24"/>
+          <w:szCs w:val="24"/>
+          <w:lang w:val="en-US" w:eastAsia="ja-JP" w:bidi="hi-IN"/>
+        </w:rPr>
+        <w:t>プロパティは、</w:t>
+      </w:r>
+      <w:r>
+        <w:rPr>
+          <w:rFonts w:eastAsia="ＭＳ Ｐゴシック" w:cs="Liberation Serif"/>
+          <w:color w:val="auto"/>
+          <w:kern w:val="0"/>
+          <w:sz w:val="24"/>
+          <w:szCs w:val="24"/>
+          <w:lang w:val="en-US" w:eastAsia="ja-JP" w:bidi="hi-IN"/>
+        </w:rPr>
+        <w:t>Unicode</w:t>
+      </w:r>
+      <w:r>
+        <w:rPr>
+          <w:rFonts w:cs="Liberation Serif"/>
+          <w:color w:val="auto"/>
+          <w:kern w:val="0"/>
+          <w:sz w:val="24"/>
+          <w:szCs w:val="24"/>
+          <w:lang w:val="en-US" w:eastAsia="ja-JP" w:bidi="hi-IN"/>
+        </w:rPr>
+        <w:t>の文字表記の方向を上書きする際に使用します。</w:t>
+      </w:r>
+    </w:p>
+    <w:p>
+      <w:pPr>
+        <w:pStyle w:val="LOnormal"/>
+        <w:rPr>
+          <w:rFonts w:ascii="ＭＳ Ｐゴシック" w:hAnsi="ＭＳ Ｐゴシック" w:eastAsia="ＭＳ Ｐゴシック" w:cs="Liberation Serif"/>
+          <w:color w:val="auto"/>
+          <w:kern w:val="0"/>
+          <w:sz w:val="24"/>
+          <w:szCs w:val="24"/>
+          <w:lang w:val="en-US" w:eastAsia="ja-JP" w:bidi="hi-IN"/>
+        </w:rPr>
+      </w:pPr>
+      <w:r>
+        <w:rPr>
+          <w:rFonts w:eastAsia="ＭＳ Ｐゴシック" w:cs="Liberation Serif"/>
+          <w:color w:val="auto"/>
+          <w:kern w:val="0"/>
+          <w:sz w:val="24"/>
+          <w:szCs w:val="24"/>
+          <w:lang w:val="en-US" w:eastAsia="ja-JP" w:bidi="hi-IN"/>
+        </w:rPr>
+      </w:r>
+    </w:p>
+    <w:p>
+      <w:pPr>
+        <w:pStyle w:val="LOnormal"/>
+        <w:rPr>
+          <w:rFonts w:ascii="ＭＳ Ｐゴシック" w:hAnsi="ＭＳ Ｐゴシック" w:eastAsia="ＭＳ Ｐゴシック" w:cs="Liberation Serif"/>
+          <w:color w:val="auto"/>
+          <w:kern w:val="0"/>
+          <w:sz w:val="24"/>
+          <w:szCs w:val="24"/>
+          <w:lang w:val="en-US" w:eastAsia="ja-JP" w:bidi="hi-IN"/>
+        </w:rPr>
+      </w:pPr>
+      <w:r>
+        <w:rPr>
+          <w:rFonts w:cs="Liberation Serif"/>
+          <w:color w:val="auto"/>
+          <w:kern w:val="0"/>
+          <w:sz w:val="24"/>
+          <w:szCs w:val="24"/>
+          <w:lang w:val="en-US" w:eastAsia="ja-JP" w:bidi="hi-IN"/>
+        </w:rPr>
+        <w:t>サンプル・・・</w:t>
+      </w:r>
+      <w:r>
+        <w:rPr>
+          <w:rFonts w:eastAsia="ＭＳ Ｐゴシック" w:cs="Liberation Serif"/>
+          <w:color w:val="auto"/>
+          <w:kern w:val="0"/>
+          <w:sz w:val="24"/>
+          <w:szCs w:val="24"/>
+          <w:lang w:val="en-US" w:eastAsia="ja-JP" w:bidi="hi-IN"/>
+        </w:rPr>
+        <w:t>074.html</w:t>
+      </w:r>
+    </w:p>
+    <w:p>
+      <w:pPr>
+        <w:pStyle w:val="LOnormal"/>
+        <w:rPr>
+          <w:rFonts w:ascii="ＭＳ Ｐゴシック" w:hAnsi="ＭＳ Ｐゴシック" w:eastAsia="ＭＳ Ｐゴシック" w:cs="Liberation Serif"/>
+          <w:color w:val="auto"/>
+          <w:kern w:val="0"/>
+          <w:sz w:val="24"/>
+          <w:szCs w:val="24"/>
+          <w:lang w:val="en-US" w:eastAsia="ja-JP" w:bidi="hi-IN"/>
+        </w:rPr>
+      </w:pPr>
+      <w:r>
         <w:rPr/>
       </w:r>
     </w:p>
     <w:p>
       <w:pPr>
+        <w:pStyle w:val="2"/>
+        <w:rPr/>
+      </w:pPr>
+      <w:r>
+        <w:rPr>
+          <w:rFonts w:eastAsia="ＭＳ Ｐゴシック" w:ascii="ＭＳ Ｐゴシック" w:hAnsi="ＭＳ Ｐゴシック"/>
+        </w:rPr>
+        <w:t>table-layout</w:t>
+      </w:r>
+      <w:r>
+        <w:rPr>
+          <w:rFonts w:ascii="ＭＳ Ｐゴシック" w:hAnsi="ＭＳ Ｐゴシック" w:eastAsia="ＭＳ Ｐゴシック"/>
+        </w:rPr>
+        <w:t>プロパティ</w:t>
+      </w:r>
+    </w:p>
+    <w:p>
+      <w:pPr>
         <w:pStyle w:val="LOnormal"/>
         <w:rPr>
           <w:rFonts w:ascii="ＭＳ Ｐゴシック" w:hAnsi="ＭＳ Ｐゴシック" w:eastAsia="ＭＳ Ｐゴシック" w:cs="Liberation Serif"/>
@@ -17248,6 +17700,22 @@
         </w:rPr>
       </w:pPr>
       <w:r>
+        <w:rPr/>
+      </w:r>
+    </w:p>
+    <w:p>
+      <w:pPr>
+        <w:pStyle w:val="LOnormal"/>
+        <w:rPr>
+          <w:rFonts w:ascii="ＭＳ Ｐゴシック" w:hAnsi="ＭＳ Ｐゴシック" w:eastAsia="ＭＳ Ｐゴシック" w:cs="Liberation Serif"/>
+          <w:color w:val="auto"/>
+          <w:kern w:val="0"/>
+          <w:sz w:val="24"/>
+          <w:szCs w:val="24"/>
+          <w:lang w:val="en-US" w:eastAsia="ja-JP" w:bidi="hi-IN"/>
+        </w:rPr>
+      </w:pPr>
+      <w:r>
         <w:rPr>
           <w:rFonts w:eastAsia="ＭＳ Ｐゴシック" w:cs="Liberation Serif"/>
           <w:color w:val="auto"/>
@@ -17256,7 +17724,7 @@
           <w:szCs w:val="24"/>
           <w:lang w:val="en-US" w:eastAsia="ja-JP" w:bidi="hi-IN"/>
         </w:rPr>
-        <w:t>direction</w:t>
+        <w:t>table-layout</w:t>
       </w:r>
       <w:r>
         <w:rPr>
@@ -17267,7 +17735,7 @@
           <w:szCs w:val="24"/>
           <w:lang w:val="en-US" w:eastAsia="ja-JP" w:bidi="hi-IN"/>
         </w:rPr>
-        <w:t>プロパティは、文字表記の方向（左右）を指定する際に使用します。 値が</w:t>
+        <w:t>プロパティは、テーブル（表）の表示方法を指定する際に使用します。 指定できるのは、テーブル（表）の列幅を自動レイアウトにするか（</w:t>
       </w:r>
       <w:r>
         <w:rPr>
@@ -17278,7 +17746,7 @@
           <w:szCs w:val="24"/>
           <w:lang w:val="en-US" w:eastAsia="ja-JP" w:bidi="hi-IN"/>
         </w:rPr>
-        <w:t>ltr</w:t>
+        <w:t>auto</w:t>
       </w:r>
       <w:r>
         <w:rPr>
@@ -17289,7 +17757,7 @@
           <w:szCs w:val="24"/>
           <w:lang w:val="en-US" w:eastAsia="ja-JP" w:bidi="hi-IN"/>
         </w:rPr>
-        <w:t>（</w:t>
+        <w:t>）、固定レイアウトにするか（</w:t>
       </w:r>
       <w:r>
         <w:rPr>
@@ -17300,7 +17768,7 @@
           <w:szCs w:val="24"/>
           <w:lang w:val="en-US" w:eastAsia="ja-JP" w:bidi="hi-IN"/>
         </w:rPr>
-        <w:t>Left To Right</w:t>
+        <w:t>fixed</w:t>
       </w:r>
       <w:r>
         <w:rPr>
@@ -17311,7 +17779,47 @@
           <w:szCs w:val="24"/>
           <w:lang w:val="en-US" w:eastAsia="ja-JP" w:bidi="hi-IN"/>
         </w:rPr>
-        <w:t>）のときは左から右、値が</w:t>
+        <w:t>）についてです。いずれの場合も行の高さは自動的に算出されます。</w:t>
+      </w:r>
+    </w:p>
+    <w:p>
+      <w:pPr>
+        <w:pStyle w:val="LOnormal"/>
+        <w:rPr>
+          <w:rFonts w:ascii="ＭＳ Ｐゴシック" w:hAnsi="ＭＳ Ｐゴシック" w:eastAsia="ＭＳ Ｐゴシック" w:cs="Liberation Serif"/>
+          <w:color w:val="auto"/>
+          <w:kern w:val="0"/>
+          <w:sz w:val="24"/>
+          <w:szCs w:val="24"/>
+          <w:lang w:val="en-US" w:eastAsia="ja-JP" w:bidi="hi-IN"/>
+        </w:rPr>
+      </w:pPr>
+      <w:r>
+        <w:rPr/>
+      </w:r>
+    </w:p>
+    <w:p>
+      <w:pPr>
+        <w:pStyle w:val="LOnormal"/>
+        <w:rPr>
+          <w:rFonts w:ascii="ＭＳ Ｐゴシック" w:hAnsi="ＭＳ Ｐゴシック" w:eastAsia="ＭＳ Ｐゴシック" w:cs="Liberation Serif"/>
+          <w:color w:val="auto"/>
+          <w:kern w:val="0"/>
+          <w:sz w:val="24"/>
+          <w:szCs w:val="24"/>
+          <w:lang w:val="en-US" w:eastAsia="ja-JP" w:bidi="hi-IN"/>
+        </w:rPr>
+      </w:pPr>
+      <w:r>
+        <w:rPr>
+          <w:rFonts w:cs="Liberation Serif"/>
+          <w:color w:val="auto"/>
+          <w:kern w:val="0"/>
+          <w:sz w:val="24"/>
+          <w:szCs w:val="24"/>
+          <w:lang w:val="en-US" w:eastAsia="ja-JP" w:bidi="hi-IN"/>
+        </w:rPr>
+        <w:t>サンプル・・・</w:t>
       </w:r>
       <w:r>
         <w:rPr>
@@ -17322,7 +17830,83 @@
           <w:szCs w:val="24"/>
           <w:lang w:val="en-US" w:eastAsia="ja-JP" w:bidi="hi-IN"/>
         </w:rPr>
-        <w:t>rtl</w:t>
+        <w:t>075.html</w:t>
+      </w:r>
+    </w:p>
+    <w:p>
+      <w:pPr>
+        <w:pStyle w:val="LOnormal"/>
+        <w:rPr>
+          <w:rFonts w:ascii="ＭＳ Ｐゴシック" w:hAnsi="ＭＳ Ｐゴシック" w:eastAsia="ＭＳ Ｐゴシック" w:cs="Liberation Serif"/>
+          <w:color w:val="auto"/>
+          <w:kern w:val="0"/>
+          <w:sz w:val="24"/>
+          <w:szCs w:val="24"/>
+          <w:lang w:val="en-US" w:eastAsia="ja-JP" w:bidi="hi-IN"/>
+        </w:rPr>
+      </w:pPr>
+      <w:r>
+        <w:rPr/>
+      </w:r>
+    </w:p>
+    <w:p>
+      <w:pPr>
+        <w:pStyle w:val="2"/>
+        <w:rPr>
+          <w:rFonts w:ascii="ＭＳ Ｐゴシック" w:hAnsi="ＭＳ Ｐゴシック" w:eastAsia="ＭＳ Ｐゴシック"/>
+        </w:rPr>
+      </w:pPr>
+      <w:r>
+        <w:rPr>
+          <w:rFonts w:eastAsia="ＭＳ Ｐゴシック" w:ascii="ＭＳ Ｐゴシック" w:hAnsi="ＭＳ Ｐゴシック"/>
+        </w:rPr>
+        <w:t>caption-side</w:t>
+      </w:r>
+      <w:r>
+        <w:rPr>
+          <w:rFonts w:ascii="ＭＳ Ｐゴシック" w:hAnsi="ＭＳ Ｐゴシック" w:eastAsia="ＭＳ Ｐゴシック"/>
+        </w:rPr>
+        <w:t>プロパティ</w:t>
+      </w:r>
+    </w:p>
+    <w:p>
+      <w:pPr>
+        <w:pStyle w:val="LOnormal"/>
+        <w:rPr>
+          <w:rFonts w:ascii="ＭＳ Ｐゴシック" w:hAnsi="ＭＳ Ｐゴシック" w:eastAsia="ＭＳ Ｐゴシック" w:cs="Liberation Serif"/>
+          <w:color w:val="auto"/>
+          <w:kern w:val="0"/>
+          <w:sz w:val="24"/>
+          <w:szCs w:val="24"/>
+          <w:lang w:val="en-US" w:eastAsia="ja-JP" w:bidi="hi-IN"/>
+        </w:rPr>
+      </w:pPr>
+      <w:r>
+        <w:rPr/>
+      </w:r>
+    </w:p>
+    <w:p>
+      <w:pPr>
+        <w:pStyle w:val="LOnormal"/>
+        <w:rPr>
+          <w:rFonts w:ascii="ＭＳ Ｐゴシック" w:hAnsi="ＭＳ Ｐゴシック" w:eastAsia="ＭＳ Ｐゴシック" w:cs="Liberation Serif"/>
+          <w:color w:val="auto"/>
+          <w:kern w:val="0"/>
+          <w:sz w:val="24"/>
+          <w:szCs w:val="24"/>
+          <w:lang w:val="en-US" w:eastAsia="ja-JP" w:bidi="hi-IN"/>
+        </w:rPr>
+      </w:pPr>
+      <w:r>
+        <w:rPr>
+          <w:rFonts w:eastAsia="ＭＳ Ｐゴシック" w:cs="Liberation Serif"/>
+          <w:color w:val="auto"/>
+          <w:kern w:val="0"/>
+          <w:sz w:val="24"/>
+          <w:szCs w:val="24"/>
+          <w:lang w:val="en-US" w:eastAsia="ja-JP" w:bidi="hi-IN"/>
+        </w:rPr>
+        <w:t>caption-side</w:t>
       </w:r>
       <w:r>
         <w:rPr>
@@ -17333,7 +17917,7 @@
           <w:szCs w:val="24"/>
           <w:lang w:val="en-US" w:eastAsia="ja-JP" w:bidi="hi-IN"/>
         </w:rPr>
-        <w:t>（</w:t>
+        <w:t>プロパティは、テーブル（表）のキャプションの位置を指定する際に使用します。 指定できるキャプションの位置は、テーブルの上下左右（</w:t>
       </w:r>
       <w:r>
         <w:rPr>
@@ -17344,7 +17928,7 @@
           <w:szCs w:val="24"/>
           <w:lang w:val="en-US" w:eastAsia="ja-JP" w:bidi="hi-IN"/>
         </w:rPr>
-        <w:t>Right To Left</w:t>
+        <w:t>top</w:t>
       </w:r>
       <w:r>
         <w:rPr>
@@ -17355,7 +17939,73 @@
           <w:szCs w:val="24"/>
           <w:lang w:val="en-US" w:eastAsia="ja-JP" w:bidi="hi-IN"/>
         </w:rPr>
-        <w:t>）のときは右から左に表記されます。</w:t>
+        <w:t>、</w:t>
+      </w:r>
+      <w:r>
+        <w:rPr>
+          <w:rFonts w:eastAsia="ＭＳ Ｐゴシック" w:cs="Liberation Serif"/>
+          <w:color w:val="auto"/>
+          <w:kern w:val="0"/>
+          <w:sz w:val="24"/>
+          <w:szCs w:val="24"/>
+          <w:lang w:val="en-US" w:eastAsia="ja-JP" w:bidi="hi-IN"/>
+        </w:rPr>
+        <w:t>bottom</w:t>
+      </w:r>
+      <w:r>
+        <w:rPr>
+          <w:rFonts w:cs="Liberation Serif"/>
+          <w:color w:val="auto"/>
+          <w:kern w:val="0"/>
+          <w:sz w:val="24"/>
+          <w:szCs w:val="24"/>
+          <w:lang w:val="en-US" w:eastAsia="ja-JP" w:bidi="hi-IN"/>
+        </w:rPr>
+        <w:t>、</w:t>
+      </w:r>
+      <w:r>
+        <w:rPr>
+          <w:rFonts w:eastAsia="ＭＳ Ｐゴシック" w:cs="Liberation Serif"/>
+          <w:color w:val="auto"/>
+          <w:kern w:val="0"/>
+          <w:sz w:val="24"/>
+          <w:szCs w:val="24"/>
+          <w:lang w:val="en-US" w:eastAsia="ja-JP" w:bidi="hi-IN"/>
+        </w:rPr>
+        <w:t>left</w:t>
+      </w:r>
+      <w:r>
+        <w:rPr>
+          <w:rFonts w:cs="Liberation Serif"/>
+          <w:color w:val="auto"/>
+          <w:kern w:val="0"/>
+          <w:sz w:val="24"/>
+          <w:szCs w:val="24"/>
+          <w:lang w:val="en-US" w:eastAsia="ja-JP" w:bidi="hi-IN"/>
+        </w:rPr>
+        <w:t>、</w:t>
+      </w:r>
+      <w:r>
+        <w:rPr>
+          <w:rFonts w:eastAsia="ＭＳ Ｐゴシック" w:cs="Liberation Serif"/>
+          <w:color w:val="auto"/>
+          <w:kern w:val="0"/>
+          <w:sz w:val="24"/>
+          <w:szCs w:val="24"/>
+          <w:lang w:val="en-US" w:eastAsia="ja-JP" w:bidi="hi-IN"/>
+        </w:rPr>
+        <w:t>right</w:t>
+      </w:r>
+      <w:r>
+        <w:rPr>
+          <w:rFonts w:cs="Liberation Serif"/>
+          <w:color w:val="auto"/>
+          <w:kern w:val="0"/>
+          <w:sz w:val="24"/>
+          <w:szCs w:val="24"/>
+          <w:lang w:val="en-US" w:eastAsia="ja-JP" w:bidi="hi-IN"/>
+        </w:rPr>
+        <w:t>）です。</w:t>
       </w:r>
     </w:p>
     <w:p>
@@ -17406,7 +18056,7 @@
           <w:szCs w:val="24"/>
           <w:lang w:val="en-US" w:eastAsia="ja-JP" w:bidi="hi-IN"/>
         </w:rPr>
-        <w:t>073.html</w:t>
+        <w:t>076.html</w:t>
       </w:r>
     </w:p>
     <w:p>
@@ -17436,7 +18086,13 @@
         <w:rPr>
           <w:rFonts w:eastAsia="ＭＳ Ｐゴシック" w:ascii="ＭＳ Ｐゴシック" w:hAnsi="ＭＳ Ｐゴシック"/>
         </w:rPr>
-        <w:t>unicode-bidi</w:t>
+        <w:t>b</w:t>
+      </w:r>
+      <w:r>
+        <w:rPr>
+          <w:rFonts w:eastAsia="ＭＳ Ｐゴシック" w:ascii="ＭＳ Ｐゴシック" w:hAnsi="ＭＳ Ｐゴシック"/>
+        </w:rPr>
+        <w:t>order-collapse</w:t>
       </w:r>
       <w:r>
         <w:rPr>
@@ -17482,7 +18138,7 @@
           <w:szCs w:val="24"/>
           <w:lang w:val="en-US" w:eastAsia="ja-JP" w:bidi="hi-IN"/>
         </w:rPr>
-        <w:t>unicode-bidi</w:t>
+        <w:t>order-collapse</w:t>
       </w:r>
       <w:r>
         <w:rPr>
@@ -17493,7 +18149,7 @@
           <w:szCs w:val="24"/>
           <w:lang w:val="en-US" w:eastAsia="ja-JP" w:bidi="hi-IN"/>
         </w:rPr>
-        <w:t>プロパティは、</w:t>
+        <w:t>プロパティは、隣接するセルのボーダーを重ねて表示するか（</w:t>
       </w:r>
       <w:r>
         <w:rPr>
@@ -17504,7 +18160,7 @@
           <w:szCs w:val="24"/>
           <w:lang w:val="en-US" w:eastAsia="ja-JP" w:bidi="hi-IN"/>
         </w:rPr>
-        <w:t>Unicode</w:t>
+        <w:t>collapse</w:t>
       </w:r>
       <w:r>
         <w:rPr>
@@ -17515,7 +18171,29 @@
           <w:szCs w:val="24"/>
           <w:lang w:val="en-US" w:eastAsia="ja-JP" w:bidi="hi-IN"/>
         </w:rPr>
-        <w:t>の文字表記の方向を上書きする際に使用します。</w:t>
+        <w:t>）、間隔をあけて表示するか（</w:t>
+      </w:r>
+      <w:r>
+        <w:rPr>
+          <w:rFonts w:eastAsia="ＭＳ Ｐゴシック" w:cs="Liberation Serif"/>
+          <w:color w:val="auto"/>
+          <w:kern w:val="0"/>
+          <w:sz w:val="24"/>
+          <w:szCs w:val="24"/>
+          <w:lang w:val="en-US" w:eastAsia="ja-JP" w:bidi="hi-IN"/>
+        </w:rPr>
+        <w:t>separate</w:t>
+      </w:r>
+      <w:r>
+        <w:rPr>
+          <w:rFonts w:cs="Liberation Serif"/>
+          <w:color w:val="auto"/>
+          <w:kern w:val="0"/>
+          <w:sz w:val="24"/>
+          <w:szCs w:val="24"/>
+          <w:lang w:val="en-US" w:eastAsia="ja-JP" w:bidi="hi-IN"/>
+        </w:rPr>
+        <w:t>）を指定します。</w:t>
       </w:r>
     </w:p>
     <w:p>
@@ -17566,7 +18244,327 @@
           <w:szCs w:val="24"/>
           <w:lang w:val="en-US" w:eastAsia="ja-JP" w:bidi="hi-IN"/>
         </w:rPr>
-        <w:t>074.html</w:t>
+        <w:t>077.html</w:t>
+      </w:r>
+    </w:p>
+    <w:p>
+      <w:pPr>
+        <w:pStyle w:val="LOnormal"/>
+        <w:rPr>
+          <w:rFonts w:ascii="ＭＳ Ｐゴシック" w:hAnsi="ＭＳ Ｐゴシック" w:eastAsia="ＭＳ Ｐゴシック" w:cs="Liberation Serif"/>
+          <w:color w:val="auto"/>
+          <w:kern w:val="0"/>
+          <w:sz w:val="24"/>
+          <w:szCs w:val="24"/>
+          <w:lang w:val="en-US" w:eastAsia="ja-JP" w:bidi="hi-IN"/>
+        </w:rPr>
+      </w:pPr>
+      <w:r>
+        <w:rPr/>
+      </w:r>
+    </w:p>
+    <w:p>
+      <w:pPr>
+        <w:pStyle w:val="2"/>
+        <w:rPr>
+          <w:rFonts w:ascii="ＭＳ Ｐゴシック" w:hAnsi="ＭＳ Ｐゴシック" w:eastAsia="ＭＳ Ｐゴシック"/>
+        </w:rPr>
+      </w:pPr>
+      <w:r>
+        <w:rPr>
+          <w:rFonts w:eastAsia="ＭＳ Ｐゴシック" w:ascii="ＭＳ Ｐゴシック" w:hAnsi="ＭＳ Ｐゴシック"/>
+        </w:rPr>
+        <w:t>border-spacing</w:t>
+      </w:r>
+      <w:r>
+        <w:rPr>
+          <w:rFonts w:ascii="ＭＳ Ｐゴシック" w:hAnsi="ＭＳ Ｐゴシック" w:eastAsia="ＭＳ Ｐゴシック"/>
+        </w:rPr>
+        <w:t>プロパティ</w:t>
+      </w:r>
+    </w:p>
+    <w:p>
+      <w:pPr>
+        <w:pStyle w:val="LOnormal"/>
+        <w:rPr>
+          <w:rFonts w:ascii="ＭＳ Ｐゴシック" w:hAnsi="ＭＳ Ｐゴシック" w:eastAsia="ＭＳ Ｐゴシック" w:cs="Liberation Serif"/>
+          <w:color w:val="auto"/>
+          <w:kern w:val="0"/>
+          <w:sz w:val="24"/>
+          <w:szCs w:val="24"/>
+          <w:lang w:val="en-US" w:eastAsia="ja-JP" w:bidi="hi-IN"/>
+        </w:rPr>
+      </w:pPr>
+      <w:r>
+        <w:rPr/>
+      </w:r>
+    </w:p>
+    <w:p>
+      <w:pPr>
+        <w:pStyle w:val="LOnormal"/>
+        <w:rPr>
+          <w:rFonts w:ascii="ＭＳ Ｐゴシック" w:hAnsi="ＭＳ Ｐゴシック" w:eastAsia="ＭＳ Ｐゴシック" w:cs="Liberation Serif"/>
+          <w:color w:val="auto"/>
+          <w:kern w:val="0"/>
+          <w:sz w:val="24"/>
+          <w:szCs w:val="24"/>
+          <w:lang w:val="en-US" w:eastAsia="ja-JP" w:bidi="hi-IN"/>
+        </w:rPr>
+      </w:pPr>
+      <w:r>
+        <w:rPr>
+          <w:rFonts w:eastAsia="ＭＳ Ｐゴシック" w:cs="Liberation Serif"/>
+          <w:color w:val="auto"/>
+          <w:kern w:val="0"/>
+          <w:sz w:val="24"/>
+          <w:szCs w:val="24"/>
+          <w:lang w:val="en-US" w:eastAsia="ja-JP" w:bidi="hi-IN"/>
+        </w:rPr>
+        <w:t>border-spacing</w:t>
+      </w:r>
+      <w:r>
+        <w:rPr>
+          <w:rFonts w:cs="Liberation Serif"/>
+          <w:color w:val="auto"/>
+          <w:kern w:val="0"/>
+          <w:sz w:val="24"/>
+          <w:szCs w:val="24"/>
+          <w:lang w:val="en-US" w:eastAsia="ja-JP" w:bidi="hi-IN"/>
+        </w:rPr>
+        <w:t>プロパティは、隣接するセルのボーダーとボーダーの間隔を指定する際に使用します。</w:t>
+      </w:r>
+    </w:p>
+    <w:p>
+      <w:pPr>
+        <w:pStyle w:val="LOnormal"/>
+        <w:rPr>
+          <w:rFonts w:ascii="ＭＳ Ｐゴシック" w:hAnsi="ＭＳ Ｐゴシック" w:eastAsia="ＭＳ Ｐゴシック" w:cs="Liberation Serif"/>
+          <w:color w:val="auto"/>
+          <w:kern w:val="0"/>
+          <w:sz w:val="24"/>
+          <w:szCs w:val="24"/>
+          <w:lang w:val="en-US" w:eastAsia="ja-JP" w:bidi="hi-IN"/>
+        </w:rPr>
+      </w:pPr>
+      <w:r>
+        <w:rPr/>
+      </w:r>
+    </w:p>
+    <w:p>
+      <w:pPr>
+        <w:pStyle w:val="LOnormal"/>
+        <w:rPr>
+          <w:rFonts w:ascii="ＭＳ Ｐゴシック" w:hAnsi="ＭＳ Ｐゴシック" w:eastAsia="ＭＳ Ｐゴシック" w:cs="Liberation Serif"/>
+          <w:color w:val="auto"/>
+          <w:kern w:val="0"/>
+          <w:sz w:val="24"/>
+          <w:szCs w:val="24"/>
+          <w:lang w:val="en-US" w:eastAsia="ja-JP" w:bidi="hi-IN"/>
+        </w:rPr>
+      </w:pPr>
+      <w:r>
+        <w:rPr>
+          <w:rFonts w:cs="Liberation Serif"/>
+          <w:color w:val="auto"/>
+          <w:kern w:val="0"/>
+          <w:sz w:val="24"/>
+          <w:szCs w:val="24"/>
+          <w:lang w:val="en-US" w:eastAsia="ja-JP" w:bidi="hi-IN"/>
+        </w:rPr>
+        <w:t>サンプル・・・</w:t>
+      </w:r>
+      <w:r>
+        <w:rPr>
+          <w:rFonts w:eastAsia="ＭＳ Ｐゴシック" w:cs="Liberation Serif"/>
+          <w:color w:val="auto"/>
+          <w:kern w:val="0"/>
+          <w:sz w:val="24"/>
+          <w:szCs w:val="24"/>
+          <w:lang w:val="en-US" w:eastAsia="ja-JP" w:bidi="hi-IN"/>
+        </w:rPr>
+        <w:t>078.html</w:t>
+      </w:r>
+    </w:p>
+    <w:p>
+      <w:pPr>
+        <w:pStyle w:val="LOnormal"/>
+        <w:rPr>
+          <w:rFonts w:ascii="ＭＳ Ｐゴシック" w:hAnsi="ＭＳ Ｐゴシック" w:eastAsia="ＭＳ Ｐゴシック" w:cs="Liberation Serif"/>
+          <w:color w:val="auto"/>
+          <w:kern w:val="0"/>
+          <w:sz w:val="24"/>
+          <w:szCs w:val="24"/>
+          <w:lang w:val="en-US" w:eastAsia="ja-JP" w:bidi="hi-IN"/>
+        </w:rPr>
+      </w:pPr>
+      <w:r>
+        <w:rPr/>
+      </w:r>
+    </w:p>
+    <w:p>
+      <w:pPr>
+        <w:pStyle w:val="2"/>
+        <w:rPr>
+          <w:rFonts w:ascii="ＭＳ Ｐゴシック" w:hAnsi="ＭＳ Ｐゴシック" w:eastAsia="ＭＳ Ｐゴシック"/>
+        </w:rPr>
+      </w:pPr>
+      <w:r>
+        <w:rPr>
+          <w:rFonts w:eastAsia="ＭＳ Ｐゴシック" w:ascii="ＭＳ Ｐゴシック" w:hAnsi="ＭＳ Ｐゴシック"/>
+        </w:rPr>
+        <w:t>empty-cells</w:t>
+      </w:r>
+      <w:r>
+        <w:rPr>
+          <w:rFonts w:ascii="ＭＳ Ｐゴシック" w:hAnsi="ＭＳ Ｐゴシック" w:eastAsia="ＭＳ Ｐゴシック"/>
+        </w:rPr>
+        <w:t>プロパティ</w:t>
+      </w:r>
+    </w:p>
+    <w:p>
+      <w:pPr>
+        <w:pStyle w:val="LOnormal"/>
+        <w:rPr>
+          <w:rFonts w:ascii="ＭＳ Ｐゴシック" w:hAnsi="ＭＳ Ｐゴシック" w:eastAsia="ＭＳ Ｐゴシック" w:cs="Liberation Serif"/>
+          <w:color w:val="auto"/>
+          <w:kern w:val="0"/>
+          <w:sz w:val="24"/>
+          <w:szCs w:val="24"/>
+          <w:lang w:val="en-US" w:eastAsia="ja-JP" w:bidi="hi-IN"/>
+        </w:rPr>
+      </w:pPr>
+      <w:r>
+        <w:rPr/>
+      </w:r>
+    </w:p>
+    <w:p>
+      <w:pPr>
+        <w:pStyle w:val="LOnormal"/>
+        <w:rPr>
+          <w:rFonts w:ascii="ＭＳ Ｐゴシック" w:hAnsi="ＭＳ Ｐゴシック" w:eastAsia="ＭＳ Ｐゴシック" w:cs="Liberation Serif"/>
+          <w:color w:val="auto"/>
+          <w:kern w:val="0"/>
+          <w:sz w:val="24"/>
+          <w:szCs w:val="24"/>
+          <w:lang w:val="en-US" w:eastAsia="ja-JP" w:bidi="hi-IN"/>
+        </w:rPr>
+      </w:pPr>
+      <w:r>
+        <w:rPr>
+          <w:rFonts w:eastAsia="ＭＳ Ｐゴシック" w:cs="Liberation Serif"/>
+          <w:color w:val="auto"/>
+          <w:kern w:val="0"/>
+          <w:sz w:val="24"/>
+          <w:szCs w:val="24"/>
+          <w:lang w:val="en-US" w:eastAsia="ja-JP" w:bidi="hi-IN"/>
+        </w:rPr>
+        <w:t>empty-cells</w:t>
+      </w:r>
+      <w:r>
+        <w:rPr>
+          <w:rFonts w:cs="Liberation Serif"/>
+          <w:color w:val="auto"/>
+          <w:kern w:val="0"/>
+          <w:sz w:val="24"/>
+          <w:szCs w:val="24"/>
+          <w:lang w:val="en-US" w:eastAsia="ja-JP" w:bidi="hi-IN"/>
+        </w:rPr>
+        <w:t>プロパティは、空白セルのボーダーを表示するか（</w:t>
+      </w:r>
+      <w:r>
+        <w:rPr>
+          <w:rFonts w:eastAsia="ＭＳ Ｐゴシック" w:cs="Liberation Serif"/>
+          <w:color w:val="auto"/>
+          <w:kern w:val="0"/>
+          <w:sz w:val="24"/>
+          <w:szCs w:val="24"/>
+          <w:lang w:val="en-US" w:eastAsia="ja-JP" w:bidi="hi-IN"/>
+        </w:rPr>
+        <w:t>show</w:t>
+      </w:r>
+      <w:r>
+        <w:rPr>
+          <w:rFonts w:cs="Liberation Serif"/>
+          <w:color w:val="auto"/>
+          <w:kern w:val="0"/>
+          <w:sz w:val="24"/>
+          <w:szCs w:val="24"/>
+          <w:lang w:val="en-US" w:eastAsia="ja-JP" w:bidi="hi-IN"/>
+        </w:rPr>
+        <w:t>）、しないか（</w:t>
+      </w:r>
+      <w:r>
+        <w:rPr>
+          <w:rFonts w:eastAsia="ＭＳ Ｐゴシック" w:cs="Liberation Serif"/>
+          <w:color w:val="auto"/>
+          <w:kern w:val="0"/>
+          <w:sz w:val="24"/>
+          <w:szCs w:val="24"/>
+          <w:lang w:val="en-US" w:eastAsia="ja-JP" w:bidi="hi-IN"/>
+        </w:rPr>
+        <w:t>hide</w:t>
+      </w:r>
+      <w:r>
+        <w:rPr>
+          <w:rFonts w:cs="Liberation Serif"/>
+          <w:color w:val="auto"/>
+          <w:kern w:val="0"/>
+          <w:sz w:val="24"/>
+          <w:szCs w:val="24"/>
+          <w:lang w:val="en-US" w:eastAsia="ja-JP" w:bidi="hi-IN"/>
+        </w:rPr>
+        <w:t>）を指定します。</w:t>
+      </w:r>
+    </w:p>
+    <w:p>
+      <w:pPr>
+        <w:pStyle w:val="LOnormal"/>
+        <w:rPr>
+          <w:rFonts w:ascii="ＭＳ Ｐゴシック" w:hAnsi="ＭＳ Ｐゴシック" w:eastAsia="ＭＳ Ｐゴシック" w:cs="Liberation Serif"/>
+          <w:color w:val="auto"/>
+          <w:kern w:val="0"/>
+          <w:sz w:val="24"/>
+          <w:szCs w:val="24"/>
+          <w:lang w:val="en-US" w:eastAsia="ja-JP" w:bidi="hi-IN"/>
+        </w:rPr>
+      </w:pPr>
+      <w:r>
+        <w:rPr/>
+      </w:r>
+    </w:p>
+    <w:p>
+      <w:pPr>
+        <w:pStyle w:val="LOnormal"/>
+        <w:rPr>
+          <w:rFonts w:ascii="ＭＳ Ｐゴシック" w:hAnsi="ＭＳ Ｐゴシック" w:eastAsia="ＭＳ Ｐゴシック" w:cs="Liberation Serif"/>
+          <w:color w:val="auto"/>
+          <w:kern w:val="0"/>
+          <w:sz w:val="24"/>
+          <w:szCs w:val="24"/>
+          <w:lang w:val="en-US" w:eastAsia="ja-JP" w:bidi="hi-IN"/>
+        </w:rPr>
+      </w:pPr>
+      <w:r>
+        <w:rPr>
+          <w:rFonts w:cs="Liberation Serif"/>
+          <w:color w:val="auto"/>
+          <w:kern w:val="0"/>
+          <w:sz w:val="24"/>
+          <w:szCs w:val="24"/>
+          <w:lang w:val="en-US" w:eastAsia="ja-JP" w:bidi="hi-IN"/>
+        </w:rPr>
+        <w:t>サンプル・・・</w:t>
+      </w:r>
+      <w:r>
+        <w:rPr>
+          <w:rFonts w:eastAsia="ＭＳ Ｐゴシック" w:cs="Liberation Serif"/>
+          <w:color w:val="auto"/>
+          <w:kern w:val="0"/>
+          <w:sz w:val="24"/>
+          <w:szCs w:val="24"/>
+          <w:lang w:val="en-US" w:eastAsia="ja-JP" w:bidi="hi-IN"/>
+        </w:rPr>
+        <w:t>079.html</w:t>
       </w:r>
     </w:p>
     <w:sectPr>
@@ -17605,7 +18603,7 @@
     <w:pPr>
       <w:widowControl/>
       <w:suppressAutoHyphens w:val="true"/>
-      <w:overflowPunct w:val="true"/>
+      <w:overflowPunct w:val="false"/>
       <w:bidi w:val="0"/>
       <w:spacing w:before="0" w:after="0"/>
       <w:jc w:val="left"/>

--- a/css/CSSとは.docx
+++ b/css/CSSとは.docx
@@ -17666,7 +17666,14 @@
         </w:rPr>
       </w:pPr>
       <w:r>
-        <w:rPr/>
+        <w:rPr>
+          <w:rFonts w:eastAsia="ＭＳ Ｐゴシック" w:cs="Liberation Serif"/>
+          <w:color w:val="auto"/>
+          <w:kern w:val="0"/>
+          <w:sz w:val="24"/>
+          <w:szCs w:val="24"/>
+          <w:lang w:val="en-US" w:eastAsia="ja-JP" w:bidi="hi-IN"/>
+        </w:rPr>
       </w:r>
     </w:p>
     <w:p>
@@ -17700,11 +17707,1001 @@
         </w:rPr>
       </w:pPr>
       <w:r>
+        <w:rPr>
+          <w:rFonts w:eastAsia="ＭＳ Ｐゴシック" w:cs="Liberation Serif"/>
+          <w:color w:val="auto"/>
+          <w:kern w:val="0"/>
+          <w:sz w:val="24"/>
+          <w:szCs w:val="24"/>
+          <w:lang w:val="en-US" w:eastAsia="ja-JP" w:bidi="hi-IN"/>
+        </w:rPr>
+      </w:r>
+    </w:p>
+    <w:p>
+      <w:pPr>
+        <w:pStyle w:val="LOnormal"/>
+        <w:rPr>
+          <w:rFonts w:ascii="ＭＳ Ｐゴシック" w:hAnsi="ＭＳ Ｐゴシック" w:eastAsia="ＭＳ Ｐゴシック" w:cs="Liberation Serif"/>
+          <w:color w:val="auto"/>
+          <w:kern w:val="0"/>
+          <w:sz w:val="24"/>
+          <w:szCs w:val="24"/>
+          <w:lang w:val="en-US" w:eastAsia="ja-JP" w:bidi="hi-IN"/>
+        </w:rPr>
+      </w:pPr>
+      <w:r>
+        <w:rPr>
+          <w:rFonts w:eastAsia="ＭＳ Ｐゴシック" w:cs="Liberation Serif"/>
+          <w:color w:val="auto"/>
+          <w:kern w:val="0"/>
+          <w:sz w:val="24"/>
+          <w:szCs w:val="24"/>
+          <w:lang w:val="en-US" w:eastAsia="ja-JP" w:bidi="hi-IN"/>
+        </w:rPr>
+        <w:t>table-layout</w:t>
+      </w:r>
+      <w:r>
+        <w:rPr>
+          <w:rFonts w:cs="Liberation Serif"/>
+          <w:color w:val="auto"/>
+          <w:kern w:val="0"/>
+          <w:sz w:val="24"/>
+          <w:szCs w:val="24"/>
+          <w:lang w:val="en-US" w:eastAsia="ja-JP" w:bidi="hi-IN"/>
+        </w:rPr>
+        <w:t>プロパティは、テーブル（表）の表示方法を指定する際に使用します。 指定できるのは、テーブル（表）の列幅を自動レイアウトにするか（</w:t>
+      </w:r>
+      <w:r>
+        <w:rPr>
+          <w:rFonts w:eastAsia="ＭＳ Ｐゴシック" w:cs="Liberation Serif"/>
+          <w:color w:val="auto"/>
+          <w:kern w:val="0"/>
+          <w:sz w:val="24"/>
+          <w:szCs w:val="24"/>
+          <w:lang w:val="en-US" w:eastAsia="ja-JP" w:bidi="hi-IN"/>
+        </w:rPr>
+        <w:t>auto</w:t>
+      </w:r>
+      <w:r>
+        <w:rPr>
+          <w:rFonts w:cs="Liberation Serif"/>
+          <w:color w:val="auto"/>
+          <w:kern w:val="0"/>
+          <w:sz w:val="24"/>
+          <w:szCs w:val="24"/>
+          <w:lang w:val="en-US" w:eastAsia="ja-JP" w:bidi="hi-IN"/>
+        </w:rPr>
+        <w:t>）、固定レイアウトにするか（</w:t>
+      </w:r>
+      <w:r>
+        <w:rPr>
+          <w:rFonts w:eastAsia="ＭＳ Ｐゴシック" w:cs="Liberation Serif"/>
+          <w:color w:val="auto"/>
+          <w:kern w:val="0"/>
+          <w:sz w:val="24"/>
+          <w:szCs w:val="24"/>
+          <w:lang w:val="en-US" w:eastAsia="ja-JP" w:bidi="hi-IN"/>
+        </w:rPr>
+        <w:t>fixed</w:t>
+      </w:r>
+      <w:r>
+        <w:rPr>
+          <w:rFonts w:cs="Liberation Serif"/>
+          <w:color w:val="auto"/>
+          <w:kern w:val="0"/>
+          <w:sz w:val="24"/>
+          <w:szCs w:val="24"/>
+          <w:lang w:val="en-US" w:eastAsia="ja-JP" w:bidi="hi-IN"/>
+        </w:rPr>
+        <w:t>）についてです。いずれの場合も行の高さは自動的に算出されます。</w:t>
+      </w:r>
+    </w:p>
+    <w:p>
+      <w:pPr>
+        <w:pStyle w:val="LOnormal"/>
+        <w:rPr>
+          <w:rFonts w:ascii="ＭＳ Ｐゴシック" w:hAnsi="ＭＳ Ｐゴシック" w:eastAsia="ＭＳ Ｐゴシック" w:cs="Liberation Serif"/>
+          <w:color w:val="auto"/>
+          <w:kern w:val="0"/>
+          <w:sz w:val="24"/>
+          <w:szCs w:val="24"/>
+          <w:lang w:val="en-US" w:eastAsia="ja-JP" w:bidi="hi-IN"/>
+        </w:rPr>
+      </w:pPr>
+      <w:r>
+        <w:rPr>
+          <w:rFonts w:eastAsia="ＭＳ Ｐゴシック" w:cs="Liberation Serif"/>
+          <w:color w:val="auto"/>
+          <w:kern w:val="0"/>
+          <w:sz w:val="24"/>
+          <w:szCs w:val="24"/>
+          <w:lang w:val="en-US" w:eastAsia="ja-JP" w:bidi="hi-IN"/>
+        </w:rPr>
+      </w:r>
+    </w:p>
+    <w:p>
+      <w:pPr>
+        <w:pStyle w:val="LOnormal"/>
+        <w:rPr>
+          <w:rFonts w:ascii="ＭＳ Ｐゴシック" w:hAnsi="ＭＳ Ｐゴシック" w:eastAsia="ＭＳ Ｐゴシック" w:cs="Liberation Serif"/>
+          <w:color w:val="auto"/>
+          <w:kern w:val="0"/>
+          <w:sz w:val="24"/>
+          <w:szCs w:val="24"/>
+          <w:lang w:val="en-US" w:eastAsia="ja-JP" w:bidi="hi-IN"/>
+        </w:rPr>
+      </w:pPr>
+      <w:r>
+        <w:rPr>
+          <w:rFonts w:cs="Liberation Serif"/>
+          <w:color w:val="auto"/>
+          <w:kern w:val="0"/>
+          <w:sz w:val="24"/>
+          <w:szCs w:val="24"/>
+          <w:lang w:val="en-US" w:eastAsia="ja-JP" w:bidi="hi-IN"/>
+        </w:rPr>
+        <w:t>サンプル・・・</w:t>
+      </w:r>
+      <w:r>
+        <w:rPr>
+          <w:rFonts w:eastAsia="ＭＳ Ｐゴシック" w:cs="Liberation Serif"/>
+          <w:color w:val="auto"/>
+          <w:kern w:val="0"/>
+          <w:sz w:val="24"/>
+          <w:szCs w:val="24"/>
+          <w:lang w:val="en-US" w:eastAsia="ja-JP" w:bidi="hi-IN"/>
+        </w:rPr>
+        <w:t>075.html</w:t>
+      </w:r>
+    </w:p>
+    <w:p>
+      <w:pPr>
+        <w:pStyle w:val="LOnormal"/>
+        <w:rPr>
+          <w:rFonts w:ascii="ＭＳ Ｐゴシック" w:hAnsi="ＭＳ Ｐゴシック" w:eastAsia="ＭＳ Ｐゴシック" w:cs="Liberation Serif"/>
+          <w:color w:val="auto"/>
+          <w:kern w:val="0"/>
+          <w:sz w:val="24"/>
+          <w:szCs w:val="24"/>
+          <w:lang w:val="en-US" w:eastAsia="ja-JP" w:bidi="hi-IN"/>
+        </w:rPr>
+      </w:pPr>
+      <w:r>
+        <w:rPr>
+          <w:rFonts w:eastAsia="ＭＳ Ｐゴシック" w:cs="Liberation Serif"/>
+          <w:color w:val="auto"/>
+          <w:kern w:val="0"/>
+          <w:sz w:val="24"/>
+          <w:szCs w:val="24"/>
+          <w:lang w:val="en-US" w:eastAsia="ja-JP" w:bidi="hi-IN"/>
+        </w:rPr>
+      </w:r>
+    </w:p>
+    <w:p>
+      <w:pPr>
+        <w:pStyle w:val="2"/>
+        <w:rPr>
+          <w:rFonts w:ascii="ＭＳ Ｐゴシック" w:hAnsi="ＭＳ Ｐゴシック" w:eastAsia="ＭＳ Ｐゴシック"/>
+        </w:rPr>
+      </w:pPr>
+      <w:r>
+        <w:rPr>
+          <w:rFonts w:eastAsia="ＭＳ Ｐゴシック" w:ascii="ＭＳ Ｐゴシック" w:hAnsi="ＭＳ Ｐゴシック"/>
+        </w:rPr>
+        <w:t>caption-side</w:t>
+      </w:r>
+      <w:r>
+        <w:rPr>
+          <w:rFonts w:ascii="ＭＳ Ｐゴシック" w:hAnsi="ＭＳ Ｐゴシック" w:eastAsia="ＭＳ Ｐゴシック"/>
+        </w:rPr>
+        <w:t>プロパティ</w:t>
+      </w:r>
+    </w:p>
+    <w:p>
+      <w:pPr>
+        <w:pStyle w:val="LOnormal"/>
+        <w:rPr>
+          <w:rFonts w:ascii="ＭＳ Ｐゴシック" w:hAnsi="ＭＳ Ｐゴシック" w:eastAsia="ＭＳ Ｐゴシック" w:cs="Liberation Serif"/>
+          <w:color w:val="auto"/>
+          <w:kern w:val="0"/>
+          <w:sz w:val="24"/>
+          <w:szCs w:val="24"/>
+          <w:lang w:val="en-US" w:eastAsia="ja-JP" w:bidi="hi-IN"/>
+        </w:rPr>
+      </w:pPr>
+      <w:r>
+        <w:rPr>
+          <w:rFonts w:eastAsia="ＭＳ Ｐゴシック" w:cs="Liberation Serif"/>
+          <w:color w:val="auto"/>
+          <w:kern w:val="0"/>
+          <w:sz w:val="24"/>
+          <w:szCs w:val="24"/>
+          <w:lang w:val="en-US" w:eastAsia="ja-JP" w:bidi="hi-IN"/>
+        </w:rPr>
+      </w:r>
+    </w:p>
+    <w:p>
+      <w:pPr>
+        <w:pStyle w:val="LOnormal"/>
+        <w:rPr>
+          <w:rFonts w:ascii="ＭＳ Ｐゴシック" w:hAnsi="ＭＳ Ｐゴシック" w:eastAsia="ＭＳ Ｐゴシック" w:cs="Liberation Serif"/>
+          <w:color w:val="auto"/>
+          <w:kern w:val="0"/>
+          <w:sz w:val="24"/>
+          <w:szCs w:val="24"/>
+          <w:lang w:val="en-US" w:eastAsia="ja-JP" w:bidi="hi-IN"/>
+        </w:rPr>
+      </w:pPr>
+      <w:r>
+        <w:rPr>
+          <w:rFonts w:eastAsia="ＭＳ Ｐゴシック" w:cs="Liberation Serif"/>
+          <w:color w:val="auto"/>
+          <w:kern w:val="0"/>
+          <w:sz w:val="24"/>
+          <w:szCs w:val="24"/>
+          <w:lang w:val="en-US" w:eastAsia="ja-JP" w:bidi="hi-IN"/>
+        </w:rPr>
+        <w:t>caption-side</w:t>
+      </w:r>
+      <w:r>
+        <w:rPr>
+          <w:rFonts w:cs="Liberation Serif"/>
+          <w:color w:val="auto"/>
+          <w:kern w:val="0"/>
+          <w:sz w:val="24"/>
+          <w:szCs w:val="24"/>
+          <w:lang w:val="en-US" w:eastAsia="ja-JP" w:bidi="hi-IN"/>
+        </w:rPr>
+        <w:t>プロパティは、テーブル（表）のキャプションの位置を指定する際に使用します。 指定できるキャプションの位置は、テーブルの上下左右（</w:t>
+      </w:r>
+      <w:r>
+        <w:rPr>
+          <w:rFonts w:eastAsia="ＭＳ Ｐゴシック" w:cs="Liberation Serif"/>
+          <w:color w:val="auto"/>
+          <w:kern w:val="0"/>
+          <w:sz w:val="24"/>
+          <w:szCs w:val="24"/>
+          <w:lang w:val="en-US" w:eastAsia="ja-JP" w:bidi="hi-IN"/>
+        </w:rPr>
+        <w:t>top</w:t>
+      </w:r>
+      <w:r>
+        <w:rPr>
+          <w:rFonts w:cs="Liberation Serif"/>
+          <w:color w:val="auto"/>
+          <w:kern w:val="0"/>
+          <w:sz w:val="24"/>
+          <w:szCs w:val="24"/>
+          <w:lang w:val="en-US" w:eastAsia="ja-JP" w:bidi="hi-IN"/>
+        </w:rPr>
+        <w:t>、</w:t>
+      </w:r>
+      <w:r>
+        <w:rPr>
+          <w:rFonts w:eastAsia="ＭＳ Ｐゴシック" w:cs="Liberation Serif"/>
+          <w:color w:val="auto"/>
+          <w:kern w:val="0"/>
+          <w:sz w:val="24"/>
+          <w:szCs w:val="24"/>
+          <w:lang w:val="en-US" w:eastAsia="ja-JP" w:bidi="hi-IN"/>
+        </w:rPr>
+        <w:t>bottom</w:t>
+      </w:r>
+      <w:r>
+        <w:rPr>
+          <w:rFonts w:cs="Liberation Serif"/>
+          <w:color w:val="auto"/>
+          <w:kern w:val="0"/>
+          <w:sz w:val="24"/>
+          <w:szCs w:val="24"/>
+          <w:lang w:val="en-US" w:eastAsia="ja-JP" w:bidi="hi-IN"/>
+        </w:rPr>
+        <w:t>、</w:t>
+      </w:r>
+      <w:r>
+        <w:rPr>
+          <w:rFonts w:eastAsia="ＭＳ Ｐゴシック" w:cs="Liberation Serif"/>
+          <w:color w:val="auto"/>
+          <w:kern w:val="0"/>
+          <w:sz w:val="24"/>
+          <w:szCs w:val="24"/>
+          <w:lang w:val="en-US" w:eastAsia="ja-JP" w:bidi="hi-IN"/>
+        </w:rPr>
+        <w:t>left</w:t>
+      </w:r>
+      <w:r>
+        <w:rPr>
+          <w:rFonts w:cs="Liberation Serif"/>
+          <w:color w:val="auto"/>
+          <w:kern w:val="0"/>
+          <w:sz w:val="24"/>
+          <w:szCs w:val="24"/>
+          <w:lang w:val="en-US" w:eastAsia="ja-JP" w:bidi="hi-IN"/>
+        </w:rPr>
+        <w:t>、</w:t>
+      </w:r>
+      <w:r>
+        <w:rPr>
+          <w:rFonts w:eastAsia="ＭＳ Ｐゴシック" w:cs="Liberation Serif"/>
+          <w:color w:val="auto"/>
+          <w:kern w:val="0"/>
+          <w:sz w:val="24"/>
+          <w:szCs w:val="24"/>
+          <w:lang w:val="en-US" w:eastAsia="ja-JP" w:bidi="hi-IN"/>
+        </w:rPr>
+        <w:t>right</w:t>
+      </w:r>
+      <w:r>
+        <w:rPr>
+          <w:rFonts w:cs="Liberation Serif"/>
+          <w:color w:val="auto"/>
+          <w:kern w:val="0"/>
+          <w:sz w:val="24"/>
+          <w:szCs w:val="24"/>
+          <w:lang w:val="en-US" w:eastAsia="ja-JP" w:bidi="hi-IN"/>
+        </w:rPr>
+        <w:t>）です。</w:t>
+      </w:r>
+    </w:p>
+    <w:p>
+      <w:pPr>
+        <w:pStyle w:val="LOnormal"/>
+        <w:rPr>
+          <w:rFonts w:ascii="ＭＳ Ｐゴシック" w:hAnsi="ＭＳ Ｐゴシック" w:eastAsia="ＭＳ Ｐゴシック" w:cs="Liberation Serif"/>
+          <w:color w:val="auto"/>
+          <w:kern w:val="0"/>
+          <w:sz w:val="24"/>
+          <w:szCs w:val="24"/>
+          <w:lang w:val="en-US" w:eastAsia="ja-JP" w:bidi="hi-IN"/>
+        </w:rPr>
+      </w:pPr>
+      <w:r>
+        <w:rPr>
+          <w:rFonts w:eastAsia="ＭＳ Ｐゴシック" w:cs="Liberation Serif"/>
+          <w:color w:val="auto"/>
+          <w:kern w:val="0"/>
+          <w:sz w:val="24"/>
+          <w:szCs w:val="24"/>
+          <w:lang w:val="en-US" w:eastAsia="ja-JP" w:bidi="hi-IN"/>
+        </w:rPr>
+      </w:r>
+    </w:p>
+    <w:p>
+      <w:pPr>
+        <w:pStyle w:val="LOnormal"/>
+        <w:rPr>
+          <w:rFonts w:ascii="ＭＳ Ｐゴシック" w:hAnsi="ＭＳ Ｐゴシック" w:eastAsia="ＭＳ Ｐゴシック" w:cs="Liberation Serif"/>
+          <w:color w:val="auto"/>
+          <w:kern w:val="0"/>
+          <w:sz w:val="24"/>
+          <w:szCs w:val="24"/>
+          <w:lang w:val="en-US" w:eastAsia="ja-JP" w:bidi="hi-IN"/>
+        </w:rPr>
+      </w:pPr>
+      <w:r>
+        <w:rPr>
+          <w:rFonts w:cs="Liberation Serif"/>
+          <w:color w:val="auto"/>
+          <w:kern w:val="0"/>
+          <w:sz w:val="24"/>
+          <w:szCs w:val="24"/>
+          <w:lang w:val="en-US" w:eastAsia="ja-JP" w:bidi="hi-IN"/>
+        </w:rPr>
+        <w:t>サンプル・・・</w:t>
+      </w:r>
+      <w:r>
+        <w:rPr>
+          <w:rFonts w:eastAsia="ＭＳ Ｐゴシック" w:cs="Liberation Serif"/>
+          <w:color w:val="auto"/>
+          <w:kern w:val="0"/>
+          <w:sz w:val="24"/>
+          <w:szCs w:val="24"/>
+          <w:lang w:val="en-US" w:eastAsia="ja-JP" w:bidi="hi-IN"/>
+        </w:rPr>
+        <w:t>076.html</w:t>
+      </w:r>
+    </w:p>
+    <w:p>
+      <w:pPr>
+        <w:pStyle w:val="LOnormal"/>
+        <w:rPr>
+          <w:rFonts w:ascii="ＭＳ Ｐゴシック" w:hAnsi="ＭＳ Ｐゴシック" w:eastAsia="ＭＳ Ｐゴシック" w:cs="Liberation Serif"/>
+          <w:color w:val="auto"/>
+          <w:kern w:val="0"/>
+          <w:sz w:val="24"/>
+          <w:szCs w:val="24"/>
+          <w:lang w:val="en-US" w:eastAsia="ja-JP" w:bidi="hi-IN"/>
+        </w:rPr>
+      </w:pPr>
+      <w:r>
+        <w:rPr>
+          <w:rFonts w:eastAsia="ＭＳ Ｐゴシック" w:cs="Liberation Serif"/>
+          <w:color w:val="auto"/>
+          <w:kern w:val="0"/>
+          <w:sz w:val="24"/>
+          <w:szCs w:val="24"/>
+          <w:lang w:val="en-US" w:eastAsia="ja-JP" w:bidi="hi-IN"/>
+        </w:rPr>
+      </w:r>
+    </w:p>
+    <w:p>
+      <w:pPr>
+        <w:pStyle w:val="2"/>
+        <w:rPr>
+          <w:rFonts w:ascii="ＭＳ Ｐゴシック" w:hAnsi="ＭＳ Ｐゴシック" w:eastAsia="ＭＳ Ｐゴシック"/>
+        </w:rPr>
+      </w:pPr>
+      <w:r>
+        <w:rPr>
+          <w:rFonts w:eastAsia="ＭＳ Ｐゴシック" w:ascii="ＭＳ Ｐゴシック" w:hAnsi="ＭＳ Ｐゴシック"/>
+        </w:rPr>
+        <w:t>border-collapse</w:t>
+      </w:r>
+      <w:r>
+        <w:rPr>
+          <w:rFonts w:ascii="ＭＳ Ｐゴシック" w:hAnsi="ＭＳ Ｐゴシック" w:eastAsia="ＭＳ Ｐゴシック"/>
+        </w:rPr>
+        <w:t>プロパティ</w:t>
+      </w:r>
+    </w:p>
+    <w:p>
+      <w:pPr>
+        <w:pStyle w:val="LOnormal"/>
+        <w:rPr>
+          <w:rFonts w:ascii="ＭＳ Ｐゴシック" w:hAnsi="ＭＳ Ｐゴシック" w:eastAsia="ＭＳ Ｐゴシック" w:cs="Liberation Serif"/>
+          <w:color w:val="auto"/>
+          <w:kern w:val="0"/>
+          <w:sz w:val="24"/>
+          <w:szCs w:val="24"/>
+          <w:lang w:val="en-US" w:eastAsia="ja-JP" w:bidi="hi-IN"/>
+        </w:rPr>
+      </w:pPr>
+      <w:r>
+        <w:rPr>
+          <w:rFonts w:eastAsia="ＭＳ Ｐゴシック" w:cs="Liberation Serif"/>
+          <w:color w:val="auto"/>
+          <w:kern w:val="0"/>
+          <w:sz w:val="24"/>
+          <w:szCs w:val="24"/>
+          <w:lang w:val="en-US" w:eastAsia="ja-JP" w:bidi="hi-IN"/>
+        </w:rPr>
+      </w:r>
+    </w:p>
+    <w:p>
+      <w:pPr>
+        <w:pStyle w:val="LOnormal"/>
+        <w:rPr>
+          <w:rFonts w:ascii="ＭＳ Ｐゴシック" w:hAnsi="ＭＳ Ｐゴシック" w:eastAsia="ＭＳ Ｐゴシック" w:cs="Liberation Serif"/>
+          <w:color w:val="auto"/>
+          <w:kern w:val="0"/>
+          <w:sz w:val="24"/>
+          <w:szCs w:val="24"/>
+          <w:lang w:val="en-US" w:eastAsia="ja-JP" w:bidi="hi-IN"/>
+        </w:rPr>
+      </w:pPr>
+      <w:r>
+        <w:rPr>
+          <w:rFonts w:eastAsia="ＭＳ Ｐゴシック" w:cs="Liberation Serif"/>
+          <w:color w:val="auto"/>
+          <w:kern w:val="0"/>
+          <w:sz w:val="24"/>
+          <w:szCs w:val="24"/>
+          <w:lang w:val="en-US" w:eastAsia="ja-JP" w:bidi="hi-IN"/>
+        </w:rPr>
+        <w:t>order-collapse</w:t>
+      </w:r>
+      <w:r>
+        <w:rPr>
+          <w:rFonts w:cs="Liberation Serif"/>
+          <w:color w:val="auto"/>
+          <w:kern w:val="0"/>
+          <w:sz w:val="24"/>
+          <w:szCs w:val="24"/>
+          <w:lang w:val="en-US" w:eastAsia="ja-JP" w:bidi="hi-IN"/>
+        </w:rPr>
+        <w:t>プロパティは、隣接するセルのボーダーを重ねて表示するか（</w:t>
+      </w:r>
+      <w:r>
+        <w:rPr>
+          <w:rFonts w:eastAsia="ＭＳ Ｐゴシック" w:cs="Liberation Serif"/>
+          <w:color w:val="auto"/>
+          <w:kern w:val="0"/>
+          <w:sz w:val="24"/>
+          <w:szCs w:val="24"/>
+          <w:lang w:val="en-US" w:eastAsia="ja-JP" w:bidi="hi-IN"/>
+        </w:rPr>
+        <w:t>collapse</w:t>
+      </w:r>
+      <w:r>
+        <w:rPr>
+          <w:rFonts w:cs="Liberation Serif"/>
+          <w:color w:val="auto"/>
+          <w:kern w:val="0"/>
+          <w:sz w:val="24"/>
+          <w:szCs w:val="24"/>
+          <w:lang w:val="en-US" w:eastAsia="ja-JP" w:bidi="hi-IN"/>
+        </w:rPr>
+        <w:t>）、間隔をあけて表示するか（</w:t>
+      </w:r>
+      <w:r>
+        <w:rPr>
+          <w:rFonts w:eastAsia="ＭＳ Ｐゴシック" w:cs="Liberation Serif"/>
+          <w:color w:val="auto"/>
+          <w:kern w:val="0"/>
+          <w:sz w:val="24"/>
+          <w:szCs w:val="24"/>
+          <w:lang w:val="en-US" w:eastAsia="ja-JP" w:bidi="hi-IN"/>
+        </w:rPr>
+        <w:t>separate</w:t>
+      </w:r>
+      <w:r>
+        <w:rPr>
+          <w:rFonts w:cs="Liberation Serif"/>
+          <w:color w:val="auto"/>
+          <w:kern w:val="0"/>
+          <w:sz w:val="24"/>
+          <w:szCs w:val="24"/>
+          <w:lang w:val="en-US" w:eastAsia="ja-JP" w:bidi="hi-IN"/>
+        </w:rPr>
+        <w:t>）を指定します。</w:t>
+      </w:r>
+    </w:p>
+    <w:p>
+      <w:pPr>
+        <w:pStyle w:val="LOnormal"/>
+        <w:rPr>
+          <w:rFonts w:ascii="ＭＳ Ｐゴシック" w:hAnsi="ＭＳ Ｐゴシック" w:eastAsia="ＭＳ Ｐゴシック" w:cs="Liberation Serif"/>
+          <w:color w:val="auto"/>
+          <w:kern w:val="0"/>
+          <w:sz w:val="24"/>
+          <w:szCs w:val="24"/>
+          <w:lang w:val="en-US" w:eastAsia="ja-JP" w:bidi="hi-IN"/>
+        </w:rPr>
+      </w:pPr>
+      <w:r>
+        <w:rPr>
+          <w:rFonts w:eastAsia="ＭＳ Ｐゴシック" w:cs="Liberation Serif"/>
+          <w:color w:val="auto"/>
+          <w:kern w:val="0"/>
+          <w:sz w:val="24"/>
+          <w:szCs w:val="24"/>
+          <w:lang w:val="en-US" w:eastAsia="ja-JP" w:bidi="hi-IN"/>
+        </w:rPr>
+      </w:r>
+    </w:p>
+    <w:p>
+      <w:pPr>
+        <w:pStyle w:val="LOnormal"/>
+        <w:rPr>
+          <w:rFonts w:ascii="ＭＳ Ｐゴシック" w:hAnsi="ＭＳ Ｐゴシック" w:eastAsia="ＭＳ Ｐゴシック" w:cs="Liberation Serif"/>
+          <w:color w:val="auto"/>
+          <w:kern w:val="0"/>
+          <w:sz w:val="24"/>
+          <w:szCs w:val="24"/>
+          <w:lang w:val="en-US" w:eastAsia="ja-JP" w:bidi="hi-IN"/>
+        </w:rPr>
+      </w:pPr>
+      <w:r>
+        <w:rPr>
+          <w:rFonts w:cs="Liberation Serif"/>
+          <w:color w:val="auto"/>
+          <w:kern w:val="0"/>
+          <w:sz w:val="24"/>
+          <w:szCs w:val="24"/>
+          <w:lang w:val="en-US" w:eastAsia="ja-JP" w:bidi="hi-IN"/>
+        </w:rPr>
+        <w:t>サンプル・・・</w:t>
+      </w:r>
+      <w:r>
+        <w:rPr>
+          <w:rFonts w:eastAsia="ＭＳ Ｐゴシック" w:cs="Liberation Serif"/>
+          <w:color w:val="auto"/>
+          <w:kern w:val="0"/>
+          <w:sz w:val="24"/>
+          <w:szCs w:val="24"/>
+          <w:lang w:val="en-US" w:eastAsia="ja-JP" w:bidi="hi-IN"/>
+        </w:rPr>
+        <w:t>077.html</w:t>
+      </w:r>
+    </w:p>
+    <w:p>
+      <w:pPr>
+        <w:pStyle w:val="LOnormal"/>
+        <w:rPr>
+          <w:rFonts w:ascii="ＭＳ Ｐゴシック" w:hAnsi="ＭＳ Ｐゴシック" w:eastAsia="ＭＳ Ｐゴシック" w:cs="Liberation Serif"/>
+          <w:color w:val="auto"/>
+          <w:kern w:val="0"/>
+          <w:sz w:val="24"/>
+          <w:szCs w:val="24"/>
+          <w:lang w:val="en-US" w:eastAsia="ja-JP" w:bidi="hi-IN"/>
+        </w:rPr>
+      </w:pPr>
+      <w:r>
+        <w:rPr>
+          <w:rFonts w:eastAsia="ＭＳ Ｐゴシック" w:cs="Liberation Serif"/>
+          <w:color w:val="auto"/>
+          <w:kern w:val="0"/>
+          <w:sz w:val="24"/>
+          <w:szCs w:val="24"/>
+          <w:lang w:val="en-US" w:eastAsia="ja-JP" w:bidi="hi-IN"/>
+        </w:rPr>
+      </w:r>
+    </w:p>
+    <w:p>
+      <w:pPr>
+        <w:pStyle w:val="2"/>
+        <w:rPr>
+          <w:rFonts w:ascii="ＭＳ Ｐゴシック" w:hAnsi="ＭＳ Ｐゴシック" w:eastAsia="ＭＳ Ｐゴシック"/>
+        </w:rPr>
+      </w:pPr>
+      <w:r>
+        <w:rPr>
+          <w:rFonts w:eastAsia="ＭＳ Ｐゴシック" w:ascii="ＭＳ Ｐゴシック" w:hAnsi="ＭＳ Ｐゴシック"/>
+        </w:rPr>
+        <w:t>border-spacing</w:t>
+      </w:r>
+      <w:r>
+        <w:rPr>
+          <w:rFonts w:ascii="ＭＳ Ｐゴシック" w:hAnsi="ＭＳ Ｐゴシック" w:eastAsia="ＭＳ Ｐゴシック"/>
+        </w:rPr>
+        <w:t>プロパティ</w:t>
+      </w:r>
+    </w:p>
+    <w:p>
+      <w:pPr>
+        <w:pStyle w:val="LOnormal"/>
+        <w:rPr>
+          <w:rFonts w:ascii="ＭＳ Ｐゴシック" w:hAnsi="ＭＳ Ｐゴシック" w:eastAsia="ＭＳ Ｐゴシック" w:cs="Liberation Serif"/>
+          <w:color w:val="auto"/>
+          <w:kern w:val="0"/>
+          <w:sz w:val="24"/>
+          <w:szCs w:val="24"/>
+          <w:lang w:val="en-US" w:eastAsia="ja-JP" w:bidi="hi-IN"/>
+        </w:rPr>
+      </w:pPr>
+      <w:r>
+        <w:rPr>
+          <w:rFonts w:eastAsia="ＭＳ Ｐゴシック" w:cs="Liberation Serif"/>
+          <w:color w:val="auto"/>
+          <w:kern w:val="0"/>
+          <w:sz w:val="24"/>
+          <w:szCs w:val="24"/>
+          <w:lang w:val="en-US" w:eastAsia="ja-JP" w:bidi="hi-IN"/>
+        </w:rPr>
+      </w:r>
+    </w:p>
+    <w:p>
+      <w:pPr>
+        <w:pStyle w:val="LOnormal"/>
+        <w:rPr>
+          <w:rFonts w:ascii="ＭＳ Ｐゴシック" w:hAnsi="ＭＳ Ｐゴシック" w:eastAsia="ＭＳ Ｐゴシック" w:cs="Liberation Serif"/>
+          <w:color w:val="auto"/>
+          <w:kern w:val="0"/>
+          <w:sz w:val="24"/>
+          <w:szCs w:val="24"/>
+          <w:lang w:val="en-US" w:eastAsia="ja-JP" w:bidi="hi-IN"/>
+        </w:rPr>
+      </w:pPr>
+      <w:r>
+        <w:rPr>
+          <w:rFonts w:eastAsia="ＭＳ Ｐゴシック" w:cs="Liberation Serif"/>
+          <w:color w:val="auto"/>
+          <w:kern w:val="0"/>
+          <w:sz w:val="24"/>
+          <w:szCs w:val="24"/>
+          <w:lang w:val="en-US" w:eastAsia="ja-JP" w:bidi="hi-IN"/>
+        </w:rPr>
+        <w:t>border-spacing</w:t>
+      </w:r>
+      <w:r>
+        <w:rPr>
+          <w:rFonts w:cs="Liberation Serif"/>
+          <w:color w:val="auto"/>
+          <w:kern w:val="0"/>
+          <w:sz w:val="24"/>
+          <w:szCs w:val="24"/>
+          <w:lang w:val="en-US" w:eastAsia="ja-JP" w:bidi="hi-IN"/>
+        </w:rPr>
+        <w:t>プロパティは、隣接するセルのボーダーとボーダーの間隔を指定する際に使用します。</w:t>
+      </w:r>
+    </w:p>
+    <w:p>
+      <w:pPr>
+        <w:pStyle w:val="LOnormal"/>
+        <w:rPr>
+          <w:rFonts w:ascii="ＭＳ Ｐゴシック" w:hAnsi="ＭＳ Ｐゴシック" w:eastAsia="ＭＳ Ｐゴシック" w:cs="Liberation Serif"/>
+          <w:color w:val="auto"/>
+          <w:kern w:val="0"/>
+          <w:sz w:val="24"/>
+          <w:szCs w:val="24"/>
+          <w:lang w:val="en-US" w:eastAsia="ja-JP" w:bidi="hi-IN"/>
+        </w:rPr>
+      </w:pPr>
+      <w:r>
+        <w:rPr>
+          <w:rFonts w:eastAsia="ＭＳ Ｐゴシック" w:cs="Liberation Serif"/>
+          <w:color w:val="auto"/>
+          <w:kern w:val="0"/>
+          <w:sz w:val="24"/>
+          <w:szCs w:val="24"/>
+          <w:lang w:val="en-US" w:eastAsia="ja-JP" w:bidi="hi-IN"/>
+        </w:rPr>
+      </w:r>
+    </w:p>
+    <w:p>
+      <w:pPr>
+        <w:pStyle w:val="LOnormal"/>
+        <w:rPr>
+          <w:rFonts w:ascii="ＭＳ Ｐゴシック" w:hAnsi="ＭＳ Ｐゴシック" w:eastAsia="ＭＳ Ｐゴシック" w:cs="Liberation Serif"/>
+          <w:color w:val="auto"/>
+          <w:kern w:val="0"/>
+          <w:sz w:val="24"/>
+          <w:szCs w:val="24"/>
+          <w:lang w:val="en-US" w:eastAsia="ja-JP" w:bidi="hi-IN"/>
+        </w:rPr>
+      </w:pPr>
+      <w:r>
+        <w:rPr>
+          <w:rFonts w:cs="Liberation Serif"/>
+          <w:color w:val="auto"/>
+          <w:kern w:val="0"/>
+          <w:sz w:val="24"/>
+          <w:szCs w:val="24"/>
+          <w:lang w:val="en-US" w:eastAsia="ja-JP" w:bidi="hi-IN"/>
+        </w:rPr>
+        <w:t>サンプル・・・</w:t>
+      </w:r>
+      <w:r>
+        <w:rPr>
+          <w:rFonts w:eastAsia="ＭＳ Ｐゴシック" w:cs="Liberation Serif"/>
+          <w:color w:val="auto"/>
+          <w:kern w:val="0"/>
+          <w:sz w:val="24"/>
+          <w:szCs w:val="24"/>
+          <w:lang w:val="en-US" w:eastAsia="ja-JP" w:bidi="hi-IN"/>
+        </w:rPr>
+        <w:t>078.html</w:t>
+      </w:r>
+    </w:p>
+    <w:p>
+      <w:pPr>
+        <w:pStyle w:val="LOnormal"/>
+        <w:rPr>
+          <w:rFonts w:ascii="ＭＳ Ｐゴシック" w:hAnsi="ＭＳ Ｐゴシック" w:eastAsia="ＭＳ Ｐゴシック" w:cs="Liberation Serif"/>
+          <w:color w:val="auto"/>
+          <w:kern w:val="0"/>
+          <w:sz w:val="24"/>
+          <w:szCs w:val="24"/>
+          <w:lang w:val="en-US" w:eastAsia="ja-JP" w:bidi="hi-IN"/>
+        </w:rPr>
+      </w:pPr>
+      <w:r>
+        <w:rPr>
+          <w:rFonts w:eastAsia="ＭＳ Ｐゴシック" w:cs="Liberation Serif"/>
+          <w:color w:val="auto"/>
+          <w:kern w:val="0"/>
+          <w:sz w:val="24"/>
+          <w:szCs w:val="24"/>
+          <w:lang w:val="en-US" w:eastAsia="ja-JP" w:bidi="hi-IN"/>
+        </w:rPr>
+      </w:r>
+    </w:p>
+    <w:p>
+      <w:pPr>
+        <w:pStyle w:val="2"/>
+        <w:rPr>
+          <w:rFonts w:ascii="ＭＳ Ｐゴシック" w:hAnsi="ＭＳ Ｐゴシック" w:eastAsia="ＭＳ Ｐゴシック"/>
+        </w:rPr>
+      </w:pPr>
+      <w:r>
+        <w:rPr>
+          <w:rFonts w:eastAsia="ＭＳ Ｐゴシック" w:ascii="ＭＳ Ｐゴシック" w:hAnsi="ＭＳ Ｐゴシック"/>
+        </w:rPr>
+        <w:t>empty-cells</w:t>
+      </w:r>
+      <w:r>
+        <w:rPr>
+          <w:rFonts w:ascii="ＭＳ Ｐゴシック" w:hAnsi="ＭＳ Ｐゴシック" w:eastAsia="ＭＳ Ｐゴシック"/>
+        </w:rPr>
+        <w:t>プロパティ</w:t>
+      </w:r>
+    </w:p>
+    <w:p>
+      <w:pPr>
+        <w:pStyle w:val="LOnormal"/>
+        <w:rPr>
+          <w:rFonts w:ascii="ＭＳ Ｐゴシック" w:hAnsi="ＭＳ Ｐゴシック" w:eastAsia="ＭＳ Ｐゴシック" w:cs="Liberation Serif"/>
+          <w:color w:val="auto"/>
+          <w:kern w:val="0"/>
+          <w:sz w:val="24"/>
+          <w:szCs w:val="24"/>
+          <w:lang w:val="en-US" w:eastAsia="ja-JP" w:bidi="hi-IN"/>
+        </w:rPr>
+      </w:pPr>
+      <w:r>
+        <w:rPr>
+          <w:rFonts w:eastAsia="ＭＳ Ｐゴシック" w:cs="Liberation Serif"/>
+          <w:color w:val="auto"/>
+          <w:kern w:val="0"/>
+          <w:sz w:val="24"/>
+          <w:szCs w:val="24"/>
+          <w:lang w:val="en-US" w:eastAsia="ja-JP" w:bidi="hi-IN"/>
+        </w:rPr>
+      </w:r>
+    </w:p>
+    <w:p>
+      <w:pPr>
+        <w:pStyle w:val="LOnormal"/>
+        <w:rPr>
+          <w:rFonts w:ascii="ＭＳ Ｐゴシック" w:hAnsi="ＭＳ Ｐゴシック" w:eastAsia="ＭＳ Ｐゴシック" w:cs="Liberation Serif"/>
+          <w:color w:val="auto"/>
+          <w:kern w:val="0"/>
+          <w:sz w:val="24"/>
+          <w:szCs w:val="24"/>
+          <w:lang w:val="en-US" w:eastAsia="ja-JP" w:bidi="hi-IN"/>
+        </w:rPr>
+      </w:pPr>
+      <w:r>
+        <w:rPr>
+          <w:rFonts w:eastAsia="ＭＳ Ｐゴシック" w:cs="Liberation Serif"/>
+          <w:color w:val="auto"/>
+          <w:kern w:val="0"/>
+          <w:sz w:val="24"/>
+          <w:szCs w:val="24"/>
+          <w:lang w:val="en-US" w:eastAsia="ja-JP" w:bidi="hi-IN"/>
+        </w:rPr>
+        <w:t>empty-cells</w:t>
+      </w:r>
+      <w:r>
+        <w:rPr>
+          <w:rFonts w:cs="Liberation Serif"/>
+          <w:color w:val="auto"/>
+          <w:kern w:val="0"/>
+          <w:sz w:val="24"/>
+          <w:szCs w:val="24"/>
+          <w:lang w:val="en-US" w:eastAsia="ja-JP" w:bidi="hi-IN"/>
+        </w:rPr>
+        <w:t>プロパティは、空白セルのボーダーを表示するか（</w:t>
+      </w:r>
+      <w:r>
+        <w:rPr>
+          <w:rFonts w:eastAsia="ＭＳ Ｐゴシック" w:cs="Liberation Serif"/>
+          <w:color w:val="auto"/>
+          <w:kern w:val="0"/>
+          <w:sz w:val="24"/>
+          <w:szCs w:val="24"/>
+          <w:lang w:val="en-US" w:eastAsia="ja-JP" w:bidi="hi-IN"/>
+        </w:rPr>
+        <w:t>show</w:t>
+      </w:r>
+      <w:r>
+        <w:rPr>
+          <w:rFonts w:cs="Liberation Serif"/>
+          <w:color w:val="auto"/>
+          <w:kern w:val="0"/>
+          <w:sz w:val="24"/>
+          <w:szCs w:val="24"/>
+          <w:lang w:val="en-US" w:eastAsia="ja-JP" w:bidi="hi-IN"/>
+        </w:rPr>
+        <w:t>）、しないか（</w:t>
+      </w:r>
+      <w:r>
+        <w:rPr>
+          <w:rFonts w:eastAsia="ＭＳ Ｐゴシック" w:cs="Liberation Serif"/>
+          <w:color w:val="auto"/>
+          <w:kern w:val="0"/>
+          <w:sz w:val="24"/>
+          <w:szCs w:val="24"/>
+          <w:lang w:val="en-US" w:eastAsia="ja-JP" w:bidi="hi-IN"/>
+        </w:rPr>
+        <w:t>hide</w:t>
+      </w:r>
+      <w:r>
+        <w:rPr>
+          <w:rFonts w:cs="Liberation Serif"/>
+          <w:color w:val="auto"/>
+          <w:kern w:val="0"/>
+          <w:sz w:val="24"/>
+          <w:szCs w:val="24"/>
+          <w:lang w:val="en-US" w:eastAsia="ja-JP" w:bidi="hi-IN"/>
+        </w:rPr>
+        <w:t>）を指定します。</w:t>
+      </w:r>
+    </w:p>
+    <w:p>
+      <w:pPr>
+        <w:pStyle w:val="LOnormal"/>
+        <w:rPr>
+          <w:rFonts w:ascii="ＭＳ Ｐゴシック" w:hAnsi="ＭＳ Ｐゴシック" w:eastAsia="ＭＳ Ｐゴシック" w:cs="Liberation Serif"/>
+          <w:color w:val="auto"/>
+          <w:kern w:val="0"/>
+          <w:sz w:val="24"/>
+          <w:szCs w:val="24"/>
+          <w:lang w:val="en-US" w:eastAsia="ja-JP" w:bidi="hi-IN"/>
+        </w:rPr>
+      </w:pPr>
+      <w:r>
+        <w:rPr>
+          <w:rFonts w:eastAsia="ＭＳ Ｐゴシック" w:cs="Liberation Serif"/>
+          <w:color w:val="auto"/>
+          <w:kern w:val="0"/>
+          <w:sz w:val="24"/>
+          <w:szCs w:val="24"/>
+          <w:lang w:val="en-US" w:eastAsia="ja-JP" w:bidi="hi-IN"/>
+        </w:rPr>
+      </w:r>
+    </w:p>
+    <w:p>
+      <w:pPr>
+        <w:pStyle w:val="LOnormal"/>
+        <w:rPr>
+          <w:rFonts w:ascii="ＭＳ Ｐゴシック" w:hAnsi="ＭＳ Ｐゴシック" w:eastAsia="ＭＳ Ｐゴシック" w:cs="Liberation Serif"/>
+          <w:color w:val="auto"/>
+          <w:kern w:val="0"/>
+          <w:sz w:val="24"/>
+          <w:szCs w:val="24"/>
+          <w:lang w:val="en-US" w:eastAsia="ja-JP" w:bidi="hi-IN"/>
+        </w:rPr>
+      </w:pPr>
+      <w:r>
+        <w:rPr>
+          <w:rFonts w:cs="Liberation Serif"/>
+          <w:color w:val="auto"/>
+          <w:kern w:val="0"/>
+          <w:sz w:val="24"/>
+          <w:szCs w:val="24"/>
+          <w:lang w:val="en-US" w:eastAsia="ja-JP" w:bidi="hi-IN"/>
+        </w:rPr>
+        <w:t>サンプル・・・</w:t>
+      </w:r>
+      <w:r>
+        <w:rPr>
+          <w:rFonts w:eastAsia="ＭＳ Ｐゴシック" w:cs="Liberation Serif"/>
+          <w:color w:val="auto"/>
+          <w:kern w:val="0"/>
+          <w:sz w:val="24"/>
+          <w:szCs w:val="24"/>
+          <w:lang w:val="en-US" w:eastAsia="ja-JP" w:bidi="hi-IN"/>
+        </w:rPr>
+        <w:t>079.html</w:t>
+      </w:r>
+    </w:p>
+    <w:p>
+      <w:pPr>
+        <w:pStyle w:val="LOnormal"/>
+        <w:rPr>
+          <w:rFonts w:ascii="ＭＳ Ｐゴシック" w:hAnsi="ＭＳ Ｐゴシック" w:eastAsia="ＭＳ Ｐゴシック" w:cs="Liberation Serif"/>
+          <w:color w:val="auto"/>
+          <w:kern w:val="0"/>
+          <w:sz w:val="24"/>
+          <w:szCs w:val="24"/>
+          <w:lang w:val="en-US" w:eastAsia="ja-JP" w:bidi="hi-IN"/>
+        </w:rPr>
+      </w:pPr>
+      <w:r>
         <w:rPr/>
       </w:r>
     </w:p>
     <w:p>
       <w:pPr>
+        <w:pStyle w:val="2"/>
+        <w:rPr/>
+      </w:pPr>
+      <w:r>
+        <w:rPr>
+          <w:rFonts w:eastAsia="ＭＳ Ｐゴシック" w:ascii="ＭＳ Ｐゴシック" w:hAnsi="ＭＳ Ｐゴシック"/>
+        </w:rPr>
+        <w:t>list-style</w:t>
+      </w:r>
+      <w:r>
+        <w:rPr>
+          <w:rFonts w:ascii="ＭＳ Ｐゴシック" w:hAnsi="ＭＳ Ｐゴシック" w:eastAsia="ＭＳ Ｐゴシック"/>
+        </w:rPr>
+        <w:t>プロパティは</w:t>
+      </w:r>
+    </w:p>
+    <w:p>
+      <w:pPr>
         <w:pStyle w:val="LOnormal"/>
         <w:rPr>
           <w:rFonts w:ascii="ＭＳ Ｐゴシック" w:hAnsi="ＭＳ Ｐゴシック" w:eastAsia="ＭＳ Ｐゴシック" w:cs="Liberation Serif"/>
@@ -17716,6 +18713,22 @@
         </w:rPr>
       </w:pPr>
       <w:r>
+        <w:rPr/>
+      </w:r>
+    </w:p>
+    <w:p>
+      <w:pPr>
+        <w:pStyle w:val="LOnormal"/>
+        <w:rPr>
+          <w:rFonts w:ascii="ＭＳ Ｐゴシック" w:hAnsi="ＭＳ Ｐゴシック" w:eastAsia="ＭＳ Ｐゴシック" w:cs="Liberation Serif"/>
+          <w:color w:val="auto"/>
+          <w:kern w:val="0"/>
+          <w:sz w:val="24"/>
+          <w:szCs w:val="24"/>
+          <w:lang w:val="en-US" w:eastAsia="ja-JP" w:bidi="hi-IN"/>
+        </w:rPr>
+      </w:pPr>
+      <w:r>
         <w:rPr>
           <w:rFonts w:eastAsia="ＭＳ Ｐゴシック" w:cs="Liberation Serif"/>
           <w:color w:val="auto"/>
@@ -17724,7 +18737,7 @@
           <w:szCs w:val="24"/>
           <w:lang w:val="en-US" w:eastAsia="ja-JP" w:bidi="hi-IN"/>
         </w:rPr>
-        <w:t>table-layout</w:t>
+        <w:t>list-style</w:t>
       </w:r>
       <w:r>
         <w:rPr>
@@ -17735,7 +18748,47 @@
           <w:szCs w:val="24"/>
           <w:lang w:val="en-US" w:eastAsia="ja-JP" w:bidi="hi-IN"/>
         </w:rPr>
-        <w:t>プロパティは、テーブル（表）の表示方法を指定する際に使用します。 指定できるのは、テーブル（表）の列幅を自動レイアウトにするか（</w:t>
+        <w:t>プロパティは、リストの先頭に表示するマーカーに関する指定をまとめて行う際に使用します。</w:t>
+      </w:r>
+    </w:p>
+    <w:p>
+      <w:pPr>
+        <w:pStyle w:val="LOnormal"/>
+        <w:rPr>
+          <w:rFonts w:ascii="ＭＳ Ｐゴシック" w:hAnsi="ＭＳ Ｐゴシック" w:eastAsia="ＭＳ Ｐゴシック" w:cs="Liberation Serif"/>
+          <w:color w:val="auto"/>
+          <w:kern w:val="0"/>
+          <w:sz w:val="24"/>
+          <w:szCs w:val="24"/>
+          <w:lang w:val="en-US" w:eastAsia="ja-JP" w:bidi="hi-IN"/>
+        </w:rPr>
+      </w:pPr>
+      <w:r>
+        <w:rPr/>
+      </w:r>
+    </w:p>
+    <w:p>
+      <w:pPr>
+        <w:pStyle w:val="LOnormal"/>
+        <w:rPr>
+          <w:rFonts w:ascii="ＭＳ Ｐゴシック" w:hAnsi="ＭＳ Ｐゴシック" w:eastAsia="ＭＳ Ｐゴシック" w:cs="Liberation Serif"/>
+          <w:color w:val="auto"/>
+          <w:kern w:val="0"/>
+          <w:sz w:val="24"/>
+          <w:szCs w:val="24"/>
+          <w:lang w:val="en-US" w:eastAsia="ja-JP" w:bidi="hi-IN"/>
+        </w:rPr>
+      </w:pPr>
+      <w:r>
+        <w:rPr>
+          <w:rFonts w:cs="Liberation Serif"/>
+          <w:color w:val="auto"/>
+          <w:kern w:val="0"/>
+          <w:sz w:val="24"/>
+          <w:szCs w:val="24"/>
+          <w:lang w:val="en-US" w:eastAsia="ja-JP" w:bidi="hi-IN"/>
+        </w:rPr>
+        <w:t>サンプル・・・</w:t>
       </w:r>
       <w:r>
         <w:rPr>
@@ -17746,7 +18799,83 @@
           <w:szCs w:val="24"/>
           <w:lang w:val="en-US" w:eastAsia="ja-JP" w:bidi="hi-IN"/>
         </w:rPr>
-        <w:t>auto</w:t>
+        <w:t>080.html</w:t>
+      </w:r>
+    </w:p>
+    <w:p>
+      <w:pPr>
+        <w:pStyle w:val="LOnormal"/>
+        <w:rPr>
+          <w:rFonts w:ascii="ＭＳ Ｐゴシック" w:hAnsi="ＭＳ Ｐゴシック" w:eastAsia="ＭＳ Ｐゴシック" w:cs="Liberation Serif"/>
+          <w:color w:val="auto"/>
+          <w:kern w:val="0"/>
+          <w:sz w:val="24"/>
+          <w:szCs w:val="24"/>
+          <w:lang w:val="en-US" w:eastAsia="ja-JP" w:bidi="hi-IN"/>
+        </w:rPr>
+      </w:pPr>
+      <w:r>
+        <w:rPr/>
+      </w:r>
+    </w:p>
+    <w:p>
+      <w:pPr>
+        <w:pStyle w:val="2"/>
+        <w:rPr>
+          <w:rFonts w:ascii="ＭＳ Ｐゴシック" w:hAnsi="ＭＳ Ｐゴシック" w:eastAsia="ＭＳ Ｐゴシック"/>
+        </w:rPr>
+      </w:pPr>
+      <w:r>
+        <w:rPr>
+          <w:rFonts w:eastAsia="ＭＳ Ｐゴシック" w:ascii="ＭＳ Ｐゴシック" w:hAnsi="ＭＳ Ｐゴシック"/>
+        </w:rPr>
+        <w:t>list-style-image</w:t>
+      </w:r>
+      <w:r>
+        <w:rPr>
+          <w:rFonts w:ascii="ＭＳ Ｐゴシック" w:hAnsi="ＭＳ Ｐゴシック" w:eastAsia="ＭＳ Ｐゴシック"/>
+        </w:rPr>
+        <w:t>プロパティ</w:t>
+      </w:r>
+    </w:p>
+    <w:p>
+      <w:pPr>
+        <w:pStyle w:val="LOnormal"/>
+        <w:rPr>
+          <w:rFonts w:ascii="ＭＳ Ｐゴシック" w:hAnsi="ＭＳ Ｐゴシック" w:eastAsia="ＭＳ Ｐゴシック" w:cs="Liberation Serif"/>
+          <w:color w:val="auto"/>
+          <w:kern w:val="0"/>
+          <w:sz w:val="24"/>
+          <w:szCs w:val="24"/>
+          <w:lang w:val="en-US" w:eastAsia="ja-JP" w:bidi="hi-IN"/>
+        </w:rPr>
+      </w:pPr>
+      <w:r>
+        <w:rPr/>
+      </w:r>
+    </w:p>
+    <w:p>
+      <w:pPr>
+        <w:pStyle w:val="LOnormal"/>
+        <w:rPr>
+          <w:rFonts w:ascii="ＭＳ Ｐゴシック" w:hAnsi="ＭＳ Ｐゴシック" w:eastAsia="ＭＳ Ｐゴシック" w:cs="Liberation Serif"/>
+          <w:color w:val="auto"/>
+          <w:kern w:val="0"/>
+          <w:sz w:val="24"/>
+          <w:szCs w:val="24"/>
+          <w:lang w:val="en-US" w:eastAsia="ja-JP" w:bidi="hi-IN"/>
+        </w:rPr>
+      </w:pPr>
+      <w:r>
+        <w:rPr>
+          <w:rFonts w:eastAsia="ＭＳ Ｐゴシック" w:cs="Liberation Serif"/>
+          <w:color w:val="auto"/>
+          <w:kern w:val="0"/>
+          <w:sz w:val="24"/>
+          <w:szCs w:val="24"/>
+          <w:lang w:val="en-US" w:eastAsia="ja-JP" w:bidi="hi-IN"/>
+        </w:rPr>
+        <w:t>list-style-image</w:t>
       </w:r>
       <w:r>
         <w:rPr>
@@ -17757,7 +18886,47 @@
           <w:szCs w:val="24"/>
           <w:lang w:val="en-US" w:eastAsia="ja-JP" w:bidi="hi-IN"/>
         </w:rPr>
-        <w:t>）、固定レイアウトにするか（</w:t>
+        <w:t>プロパティは、リストの先頭に表示するマーカーに画像ファイルを指定する際に使用します。</w:t>
+      </w:r>
+    </w:p>
+    <w:p>
+      <w:pPr>
+        <w:pStyle w:val="LOnormal"/>
+        <w:rPr>
+          <w:rFonts w:ascii="ＭＳ Ｐゴシック" w:hAnsi="ＭＳ Ｐゴシック" w:eastAsia="ＭＳ Ｐゴシック" w:cs="Liberation Serif"/>
+          <w:color w:val="auto"/>
+          <w:kern w:val="0"/>
+          <w:sz w:val="24"/>
+          <w:szCs w:val="24"/>
+          <w:lang w:val="en-US" w:eastAsia="ja-JP" w:bidi="hi-IN"/>
+        </w:rPr>
+      </w:pPr>
+      <w:r>
+        <w:rPr/>
+      </w:r>
+    </w:p>
+    <w:p>
+      <w:pPr>
+        <w:pStyle w:val="LOnormal"/>
+        <w:rPr>
+          <w:rFonts w:ascii="ＭＳ Ｐゴシック" w:hAnsi="ＭＳ Ｐゴシック" w:eastAsia="ＭＳ Ｐゴシック" w:cs="Liberation Serif"/>
+          <w:color w:val="auto"/>
+          <w:kern w:val="0"/>
+          <w:sz w:val="24"/>
+          <w:szCs w:val="24"/>
+          <w:lang w:val="en-US" w:eastAsia="ja-JP" w:bidi="hi-IN"/>
+        </w:rPr>
+      </w:pPr>
+      <w:r>
+        <w:rPr>
+          <w:rFonts w:cs="Liberation Serif"/>
+          <w:color w:val="auto"/>
+          <w:kern w:val="0"/>
+          <w:sz w:val="24"/>
+          <w:szCs w:val="24"/>
+          <w:lang w:val="en-US" w:eastAsia="ja-JP" w:bidi="hi-IN"/>
+        </w:rPr>
+        <w:t>サンプル・・・</w:t>
       </w:r>
       <w:r>
         <w:rPr>
@@ -17768,7 +18937,83 @@
           <w:szCs w:val="24"/>
           <w:lang w:val="en-US" w:eastAsia="ja-JP" w:bidi="hi-IN"/>
         </w:rPr>
-        <w:t>fixed</w:t>
+        <w:t>081.html</w:t>
+      </w:r>
+    </w:p>
+    <w:p>
+      <w:pPr>
+        <w:pStyle w:val="LOnormal"/>
+        <w:rPr>
+          <w:rFonts w:ascii="ＭＳ Ｐゴシック" w:hAnsi="ＭＳ Ｐゴシック" w:eastAsia="ＭＳ Ｐゴシック" w:cs="Liberation Serif"/>
+          <w:color w:val="auto"/>
+          <w:kern w:val="0"/>
+          <w:sz w:val="24"/>
+          <w:szCs w:val="24"/>
+          <w:lang w:val="en-US" w:eastAsia="ja-JP" w:bidi="hi-IN"/>
+        </w:rPr>
+      </w:pPr>
+      <w:r>
+        <w:rPr/>
+      </w:r>
+    </w:p>
+    <w:p>
+      <w:pPr>
+        <w:pStyle w:val="2"/>
+        <w:rPr>
+          <w:rFonts w:ascii="ＭＳ Ｐゴシック" w:hAnsi="ＭＳ Ｐゴシック" w:eastAsia="ＭＳ Ｐゴシック"/>
+        </w:rPr>
+      </w:pPr>
+      <w:r>
+        <w:rPr>
+          <w:rFonts w:eastAsia="ＭＳ Ｐゴシック" w:ascii="ＭＳ Ｐゴシック" w:hAnsi="ＭＳ Ｐゴシック"/>
+        </w:rPr>
+        <w:t>list-style-type</w:t>
+      </w:r>
+      <w:r>
+        <w:rPr>
+          <w:rFonts w:ascii="ＭＳ Ｐゴシック" w:hAnsi="ＭＳ Ｐゴシック" w:eastAsia="ＭＳ Ｐゴシック"/>
+        </w:rPr>
+        <w:t>プロパティ</w:t>
+      </w:r>
+    </w:p>
+    <w:p>
+      <w:pPr>
+        <w:pStyle w:val="LOnormal"/>
+        <w:rPr>
+          <w:rFonts w:ascii="ＭＳ Ｐゴシック" w:hAnsi="ＭＳ Ｐゴシック" w:eastAsia="ＭＳ Ｐゴシック" w:cs="Liberation Serif"/>
+          <w:color w:val="auto"/>
+          <w:kern w:val="0"/>
+          <w:sz w:val="24"/>
+          <w:szCs w:val="24"/>
+          <w:lang w:val="en-US" w:eastAsia="ja-JP" w:bidi="hi-IN"/>
+        </w:rPr>
+      </w:pPr>
+      <w:r>
+        <w:rPr/>
+      </w:r>
+    </w:p>
+    <w:p>
+      <w:pPr>
+        <w:pStyle w:val="LOnormal"/>
+        <w:rPr>
+          <w:rFonts w:ascii="ＭＳ Ｐゴシック" w:hAnsi="ＭＳ Ｐゴシック" w:eastAsia="ＭＳ Ｐゴシック" w:cs="Liberation Serif"/>
+          <w:color w:val="auto"/>
+          <w:kern w:val="0"/>
+          <w:sz w:val="24"/>
+          <w:szCs w:val="24"/>
+          <w:lang w:val="en-US" w:eastAsia="ja-JP" w:bidi="hi-IN"/>
+        </w:rPr>
+      </w:pPr>
+      <w:r>
+        <w:rPr>
+          <w:rFonts w:eastAsia="ＭＳ Ｐゴシック" w:cs="Liberation Serif"/>
+          <w:color w:val="auto"/>
+          <w:kern w:val="0"/>
+          <w:sz w:val="24"/>
+          <w:szCs w:val="24"/>
+          <w:lang w:val="en-US" w:eastAsia="ja-JP" w:bidi="hi-IN"/>
+        </w:rPr>
+        <w:t>list-style-type</w:t>
       </w:r>
       <w:r>
         <w:rPr>
@@ -17779,7 +19024,7 @@
           <w:szCs w:val="24"/>
           <w:lang w:val="en-US" w:eastAsia="ja-JP" w:bidi="hi-IN"/>
         </w:rPr>
-        <w:t>）についてです。いずれの場合も行の高さは自動的に算出されます。</w:t>
+        <w:t>プロパティは、リストの先頭に表示するマーカー文字の種類を指定する際に使用します。 閲覧環境により、本来の仕様の通りに表示されない値もあるので注意してください。</w:t>
       </w:r>
     </w:p>
     <w:p>
@@ -17830,7 +19075,7 @@
           <w:szCs w:val="24"/>
           <w:lang w:val="en-US" w:eastAsia="ja-JP" w:bidi="hi-IN"/>
         </w:rPr>
-        <w:t>075.html</w:t>
+        <w:t>082.html</w:t>
       </w:r>
     </w:p>
     <w:p>
@@ -17860,7 +19105,7 @@
         <w:rPr>
           <w:rFonts w:eastAsia="ＭＳ Ｐゴシック" w:ascii="ＭＳ Ｐゴシック" w:hAnsi="ＭＳ Ｐゴシック"/>
         </w:rPr>
-        <w:t>caption-side</w:t>
+        <w:t>list-style-position</w:t>
       </w:r>
       <w:r>
         <w:rPr>
@@ -17906,7 +19151,7 @@
           <w:szCs w:val="24"/>
           <w:lang w:val="en-US" w:eastAsia="ja-JP" w:bidi="hi-IN"/>
         </w:rPr>
-        <w:t>caption-side</w:t>
+        <w:t>list-style-position</w:t>
       </w:r>
       <w:r>
         <w:rPr>
@@ -17917,7 +19162,47 @@
           <w:szCs w:val="24"/>
           <w:lang w:val="en-US" w:eastAsia="ja-JP" w:bidi="hi-IN"/>
         </w:rPr>
-        <w:t>プロパティは、テーブル（表）のキャプションの位置を指定する際に使用します。 指定できるキャプションの位置は、テーブルの上下左右（</w:t>
+        <w:t>プロパティは、リストの先頭に表示するマーカーの表示位置を指定する際に使用します。</w:t>
+      </w:r>
+    </w:p>
+    <w:p>
+      <w:pPr>
+        <w:pStyle w:val="LOnormal"/>
+        <w:rPr>
+          <w:rFonts w:ascii="ＭＳ Ｐゴシック" w:hAnsi="ＭＳ Ｐゴシック" w:eastAsia="ＭＳ Ｐゴシック" w:cs="Liberation Serif"/>
+          <w:color w:val="auto"/>
+          <w:kern w:val="0"/>
+          <w:sz w:val="24"/>
+          <w:szCs w:val="24"/>
+          <w:lang w:val="en-US" w:eastAsia="ja-JP" w:bidi="hi-IN"/>
+        </w:rPr>
+      </w:pPr>
+      <w:r>
+        <w:rPr/>
+      </w:r>
+    </w:p>
+    <w:p>
+      <w:pPr>
+        <w:pStyle w:val="LOnormal"/>
+        <w:rPr>
+          <w:rFonts w:ascii="ＭＳ Ｐゴシック" w:hAnsi="ＭＳ Ｐゴシック" w:eastAsia="ＭＳ Ｐゴシック" w:cs="Liberation Serif"/>
+          <w:color w:val="auto"/>
+          <w:kern w:val="0"/>
+          <w:sz w:val="24"/>
+          <w:szCs w:val="24"/>
+          <w:lang w:val="en-US" w:eastAsia="ja-JP" w:bidi="hi-IN"/>
+        </w:rPr>
+      </w:pPr>
+      <w:r>
+        <w:rPr>
+          <w:rFonts w:cs="Liberation Serif"/>
+          <w:color w:val="auto"/>
+          <w:kern w:val="0"/>
+          <w:sz w:val="24"/>
+          <w:szCs w:val="24"/>
+          <w:lang w:val="en-US" w:eastAsia="ja-JP" w:bidi="hi-IN"/>
+        </w:rPr>
+        <w:t>サンプル・・・</w:t>
       </w:r>
       <w:r>
         <w:rPr>
@@ -17928,643 +19213,7 @@
           <w:szCs w:val="24"/>
           <w:lang w:val="en-US" w:eastAsia="ja-JP" w:bidi="hi-IN"/>
         </w:rPr>
-        <w:t>top</w:t>
-      </w:r>
-      <w:r>
-        <w:rPr>
-          <w:rFonts w:cs="Liberation Serif"/>
-          <w:color w:val="auto"/>
-          <w:kern w:val="0"/>
-          <w:sz w:val="24"/>
-          <w:szCs w:val="24"/>
-          <w:lang w:val="en-US" w:eastAsia="ja-JP" w:bidi="hi-IN"/>
-        </w:rPr>
-        <w:t>、</w:t>
-      </w:r>
-      <w:r>
-        <w:rPr>
-          <w:rFonts w:eastAsia="ＭＳ Ｐゴシック" w:cs="Liberation Serif"/>
-          <w:color w:val="auto"/>
-          <w:kern w:val="0"/>
-          <w:sz w:val="24"/>
-          <w:szCs w:val="24"/>
-          <w:lang w:val="en-US" w:eastAsia="ja-JP" w:bidi="hi-IN"/>
-        </w:rPr>
-        <w:t>bottom</w:t>
-      </w:r>
-      <w:r>
-        <w:rPr>
-          <w:rFonts w:cs="Liberation Serif"/>
-          <w:color w:val="auto"/>
-          <w:kern w:val="0"/>
-          <w:sz w:val="24"/>
-          <w:szCs w:val="24"/>
-          <w:lang w:val="en-US" w:eastAsia="ja-JP" w:bidi="hi-IN"/>
-        </w:rPr>
-        <w:t>、</w:t>
-      </w:r>
-      <w:r>
-        <w:rPr>
-          <w:rFonts w:eastAsia="ＭＳ Ｐゴシック" w:cs="Liberation Serif"/>
-          <w:color w:val="auto"/>
-          <w:kern w:val="0"/>
-          <w:sz w:val="24"/>
-          <w:szCs w:val="24"/>
-          <w:lang w:val="en-US" w:eastAsia="ja-JP" w:bidi="hi-IN"/>
-        </w:rPr>
-        <w:t>left</w:t>
-      </w:r>
-      <w:r>
-        <w:rPr>
-          <w:rFonts w:cs="Liberation Serif"/>
-          <w:color w:val="auto"/>
-          <w:kern w:val="0"/>
-          <w:sz w:val="24"/>
-          <w:szCs w:val="24"/>
-          <w:lang w:val="en-US" w:eastAsia="ja-JP" w:bidi="hi-IN"/>
-        </w:rPr>
-        <w:t>、</w:t>
-      </w:r>
-      <w:r>
-        <w:rPr>
-          <w:rFonts w:eastAsia="ＭＳ Ｐゴシック" w:cs="Liberation Serif"/>
-          <w:color w:val="auto"/>
-          <w:kern w:val="0"/>
-          <w:sz w:val="24"/>
-          <w:szCs w:val="24"/>
-          <w:lang w:val="en-US" w:eastAsia="ja-JP" w:bidi="hi-IN"/>
-        </w:rPr>
-        <w:t>right</w:t>
-      </w:r>
-      <w:r>
-        <w:rPr>
-          <w:rFonts w:cs="Liberation Serif"/>
-          <w:color w:val="auto"/>
-          <w:kern w:val="0"/>
-          <w:sz w:val="24"/>
-          <w:szCs w:val="24"/>
-          <w:lang w:val="en-US" w:eastAsia="ja-JP" w:bidi="hi-IN"/>
-        </w:rPr>
-        <w:t>）です。</w:t>
-      </w:r>
-    </w:p>
-    <w:p>
-      <w:pPr>
-        <w:pStyle w:val="LOnormal"/>
-        <w:rPr>
-          <w:rFonts w:ascii="ＭＳ Ｐゴシック" w:hAnsi="ＭＳ Ｐゴシック" w:eastAsia="ＭＳ Ｐゴシック" w:cs="Liberation Serif"/>
-          <w:color w:val="auto"/>
-          <w:kern w:val="0"/>
-          <w:sz w:val="24"/>
-          <w:szCs w:val="24"/>
-          <w:lang w:val="en-US" w:eastAsia="ja-JP" w:bidi="hi-IN"/>
-        </w:rPr>
-      </w:pPr>
-      <w:r>
-        <w:rPr/>
-      </w:r>
-    </w:p>
-    <w:p>
-      <w:pPr>
-        <w:pStyle w:val="LOnormal"/>
-        <w:rPr>
-          <w:rFonts w:ascii="ＭＳ Ｐゴシック" w:hAnsi="ＭＳ Ｐゴシック" w:eastAsia="ＭＳ Ｐゴシック" w:cs="Liberation Serif"/>
-          <w:color w:val="auto"/>
-          <w:kern w:val="0"/>
-          <w:sz w:val="24"/>
-          <w:szCs w:val="24"/>
-          <w:lang w:val="en-US" w:eastAsia="ja-JP" w:bidi="hi-IN"/>
-        </w:rPr>
-      </w:pPr>
-      <w:r>
-        <w:rPr>
-          <w:rFonts w:cs="Liberation Serif"/>
-          <w:color w:val="auto"/>
-          <w:kern w:val="0"/>
-          <w:sz w:val="24"/>
-          <w:szCs w:val="24"/>
-          <w:lang w:val="en-US" w:eastAsia="ja-JP" w:bidi="hi-IN"/>
-        </w:rPr>
-        <w:t>サンプル・・・</w:t>
-      </w:r>
-      <w:r>
-        <w:rPr>
-          <w:rFonts w:eastAsia="ＭＳ Ｐゴシック" w:cs="Liberation Serif"/>
-          <w:color w:val="auto"/>
-          <w:kern w:val="0"/>
-          <w:sz w:val="24"/>
-          <w:szCs w:val="24"/>
-          <w:lang w:val="en-US" w:eastAsia="ja-JP" w:bidi="hi-IN"/>
-        </w:rPr>
-        <w:t>076.html</w:t>
-      </w:r>
-    </w:p>
-    <w:p>
-      <w:pPr>
-        <w:pStyle w:val="LOnormal"/>
-        <w:rPr>
-          <w:rFonts w:ascii="ＭＳ Ｐゴシック" w:hAnsi="ＭＳ Ｐゴシック" w:eastAsia="ＭＳ Ｐゴシック" w:cs="Liberation Serif"/>
-          <w:color w:val="auto"/>
-          <w:kern w:val="0"/>
-          <w:sz w:val="24"/>
-          <w:szCs w:val="24"/>
-          <w:lang w:val="en-US" w:eastAsia="ja-JP" w:bidi="hi-IN"/>
-        </w:rPr>
-      </w:pPr>
-      <w:r>
-        <w:rPr/>
-      </w:r>
-    </w:p>
-    <w:p>
-      <w:pPr>
-        <w:pStyle w:val="2"/>
-        <w:rPr>
-          <w:rFonts w:ascii="ＭＳ Ｐゴシック" w:hAnsi="ＭＳ Ｐゴシック" w:eastAsia="ＭＳ Ｐゴシック"/>
-        </w:rPr>
-      </w:pPr>
-      <w:r>
-        <w:rPr>
-          <w:rFonts w:eastAsia="ＭＳ Ｐゴシック" w:ascii="ＭＳ Ｐゴシック" w:hAnsi="ＭＳ Ｐゴシック"/>
-        </w:rPr>
-        <w:t>b</w:t>
-      </w:r>
-      <w:r>
-        <w:rPr>
-          <w:rFonts w:eastAsia="ＭＳ Ｐゴシック" w:ascii="ＭＳ Ｐゴシック" w:hAnsi="ＭＳ Ｐゴシック"/>
-        </w:rPr>
-        <w:t>order-collapse</w:t>
-      </w:r>
-      <w:r>
-        <w:rPr>
-          <w:rFonts w:ascii="ＭＳ Ｐゴシック" w:hAnsi="ＭＳ Ｐゴシック" w:eastAsia="ＭＳ Ｐゴシック"/>
-        </w:rPr>
-        <w:t>プロパティ</w:t>
-      </w:r>
-    </w:p>
-    <w:p>
-      <w:pPr>
-        <w:pStyle w:val="LOnormal"/>
-        <w:rPr>
-          <w:rFonts w:ascii="ＭＳ Ｐゴシック" w:hAnsi="ＭＳ Ｐゴシック" w:eastAsia="ＭＳ Ｐゴシック" w:cs="Liberation Serif"/>
-          <w:color w:val="auto"/>
-          <w:kern w:val="0"/>
-          <w:sz w:val="24"/>
-          <w:szCs w:val="24"/>
-          <w:lang w:val="en-US" w:eastAsia="ja-JP" w:bidi="hi-IN"/>
-        </w:rPr>
-      </w:pPr>
-      <w:r>
-        <w:rPr/>
-      </w:r>
-    </w:p>
-    <w:p>
-      <w:pPr>
-        <w:pStyle w:val="LOnormal"/>
-        <w:rPr>
-          <w:rFonts w:ascii="ＭＳ Ｐゴシック" w:hAnsi="ＭＳ Ｐゴシック" w:eastAsia="ＭＳ Ｐゴシック" w:cs="Liberation Serif"/>
-          <w:color w:val="auto"/>
-          <w:kern w:val="0"/>
-          <w:sz w:val="24"/>
-          <w:szCs w:val="24"/>
-          <w:lang w:val="en-US" w:eastAsia="ja-JP" w:bidi="hi-IN"/>
-        </w:rPr>
-      </w:pPr>
-      <w:r>
-        <w:rPr>
-          <w:rFonts w:eastAsia="ＭＳ Ｐゴシック" w:cs="Liberation Serif"/>
-          <w:color w:val="auto"/>
-          <w:kern w:val="0"/>
-          <w:sz w:val="24"/>
-          <w:szCs w:val="24"/>
-          <w:lang w:val="en-US" w:eastAsia="ja-JP" w:bidi="hi-IN"/>
-        </w:rPr>
-        <w:t>order-collapse</w:t>
-      </w:r>
-      <w:r>
-        <w:rPr>
-          <w:rFonts w:cs="Liberation Serif"/>
-          <w:color w:val="auto"/>
-          <w:kern w:val="0"/>
-          <w:sz w:val="24"/>
-          <w:szCs w:val="24"/>
-          <w:lang w:val="en-US" w:eastAsia="ja-JP" w:bidi="hi-IN"/>
-        </w:rPr>
-        <w:t>プロパティは、隣接するセルのボーダーを重ねて表示するか（</w:t>
-      </w:r>
-      <w:r>
-        <w:rPr>
-          <w:rFonts w:eastAsia="ＭＳ Ｐゴシック" w:cs="Liberation Serif"/>
-          <w:color w:val="auto"/>
-          <w:kern w:val="0"/>
-          <w:sz w:val="24"/>
-          <w:szCs w:val="24"/>
-          <w:lang w:val="en-US" w:eastAsia="ja-JP" w:bidi="hi-IN"/>
-        </w:rPr>
-        <w:t>collapse</w:t>
-      </w:r>
-      <w:r>
-        <w:rPr>
-          <w:rFonts w:cs="Liberation Serif"/>
-          <w:color w:val="auto"/>
-          <w:kern w:val="0"/>
-          <w:sz w:val="24"/>
-          <w:szCs w:val="24"/>
-          <w:lang w:val="en-US" w:eastAsia="ja-JP" w:bidi="hi-IN"/>
-        </w:rPr>
-        <w:t>）、間隔をあけて表示するか（</w:t>
-      </w:r>
-      <w:r>
-        <w:rPr>
-          <w:rFonts w:eastAsia="ＭＳ Ｐゴシック" w:cs="Liberation Serif"/>
-          <w:color w:val="auto"/>
-          <w:kern w:val="0"/>
-          <w:sz w:val="24"/>
-          <w:szCs w:val="24"/>
-          <w:lang w:val="en-US" w:eastAsia="ja-JP" w:bidi="hi-IN"/>
-        </w:rPr>
-        <w:t>separate</w:t>
-      </w:r>
-      <w:r>
-        <w:rPr>
-          <w:rFonts w:cs="Liberation Serif"/>
-          <w:color w:val="auto"/>
-          <w:kern w:val="0"/>
-          <w:sz w:val="24"/>
-          <w:szCs w:val="24"/>
-          <w:lang w:val="en-US" w:eastAsia="ja-JP" w:bidi="hi-IN"/>
-        </w:rPr>
-        <w:t>）を指定します。</w:t>
-      </w:r>
-    </w:p>
-    <w:p>
-      <w:pPr>
-        <w:pStyle w:val="LOnormal"/>
-        <w:rPr>
-          <w:rFonts w:ascii="ＭＳ Ｐゴシック" w:hAnsi="ＭＳ Ｐゴシック" w:eastAsia="ＭＳ Ｐゴシック" w:cs="Liberation Serif"/>
-          <w:color w:val="auto"/>
-          <w:kern w:val="0"/>
-          <w:sz w:val="24"/>
-          <w:szCs w:val="24"/>
-          <w:lang w:val="en-US" w:eastAsia="ja-JP" w:bidi="hi-IN"/>
-        </w:rPr>
-      </w:pPr>
-      <w:r>
-        <w:rPr/>
-      </w:r>
-    </w:p>
-    <w:p>
-      <w:pPr>
-        <w:pStyle w:val="LOnormal"/>
-        <w:rPr>
-          <w:rFonts w:ascii="ＭＳ Ｐゴシック" w:hAnsi="ＭＳ Ｐゴシック" w:eastAsia="ＭＳ Ｐゴシック" w:cs="Liberation Serif"/>
-          <w:color w:val="auto"/>
-          <w:kern w:val="0"/>
-          <w:sz w:val="24"/>
-          <w:szCs w:val="24"/>
-          <w:lang w:val="en-US" w:eastAsia="ja-JP" w:bidi="hi-IN"/>
-        </w:rPr>
-      </w:pPr>
-      <w:r>
-        <w:rPr>
-          <w:rFonts w:cs="Liberation Serif"/>
-          <w:color w:val="auto"/>
-          <w:kern w:val="0"/>
-          <w:sz w:val="24"/>
-          <w:szCs w:val="24"/>
-          <w:lang w:val="en-US" w:eastAsia="ja-JP" w:bidi="hi-IN"/>
-        </w:rPr>
-        <w:t>サンプル・・・</w:t>
-      </w:r>
-      <w:r>
-        <w:rPr>
-          <w:rFonts w:eastAsia="ＭＳ Ｐゴシック" w:cs="Liberation Serif"/>
-          <w:color w:val="auto"/>
-          <w:kern w:val="0"/>
-          <w:sz w:val="24"/>
-          <w:szCs w:val="24"/>
-          <w:lang w:val="en-US" w:eastAsia="ja-JP" w:bidi="hi-IN"/>
-        </w:rPr>
-        <w:t>077.html</w:t>
-      </w:r>
-    </w:p>
-    <w:p>
-      <w:pPr>
-        <w:pStyle w:val="LOnormal"/>
-        <w:rPr>
-          <w:rFonts w:ascii="ＭＳ Ｐゴシック" w:hAnsi="ＭＳ Ｐゴシック" w:eastAsia="ＭＳ Ｐゴシック" w:cs="Liberation Serif"/>
-          <w:color w:val="auto"/>
-          <w:kern w:val="0"/>
-          <w:sz w:val="24"/>
-          <w:szCs w:val="24"/>
-          <w:lang w:val="en-US" w:eastAsia="ja-JP" w:bidi="hi-IN"/>
-        </w:rPr>
-      </w:pPr>
-      <w:r>
-        <w:rPr/>
-      </w:r>
-    </w:p>
-    <w:p>
-      <w:pPr>
-        <w:pStyle w:val="2"/>
-        <w:rPr>
-          <w:rFonts w:ascii="ＭＳ Ｐゴシック" w:hAnsi="ＭＳ Ｐゴシック" w:eastAsia="ＭＳ Ｐゴシック"/>
-        </w:rPr>
-      </w:pPr>
-      <w:r>
-        <w:rPr>
-          <w:rFonts w:eastAsia="ＭＳ Ｐゴシック" w:ascii="ＭＳ Ｐゴシック" w:hAnsi="ＭＳ Ｐゴシック"/>
-        </w:rPr>
-        <w:t>border-spacing</w:t>
-      </w:r>
-      <w:r>
-        <w:rPr>
-          <w:rFonts w:ascii="ＭＳ Ｐゴシック" w:hAnsi="ＭＳ Ｐゴシック" w:eastAsia="ＭＳ Ｐゴシック"/>
-        </w:rPr>
-        <w:t>プロパティ</w:t>
-      </w:r>
-    </w:p>
-    <w:p>
-      <w:pPr>
-        <w:pStyle w:val="LOnormal"/>
-        <w:rPr>
-          <w:rFonts w:ascii="ＭＳ Ｐゴシック" w:hAnsi="ＭＳ Ｐゴシック" w:eastAsia="ＭＳ Ｐゴシック" w:cs="Liberation Serif"/>
-          <w:color w:val="auto"/>
-          <w:kern w:val="0"/>
-          <w:sz w:val="24"/>
-          <w:szCs w:val="24"/>
-          <w:lang w:val="en-US" w:eastAsia="ja-JP" w:bidi="hi-IN"/>
-        </w:rPr>
-      </w:pPr>
-      <w:r>
-        <w:rPr/>
-      </w:r>
-    </w:p>
-    <w:p>
-      <w:pPr>
-        <w:pStyle w:val="LOnormal"/>
-        <w:rPr>
-          <w:rFonts w:ascii="ＭＳ Ｐゴシック" w:hAnsi="ＭＳ Ｐゴシック" w:eastAsia="ＭＳ Ｐゴシック" w:cs="Liberation Serif"/>
-          <w:color w:val="auto"/>
-          <w:kern w:val="0"/>
-          <w:sz w:val="24"/>
-          <w:szCs w:val="24"/>
-          <w:lang w:val="en-US" w:eastAsia="ja-JP" w:bidi="hi-IN"/>
-        </w:rPr>
-      </w:pPr>
-      <w:r>
-        <w:rPr>
-          <w:rFonts w:eastAsia="ＭＳ Ｐゴシック" w:cs="Liberation Serif"/>
-          <w:color w:val="auto"/>
-          <w:kern w:val="0"/>
-          <w:sz w:val="24"/>
-          <w:szCs w:val="24"/>
-          <w:lang w:val="en-US" w:eastAsia="ja-JP" w:bidi="hi-IN"/>
-        </w:rPr>
-        <w:t>border-spacing</w:t>
-      </w:r>
-      <w:r>
-        <w:rPr>
-          <w:rFonts w:cs="Liberation Serif"/>
-          <w:color w:val="auto"/>
-          <w:kern w:val="0"/>
-          <w:sz w:val="24"/>
-          <w:szCs w:val="24"/>
-          <w:lang w:val="en-US" w:eastAsia="ja-JP" w:bidi="hi-IN"/>
-        </w:rPr>
-        <w:t>プロパティは、隣接するセルのボーダーとボーダーの間隔を指定する際に使用します。</w:t>
-      </w:r>
-    </w:p>
-    <w:p>
-      <w:pPr>
-        <w:pStyle w:val="LOnormal"/>
-        <w:rPr>
-          <w:rFonts w:ascii="ＭＳ Ｐゴシック" w:hAnsi="ＭＳ Ｐゴシック" w:eastAsia="ＭＳ Ｐゴシック" w:cs="Liberation Serif"/>
-          <w:color w:val="auto"/>
-          <w:kern w:val="0"/>
-          <w:sz w:val="24"/>
-          <w:szCs w:val="24"/>
-          <w:lang w:val="en-US" w:eastAsia="ja-JP" w:bidi="hi-IN"/>
-        </w:rPr>
-      </w:pPr>
-      <w:r>
-        <w:rPr/>
-      </w:r>
-    </w:p>
-    <w:p>
-      <w:pPr>
-        <w:pStyle w:val="LOnormal"/>
-        <w:rPr>
-          <w:rFonts w:ascii="ＭＳ Ｐゴシック" w:hAnsi="ＭＳ Ｐゴシック" w:eastAsia="ＭＳ Ｐゴシック" w:cs="Liberation Serif"/>
-          <w:color w:val="auto"/>
-          <w:kern w:val="0"/>
-          <w:sz w:val="24"/>
-          <w:szCs w:val="24"/>
-          <w:lang w:val="en-US" w:eastAsia="ja-JP" w:bidi="hi-IN"/>
-        </w:rPr>
-      </w:pPr>
-      <w:r>
-        <w:rPr>
-          <w:rFonts w:cs="Liberation Serif"/>
-          <w:color w:val="auto"/>
-          <w:kern w:val="0"/>
-          <w:sz w:val="24"/>
-          <w:szCs w:val="24"/>
-          <w:lang w:val="en-US" w:eastAsia="ja-JP" w:bidi="hi-IN"/>
-        </w:rPr>
-        <w:t>サンプル・・・</w:t>
-      </w:r>
-      <w:r>
-        <w:rPr>
-          <w:rFonts w:eastAsia="ＭＳ Ｐゴシック" w:cs="Liberation Serif"/>
-          <w:color w:val="auto"/>
-          <w:kern w:val="0"/>
-          <w:sz w:val="24"/>
-          <w:szCs w:val="24"/>
-          <w:lang w:val="en-US" w:eastAsia="ja-JP" w:bidi="hi-IN"/>
-        </w:rPr>
-        <w:t>078.html</w:t>
-      </w:r>
-    </w:p>
-    <w:p>
-      <w:pPr>
-        <w:pStyle w:val="LOnormal"/>
-        <w:rPr>
-          <w:rFonts w:ascii="ＭＳ Ｐゴシック" w:hAnsi="ＭＳ Ｐゴシック" w:eastAsia="ＭＳ Ｐゴシック" w:cs="Liberation Serif"/>
-          <w:color w:val="auto"/>
-          <w:kern w:val="0"/>
-          <w:sz w:val="24"/>
-          <w:szCs w:val="24"/>
-          <w:lang w:val="en-US" w:eastAsia="ja-JP" w:bidi="hi-IN"/>
-        </w:rPr>
-      </w:pPr>
-      <w:r>
-        <w:rPr/>
-      </w:r>
-    </w:p>
-    <w:p>
-      <w:pPr>
-        <w:pStyle w:val="2"/>
-        <w:rPr>
-          <w:rFonts w:ascii="ＭＳ Ｐゴシック" w:hAnsi="ＭＳ Ｐゴシック" w:eastAsia="ＭＳ Ｐゴシック"/>
-        </w:rPr>
-      </w:pPr>
-      <w:r>
-        <w:rPr>
-          <w:rFonts w:eastAsia="ＭＳ Ｐゴシック" w:ascii="ＭＳ Ｐゴシック" w:hAnsi="ＭＳ Ｐゴシック"/>
-        </w:rPr>
-        <w:t>empty-cells</w:t>
-      </w:r>
-      <w:r>
-        <w:rPr>
-          <w:rFonts w:ascii="ＭＳ Ｐゴシック" w:hAnsi="ＭＳ Ｐゴシック" w:eastAsia="ＭＳ Ｐゴシック"/>
-        </w:rPr>
-        <w:t>プロパティ</w:t>
-      </w:r>
-    </w:p>
-    <w:p>
-      <w:pPr>
-        <w:pStyle w:val="LOnormal"/>
-        <w:rPr>
-          <w:rFonts w:ascii="ＭＳ Ｐゴシック" w:hAnsi="ＭＳ Ｐゴシック" w:eastAsia="ＭＳ Ｐゴシック" w:cs="Liberation Serif"/>
-          <w:color w:val="auto"/>
-          <w:kern w:val="0"/>
-          <w:sz w:val="24"/>
-          <w:szCs w:val="24"/>
-          <w:lang w:val="en-US" w:eastAsia="ja-JP" w:bidi="hi-IN"/>
-        </w:rPr>
-      </w:pPr>
-      <w:r>
-        <w:rPr/>
-      </w:r>
-    </w:p>
-    <w:p>
-      <w:pPr>
-        <w:pStyle w:val="LOnormal"/>
-        <w:rPr>
-          <w:rFonts w:ascii="ＭＳ Ｐゴシック" w:hAnsi="ＭＳ Ｐゴシック" w:eastAsia="ＭＳ Ｐゴシック" w:cs="Liberation Serif"/>
-          <w:color w:val="auto"/>
-          <w:kern w:val="0"/>
-          <w:sz w:val="24"/>
-          <w:szCs w:val="24"/>
-          <w:lang w:val="en-US" w:eastAsia="ja-JP" w:bidi="hi-IN"/>
-        </w:rPr>
-      </w:pPr>
-      <w:r>
-        <w:rPr>
-          <w:rFonts w:eastAsia="ＭＳ Ｐゴシック" w:cs="Liberation Serif"/>
-          <w:color w:val="auto"/>
-          <w:kern w:val="0"/>
-          <w:sz w:val="24"/>
-          <w:szCs w:val="24"/>
-          <w:lang w:val="en-US" w:eastAsia="ja-JP" w:bidi="hi-IN"/>
-        </w:rPr>
-        <w:t>empty-cells</w:t>
-      </w:r>
-      <w:r>
-        <w:rPr>
-          <w:rFonts w:cs="Liberation Serif"/>
-          <w:color w:val="auto"/>
-          <w:kern w:val="0"/>
-          <w:sz w:val="24"/>
-          <w:szCs w:val="24"/>
-          <w:lang w:val="en-US" w:eastAsia="ja-JP" w:bidi="hi-IN"/>
-        </w:rPr>
-        <w:t>プロパティは、空白セルのボーダーを表示するか（</w:t>
-      </w:r>
-      <w:r>
-        <w:rPr>
-          <w:rFonts w:eastAsia="ＭＳ Ｐゴシック" w:cs="Liberation Serif"/>
-          <w:color w:val="auto"/>
-          <w:kern w:val="0"/>
-          <w:sz w:val="24"/>
-          <w:szCs w:val="24"/>
-          <w:lang w:val="en-US" w:eastAsia="ja-JP" w:bidi="hi-IN"/>
-        </w:rPr>
-        <w:t>show</w:t>
-      </w:r>
-      <w:r>
-        <w:rPr>
-          <w:rFonts w:cs="Liberation Serif"/>
-          <w:color w:val="auto"/>
-          <w:kern w:val="0"/>
-          <w:sz w:val="24"/>
-          <w:szCs w:val="24"/>
-          <w:lang w:val="en-US" w:eastAsia="ja-JP" w:bidi="hi-IN"/>
-        </w:rPr>
-        <w:t>）、しないか（</w:t>
-      </w:r>
-      <w:r>
-        <w:rPr>
-          <w:rFonts w:eastAsia="ＭＳ Ｐゴシック" w:cs="Liberation Serif"/>
-          <w:color w:val="auto"/>
-          <w:kern w:val="0"/>
-          <w:sz w:val="24"/>
-          <w:szCs w:val="24"/>
-          <w:lang w:val="en-US" w:eastAsia="ja-JP" w:bidi="hi-IN"/>
-        </w:rPr>
-        <w:t>hide</w:t>
-      </w:r>
-      <w:r>
-        <w:rPr>
-          <w:rFonts w:cs="Liberation Serif"/>
-          <w:color w:val="auto"/>
-          <w:kern w:val="0"/>
-          <w:sz w:val="24"/>
-          <w:szCs w:val="24"/>
-          <w:lang w:val="en-US" w:eastAsia="ja-JP" w:bidi="hi-IN"/>
-        </w:rPr>
-        <w:t>）を指定します。</w:t>
-      </w:r>
-    </w:p>
-    <w:p>
-      <w:pPr>
-        <w:pStyle w:val="LOnormal"/>
-        <w:rPr>
-          <w:rFonts w:ascii="ＭＳ Ｐゴシック" w:hAnsi="ＭＳ Ｐゴシック" w:eastAsia="ＭＳ Ｐゴシック" w:cs="Liberation Serif"/>
-          <w:color w:val="auto"/>
-          <w:kern w:val="0"/>
-          <w:sz w:val="24"/>
-          <w:szCs w:val="24"/>
-          <w:lang w:val="en-US" w:eastAsia="ja-JP" w:bidi="hi-IN"/>
-        </w:rPr>
-      </w:pPr>
-      <w:r>
-        <w:rPr/>
-      </w:r>
-    </w:p>
-    <w:p>
-      <w:pPr>
-        <w:pStyle w:val="LOnormal"/>
-        <w:rPr>
-          <w:rFonts w:ascii="ＭＳ Ｐゴシック" w:hAnsi="ＭＳ Ｐゴシック" w:eastAsia="ＭＳ Ｐゴシック" w:cs="Liberation Serif"/>
-          <w:color w:val="auto"/>
-          <w:kern w:val="0"/>
-          <w:sz w:val="24"/>
-          <w:szCs w:val="24"/>
-          <w:lang w:val="en-US" w:eastAsia="ja-JP" w:bidi="hi-IN"/>
-        </w:rPr>
-      </w:pPr>
-      <w:r>
-        <w:rPr>
-          <w:rFonts w:cs="Liberation Serif"/>
-          <w:color w:val="auto"/>
-          <w:kern w:val="0"/>
-          <w:sz w:val="24"/>
-          <w:szCs w:val="24"/>
-          <w:lang w:val="en-US" w:eastAsia="ja-JP" w:bidi="hi-IN"/>
-        </w:rPr>
-        <w:t>サンプル・・・</w:t>
-      </w:r>
-      <w:r>
-        <w:rPr>
-          <w:rFonts w:eastAsia="ＭＳ Ｐゴシック" w:cs="Liberation Serif"/>
-          <w:color w:val="auto"/>
-          <w:kern w:val="0"/>
-          <w:sz w:val="24"/>
-          <w:szCs w:val="24"/>
-          <w:lang w:val="en-US" w:eastAsia="ja-JP" w:bidi="hi-IN"/>
-        </w:rPr>
-        <w:t>079.html</w:t>
+        <w:t>083.html</w:t>
       </w:r>
     </w:p>
     <w:sectPr>
@@ -18603,7 +19252,7 @@
     <w:pPr>
       <w:widowControl/>
       <w:suppressAutoHyphens w:val="true"/>
-      <w:overflowPunct w:val="false"/>
+      <w:overflowPunct w:val="true"/>
       <w:bidi w:val="0"/>
       <w:spacing w:before="0" w:after="0"/>
       <w:jc w:val="left"/>

--- a/css/CSSとは.docx
+++ b/css/CSSとは.docx
@@ -5968,2454 +5968,17 @@
         <w:rPr>
           <w:rFonts w:eastAsia="ＭＳ Ｐゴシック"/>
         </w:rPr>
-        <w:t xml:space="preserve">marker-offset </w:t>
-      </w:r>
-      <w:r>
-        <w:rPr>
-          <w:rFonts w:ascii="ＭＳ Ｐゴシック" w:hAnsi="ＭＳ Ｐゴシック"/>
-        </w:rPr>
-        <w:t>・・・ マーカーとの間隔を指定する</w:t>
-      </w:r>
-    </w:p>
-    <w:p>
-      <w:pPr>
-        <w:pStyle w:val="LOnormal"/>
-        <w:rPr>
-          <w:rFonts w:ascii="ＭＳ Ｐゴシック" w:hAnsi="ＭＳ Ｐゴシック" w:eastAsia="ＭＳ Ｐゴシック"/>
-        </w:rPr>
-      </w:pPr>
-      <w:r>
-        <w:rPr>
-          <w:rFonts w:eastAsia="ＭＳ Ｐゴシック"/>
-        </w:rPr>
-      </w:r>
-    </w:p>
-    <w:p>
-      <w:pPr>
-        <w:pStyle w:val="LOnormal"/>
-        <w:rPr>
-          <w:rFonts w:ascii="ＭＳ Ｐゴシック" w:hAnsi="ＭＳ Ｐゴシック" w:eastAsia="ＭＳ Ｐゴシック"/>
-        </w:rPr>
-      </w:pPr>
-      <w:r>
-        <w:rPr>
-          <w:rFonts w:eastAsia="ＭＳ Ｐゴシック"/>
-        </w:rPr>
-        <w:t xml:space="preserve">content </w:t>
-      </w:r>
-      <w:r>
-        <w:rPr>
-          <w:rFonts w:ascii="ＭＳ Ｐゴシック" w:hAnsi="ＭＳ Ｐゴシック"/>
-        </w:rPr>
-        <w:t>・・・ 内容（コンテンツ）を挿入する</w:t>
-      </w:r>
-    </w:p>
-    <w:p>
-      <w:pPr>
-        <w:pStyle w:val="LOnormal"/>
-        <w:rPr>
-          <w:rFonts w:ascii="ＭＳ Ｐゴシック" w:hAnsi="ＭＳ Ｐゴシック" w:eastAsia="ＭＳ Ｐゴシック"/>
-        </w:rPr>
-      </w:pPr>
-      <w:r>
-        <w:rPr>
-          <w:rFonts w:eastAsia="ＭＳ Ｐゴシック"/>
-        </w:rPr>
-        <w:t xml:space="preserve">quotes </w:t>
-      </w:r>
-      <w:r>
-        <w:rPr>
-          <w:rFonts w:ascii="ＭＳ Ｐゴシック" w:hAnsi="ＭＳ Ｐゴシック"/>
-        </w:rPr>
-        <w:t>・・・ 引用符を設定する</w:t>
-      </w:r>
-    </w:p>
-    <w:p>
-      <w:pPr>
-        <w:pStyle w:val="LOnormal"/>
-        <w:rPr>
-          <w:rFonts w:ascii="ＭＳ Ｐゴシック" w:hAnsi="ＭＳ Ｐゴシック" w:eastAsia="ＭＳ Ｐゴシック"/>
-        </w:rPr>
-      </w:pPr>
-      <w:r>
-        <w:rPr>
-          <w:rFonts w:eastAsia="ＭＳ Ｐゴシック"/>
-        </w:rPr>
-        <w:t xml:space="preserve">counter-increment </w:t>
-      </w:r>
-      <w:r>
-        <w:rPr>
-          <w:rFonts w:ascii="ＭＳ Ｐゴシック" w:hAnsi="ＭＳ Ｐゴシック"/>
-        </w:rPr>
-        <w:t>・・・ 要素の連番（カウンタ）の値を進める</w:t>
-      </w:r>
-    </w:p>
-    <w:p>
-      <w:pPr>
-        <w:pStyle w:val="LOnormal"/>
-        <w:rPr>
-          <w:rFonts w:ascii="ＭＳ Ｐゴシック" w:hAnsi="ＭＳ Ｐゴシック" w:eastAsia="ＭＳ Ｐゴシック"/>
-        </w:rPr>
-      </w:pPr>
-      <w:r>
-        <w:rPr>
-          <w:rFonts w:eastAsia="ＭＳ Ｐゴシック"/>
-        </w:rPr>
-        <w:t xml:space="preserve">counter-reset </w:t>
-      </w:r>
-      <w:r>
-        <w:rPr>
-          <w:rFonts w:ascii="ＭＳ Ｐゴシック" w:hAnsi="ＭＳ Ｐゴシック"/>
-        </w:rPr>
-        <w:t>・・・ 要素の連番（カウンタ）の値をリセットする</w:t>
-      </w:r>
-    </w:p>
-    <w:p>
-      <w:pPr>
-        <w:pStyle w:val="LOnormal"/>
-        <w:rPr>
-          <w:rFonts w:ascii="ＭＳ Ｐゴシック" w:hAnsi="ＭＳ Ｐゴシック" w:eastAsia="ＭＳ Ｐゴシック"/>
-        </w:rPr>
-      </w:pPr>
-      <w:r>
-        <w:rPr>
-          <w:rFonts w:eastAsia="ＭＳ Ｐゴシック"/>
-        </w:rPr>
-      </w:r>
-    </w:p>
-    <w:p>
-      <w:pPr>
-        <w:pStyle w:val="LOnormal"/>
-        <w:rPr>
-          <w:rFonts w:ascii="ＭＳ Ｐゴシック" w:hAnsi="ＭＳ Ｐゴシック" w:eastAsia="ＭＳ Ｐゴシック"/>
-        </w:rPr>
-      </w:pPr>
-      <w:r>
-        <w:rPr>
-          <w:rFonts w:eastAsia="ＭＳ Ｐゴシック"/>
-        </w:rPr>
-        <w:t xml:space="preserve">outline </w:t>
-      </w:r>
-      <w:r>
-        <w:rPr>
-          <w:rFonts w:ascii="ＭＳ Ｐゴシック" w:hAnsi="ＭＳ Ｐゴシック"/>
-        </w:rPr>
-        <w:t>・・・ アウトラインのスタイル・太さ・色を指定する</w:t>
-      </w:r>
-    </w:p>
-    <w:p>
-      <w:pPr>
-        <w:pStyle w:val="LOnormal"/>
-        <w:rPr>
-          <w:rFonts w:ascii="ＭＳ Ｐゴシック" w:hAnsi="ＭＳ Ｐゴシック" w:eastAsia="ＭＳ Ｐゴシック"/>
-        </w:rPr>
-      </w:pPr>
-      <w:r>
-        <w:rPr>
-          <w:rFonts w:eastAsia="ＭＳ Ｐゴシック"/>
-        </w:rPr>
-        <w:t xml:space="preserve">outline-color </w:t>
-      </w:r>
-      <w:r>
-        <w:rPr>
-          <w:rFonts w:ascii="ＭＳ Ｐゴシック" w:hAnsi="ＭＳ Ｐゴシック"/>
-        </w:rPr>
-        <w:t>・・・ アウトラインの色を指定する</w:t>
-      </w:r>
-    </w:p>
-    <w:p>
-      <w:pPr>
-        <w:pStyle w:val="LOnormal"/>
-        <w:rPr>
-          <w:rFonts w:ascii="ＭＳ Ｐゴシック" w:hAnsi="ＭＳ Ｐゴシック" w:eastAsia="ＭＳ Ｐゴシック"/>
-        </w:rPr>
-      </w:pPr>
-      <w:r>
-        <w:rPr>
-          <w:rFonts w:eastAsia="ＭＳ Ｐゴシック"/>
-        </w:rPr>
-        <w:t xml:space="preserve">outline-style </w:t>
-      </w:r>
-      <w:r>
-        <w:rPr>
-          <w:rFonts w:ascii="ＭＳ Ｐゴシック" w:hAnsi="ＭＳ Ｐゴシック"/>
-        </w:rPr>
-        <w:t>・・・ アウトラインのスタイルを指定する</w:t>
-      </w:r>
-    </w:p>
-    <w:p>
-      <w:pPr>
-        <w:pStyle w:val="LOnormal"/>
-        <w:rPr>
-          <w:rFonts w:ascii="ＭＳ Ｐゴシック" w:hAnsi="ＭＳ Ｐゴシック" w:eastAsia="ＭＳ Ｐゴシック"/>
-        </w:rPr>
-      </w:pPr>
-      <w:r>
-        <w:rPr>
-          <w:rFonts w:eastAsia="ＭＳ Ｐゴシック"/>
-        </w:rPr>
-        <w:t xml:space="preserve">outline-width </w:t>
-      </w:r>
-      <w:r>
-        <w:rPr>
-          <w:rFonts w:ascii="ＭＳ Ｐゴシック" w:hAnsi="ＭＳ Ｐゴシック"/>
-        </w:rPr>
-        <w:t>・・・ アウトラインの太さを指定する</w:t>
-      </w:r>
-    </w:p>
-    <w:p>
-      <w:pPr>
-        <w:pStyle w:val="LOnormal"/>
-        <w:rPr>
-          <w:rFonts w:ascii="ＭＳ Ｐゴシック" w:hAnsi="ＭＳ Ｐゴシック" w:eastAsia="ＭＳ Ｐゴシック"/>
-        </w:rPr>
-      </w:pPr>
-      <w:r>
-        <w:rPr>
-          <w:rFonts w:eastAsia="ＭＳ Ｐゴシック"/>
-        </w:rPr>
-      </w:r>
-    </w:p>
-    <w:p>
-      <w:pPr>
-        <w:pStyle w:val="LOnormal"/>
-        <w:rPr>
-          <w:rFonts w:ascii="ＭＳ Ｐゴシック" w:hAnsi="ＭＳ Ｐゴシック" w:eastAsia="ＭＳ Ｐゴシック"/>
-        </w:rPr>
-      </w:pPr>
-      <w:r>
-        <w:rPr>
-          <w:rFonts w:eastAsia="ＭＳ Ｐゴシック"/>
-        </w:rPr>
-        <w:t xml:space="preserve">cursor </w:t>
-      </w:r>
-      <w:r>
-        <w:rPr>
-          <w:rFonts w:ascii="ＭＳ Ｐゴシック" w:hAnsi="ＭＳ Ｐゴシック"/>
-        </w:rPr>
-        <w:t>・・・ カーソルの形状を指定する</w:t>
-      </w:r>
-    </w:p>
-    <w:p>
-      <w:pPr>
-        <w:pStyle w:val="LOnormal"/>
-        <w:rPr>
-          <w:rFonts w:ascii="ＭＳ Ｐゴシック" w:hAnsi="ＭＳ Ｐゴシック" w:eastAsia="ＭＳ Ｐゴシック"/>
-        </w:rPr>
-      </w:pPr>
-      <w:r>
-        <w:rPr>
-          <w:rFonts w:eastAsia="ＭＳ Ｐゴシック"/>
-        </w:rPr>
-      </w:r>
-    </w:p>
-    <w:p>
-      <w:pPr>
-        <w:pStyle w:val="LOnormal"/>
-        <w:rPr>
-          <w:rFonts w:ascii="ＭＳ Ｐゴシック" w:hAnsi="ＭＳ Ｐゴシック" w:eastAsia="ＭＳ Ｐゴシック"/>
-        </w:rPr>
-      </w:pPr>
-      <w:r>
-        <w:rPr>
-          <w:rFonts w:eastAsia="ＭＳ Ｐゴシック"/>
-        </w:rPr>
-        <w:t xml:space="preserve">page-break-before </w:t>
-      </w:r>
-      <w:r>
-        <w:rPr>
-          <w:rFonts w:ascii="ＭＳ Ｐゴシック" w:hAnsi="ＭＳ Ｐゴシック"/>
-        </w:rPr>
-        <w:t>・・・ 印刷時の改ページ位置を指定する</w:t>
-      </w:r>
-    </w:p>
-    <w:p>
-      <w:pPr>
-        <w:pStyle w:val="LOnormal"/>
-        <w:rPr>
-          <w:rFonts w:ascii="ＭＳ Ｐゴシック" w:hAnsi="ＭＳ Ｐゴシック" w:eastAsia="ＭＳ Ｐゴシック"/>
-        </w:rPr>
-      </w:pPr>
-      <w:r>
-        <w:rPr>
-          <w:rFonts w:eastAsia="ＭＳ Ｐゴシック"/>
-        </w:rPr>
-        <w:t xml:space="preserve">page-break-after </w:t>
-      </w:r>
-      <w:r>
-        <w:rPr>
-          <w:rFonts w:ascii="ＭＳ Ｐゴシック" w:hAnsi="ＭＳ Ｐゴシック"/>
-        </w:rPr>
-        <w:t>・・・ 印刷時の改ページ位置を指定する</w:t>
-      </w:r>
-    </w:p>
-    <w:p>
-      <w:pPr>
-        <w:pStyle w:val="LOnormal"/>
-        <w:rPr>
-          <w:rFonts w:ascii="ＭＳ Ｐゴシック" w:hAnsi="ＭＳ Ｐゴシック" w:eastAsia="ＭＳ Ｐゴシック"/>
-        </w:rPr>
-      </w:pPr>
-      <w:r>
-        <w:rPr>
-          <w:rFonts w:eastAsia="ＭＳ Ｐゴシック"/>
-        </w:rPr>
-        <w:t xml:space="preserve">page-break-inside </w:t>
-      </w:r>
-      <w:r>
-        <w:rPr>
-          <w:rFonts w:ascii="ＭＳ Ｐゴシック" w:hAnsi="ＭＳ Ｐゴシック"/>
-        </w:rPr>
-        <w:t>・・・ 印刷時の要素内での改ページを避ける</w:t>
-      </w:r>
-    </w:p>
-    <w:p>
-      <w:pPr>
-        <w:pStyle w:val="LOnormal"/>
-        <w:rPr>
-          <w:rFonts w:ascii="ＭＳ Ｐゴシック" w:hAnsi="ＭＳ Ｐゴシック" w:eastAsia="ＭＳ Ｐゴシック"/>
-        </w:rPr>
-      </w:pPr>
-      <w:r>
-        <w:rPr>
-          <w:rFonts w:eastAsia="ＭＳ Ｐゴシック"/>
-        </w:rPr>
-        <w:t xml:space="preserve">orphans </w:t>
-      </w:r>
-      <w:r>
-        <w:rPr>
-          <w:rFonts w:ascii="ＭＳ Ｐゴシック" w:hAnsi="ＭＳ Ｐゴシック"/>
-        </w:rPr>
-        <w:t>・・・ 改ページされる際の前ページの最低行数を指定する</w:t>
-      </w:r>
-    </w:p>
-    <w:p>
-      <w:pPr>
-        <w:pStyle w:val="LOnormal"/>
-        <w:rPr>
-          <w:rFonts w:ascii="ＭＳ Ｐゴシック" w:hAnsi="ＭＳ Ｐゴシック" w:eastAsia="ＭＳ Ｐゴシック"/>
-        </w:rPr>
-      </w:pPr>
-      <w:r>
-        <w:rPr>
-          <w:rFonts w:eastAsia="ＭＳ Ｐゴシック"/>
-        </w:rPr>
-        <w:t xml:space="preserve">widows </w:t>
-      </w:r>
-      <w:r>
-        <w:rPr>
-          <w:rFonts w:ascii="ＭＳ Ｐゴシック" w:hAnsi="ＭＳ Ｐゴシック"/>
-        </w:rPr>
-        <w:t>・・・ 改ページされる際の次ページの最低行数を指定する</w:t>
-      </w:r>
-    </w:p>
-    <w:p>
-      <w:pPr>
-        <w:pStyle w:val="LOnormal"/>
-        <w:rPr>
-          <w:rFonts w:ascii="ＭＳ Ｐゴシック" w:hAnsi="ＭＳ Ｐゴシック" w:eastAsia="ＭＳ Ｐゴシック"/>
-        </w:rPr>
-      </w:pPr>
-      <w:r>
-        <w:rPr>
-          <w:rFonts w:eastAsia="ＭＳ Ｐゴシック"/>
-        </w:rPr>
-        <w:t xml:space="preserve">page </w:t>
-      </w:r>
-      <w:r>
-        <w:rPr>
-          <w:rFonts w:ascii="ＭＳ Ｐゴシック" w:hAnsi="ＭＳ Ｐゴシック"/>
-        </w:rPr>
-        <w:t>・・・ 適用するページボックス名を指定する</w:t>
-      </w:r>
-    </w:p>
-    <w:p>
-      <w:pPr>
-        <w:pStyle w:val="LOnormal"/>
-        <w:rPr>
-          <w:rFonts w:ascii="ＭＳ Ｐゴシック" w:hAnsi="ＭＳ Ｐゴシック" w:eastAsia="ＭＳ Ｐゴシック"/>
-        </w:rPr>
-      </w:pPr>
-      <w:r>
-        <w:rPr>
-          <w:rFonts w:eastAsia="ＭＳ Ｐゴシック"/>
-        </w:rPr>
-        <w:t xml:space="preserve">size </w:t>
-      </w:r>
-      <w:r>
-        <w:rPr>
-          <w:rFonts w:ascii="ＭＳ Ｐゴシック" w:hAnsi="ＭＳ Ｐゴシック"/>
-        </w:rPr>
-        <w:t>・・・ ページボックスのサイズと向きを指定する</w:t>
-      </w:r>
-    </w:p>
-    <w:p>
-      <w:pPr>
-        <w:pStyle w:val="LOnormal"/>
-        <w:rPr>
-          <w:rFonts w:ascii="ＭＳ Ｐゴシック" w:hAnsi="ＭＳ Ｐゴシック" w:eastAsia="ＭＳ Ｐゴシック"/>
-        </w:rPr>
-      </w:pPr>
-      <w:r>
-        <w:rPr>
-          <w:rFonts w:eastAsia="ＭＳ Ｐゴシック"/>
-        </w:rPr>
-        <w:t xml:space="preserve">marks </w:t>
-      </w:r>
-      <w:r>
-        <w:rPr>
-          <w:rFonts w:ascii="ＭＳ Ｐゴシック" w:hAnsi="ＭＳ Ｐゴシック"/>
-        </w:rPr>
-        <w:t>・・・ トンボを印刷するかどうかを指定する</w:t>
-      </w:r>
-    </w:p>
-    <w:p>
-      <w:pPr>
-        <w:pStyle w:val="LOnormal"/>
-        <w:rPr>
-          <w:rFonts w:ascii="ＭＳ Ｐゴシック" w:hAnsi="ＭＳ Ｐゴシック" w:eastAsia="ＭＳ Ｐゴシック"/>
-        </w:rPr>
-      </w:pPr>
-      <w:r>
-        <w:rPr>
-          <w:rFonts w:eastAsia="ＭＳ Ｐゴシック"/>
-        </w:rPr>
-      </w:r>
-    </w:p>
-    <w:p>
-      <w:pPr>
-        <w:pStyle w:val="LOnormal"/>
-        <w:rPr>
-          <w:rFonts w:ascii="ＭＳ Ｐゴシック" w:hAnsi="ＭＳ Ｐゴシック" w:eastAsia="ＭＳ Ｐゴシック"/>
-        </w:rPr>
-      </w:pPr>
-      <w:r>
-        <w:rPr>
-          <w:rFonts w:eastAsia="ＭＳ Ｐゴシック"/>
-        </w:rPr>
-        <w:t xml:space="preserve">BasicImage() </w:t>
-      </w:r>
-      <w:r>
-        <w:rPr>
-          <w:rFonts w:ascii="ＭＳ Ｐゴシック" w:hAnsi="ＭＳ Ｐゴシック"/>
-        </w:rPr>
-        <w:t>・・・ 透過・回転・反転・グレースケールなどを指定する</w:t>
-      </w:r>
-    </w:p>
-    <w:p>
-      <w:pPr>
-        <w:pStyle w:val="LOnormal"/>
-        <w:rPr>
-          <w:rFonts w:ascii="ＭＳ Ｐゴシック" w:hAnsi="ＭＳ Ｐゴシック" w:eastAsia="ＭＳ Ｐゴシック"/>
-        </w:rPr>
-      </w:pPr>
-      <w:r>
-        <w:rPr>
-          <w:rFonts w:eastAsia="ＭＳ Ｐゴシック"/>
-        </w:rPr>
-        <w:t xml:space="preserve">fliph() </w:t>
-      </w:r>
-      <w:r>
-        <w:rPr>
-          <w:rFonts w:ascii="ＭＳ Ｐゴシック" w:hAnsi="ＭＳ Ｐゴシック"/>
-        </w:rPr>
-        <w:t>・・・ 左右反転する</w:t>
-      </w:r>
-    </w:p>
-    <w:p>
-      <w:pPr>
-        <w:pStyle w:val="LOnormal"/>
-        <w:rPr>
-          <w:rFonts w:ascii="ＭＳ Ｐゴシック" w:hAnsi="ＭＳ Ｐゴシック" w:eastAsia="ＭＳ Ｐゴシック"/>
-        </w:rPr>
-      </w:pPr>
-      <w:r>
-        <w:rPr>
-          <w:rFonts w:eastAsia="ＭＳ Ｐゴシック"/>
-        </w:rPr>
-        <w:t xml:space="preserve">flipv() </w:t>
-      </w:r>
-      <w:r>
-        <w:rPr>
-          <w:rFonts w:ascii="ＭＳ Ｐゴシック" w:hAnsi="ＭＳ Ｐゴシック"/>
-        </w:rPr>
-        <w:t>・・・ 上下反転する</w:t>
-      </w:r>
-    </w:p>
-    <w:p>
-      <w:pPr>
-        <w:pStyle w:val="LOnormal"/>
-        <w:rPr>
-          <w:rFonts w:ascii="ＭＳ Ｐゴシック" w:hAnsi="ＭＳ Ｐゴシック" w:eastAsia="ＭＳ Ｐゴシック"/>
-        </w:rPr>
-      </w:pPr>
-      <w:r>
-        <w:rPr>
-          <w:rFonts w:eastAsia="ＭＳ Ｐゴシック"/>
-        </w:rPr>
-        <w:t xml:space="preserve">invert() </w:t>
-      </w:r>
-      <w:r>
-        <w:rPr>
-          <w:rFonts w:ascii="ＭＳ Ｐゴシック" w:hAnsi="ＭＳ Ｐゴシック"/>
-        </w:rPr>
-        <w:t>・・・ 色（色相・明度・彩度）を反転する</w:t>
-      </w:r>
-    </w:p>
-    <w:p>
-      <w:pPr>
-        <w:pStyle w:val="LOnormal"/>
-        <w:rPr>
-          <w:rFonts w:ascii="ＭＳ Ｐゴシック" w:hAnsi="ＭＳ Ｐゴシック" w:eastAsia="ＭＳ Ｐゴシック"/>
-        </w:rPr>
-      </w:pPr>
-      <w:r>
-        <w:rPr>
-          <w:rFonts w:eastAsia="ＭＳ Ｐゴシック"/>
-        </w:rPr>
-        <w:t xml:space="preserve">xray() </w:t>
-      </w:r>
-      <w:r>
-        <w:rPr>
-          <w:rFonts w:ascii="ＭＳ Ｐゴシック" w:hAnsi="ＭＳ Ｐゴシック"/>
-        </w:rPr>
-        <w:t xml:space="preserve">・・・ </w:t>
-      </w:r>
-      <w:r>
-        <w:rPr>
-          <w:rFonts w:eastAsia="ＭＳ Ｐゴシック"/>
-        </w:rPr>
-        <w:t>X</w:t>
-      </w:r>
-      <w:r>
-        <w:rPr>
-          <w:rFonts w:ascii="ＭＳ Ｐゴシック" w:hAnsi="ＭＳ Ｐゴシック"/>
-        </w:rPr>
-        <w:t>線効果（グレースケールにして反転）を適用する</w:t>
-      </w:r>
-    </w:p>
-    <w:p>
-      <w:pPr>
-        <w:pStyle w:val="LOnormal"/>
-        <w:rPr>
-          <w:rFonts w:ascii="ＭＳ Ｐゴシック" w:hAnsi="ＭＳ Ｐゴシック" w:eastAsia="ＭＳ Ｐゴシック"/>
-        </w:rPr>
-      </w:pPr>
-      <w:r>
-        <w:rPr>
-          <w:rFonts w:eastAsia="ＭＳ Ｐゴシック"/>
-        </w:rPr>
-        <w:t xml:space="preserve">Alpha() </w:t>
-      </w:r>
-      <w:r>
-        <w:rPr>
-          <w:rFonts w:ascii="ＭＳ Ｐゴシック" w:hAnsi="ＭＳ Ｐゴシック"/>
-        </w:rPr>
-        <w:t>・・・ 透過表示にする</w:t>
-      </w:r>
-    </w:p>
-    <w:p>
-      <w:pPr>
-        <w:pStyle w:val="LOnormal"/>
-        <w:rPr>
-          <w:rFonts w:ascii="ＭＳ Ｐゴシック" w:hAnsi="ＭＳ Ｐゴシック" w:eastAsia="ＭＳ Ｐゴシック"/>
-        </w:rPr>
-      </w:pPr>
-      <w:r>
-        <w:rPr>
-          <w:rFonts w:eastAsia="ＭＳ Ｐゴシック"/>
-        </w:rPr>
-        <w:t xml:space="preserve">Chroma() </w:t>
-      </w:r>
-      <w:r>
-        <w:rPr>
-          <w:rFonts w:ascii="ＭＳ Ｐゴシック" w:hAnsi="ＭＳ Ｐゴシック"/>
-        </w:rPr>
-        <w:t>・・・ 特定の色を透明にする</w:t>
-      </w:r>
-    </w:p>
-    <w:p>
-      <w:pPr>
-        <w:pStyle w:val="LOnormal"/>
-        <w:rPr>
-          <w:rFonts w:ascii="ＭＳ Ｐゴシック" w:hAnsi="ＭＳ Ｐゴシック" w:eastAsia="ＭＳ Ｐゴシック"/>
-        </w:rPr>
-      </w:pPr>
-      <w:r>
-        <w:rPr>
-          <w:rFonts w:eastAsia="ＭＳ Ｐゴシック"/>
-        </w:rPr>
-        <w:t xml:space="preserve">MaskFilter() </w:t>
-      </w:r>
-      <w:r>
-        <w:rPr>
-          <w:rFonts w:ascii="ＭＳ Ｐゴシック" w:hAnsi="ＭＳ Ｐゴシック"/>
-        </w:rPr>
-        <w:t>・・・ 指定した色でマスクをかける</w:t>
-      </w:r>
-    </w:p>
-    <w:p>
-      <w:pPr>
-        <w:pStyle w:val="LOnormal"/>
-        <w:rPr>
-          <w:rFonts w:ascii="ＭＳ Ｐゴシック" w:hAnsi="ＭＳ Ｐゴシック" w:eastAsia="ＭＳ Ｐゴシック"/>
-        </w:rPr>
-      </w:pPr>
-      <w:r>
-        <w:rPr>
-          <w:rFonts w:eastAsia="ＭＳ Ｐゴシック"/>
-        </w:rPr>
-        <w:t xml:space="preserve">Glow() </w:t>
-      </w:r>
-      <w:r>
-        <w:rPr>
-          <w:rFonts w:ascii="ＭＳ Ｐゴシック" w:hAnsi="ＭＳ Ｐゴシック"/>
-        </w:rPr>
-        <w:t>・・・ 背後から光を当てたような効果を与える</w:t>
-      </w:r>
-    </w:p>
-    <w:p>
-      <w:pPr>
-        <w:pStyle w:val="LOnormal"/>
-        <w:rPr>
-          <w:rFonts w:ascii="ＭＳ Ｐゴシック" w:hAnsi="ＭＳ Ｐゴシック" w:eastAsia="ＭＳ Ｐゴシック"/>
-        </w:rPr>
-      </w:pPr>
-      <w:r>
-        <w:rPr>
-          <w:rFonts w:eastAsia="ＭＳ Ｐゴシック"/>
-        </w:rPr>
-        <w:t xml:space="preserve">DropShadow() </w:t>
-      </w:r>
-      <w:r>
-        <w:rPr>
-          <w:rFonts w:ascii="ＭＳ Ｐゴシック" w:hAnsi="ＭＳ Ｐゴシック"/>
-        </w:rPr>
-        <w:t>・・・ ぼかしのない影をつける</w:t>
-      </w:r>
-    </w:p>
-    <w:p>
-      <w:pPr>
-        <w:pStyle w:val="LOnormal"/>
-        <w:rPr>
-          <w:rFonts w:ascii="ＭＳ Ｐゴシック" w:hAnsi="ＭＳ Ｐゴシック" w:eastAsia="ＭＳ Ｐゴシック"/>
-        </w:rPr>
-      </w:pPr>
-      <w:r>
-        <w:rPr>
-          <w:rFonts w:eastAsia="ＭＳ Ｐゴシック"/>
-        </w:rPr>
-        <w:t xml:space="preserve">Shadow() </w:t>
-      </w:r>
-      <w:r>
-        <w:rPr>
-          <w:rFonts w:ascii="ＭＳ Ｐゴシック" w:hAnsi="ＭＳ Ｐゴシック"/>
-        </w:rPr>
-        <w:t>・・・ ぼかしのある影をつける</w:t>
-      </w:r>
-    </w:p>
-    <w:p>
-      <w:pPr>
-        <w:pStyle w:val="LOnormal"/>
-        <w:rPr>
-          <w:rFonts w:ascii="ＭＳ Ｐゴシック" w:hAnsi="ＭＳ Ｐゴシック" w:eastAsia="ＭＳ Ｐゴシック"/>
-        </w:rPr>
-      </w:pPr>
-      <w:r>
-        <w:rPr>
-          <w:rFonts w:eastAsia="ＭＳ Ｐゴシック"/>
-        </w:rPr>
-        <w:t xml:space="preserve">Blur() </w:t>
-      </w:r>
-      <w:r>
-        <w:rPr>
-          <w:rFonts w:ascii="ＭＳ Ｐゴシック" w:hAnsi="ＭＳ Ｐゴシック"/>
-        </w:rPr>
-        <w:t>・・・ ぼかす</w:t>
-      </w:r>
-    </w:p>
-    <w:p>
-      <w:pPr>
-        <w:pStyle w:val="LOnormal"/>
-        <w:rPr>
-          <w:rFonts w:ascii="ＭＳ Ｐゴシック" w:hAnsi="ＭＳ Ｐゴシック" w:eastAsia="ＭＳ Ｐゴシック"/>
-        </w:rPr>
-      </w:pPr>
-      <w:r>
-        <w:rPr>
-          <w:rFonts w:eastAsia="ＭＳ Ｐゴシック"/>
-        </w:rPr>
-        <w:t xml:space="preserve">MotionBlur() / blur() </w:t>
-      </w:r>
-      <w:r>
-        <w:rPr>
-          <w:rFonts w:ascii="ＭＳ Ｐゴシック" w:hAnsi="ＭＳ Ｐゴシック"/>
-        </w:rPr>
-        <w:t>・・・ 方向を指定してぶれさせる</w:t>
-      </w:r>
-    </w:p>
-    <w:p>
-      <w:pPr>
-        <w:pStyle w:val="LOnormal"/>
-        <w:rPr>
-          <w:rFonts w:ascii="ＭＳ Ｐゴシック" w:hAnsi="ＭＳ Ｐゴシック" w:eastAsia="ＭＳ Ｐゴシック"/>
-        </w:rPr>
-      </w:pPr>
-      <w:r>
-        <w:rPr>
-          <w:rFonts w:eastAsia="ＭＳ Ｐゴシック"/>
-        </w:rPr>
-        <w:t xml:space="preserve">Wave() </w:t>
-      </w:r>
-      <w:r>
-        <w:rPr>
-          <w:rFonts w:ascii="ＭＳ Ｐゴシック" w:hAnsi="ＭＳ Ｐゴシック"/>
-        </w:rPr>
-        <w:t>・・・ 波状に歪めて表示する</w:t>
-      </w:r>
-    </w:p>
-    <w:p>
-      <w:pPr>
-        <w:pStyle w:val="LOnormal"/>
-        <w:rPr>
-          <w:rFonts w:ascii="ＭＳ Ｐゴシック" w:hAnsi="ＭＳ Ｐゴシック" w:eastAsia="ＭＳ Ｐゴシック"/>
-        </w:rPr>
-      </w:pPr>
-      <w:r>
-        <w:rPr>
-          <w:rFonts w:eastAsia="ＭＳ Ｐゴシック"/>
-        </w:rPr>
-        <w:t xml:space="preserve">Pixelate() </w:t>
-      </w:r>
-      <w:r>
-        <w:rPr>
-          <w:rFonts w:ascii="ＭＳ Ｐゴシック" w:hAnsi="ＭＳ Ｐゴシック"/>
-        </w:rPr>
-        <w:t>・・・ モザイク表示にする</w:t>
-      </w:r>
-    </w:p>
-    <w:p>
-      <w:pPr>
-        <w:pStyle w:val="LOnormal"/>
-        <w:rPr>
-          <w:rFonts w:ascii="ＭＳ Ｐゴシック" w:hAnsi="ＭＳ Ｐゴシック" w:eastAsia="ＭＳ Ｐゴシック"/>
-        </w:rPr>
-      </w:pPr>
-      <w:r>
-        <w:rPr>
-          <w:rFonts w:eastAsia="ＭＳ Ｐゴシック"/>
-        </w:rPr>
-        <w:t xml:space="preserve">Emboss() </w:t>
-      </w:r>
-      <w:r>
-        <w:rPr>
-          <w:rFonts w:ascii="ＭＳ Ｐゴシック" w:hAnsi="ＭＳ Ｐゴシック"/>
-        </w:rPr>
-        <w:t>・・・ 浮き彫り表示（エンボス）にする</w:t>
-      </w:r>
-    </w:p>
-    <w:p>
-      <w:pPr>
-        <w:pStyle w:val="LOnormal"/>
-        <w:rPr>
-          <w:rFonts w:ascii="ＭＳ Ｐゴシック" w:hAnsi="ＭＳ Ｐゴシック" w:eastAsia="ＭＳ Ｐゴシック"/>
-        </w:rPr>
-      </w:pPr>
-      <w:r>
-        <w:rPr>
-          <w:rFonts w:eastAsia="ＭＳ Ｐゴシック"/>
-        </w:rPr>
-        <w:t xml:space="preserve">Engrave() </w:t>
-      </w:r>
-      <w:r>
-        <w:rPr>
-          <w:rFonts w:ascii="ＭＳ Ｐゴシック" w:hAnsi="ＭＳ Ｐゴシック"/>
-        </w:rPr>
-        <w:t>・・・ 彫り込み表示（エングレーブ）にする</w:t>
-      </w:r>
-    </w:p>
-    <w:p>
-      <w:pPr>
-        <w:pStyle w:val="LOnormal"/>
-        <w:rPr>
-          <w:rFonts w:ascii="ＭＳ Ｐゴシック" w:hAnsi="ＭＳ Ｐゴシック" w:eastAsia="ＭＳ Ｐゴシック"/>
-        </w:rPr>
-      </w:pPr>
-      <w:r>
-        <w:rPr>
-          <w:rFonts w:eastAsia="ＭＳ Ｐゴシック"/>
-        </w:rPr>
-        <w:t xml:space="preserve">Matrix() </w:t>
-      </w:r>
-      <w:r>
-        <w:rPr>
-          <w:rFonts w:ascii="ＭＳ Ｐゴシック" w:hAnsi="ＭＳ Ｐゴシック"/>
-        </w:rPr>
-        <w:t>・・・ 二次元面を傾けたような表示にする</w:t>
-      </w:r>
-    </w:p>
-    <w:p>
-      <w:pPr>
-        <w:pStyle w:val="LOnormal"/>
-        <w:rPr>
-          <w:rFonts w:ascii="ＭＳ Ｐゴシック" w:hAnsi="ＭＳ Ｐゴシック" w:eastAsia="ＭＳ Ｐゴシック"/>
-        </w:rPr>
-      </w:pPr>
-      <w:r>
-        <w:rPr>
-          <w:rFonts w:eastAsia="ＭＳ Ｐゴシック"/>
-        </w:rPr>
-        <w:t xml:space="preserve">Gradient() </w:t>
-      </w:r>
-      <w:r>
-        <w:rPr>
-          <w:rFonts w:ascii="ＭＳ Ｐゴシック" w:hAnsi="ＭＳ Ｐゴシック"/>
-        </w:rPr>
-        <w:t>・・・ 背景と内容の間にグラデーションの面を表示する</w:t>
-      </w:r>
-    </w:p>
-    <w:p>
-      <w:pPr>
-        <w:pStyle w:val="LOnormal"/>
-        <w:rPr>
-          <w:rFonts w:ascii="ＭＳ Ｐゴシック" w:hAnsi="ＭＳ Ｐゴシック" w:eastAsia="ＭＳ Ｐゴシック"/>
-        </w:rPr>
-      </w:pPr>
-      <w:r>
-        <w:rPr>
-          <w:rFonts w:eastAsia="ＭＳ Ｐゴシック"/>
-        </w:rPr>
-      </w:r>
-    </w:p>
-    <w:p>
-      <w:pPr>
-        <w:pStyle w:val="LOnormal"/>
-        <w:rPr>
-          <w:rFonts w:ascii="ＭＳ Ｐゴシック" w:hAnsi="ＭＳ Ｐゴシック" w:eastAsia="ＭＳ Ｐゴシック"/>
-        </w:rPr>
-      </w:pPr>
-      <w:r>
-        <w:rPr>
-          <w:rFonts w:eastAsia="ＭＳ Ｐゴシック"/>
-        </w:rPr>
-        <w:t xml:space="preserve">volume </w:t>
-      </w:r>
-      <w:r>
-        <w:rPr>
-          <w:rFonts w:ascii="ＭＳ Ｐゴシック" w:hAnsi="ＭＳ Ｐゴシック"/>
-        </w:rPr>
-        <w:t>・・・ 音量（ボリューム）を指定する</w:t>
-      </w:r>
-    </w:p>
-    <w:p>
-      <w:pPr>
-        <w:pStyle w:val="LOnormal"/>
-        <w:rPr>
-          <w:rFonts w:ascii="ＭＳ Ｐゴシック" w:hAnsi="ＭＳ Ｐゴシック" w:eastAsia="ＭＳ Ｐゴシック"/>
-        </w:rPr>
-      </w:pPr>
-      <w:r>
-        <w:rPr>
-          <w:rFonts w:eastAsia="ＭＳ Ｐゴシック"/>
-        </w:rPr>
-        <w:t xml:space="preserve">speak </w:t>
-      </w:r>
-      <w:r>
-        <w:rPr>
-          <w:rFonts w:ascii="ＭＳ Ｐゴシック" w:hAnsi="ＭＳ Ｐゴシック"/>
-        </w:rPr>
-        <w:t>・・・ 読み上げ方法を指定する</w:t>
-      </w:r>
-    </w:p>
-    <w:p>
-      <w:pPr>
-        <w:pStyle w:val="LOnormal"/>
-        <w:rPr>
-          <w:rFonts w:ascii="ＭＳ Ｐゴシック" w:hAnsi="ＭＳ Ｐゴシック" w:eastAsia="ＭＳ Ｐゴシック"/>
-        </w:rPr>
-      </w:pPr>
-      <w:r>
-        <w:rPr>
-          <w:rFonts w:eastAsia="ＭＳ Ｐゴシック"/>
-        </w:rPr>
-        <w:t xml:space="preserve">pause </w:t>
-      </w:r>
-      <w:r>
-        <w:rPr>
-          <w:rFonts w:ascii="ＭＳ Ｐゴシック" w:hAnsi="ＭＳ Ｐゴシック"/>
-        </w:rPr>
-        <w:t>・・・ 要素の前後の音声の一時停止をまとめて指定する</w:t>
-      </w:r>
-    </w:p>
-    <w:p>
-      <w:pPr>
-        <w:pStyle w:val="LOnormal"/>
-        <w:rPr>
-          <w:rFonts w:ascii="ＭＳ Ｐゴシック" w:hAnsi="ＭＳ Ｐゴシック" w:eastAsia="ＭＳ Ｐゴシック"/>
-        </w:rPr>
-      </w:pPr>
-      <w:r>
-        <w:rPr>
-          <w:rFonts w:eastAsia="ＭＳ Ｐゴシック"/>
-        </w:rPr>
-        <w:t xml:space="preserve">pause-before </w:t>
-      </w:r>
-      <w:r>
-        <w:rPr>
-          <w:rFonts w:ascii="ＭＳ Ｐゴシック" w:hAnsi="ＭＳ Ｐゴシック"/>
-        </w:rPr>
-        <w:t>・・・ 要素の前の音声の一時停止を指定する</w:t>
-      </w:r>
-    </w:p>
-    <w:p>
-      <w:pPr>
-        <w:pStyle w:val="LOnormal"/>
-        <w:rPr>
-          <w:rFonts w:ascii="ＭＳ Ｐゴシック" w:hAnsi="ＭＳ Ｐゴシック" w:eastAsia="ＭＳ Ｐゴシック"/>
-        </w:rPr>
-      </w:pPr>
-      <w:r>
-        <w:rPr>
-          <w:rFonts w:eastAsia="ＭＳ Ｐゴシック"/>
-        </w:rPr>
-        <w:t xml:space="preserve">pause-after </w:t>
-      </w:r>
-      <w:r>
-        <w:rPr>
-          <w:rFonts w:ascii="ＭＳ Ｐゴシック" w:hAnsi="ＭＳ Ｐゴシック"/>
-        </w:rPr>
-        <w:t>・・・ 要素の後の音声の一時停止を指定する</w:t>
-      </w:r>
-    </w:p>
-    <w:p>
-      <w:pPr>
-        <w:pStyle w:val="LOnormal"/>
-        <w:rPr>
-          <w:rFonts w:ascii="ＭＳ Ｐゴシック" w:hAnsi="ＭＳ Ｐゴシック" w:eastAsia="ＭＳ Ｐゴシック"/>
-        </w:rPr>
-      </w:pPr>
-      <w:r>
-        <w:rPr>
-          <w:rFonts w:eastAsia="ＭＳ Ｐゴシック"/>
-        </w:rPr>
-        <w:t xml:space="preserve">cue </w:t>
-      </w:r>
-      <w:r>
-        <w:rPr>
-          <w:rFonts w:ascii="ＭＳ Ｐゴシック" w:hAnsi="ＭＳ Ｐゴシック"/>
-        </w:rPr>
-        <w:t>・・・ 要素の前後の合図音（サウンドアイコン）をまとめて指定する</w:t>
-      </w:r>
-    </w:p>
-    <w:p>
-      <w:pPr>
-        <w:pStyle w:val="LOnormal"/>
-        <w:rPr>
-          <w:rFonts w:ascii="ＭＳ Ｐゴシック" w:hAnsi="ＭＳ Ｐゴシック" w:eastAsia="ＭＳ Ｐゴシック"/>
-        </w:rPr>
-      </w:pPr>
-      <w:r>
-        <w:rPr>
-          <w:rFonts w:eastAsia="ＭＳ Ｐゴシック"/>
-        </w:rPr>
-        <w:t xml:space="preserve">cue-before </w:t>
-      </w:r>
-      <w:r>
-        <w:rPr>
-          <w:rFonts w:ascii="ＭＳ Ｐゴシック" w:hAnsi="ＭＳ Ｐゴシック"/>
-        </w:rPr>
-        <w:t>・・・ 要素の前の合図音（サウンドアイコン）を指定する</w:t>
-      </w:r>
-    </w:p>
-    <w:p>
-      <w:pPr>
-        <w:pStyle w:val="LOnormal"/>
-        <w:rPr>
-          <w:rFonts w:ascii="ＭＳ Ｐゴシック" w:hAnsi="ＭＳ Ｐゴシック" w:eastAsia="ＭＳ Ｐゴシック"/>
-        </w:rPr>
-      </w:pPr>
-      <w:r>
-        <w:rPr>
-          <w:rFonts w:eastAsia="ＭＳ Ｐゴシック"/>
-        </w:rPr>
-        <w:t xml:space="preserve">cue-after </w:t>
-      </w:r>
-      <w:r>
-        <w:rPr>
-          <w:rFonts w:ascii="ＭＳ Ｐゴシック" w:hAnsi="ＭＳ Ｐゴシック"/>
-        </w:rPr>
-        <w:t>・・・ 要素の後の合図音（サウンドアイコン）を指定する</w:t>
-      </w:r>
-    </w:p>
-    <w:p>
-      <w:pPr>
-        <w:pStyle w:val="LOnormal"/>
-        <w:rPr>
-          <w:rFonts w:ascii="ＭＳ Ｐゴシック" w:hAnsi="ＭＳ Ｐゴシック" w:eastAsia="ＭＳ Ｐゴシック"/>
-        </w:rPr>
-      </w:pPr>
-      <w:r>
-        <w:rPr>
-          <w:rFonts w:eastAsia="ＭＳ Ｐゴシック"/>
-        </w:rPr>
-        <w:t xml:space="preserve">voice-family </w:t>
-      </w:r>
-      <w:r>
-        <w:rPr>
-          <w:rFonts w:ascii="ＭＳ Ｐゴシック" w:hAnsi="ＭＳ Ｐゴシック"/>
-        </w:rPr>
-        <w:t>・・・ 声の種類を指定する</w:t>
-      </w:r>
-    </w:p>
-    <w:p>
-      <w:pPr>
-        <w:pStyle w:val="LOnormal"/>
-        <w:rPr>
-          <w:rFonts w:ascii="ＭＳ Ｐゴシック" w:hAnsi="ＭＳ Ｐゴシック" w:eastAsia="ＭＳ Ｐゴシック"/>
-        </w:rPr>
-      </w:pPr>
-      <w:r>
-        <w:rPr>
-          <w:rFonts w:eastAsia="ＭＳ Ｐゴシック"/>
-        </w:rPr>
-        <w:t xml:space="preserve">speech-rate </w:t>
-      </w:r>
-      <w:r>
-        <w:rPr>
-          <w:rFonts w:ascii="ＭＳ Ｐゴシック" w:hAnsi="ＭＳ Ｐゴシック"/>
-        </w:rPr>
-        <w:t>・・・ 読み上げる速さを指定する</w:t>
-      </w:r>
-    </w:p>
-    <w:p>
-      <w:pPr>
-        <w:pStyle w:val="LOnormal"/>
-        <w:rPr>
-          <w:rFonts w:ascii="ＭＳ Ｐゴシック" w:hAnsi="ＭＳ Ｐゴシック" w:eastAsia="ＭＳ Ｐゴシック"/>
-        </w:rPr>
-      </w:pPr>
-      <w:r>
-        <w:rPr>
-          <w:rFonts w:eastAsia="ＭＳ Ｐゴシック"/>
-        </w:rPr>
-        <w:t xml:space="preserve">pitch </w:t>
-      </w:r>
-      <w:r>
-        <w:rPr>
-          <w:rFonts w:ascii="ＭＳ Ｐゴシック" w:hAnsi="ＭＳ Ｐゴシック"/>
-        </w:rPr>
-        <w:t>・・・ 声の高低を指定する</w:t>
-      </w:r>
-    </w:p>
-    <w:p>
-      <w:pPr>
-        <w:pStyle w:val="LOnormal"/>
-        <w:rPr>
-          <w:rFonts w:ascii="ＭＳ Ｐゴシック" w:hAnsi="ＭＳ Ｐゴシック" w:eastAsia="ＭＳ Ｐゴシック"/>
-        </w:rPr>
-      </w:pPr>
-      <w:r>
-        <w:rPr>
-          <w:rFonts w:eastAsia="ＭＳ Ｐゴシック"/>
-        </w:rPr>
-        <w:t xml:space="preserve">pitch-range </w:t>
-      </w:r>
-      <w:r>
-        <w:rPr>
-          <w:rFonts w:ascii="ＭＳ Ｐゴシック" w:hAnsi="ＭＳ Ｐゴシック"/>
-        </w:rPr>
-        <w:t>・・・ 声の高低の幅を指定する</w:t>
-      </w:r>
-    </w:p>
-    <w:p>
-      <w:pPr>
-        <w:pStyle w:val="LOnormal"/>
-        <w:rPr>
-          <w:rFonts w:ascii="ＭＳ Ｐゴシック" w:hAnsi="ＭＳ Ｐゴシック" w:eastAsia="ＭＳ Ｐゴシック"/>
-        </w:rPr>
-      </w:pPr>
-      <w:r>
-        <w:rPr>
-          <w:rFonts w:eastAsia="ＭＳ Ｐゴシック"/>
-        </w:rPr>
-        <w:t xml:space="preserve">stress </w:t>
-      </w:r>
-      <w:r>
-        <w:rPr>
-          <w:rFonts w:ascii="ＭＳ Ｐゴシック" w:hAnsi="ＭＳ Ｐゴシック"/>
-        </w:rPr>
-        <w:t>・・・ アクセントの強弱を指定する</w:t>
-      </w:r>
-    </w:p>
-    <w:p>
-      <w:pPr>
-        <w:pStyle w:val="LOnormal"/>
-        <w:rPr>
-          <w:rFonts w:ascii="ＭＳ Ｐゴシック" w:hAnsi="ＭＳ Ｐゴシック" w:eastAsia="ＭＳ Ｐゴシック"/>
-        </w:rPr>
-      </w:pPr>
-      <w:r>
-        <w:rPr>
-          <w:rFonts w:eastAsia="ＭＳ Ｐゴシック"/>
-        </w:rPr>
-        <w:t xml:space="preserve">richness </w:t>
-      </w:r>
-      <w:r>
-        <w:rPr>
-          <w:rFonts w:ascii="ＭＳ Ｐゴシック" w:hAnsi="ＭＳ Ｐゴシック"/>
-        </w:rPr>
-        <w:t>・・・ 声の豊かさを指定する</w:t>
-      </w:r>
-    </w:p>
-    <w:p>
-      <w:pPr>
-        <w:pStyle w:val="LOnormal"/>
-        <w:rPr>
-          <w:rFonts w:ascii="ＭＳ Ｐゴシック" w:hAnsi="ＭＳ Ｐゴシック" w:eastAsia="ＭＳ Ｐゴシック"/>
-        </w:rPr>
-      </w:pPr>
-      <w:r>
-        <w:rPr>
-          <w:rFonts w:eastAsia="ＭＳ Ｐゴシック"/>
-        </w:rPr>
-        <w:t xml:space="preserve">play-during </w:t>
-      </w:r>
-      <w:r>
-        <w:rPr>
-          <w:rFonts w:ascii="ＭＳ Ｐゴシック" w:hAnsi="ＭＳ Ｐゴシック"/>
-        </w:rPr>
-        <w:t>・・・ 背景音（</w:t>
-      </w:r>
-      <w:r>
-        <w:rPr>
-          <w:rFonts w:eastAsia="ＭＳ Ｐゴシック"/>
-        </w:rPr>
-        <w:t>BGM</w:t>
-      </w:r>
-      <w:r>
-        <w:rPr>
-          <w:rFonts w:ascii="ＭＳ Ｐゴシック" w:hAnsi="ＭＳ Ｐゴシック"/>
-        </w:rPr>
-        <w:t>など）を指定する</w:t>
-      </w:r>
-    </w:p>
-    <w:p>
-      <w:pPr>
-        <w:pStyle w:val="LOnormal"/>
-        <w:rPr>
-          <w:rFonts w:ascii="ＭＳ Ｐゴシック" w:hAnsi="ＭＳ Ｐゴシック" w:eastAsia="ＭＳ Ｐゴシック"/>
-        </w:rPr>
-      </w:pPr>
-      <w:r>
-        <w:rPr>
-          <w:rFonts w:eastAsia="ＭＳ Ｐゴシック"/>
-        </w:rPr>
-        <w:t xml:space="preserve">speak-punctuation </w:t>
-      </w:r>
-      <w:r>
-        <w:rPr>
-          <w:rFonts w:ascii="ＭＳ Ｐゴシック" w:hAnsi="ＭＳ Ｐゴシック"/>
-        </w:rPr>
-        <w:t>・・・ 句読点や記号を読み上げるかどうかを指定する</w:t>
-      </w:r>
-    </w:p>
-    <w:p>
-      <w:pPr>
-        <w:pStyle w:val="LOnormal"/>
-        <w:rPr>
-          <w:rFonts w:ascii="ＭＳ Ｐゴシック" w:hAnsi="ＭＳ Ｐゴシック" w:eastAsia="ＭＳ Ｐゴシック"/>
-        </w:rPr>
-      </w:pPr>
-      <w:r>
-        <w:rPr>
-          <w:rFonts w:eastAsia="ＭＳ Ｐゴシック"/>
-        </w:rPr>
-        <w:t xml:space="preserve">speak-numeral </w:t>
-      </w:r>
-      <w:r>
-        <w:rPr>
-          <w:rFonts w:ascii="ＭＳ Ｐゴシック" w:hAnsi="ＭＳ Ｐゴシック"/>
-        </w:rPr>
-        <w:t>・・・ 数字の読み方を指定する</w:t>
-      </w:r>
-    </w:p>
-    <w:p>
-      <w:pPr>
-        <w:pStyle w:val="LOnormal"/>
-        <w:rPr>
-          <w:rFonts w:ascii="ＭＳ Ｐゴシック" w:hAnsi="ＭＳ Ｐゴシック" w:eastAsia="ＭＳ Ｐゴシック"/>
-        </w:rPr>
-      </w:pPr>
-      <w:r>
-        <w:rPr>
-          <w:rFonts w:eastAsia="ＭＳ Ｐゴシック"/>
-        </w:rPr>
-        <w:t xml:space="preserve">speak-header </w:t>
-      </w:r>
-      <w:r>
-        <w:rPr>
-          <w:rFonts w:ascii="ＭＳ Ｐゴシック" w:hAnsi="ＭＳ Ｐゴシック"/>
-        </w:rPr>
-        <w:t>・・・ 表見出しの読み上げ方法を指定する</w:t>
-      </w:r>
-    </w:p>
-    <w:p>
-      <w:pPr>
-        <w:pStyle w:val="LOnormal"/>
-        <w:rPr>
-          <w:rFonts w:ascii="ＭＳ Ｐゴシック" w:hAnsi="ＭＳ Ｐゴシック" w:eastAsia="ＭＳ Ｐゴシック"/>
-        </w:rPr>
-      </w:pPr>
-      <w:r>
-        <w:rPr>
-          <w:rFonts w:eastAsia="ＭＳ Ｐゴシック"/>
-        </w:rPr>
-        <w:t xml:space="preserve">azimuth </w:t>
-      </w:r>
-      <w:r>
-        <w:rPr>
-          <w:rFonts w:ascii="ＭＳ Ｐゴシック" w:hAnsi="ＭＳ Ｐゴシック"/>
-        </w:rPr>
-        <w:t>・・・ 音声が聞こえてくる水平角度（方向）を指定する</w:t>
-      </w:r>
-    </w:p>
-    <w:p>
-      <w:pPr>
-        <w:pStyle w:val="LOnormal"/>
-        <w:rPr>
-          <w:rFonts w:ascii="ＭＳ Ｐゴシック" w:hAnsi="ＭＳ Ｐゴシック" w:eastAsia="ＭＳ Ｐゴシック"/>
-        </w:rPr>
-      </w:pPr>
-      <w:r>
-        <w:rPr>
-          <w:rFonts w:eastAsia="ＭＳ Ｐゴシック"/>
-        </w:rPr>
-        <w:t xml:space="preserve">elevation </w:t>
-      </w:r>
-      <w:r>
-        <w:rPr>
-          <w:rFonts w:ascii="ＭＳ Ｐゴシック" w:hAnsi="ＭＳ Ｐゴシック"/>
-        </w:rPr>
-        <w:t>・・・ 音声が聞こえてくる垂直角度（高さ）を指定する</w:t>
-      </w:r>
-    </w:p>
-    <w:p>
-      <w:pPr>
-        <w:pStyle w:val="LOnormal"/>
-        <w:rPr>
-          <w:rFonts w:ascii="ＭＳ Ｐゴシック" w:hAnsi="ＭＳ Ｐゴシック" w:eastAsia="ＭＳ Ｐゴシック"/>
-        </w:rPr>
-      </w:pPr>
-      <w:r>
-        <w:rPr>
-          <w:rFonts w:eastAsia="ＭＳ Ｐゴシック"/>
-        </w:rPr>
-      </w:r>
-    </w:p>
-    <w:p>
-      <w:pPr>
-        <w:pStyle w:val="LOnormal"/>
-        <w:rPr>
-          <w:rFonts w:ascii="ＭＳ Ｐゴシック" w:hAnsi="ＭＳ Ｐゴシック" w:eastAsia="ＭＳ Ｐゴシック"/>
-        </w:rPr>
-      </w:pPr>
-      <w:r>
-        <w:rPr>
-          <w:rFonts w:ascii="ＭＳ Ｐゴシック" w:hAnsi="ＭＳ Ｐゴシック"/>
-        </w:rPr>
-        <w:t>要素型セレクタ（タイプセレクタ） ・・・ 特定の要素にスタイルを適用する</w:t>
-      </w:r>
-    </w:p>
-    <w:p>
-      <w:pPr>
-        <w:pStyle w:val="LOnormal"/>
-        <w:rPr>
-          <w:rFonts w:ascii="ＭＳ Ｐゴシック" w:hAnsi="ＭＳ Ｐゴシック" w:eastAsia="ＭＳ Ｐゴシック"/>
-        </w:rPr>
-      </w:pPr>
-      <w:r>
-        <w:rPr>
-          <w:rFonts w:ascii="ＭＳ Ｐゴシック" w:hAnsi="ＭＳ Ｐゴシック"/>
-        </w:rPr>
-        <w:t>全称セレクタ（ユニバーサルセレクタ） ・・・ すべての要素にスタイルを適用する</w:t>
-      </w:r>
-    </w:p>
-    <w:p>
-      <w:pPr>
-        <w:pStyle w:val="LOnormal"/>
-        <w:rPr>
-          <w:rFonts w:ascii="ＭＳ Ｐゴシック" w:hAnsi="ＭＳ Ｐゴシック" w:eastAsia="ＭＳ Ｐゴシック"/>
-        </w:rPr>
-      </w:pPr>
-      <w:r>
-        <w:rPr>
-          <w:rFonts w:eastAsia="ＭＳ Ｐゴシック"/>
-        </w:rPr>
-        <w:t>class</w:t>
-      </w:r>
-      <w:r>
-        <w:rPr>
-          <w:rFonts w:ascii="ＭＳ Ｐゴシック" w:hAnsi="ＭＳ Ｐゴシック"/>
-        </w:rPr>
-        <w:t>セレクタ（クラスセレクタ） ・・・ 特定の</w:t>
-      </w:r>
-      <w:r>
-        <w:rPr>
-          <w:rFonts w:eastAsia="ＭＳ Ｐゴシック"/>
-        </w:rPr>
-        <w:t>class</w:t>
-      </w:r>
-      <w:r>
-        <w:rPr>
-          <w:rFonts w:ascii="ＭＳ Ｐゴシック" w:hAnsi="ＭＳ Ｐゴシック"/>
-        </w:rPr>
-        <w:t>名がつけられた要素にスタイルを適用する</w:t>
-      </w:r>
-    </w:p>
-    <w:p>
-      <w:pPr>
-        <w:pStyle w:val="LOnormal"/>
-        <w:rPr>
-          <w:rFonts w:ascii="ＭＳ Ｐゴシック" w:hAnsi="ＭＳ Ｐゴシック" w:eastAsia="ＭＳ Ｐゴシック"/>
-        </w:rPr>
-      </w:pPr>
-      <w:r>
-        <w:rPr>
-          <w:rFonts w:eastAsia="ＭＳ Ｐゴシック"/>
-        </w:rPr>
-        <w:t>id</w:t>
-      </w:r>
-      <w:r>
-        <w:rPr>
-          <w:rFonts w:ascii="ＭＳ Ｐゴシック" w:hAnsi="ＭＳ Ｐゴシック"/>
-        </w:rPr>
-        <w:t>セレクタ ・・・ 特定の</w:t>
-      </w:r>
-      <w:r>
-        <w:rPr>
-          <w:rFonts w:eastAsia="ＭＳ Ｐゴシック"/>
-        </w:rPr>
-        <w:t>id</w:t>
-      </w:r>
-      <w:r>
-        <w:rPr>
-          <w:rFonts w:ascii="ＭＳ Ｐゴシック" w:hAnsi="ＭＳ Ｐゴシック"/>
-        </w:rPr>
-        <w:t>名がつけられた要素にスタイルを適用する</w:t>
-      </w:r>
-    </w:p>
-    <w:p>
-      <w:pPr>
-        <w:pStyle w:val="LOnormal"/>
-        <w:rPr>
-          <w:rFonts w:ascii="ＭＳ Ｐゴシック" w:hAnsi="ＭＳ Ｐゴシック" w:eastAsia="ＭＳ Ｐゴシック"/>
-        </w:rPr>
-      </w:pPr>
-      <w:r>
-        <w:rPr>
-          <w:rFonts w:eastAsia="ＭＳ Ｐゴシック"/>
-        </w:rPr>
-        <w:t>:link</w:t>
-      </w:r>
-      <w:r>
-        <w:rPr>
-          <w:rFonts w:ascii="ＭＳ Ｐゴシック" w:hAnsi="ＭＳ Ｐゴシック"/>
-        </w:rPr>
-        <w:t>擬似クラス ・・・ 未訪問のリンクにスタイルを適用する</w:t>
-      </w:r>
-    </w:p>
-    <w:p>
-      <w:pPr>
-        <w:pStyle w:val="LOnormal"/>
-        <w:rPr>
-          <w:rFonts w:ascii="ＭＳ Ｐゴシック" w:hAnsi="ＭＳ Ｐゴシック" w:eastAsia="ＭＳ Ｐゴシック"/>
-        </w:rPr>
-      </w:pPr>
-      <w:r>
-        <w:rPr>
-          <w:rFonts w:eastAsia="ＭＳ Ｐゴシック"/>
-        </w:rPr>
-        <w:t>:visited</w:t>
-      </w:r>
-      <w:r>
-        <w:rPr>
-          <w:rFonts w:ascii="ＭＳ Ｐゴシック" w:hAnsi="ＭＳ Ｐゴシック"/>
-        </w:rPr>
-        <w:t>擬似クラス ・・・ 訪問済のリンクにスタイルを適用する</w:t>
-      </w:r>
-    </w:p>
-    <w:p>
-      <w:pPr>
-        <w:pStyle w:val="LOnormal"/>
-        <w:rPr>
-          <w:rFonts w:ascii="ＭＳ Ｐゴシック" w:hAnsi="ＭＳ Ｐゴシック" w:eastAsia="ＭＳ Ｐゴシック"/>
-        </w:rPr>
-      </w:pPr>
-      <w:r>
-        <w:rPr>
-          <w:rFonts w:eastAsia="ＭＳ Ｐゴシック"/>
-        </w:rPr>
-        <w:t>:hover</w:t>
-      </w:r>
-      <w:r>
-        <w:rPr>
-          <w:rFonts w:ascii="ＭＳ Ｐゴシック" w:hAnsi="ＭＳ Ｐゴシック"/>
-        </w:rPr>
-        <w:t>擬似クラス ・・・ カーソルが乗っている要素にスタイルを適用する</w:t>
-      </w:r>
-    </w:p>
-    <w:p>
-      <w:pPr>
-        <w:pStyle w:val="LOnormal"/>
-        <w:rPr>
-          <w:rFonts w:ascii="ＭＳ Ｐゴシック" w:hAnsi="ＭＳ Ｐゴシック" w:eastAsia="ＭＳ Ｐゴシック"/>
-        </w:rPr>
-      </w:pPr>
-      <w:r>
-        <w:rPr>
-          <w:rFonts w:eastAsia="ＭＳ Ｐゴシック"/>
-        </w:rPr>
-        <w:t>:active</w:t>
-      </w:r>
-      <w:r>
-        <w:rPr>
-          <w:rFonts w:ascii="ＭＳ Ｐゴシック" w:hAnsi="ＭＳ Ｐゴシック"/>
-        </w:rPr>
-        <w:t>擬似クラス ・・・ クリック中の要素にスタイルを適用する</w:t>
-      </w:r>
-    </w:p>
-    <w:p>
-      <w:pPr>
-        <w:pStyle w:val="LOnormal"/>
-        <w:rPr>
-          <w:rFonts w:ascii="ＭＳ Ｐゴシック" w:hAnsi="ＭＳ Ｐゴシック" w:eastAsia="ＭＳ Ｐゴシック"/>
-        </w:rPr>
-      </w:pPr>
-      <w:r>
-        <w:rPr>
-          <w:rFonts w:eastAsia="ＭＳ Ｐゴシック"/>
-        </w:rPr>
-        <w:t>:focus</w:t>
-      </w:r>
-      <w:r>
-        <w:rPr>
-          <w:rFonts w:ascii="ＭＳ Ｐゴシック" w:hAnsi="ＭＳ Ｐゴシック"/>
-        </w:rPr>
-        <w:t>擬似クラス ・・・ フォーカスされた要素にスタイルを適用する</w:t>
-      </w:r>
-    </w:p>
-    <w:p>
-      <w:pPr>
-        <w:pStyle w:val="LOnormal"/>
-        <w:rPr>
-          <w:rFonts w:ascii="ＭＳ Ｐゴシック" w:hAnsi="ＭＳ Ｐゴシック" w:eastAsia="ＭＳ Ｐゴシック"/>
-        </w:rPr>
-      </w:pPr>
-      <w:r>
-        <w:rPr>
-          <w:rFonts w:eastAsia="ＭＳ Ｐゴシック"/>
-        </w:rPr>
-        <w:t>:lang</w:t>
-      </w:r>
-      <w:r>
-        <w:rPr>
-          <w:rFonts w:ascii="ＭＳ Ｐゴシック" w:hAnsi="ＭＳ Ｐゴシック"/>
-        </w:rPr>
-        <w:t>擬似クラス ・・・ 特定の言語を指定された要素にスタイルを適用する</w:t>
-      </w:r>
-    </w:p>
-    <w:p>
-      <w:pPr>
-        <w:pStyle w:val="LOnormal"/>
-        <w:rPr>
-          <w:rFonts w:ascii="ＭＳ Ｐゴシック" w:hAnsi="ＭＳ Ｐゴシック" w:eastAsia="ＭＳ Ｐゴシック"/>
-        </w:rPr>
-      </w:pPr>
-      <w:r>
-        <w:rPr>
-          <w:rFonts w:eastAsia="ＭＳ Ｐゴシック"/>
-        </w:rPr>
-        <w:t>:first-child</w:t>
-      </w:r>
-      <w:r>
-        <w:rPr>
-          <w:rFonts w:ascii="ＭＳ Ｐゴシック" w:hAnsi="ＭＳ Ｐゴシック"/>
-        </w:rPr>
-        <w:t>擬似クラス ・・・ 最初に現れる子要素にスタイルを適用する</w:t>
-      </w:r>
-    </w:p>
-    <w:p>
-      <w:pPr>
-        <w:pStyle w:val="LOnormal"/>
-        <w:rPr>
-          <w:rFonts w:ascii="ＭＳ Ｐゴシック" w:hAnsi="ＭＳ Ｐゴシック" w:eastAsia="ＭＳ Ｐゴシック"/>
-        </w:rPr>
-      </w:pPr>
-      <w:r>
-        <w:rPr>
-          <w:rFonts w:eastAsia="ＭＳ Ｐゴシック"/>
-        </w:rPr>
-        <w:t>:first-line</w:t>
-      </w:r>
-      <w:r>
-        <w:rPr>
-          <w:rFonts w:ascii="ＭＳ Ｐゴシック" w:hAnsi="ＭＳ Ｐゴシック"/>
-        </w:rPr>
-        <w:t>擬似要素 ・・・ 要素の最初の行にスタイルを適用する</w:t>
-      </w:r>
-    </w:p>
-    <w:p>
-      <w:pPr>
-        <w:pStyle w:val="LOnormal"/>
-        <w:rPr>
-          <w:rFonts w:ascii="ＭＳ Ｐゴシック" w:hAnsi="ＭＳ Ｐゴシック" w:eastAsia="ＭＳ Ｐゴシック"/>
-        </w:rPr>
-      </w:pPr>
-      <w:r>
-        <w:rPr>
-          <w:rFonts w:eastAsia="ＭＳ Ｐゴシック"/>
-        </w:rPr>
-        <w:t>:first-letter</w:t>
-      </w:r>
-      <w:r>
-        <w:rPr>
-          <w:rFonts w:ascii="ＭＳ Ｐゴシック" w:hAnsi="ＭＳ Ｐゴシック"/>
-        </w:rPr>
-        <w:t>擬似要素 ・・・ 要素の最初の文字にスタイルを適用する</w:t>
-      </w:r>
-    </w:p>
-    <w:p>
-      <w:pPr>
-        <w:pStyle w:val="LOnormal"/>
-        <w:rPr>
-          <w:rFonts w:ascii="ＭＳ Ｐゴシック" w:hAnsi="ＭＳ Ｐゴシック" w:eastAsia="ＭＳ Ｐゴシック"/>
-        </w:rPr>
-      </w:pPr>
-      <w:r>
-        <w:rPr>
-          <w:rFonts w:eastAsia="ＭＳ Ｐゴシック"/>
-        </w:rPr>
-        <w:t>:before</w:t>
-      </w:r>
-      <w:r>
-        <w:rPr>
-          <w:rFonts w:ascii="ＭＳ Ｐゴシック" w:hAnsi="ＭＳ Ｐゴシック"/>
-        </w:rPr>
-        <w:t>擬似要素 ・・・ 要素の直前に内容を挿入する</w:t>
-      </w:r>
-    </w:p>
-    <w:p>
-      <w:pPr>
-        <w:pStyle w:val="LOnormal"/>
-        <w:rPr>
-          <w:rFonts w:ascii="ＭＳ Ｐゴシック" w:hAnsi="ＭＳ Ｐゴシック" w:eastAsia="ＭＳ Ｐゴシック"/>
-        </w:rPr>
-      </w:pPr>
-      <w:r>
-        <w:rPr>
-          <w:rFonts w:eastAsia="ＭＳ Ｐゴシック"/>
-        </w:rPr>
-        <w:t>:after</w:t>
-      </w:r>
-      <w:r>
-        <w:rPr>
-          <w:rFonts w:ascii="ＭＳ Ｐゴシック" w:hAnsi="ＭＳ Ｐゴシック"/>
-        </w:rPr>
-        <w:t>擬似要素 ・・・ 要素の直後に内容を挿入する</w:t>
-      </w:r>
-    </w:p>
-    <w:p>
-      <w:pPr>
-        <w:pStyle w:val="LOnormal"/>
-        <w:rPr>
-          <w:rFonts w:ascii="ＭＳ Ｐゴシック" w:hAnsi="ＭＳ Ｐゴシック" w:eastAsia="ＭＳ Ｐゴシック"/>
-        </w:rPr>
-      </w:pPr>
-      <w:r>
-        <w:rPr>
-          <w:rFonts w:ascii="ＭＳ Ｐゴシック" w:hAnsi="ＭＳ Ｐゴシック"/>
-        </w:rPr>
-        <w:t>属性セレクタ ・・・ 特定の属性を持つ指定要素にスタイルを適用する</w:t>
-      </w:r>
-    </w:p>
-    <w:p>
-      <w:pPr>
-        <w:pStyle w:val="LOnormal"/>
-        <w:rPr>
-          <w:rFonts w:ascii="ＭＳ Ｐゴシック" w:hAnsi="ＭＳ Ｐゴシック" w:eastAsia="ＭＳ Ｐゴシック"/>
-        </w:rPr>
-      </w:pPr>
-      <w:r>
-        <w:rPr>
-          <w:rFonts w:ascii="ＭＳ Ｐゴシック" w:hAnsi="ＭＳ Ｐゴシック"/>
-        </w:rPr>
-        <w:t>属性（値）セレクタ ・・・ 特定の属性（値）を持つ指定要素にスタイルを適用する</w:t>
-      </w:r>
-    </w:p>
-    <w:p>
-      <w:pPr>
-        <w:pStyle w:val="LOnormal"/>
-        <w:rPr>
-          <w:rFonts w:ascii="ＭＳ Ｐゴシック" w:hAnsi="ＭＳ Ｐゴシック" w:eastAsia="ＭＳ Ｐゴシック"/>
-        </w:rPr>
-      </w:pPr>
-      <w:r>
-        <w:rPr>
-          <w:rFonts w:ascii="ＭＳ Ｐゴシック" w:hAnsi="ＭＳ Ｐゴシック"/>
-        </w:rPr>
-        <w:t>属性（値候補）セレクタ ・・・ 属性値候補と一致した場合にスタイルを適用する</w:t>
-      </w:r>
-    </w:p>
-    <w:p>
-      <w:pPr>
-        <w:pStyle w:val="LOnormal"/>
-        <w:rPr>
-          <w:rFonts w:ascii="ＭＳ Ｐゴシック" w:hAnsi="ＭＳ Ｐゴシック" w:eastAsia="ＭＳ Ｐゴシック"/>
-        </w:rPr>
-      </w:pPr>
-      <w:r>
-        <w:rPr>
-          <w:rFonts w:eastAsia="ＭＳ Ｐゴシック"/>
-        </w:rPr>
-        <w:t xml:space="preserve">E[foo^="bar"] </w:t>
-      </w:r>
-      <w:r>
-        <w:rPr>
-          <w:rFonts w:ascii="ＭＳ Ｐゴシック" w:hAnsi="ＭＳ Ｐゴシック"/>
-        </w:rPr>
-        <w:t xml:space="preserve">・・・ </w:t>
-      </w:r>
-      <w:r>
-        <w:rPr>
-          <w:rFonts w:eastAsia="ＭＳ Ｐゴシック"/>
-        </w:rPr>
-        <w:t>foo</w:t>
-      </w:r>
-      <w:r>
-        <w:rPr>
-          <w:rFonts w:ascii="ＭＳ Ｐゴシック" w:hAnsi="ＭＳ Ｐゴシック"/>
-        </w:rPr>
-        <w:t>属性の値が</w:t>
-      </w:r>
-      <w:r>
-        <w:rPr>
-          <w:rFonts w:eastAsia="ＭＳ Ｐゴシック"/>
-        </w:rPr>
-        <w:t>bar</w:t>
-      </w:r>
-      <w:r>
-        <w:rPr>
-          <w:rFonts w:ascii="ＭＳ Ｐゴシック" w:hAnsi="ＭＳ Ｐゴシック"/>
-        </w:rPr>
-        <w:t>で始まる</w:t>
-      </w:r>
-      <w:r>
-        <w:rPr>
-          <w:rFonts w:eastAsia="ＭＳ Ｐゴシック"/>
-        </w:rPr>
-        <w:t>E</w:t>
-      </w:r>
-      <w:r>
-        <w:rPr>
-          <w:rFonts w:ascii="ＭＳ Ｐゴシック" w:hAnsi="ＭＳ Ｐゴシック"/>
-        </w:rPr>
-        <w:t>要素</w:t>
-      </w:r>
-      <w:r>
-        <w:rPr>
-          <w:rFonts w:eastAsia="ＭＳ Ｐゴシック"/>
-        </w:rPr>
-        <w:t>CSS3</w:t>
-      </w:r>
-    </w:p>
-    <w:p>
-      <w:pPr>
-        <w:pStyle w:val="LOnormal"/>
-        <w:rPr>
-          <w:rFonts w:ascii="ＭＳ Ｐゴシック" w:hAnsi="ＭＳ Ｐゴシック" w:eastAsia="ＭＳ Ｐゴシック"/>
-        </w:rPr>
-      </w:pPr>
-      <w:r>
-        <w:rPr>
-          <w:rFonts w:eastAsia="ＭＳ Ｐゴシック"/>
-        </w:rPr>
-        <w:t xml:space="preserve">E[foo$="bar"] </w:t>
-      </w:r>
-      <w:r>
-        <w:rPr>
-          <w:rFonts w:ascii="ＭＳ Ｐゴシック" w:hAnsi="ＭＳ Ｐゴシック"/>
-        </w:rPr>
-        <w:t xml:space="preserve">・・・ </w:t>
-      </w:r>
-      <w:r>
-        <w:rPr>
-          <w:rFonts w:eastAsia="ＭＳ Ｐゴシック"/>
-        </w:rPr>
-        <w:t>foo</w:t>
-      </w:r>
-      <w:r>
-        <w:rPr>
-          <w:rFonts w:ascii="ＭＳ Ｐゴシック" w:hAnsi="ＭＳ Ｐゴシック"/>
-        </w:rPr>
-        <w:t>属性の値が</w:t>
-      </w:r>
-      <w:r>
-        <w:rPr>
-          <w:rFonts w:eastAsia="ＭＳ Ｐゴシック"/>
-        </w:rPr>
-        <w:t>bar</w:t>
-      </w:r>
-      <w:r>
-        <w:rPr>
-          <w:rFonts w:ascii="ＭＳ Ｐゴシック" w:hAnsi="ＭＳ Ｐゴシック"/>
-        </w:rPr>
-        <w:t>で終わる</w:t>
-      </w:r>
-      <w:r>
-        <w:rPr>
-          <w:rFonts w:eastAsia="ＭＳ Ｐゴシック"/>
-        </w:rPr>
-        <w:t>E</w:t>
-      </w:r>
-      <w:r>
-        <w:rPr>
-          <w:rFonts w:ascii="ＭＳ Ｐゴシック" w:hAnsi="ＭＳ Ｐゴシック"/>
-        </w:rPr>
-        <w:t>要素</w:t>
-      </w:r>
-      <w:r>
-        <w:rPr>
-          <w:rFonts w:eastAsia="ＭＳ Ｐゴシック"/>
-        </w:rPr>
-        <w:t>CSS3</w:t>
-      </w:r>
-    </w:p>
-    <w:p>
-      <w:pPr>
-        <w:pStyle w:val="LOnormal"/>
-        <w:rPr>
-          <w:rFonts w:ascii="ＭＳ Ｐゴシック" w:hAnsi="ＭＳ Ｐゴシック" w:eastAsia="ＭＳ Ｐゴシック"/>
-        </w:rPr>
-      </w:pPr>
-      <w:r>
-        <w:rPr>
-          <w:rFonts w:eastAsia="ＭＳ Ｐゴシック"/>
-        </w:rPr>
-        <w:t xml:space="preserve">E[foo*="bar"] </w:t>
-      </w:r>
-      <w:r>
-        <w:rPr>
-          <w:rFonts w:ascii="ＭＳ Ｐゴシック" w:hAnsi="ＭＳ Ｐゴシック"/>
-        </w:rPr>
-        <w:t xml:space="preserve">・・・ </w:t>
-      </w:r>
-      <w:r>
-        <w:rPr>
-          <w:rFonts w:eastAsia="ＭＳ Ｐゴシック"/>
-        </w:rPr>
-        <w:t>foo</w:t>
-      </w:r>
-      <w:r>
-        <w:rPr>
-          <w:rFonts w:ascii="ＭＳ Ｐゴシック" w:hAnsi="ＭＳ Ｐゴシック"/>
-        </w:rPr>
-        <w:t>属性の値に</w:t>
-      </w:r>
-      <w:r>
-        <w:rPr>
-          <w:rFonts w:eastAsia="ＭＳ Ｐゴシック"/>
-        </w:rPr>
-        <w:t>bar</w:t>
-      </w:r>
-      <w:r>
-        <w:rPr>
-          <w:rFonts w:ascii="ＭＳ Ｐゴシック" w:hAnsi="ＭＳ Ｐゴシック"/>
-        </w:rPr>
-        <w:t>を含む</w:t>
-      </w:r>
-      <w:r>
-        <w:rPr>
-          <w:rFonts w:eastAsia="ＭＳ Ｐゴシック"/>
-        </w:rPr>
-        <w:t>E</w:t>
-      </w:r>
-      <w:r>
-        <w:rPr>
-          <w:rFonts w:ascii="ＭＳ Ｐゴシック" w:hAnsi="ＭＳ Ｐゴシック"/>
-        </w:rPr>
-        <w:t>要素</w:t>
-      </w:r>
-      <w:r>
-        <w:rPr>
-          <w:rFonts w:eastAsia="ＭＳ Ｐゴシック"/>
-        </w:rPr>
-        <w:t>CSS3</w:t>
-      </w:r>
-    </w:p>
-    <w:p>
-      <w:pPr>
-        <w:pStyle w:val="LOnormal"/>
-        <w:rPr>
-          <w:rFonts w:ascii="ＭＳ Ｐゴシック" w:hAnsi="ＭＳ Ｐゴシック" w:eastAsia="ＭＳ Ｐゴシック"/>
-        </w:rPr>
-      </w:pPr>
-      <w:r>
-        <w:rPr>
-          <w:rFonts w:eastAsia="ＭＳ Ｐゴシック"/>
-        </w:rPr>
-        <w:t xml:space="preserve">E:root </w:t>
-      </w:r>
-      <w:r>
-        <w:rPr>
-          <w:rFonts w:ascii="ＭＳ Ｐゴシック" w:hAnsi="ＭＳ Ｐゴシック"/>
-        </w:rPr>
-        <w:t>・・・ 文書のルートとなる要素</w:t>
-      </w:r>
-      <w:r>
-        <w:rPr>
-          <w:rFonts w:eastAsia="ＭＳ Ｐゴシック"/>
-        </w:rPr>
-        <w:t>CSS3</w:t>
-      </w:r>
-    </w:p>
-    <w:p>
-      <w:pPr>
-        <w:pStyle w:val="LOnormal"/>
-        <w:rPr>
-          <w:rFonts w:ascii="ＭＳ Ｐゴシック" w:hAnsi="ＭＳ Ｐゴシック" w:eastAsia="ＭＳ Ｐゴシック"/>
-        </w:rPr>
-      </w:pPr>
-      <w:r>
-        <w:rPr>
-          <w:rFonts w:eastAsia="ＭＳ Ｐゴシック"/>
-        </w:rPr>
-        <w:t xml:space="preserve">E:nth-child(n) </w:t>
-      </w:r>
-      <w:r>
-        <w:rPr>
-          <w:rFonts w:ascii="ＭＳ Ｐゴシック" w:hAnsi="ＭＳ Ｐゴシック"/>
-        </w:rPr>
-        <w:t xml:space="preserve">・・・ </w:t>
-      </w:r>
-      <w:r>
-        <w:rPr>
-          <w:rFonts w:eastAsia="ＭＳ Ｐゴシック"/>
-        </w:rPr>
-        <w:t>n</w:t>
-      </w:r>
-      <w:r>
-        <w:rPr>
-          <w:rFonts w:ascii="ＭＳ Ｐゴシック" w:hAnsi="ＭＳ Ｐゴシック"/>
-        </w:rPr>
-        <w:t>番目の子となる</w:t>
-      </w:r>
-      <w:r>
-        <w:rPr>
-          <w:rFonts w:eastAsia="ＭＳ Ｐゴシック"/>
-        </w:rPr>
-        <w:t>E</w:t>
-      </w:r>
-      <w:r>
-        <w:rPr>
-          <w:rFonts w:ascii="ＭＳ Ｐゴシック" w:hAnsi="ＭＳ Ｐゴシック"/>
-        </w:rPr>
-        <w:t>要素</w:t>
-      </w:r>
-      <w:r>
-        <w:rPr>
-          <w:rFonts w:eastAsia="ＭＳ Ｐゴシック"/>
-        </w:rPr>
-        <w:t>CSS3</w:t>
-      </w:r>
-    </w:p>
-    <w:p>
-      <w:pPr>
-        <w:pStyle w:val="LOnormal"/>
-        <w:rPr>
-          <w:rFonts w:ascii="ＭＳ Ｐゴシック" w:hAnsi="ＭＳ Ｐゴシック" w:eastAsia="ＭＳ Ｐゴシック"/>
-        </w:rPr>
-      </w:pPr>
-      <w:r>
-        <w:rPr>
-          <w:rFonts w:eastAsia="ＭＳ Ｐゴシック"/>
-        </w:rPr>
-        <w:t xml:space="preserve">E:nth-last-child(n) </w:t>
-      </w:r>
-      <w:r>
-        <w:rPr>
-          <w:rFonts w:ascii="ＭＳ Ｐゴシック" w:hAnsi="ＭＳ Ｐゴシック"/>
-        </w:rPr>
-        <w:t>・・・ 後ろから数えて</w:t>
-      </w:r>
-      <w:r>
-        <w:rPr>
-          <w:rFonts w:eastAsia="ＭＳ Ｐゴシック"/>
-        </w:rPr>
-        <w:t>n</w:t>
-      </w:r>
-      <w:r>
-        <w:rPr>
-          <w:rFonts w:ascii="ＭＳ Ｐゴシック" w:hAnsi="ＭＳ Ｐゴシック"/>
-        </w:rPr>
-        <w:t>番目の子となる</w:t>
-      </w:r>
-      <w:r>
-        <w:rPr>
-          <w:rFonts w:eastAsia="ＭＳ Ｐゴシック"/>
-        </w:rPr>
-        <w:t>E</w:t>
-      </w:r>
-      <w:r>
-        <w:rPr>
-          <w:rFonts w:ascii="ＭＳ Ｐゴシック" w:hAnsi="ＭＳ Ｐゴシック"/>
-        </w:rPr>
-        <w:t>要素</w:t>
-      </w:r>
-      <w:r>
-        <w:rPr>
-          <w:rFonts w:eastAsia="ＭＳ Ｐゴシック"/>
-        </w:rPr>
-        <w:t>CSS3</w:t>
-      </w:r>
-    </w:p>
-    <w:p>
-      <w:pPr>
-        <w:pStyle w:val="LOnormal"/>
-        <w:rPr>
-          <w:rFonts w:ascii="ＭＳ Ｐゴシック" w:hAnsi="ＭＳ Ｐゴシック" w:eastAsia="ＭＳ Ｐゴシック"/>
-        </w:rPr>
-      </w:pPr>
-      <w:r>
-        <w:rPr>
-          <w:rFonts w:eastAsia="ＭＳ Ｐゴシック"/>
-        </w:rPr>
-        <w:t xml:space="preserve">E:nth-of-type(n) </w:t>
-      </w:r>
-      <w:r>
-        <w:rPr>
-          <w:rFonts w:ascii="ＭＳ Ｐゴシック" w:hAnsi="ＭＳ Ｐゴシック"/>
-        </w:rPr>
-        <w:t xml:space="preserve">・・・ </w:t>
-      </w:r>
-      <w:r>
-        <w:rPr>
-          <w:rFonts w:eastAsia="ＭＳ Ｐゴシック"/>
-        </w:rPr>
-        <w:t>n</w:t>
-      </w:r>
-      <w:r>
-        <w:rPr>
-          <w:rFonts w:ascii="ＭＳ Ｐゴシック" w:hAnsi="ＭＳ Ｐゴシック"/>
-        </w:rPr>
-        <w:t>番目のその種類の要素</w:t>
-      </w:r>
-      <w:r>
-        <w:rPr>
-          <w:rFonts w:eastAsia="ＭＳ Ｐゴシック"/>
-        </w:rPr>
-        <w:t>CSS3</w:t>
-      </w:r>
-    </w:p>
-    <w:p>
-      <w:pPr>
-        <w:pStyle w:val="LOnormal"/>
-        <w:rPr>
-          <w:rFonts w:ascii="ＭＳ Ｐゴシック" w:hAnsi="ＭＳ Ｐゴシック" w:eastAsia="ＭＳ Ｐゴシック"/>
-        </w:rPr>
-      </w:pPr>
-      <w:r>
-        <w:rPr>
-          <w:rFonts w:eastAsia="ＭＳ Ｐゴシック"/>
-        </w:rPr>
-        <w:t xml:space="preserve">E:nth-last-of-type(n) </w:t>
-      </w:r>
-      <w:r>
-        <w:rPr>
-          <w:rFonts w:ascii="ＭＳ Ｐゴシック" w:hAnsi="ＭＳ Ｐゴシック"/>
-        </w:rPr>
-        <w:t>・・・ 後ろから数えて</w:t>
-      </w:r>
-      <w:r>
-        <w:rPr>
-          <w:rFonts w:eastAsia="ＭＳ Ｐゴシック"/>
-        </w:rPr>
-        <w:t>n</w:t>
-      </w:r>
-      <w:r>
-        <w:rPr>
-          <w:rFonts w:ascii="ＭＳ Ｐゴシック" w:hAnsi="ＭＳ Ｐゴシック"/>
-        </w:rPr>
-        <w:t>番目のその種類の要素</w:t>
-      </w:r>
-      <w:r>
-        <w:rPr>
-          <w:rFonts w:eastAsia="ＭＳ Ｐゴシック"/>
-        </w:rPr>
-        <w:t>CSS3</w:t>
-      </w:r>
-    </w:p>
-    <w:p>
-      <w:pPr>
-        <w:pStyle w:val="LOnormal"/>
-        <w:rPr>
-          <w:rFonts w:ascii="ＭＳ Ｐゴシック" w:hAnsi="ＭＳ Ｐゴシック" w:eastAsia="ＭＳ Ｐゴシック"/>
-        </w:rPr>
-      </w:pPr>
-      <w:r>
-        <w:rPr>
-          <w:rFonts w:eastAsia="ＭＳ Ｐゴシック"/>
-        </w:rPr>
-        <w:t xml:space="preserve">E:last-child </w:t>
-      </w:r>
-      <w:r>
-        <w:rPr>
-          <w:rFonts w:ascii="ＭＳ Ｐゴシック" w:hAnsi="ＭＳ Ｐゴシック"/>
-        </w:rPr>
-        <w:t>・・・ 子として最後の</w:t>
-      </w:r>
-      <w:r>
-        <w:rPr>
-          <w:rFonts w:eastAsia="ＭＳ Ｐゴシック"/>
-        </w:rPr>
-        <w:t>E</w:t>
-      </w:r>
-      <w:r>
-        <w:rPr>
-          <w:rFonts w:ascii="ＭＳ Ｐゴシック" w:hAnsi="ＭＳ Ｐゴシック"/>
-        </w:rPr>
-        <w:t>要素</w:t>
-      </w:r>
-      <w:r>
-        <w:rPr>
-          <w:rFonts w:eastAsia="ＭＳ Ｐゴシック"/>
-        </w:rPr>
-        <w:t>CSS3</w:t>
-      </w:r>
-    </w:p>
-    <w:p>
-      <w:pPr>
-        <w:pStyle w:val="LOnormal"/>
-        <w:rPr>
-          <w:rFonts w:ascii="ＭＳ Ｐゴシック" w:hAnsi="ＭＳ Ｐゴシック" w:eastAsia="ＭＳ Ｐゴシック"/>
-        </w:rPr>
-      </w:pPr>
-      <w:r>
-        <w:rPr>
-          <w:rFonts w:eastAsia="ＭＳ Ｐゴシック"/>
-        </w:rPr>
-        <w:t xml:space="preserve">E:first-of-type </w:t>
-      </w:r>
-      <w:r>
-        <w:rPr>
-          <w:rFonts w:ascii="ＭＳ Ｐゴシック" w:hAnsi="ＭＳ Ｐゴシック"/>
-        </w:rPr>
-        <w:t>・・・ 最初のその種類の要素</w:t>
-      </w:r>
-      <w:r>
-        <w:rPr>
-          <w:rFonts w:eastAsia="ＭＳ Ｐゴシック"/>
-        </w:rPr>
-        <w:t>CSS3</w:t>
-      </w:r>
-    </w:p>
-    <w:p>
-      <w:pPr>
-        <w:pStyle w:val="LOnormal"/>
-        <w:rPr>
-          <w:rFonts w:ascii="ＭＳ Ｐゴシック" w:hAnsi="ＭＳ Ｐゴシック" w:eastAsia="ＭＳ Ｐゴシック"/>
-        </w:rPr>
-      </w:pPr>
-      <w:r>
-        <w:rPr>
-          <w:rFonts w:eastAsia="ＭＳ Ｐゴシック"/>
-        </w:rPr>
-        <w:t xml:space="preserve">E:last-of-type </w:t>
-      </w:r>
-      <w:r>
-        <w:rPr>
-          <w:rFonts w:ascii="ＭＳ Ｐゴシック" w:hAnsi="ＭＳ Ｐゴシック"/>
-        </w:rPr>
-        <w:t>・・・ 最後のその種類の要素</w:t>
-      </w:r>
-      <w:r>
-        <w:rPr>
-          <w:rFonts w:eastAsia="ＭＳ Ｐゴシック"/>
-        </w:rPr>
-        <w:t>CSS3</w:t>
-      </w:r>
-    </w:p>
-    <w:p>
-      <w:pPr>
-        <w:pStyle w:val="LOnormal"/>
-        <w:rPr>
-          <w:rFonts w:ascii="ＭＳ Ｐゴシック" w:hAnsi="ＭＳ Ｐゴシック" w:eastAsia="ＭＳ Ｐゴシック"/>
-        </w:rPr>
-      </w:pPr>
-      <w:r>
-        <w:rPr>
-          <w:rFonts w:eastAsia="ＭＳ Ｐゴシック"/>
-        </w:rPr>
-        <w:t xml:space="preserve">E:only-child </w:t>
-      </w:r>
-      <w:r>
-        <w:rPr>
-          <w:rFonts w:ascii="ＭＳ Ｐゴシック" w:hAnsi="ＭＳ Ｐゴシック"/>
-        </w:rPr>
-        <w:t>・・・ 子として唯一となる</w:t>
-      </w:r>
-      <w:r>
-        <w:rPr>
-          <w:rFonts w:eastAsia="ＭＳ Ｐゴシック"/>
-        </w:rPr>
-        <w:t>E</w:t>
-      </w:r>
-      <w:r>
-        <w:rPr>
-          <w:rFonts w:ascii="ＭＳ Ｐゴシック" w:hAnsi="ＭＳ Ｐゴシック"/>
-        </w:rPr>
-        <w:t>要素</w:t>
-      </w:r>
-      <w:r>
-        <w:rPr>
-          <w:rFonts w:eastAsia="ＭＳ Ｐゴシック"/>
-        </w:rPr>
-        <w:t>CSS3</w:t>
-      </w:r>
-    </w:p>
-    <w:p>
-      <w:pPr>
-        <w:pStyle w:val="LOnormal"/>
-        <w:rPr>
-          <w:rFonts w:ascii="ＭＳ Ｐゴシック" w:hAnsi="ＭＳ Ｐゴシック" w:eastAsia="ＭＳ Ｐゴシック"/>
-        </w:rPr>
-      </w:pPr>
-      <w:r>
-        <w:rPr>
-          <w:rFonts w:eastAsia="ＭＳ Ｐゴシック"/>
-        </w:rPr>
-        <w:t xml:space="preserve">E:only-of-type </w:t>
-      </w:r>
-      <w:r>
-        <w:rPr>
-          <w:rFonts w:ascii="ＭＳ Ｐゴシック" w:hAnsi="ＭＳ Ｐゴシック"/>
-        </w:rPr>
-        <w:t>・・・ 子として唯一となるその種類の要素</w:t>
-      </w:r>
-      <w:r>
-        <w:rPr>
-          <w:rFonts w:eastAsia="ＭＳ Ｐゴシック"/>
-        </w:rPr>
-        <w:t>CSS3</w:t>
-      </w:r>
-    </w:p>
-    <w:p>
-      <w:pPr>
-        <w:pStyle w:val="LOnormal"/>
-        <w:rPr>
-          <w:rFonts w:ascii="ＭＳ Ｐゴシック" w:hAnsi="ＭＳ Ｐゴシック" w:eastAsia="ＭＳ Ｐゴシック"/>
-        </w:rPr>
-      </w:pPr>
-      <w:r>
-        <w:rPr>
-          <w:rFonts w:eastAsia="ＭＳ Ｐゴシック"/>
-        </w:rPr>
-        <w:t xml:space="preserve">E:empty </w:t>
-      </w:r>
-      <w:r>
-        <w:rPr>
-          <w:rFonts w:ascii="ＭＳ Ｐゴシック" w:hAnsi="ＭＳ Ｐゴシック"/>
-        </w:rPr>
-        <w:t>・・・ 要素内容が空となる</w:t>
-      </w:r>
-      <w:r>
-        <w:rPr>
-          <w:rFonts w:eastAsia="ＭＳ Ｐゴシック"/>
-        </w:rPr>
-        <w:t>E</w:t>
-      </w:r>
-      <w:r>
-        <w:rPr>
-          <w:rFonts w:ascii="ＭＳ Ｐゴシック" w:hAnsi="ＭＳ Ｐゴシック"/>
-        </w:rPr>
-        <w:t>要素</w:t>
-      </w:r>
-      <w:r>
-        <w:rPr>
-          <w:rFonts w:eastAsia="ＭＳ Ｐゴシック"/>
-        </w:rPr>
-        <w:t>CSS3</w:t>
-      </w:r>
-    </w:p>
-    <w:p>
-      <w:pPr>
-        <w:pStyle w:val="LOnormal"/>
-        <w:rPr>
-          <w:rFonts w:ascii="ＭＳ Ｐゴシック" w:hAnsi="ＭＳ Ｐゴシック" w:eastAsia="ＭＳ Ｐゴシック"/>
-        </w:rPr>
-      </w:pPr>
-      <w:r>
-        <w:rPr>
-          <w:rFonts w:eastAsia="ＭＳ Ｐゴシック"/>
-        </w:rPr>
-        <w:t xml:space="preserve">E:target </w:t>
-      </w:r>
-      <w:r>
-        <w:rPr>
-          <w:rFonts w:ascii="ＭＳ Ｐゴシック" w:hAnsi="ＭＳ Ｐゴシック"/>
-        </w:rPr>
-        <w:t>・・・ リンクのターゲット先となる</w:t>
-      </w:r>
-      <w:r>
-        <w:rPr>
-          <w:rFonts w:eastAsia="ＭＳ Ｐゴシック"/>
-        </w:rPr>
-        <w:t>E</w:t>
-      </w:r>
-      <w:r>
-        <w:rPr>
-          <w:rFonts w:ascii="ＭＳ Ｐゴシック" w:hAnsi="ＭＳ Ｐゴシック"/>
-        </w:rPr>
-        <w:t>要素</w:t>
-      </w:r>
-      <w:r>
-        <w:rPr>
-          <w:rFonts w:eastAsia="ＭＳ Ｐゴシック"/>
-        </w:rPr>
-        <w:t>CSS3</w:t>
-      </w:r>
-    </w:p>
-    <w:p>
-      <w:pPr>
-        <w:pStyle w:val="LOnormal"/>
-        <w:rPr>
-          <w:rFonts w:ascii="ＭＳ Ｐゴシック" w:hAnsi="ＭＳ Ｐゴシック" w:eastAsia="ＭＳ Ｐゴシック"/>
-        </w:rPr>
-      </w:pPr>
-      <w:r>
-        <w:rPr>
-          <w:rFonts w:eastAsia="ＭＳ Ｐゴシック"/>
-        </w:rPr>
-        <w:t xml:space="preserve">E:enabled </w:t>
-      </w:r>
-      <w:r>
-        <w:rPr>
-          <w:rFonts w:ascii="ＭＳ Ｐゴシック" w:hAnsi="ＭＳ Ｐゴシック"/>
-        </w:rPr>
-        <w:t>・・・ 有効となっているユーザーインターフェース要素（テキストエリアなど）</w:t>
-      </w:r>
-      <w:r>
-        <w:rPr>
-          <w:rFonts w:eastAsia="ＭＳ Ｐゴシック"/>
-        </w:rPr>
-        <w:t>CSS3</w:t>
-      </w:r>
-    </w:p>
-    <w:p>
-      <w:pPr>
-        <w:pStyle w:val="LOnormal"/>
-        <w:rPr>
-          <w:rFonts w:ascii="ＭＳ Ｐゴシック" w:hAnsi="ＭＳ Ｐゴシック" w:eastAsia="ＭＳ Ｐゴシック"/>
-        </w:rPr>
-      </w:pPr>
-      <w:r>
-        <w:rPr>
-          <w:rFonts w:eastAsia="ＭＳ Ｐゴシック"/>
-        </w:rPr>
-        <w:t xml:space="preserve">E:disabled </w:t>
-      </w:r>
-      <w:r>
-        <w:rPr>
-          <w:rFonts w:ascii="ＭＳ Ｐゴシック" w:hAnsi="ＭＳ Ｐゴシック"/>
-        </w:rPr>
-        <w:t>・・・ 無効となっているユーザーインターフェース要素（テキストエリアなど）</w:t>
-      </w:r>
-      <w:r>
-        <w:rPr>
-          <w:rFonts w:eastAsia="ＭＳ Ｐゴシック"/>
-        </w:rPr>
-        <w:t>CSS3</w:t>
-      </w:r>
-    </w:p>
-    <w:p>
-      <w:pPr>
-        <w:pStyle w:val="LOnormal"/>
-        <w:rPr>
-          <w:rFonts w:ascii="ＭＳ Ｐゴシック" w:hAnsi="ＭＳ Ｐゴシック" w:eastAsia="ＭＳ Ｐゴシック"/>
-        </w:rPr>
-      </w:pPr>
-      <w:r>
-        <w:rPr>
-          <w:rFonts w:eastAsia="ＭＳ Ｐゴシック"/>
-        </w:rPr>
-        <w:t xml:space="preserve">E:checked </w:t>
-      </w:r>
-      <w:r>
-        <w:rPr>
-          <w:rFonts w:ascii="ＭＳ Ｐゴシック" w:hAnsi="ＭＳ Ｐゴシック"/>
-        </w:rPr>
-        <w:t>・・・ チェックされているユーザーインターフェース要素（ラジオボタン・チェックボックスなど）</w:t>
-      </w:r>
-      <w:r>
-        <w:rPr>
-          <w:rFonts w:eastAsia="ＭＳ Ｐゴシック"/>
-        </w:rPr>
-        <w:t>CSS3</w:t>
-      </w:r>
-    </w:p>
-    <w:p>
-      <w:pPr>
-        <w:pStyle w:val="LOnormal"/>
-        <w:rPr>
-          <w:rFonts w:ascii="ＭＳ Ｐゴシック" w:hAnsi="ＭＳ Ｐゴシック" w:eastAsia="ＭＳ Ｐゴシック"/>
-        </w:rPr>
-      </w:pPr>
-      <w:r>
-        <w:rPr>
-          <w:rFonts w:eastAsia="ＭＳ Ｐゴシック"/>
-        </w:rPr>
-        <w:t xml:space="preserve">E:not(s) </w:t>
-      </w:r>
-      <w:r>
-        <w:rPr>
-          <w:rFonts w:ascii="ＭＳ Ｐゴシック" w:hAnsi="ＭＳ Ｐゴシック"/>
-        </w:rPr>
-        <w:t xml:space="preserve">・・・ </w:t>
-      </w:r>
-      <w:r>
-        <w:rPr>
-          <w:rFonts w:eastAsia="ＭＳ Ｐゴシック"/>
-        </w:rPr>
-        <w:t>s</w:t>
-      </w:r>
-      <w:r>
-        <w:rPr>
-          <w:rFonts w:ascii="ＭＳ Ｐゴシック" w:hAnsi="ＭＳ Ｐゴシック"/>
-        </w:rPr>
-        <w:t>で指定するセレクタに当てはまらない</w:t>
-      </w:r>
-      <w:r>
-        <w:rPr>
-          <w:rFonts w:eastAsia="ＭＳ Ｐゴシック"/>
-        </w:rPr>
-        <w:t>E</w:t>
-      </w:r>
-      <w:r>
-        <w:rPr>
-          <w:rFonts w:ascii="ＭＳ Ｐゴシック" w:hAnsi="ＭＳ Ｐゴシック"/>
-        </w:rPr>
-        <w:t>要素</w:t>
-      </w:r>
-      <w:r>
-        <w:rPr>
-          <w:rFonts w:eastAsia="ＭＳ Ｐゴシック"/>
-        </w:rPr>
-        <w:t>CSS3</w:t>
-      </w:r>
-    </w:p>
-    <w:p>
-      <w:pPr>
-        <w:pStyle w:val="LOnormal"/>
-        <w:rPr>
-          <w:rFonts w:ascii="ＭＳ Ｐゴシック" w:hAnsi="ＭＳ Ｐゴシック" w:eastAsia="ＭＳ Ｐゴシック"/>
-        </w:rPr>
-      </w:pPr>
-      <w:r>
-        <w:rPr>
-          <w:rFonts w:eastAsia="ＭＳ Ｐゴシック"/>
-        </w:rPr>
-        <w:t xml:space="preserve">E ~ F </w:t>
-      </w:r>
-      <w:r>
-        <w:rPr>
-          <w:rFonts w:ascii="ＭＳ Ｐゴシック" w:hAnsi="ＭＳ Ｐゴシック"/>
-        </w:rPr>
-        <w:t xml:space="preserve">・・・ </w:t>
-      </w:r>
-      <w:r>
-        <w:rPr>
-          <w:rFonts w:eastAsia="ＭＳ Ｐゴシック"/>
-        </w:rPr>
-        <w:t>E</w:t>
-      </w:r>
-      <w:r>
-        <w:rPr>
-          <w:rFonts w:ascii="ＭＳ Ｐゴシック" w:hAnsi="ＭＳ Ｐゴシック"/>
-        </w:rPr>
-        <w:t>要素の後ろにある同じ階層の</w:t>
-      </w:r>
-      <w:r>
-        <w:rPr>
-          <w:rFonts w:eastAsia="ＭＳ Ｐゴシック"/>
-        </w:rPr>
-        <w:t>F</w:t>
-      </w:r>
-      <w:r>
-        <w:rPr>
-          <w:rFonts w:ascii="ＭＳ Ｐゴシック" w:hAnsi="ＭＳ Ｐゴシック"/>
-        </w:rPr>
-        <w:t>要素</w:t>
-      </w:r>
-      <w:r>
-        <w:rPr>
-          <w:rFonts w:eastAsia="ＭＳ Ｐゴシック"/>
-        </w:rPr>
-        <w:t>CSS3</w:t>
-      </w:r>
-    </w:p>
-    <w:p>
-      <w:pPr>
-        <w:pStyle w:val="LOnormal"/>
-        <w:rPr>
-          <w:rFonts w:ascii="ＭＳ Ｐゴシック" w:hAnsi="ＭＳ Ｐゴシック" w:eastAsia="ＭＳ Ｐゴシック"/>
-        </w:rPr>
-      </w:pPr>
-      <w:r>
-        <w:rPr>
-          <w:rFonts w:ascii="ＭＳ Ｐゴシック" w:hAnsi="ＭＳ Ｐゴシック"/>
-        </w:rPr>
-        <w:t>複数のセレクタ ・・・ 複数のセレクタに同じスタイルを適用する</w:t>
-      </w:r>
-    </w:p>
-    <w:p>
-      <w:pPr>
-        <w:pStyle w:val="LOnormal"/>
-        <w:rPr>
-          <w:rFonts w:ascii="ＭＳ Ｐゴシック" w:hAnsi="ＭＳ Ｐゴシック" w:eastAsia="ＭＳ Ｐゴシック"/>
-        </w:rPr>
-      </w:pPr>
-      <w:r>
-        <w:rPr>
-          <w:rFonts w:ascii="ＭＳ Ｐゴシック" w:hAnsi="ＭＳ Ｐゴシック"/>
-        </w:rPr>
-        <w:t>子孫セレクタ ・・・ 子孫要素にスタイルを適用する</w:t>
-      </w:r>
-    </w:p>
-    <w:p>
-      <w:pPr>
-        <w:pStyle w:val="LOnormal"/>
-        <w:rPr>
-          <w:rFonts w:ascii="ＭＳ Ｐゴシック" w:hAnsi="ＭＳ Ｐゴシック" w:eastAsia="ＭＳ Ｐゴシック"/>
-        </w:rPr>
-      </w:pPr>
-      <w:r>
-        <w:rPr>
-          <w:rFonts w:ascii="ＭＳ Ｐゴシック" w:hAnsi="ＭＳ Ｐゴシック"/>
-        </w:rPr>
-        <w:t>子セレクタ ・・・ 子要素にスタイルを適用する</w:t>
-      </w:r>
-    </w:p>
-    <w:p>
-      <w:pPr>
-        <w:pStyle w:val="LOnormal"/>
-        <w:rPr>
-          <w:rFonts w:ascii="ＭＳ Ｐゴシック" w:hAnsi="ＭＳ Ｐゴシック" w:eastAsia="ＭＳ Ｐゴシック"/>
-        </w:rPr>
-      </w:pPr>
-      <w:r>
-        <w:rPr>
-          <w:rFonts w:ascii="ＭＳ Ｐゴシック" w:hAnsi="ＭＳ Ｐゴシック"/>
-        </w:rPr>
-        <w:t>隣接セレクタ ・・・ 直後に隣接している要素にスタイルを適用する</w:t>
+      </w:r>
+    </w:p>
+    <w:p>
+      <w:pPr>
+        <w:pStyle w:val="LOnormal"/>
+        <w:rPr>
+          <w:rFonts w:ascii="ＭＳ Ｐゴシック" w:hAnsi="ＭＳ Ｐゴシック" w:eastAsia="ＭＳ Ｐゴシック"/>
+        </w:rPr>
+      </w:pPr>
+      <w:r>
+        <w:rPr/>
       </w:r>
     </w:p>
     <w:p>
@@ -18679,7 +16242,14 @@
         </w:rPr>
       </w:pPr>
       <w:r>
-        <w:rPr/>
+        <w:rPr>
+          <w:rFonts w:eastAsia="ＭＳ Ｐゴシック" w:cs="Liberation Serif"/>
+          <w:color w:val="auto"/>
+          <w:kern w:val="0"/>
+          <w:sz w:val="24"/>
+          <w:szCs w:val="24"/>
+          <w:lang w:val="en-US" w:eastAsia="ja-JP" w:bidi="hi-IN"/>
+        </w:rPr>
       </w:r>
     </w:p>
     <w:p>
@@ -18713,7 +16283,14 @@
         </w:rPr>
       </w:pPr>
       <w:r>
-        <w:rPr/>
+        <w:rPr>
+          <w:rFonts w:eastAsia="ＭＳ Ｐゴシック" w:cs="Liberation Serif"/>
+          <w:color w:val="auto"/>
+          <w:kern w:val="0"/>
+          <w:sz w:val="24"/>
+          <w:szCs w:val="24"/>
+          <w:lang w:val="en-US" w:eastAsia="ja-JP" w:bidi="hi-IN"/>
+        </w:rPr>
       </w:r>
     </w:p>
     <w:p>
@@ -18764,7 +16341,14 @@
         </w:rPr>
       </w:pPr>
       <w:r>
-        <w:rPr/>
+        <w:rPr>
+          <w:rFonts w:eastAsia="ＭＳ Ｐゴシック" w:cs="Liberation Serif"/>
+          <w:color w:val="auto"/>
+          <w:kern w:val="0"/>
+          <w:sz w:val="24"/>
+          <w:szCs w:val="24"/>
+          <w:lang w:val="en-US" w:eastAsia="ja-JP" w:bidi="hi-IN"/>
+        </w:rPr>
       </w:r>
     </w:p>
     <w:p>
@@ -18815,7 +16399,14 @@
         </w:rPr>
       </w:pPr>
       <w:r>
-        <w:rPr/>
+        <w:rPr>
+          <w:rFonts w:eastAsia="ＭＳ Ｐゴシック" w:cs="Liberation Serif"/>
+          <w:color w:val="auto"/>
+          <w:kern w:val="0"/>
+          <w:sz w:val="24"/>
+          <w:szCs w:val="24"/>
+          <w:lang w:val="en-US" w:eastAsia="ja-JP" w:bidi="hi-IN"/>
+        </w:rPr>
       </w:r>
     </w:p>
     <w:p>
@@ -18851,7 +16442,14 @@
         </w:rPr>
       </w:pPr>
       <w:r>
-        <w:rPr/>
+        <w:rPr>
+          <w:rFonts w:eastAsia="ＭＳ Ｐゴシック" w:cs="Liberation Serif"/>
+          <w:color w:val="auto"/>
+          <w:kern w:val="0"/>
+          <w:sz w:val="24"/>
+          <w:szCs w:val="24"/>
+          <w:lang w:val="en-US" w:eastAsia="ja-JP" w:bidi="hi-IN"/>
+        </w:rPr>
       </w:r>
     </w:p>
     <w:p>
@@ -18902,7 +16500,14 @@
         </w:rPr>
       </w:pPr>
       <w:r>
-        <w:rPr/>
+        <w:rPr>
+          <w:rFonts w:eastAsia="ＭＳ Ｐゴシック" w:cs="Liberation Serif"/>
+          <w:color w:val="auto"/>
+          <w:kern w:val="0"/>
+          <w:sz w:val="24"/>
+          <w:szCs w:val="24"/>
+          <w:lang w:val="en-US" w:eastAsia="ja-JP" w:bidi="hi-IN"/>
+        </w:rPr>
       </w:r>
     </w:p>
     <w:p>
@@ -18953,7 +16558,14 @@
         </w:rPr>
       </w:pPr>
       <w:r>
-        <w:rPr/>
+        <w:rPr>
+          <w:rFonts w:eastAsia="ＭＳ Ｐゴシック" w:cs="Liberation Serif"/>
+          <w:color w:val="auto"/>
+          <w:kern w:val="0"/>
+          <w:sz w:val="24"/>
+          <w:szCs w:val="24"/>
+          <w:lang w:val="en-US" w:eastAsia="ja-JP" w:bidi="hi-IN"/>
+        </w:rPr>
       </w:r>
     </w:p>
     <w:p>
@@ -18989,7 +16601,14 @@
         </w:rPr>
       </w:pPr>
       <w:r>
-        <w:rPr/>
+        <w:rPr>
+          <w:rFonts w:eastAsia="ＭＳ Ｐゴシック" w:cs="Liberation Serif"/>
+          <w:color w:val="auto"/>
+          <w:kern w:val="0"/>
+          <w:sz w:val="24"/>
+          <w:szCs w:val="24"/>
+          <w:lang w:val="en-US" w:eastAsia="ja-JP" w:bidi="hi-IN"/>
+        </w:rPr>
       </w:r>
     </w:p>
     <w:p>
@@ -19040,7 +16659,14 @@
         </w:rPr>
       </w:pPr>
       <w:r>
-        <w:rPr/>
+        <w:rPr>
+          <w:rFonts w:eastAsia="ＭＳ Ｐゴシック" w:cs="Liberation Serif"/>
+          <w:color w:val="auto"/>
+          <w:kern w:val="0"/>
+          <w:sz w:val="24"/>
+          <w:szCs w:val="24"/>
+          <w:lang w:val="en-US" w:eastAsia="ja-JP" w:bidi="hi-IN"/>
+        </w:rPr>
       </w:r>
     </w:p>
     <w:p>
@@ -19091,7 +16717,14 @@
         </w:rPr>
       </w:pPr>
       <w:r>
-        <w:rPr/>
+        <w:rPr>
+          <w:rFonts w:eastAsia="ＭＳ Ｐゴシック" w:cs="Liberation Serif"/>
+          <w:color w:val="auto"/>
+          <w:kern w:val="0"/>
+          <w:sz w:val="24"/>
+          <w:szCs w:val="24"/>
+          <w:lang w:val="en-US" w:eastAsia="ja-JP" w:bidi="hi-IN"/>
+        </w:rPr>
       </w:r>
     </w:p>
     <w:p>
@@ -19127,7 +16760,14 @@
         </w:rPr>
       </w:pPr>
       <w:r>
-        <w:rPr/>
+        <w:rPr>
+          <w:rFonts w:eastAsia="ＭＳ Ｐゴシック" w:cs="Liberation Serif"/>
+          <w:color w:val="auto"/>
+          <w:kern w:val="0"/>
+          <w:sz w:val="24"/>
+          <w:szCs w:val="24"/>
+          <w:lang w:val="en-US" w:eastAsia="ja-JP" w:bidi="hi-IN"/>
+        </w:rPr>
       </w:r>
     </w:p>
     <w:p>
@@ -19178,7 +16818,14 @@
         </w:rPr>
       </w:pPr>
       <w:r>
-        <w:rPr/>
+        <w:rPr>
+          <w:rFonts w:eastAsia="ＭＳ Ｐゴシック" w:cs="Liberation Serif"/>
+          <w:color w:val="auto"/>
+          <w:kern w:val="0"/>
+          <w:sz w:val="24"/>
+          <w:szCs w:val="24"/>
+          <w:lang w:val="en-US" w:eastAsia="ja-JP" w:bidi="hi-IN"/>
+        </w:rPr>
       </w:r>
     </w:p>
     <w:p>
@@ -19252,7 +16899,7 @@
     <w:pPr>
       <w:widowControl/>
       <w:suppressAutoHyphens w:val="true"/>
-      <w:overflowPunct w:val="true"/>
+      <w:overflowPunct w:val="false"/>
       <w:bidi w:val="0"/>
       <w:spacing w:before="0" w:after="0"/>
       <w:jc w:val="left"/>

--- a/css/CSSとは.docx
+++ b/css/CSSとは.docx
@@ -4,7 +4,7 @@
   <w:body>
     <w:p>
       <w:pPr>
-        <w:pStyle w:val="Style13"/>
+        <w:pStyle w:val="Style14"/>
         <w:spacing w:lineRule="auto" w:line="240" w:before="240" w:after="120"/>
         <w:jc w:val="center"/>
         <w:rPr>
@@ -1815,7 +1815,7 @@
     </w:p>
     <w:p>
       <w:pPr>
-        <w:pStyle w:val="Style9"/>
+        <w:pStyle w:val="Style10"/>
         <w:spacing w:lineRule="auto" w:line="276" w:before="200" w:after="140"/>
         <w:rPr>
           <w:rFonts w:ascii="ＭＳ Ｐゴシック" w:hAnsi="ＭＳ Ｐゴシック" w:eastAsia="ＭＳ Ｐゴシック"/>
@@ -1949,7 +1949,7 @@
     </w:p>
     <w:p>
       <w:pPr>
-        <w:pStyle w:val="Style9"/>
+        <w:pStyle w:val="Style10"/>
         <w:rPr>
           <w:rFonts w:ascii="ＭＳ Ｐゴシック" w:hAnsi="ＭＳ Ｐゴシック" w:eastAsia="ＭＳ Ｐゴシック"/>
         </w:rPr>
@@ -5978,7 +5978,9 @@
         </w:rPr>
       </w:pPr>
       <w:r>
-        <w:rPr/>
+        <w:rPr>
+          <w:rFonts w:eastAsia="ＭＳ Ｐゴシック"/>
+        </w:rPr>
       </w:r>
     </w:p>
     <w:p>
@@ -16861,12 +16863,210 @@
           <w:lang w:val="en-US" w:eastAsia="ja-JP" w:bidi="hi-IN"/>
         </w:rPr>
         <w:t>083.html</w:t>
+      </w:r>
+    </w:p>
+    <w:p>
+      <w:pPr>
+        <w:pStyle w:val="LOnormal"/>
+        <w:rPr>
+          <w:rFonts w:ascii="ＭＳ Ｐゴシック" w:hAnsi="ＭＳ Ｐゴシック" w:eastAsia="ＭＳ Ｐゴシック" w:cs="Liberation Serif"/>
+          <w:color w:val="auto"/>
+          <w:kern w:val="0"/>
+          <w:sz w:val="24"/>
+          <w:szCs w:val="24"/>
+          <w:lang w:val="en-US" w:eastAsia="ja-JP" w:bidi="hi-IN"/>
+        </w:rPr>
+      </w:pPr>
+      <w:r>
+        <w:rPr/>
+      </w:r>
+    </w:p>
+    <w:p>
+      <w:pPr>
+        <w:pStyle w:val="LOnormal"/>
+        <w:rPr>
+          <w:rFonts w:ascii="ＭＳ Ｐゴシック" w:hAnsi="ＭＳ Ｐゴシック" w:eastAsia="ＭＳ Ｐゴシック" w:cs="Liberation Serif"/>
+          <w:color w:val="auto"/>
+          <w:kern w:val="0"/>
+          <w:sz w:val="24"/>
+          <w:szCs w:val="24"/>
+          <w:lang w:val="en-US" w:eastAsia="ja-JP" w:bidi="hi-IN"/>
+        </w:rPr>
+      </w:pPr>
+      <w:r>
+        <w:rPr>
+          <w:rFonts w:eastAsia="ＭＳ Ｐゴシック" w:cs="Liberation Serif" w:ascii="Meiryo" w:hAnsi="Meiryo"/>
+          <w:b/>
+          <w:bCs/>
+          <w:i w:val="false"/>
+          <w:caps w:val="false"/>
+          <w:smallCaps w:val="false"/>
+          <w:color w:val="000000"/>
+          <w:spacing w:val="0"/>
+          <w:kern w:val="0"/>
+          <w:sz w:val="28"/>
+          <w:szCs w:val="24"/>
+          <w:lang w:val="en-US" w:eastAsia="ja-JP" w:bidi="hi-IN"/>
+        </w:rPr>
+        <w:t>list-style-type</w:t>
+      </w:r>
+      <w:r>
+        <w:rPr>
+          <w:rFonts w:cs="Liberation Serif" w:eastAsia="Meiryo"/>
+          <w:b/>
+          <w:bCs/>
+          <w:i w:val="false"/>
+          <w:caps w:val="false"/>
+          <w:smallCaps w:val="false"/>
+          <w:color w:val="000000"/>
+          <w:spacing w:val="0"/>
+          <w:kern w:val="0"/>
+          <w:sz w:val="28"/>
+          <w:szCs w:val="24"/>
+          <w:lang w:val="en-US" w:eastAsia="ja-JP" w:bidi="hi-IN"/>
+        </w:rPr>
+        <w:t>プロパティ</w:t>
+      </w:r>
+      <w:r>
+        <w:rPr>
+          <w:rFonts w:cs="Liberation Serif"/>
+          <w:color w:val="auto"/>
+          <w:kern w:val="0"/>
+          <w:sz w:val="24"/>
+          <w:szCs w:val="24"/>
+          <w:lang w:val="en-US" w:eastAsia="ja-JP" w:bidi="hi-IN"/>
+        </w:rPr>
+        <w:t xml:space="preserve"> </w:t>
+      </w:r>
+    </w:p>
+    <w:p>
+      <w:pPr>
+        <w:pStyle w:val="LOnormal"/>
+        <w:rPr>
+          <w:rFonts w:ascii="ＭＳ Ｐゴシック" w:hAnsi="ＭＳ Ｐゴシック" w:eastAsia="ＭＳ Ｐゴシック" w:cs="Liberation Serif"/>
+          <w:color w:val="auto"/>
+          <w:kern w:val="0"/>
+          <w:sz w:val="24"/>
+          <w:szCs w:val="24"/>
+          <w:lang w:val="en-US" w:eastAsia="ja-JP" w:bidi="hi-IN"/>
+        </w:rPr>
+      </w:pPr>
+      <w:r>
+        <w:rPr/>
+      </w:r>
+    </w:p>
+    <w:p>
+      <w:pPr>
+        <w:pStyle w:val="LOnormal"/>
+        <w:rPr>
+          <w:rFonts w:ascii="ＭＳ Ｐゴシック" w:hAnsi="ＭＳ Ｐゴシック" w:eastAsia="ＭＳ Ｐゴシック" w:cs="Liberation Serif"/>
+          <w:color w:val="auto"/>
+          <w:kern w:val="0"/>
+          <w:sz w:val="24"/>
+          <w:szCs w:val="24"/>
+          <w:lang w:val="en-US" w:eastAsia="ja-JP" w:bidi="hi-IN"/>
+        </w:rPr>
+      </w:pPr>
+      <w:r>
+        <w:rPr>
+          <w:rFonts w:eastAsia="ＭＳ Ｐゴシック" w:cs="Liberation Serif"/>
+          <w:color w:val="auto"/>
+          <w:kern w:val="0"/>
+          <w:sz w:val="24"/>
+          <w:szCs w:val="24"/>
+          <w:lang w:val="en-US" w:eastAsia="ja-JP" w:bidi="hi-IN"/>
+        </w:rPr>
+        <w:t>list-style-type</w:t>
+      </w:r>
+      <w:r>
+        <w:rPr>
+          <w:rFonts w:cs="Liberation Serif"/>
+          <w:color w:val="auto"/>
+          <w:kern w:val="0"/>
+          <w:sz w:val="24"/>
+          <w:szCs w:val="24"/>
+          <w:lang w:val="en-US" w:eastAsia="ja-JP" w:bidi="hi-IN"/>
+        </w:rPr>
+        <w:t>プロパティは、リストの先頭に表示するマーカー文字の種類を指定する際に使用します。</w:t>
+      </w:r>
+    </w:p>
+    <w:p>
+      <w:pPr>
+        <w:pStyle w:val="LOnormal"/>
+        <w:rPr>
+          <w:rFonts w:ascii="ＭＳ Ｐゴシック" w:hAnsi="ＭＳ Ｐゴシック" w:eastAsia="ＭＳ Ｐゴシック" w:cs="Liberation Serif"/>
+          <w:color w:val="auto"/>
+          <w:kern w:val="0"/>
+          <w:sz w:val="24"/>
+          <w:szCs w:val="24"/>
+          <w:lang w:val="en-US" w:eastAsia="ja-JP" w:bidi="hi-IN"/>
+        </w:rPr>
+      </w:pPr>
+      <w:r>
+        <w:rPr/>
+      </w:r>
+    </w:p>
+    <w:p>
+      <w:pPr>
+        <w:pStyle w:val="LOnormal"/>
+        <w:rPr>
+          <w:rFonts w:ascii="ＭＳ Ｐゴシック" w:hAnsi="ＭＳ Ｐゴシック" w:eastAsia="ＭＳ Ｐゴシック" w:cs="Liberation Serif"/>
+          <w:color w:val="auto"/>
+          <w:kern w:val="0"/>
+          <w:sz w:val="24"/>
+          <w:szCs w:val="24"/>
+          <w:lang w:val="en-US" w:eastAsia="ja-JP" w:bidi="hi-IN"/>
+        </w:rPr>
+      </w:pPr>
+      <w:r>
+        <w:rPr>
+          <w:rFonts w:cs="Liberation Serif"/>
+          <w:color w:val="auto"/>
+          <w:kern w:val="0"/>
+          <w:sz w:val="24"/>
+          <w:szCs w:val="24"/>
+          <w:lang w:val="en-US" w:eastAsia="ja-JP" w:bidi="hi-IN"/>
+        </w:rPr>
+        <w:t>サンプル・・・</w:t>
+      </w:r>
+      <w:r>
+        <w:rPr>
+          <w:rFonts w:eastAsia="ＭＳ Ｐゴシック" w:cs="Liberation Serif"/>
+          <w:color w:val="auto"/>
+          <w:kern w:val="0"/>
+          <w:sz w:val="24"/>
+          <w:szCs w:val="24"/>
+          <w:lang w:val="en-US" w:eastAsia="ja-JP" w:bidi="hi-IN"/>
+        </w:rPr>
+        <w:t>08</w:t>
+      </w:r>
+      <w:r>
+        <w:rPr>
+          <w:rFonts w:eastAsia="ＭＳ Ｐゴシック" w:cs="Liberation Serif"/>
+          <w:color w:val="auto"/>
+          <w:kern w:val="0"/>
+          <w:sz w:val="24"/>
+          <w:szCs w:val="24"/>
+          <w:lang w:val="en-US" w:eastAsia="ja-JP" w:bidi="hi-IN"/>
+        </w:rPr>
+        <w:t>4</w:t>
+      </w:r>
+      <w:r>
+        <w:rPr>
+          <w:rFonts w:eastAsia="ＭＳ Ｐゴシック" w:cs="Liberation Serif"/>
+          <w:color w:val="auto"/>
+          <w:kern w:val="0"/>
+          <w:sz w:val="24"/>
+          <w:szCs w:val="24"/>
+          <w:lang w:val="en-US" w:eastAsia="ja-JP" w:bidi="hi-IN"/>
+        </w:rPr>
+        <w:t>.html</w:t>
       </w:r>
     </w:p>
     <w:sectPr>
       <w:type w:val="nextPage"/>
       <w:pgSz w:w="11906" w:h="16838"/>
-      <w:pgMar w:left="1134" w:right="1134" w:header="0" w:top="1134" w:footer="0" w:bottom="1134" w:gutter="0"/>
+      <w:pgMar w:left="1134" w:right="1134" w:gutter="0" w:header="0" w:top="1134" w:footer="0" w:bottom="1134"/>
       <w:pgNumType w:start="1" w:fmt="decimal"/>
       <w:formProt w:val="false"/>
       <w:textDirection w:val="lrTb"/>
@@ -16899,7 +17099,7 @@
     <w:pPr>
       <w:widowControl/>
       <w:suppressAutoHyphens w:val="true"/>
-      <w:overflowPunct w:val="false"/>
+      <w:overflowPunct w:val="true"/>
       <w:bidi w:val="0"/>
       <w:spacing w:before="0" w:after="0"/>
       <w:jc w:val="left"/>
@@ -16915,8 +17115,8 @@
   </w:style>
   <w:style w:type="paragraph" w:styleId="1">
     <w:name w:val="Heading 1"/>
-    <w:basedOn w:val="Style8"/>
-    <w:next w:val="Style9"/>
+    <w:basedOn w:val="Style9"/>
+    <w:next w:val="Style10"/>
     <w:qFormat/>
     <w:pPr>
       <w:spacing w:before="240" w:after="120"/>
@@ -16932,8 +17132,8 @@
   </w:style>
   <w:style w:type="paragraph" w:styleId="2">
     <w:name w:val="Heading 2"/>
-    <w:basedOn w:val="Style8"/>
-    <w:next w:val="Style9"/>
+    <w:basedOn w:val="Style9"/>
+    <w:next w:val="Style10"/>
     <w:qFormat/>
     <w:pPr>
       <w:spacing w:before="200" w:after="120"/>
@@ -16948,8 +17148,8 @@
   </w:style>
   <w:style w:type="paragraph" w:styleId="3">
     <w:name w:val="Heading 3"/>
-    <w:basedOn w:val="Style8"/>
-    <w:next w:val="Style9"/>
+    <w:basedOn w:val="Style9"/>
+    <w:next w:val="Style10"/>
     <w:qFormat/>
     <w:pPr>
       <w:spacing w:before="140" w:after="120"/>
@@ -17010,10 +17210,18 @@
       <w:szCs w:val="20"/>
     </w:rPr>
   </w:style>
-  <w:style w:type="paragraph" w:styleId="Style8">
+  <w:style w:type="character" w:styleId="Style8">
+    <w:name w:val="さらに強調"/>
+    <w:qFormat/>
+    <w:rPr>
+      <w:b/>
+      <w:bCs/>
+    </w:rPr>
+  </w:style>
+  <w:style w:type="paragraph" w:styleId="Style9">
     <w:name w:val="見出し"/>
     <w:basedOn w:val="LOnormal"/>
-    <w:next w:val="Style9"/>
+    <w:next w:val="Style10"/>
     <w:qFormat/>
     <w:pPr>
       <w:keepNext w:val="true"/>
@@ -17025,7 +17233,7 @@
       <w:szCs w:val="28"/>
     </w:rPr>
   </w:style>
-  <w:style w:type="paragraph" w:styleId="Style9">
+  <w:style w:type="paragraph" w:styleId="Style10">
     <w:name w:val="Body Text"/>
     <w:basedOn w:val="LOnormal"/>
     <w:pPr>
@@ -17033,15 +17241,15 @@
     </w:pPr>
     <w:rPr/>
   </w:style>
-  <w:style w:type="paragraph" w:styleId="Style10">
+  <w:style w:type="paragraph" w:styleId="Style11">
     <w:name w:val="List"/>
-    <w:basedOn w:val="Style9"/>
+    <w:basedOn w:val="Style10"/>
     <w:pPr/>
     <w:rPr>
       <w:rFonts w:cs="Arial"/>
     </w:rPr>
   </w:style>
-  <w:style w:type="paragraph" w:styleId="Style11">
+  <w:style w:type="paragraph" w:styleId="Style12">
     <w:name w:val="Caption"/>
     <w:basedOn w:val="LOnormal"/>
     <w:qFormat/>
@@ -17057,7 +17265,7 @@
       <w:szCs w:val="24"/>
     </w:rPr>
   </w:style>
-  <w:style w:type="paragraph" w:styleId="Style12">
+  <w:style w:type="paragraph" w:styleId="Style13">
     <w:name w:val="索引"/>
     <w:basedOn w:val="LOnormal"/>
     <w:qFormat/>
@@ -17087,10 +17295,10 @@
       <w:lang w:val="en-US" w:eastAsia="ja-JP" w:bidi="hi-IN"/>
     </w:rPr>
   </w:style>
-  <w:style w:type="paragraph" w:styleId="Style13">
+  <w:style w:type="paragraph" w:styleId="Style14">
     <w:name w:val="Title"/>
-    <w:basedOn w:val="Style8"/>
-    <w:next w:val="Style9"/>
+    <w:basedOn w:val="Style9"/>
+    <w:next w:val="Style10"/>
     <w:qFormat/>
     <w:pPr>
       <w:jc w:val="center"/>
@@ -17102,7 +17310,7 @@
       <w:szCs w:val="56"/>
     </w:rPr>
   </w:style>
-  <w:style w:type="paragraph" w:styleId="Style14">
+  <w:style w:type="paragraph" w:styleId="Style15">
     <w:name w:val="Subtitle"/>
     <w:basedOn w:val="LOnormal"/>
     <w:next w:val="LOnormal"/>
